--- a/Моя документация/Пояснительная записка.docx
+++ b/Моя документация/Пояснительная записка.docx
@@ -414,7 +414,15 @@
                 <w:sz w:val="28"/>
                 <w:szCs w:val="22"/>
               </w:rPr>
-              <w:t>Зав. кафедрой</w:t>
+              <w:t>и.о. з</w:t>
+            </w:r>
+            <w:r>
+              <w:rPr>
+                <w:rFonts w:eastAsia="Arial Unicode MS"/>
+                <w:sz w:val="28"/>
+                <w:szCs w:val="22"/>
+              </w:rPr>
+              <w:t>ав. кафедрой</w:t>
             </w:r>
             <w:bookmarkEnd w:id="12"/>
             <w:bookmarkEnd w:id="13"/>
@@ -643,7 +651,23 @@
                 <w:sz w:val="28"/>
                 <w:szCs w:val="22"/>
               </w:rPr>
-              <w:t>Ю. А. Орлова</w:t>
+              <w:t>О</w:t>
+            </w:r>
+            <w:r>
+              <w:rPr>
+                <w:rFonts w:eastAsia="Arial Unicode MS"/>
+                <w:sz w:val="28"/>
+                <w:szCs w:val="22"/>
+              </w:rPr>
+              <w:t xml:space="preserve">. А. </w:t>
+            </w:r>
+            <w:r>
+              <w:rPr>
+                <w:rFonts w:eastAsia="Arial Unicode MS"/>
+                <w:sz w:val="28"/>
+                <w:szCs w:val="22"/>
+              </w:rPr>
+              <w:t>Сычев</w:t>
             </w:r>
           </w:p>
         </w:tc>
@@ -3522,7 +3546,15 @@
                 <w:sz w:val="28"/>
                 <w:szCs w:val="22"/>
               </w:rPr>
-              <w:t>Зав. кафедрой</w:t>
+              <w:t>и.о. з</w:t>
+            </w:r>
+            <w:r>
+              <w:rPr>
+                <w:rFonts w:eastAsia="Arial Unicode MS"/>
+                <w:sz w:val="28"/>
+                <w:szCs w:val="22"/>
+              </w:rPr>
+              <w:t>ав. кафедрой</w:t>
             </w:r>
           </w:p>
         </w:tc>
@@ -3603,7 +3635,23 @@
                 <w:sz w:val="28"/>
                 <w:szCs w:val="22"/>
               </w:rPr>
-              <w:t>Ю. А. Орлова</w:t>
+              <w:t>О</w:t>
+            </w:r>
+            <w:r>
+              <w:rPr>
+                <w:rFonts w:eastAsia="Arial Unicode MS"/>
+                <w:sz w:val="28"/>
+                <w:szCs w:val="22"/>
+              </w:rPr>
+              <w:t xml:space="preserve">. А. </w:t>
+            </w:r>
+            <w:r>
+              <w:rPr>
+                <w:rFonts w:eastAsia="Arial Unicode MS"/>
+                <w:sz w:val="28"/>
+                <w:szCs w:val="22"/>
+              </w:rPr>
+              <w:t>Сычев</w:t>
             </w:r>
           </w:p>
         </w:tc>
@@ -6658,7 +6706,15 @@
                 <w:sz w:val="28"/>
                 <w:szCs w:val="28"/>
               </w:rPr>
-              <w:t>Зав. кафедрой ПОАС</w:t>
+              <w:t>и.о. з</w:t>
+            </w:r>
+            <w:r>
+              <w:rPr>
+                <w:color w:val="000000"/>
+                <w:sz w:val="28"/>
+                <w:szCs w:val="28"/>
+              </w:rPr>
+              <w:t>ав. кафедрой ПОАС</w:t>
             </w:r>
           </w:p>
           <w:p>
@@ -6680,7 +6736,39 @@
                 <w:sz w:val="28"/>
                 <w:szCs w:val="28"/>
               </w:rPr>
-              <w:t xml:space="preserve">________________Ю.А. Орлова </w:t>
+              <w:t>________________</w:t>
+            </w:r>
+            <w:r>
+              <w:rPr>
+                <w:color w:val="000000"/>
+                <w:sz w:val="28"/>
+                <w:szCs w:val="28"/>
+              </w:rPr>
+              <w:t>О</w:t>
+            </w:r>
+            <w:r>
+              <w:rPr>
+                <w:color w:val="000000"/>
+                <w:sz w:val="28"/>
+                <w:szCs w:val="28"/>
+              </w:rPr>
+              <w:t xml:space="preserve">.А. </w:t>
+            </w:r>
+            <w:r>
+              <w:rPr>
+                <w:color w:val="000000"/>
+                <w:sz w:val="28"/>
+                <w:szCs w:val="28"/>
+              </w:rPr>
+              <w:t>Сычев</w:t>
+            </w:r>
+            <w:r>
+              <w:rPr>
+                <w:color w:val="000000"/>
+                <w:sz w:val="28"/>
+                <w:szCs w:val="28"/>
+              </w:rPr>
+              <w:t xml:space="preserve"> </w:t>
             </w:r>
           </w:p>
           <w:p>
@@ -6770,7 +6858,7 @@
           <w:sz w:val="28"/>
           <w:szCs w:val="22"/>
         </w:rPr>
-        <w:t>Исследование влияния мобильных приложений на социальную интеграцию глухих людей и разработка прототипа приложения для поддержки их общения.</w:t>
+        <w:t>Исследование влияния мобильных приложений на социальную интеграцию глухих людей и разработка прототипа приложения для поддержки их общения</w:t>
       </w:r>
     </w:p>
     <w:p>
@@ -9466,13 +9554,7 @@
         <w:rPr>
           <w:sz w:val="28"/>
         </w:rPr>
-        <w:t>а</w:t>
-      </w:r>
-      <w:r>
-        <w:rPr>
-          <w:sz w:val="28"/>
-        </w:rPr>
-        <w:t>нализ существующих мобильных приложений для глухих пользователей</w:t>
+        <w:t>анализ существующих мобильных приложений для глухих пользователей</w:t>
       </w:r>
       <w:r>
         <w:rPr>
@@ -11606,6 +11688,7 @@
   <w:style w:type="character" w:default="1" w:styleId="a0">
     <w:name w:val="Default Paragraph Font"/>
     <w:uiPriority w:val="1"/>
+    <w:semiHidden/>
     <w:unhideWhenUsed/>
   </w:style>
   <w:style w:type="table" w:default="1" w:styleId="a1">

--- a/Моя документация/Пояснительная записка.docx
+++ b/Моя документация/Пояснительная записка.docx
@@ -7728,7 +7728,7 @@
               </wp:anchor>
             </w:drawing>
           </mc:Choice>
-          <mc:Fallback xmlns:w16se="http://schemas.microsoft.com/office/word/2015/wordml/symex" xmlns:w16sdtdh="http://schemas.microsoft.com/office/word/2020/wordml/sdtdatahash" xmlns:w16du="http://schemas.microsoft.com/office/word/2023/wordml/word16du" xmlns:w16="http://schemas.microsoft.com/office/word/2018/wordml" xmlns:w16cid="http://schemas.microsoft.com/office/word/2016/wordml/cid" xmlns:w16cex="http://schemas.microsoft.com/office/word/2018/wordml/cex" xmlns:w15="http://schemas.microsoft.com/office/word/2012/wordml" xmlns:oel="http://schemas.microsoft.com/office/2019/extlst" xmlns:am3d="http://schemas.microsoft.com/office/drawing/2017/model3d" xmlns:aink="http://schemas.microsoft.com/office/drawing/2016/ink" xmlns:cx8="http://schemas.microsoft.com/office/drawing/2016/5/14/chartex" xmlns:cx7="http://schemas.microsoft.com/office/drawing/2016/5/13/chartex" xmlns:cx6="http://schemas.microsoft.com/office/drawing/2016/5/12/chartex" xmlns:cx5="http://schemas.microsoft.com/office/drawing/2016/5/11/chartex" xmlns:cx4="http://schemas.microsoft.com/office/drawing/2016/5/10/chartex" xmlns:cx3="http://schemas.microsoft.com/office/drawing/2016/5/9/chartex" xmlns:cx2="http://schemas.microsoft.com/office/drawing/2015/10/21/chartex" xmlns:cx1="http://schemas.microsoft.com/office/drawing/2015/9/8/chartex" xmlns:cx="http://schemas.microsoft.com/office/drawing/2014/chartex">
+          <mc:Fallback xmlns:cx="http://schemas.microsoft.com/office/drawing/2014/chartex" xmlns:cx1="http://schemas.microsoft.com/office/drawing/2015/9/8/chartex" xmlns:cx2="http://schemas.microsoft.com/office/drawing/2015/10/21/chartex" xmlns:cx3="http://schemas.microsoft.com/office/drawing/2016/5/9/chartex" xmlns:cx4="http://schemas.microsoft.com/office/drawing/2016/5/10/chartex" xmlns:cx5="http://schemas.microsoft.com/office/drawing/2016/5/11/chartex" xmlns:cx6="http://schemas.microsoft.com/office/drawing/2016/5/12/chartex" xmlns:cx7="http://schemas.microsoft.com/office/drawing/2016/5/13/chartex" xmlns:cx8="http://schemas.microsoft.com/office/drawing/2016/5/14/chartex" xmlns:aink="http://schemas.microsoft.com/office/drawing/2016/ink" xmlns:am3d="http://schemas.microsoft.com/office/drawing/2017/model3d" xmlns:oel="http://schemas.microsoft.com/office/2019/extlst" xmlns:w15="http://schemas.microsoft.com/office/word/2012/wordml" xmlns:w16cex="http://schemas.microsoft.com/office/word/2018/wordml/cex" xmlns:w16cid="http://schemas.microsoft.com/office/word/2016/wordml/cid" xmlns:w16="http://schemas.microsoft.com/office/word/2018/wordml" xmlns:w16du="http://schemas.microsoft.com/office/word/2023/wordml/word16du" xmlns:w16sdtdh="http://schemas.microsoft.com/office/word/2020/wordml/sdtdatahash" xmlns:w16se="http://schemas.microsoft.com/office/word/2015/wordml/symex">
             <w:pict>
               <v:rect w14:anchorId="5E4507FA" id="Прямоугольник 17" o:spid="_x0000_s1026" style="position:absolute;margin-left:231.05pt;margin-top:21.65pt;width:29.3pt;height:23.45pt;z-index:251659264;visibility:visible;mso-wrap-style:square;mso-width-percent:0;mso-height-percent:0;mso-wrap-distance-left:9pt;mso-wrap-distance-top:0;mso-wrap-distance-right:9pt;mso-wrap-distance-bottom:0;mso-position-horizontal:absolute;mso-position-horizontal-relative:margin;mso-position-vertical:absolute;mso-position-vertical-relative:text;mso-width-percent:0;mso-height-percent:0;mso-width-relative:page;mso-height-relative:page;v-text-anchor:middle" o:gfxdata="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" strokecolor="white" strokeweight="1pt">
                 <w10:wrap anchorx="margin"/>
@@ -7764,6 +7764,48 @@
     </w:p>
     <w:p>
       <w:pPr>
+        <w:pStyle w:val="1"/>
+        <w:rPr>
+          <w:highlight w:val="cyan"/>
+        </w:rPr>
+      </w:pPr>
+      <w:bookmarkStart w:id="25" w:name="_Toc184329832"/>
+      <w:r>
+        <w:rPr>
+          <w:highlight w:val="cyan"/>
+        </w:rPr>
+        <w:lastRenderedPageBreak/>
+        <w:t>1. Аннотация (на русском и английском языках)</w:t>
+      </w:r>
+      <w:bookmarkEnd w:id="25"/>
+    </w:p>
+    <w:p>
+      <w:pPr>
+        <w:pStyle w:val="a9"/>
+        <w:rPr>
+          <w:highlight w:val="cyan"/>
+        </w:rPr>
+      </w:pPr>
+      <w:r>
+        <w:rPr>
+          <w:highlight w:val="cyan"/>
+        </w:rPr>
+        <w:t>Краткое изложение цели, задач и ключевых результатов работы.</w:t>
+      </w:r>
+    </w:p>
+    <w:p>
+      <w:pPr>
+        <w:pStyle w:val="a9"/>
+      </w:pPr>
+      <w:r>
+        <w:rPr>
+          <w:highlight w:val="cyan"/>
+        </w:rPr>
+        <w:t>Указание объема работы, количества страниц, рисунков, таблиц и ключевых слов.</w:t>
+      </w:r>
+    </w:p>
+    <w:p>
+      <w:pPr>
         <w:spacing w:line="360" w:lineRule="auto"/>
         <w:ind w:firstLine="851"/>
         <w:rPr>
@@ -7776,7 +7818,6 @@
           <w:sz w:val="28"/>
           <w:szCs w:val="28"/>
         </w:rPr>
-        <w:lastRenderedPageBreak/>
         <w:t>Аннотация</w:t>
       </w:r>
     </w:p>
@@ -7971,6 +8012,7 @@
         <w:rPr>
           <w:sz w:val="28"/>
           <w:szCs w:val="28"/>
+          <w:lang w:val="en-US"/>
         </w:rPr>
       </w:pPr>
       <w:r>
@@ -7978,12 +8020,28 @@
           <w:sz w:val="28"/>
           <w:szCs w:val="28"/>
         </w:rPr>
-        <w:t>Ключевые слова</w:t>
+        <w:t>Ключевые</w:t>
       </w:r>
       <w:r>
         <w:rPr>
           <w:sz w:val="28"/>
           <w:szCs w:val="28"/>
+          <w:lang w:val="en-US"/>
+        </w:rPr>
+        <w:t xml:space="preserve"> </w:t>
+      </w:r>
+      <w:r>
+        <w:rPr>
+          <w:sz w:val="28"/>
+          <w:szCs w:val="28"/>
+        </w:rPr>
+        <w:t>слова</w:t>
+      </w:r>
+      <w:r>
+        <w:rPr>
+          <w:sz w:val="28"/>
+          <w:szCs w:val="28"/>
+          <w:lang w:val="en-US"/>
         </w:rPr>
         <w:t xml:space="preserve">: </w:t>
       </w:r>
@@ -7991,6 +8049,7 @@
         <w:rPr>
           <w:sz w:val="28"/>
           <w:szCs w:val="28"/>
+          <w:lang w:val="en-US"/>
         </w:rPr>
         <w:t>…..</w:t>
       </w:r>
@@ -8002,6 +8061,7 @@
         <w:jc w:val="both"/>
         <w:rPr>
           <w:sz w:val="28"/>
+          <w:lang w:val="en-US"/>
         </w:rPr>
       </w:pPr>
     </w:p>
@@ -8012,6 +8072,7 @@
         <w:jc w:val="both"/>
         <w:rPr>
           <w:sz w:val="28"/>
+          <w:lang w:val="en-US"/>
         </w:rPr>
       </w:pPr>
     </w:p>
@@ -8022,6 +8083,7 @@
         <w:jc w:val="both"/>
         <w:rPr>
           <w:sz w:val="28"/>
+          <w:lang w:val="en-US"/>
         </w:rPr>
         <w:sectPr>
           <w:pgSz w:w="11906" w:h="16838" w:code="9"/>
@@ -8031,6 +8093,13 @@
           <w:docGrid w:linePitch="360"/>
         </w:sectPr>
       </w:pPr>
+      <w:r>
+        <w:rPr>
+          <w:sz w:val="28"/>
+          <w:lang w:val="en-US"/>
+        </w:rPr>
+        <w:t>This document is an explanatory note to the bachelor's final qualifying work on the topic: "Researching the impact of mobile apps on the social integration of deaf people and developing a prototype app to support their communication".</w:t>
+      </w:r>
     </w:p>
     <w:p>
       <w:pPr>
@@ -8039,6 +8108,7 @@
         <w:jc w:val="both"/>
         <w:rPr>
           <w:sz w:val="28"/>
+          <w:lang w:val="en-US"/>
         </w:rPr>
       </w:pPr>
       <w:r>
@@ -8046,7 +8116,14 @@
           <w:sz w:val="28"/>
         </w:rPr>
         <w:lastRenderedPageBreak/>
-        <w:t xml:space="preserve">Содержание </w:t>
+        <w:t>Содержание</w:t>
+      </w:r>
+      <w:r>
+        <w:rPr>
+          <w:sz w:val="28"/>
+          <w:lang w:val="en-US"/>
+        </w:rPr>
+        <w:t xml:space="preserve"> </w:t>
       </w:r>
     </w:p>
     <w:p>
@@ -8056,6 +8133,7 @@
         <w:jc w:val="both"/>
         <w:rPr>
           <w:sz w:val="28"/>
+          <w:lang w:val="en-US"/>
         </w:rPr>
       </w:pPr>
     </w:p>
@@ -8066,11 +8144,10 @@
         <w:jc w:val="both"/>
         <w:rPr>
           <w:sz w:val="28"/>
-        </w:rPr>
-      </w:pPr>
-    </w:p>
-    <w:bookmarkStart w:id="25" w:name="_GoBack"/>
-    <w:bookmarkEnd w:id="25"/>
+          <w:lang w:val="en-US"/>
+        </w:rPr>
+      </w:pPr>
+    </w:p>
     <w:p>
       <w:pPr>
         <w:pStyle w:val="11"/>
@@ -8758,71 +8835,23 @@
     </w:p>
     <w:p>
       <w:pPr>
+        <w:pStyle w:val="a9"/>
+      </w:pPr>
+      <w:bookmarkStart w:id="26" w:name="_Toc147217001"/>
+    </w:p>
+    <w:p>
+      <w:pPr>
         <w:pStyle w:val="1"/>
-        <w:rPr>
-          <w:highlight w:val="cyan"/>
-        </w:rPr>
-      </w:pPr>
-      <w:bookmarkStart w:id="26" w:name="_Toc147217001"/>
-      <w:bookmarkStart w:id="27" w:name="_Toc184329832"/>
-      <w:r>
-        <w:lastRenderedPageBreak/>
-        <w:t xml:space="preserve">1. </w:t>
-      </w:r>
-      <w:r>
-        <w:t xml:space="preserve">Аннотация </w:t>
-      </w:r>
-      <w:r>
-        <w:rPr>
-          <w:highlight w:val="cyan"/>
-        </w:rPr>
-        <w:t>(на русском и английском языках)</w:t>
-      </w:r>
+      </w:pPr>
+      <w:bookmarkStart w:id="27" w:name="_Toc184329833"/>
+      <w:r>
+        <w:t xml:space="preserve">2. </w:t>
+      </w:r>
+      <w:r>
+        <w:t>Введение</w:t>
+      </w:r>
+      <w:bookmarkEnd w:id="26"/>
       <w:bookmarkEnd w:id="27"/>
-    </w:p>
-    <w:p>
-      <w:pPr>
-        <w:pStyle w:val="a9"/>
-        <w:rPr>
-          <w:highlight w:val="cyan"/>
-        </w:rPr>
-      </w:pPr>
-      <w:r>
-        <w:rPr>
-          <w:highlight w:val="cyan"/>
-        </w:rPr>
-        <w:t>Краткое изложение цели, задач и ключевых результатов работы.</w:t>
-      </w:r>
-    </w:p>
-    <w:p>
-      <w:pPr>
-        <w:pStyle w:val="a9"/>
-      </w:pPr>
-      <w:r>
-        <w:rPr>
-          <w:highlight w:val="cyan"/>
-        </w:rPr>
-        <w:t>Указание объема работы, количества страниц, рисунков, таблиц и ключевых слов.</w:t>
-      </w:r>
-    </w:p>
-    <w:p>
-      <w:pPr>
-        <w:pStyle w:val="a9"/>
-      </w:pPr>
-    </w:p>
-    <w:p>
-      <w:pPr>
-        <w:pStyle w:val="1"/>
-      </w:pPr>
-      <w:bookmarkStart w:id="28" w:name="_Toc184329833"/>
-      <w:r>
-        <w:t xml:space="preserve">2. </w:t>
-      </w:r>
-      <w:r>
-        <w:t>Введение</w:t>
-      </w:r>
-      <w:bookmarkEnd w:id="26"/>
-      <w:bookmarkEnd w:id="28"/>
     </w:p>
     <w:p>
       <w:pPr>
@@ -8895,14 +8924,14 @@
         <w:rPr>
           <w:sz w:val="28"/>
         </w:rPr>
-        <w:t xml:space="preserve">Несмотря на рост числа мобильных приложений, направленных на удовлетворение потребностей пользователей с различными ограничениями, </w:t>
+        <w:t xml:space="preserve">Несмотря на рост числа мобильных приложений, направленных на удовлетворение потребностей пользователей с различными ограничениями, специализированные решения для глухих людей по-прежнему остаются редкостью. Многочисленные доступные приложения не всегда учитывают потребности этой аудитории в удобстве использования, поддержке жестового языка, визуализации и других адаптациях. Это подчеркивает необходимость </w:t>
       </w:r>
       <w:r>
         <w:rPr>
           <w:sz w:val="28"/>
         </w:rPr>
         <w:lastRenderedPageBreak/>
-        <w:t>специализированные решения для глухих людей по-прежнему остаются редкостью. Многочисленные доступные приложения не всегда учитывают потребности этой аудитории в удобстве использования, поддержке жестового языка, визуализации и других адаптациях. Это подчеркивает необходимость дальнейшего исследования, анализа и создания таких продуктов, которые могли бы эффективно решать проблемы коммуникации и содействовать интеграции глухих пользователей в социум.</w:t>
+        <w:t>дальнейшего исследования, анализа и создания таких продуктов, которые могли бы эффективно решать проблемы коммуникации и содействовать интеграции глухих пользователей в социум.</w:t>
       </w:r>
     </w:p>
     <w:p>
@@ -9250,20 +9279,26 @@
         <w:rPr>
           <w:sz w:val="28"/>
         </w:rPr>
+        <w:t xml:space="preserve">Практическая ценность работы заключается в том, что </w:t>
+      </w:r>
+      <w:r>
+        <w:rPr>
+          <w:sz w:val="28"/>
+        </w:rPr>
+        <w:t>р</w:t>
+      </w:r>
+      <w:r>
+        <w:rPr>
+          <w:sz w:val="28"/>
+        </w:rPr>
+        <w:t xml:space="preserve">езультаты данного исследования могут послужить основой для создания мобильных приложений, которые способствуют социальной адаптации и интеграции глухих людей. Разработанный макет может быть использован как стартовая </w:t>
+      </w:r>
+      <w:r>
+        <w:rPr>
+          <w:sz w:val="28"/>
+        </w:rPr>
         <w:lastRenderedPageBreak/>
-        <w:t xml:space="preserve">Практическая ценность работы заключается в том, что </w:t>
-      </w:r>
-      <w:r>
-        <w:rPr>
-          <w:sz w:val="28"/>
-        </w:rPr>
-        <w:t>р</w:t>
-      </w:r>
-      <w:r>
-        <w:rPr>
-          <w:sz w:val="28"/>
-        </w:rPr>
-        <w:t>езультаты данного исследования могут послужить основой для создания мобильных приложений, которые способствуют социальной адаптации и интеграции глухих людей. Разработанный макет может быть использован как стартовая точка для создания продукта, облегчающего коммуникацию и поддерживающего социальные взаимодействия для глухих пользователей.</w:t>
+        <w:t>точка для создания продукта, облегчающего коммуникацию и поддерживающего социальные взаимодействия для глухих пользователей.</w:t>
       </w:r>
     </w:p>
     <w:p>
@@ -9290,11 +9325,11 @@
       <w:pPr>
         <w:pStyle w:val="1"/>
       </w:pPr>
-      <w:bookmarkStart w:id="29" w:name="_Toc184329834"/>
+      <w:bookmarkStart w:id="28" w:name="_Toc184329834"/>
       <w:r>
         <w:t>3. Обзор литературы и существующих решений</w:t>
       </w:r>
-      <w:bookmarkEnd w:id="29"/>
+      <w:bookmarkEnd w:id="28"/>
     </w:p>
     <w:p>
       <w:pPr>
@@ -9321,7 +9356,7 @@
         </w:rPr>
         <w:t>Описание основных проблем, с которыми сталкиваются глухие люди в повседневной жиз</w:t>
       </w:r>
-      <w:bookmarkStart w:id="30" w:name="_Toc147217005"/>
+      <w:bookmarkStart w:id="29" w:name="_Toc147217005"/>
       <w:r>
         <w:rPr>
           <w:sz w:val="28"/>
@@ -9442,7 +9477,6 @@
           <w:bCs/>
           <w:highlight w:val="red"/>
         </w:rPr>
-        <w:lastRenderedPageBreak/>
         <w:t>Стереотипы и дискриминация:</w:t>
       </w:r>
     </w:p>
@@ -9462,7 +9496,11 @@
         <w:t>Негативные стереотипы:</w:t>
       </w:r>
       <w:r>
-        <w:t> Глухие люди часто сталкиваются с негативными стереотипами, связанными с их инвалидностью (например, что они неспособны к обучению, труду или самостоятельной жизни).</w:t>
+        <w:t xml:space="preserve"> Глухие люди часто сталкиваются с негативными стереотипами, связанными с их инвалидностью </w:t>
+      </w:r>
+      <w:r>
+        <w:lastRenderedPageBreak/>
+        <w:t>(например, что они неспособны к обучению, труду или самостоятельной жизни).</w:t>
       </w:r>
     </w:p>
     <w:p>
@@ -9472,16 +9510,51 @@
           <w:ilvl w:val="1"/>
           <w:numId w:val="2"/>
         </w:numPr>
+        <w:rPr>
+          <w:highlight w:val="yellow"/>
+        </w:rPr>
       </w:pPr>
       <w:r>
         <w:rPr>
           <w:b/>
           <w:bCs/>
+          <w:highlight w:val="yellow"/>
         </w:rPr>
         <w:t>Дискриминация:</w:t>
       </w:r>
       <w:r>
-        <w:t> Глухие люди могут сталкиваться с дискриминацией в различных сферах жизни (образование, занятость, здравоохранение).</w:t>
+        <w:rPr>
+          <w:highlight w:val="yellow"/>
+        </w:rPr>
+        <w:t> Глухие люди могут сталкиваться с дискриминацией в различных сферах жизни (об</w:t>
+      </w:r>
+      <w:bookmarkStart w:id="30" w:name="_GoBack"/>
+      <w:bookmarkEnd w:id="30"/>
+      <w:r>
+        <w:rPr>
+          <w:highlight w:val="yellow"/>
+        </w:rPr>
+        <w:t>разование, занятость, здравоохранение</w:t>
+      </w:r>
+      <w:proofErr w:type="gramStart"/>
+      <w:r>
+        <w:rPr>
+          <w:highlight w:val="yellow"/>
+        </w:rPr>
+        <w:t>).</w:t>
+      </w:r>
+      <w:r>
+        <w:rPr>
+          <w:highlight w:val="yellow"/>
+        </w:rPr>
+        <w:t xml:space="preserve"> </w:t>
+      </w:r>
+      <w:proofErr w:type="gramEnd"/>
+      <w:r>
+        <w:rPr>
+          <w:highlight w:val="yellow"/>
+        </w:rPr>
+        <w:t xml:space="preserve">(Это не решаемая проблема) </w:t>
       </w:r>
     </w:p>
     <w:p>
@@ -9634,11 +9707,7 @@
         <w:t>Развитие инклюзивного общества:</w:t>
       </w:r>
       <w:r>
-        <w:t xml:space="preserve"> Решение проблем социальной интеграции глухих людей является важным шагом на пути к созданию </w:t>
-      </w:r>
-      <w:r>
-        <w:lastRenderedPageBreak/>
-        <w:t>инклюзивного общества, где все люди, независимо от их физических возможностей, имеют равные права и возможности.</w:t>
+        <w:t> Решение проблем социальной интеграции глухих людей является важным шагом на пути к созданию инклюзивного общества, где все люди, независимо от их физических возможностей, имеют равные права и возможности.</w:t>
       </w:r>
     </w:p>
     <w:p>
@@ -9655,6 +9724,7 @@
           <w:b/>
           <w:bCs/>
         </w:rPr>
+        <w:lastRenderedPageBreak/>
         <w:t>Основные направления решения проблем:</w:t>
       </w:r>
     </w:p>
@@ -9743,7 +9813,7 @@
         <w:t>Решение проблем социальной интеграции глухих людей требует комплексного подхода и участия государства, общества и отдельных граждан.</w:t>
       </w:r>
     </w:p>
-    <w:bookmarkEnd w:id="30"/>
+    <w:bookmarkEnd w:id="29"/>
     <w:p>
       <w:pPr>
         <w:pStyle w:val="a9"/>
@@ -9760,6 +9830,329 @@
       </w:pPr>
       <w:r>
         <w:t>3.2. Роль мобильных технологий в социальной интеграции</w:t>
+      </w:r>
+    </w:p>
+    <w:p>
+      <w:pPr>
+        <w:rPr>
+          <w:highlight w:val="yellow"/>
+        </w:rPr>
+      </w:pPr>
+      <w:r>
+        <w:rPr>
+          <w:highlight w:val="yellow"/>
+        </w:rPr>
+        <w:t>(Ты если делаешь обзор статей</w:t>
+      </w:r>
+      <w:proofErr w:type="gramStart"/>
+      <w:r>
+        <w:rPr>
+          <w:highlight w:val="yellow"/>
+        </w:rPr>
+        <w:t xml:space="preserve"> ,</w:t>
+      </w:r>
+      <w:proofErr w:type="gramEnd"/>
+      <w:r>
+        <w:rPr>
+          <w:highlight w:val="yellow"/>
+        </w:rPr>
+        <w:t xml:space="preserve"> то </w:t>
+      </w:r>
+      <w:proofErr w:type="spellStart"/>
+      <w:r>
+        <w:rPr>
+          <w:highlight w:val="yellow"/>
+        </w:rPr>
+        <w:t>нужнл</w:t>
+      </w:r>
+      <w:proofErr w:type="spellEnd"/>
+      <w:r>
+        <w:rPr>
+          <w:highlight w:val="yellow"/>
+        </w:rPr>
+        <w:t xml:space="preserve"> не просто привести их , а проанализировать и сказать вот есть статья петрова он </w:t>
+      </w:r>
+      <w:proofErr w:type="spellStart"/>
+      <w:r>
+        <w:rPr>
+          <w:highlight w:val="yellow"/>
+        </w:rPr>
+        <w:t>предлогает</w:t>
+      </w:r>
+      <w:proofErr w:type="spellEnd"/>
+      <w:r>
+        <w:rPr>
+          <w:highlight w:val="yellow"/>
+        </w:rPr>
+        <w:t xml:space="preserve"> </w:t>
+      </w:r>
+      <w:proofErr w:type="spellStart"/>
+      <w:r>
+        <w:rPr>
+          <w:highlight w:val="yellow"/>
+        </w:rPr>
+        <w:t>твео</w:t>
+      </w:r>
+      <w:proofErr w:type="spellEnd"/>
+      <w:r>
+        <w:rPr>
+          <w:highlight w:val="yellow"/>
+        </w:rPr>
+        <w:t xml:space="preserve"> решение данных </w:t>
+      </w:r>
+      <w:proofErr w:type="spellStart"/>
+      <w:r>
+        <w:rPr>
+          <w:highlight w:val="yellow"/>
+        </w:rPr>
+        <w:t>пролем</w:t>
+      </w:r>
+      <w:proofErr w:type="spellEnd"/>
+      <w:r>
+        <w:rPr>
+          <w:highlight w:val="yellow"/>
+        </w:rPr>
+        <w:t xml:space="preserve"> , </w:t>
+      </w:r>
+      <w:proofErr w:type="spellStart"/>
+      <w:r>
+        <w:rPr>
+          <w:highlight w:val="yellow"/>
+        </w:rPr>
+        <w:t>недостками</w:t>
+      </w:r>
+      <w:proofErr w:type="spellEnd"/>
+      <w:r>
+        <w:rPr>
+          <w:highlight w:val="yellow"/>
+        </w:rPr>
+        <w:t xml:space="preserve"> является то , </w:t>
+      </w:r>
+      <w:proofErr w:type="spellStart"/>
+      <w:r>
+        <w:rPr>
+          <w:highlight w:val="yellow"/>
+        </w:rPr>
+        <w:t>тото</w:t>
+      </w:r>
+      <w:proofErr w:type="spellEnd"/>
+      <w:r>
+        <w:rPr>
+          <w:highlight w:val="yellow"/>
+        </w:rPr>
+        <w:t xml:space="preserve"> то , </w:t>
+      </w:r>
+      <w:proofErr w:type="spellStart"/>
+      <w:r>
+        <w:rPr>
+          <w:highlight w:val="yellow"/>
+        </w:rPr>
+        <w:t>приемуществами</w:t>
+      </w:r>
+      <w:proofErr w:type="spellEnd"/>
+      <w:r>
+        <w:rPr>
+          <w:highlight w:val="yellow"/>
+        </w:rPr>
+        <w:t xml:space="preserve"> </w:t>
+      </w:r>
+      <w:proofErr w:type="spellStart"/>
+      <w:r>
+        <w:rPr>
+          <w:highlight w:val="yellow"/>
+        </w:rPr>
+        <w:t>тото</w:t>
+      </w:r>
+      <w:proofErr w:type="spellEnd"/>
+      <w:r>
+        <w:rPr>
+          <w:highlight w:val="yellow"/>
+        </w:rPr>
+        <w:t xml:space="preserve"> </w:t>
+      </w:r>
+      <w:proofErr w:type="spellStart"/>
+      <w:r>
+        <w:rPr>
+          <w:highlight w:val="yellow"/>
+        </w:rPr>
+        <w:t>тото</w:t>
+      </w:r>
+      <w:proofErr w:type="spellEnd"/>
+      <w:r>
+        <w:rPr>
+          <w:highlight w:val="yellow"/>
+        </w:rPr>
+        <w:t xml:space="preserve">. </w:t>
+      </w:r>
+    </w:p>
+    <w:p>
+      <w:pPr>
+        <w:rPr>
+          <w:highlight w:val="yellow"/>
+        </w:rPr>
+      </w:pPr>
+      <w:r>
+        <w:rPr>
+          <w:highlight w:val="yellow"/>
+        </w:rPr>
+        <w:t xml:space="preserve">Это делается так.  </w:t>
+      </w:r>
+      <w:proofErr w:type="spellStart"/>
+      <w:r>
+        <w:rPr>
+          <w:highlight w:val="yellow"/>
+        </w:rPr>
+        <w:t>Пишель</w:t>
+      </w:r>
+      <w:proofErr w:type="spellEnd"/>
+      <w:r>
+        <w:rPr>
+          <w:highlight w:val="yellow"/>
+        </w:rPr>
+        <w:t xml:space="preserve"> примерно. Анализ предметной </w:t>
+      </w:r>
+      <w:proofErr w:type="spellStart"/>
+      <w:r>
+        <w:rPr>
+          <w:highlight w:val="yellow"/>
+        </w:rPr>
+        <w:t>облассти</w:t>
+      </w:r>
+      <w:proofErr w:type="spellEnd"/>
+      <w:r>
+        <w:rPr>
+          <w:highlight w:val="yellow"/>
+        </w:rPr>
+        <w:t xml:space="preserve"> показал</w:t>
+      </w:r>
+      <w:proofErr w:type="gramStart"/>
+      <w:r>
+        <w:rPr>
+          <w:highlight w:val="yellow"/>
+        </w:rPr>
+        <w:t xml:space="preserve"> ,</w:t>
+      </w:r>
+      <w:proofErr w:type="gramEnd"/>
+      <w:r>
+        <w:rPr>
+          <w:highlight w:val="yellow"/>
+        </w:rPr>
+        <w:t xml:space="preserve"> что есть множество различных исследований </w:t>
+      </w:r>
+      <w:proofErr w:type="spellStart"/>
+      <w:r>
+        <w:rPr>
+          <w:highlight w:val="yellow"/>
+        </w:rPr>
+        <w:t>посвещенных</w:t>
+      </w:r>
+      <w:proofErr w:type="spellEnd"/>
+      <w:r>
+        <w:rPr>
+          <w:highlight w:val="yellow"/>
+        </w:rPr>
+        <w:t xml:space="preserve"> данной тематике. </w:t>
+      </w:r>
+    </w:p>
+    <w:p>
+      <w:pPr>
+        <w:rPr>
+          <w:highlight w:val="yellow"/>
+        </w:rPr>
+      </w:pPr>
+      <w:r>
+        <w:rPr>
+          <w:highlight w:val="yellow"/>
+        </w:rPr>
+        <w:t xml:space="preserve">В </w:t>
+      </w:r>
+      <w:proofErr w:type="spellStart"/>
+      <w:r>
+        <w:rPr>
+          <w:highlight w:val="yellow"/>
+        </w:rPr>
+        <w:t>своеей</w:t>
+      </w:r>
+      <w:proofErr w:type="spellEnd"/>
+      <w:r>
+        <w:rPr>
+          <w:highlight w:val="yellow"/>
+        </w:rPr>
+        <w:t xml:space="preserve"> работе [1] Королев </w:t>
+      </w:r>
+      <w:proofErr w:type="spellStart"/>
+      <w:r>
+        <w:rPr>
+          <w:highlight w:val="yellow"/>
+        </w:rPr>
+        <w:t>расмотриавет</w:t>
+      </w:r>
+      <w:proofErr w:type="spellEnd"/>
+      <w:r>
+        <w:rPr>
+          <w:highlight w:val="yellow"/>
+        </w:rPr>
+        <w:t xml:space="preserve"> такие-то проблемы и </w:t>
+      </w:r>
+      <w:proofErr w:type="spellStart"/>
+      <w:r>
+        <w:rPr>
+          <w:highlight w:val="yellow"/>
+        </w:rPr>
+        <w:t>предлогает</w:t>
+      </w:r>
+      <w:proofErr w:type="spellEnd"/>
+      <w:r>
+        <w:rPr>
+          <w:highlight w:val="yellow"/>
+        </w:rPr>
+        <w:t xml:space="preserve"> таки-то решение, потом  преимущества решений</w:t>
+      </w:r>
+      <w:proofErr w:type="gramStart"/>
+      <w:r>
+        <w:rPr>
+          <w:highlight w:val="yellow"/>
+        </w:rPr>
+        <w:t xml:space="preserve"> ,</w:t>
+      </w:r>
+      <w:proofErr w:type="gramEnd"/>
+      <w:r>
+        <w:rPr>
+          <w:highlight w:val="yellow"/>
+        </w:rPr>
+        <w:t xml:space="preserve"> после недостатки. </w:t>
+      </w:r>
+    </w:p>
+    <w:p>
+      <w:proofErr w:type="gramStart"/>
+      <w:r>
+        <w:rPr>
+          <w:highlight w:val="yellow"/>
+        </w:rPr>
+        <w:t>То</w:t>
+      </w:r>
+      <w:proofErr w:type="gramEnd"/>
+      <w:r>
+        <w:rPr>
+          <w:highlight w:val="yellow"/>
+        </w:rPr>
+        <w:t xml:space="preserve"> что ты написала это оформляется в списке литературы и делается ссылка на нее в тексте вот как </w:t>
+      </w:r>
+      <w:proofErr w:type="spellStart"/>
+      <w:r>
+        <w:rPr>
+          <w:highlight w:val="yellow"/>
+        </w:rPr>
+        <w:t>сосолался</w:t>
+      </w:r>
+      <w:proofErr w:type="spellEnd"/>
+      <w:r>
+        <w:t xml:space="preserve"> </w:t>
+      </w:r>
+    </w:p>
+    <w:p>
+      <w:r>
+        <w:t xml:space="preserve"> </w:t>
       </w:r>
     </w:p>
     <w:p>
@@ -9785,7 +10178,11 @@
         <w:pStyle w:val="a9"/>
       </w:pPr>
       <w:r>
-        <w:t>Мобильные технологии играют все более важную роль в улучшении качества жизни людей с нарушениями слуха. Благодаря своей доступности и функциональности, мобильные приложения открывают новые возможности для коммуникации, образования, доступа к информации и социальной интеграции.</w:t>
+        <w:t xml:space="preserve">Мобильные технологии играют все более важную роль в улучшении качества жизни людей с нарушениями слуха. Благодаря своей доступности и функциональности, мобильные приложения открывают новые возможности </w:t>
+      </w:r>
+      <w:r>
+        <w:lastRenderedPageBreak/>
+        <w:t>для коммуникации, образования, доступа к информации и социальной интеграции.</w:t>
       </w:r>
     </w:p>
     <w:p>
@@ -9793,7 +10190,6 @@
         <w:pStyle w:val="a9"/>
       </w:pPr>
       <w:r>
-        <w:lastRenderedPageBreak/>
         <w:t>В России проводятся исследования, изучающие влияние мобильных технологий на улучшение коммуникации и социальную интеграцию людей с нарушениями слуха.</w:t>
       </w:r>
     </w:p>
@@ -9986,6 +10382,7 @@
         <w:pStyle w:val="a9"/>
       </w:pPr>
       <w:r>
+        <w:lastRenderedPageBreak/>
         <w:t>Основные выводы:</w:t>
       </w:r>
     </w:p>
@@ -9998,7 +10395,6 @@
         </w:numPr>
       </w:pPr>
       <w:r>
-        <w:lastRenderedPageBreak/>
         <w:t>Мобильные технологии могут значительно улучшить качество жизни глухих людей.</w:t>
       </w:r>
     </w:p>
@@ -10191,7 +10587,6 @@
         <w:rPr>
           <w:bCs/>
         </w:rPr>
-        <w:lastRenderedPageBreak/>
         <w:t>Влияние мобильных приложений на улучшение коммуникации:</w:t>
       </w:r>
     </w:p>
@@ -10452,19 +10847,6 @@
       <w:pPr>
         <w:pStyle w:val="a9"/>
       </w:pPr>
-    </w:p>
-    <w:p>
-      <w:pPr>
-        <w:pStyle w:val="a9"/>
-      </w:pPr>
-      <w:r>
-        <w:t>Заключение:</w:t>
-      </w:r>
-    </w:p>
-    <w:p>
-      <w:pPr>
-        <w:pStyle w:val="a9"/>
-      </w:pPr>
       <w:r>
         <w:t>Мобильные технологии имеют огромный потенциал для улучшения коммуникации и социальной интеграции людей с нарушениями слуха. Однако, для достижения максимального эффекта необходимо продолжать развивать и улучшать мобильные приложения, учитывая потребности и предпочтения пользователей.</w:t>
       </w:r>
@@ -10524,6 +10906,271 @@
       <w:r>
         <w:lastRenderedPageBreak/>
         <w:t>В настоящее время существует множество мобильных приложений, разработанных для поддержки глухих людей. Эти приложения помогают в таких областях, как коммуникация, образование, здравоохранение и досуг.</w:t>
+      </w:r>
+    </w:p>
+    <w:p>
+      <w:pPr>
+        <w:pStyle w:val="a9"/>
+        <w:rPr>
+          <w:b/>
+          <w:bCs/>
+        </w:rPr>
+      </w:pPr>
+      <w:r>
+        <w:rPr>
+          <w:b/>
+          <w:bCs/>
+          <w:highlight w:val="yellow"/>
+        </w:rPr>
+        <w:t xml:space="preserve">Теперь дальше на основе </w:t>
+      </w:r>
+      <w:proofErr w:type="spellStart"/>
+      <w:r>
+        <w:rPr>
+          <w:b/>
+          <w:bCs/>
+          <w:highlight w:val="yellow"/>
+        </w:rPr>
+        <w:t>даннго</w:t>
+      </w:r>
+      <w:proofErr w:type="spellEnd"/>
+      <w:r>
+        <w:rPr>
+          <w:b/>
+          <w:bCs/>
+          <w:highlight w:val="yellow"/>
+        </w:rPr>
+        <w:t xml:space="preserve"> анализа</w:t>
+      </w:r>
+      <w:proofErr w:type="gramStart"/>
+      <w:r>
+        <w:rPr>
+          <w:b/>
+          <w:bCs/>
+          <w:highlight w:val="yellow"/>
+        </w:rPr>
+        <w:t xml:space="preserve"> ,</w:t>
+      </w:r>
+      <w:proofErr w:type="gramEnd"/>
+      <w:r>
+        <w:rPr>
+          <w:b/>
+          <w:bCs/>
+          <w:highlight w:val="yellow"/>
+        </w:rPr>
+        <w:t xml:space="preserve"> нам нужно выделить критерии сравнения т.е. </w:t>
+      </w:r>
+      <w:proofErr w:type="spellStart"/>
+      <w:r>
+        <w:rPr>
+          <w:b/>
+          <w:bCs/>
+          <w:highlight w:val="yellow"/>
+        </w:rPr>
+        <w:t>пожно</w:t>
+      </w:r>
+      <w:proofErr w:type="spellEnd"/>
+      <w:r>
+        <w:rPr>
+          <w:b/>
+          <w:bCs/>
+          <w:highlight w:val="yellow"/>
+        </w:rPr>
+        <w:t xml:space="preserve"> пойти таким путем , уже сейчас подумать что было бы в нашей программе </w:t>
+      </w:r>
+      <w:proofErr w:type="spellStart"/>
+      <w:r>
+        <w:rPr>
+          <w:b/>
+          <w:bCs/>
+          <w:highlight w:val="yellow"/>
+        </w:rPr>
+        <w:t>протатипе</w:t>
+      </w:r>
+      <w:proofErr w:type="spellEnd"/>
+      <w:r>
+        <w:rPr>
+          <w:b/>
+          <w:bCs/>
+          <w:highlight w:val="yellow"/>
+        </w:rPr>
+        <w:t xml:space="preserve"> и взять это за критерии для сравнения с этими аналогами. ПО сути выдели все плюсы каждого их них</w:t>
+      </w:r>
+      <w:proofErr w:type="gramStart"/>
+      <w:r>
+        <w:rPr>
+          <w:b/>
+          <w:bCs/>
+          <w:highlight w:val="yellow"/>
+        </w:rPr>
+        <w:t xml:space="preserve"> ,</w:t>
+      </w:r>
+      <w:proofErr w:type="gramEnd"/>
+      <w:r>
+        <w:rPr>
+          <w:b/>
+          <w:bCs/>
+          <w:highlight w:val="yellow"/>
+        </w:rPr>
+        <w:t xml:space="preserve"> и дальше реализуем это в </w:t>
+      </w:r>
+      <w:proofErr w:type="spellStart"/>
+      <w:r>
+        <w:rPr>
+          <w:b/>
+          <w:bCs/>
+          <w:highlight w:val="yellow"/>
+        </w:rPr>
+        <w:t>протатипе</w:t>
+      </w:r>
+      <w:proofErr w:type="spellEnd"/>
+      <w:r>
+        <w:rPr>
+          <w:b/>
+          <w:bCs/>
+          <w:highlight w:val="yellow"/>
+        </w:rPr>
+        <w:t xml:space="preserve"> , и еще если будешь еще что-то свое добавлять , также нужно будет вынести это в критерии. По итогу тут после в конце нужно будет сделать табличку</w:t>
+      </w:r>
+      <w:proofErr w:type="gramStart"/>
+      <w:r>
+        <w:rPr>
+          <w:b/>
+          <w:bCs/>
+          <w:highlight w:val="yellow"/>
+        </w:rPr>
+        <w:t xml:space="preserve"> ,</w:t>
+      </w:r>
+      <w:proofErr w:type="gramEnd"/>
+      <w:r>
+        <w:rPr>
+          <w:b/>
+          <w:bCs/>
+          <w:highlight w:val="yellow"/>
+        </w:rPr>
+        <w:t xml:space="preserve"> где это будет отображено , по горизонтали приложения включая свой прототип программы, по вертикали критерии , и плюсиками </w:t>
+      </w:r>
+      <w:proofErr w:type="spellStart"/>
+      <w:r>
+        <w:rPr>
+          <w:b/>
+          <w:bCs/>
+          <w:highlight w:val="yellow"/>
+        </w:rPr>
+        <w:t>минусиками</w:t>
+      </w:r>
+      <w:proofErr w:type="spellEnd"/>
+      <w:r>
+        <w:rPr>
+          <w:b/>
+          <w:bCs/>
+          <w:highlight w:val="yellow"/>
+        </w:rPr>
+        <w:t xml:space="preserve"> или да нет </w:t>
+      </w:r>
+      <w:r>
+        <w:rPr>
+          <w:b/>
+          <w:bCs/>
+          <w:highlight w:val="yellow"/>
+        </w:rPr>
+        <w:t xml:space="preserve">по клеточкам. Грубо </w:t>
+      </w:r>
+      <w:proofErr w:type="gramStart"/>
+      <w:r>
+        <w:rPr>
+          <w:b/>
+          <w:bCs/>
+          <w:highlight w:val="yellow"/>
+        </w:rPr>
+        <w:t>говоря</w:t>
+      </w:r>
+      <w:proofErr w:type="gramEnd"/>
+      <w:r>
+        <w:rPr>
+          <w:b/>
+          <w:bCs/>
+          <w:highlight w:val="yellow"/>
+        </w:rPr>
+        <w:t xml:space="preserve"> функционал сравниваем и возможности.</w:t>
+      </w:r>
+    </w:p>
+    <w:p>
+      <w:pPr>
+        <w:pStyle w:val="a9"/>
+        <w:rPr>
+          <w:b/>
+          <w:bCs/>
+        </w:rPr>
+      </w:pPr>
+      <w:r>
+        <w:rPr>
+          <w:b/>
+          <w:bCs/>
+          <w:highlight w:val="yellow"/>
+        </w:rPr>
+        <w:t xml:space="preserve">Твой прототип должен решать все </w:t>
+      </w:r>
+      <w:proofErr w:type="spellStart"/>
+      <w:r>
+        <w:rPr>
+          <w:b/>
+          <w:bCs/>
+          <w:highlight w:val="yellow"/>
+        </w:rPr>
+        <w:t>заявленые</w:t>
+      </w:r>
+      <w:proofErr w:type="spellEnd"/>
+      <w:r>
+        <w:rPr>
+          <w:b/>
+          <w:bCs/>
+          <w:highlight w:val="yellow"/>
+        </w:rPr>
+        <w:t xml:space="preserve"> в работе </w:t>
+      </w:r>
+      <w:proofErr w:type="spellStart"/>
+      <w:r>
+        <w:rPr>
+          <w:b/>
+          <w:bCs/>
+          <w:highlight w:val="yellow"/>
+        </w:rPr>
+        <w:t>пролемы</w:t>
+      </w:r>
+      <w:proofErr w:type="spellEnd"/>
+      <w:r>
+        <w:rPr>
+          <w:b/>
+          <w:bCs/>
+          <w:highlight w:val="yellow"/>
+        </w:rPr>
+        <w:t xml:space="preserve"> если</w:t>
+      </w:r>
+      <w:proofErr w:type="gramStart"/>
+      <w:r>
+        <w:rPr>
+          <w:b/>
+          <w:bCs/>
+          <w:highlight w:val="yellow"/>
+        </w:rPr>
+        <w:t xml:space="preserve"> ,</w:t>
+      </w:r>
+      <w:proofErr w:type="gramEnd"/>
+      <w:r>
+        <w:rPr>
+          <w:b/>
+          <w:bCs/>
+          <w:highlight w:val="yellow"/>
+        </w:rPr>
+        <w:t xml:space="preserve"> что-то из перечисленного не решает , значит убираем.</w:t>
+      </w:r>
+      <w:r>
+        <w:rPr>
+          <w:b/>
+          <w:bCs/>
+        </w:rPr>
+        <w:t xml:space="preserve"> </w:t>
       </w:r>
     </w:p>
     <w:p>
@@ -10755,6 +11402,7 @@
           <w:b/>
           <w:bCs/>
         </w:rPr>
+        <w:lastRenderedPageBreak/>
         <w:t xml:space="preserve">2. </w:t>
       </w:r>
       <w:proofErr w:type="spellStart"/>
@@ -10927,7 +11575,6 @@
         </w:numPr>
       </w:pPr>
       <w:r>
-        <w:lastRenderedPageBreak/>
         <w:t>Улучшение точности перевода сложных предложений.</w:t>
       </w:r>
     </w:p>
@@ -11082,6 +11729,7 @@
         </w:numPr>
       </w:pPr>
       <w:r>
+        <w:lastRenderedPageBreak/>
         <w:t>Добавление</w:t>
       </w:r>
       <w:r>
@@ -11229,7 +11877,6 @@
         <w:pStyle w:val="a9"/>
       </w:pPr>
       <w:r>
-        <w:lastRenderedPageBreak/>
         <w:t>Потенциальные улучшения:</w:t>
       </w:r>
     </w:p>
@@ -11450,6 +12097,7 @@
         </w:numPr>
       </w:pPr>
       <w:r>
+        <w:lastRenderedPageBreak/>
         <w:t>Улучшение</w:t>
       </w:r>
       <w:r>
@@ -11512,7 +12160,6 @@
         <w:rPr>
           <w:bCs/>
         </w:rPr>
-        <w:lastRenderedPageBreak/>
         <w:t>Потенциальные улучшения могут включать:</w:t>
       </w:r>
     </w:p>
@@ -11591,7 +12238,13 @@
         <w:pStyle w:val="2"/>
       </w:pPr>
       <w:r>
-        <w:t>3.4. Выводы по результатам обзора литературы</w:t>
+        <w:t xml:space="preserve">3.4. </w:t>
+      </w:r>
+      <w:r>
+        <w:t>Результат</w:t>
+      </w:r>
+      <w:r>
+        <w:t xml:space="preserve"> обзора литературы</w:t>
       </w:r>
     </w:p>
     <w:p>
@@ -11649,6 +12302,7 @@
         <w:pStyle w:val="a9"/>
       </w:pPr>
       <w:r>
+        <w:lastRenderedPageBreak/>
         <w:t>Многие приложения для перевода жестового языка и речи страдают от низкой точности и скорости перевода, что затрудняет эффективную коммуникацию.</w:t>
       </w:r>
     </w:p>
@@ -11761,7 +12415,6 @@
           <w:b/>
           <w:bCs/>
         </w:rPr>
-        <w:lastRenderedPageBreak/>
         <w:t>Недостаточная интеграция с другими приложениями и устройствами:</w:t>
       </w:r>
     </w:p>
@@ -11858,6 +12511,7 @@
         <w:pStyle w:val="a9"/>
       </w:pPr>
       <w:r>
+        <w:lastRenderedPageBreak/>
         <w:t>Разработка приложения с возможностью легкого добавления новых языков и диалектов, чтобы сделать его доступным для максимально широкой аудитории.</w:t>
       </w:r>
     </w:p>
@@ -11954,56 +12608,212 @@
         <w:pStyle w:val="a9"/>
       </w:pPr>
       <w:r>
+        <w:t>Проведение исследований и тестирования для оценки эффективности и удовлетворенности пользователей, а также для выявления потенциальных улучшений.</w:t>
+      </w:r>
+    </w:p>
+    <w:p>
+      <w:pPr>
+        <w:pStyle w:val="a9"/>
+      </w:pPr>
+    </w:p>
+    <w:p>
+      <w:pPr>
+        <w:pStyle w:val="a9"/>
+        <w:shd w:val="clear" w:color="auto" w:fill="FFFF00"/>
+      </w:pPr>
+      <w:r>
+        <w:t xml:space="preserve">Решаешь эти вопросы </w:t>
+      </w:r>
+      <w:proofErr w:type="spellStart"/>
+      <w:r>
+        <w:t>покамешь</w:t>
+      </w:r>
+      <w:proofErr w:type="spellEnd"/>
+      <w:proofErr w:type="gramStart"/>
+      <w:r>
+        <w:t xml:space="preserve"> ,</w:t>
+      </w:r>
+      <w:proofErr w:type="gramEnd"/>
+      <w:r>
+        <w:t xml:space="preserve"> и в течении двух недель этих делаешь , то что я писал в чете для всех , нужно показать как зада решается сегодня , на диаграмме </w:t>
+      </w:r>
+      <w:proofErr w:type="spellStart"/>
+      <w:r>
+        <w:t>отрисовать</w:t>
+      </w:r>
+      <w:proofErr w:type="spellEnd"/>
+      <w:r>
+        <w:t xml:space="preserve"> этот процесс , нотацию сама выбираешь , рекомендую </w:t>
+      </w:r>
+      <w:r>
+        <w:rPr>
+          <w:lang w:val="en-US"/>
+        </w:rPr>
+        <w:t>IDEF</w:t>
+      </w:r>
+      <w:r>
+        <w:t xml:space="preserve">0 </w:t>
+      </w:r>
+      <w:r>
+        <w:t xml:space="preserve">, где нужно показать как было как станет с применением нашего решения. </w:t>
+      </w:r>
+      <w:proofErr w:type="gramStart"/>
+      <w:r>
+        <w:t>Почитай</w:t>
+      </w:r>
+      <w:proofErr w:type="gramEnd"/>
+      <w:r>
+        <w:t xml:space="preserve">  что такое диаграммы </w:t>
+      </w:r>
+      <w:proofErr w:type="spellStart"/>
+      <w:r>
+        <w:rPr>
+          <w:lang w:val="en-US"/>
+        </w:rPr>
+        <w:t>es</w:t>
+      </w:r>
+      <w:proofErr w:type="spellEnd"/>
+      <w:r>
+        <w:t>-</w:t>
+      </w:r>
+      <w:r>
+        <w:rPr>
+          <w:lang w:val="en-US"/>
+        </w:rPr>
+        <w:t>is</w:t>
+      </w:r>
+      <w:r>
+        <w:t xml:space="preserve"> </w:t>
+      </w:r>
+      <w:r>
+        <w:t xml:space="preserve">и </w:t>
+      </w:r>
+      <w:r>
+        <w:rPr>
+          <w:lang w:val="en-US"/>
+        </w:rPr>
+        <w:t>to</w:t>
+      </w:r>
+      <w:r>
+        <w:t>-</w:t>
+      </w:r>
+      <w:r>
+        <w:rPr>
+          <w:lang w:val="en-US"/>
+        </w:rPr>
+        <w:t>be</w:t>
+      </w:r>
+      <w:r>
+        <w:t xml:space="preserve"> </w:t>
+      </w:r>
+      <w:r>
+        <w:t>и тебе сразу станет все понятно. Это как было и как стало Их нужно нарисовать</w:t>
+      </w:r>
+      <w:proofErr w:type="gramStart"/>
+      <w:r>
+        <w:t xml:space="preserve"> ,</w:t>
+      </w:r>
+      <w:proofErr w:type="gramEnd"/>
+      <w:r>
+        <w:t xml:space="preserve"> описать </w:t>
+      </w:r>
+      <w:proofErr w:type="spellStart"/>
+      <w:r>
+        <w:t>детльно</w:t>
+      </w:r>
+      <w:proofErr w:type="spellEnd"/>
+      <w:r>
+        <w:t xml:space="preserve"> , показать все на них с чем взаимодействует кто-что в процессах участвует и </w:t>
+      </w:r>
+      <w:proofErr w:type="spellStart"/>
+      <w:r>
+        <w:t>тд</w:t>
+      </w:r>
+      <w:proofErr w:type="spellEnd"/>
+      <w:r>
+        <w:t xml:space="preserve"> увидишь кода </w:t>
+      </w:r>
+      <w:proofErr w:type="spellStart"/>
+      <w:r>
+        <w:rPr>
+          <w:lang w:val="en-US"/>
+        </w:rPr>
+        <w:t>meltim</w:t>
+      </w:r>
+      <w:proofErr w:type="spellEnd"/>
+      <w:r>
+        <w:t xml:space="preserve"> </w:t>
+      </w:r>
+      <w:r>
+        <w:t>читать про то как рисуют эти диаграммы там это все написано. И нужно после всех этих раздело добавить новый</w:t>
+      </w:r>
+      <w:proofErr w:type="gramStart"/>
+      <w:r>
+        <w:t xml:space="preserve"> ,</w:t>
+      </w:r>
+      <w:proofErr w:type="gramEnd"/>
+      <w:r>
+        <w:t xml:space="preserve"> назвать его там примерно , описание  </w:t>
+      </w:r>
+      <w:proofErr w:type="spellStart"/>
+      <w:r>
+        <w:t>текушего</w:t>
+      </w:r>
+      <w:proofErr w:type="spellEnd"/>
+      <w:r>
+        <w:t xml:space="preserve"> процесса решения </w:t>
+      </w:r>
+      <w:proofErr w:type="spellStart"/>
+      <w:r>
+        <w:t>пролемы</w:t>
+      </w:r>
+      <w:proofErr w:type="spellEnd"/>
+      <w:r>
+        <w:t xml:space="preserve"> а </w:t>
+      </w:r>
+      <w:proofErr w:type="spellStart"/>
+      <w:r>
+        <w:t>заданнной</w:t>
+      </w:r>
+      <w:proofErr w:type="spellEnd"/>
+      <w:r>
+        <w:t xml:space="preserve"> предметной области . Примерно так , подумай как л</w:t>
+      </w:r>
+      <w:r>
+        <w:rPr>
+          <w:lang w:val="en-US"/>
+        </w:rPr>
+        <w:t>exit</w:t>
+      </w:r>
+      <w:r>
+        <w:t xml:space="preserve"> </w:t>
+      </w:r>
+      <w:r>
+        <w:t xml:space="preserve">назвать , </w:t>
+      </w:r>
+      <w:r>
         <w:lastRenderedPageBreak/>
-        <w:t>Проведение исследований и тестирования для оценки эффективности и удовлетворенности пользователей, а также для выявления потенциальных улучшений.</w:t>
-      </w:r>
-    </w:p>
-    <w:p>
-      <w:pPr>
-        <w:pStyle w:val="a9"/>
-      </w:pPr>
-    </w:p>
-    <w:p>
-      <w:pPr>
-        <w:pStyle w:val="a9"/>
-      </w:pPr>
-      <w:r>
-        <w:t>Заключение:</w:t>
-      </w:r>
-    </w:p>
-    <w:p>
-      <w:pPr>
-        <w:pStyle w:val="a9"/>
-      </w:pPr>
-      <w:r>
-        <w:t>Разрабатываемый прототип мобильного приложения для поддержки глухих людей будет учитывать выявленные недостатки существующих решений и направления их улучшения.</w:t>
-      </w:r>
-    </w:p>
-    <w:p>
-      <w:pPr>
-        <w:pStyle w:val="a9"/>
-      </w:pPr>
-    </w:p>
-    <w:p>
-      <w:pPr>
-        <w:pStyle w:val="a9"/>
-      </w:pPr>
-      <w:r>
-        <w:t>Цель:</w:t>
-      </w:r>
-    </w:p>
-    <w:p>
-      <w:pPr>
-        <w:pStyle w:val="a9"/>
-      </w:pPr>
-      <w:r>
-        <w:t>Создать инновационное, доступное и удобное приложение, которое значительно улучшит качество жизни глухих людей, обеспечив им эффективную коммуникацию, доступ к информации и услугам, а также социальную интеграцию.</w:t>
-      </w:r>
-    </w:p>
-    <w:p>
-      <w:pPr>
-        <w:pStyle w:val="a9"/>
-      </w:pPr>
+        <w:t xml:space="preserve">красивее. </w:t>
+      </w:r>
+      <w:r>
+        <w:t>Вот эти все замечания в чат наш вынеси</w:t>
+      </w:r>
+      <w:proofErr w:type="gramStart"/>
+      <w:r>
+        <w:t xml:space="preserve"> ,</w:t>
+      </w:r>
+      <w:proofErr w:type="gramEnd"/>
+      <w:r>
+        <w:t xml:space="preserve"> чтобы я не забыл что </w:t>
+      </w:r>
+      <w:proofErr w:type="spellStart"/>
+      <w:r>
+        <w:t>нжно</w:t>
+      </w:r>
+      <w:proofErr w:type="spellEnd"/>
+      <w:r>
+        <w:t xml:space="preserve"> было</w:t>
+      </w:r>
     </w:p>
     <w:p>
       <w:pPr>
@@ -12108,7 +12918,6 @@
         <w:pStyle w:val="2"/>
       </w:pPr>
       <w:r>
-        <w:lastRenderedPageBreak/>
         <w:t>4.4. Формирование структуры и функциональной модели приложения</w:t>
       </w:r>
     </w:p>
@@ -12223,6 +13032,7 @@
         <w:pStyle w:val="2"/>
       </w:pPr>
       <w:r>
+        <w:lastRenderedPageBreak/>
         <w:t>5.4. Обоснование проектных решений</w:t>
       </w:r>
     </w:p>
@@ -12371,7 +13181,6 @@
           <w:sz w:val="28"/>
           <w:highlight w:val="cyan"/>
         </w:rPr>
-        <w:lastRenderedPageBreak/>
         <w:t>Выводы о роли мобильных приложений для социальной интеграции глухих людей.</w:t>
       </w:r>
     </w:p>
@@ -12883,7 +13692,7 @@
             <w:noProof/>
             <w:sz w:val="28"/>
           </w:rPr>
-          <w:t>6</w:t>
+          <w:t>10</w:t>
         </w:r>
         <w:r>
           <w:rPr>
@@ -18895,6 +19704,7 @@
   <w:style w:type="character" w:default="1" w:styleId="a0">
     <w:name w:val="Default Paragraph Font"/>
     <w:uiPriority w:val="1"/>
+    <w:semiHidden/>
     <w:unhideWhenUsed/>
   </w:style>
   <w:style w:type="table" w:default="1" w:styleId="a1">
@@ -19445,6 +20255,7 @@
   <w:style w:type="character" w:default="1" w:styleId="a0">
     <w:name w:val="Default Paragraph Font"/>
     <w:uiPriority w:val="1"/>
+    <w:semiHidden/>
     <w:unhideWhenUsed/>
   </w:style>
   <w:style w:type="table" w:default="1" w:styleId="a1">
@@ -20030,7 +20841,7 @@
   <a:extraClrSchemeLst/>
   <a:extLst>
     <a:ext uri="{05A4C25C-085E-4340-85A3-A5531E510DB2}">
-      <thm15:themeFamily xmlns:thm15="http://schemas.microsoft.com/office/thememl/2012/main" xmlns="" name="Office Theme" id="{62F939B6-93AF-4DB8-9C6B-D6C7DFDC589F}" vid="{4A3C46E8-61CC-4603-A589-7422A47A8E4A}"/>
+      <thm15:themeFamily xmlns="" xmlns:thm15="http://schemas.microsoft.com/office/thememl/2012/main" name="Office Theme" id="{62F939B6-93AF-4DB8-9C6B-D6C7DFDC589F}" vid="{4A3C46E8-61CC-4603-A589-7422A47A8E4A}"/>
     </a:ext>
   </a:extLst>
 </a:theme>
@@ -20041,7 +20852,7 @@
 </file>
 
 <file path=customXml/itemProps1.xml><?xml version="1.0" encoding="utf-8"?>
-<ds:datastoreItem xmlns:ds="http://schemas.openxmlformats.org/officeDocument/2006/customXml" ds:itemID="{8AC19F06-E762-437C-A40B-2DD8478DE003}">
+<ds:datastoreItem xmlns:ds="http://schemas.openxmlformats.org/officeDocument/2006/customXml" ds:itemID="{586A4291-6908-47FA-B92F-52D0C788A551}">
   <ds:schemaRefs>
     <ds:schemaRef ds:uri="http://schemas.openxmlformats.org/officeDocument/2006/bibliography"/>
   </ds:schemaRefs>

--- a/Моя документация/Пояснительная записка.docx
+++ b/Моя документация/Пояснительная записка.docx
@@ -7728,7 +7728,7 @@
               </wp:anchor>
             </w:drawing>
           </mc:Choice>
-          <mc:Fallback xmlns:cx="http://schemas.microsoft.com/office/drawing/2014/chartex" xmlns:cx1="http://schemas.microsoft.com/office/drawing/2015/9/8/chartex" xmlns:cx2="http://schemas.microsoft.com/office/drawing/2015/10/21/chartex" xmlns:cx3="http://schemas.microsoft.com/office/drawing/2016/5/9/chartex" xmlns:cx4="http://schemas.microsoft.com/office/drawing/2016/5/10/chartex" xmlns:cx5="http://schemas.microsoft.com/office/drawing/2016/5/11/chartex" xmlns:cx6="http://schemas.microsoft.com/office/drawing/2016/5/12/chartex" xmlns:cx7="http://schemas.microsoft.com/office/drawing/2016/5/13/chartex" xmlns:cx8="http://schemas.microsoft.com/office/drawing/2016/5/14/chartex" xmlns:aink="http://schemas.microsoft.com/office/drawing/2016/ink" xmlns:am3d="http://schemas.microsoft.com/office/drawing/2017/model3d" xmlns:oel="http://schemas.microsoft.com/office/2019/extlst" xmlns:w15="http://schemas.microsoft.com/office/word/2012/wordml" xmlns:w16cex="http://schemas.microsoft.com/office/word/2018/wordml/cex" xmlns:w16cid="http://schemas.microsoft.com/office/word/2016/wordml/cid" xmlns:w16="http://schemas.microsoft.com/office/word/2018/wordml" xmlns:w16du="http://schemas.microsoft.com/office/word/2023/wordml/word16du" xmlns:w16sdtdh="http://schemas.microsoft.com/office/word/2020/wordml/sdtdatahash" xmlns:w16se="http://schemas.microsoft.com/office/word/2015/wordml/symex">
+          <mc:Fallback xmlns:w16se="http://schemas.microsoft.com/office/word/2015/wordml/symex" xmlns:w16sdtdh="http://schemas.microsoft.com/office/word/2020/wordml/sdtdatahash" xmlns:w16du="http://schemas.microsoft.com/office/word/2023/wordml/word16du" xmlns:w16="http://schemas.microsoft.com/office/word/2018/wordml" xmlns:w16cid="http://schemas.microsoft.com/office/word/2016/wordml/cid" xmlns:w16cex="http://schemas.microsoft.com/office/word/2018/wordml/cex" xmlns:w15="http://schemas.microsoft.com/office/word/2012/wordml" xmlns:oel="http://schemas.microsoft.com/office/2019/extlst" xmlns:am3d="http://schemas.microsoft.com/office/drawing/2017/model3d" xmlns:aink="http://schemas.microsoft.com/office/drawing/2016/ink" xmlns:cx8="http://schemas.microsoft.com/office/drawing/2016/5/14/chartex" xmlns:cx7="http://schemas.microsoft.com/office/drawing/2016/5/13/chartex" xmlns:cx6="http://schemas.microsoft.com/office/drawing/2016/5/12/chartex" xmlns:cx5="http://schemas.microsoft.com/office/drawing/2016/5/11/chartex" xmlns:cx4="http://schemas.microsoft.com/office/drawing/2016/5/10/chartex" xmlns:cx3="http://schemas.microsoft.com/office/drawing/2016/5/9/chartex" xmlns:cx2="http://schemas.microsoft.com/office/drawing/2015/10/21/chartex" xmlns:cx1="http://schemas.microsoft.com/office/drawing/2015/9/8/chartex" xmlns:cx="http://schemas.microsoft.com/office/drawing/2014/chartex">
             <w:pict>
               <v:rect w14:anchorId="5E4507FA" id="Прямоугольник 17" o:spid="_x0000_s1026" style="position:absolute;margin-left:231.05pt;margin-top:21.65pt;width:29.3pt;height:23.45pt;z-index:251659264;visibility:visible;mso-wrap-style:square;mso-width-percent:0;mso-height-percent:0;mso-wrap-distance-left:9pt;mso-wrap-distance-top:0;mso-wrap-distance-right:9pt;mso-wrap-distance-bottom:0;mso-position-horizontal:absolute;mso-position-horizontal-relative:margin;mso-position-vertical:absolute;mso-position-vertical-relative:text;mso-width-percent:0;mso-height-percent:0;mso-width-relative:page;mso-height-relative:page;v-text-anchor:middle" o:gfxdata="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" strokecolor="white" strokeweight="1pt">
                 <w10:wrap anchorx="margin"/>
@@ -9468,16 +9468,12 @@
           <w:ilvl w:val="0"/>
           <w:numId w:val="2"/>
         </w:numPr>
-        <w:rPr>
-          <w:highlight w:val="red"/>
-        </w:rPr>
       </w:pPr>
       <w:r>
         <w:rPr>
           <w:bCs/>
-          <w:highlight w:val="red"/>
-        </w:rPr>
-        <w:t>Стереотипы и дискриминация:</w:t>
+        </w:rPr>
+        <w:t>Недостаток доступа к услугам:</w:t>
       </w:r>
     </w:p>
     <w:p>
@@ -9493,14 +9489,10 @@
           <w:b/>
           <w:bCs/>
         </w:rPr>
-        <w:t>Негативные стереотипы:</w:t>
-      </w:r>
-      <w:r>
-        <w:t xml:space="preserve"> Глухие люди часто сталкиваются с негативными стереотипами, связанными с их инвалидностью </w:t>
-      </w:r>
-      <w:r>
-        <w:lastRenderedPageBreak/>
-        <w:t>(например, что они неспособны к обучению, труду или самостоятельной жизни).</w:t>
+        <w:t>Образование:</w:t>
+      </w:r>
+      <w:r>
+        <w:t> Глухие дети часто не имеют доступа к качественному образованию, адаптированному к их потребностям.</w:t>
       </w:r>
     </w:p>
     <w:p>
@@ -9510,66 +9502,17 @@
           <w:ilvl w:val="1"/>
           <w:numId w:val="2"/>
         </w:numPr>
-        <w:rPr>
-          <w:highlight w:val="yellow"/>
-        </w:rPr>
       </w:pPr>
       <w:r>
         <w:rPr>
           <w:b/>
           <w:bCs/>
-          <w:highlight w:val="yellow"/>
-        </w:rPr>
-        <w:t>Дискриминация:</w:t>
-      </w:r>
-      <w:r>
-        <w:rPr>
-          <w:highlight w:val="yellow"/>
-        </w:rPr>
-        <w:t> Глухие люди могут сталкиваться с дискриминацией в различных сферах жизни (об</w:t>
-      </w:r>
-      <w:bookmarkStart w:id="30" w:name="_GoBack"/>
-      <w:bookmarkEnd w:id="30"/>
-      <w:r>
-        <w:rPr>
-          <w:highlight w:val="yellow"/>
-        </w:rPr>
-        <w:t>разование, занятость, здравоохранение</w:t>
-      </w:r>
-      <w:proofErr w:type="gramStart"/>
-      <w:r>
-        <w:rPr>
-          <w:highlight w:val="yellow"/>
-        </w:rPr>
-        <w:t>).</w:t>
-      </w:r>
-      <w:r>
-        <w:rPr>
-          <w:highlight w:val="yellow"/>
-        </w:rPr>
-        <w:t xml:space="preserve"> </w:t>
-      </w:r>
-      <w:proofErr w:type="gramEnd"/>
-      <w:r>
-        <w:rPr>
-          <w:highlight w:val="yellow"/>
-        </w:rPr>
-        <w:t xml:space="preserve">(Это не решаемая проблема) </w:t>
-      </w:r>
-    </w:p>
-    <w:p>
-      <w:pPr>
-        <w:pStyle w:val="a9"/>
-        <w:numPr>
-          <w:ilvl w:val="0"/>
-          <w:numId w:val="2"/>
-        </w:numPr>
-      </w:pPr>
-      <w:r>
-        <w:rPr>
-          <w:bCs/>
-        </w:rPr>
-        <w:t>Недостаток доступа к услугам:</w:t>
+        </w:rPr>
+        <w:lastRenderedPageBreak/>
+        <w:t>Здравоохранение:</w:t>
+      </w:r>
+      <w:r>
+        <w:t> Глухие люди могут испытывать трудности в получении медицинской помощи из-за недостатка информации и коммуникации с врачами.</w:t>
       </w:r>
     </w:p>
     <w:p>
@@ -9585,44 +9528,6 @@
           <w:b/>
           <w:bCs/>
         </w:rPr>
-        <w:t>Образование:</w:t>
-      </w:r>
-      <w:r>
-        <w:t> Глухие дети часто не имеют доступа к качественному образованию, адаптированному к их потребностям.</w:t>
-      </w:r>
-    </w:p>
-    <w:p>
-      <w:pPr>
-        <w:pStyle w:val="a9"/>
-        <w:numPr>
-          <w:ilvl w:val="1"/>
-          <w:numId w:val="2"/>
-        </w:numPr>
-      </w:pPr>
-      <w:r>
-        <w:rPr>
-          <w:b/>
-          <w:bCs/>
-        </w:rPr>
-        <w:t>Здравоохранение:</w:t>
-      </w:r>
-      <w:r>
-        <w:t> Глухие люди могут испытывать трудности в получении медицинской помощи из-за недостатка информации и коммуникации с врачами.</w:t>
-      </w:r>
-    </w:p>
-    <w:p>
-      <w:pPr>
-        <w:pStyle w:val="a9"/>
-        <w:numPr>
-          <w:ilvl w:val="1"/>
-          <w:numId w:val="2"/>
-        </w:numPr>
-      </w:pPr>
-      <w:r>
-        <w:rPr>
-          <w:b/>
-          <w:bCs/>
-        </w:rPr>
         <w:t>Социальные услуги:</w:t>
       </w:r>
       <w:r>
@@ -9724,7 +9629,6 @@
           <w:b/>
           <w:bCs/>
         </w:rPr>
-        <w:lastRenderedPageBreak/>
         <w:t>Основные направления решения проблем:</w:t>
       </w:r>
     </w:p>
@@ -9778,42 +9682,28 @@
         <w:rPr>
           <w:b/>
           <w:bCs/>
-          <w:highlight w:val="red"/>
-        </w:rPr>
-        <w:t>Пропаганда инклюзивного общества:</w:t>
-      </w:r>
-      <w:r>
-        <w:t> Пропаганда инклюзивного общества, борьба с дискриминацией и негативными стереотипами в отношении глухих людей.</w:t>
+        </w:rPr>
+        <w:lastRenderedPageBreak/>
+        <w:t>Социальная поддержка:</w:t>
+      </w:r>
+      <w:r>
+        <w:t> Оказание социальной поддержки глухим людям, включая предоставление услуг психологической поддержки и адаптации.</w:t>
       </w:r>
     </w:p>
     <w:p>
       <w:pPr>
         <w:pStyle w:val="a9"/>
-        <w:numPr>
-          <w:ilvl w:val="0"/>
-          <w:numId w:val="4"/>
-        </w:numPr>
-      </w:pPr>
-      <w:r>
-        <w:rPr>
-          <w:b/>
-          <w:bCs/>
-        </w:rPr>
-        <w:t>Социальная поддержка:</w:t>
-      </w:r>
-      <w:r>
-        <w:t> Оказание социальной поддержки глухим людям, включая предоставление услуг психологической поддержки и адаптации.</w:t>
-      </w:r>
-    </w:p>
+      </w:pPr>
+      <w:r>
+        <w:t>Решение проблем социальной интеграции глухих людей требует комплексного подхода и участия государства, общества и отдельных граждан.</w:t>
+      </w:r>
+    </w:p>
+    <w:bookmarkEnd w:id="29"/>
     <w:p>
       <w:pPr>
         <w:pStyle w:val="a9"/>
       </w:pPr>
-      <w:r>
-        <w:t>Решение проблем социальной интеграции глухих людей требует комплексного подхода и участия государства, общества и отдельных граждан.</w:t>
-      </w:r>
-    </w:p>
-    <w:bookmarkEnd w:id="29"/>
+    </w:p>
     <w:p>
       <w:pPr>
         <w:pStyle w:val="a9"/>
@@ -9821,340 +9711,29 @@
     </w:p>
     <w:p>
       <w:pPr>
+        <w:pStyle w:val="2"/>
+      </w:pPr>
+      <w:r>
+        <w:t>3.2. Роль мобильных технологий в социальной интеграции</w:t>
+      </w:r>
+    </w:p>
+    <w:p>
+      <w:pPr>
         <w:pStyle w:val="a9"/>
       </w:pPr>
-    </w:p>
-    <w:p>
-      <w:pPr>
-        <w:pStyle w:val="2"/>
-      </w:pPr>
-      <w:r>
-        <w:t>3.2. Роль мобильных технологий в социальной интеграции</w:t>
-      </w:r>
-    </w:p>
-    <w:p>
-      <w:pPr>
-        <w:rPr>
-          <w:highlight w:val="yellow"/>
-        </w:rPr>
-      </w:pPr>
-      <w:r>
-        <w:rPr>
-          <w:highlight w:val="yellow"/>
-        </w:rPr>
-        <w:t>(Ты если делаешь обзор статей</w:t>
-      </w:r>
-      <w:proofErr w:type="gramStart"/>
-      <w:r>
-        <w:rPr>
-          <w:highlight w:val="yellow"/>
-        </w:rPr>
-        <w:t xml:space="preserve"> ,</w:t>
-      </w:r>
-      <w:proofErr w:type="gramEnd"/>
-      <w:r>
-        <w:rPr>
-          <w:highlight w:val="yellow"/>
-        </w:rPr>
-        <w:t xml:space="preserve"> то </w:t>
-      </w:r>
-      <w:proofErr w:type="spellStart"/>
-      <w:r>
-        <w:rPr>
-          <w:highlight w:val="yellow"/>
-        </w:rPr>
-        <w:t>нужнл</w:t>
-      </w:r>
-      <w:proofErr w:type="spellEnd"/>
-      <w:r>
-        <w:rPr>
-          <w:highlight w:val="yellow"/>
-        </w:rPr>
-        <w:t xml:space="preserve"> не просто привести их , а проанализировать и сказать вот есть статья петрова он </w:t>
-      </w:r>
-      <w:proofErr w:type="spellStart"/>
-      <w:r>
-        <w:rPr>
-          <w:highlight w:val="yellow"/>
-        </w:rPr>
-        <w:t>предлогает</w:t>
-      </w:r>
-      <w:proofErr w:type="spellEnd"/>
-      <w:r>
-        <w:rPr>
-          <w:highlight w:val="yellow"/>
-        </w:rPr>
-        <w:t xml:space="preserve"> </w:t>
-      </w:r>
-      <w:proofErr w:type="spellStart"/>
-      <w:r>
-        <w:rPr>
-          <w:highlight w:val="yellow"/>
-        </w:rPr>
-        <w:t>твео</w:t>
-      </w:r>
-      <w:proofErr w:type="spellEnd"/>
-      <w:r>
-        <w:rPr>
-          <w:highlight w:val="yellow"/>
-        </w:rPr>
-        <w:t xml:space="preserve"> решение данных </w:t>
-      </w:r>
-      <w:proofErr w:type="spellStart"/>
-      <w:r>
-        <w:rPr>
-          <w:highlight w:val="yellow"/>
-        </w:rPr>
-        <w:t>пролем</w:t>
-      </w:r>
-      <w:proofErr w:type="spellEnd"/>
-      <w:r>
-        <w:rPr>
-          <w:highlight w:val="yellow"/>
-        </w:rPr>
-        <w:t xml:space="preserve"> , </w:t>
-      </w:r>
-      <w:proofErr w:type="spellStart"/>
-      <w:r>
-        <w:rPr>
-          <w:highlight w:val="yellow"/>
-        </w:rPr>
-        <w:t>недостками</w:t>
-      </w:r>
-      <w:proofErr w:type="spellEnd"/>
-      <w:r>
-        <w:rPr>
-          <w:highlight w:val="yellow"/>
-        </w:rPr>
-        <w:t xml:space="preserve"> является то , </w:t>
-      </w:r>
-      <w:proofErr w:type="spellStart"/>
-      <w:r>
-        <w:rPr>
-          <w:highlight w:val="yellow"/>
-        </w:rPr>
-        <w:t>тото</w:t>
-      </w:r>
-      <w:proofErr w:type="spellEnd"/>
-      <w:r>
-        <w:rPr>
-          <w:highlight w:val="yellow"/>
-        </w:rPr>
-        <w:t xml:space="preserve"> то , </w:t>
-      </w:r>
-      <w:proofErr w:type="spellStart"/>
-      <w:r>
-        <w:rPr>
-          <w:highlight w:val="yellow"/>
-        </w:rPr>
-        <w:t>приемуществами</w:t>
-      </w:r>
-      <w:proofErr w:type="spellEnd"/>
-      <w:r>
-        <w:rPr>
-          <w:highlight w:val="yellow"/>
-        </w:rPr>
-        <w:t xml:space="preserve"> </w:t>
-      </w:r>
-      <w:proofErr w:type="spellStart"/>
-      <w:r>
-        <w:rPr>
-          <w:highlight w:val="yellow"/>
-        </w:rPr>
-        <w:t>тото</w:t>
-      </w:r>
-      <w:proofErr w:type="spellEnd"/>
-      <w:r>
-        <w:rPr>
-          <w:highlight w:val="yellow"/>
-        </w:rPr>
-        <w:t xml:space="preserve"> </w:t>
-      </w:r>
-      <w:proofErr w:type="spellStart"/>
-      <w:r>
-        <w:rPr>
-          <w:highlight w:val="yellow"/>
-        </w:rPr>
-        <w:t>тото</w:t>
-      </w:r>
-      <w:proofErr w:type="spellEnd"/>
-      <w:r>
-        <w:rPr>
-          <w:highlight w:val="yellow"/>
-        </w:rPr>
-        <w:t xml:space="preserve">. </w:t>
-      </w:r>
-    </w:p>
-    <w:p>
-      <w:pPr>
-        <w:rPr>
-          <w:highlight w:val="yellow"/>
-        </w:rPr>
-      </w:pPr>
-      <w:r>
-        <w:rPr>
-          <w:highlight w:val="yellow"/>
-        </w:rPr>
-        <w:t xml:space="preserve">Это делается так.  </w:t>
-      </w:r>
-      <w:proofErr w:type="spellStart"/>
-      <w:r>
-        <w:rPr>
-          <w:highlight w:val="yellow"/>
-        </w:rPr>
-        <w:t>Пишель</w:t>
-      </w:r>
-      <w:proofErr w:type="spellEnd"/>
-      <w:r>
-        <w:rPr>
-          <w:highlight w:val="yellow"/>
-        </w:rPr>
-        <w:t xml:space="preserve"> примерно. Анализ предметной </w:t>
-      </w:r>
-      <w:proofErr w:type="spellStart"/>
-      <w:r>
-        <w:rPr>
-          <w:highlight w:val="yellow"/>
-        </w:rPr>
-        <w:t>облассти</w:t>
-      </w:r>
-      <w:proofErr w:type="spellEnd"/>
-      <w:r>
-        <w:rPr>
-          <w:highlight w:val="yellow"/>
-        </w:rPr>
-        <w:t xml:space="preserve"> показал</w:t>
-      </w:r>
-      <w:proofErr w:type="gramStart"/>
-      <w:r>
-        <w:rPr>
-          <w:highlight w:val="yellow"/>
-        </w:rPr>
-        <w:t xml:space="preserve"> ,</w:t>
-      </w:r>
-      <w:proofErr w:type="gramEnd"/>
-      <w:r>
-        <w:rPr>
-          <w:highlight w:val="yellow"/>
-        </w:rPr>
-        <w:t xml:space="preserve"> что есть множество различных исследований </w:t>
-      </w:r>
-      <w:proofErr w:type="spellStart"/>
-      <w:r>
-        <w:rPr>
-          <w:highlight w:val="yellow"/>
-        </w:rPr>
-        <w:t>посвещенных</w:t>
-      </w:r>
-      <w:proofErr w:type="spellEnd"/>
-      <w:r>
-        <w:rPr>
-          <w:highlight w:val="yellow"/>
-        </w:rPr>
-        <w:t xml:space="preserve"> данной тематике. </w:t>
-      </w:r>
-    </w:p>
-    <w:p>
-      <w:pPr>
-        <w:rPr>
-          <w:highlight w:val="yellow"/>
-        </w:rPr>
-      </w:pPr>
-      <w:r>
-        <w:rPr>
-          <w:highlight w:val="yellow"/>
-        </w:rPr>
-        <w:t xml:space="preserve">В </w:t>
-      </w:r>
-      <w:proofErr w:type="spellStart"/>
-      <w:r>
-        <w:rPr>
-          <w:highlight w:val="yellow"/>
-        </w:rPr>
-        <w:t>своеей</w:t>
-      </w:r>
-      <w:proofErr w:type="spellEnd"/>
-      <w:r>
-        <w:rPr>
-          <w:highlight w:val="yellow"/>
-        </w:rPr>
-        <w:t xml:space="preserve"> работе [1] Королев </w:t>
-      </w:r>
-      <w:proofErr w:type="spellStart"/>
-      <w:r>
-        <w:rPr>
-          <w:highlight w:val="yellow"/>
-        </w:rPr>
-        <w:t>расмотриавет</w:t>
-      </w:r>
-      <w:proofErr w:type="spellEnd"/>
-      <w:r>
-        <w:rPr>
-          <w:highlight w:val="yellow"/>
-        </w:rPr>
-        <w:t xml:space="preserve"> такие-то проблемы и </w:t>
-      </w:r>
-      <w:proofErr w:type="spellStart"/>
-      <w:r>
-        <w:rPr>
-          <w:highlight w:val="yellow"/>
-        </w:rPr>
-        <w:t>предлогает</w:t>
-      </w:r>
-      <w:proofErr w:type="spellEnd"/>
-      <w:r>
-        <w:rPr>
-          <w:highlight w:val="yellow"/>
-        </w:rPr>
-        <w:t xml:space="preserve"> таки-то решение, потом  преимущества решений</w:t>
-      </w:r>
-      <w:proofErr w:type="gramStart"/>
-      <w:r>
-        <w:rPr>
-          <w:highlight w:val="yellow"/>
-        </w:rPr>
-        <w:t xml:space="preserve"> ,</w:t>
-      </w:r>
-      <w:proofErr w:type="gramEnd"/>
-      <w:r>
-        <w:rPr>
-          <w:highlight w:val="yellow"/>
-        </w:rPr>
-        <w:t xml:space="preserve"> после недостатки. </w:t>
-      </w:r>
-    </w:p>
-    <w:p>
-      <w:proofErr w:type="gramStart"/>
-      <w:r>
-        <w:rPr>
-          <w:highlight w:val="yellow"/>
-        </w:rPr>
-        <w:t>То</w:t>
-      </w:r>
-      <w:proofErr w:type="gramEnd"/>
-      <w:r>
-        <w:rPr>
-          <w:highlight w:val="yellow"/>
-        </w:rPr>
-        <w:t xml:space="preserve"> что ты написала это оформляется в списке литературы и делается ссылка на нее в тексте вот как </w:t>
-      </w:r>
-      <w:proofErr w:type="spellStart"/>
-      <w:r>
-        <w:rPr>
-          <w:highlight w:val="yellow"/>
-        </w:rPr>
-        <w:t>сосолался</w:t>
-      </w:r>
-      <w:proofErr w:type="spellEnd"/>
-      <w:r>
-        <w:t xml:space="preserve"> </w:t>
-      </w:r>
-    </w:p>
-    <w:p>
-      <w:r>
-        <w:t xml:space="preserve"> </w:t>
-      </w:r>
-    </w:p>
+      <w:commentRangeStart w:id="30"/>
+      <w:r>
+        <w:t>Поправка</w:t>
+      </w:r>
+      <w:commentRangeEnd w:id="30"/>
+      <w:r>
+        <w:rPr>
+          <w:rStyle w:val="ab"/>
+        </w:rPr>
+        <w:commentReference w:id="30"/>
+      </w:r>
+    </w:p>
+    <w:p/>
     <w:p>
       <w:pPr>
         <w:spacing w:line="360" w:lineRule="auto"/>
@@ -10178,11 +9757,7 @@
         <w:pStyle w:val="a9"/>
       </w:pPr>
       <w:r>
-        <w:t xml:space="preserve">Мобильные технологии играют все более важную роль в улучшении качества жизни людей с нарушениями слуха. Благодаря своей доступности и функциональности, мобильные приложения открывают новые возможности </w:t>
-      </w:r>
-      <w:r>
-        <w:lastRenderedPageBreak/>
-        <w:t>для коммуникации, образования, доступа к информации и социальной интеграции.</w:t>
+        <w:t>Мобильные технологии играют все более важную роль в улучшении качества жизни людей с нарушениями слуха. Благодаря своей доступности и функциональности, мобильные приложения открывают новые возможности для коммуникации, образования, доступа к информации и социальной интеграции.</w:t>
       </w:r>
     </w:p>
     <w:p>
@@ -10267,6 +9842,7 @@
         </w:numPr>
       </w:pPr>
       <w:r>
+        <w:lastRenderedPageBreak/>
         <w:t>Приложения для перевода жестового языка, аудиокниги и интерактивные учебные материалы повышают эффективность обучения.</w:t>
       </w:r>
     </w:p>
@@ -10382,7 +9958,6 @@
         <w:pStyle w:val="a9"/>
       </w:pPr>
       <w:r>
-        <w:lastRenderedPageBreak/>
         <w:t>Основные выводы:</w:t>
       </w:r>
     </w:p>
@@ -10467,6 +10042,7 @@
         </w:numPr>
       </w:pPr>
       <w:r>
+        <w:lastRenderedPageBreak/>
         <w:t>Пользователи высоко оценивают приложения, которые упрощают коммуникацию и доступ к информации.</w:t>
       </w:r>
     </w:p>
@@ -10754,6 +10330,7 @@
           <w:b/>
           <w:bCs/>
         </w:rPr>
+        <w:lastRenderedPageBreak/>
         <w:t>Уведомления о звуках:</w:t>
       </w:r>
       <w:r>
@@ -10889,6 +10466,7 @@
         <w:rPr>
           <w:b/>
           <w:bCs/>
+          <w:lang w:val="en-US"/>
         </w:rPr>
       </w:pPr>
       <w:r>
@@ -10898,281 +10476,37 @@
         </w:rPr>
         <w:t>Анализ существующих мобильных приложений для поддержки глухих людей</w:t>
       </w:r>
+      <w:bookmarkStart w:id="31" w:name="_GoBack"/>
+      <w:bookmarkEnd w:id="31"/>
     </w:p>
     <w:p>
       <w:pPr>
         <w:pStyle w:val="a9"/>
       </w:pPr>
       <w:r>
-        <w:lastRenderedPageBreak/>
         <w:t>В настоящее время существует множество мобильных приложений, разработанных для поддержки глухих людей. Эти приложения помогают в таких областях, как коммуникация, образование, здравоохранение и досуг.</w:t>
       </w:r>
     </w:p>
     <w:p>
       <w:pPr>
         <w:pStyle w:val="a9"/>
-        <w:rPr>
-          <w:b/>
-          <w:bCs/>
-        </w:rPr>
-      </w:pPr>
-      <w:r>
-        <w:rPr>
-          <w:b/>
-          <w:bCs/>
-          <w:highlight w:val="yellow"/>
-        </w:rPr>
-        <w:t xml:space="preserve">Теперь дальше на основе </w:t>
-      </w:r>
-      <w:proofErr w:type="spellStart"/>
-      <w:r>
-        <w:rPr>
-          <w:b/>
-          <w:bCs/>
-          <w:highlight w:val="yellow"/>
-        </w:rPr>
-        <w:t>даннго</w:t>
-      </w:r>
-      <w:proofErr w:type="spellEnd"/>
-      <w:r>
-        <w:rPr>
-          <w:b/>
-          <w:bCs/>
-          <w:highlight w:val="yellow"/>
-        </w:rPr>
-        <w:t xml:space="preserve"> анализа</w:t>
-      </w:r>
-      <w:proofErr w:type="gramStart"/>
-      <w:r>
-        <w:rPr>
-          <w:b/>
-          <w:bCs/>
-          <w:highlight w:val="yellow"/>
-        </w:rPr>
-        <w:t xml:space="preserve"> ,</w:t>
-      </w:r>
-      <w:proofErr w:type="gramEnd"/>
-      <w:r>
-        <w:rPr>
-          <w:b/>
-          <w:bCs/>
-          <w:highlight w:val="yellow"/>
-        </w:rPr>
-        <w:t xml:space="preserve"> нам нужно выделить критерии сравнения т.е. </w:t>
-      </w:r>
-      <w:proofErr w:type="spellStart"/>
-      <w:r>
-        <w:rPr>
-          <w:b/>
-          <w:bCs/>
-          <w:highlight w:val="yellow"/>
-        </w:rPr>
-        <w:t>пожно</w:t>
-      </w:r>
-      <w:proofErr w:type="spellEnd"/>
-      <w:r>
-        <w:rPr>
-          <w:b/>
-          <w:bCs/>
-          <w:highlight w:val="yellow"/>
-        </w:rPr>
-        <w:t xml:space="preserve"> пойти таким путем , уже сейчас подумать что было бы в нашей программе </w:t>
-      </w:r>
-      <w:proofErr w:type="spellStart"/>
-      <w:r>
-        <w:rPr>
-          <w:b/>
-          <w:bCs/>
-          <w:highlight w:val="yellow"/>
-        </w:rPr>
-        <w:t>протатипе</w:t>
-      </w:r>
-      <w:proofErr w:type="spellEnd"/>
-      <w:r>
-        <w:rPr>
-          <w:b/>
-          <w:bCs/>
-          <w:highlight w:val="yellow"/>
-        </w:rPr>
-        <w:t xml:space="preserve"> и взять это за критерии для сравнения с этими аналогами. ПО сути выдели все плюсы каждого их них</w:t>
-      </w:r>
-      <w:proofErr w:type="gramStart"/>
-      <w:r>
-        <w:rPr>
-          <w:b/>
-          <w:bCs/>
-          <w:highlight w:val="yellow"/>
-        </w:rPr>
-        <w:t xml:space="preserve"> ,</w:t>
-      </w:r>
-      <w:proofErr w:type="gramEnd"/>
-      <w:r>
-        <w:rPr>
-          <w:b/>
-          <w:bCs/>
-          <w:highlight w:val="yellow"/>
-        </w:rPr>
-        <w:t xml:space="preserve"> и дальше реализуем это в </w:t>
-      </w:r>
-      <w:proofErr w:type="spellStart"/>
-      <w:r>
-        <w:rPr>
-          <w:b/>
-          <w:bCs/>
-          <w:highlight w:val="yellow"/>
-        </w:rPr>
-        <w:t>протатипе</w:t>
-      </w:r>
-      <w:proofErr w:type="spellEnd"/>
-      <w:r>
-        <w:rPr>
-          <w:b/>
-          <w:bCs/>
-          <w:highlight w:val="yellow"/>
-        </w:rPr>
-        <w:t xml:space="preserve"> , и еще если будешь еще что-то свое добавлять , также нужно будет вынести это в критерии. По итогу тут после в конце нужно будет сделать табличку</w:t>
-      </w:r>
-      <w:proofErr w:type="gramStart"/>
-      <w:r>
-        <w:rPr>
-          <w:b/>
-          <w:bCs/>
-          <w:highlight w:val="yellow"/>
-        </w:rPr>
-        <w:t xml:space="preserve"> ,</w:t>
-      </w:r>
-      <w:proofErr w:type="gramEnd"/>
-      <w:r>
-        <w:rPr>
-          <w:b/>
-          <w:bCs/>
-          <w:highlight w:val="yellow"/>
-        </w:rPr>
-        <w:t xml:space="preserve"> где это будет отображено , по горизонтали приложения включая свой прототип программы, по вертикали критерии , и плюсиками </w:t>
-      </w:r>
-      <w:proofErr w:type="spellStart"/>
-      <w:r>
-        <w:rPr>
-          <w:b/>
-          <w:bCs/>
-          <w:highlight w:val="yellow"/>
-        </w:rPr>
-        <w:t>минусиками</w:t>
-      </w:r>
-      <w:proofErr w:type="spellEnd"/>
-      <w:r>
-        <w:rPr>
-          <w:b/>
-          <w:bCs/>
-          <w:highlight w:val="yellow"/>
-        </w:rPr>
-        <w:t xml:space="preserve"> или да нет </w:t>
-      </w:r>
-      <w:r>
-        <w:rPr>
-          <w:b/>
-          <w:bCs/>
-          <w:highlight w:val="yellow"/>
-        </w:rPr>
-        <w:t xml:space="preserve">по клеточкам. Грубо </w:t>
-      </w:r>
-      <w:proofErr w:type="gramStart"/>
-      <w:r>
-        <w:rPr>
-          <w:b/>
-          <w:bCs/>
-          <w:highlight w:val="yellow"/>
-        </w:rPr>
-        <w:t>говоря</w:t>
-      </w:r>
-      <w:proofErr w:type="gramEnd"/>
-      <w:r>
-        <w:rPr>
-          <w:b/>
-          <w:bCs/>
-          <w:highlight w:val="yellow"/>
-        </w:rPr>
-        <w:t xml:space="preserve"> функционал сравниваем и возможности.</w:t>
-      </w:r>
-    </w:p>
-    <w:p>
-      <w:pPr>
-        <w:pStyle w:val="a9"/>
-        <w:rPr>
-          <w:b/>
-          <w:bCs/>
-        </w:rPr>
-      </w:pPr>
-      <w:r>
-        <w:rPr>
-          <w:b/>
-          <w:bCs/>
-          <w:highlight w:val="yellow"/>
-        </w:rPr>
-        <w:t xml:space="preserve">Твой прототип должен решать все </w:t>
-      </w:r>
-      <w:proofErr w:type="spellStart"/>
-      <w:r>
-        <w:rPr>
-          <w:b/>
-          <w:bCs/>
-          <w:highlight w:val="yellow"/>
-        </w:rPr>
-        <w:t>заявленые</w:t>
-      </w:r>
-      <w:proofErr w:type="spellEnd"/>
-      <w:r>
-        <w:rPr>
-          <w:b/>
-          <w:bCs/>
-          <w:highlight w:val="yellow"/>
-        </w:rPr>
-        <w:t xml:space="preserve"> в работе </w:t>
-      </w:r>
-      <w:proofErr w:type="spellStart"/>
-      <w:r>
-        <w:rPr>
-          <w:b/>
-          <w:bCs/>
-          <w:highlight w:val="yellow"/>
-        </w:rPr>
-        <w:t>пролемы</w:t>
-      </w:r>
-      <w:proofErr w:type="spellEnd"/>
-      <w:r>
-        <w:rPr>
-          <w:b/>
-          <w:bCs/>
-          <w:highlight w:val="yellow"/>
-        </w:rPr>
-        <w:t xml:space="preserve"> если</w:t>
-      </w:r>
-      <w:proofErr w:type="gramStart"/>
-      <w:r>
-        <w:rPr>
-          <w:b/>
-          <w:bCs/>
-          <w:highlight w:val="yellow"/>
-        </w:rPr>
-        <w:t xml:space="preserve"> ,</w:t>
-      </w:r>
-      <w:proofErr w:type="gramEnd"/>
-      <w:r>
-        <w:rPr>
-          <w:b/>
-          <w:bCs/>
-          <w:highlight w:val="yellow"/>
-        </w:rPr>
-        <w:t xml:space="preserve"> что-то из перечисленного не решает , значит убираем.</w:t>
-      </w:r>
-      <w:r>
-        <w:rPr>
-          <w:b/>
-          <w:bCs/>
-        </w:rPr>
-        <w:t xml:space="preserve"> </w:t>
-      </w:r>
-    </w:p>
+      </w:pPr>
+      <w:bookmarkStart w:id="32" w:name="OLE_LINK1"/>
+      <w:bookmarkStart w:id="33" w:name="OLE_LINK2"/>
+      <w:commentRangeStart w:id="34"/>
+      <w:r>
+        <w:t>Поправка</w:t>
+      </w:r>
+      <w:commentRangeEnd w:id="34"/>
+      <w:r>
+        <w:rPr>
+          <w:rStyle w:val="ab"/>
+        </w:rPr>
+        <w:commentReference w:id="34"/>
+      </w:r>
+    </w:p>
+    <w:bookmarkEnd w:id="32"/>
+    <w:bookmarkEnd w:id="33"/>
     <w:p>
       <w:pPr>
         <w:pStyle w:val="a9"/>
@@ -11302,6 +10636,7 @@
         </w:numPr>
       </w:pPr>
       <w:r>
+        <w:lastRenderedPageBreak/>
         <w:t>Имеет функцию "Беззвучный режим", которая позволяет использовать приложение без звука.</w:t>
       </w:r>
     </w:p>
@@ -11402,7 +10737,6 @@
           <w:b/>
           <w:bCs/>
         </w:rPr>
-        <w:lastRenderedPageBreak/>
         <w:t xml:space="preserve">2. </w:t>
       </w:r>
       <w:proofErr w:type="spellStart"/>
@@ -11653,6 +10987,7 @@
         </w:numPr>
       </w:pPr>
       <w:r>
+        <w:lastRenderedPageBreak/>
         <w:t>Волонтеры могут помочь с такими задачами, как чтение мелкого шрифта, идентификация предметов и предоставление инструкций.</w:t>
       </w:r>
     </w:p>
@@ -11729,7 +11064,6 @@
         </w:numPr>
       </w:pPr>
       <w:r>
-        <w:lastRenderedPageBreak/>
         <w:t>Добавление</w:t>
       </w:r>
       <w:r>
@@ -11925,6 +11259,7 @@
           <w:b/>
           <w:bCs/>
         </w:rPr>
+        <w:lastRenderedPageBreak/>
         <w:t xml:space="preserve">5. </w:t>
       </w:r>
       <w:proofErr w:type="spellStart"/>
@@ -12097,7 +11432,6 @@
         </w:numPr>
       </w:pPr>
       <w:r>
-        <w:lastRenderedPageBreak/>
         <w:t>Улучшение</w:t>
       </w:r>
       <w:r>
@@ -12225,6 +11559,7 @@
         <w:ind w:left="709"/>
       </w:pPr>
       <w:r>
+        <w:lastRenderedPageBreak/>
         <w:t>Проведение исследований и тестирования для оценки эффективности и удовлетворенности пользователей.</w:t>
       </w:r>
     </w:p>
@@ -12302,7 +11637,6 @@
         <w:pStyle w:val="a9"/>
       </w:pPr>
       <w:r>
-        <w:lastRenderedPageBreak/>
         <w:t>Многие приложения для перевода жестового языка и речи страдают от низкой точности и скорости перевода, что затрудняет эффективную коммуникацию.</w:t>
       </w:r>
     </w:p>
@@ -12447,6 +11781,7 @@
         <w:pStyle w:val="a9"/>
       </w:pPr>
       <w:r>
+        <w:lastRenderedPageBreak/>
         <w:t>Не все приложения проходят тщательное тестирование и оценку эффективности, что затрудняет выявление их недостатков и потенциальных улучшений.</w:t>
       </w:r>
     </w:p>
@@ -12511,7 +11846,6 @@
         <w:pStyle w:val="a9"/>
       </w:pPr>
       <w:r>
-        <w:lastRenderedPageBreak/>
         <w:t>Разработка приложения с возможностью легкого добавления новых языков и диалектов, чтобы сделать его доступным для максимально широкой аудитории.</w:t>
       </w:r>
     </w:p>
@@ -12615,220 +11949,38 @@
       <w:pPr>
         <w:pStyle w:val="a9"/>
       </w:pPr>
+      <w:commentRangeStart w:id="35"/>
+      <w:r>
+        <w:t>Поправка</w:t>
+      </w:r>
+      <w:commentRangeEnd w:id="35"/>
+      <w:r>
+        <w:rPr>
+          <w:rStyle w:val="ab"/>
+        </w:rPr>
+        <w:commentReference w:id="35"/>
+      </w:r>
     </w:p>
     <w:p>
       <w:pPr>
         <w:pStyle w:val="a9"/>
-        <w:shd w:val="clear" w:color="auto" w:fill="FFFF00"/>
-      </w:pPr>
-      <w:r>
-        <w:t xml:space="preserve">Решаешь эти вопросы </w:t>
-      </w:r>
-      <w:proofErr w:type="spellStart"/>
-      <w:r>
-        <w:t>покамешь</w:t>
-      </w:r>
-      <w:proofErr w:type="spellEnd"/>
-      <w:proofErr w:type="gramStart"/>
-      <w:r>
-        <w:t xml:space="preserve"> ,</w:t>
-      </w:r>
-      <w:proofErr w:type="gramEnd"/>
-      <w:r>
-        <w:t xml:space="preserve"> и в течении двух недель этих делаешь , то что я писал в чете для всех , нужно показать как зада решается сегодня , на диаграмме </w:t>
-      </w:r>
-      <w:proofErr w:type="spellStart"/>
-      <w:r>
-        <w:t>отрисовать</w:t>
-      </w:r>
-      <w:proofErr w:type="spellEnd"/>
-      <w:r>
-        <w:t xml:space="preserve"> этот процесс , нотацию сама выбираешь , рекомендую </w:t>
-      </w:r>
-      <w:r>
-        <w:rPr>
-          <w:lang w:val="en-US"/>
-        </w:rPr>
-        <w:t>IDEF</w:t>
-      </w:r>
-      <w:r>
-        <w:t xml:space="preserve">0 </w:t>
-      </w:r>
-      <w:r>
-        <w:t xml:space="preserve">, где нужно показать как было как станет с применением нашего решения. </w:t>
-      </w:r>
-      <w:proofErr w:type="gramStart"/>
-      <w:r>
-        <w:t>Почитай</w:t>
-      </w:r>
-      <w:proofErr w:type="gramEnd"/>
-      <w:r>
-        <w:t xml:space="preserve">  что такое диаграммы </w:t>
-      </w:r>
-      <w:proofErr w:type="spellStart"/>
-      <w:r>
-        <w:rPr>
-          <w:lang w:val="en-US"/>
-        </w:rPr>
-        <w:t>es</w:t>
-      </w:r>
-      <w:proofErr w:type="spellEnd"/>
-      <w:r>
-        <w:t>-</w:t>
-      </w:r>
-      <w:r>
-        <w:rPr>
-          <w:lang w:val="en-US"/>
-        </w:rPr>
-        <w:t>is</w:t>
-      </w:r>
-      <w:r>
-        <w:t xml:space="preserve"> </w:t>
-      </w:r>
-      <w:r>
-        <w:t xml:space="preserve">и </w:t>
-      </w:r>
-      <w:r>
-        <w:rPr>
-          <w:lang w:val="en-US"/>
-        </w:rPr>
-        <w:t>to</w:t>
-      </w:r>
-      <w:r>
-        <w:t>-</w:t>
-      </w:r>
-      <w:r>
-        <w:rPr>
-          <w:lang w:val="en-US"/>
-        </w:rPr>
-        <w:t>be</w:t>
-      </w:r>
-      <w:r>
-        <w:t xml:space="preserve"> </w:t>
-      </w:r>
-      <w:r>
-        <w:t>и тебе сразу станет все понятно. Это как было и как стало Их нужно нарисовать</w:t>
-      </w:r>
-      <w:proofErr w:type="gramStart"/>
-      <w:r>
-        <w:t xml:space="preserve"> ,</w:t>
-      </w:r>
-      <w:proofErr w:type="gramEnd"/>
-      <w:r>
-        <w:t xml:space="preserve"> описать </w:t>
-      </w:r>
-      <w:proofErr w:type="spellStart"/>
-      <w:r>
-        <w:t>детльно</w:t>
-      </w:r>
-      <w:proofErr w:type="spellEnd"/>
-      <w:r>
-        <w:t xml:space="preserve"> , показать все на них с чем взаимодействует кто-что в процессах участвует и </w:t>
-      </w:r>
-      <w:proofErr w:type="spellStart"/>
-      <w:r>
-        <w:t>тд</w:t>
-      </w:r>
-      <w:proofErr w:type="spellEnd"/>
-      <w:r>
-        <w:t xml:space="preserve"> увидишь кода </w:t>
-      </w:r>
-      <w:proofErr w:type="spellStart"/>
-      <w:r>
-        <w:rPr>
-          <w:lang w:val="en-US"/>
-        </w:rPr>
-        <w:t>meltim</w:t>
-      </w:r>
-      <w:proofErr w:type="spellEnd"/>
-      <w:r>
-        <w:t xml:space="preserve"> </w:t>
-      </w:r>
-      <w:r>
-        <w:t>читать про то как рисуют эти диаграммы там это все написано. И нужно после всех этих раздело добавить новый</w:t>
-      </w:r>
-      <w:proofErr w:type="gramStart"/>
-      <w:r>
-        <w:t xml:space="preserve"> ,</w:t>
-      </w:r>
-      <w:proofErr w:type="gramEnd"/>
-      <w:r>
-        <w:t xml:space="preserve"> назвать его там примерно , описание  </w:t>
-      </w:r>
-      <w:proofErr w:type="spellStart"/>
-      <w:r>
-        <w:t>текушего</w:t>
-      </w:r>
-      <w:proofErr w:type="spellEnd"/>
-      <w:r>
-        <w:t xml:space="preserve"> процесса решения </w:t>
-      </w:r>
-      <w:proofErr w:type="spellStart"/>
-      <w:r>
-        <w:t>пролемы</w:t>
-      </w:r>
-      <w:proofErr w:type="spellEnd"/>
-      <w:r>
-        <w:t xml:space="preserve"> а </w:t>
-      </w:r>
-      <w:proofErr w:type="spellStart"/>
-      <w:r>
-        <w:t>заданнной</w:t>
-      </w:r>
-      <w:proofErr w:type="spellEnd"/>
-      <w:r>
-        <w:t xml:space="preserve"> предметной области . Примерно так , подумай как л</w:t>
-      </w:r>
-      <w:r>
-        <w:rPr>
-          <w:lang w:val="en-US"/>
-        </w:rPr>
-        <w:t>exit</w:t>
-      </w:r>
-      <w:r>
-        <w:t xml:space="preserve"> </w:t>
-      </w:r>
-      <w:r>
-        <w:t xml:space="preserve">назвать , </w:t>
-      </w:r>
+      </w:pPr>
+    </w:p>
+    <w:p>
+      <w:pPr>
+        <w:pStyle w:val="a9"/>
+      </w:pPr>
+    </w:p>
+    <w:p>
+      <w:pPr>
+        <w:pStyle w:val="1"/>
+      </w:pPr>
+      <w:bookmarkStart w:id="36" w:name="_Toc184329835"/>
       <w:r>
         <w:lastRenderedPageBreak/>
-        <w:t xml:space="preserve">красивее. </w:t>
-      </w:r>
-      <w:r>
-        <w:t>Вот эти все замечания в чат наш вынеси</w:t>
-      </w:r>
-      <w:proofErr w:type="gramStart"/>
-      <w:r>
-        <w:t xml:space="preserve"> ,</w:t>
-      </w:r>
-      <w:proofErr w:type="gramEnd"/>
-      <w:r>
-        <w:t xml:space="preserve"> чтобы я не забыл что </w:t>
-      </w:r>
-      <w:proofErr w:type="spellStart"/>
-      <w:r>
-        <w:t>нжно</w:t>
-      </w:r>
-      <w:proofErr w:type="spellEnd"/>
-      <w:r>
-        <w:t xml:space="preserve"> было</w:t>
-      </w:r>
-    </w:p>
-    <w:p>
-      <w:pPr>
-        <w:pStyle w:val="a9"/>
-      </w:pPr>
-    </w:p>
-    <w:p>
-      <w:pPr>
-        <w:pStyle w:val="1"/>
-      </w:pPr>
-      <w:bookmarkStart w:id="31" w:name="_Toc184329835"/>
-      <w:r>
         <w:t>4. Методология исследования</w:t>
       </w:r>
-      <w:bookmarkEnd w:id="31"/>
+      <w:bookmarkEnd w:id="36"/>
     </w:p>
     <w:p>
       <w:pPr>
@@ -12943,11 +12095,11 @@
       <w:pPr>
         <w:pStyle w:val="1"/>
       </w:pPr>
-      <w:bookmarkStart w:id="32" w:name="_Toc184329836"/>
+      <w:bookmarkStart w:id="37" w:name="_Toc184329836"/>
       <w:r>
         <w:t>5. Разработка прототипа приложения</w:t>
       </w:r>
-      <w:bookmarkEnd w:id="32"/>
+      <w:bookmarkEnd w:id="37"/>
     </w:p>
     <w:p>
       <w:pPr>
@@ -13032,7 +12184,6 @@
         <w:pStyle w:val="2"/>
       </w:pPr>
       <w:r>
-        <w:lastRenderedPageBreak/>
         <w:t>5.4. Обоснование проектных решений</w:t>
       </w:r>
     </w:p>
@@ -13058,11 +12209,12 @@
       <w:pPr>
         <w:pStyle w:val="1"/>
       </w:pPr>
-      <w:bookmarkStart w:id="33" w:name="_Toc184329837"/>
-      <w:r>
+      <w:bookmarkStart w:id="38" w:name="_Toc184329837"/>
+      <w:r>
+        <w:lastRenderedPageBreak/>
         <w:t>6. Оценка эффективности разработанного прототипа</w:t>
       </w:r>
-      <w:bookmarkEnd w:id="33"/>
+      <w:bookmarkEnd w:id="38"/>
     </w:p>
     <w:p>
       <w:pPr>
@@ -13142,11 +12294,11 @@
       <w:pPr>
         <w:pStyle w:val="1"/>
       </w:pPr>
-      <w:bookmarkStart w:id="34" w:name="_Toc184329838"/>
+      <w:bookmarkStart w:id="39" w:name="_Toc184329838"/>
       <w:r>
         <w:t>7. Заключение</w:t>
       </w:r>
-      <w:bookmarkEnd w:id="34"/>
+      <w:bookmarkEnd w:id="39"/>
     </w:p>
     <w:p>
       <w:pPr>
@@ -13214,12 +12366,12 @@
       <w:pPr>
         <w:pStyle w:val="1"/>
       </w:pPr>
-      <w:bookmarkStart w:id="35" w:name="_Toc184329839"/>
+      <w:bookmarkStart w:id="40" w:name="_Toc184329839"/>
       <w:r>
         <w:lastRenderedPageBreak/>
         <w:t>8. Список использованных источников</w:t>
       </w:r>
-      <w:bookmarkEnd w:id="35"/>
+      <w:bookmarkEnd w:id="40"/>
     </w:p>
     <w:p>
       <w:pPr>
@@ -13256,11 +12408,11 @@
       <w:pPr>
         <w:pStyle w:val="a9"/>
       </w:pPr>
-      <w:bookmarkStart w:id="36" w:name="_Toc147217012"/>
+      <w:bookmarkStart w:id="41" w:name="_Toc147217012"/>
       <w:r>
         <w:t>СПИСОК ИСПОЛЬЗОВАННЫХ ИСТОЧНИКОВ</w:t>
       </w:r>
-      <w:bookmarkEnd w:id="36"/>
+      <w:bookmarkEnd w:id="41"/>
     </w:p>
     <w:p>
       <w:pPr>
@@ -13503,11 +12655,11 @@
       <w:pPr>
         <w:pStyle w:val="1"/>
       </w:pPr>
-      <w:bookmarkStart w:id="37" w:name="_Toc184329840"/>
+      <w:bookmarkStart w:id="42" w:name="_Toc184329840"/>
       <w:r>
         <w:t>9. Приложения</w:t>
       </w:r>
-      <w:bookmarkEnd w:id="37"/>
+      <w:bookmarkEnd w:id="42"/>
     </w:p>
     <w:p>
       <w:pPr>
@@ -13554,6 +12706,743 @@
     </w:sectPr>
   </w:body>
 </w:document>
+</file>
+
+<file path=word/comments.xml><?xml version="1.0" encoding="utf-8"?>
+<w:comments xmlns:wpc="http://schemas.microsoft.com/office/word/2010/wordprocessingCanvas" xmlns:mc="http://schemas.openxmlformats.org/markup-compatibility/2006" xmlns:o="urn:schemas-microsoft-com:office:office" xmlns:r="http://schemas.openxmlformats.org/officeDocument/2006/relationships" xmlns:m="http://schemas.openxmlformats.org/officeDocument/2006/math" xmlns:v="urn:schemas-microsoft-com:vml" xmlns:wp14="http://schemas.microsoft.com/office/word/2010/wordprocessingDrawing" xmlns:wp="http://schemas.openxmlformats.org/drawingml/2006/wordprocessingDrawing" xmlns:w10="urn:schemas-microsoft-com:office:word" xmlns:w="http://schemas.openxmlformats.org/wordprocessingml/2006/main" xmlns:w14="http://schemas.microsoft.com/office/word/2010/wordml" xmlns:wpg="http://schemas.microsoft.com/office/word/2010/wordprocessingGroup" xmlns:wpi="http://schemas.microsoft.com/office/word/2010/wordprocessingInk" xmlns:wne="http://schemas.microsoft.com/office/word/2006/wordml" xmlns:wps="http://schemas.microsoft.com/office/word/2010/wordprocessingShape" mc:Ignorable="w14 wp14">
+  <w:comment w:id="30" w:author="Pantori" w:date="2024-12-06T12:47:00Z" w:initials="A">
+    <w:p>
+      <w:pPr>
+        <w:pStyle w:val="a9"/>
+        <w:numPr>
+          <w:ilvl w:val="0"/>
+          <w:numId w:val="44"/>
+        </w:numPr>
+        <w:rPr>
+          <w:highlight w:val="yellow"/>
+        </w:rPr>
+      </w:pPr>
+      <w:r>
+        <w:rPr>
+          <w:rStyle w:val="ab"/>
+        </w:rPr>
+        <w:annotationRef/>
+      </w:r>
+      <w:r>
+        <w:rPr>
+          <w:highlight w:val="yellow"/>
+        </w:rPr>
+        <w:t>Ты если делаешь обзор статей</w:t>
+      </w:r>
+      <w:r>
+        <w:rPr>
+          <w:highlight w:val="yellow"/>
+        </w:rPr>
+        <w:t>, то нужн</w:t>
+      </w:r>
+      <w:r>
+        <w:rPr>
+          <w:highlight w:val="yellow"/>
+        </w:rPr>
+        <w:t>о не просто привести их</w:t>
+      </w:r>
+      <w:r>
+        <w:rPr>
+          <w:highlight w:val="yellow"/>
+        </w:rPr>
+        <w:t xml:space="preserve">, а проанализировать и сказать </w:t>
+      </w:r>
+      <w:proofErr w:type="gramStart"/>
+      <w:r>
+        <w:rPr>
+          <w:highlight w:val="yellow"/>
+        </w:rPr>
+        <w:t>вот есть статья петрова он предл</w:t>
+      </w:r>
+      <w:r>
+        <w:rPr>
+          <w:highlight w:val="yellow"/>
+        </w:rPr>
+        <w:t>а</w:t>
+      </w:r>
+      <w:r>
+        <w:rPr>
+          <w:highlight w:val="yellow"/>
+        </w:rPr>
+        <w:t>гает</w:t>
+      </w:r>
+      <w:proofErr w:type="gramEnd"/>
+      <w:r>
+        <w:rPr>
+          <w:highlight w:val="yellow"/>
+        </w:rPr>
+        <w:t xml:space="preserve"> твое решение данных про</w:t>
+      </w:r>
+      <w:r>
+        <w:rPr>
+          <w:highlight w:val="yellow"/>
+        </w:rPr>
+        <w:t>блем</w:t>
+      </w:r>
+      <w:r>
+        <w:rPr>
+          <w:highlight w:val="yellow"/>
+        </w:rPr>
+        <w:t>, недост</w:t>
+      </w:r>
+      <w:r>
+        <w:rPr>
+          <w:highlight w:val="yellow"/>
+        </w:rPr>
+        <w:t xml:space="preserve">атками является то, </w:t>
+      </w:r>
+      <w:proofErr w:type="spellStart"/>
+      <w:r>
+        <w:rPr>
+          <w:highlight w:val="yellow"/>
+        </w:rPr>
+        <w:t>тото</w:t>
+      </w:r>
+      <w:proofErr w:type="spellEnd"/>
+      <w:r>
+        <w:rPr>
+          <w:highlight w:val="yellow"/>
+        </w:rPr>
+        <w:t xml:space="preserve"> то</w:t>
+      </w:r>
+      <w:r>
+        <w:rPr>
+          <w:highlight w:val="yellow"/>
+        </w:rPr>
+        <w:t xml:space="preserve">, преимуществами </w:t>
+      </w:r>
+      <w:proofErr w:type="spellStart"/>
+      <w:r>
+        <w:rPr>
+          <w:highlight w:val="yellow"/>
+        </w:rPr>
+        <w:t>тото</w:t>
+      </w:r>
+      <w:proofErr w:type="spellEnd"/>
+      <w:r>
+        <w:rPr>
+          <w:highlight w:val="yellow"/>
+        </w:rPr>
+        <w:t xml:space="preserve"> </w:t>
+      </w:r>
+      <w:proofErr w:type="spellStart"/>
+      <w:r>
+        <w:rPr>
+          <w:highlight w:val="yellow"/>
+        </w:rPr>
+        <w:t>тото</w:t>
+      </w:r>
+      <w:proofErr w:type="spellEnd"/>
+      <w:r>
+        <w:rPr>
+          <w:highlight w:val="yellow"/>
+        </w:rPr>
+        <w:t xml:space="preserve">. </w:t>
+      </w:r>
+    </w:p>
+    <w:p>
+      <w:pPr>
+        <w:pStyle w:val="a9"/>
+        <w:numPr>
+          <w:ilvl w:val="0"/>
+          <w:numId w:val="44"/>
+        </w:numPr>
+        <w:rPr>
+          <w:highlight w:val="yellow"/>
+        </w:rPr>
+      </w:pPr>
+      <w:r>
+        <w:rPr>
+          <w:highlight w:val="yellow"/>
+        </w:rPr>
+        <w:t>Это делается так.  Пише</w:t>
+      </w:r>
+      <w:r>
+        <w:rPr>
+          <w:highlight w:val="yellow"/>
+        </w:rPr>
+        <w:t>ш</w:t>
+      </w:r>
+      <w:r>
+        <w:rPr>
+          <w:highlight w:val="yellow"/>
+        </w:rPr>
+        <w:t>ь пр</w:t>
+      </w:r>
+      <w:r>
+        <w:rPr>
+          <w:highlight w:val="yellow"/>
+        </w:rPr>
+        <w:t>имерно. Анализ предметной области показал</w:t>
+      </w:r>
+      <w:r>
+        <w:rPr>
+          <w:highlight w:val="yellow"/>
+        </w:rPr>
+        <w:t xml:space="preserve">, что есть множество различных исследований </w:t>
+      </w:r>
+      <w:proofErr w:type="spellStart"/>
+      <w:r>
+        <w:rPr>
+          <w:highlight w:val="yellow"/>
+        </w:rPr>
+        <w:t>посвещенных</w:t>
+      </w:r>
+      <w:proofErr w:type="spellEnd"/>
+      <w:r>
+        <w:rPr>
+          <w:highlight w:val="yellow"/>
+        </w:rPr>
+        <w:t xml:space="preserve"> данной тематике. </w:t>
+      </w:r>
+    </w:p>
+    <w:p>
+      <w:pPr>
+        <w:pStyle w:val="a9"/>
+        <w:numPr>
+          <w:ilvl w:val="0"/>
+          <w:numId w:val="44"/>
+        </w:numPr>
+        <w:rPr>
+          <w:highlight w:val="yellow"/>
+        </w:rPr>
+      </w:pPr>
+      <w:r>
+        <w:rPr>
+          <w:highlight w:val="yellow"/>
+        </w:rPr>
+        <w:t>В сво</w:t>
+      </w:r>
+      <w:r>
+        <w:rPr>
+          <w:highlight w:val="yellow"/>
+        </w:rPr>
+        <w:t>ей работе [1] Королев расс</w:t>
+      </w:r>
+      <w:r>
+        <w:rPr>
+          <w:highlight w:val="yellow"/>
+        </w:rPr>
+        <w:t>м</w:t>
+      </w:r>
+      <w:r>
+        <w:rPr>
+          <w:highlight w:val="yellow"/>
+        </w:rPr>
+        <w:t>атривает такие-то проблемы и предлагает таки-то решен</w:t>
+      </w:r>
+      <w:r>
+        <w:rPr>
+          <w:highlight w:val="yellow"/>
+        </w:rPr>
+        <w:t>ие, потом  преимущества решений</w:t>
+      </w:r>
+      <w:r>
+        <w:rPr>
+          <w:highlight w:val="yellow"/>
+        </w:rPr>
+        <w:t xml:space="preserve">, после недостатки. </w:t>
+      </w:r>
+    </w:p>
+    <w:p>
+      <w:pPr>
+        <w:pStyle w:val="a9"/>
+        <w:numPr>
+          <w:ilvl w:val="0"/>
+          <w:numId w:val="44"/>
+        </w:numPr>
+      </w:pPr>
+      <w:proofErr w:type="gramStart"/>
+      <w:r>
+        <w:rPr>
+          <w:highlight w:val="yellow"/>
+        </w:rPr>
+        <w:t>То</w:t>
+      </w:r>
+      <w:proofErr w:type="gramEnd"/>
+      <w:r>
+        <w:rPr>
+          <w:highlight w:val="yellow"/>
+        </w:rPr>
+        <w:t xml:space="preserve"> что ты написала это оформляется в списке литературы и делается ссылка на нее в тексте вот как сослался</w:t>
+      </w:r>
+      <w:r>
+        <w:t xml:space="preserve"> </w:t>
+      </w:r>
+    </w:p>
+    <w:p>
+      <w:pPr>
+        <w:pStyle w:val="ac"/>
+      </w:pPr>
+    </w:p>
+  </w:comment>
+  <w:comment w:id="34" w:author="Pantori" w:date="2024-12-06T12:53:00Z" w:initials="A">
+    <w:p>
+      <w:pPr>
+        <w:pStyle w:val="a9"/>
+        <w:numPr>
+          <w:ilvl w:val="0"/>
+          <w:numId w:val="45"/>
+        </w:numPr>
+      </w:pPr>
+      <w:r>
+        <w:rPr>
+          <w:rStyle w:val="ab"/>
+        </w:rPr>
+        <w:annotationRef/>
+      </w:r>
+      <w:r>
+        <w:rPr>
+          <w:highlight w:val="yellow"/>
+        </w:rPr>
+        <w:t xml:space="preserve">Теперь дальше на основе </w:t>
+      </w:r>
+      <w:r>
+        <w:rPr>
+          <w:highlight w:val="yellow"/>
+        </w:rPr>
+        <w:t>данн</w:t>
+      </w:r>
+      <w:r>
+        <w:rPr>
+          <w:highlight w:val="yellow"/>
+        </w:rPr>
+        <w:t>ого анализа</w:t>
+      </w:r>
+      <w:r>
+        <w:rPr>
+          <w:highlight w:val="yellow"/>
+        </w:rPr>
+        <w:t>, нам нужно выделить критерии сравнения, т.е. м</w:t>
+      </w:r>
+      <w:r>
+        <w:rPr>
+          <w:highlight w:val="yellow"/>
+        </w:rPr>
+        <w:t>ожно пойти таким путем</w:t>
+      </w:r>
+      <w:r>
+        <w:rPr>
+          <w:highlight w:val="yellow"/>
+        </w:rPr>
+        <w:t>, уже сейчас подумать, что было бы в нашей программе прототипе и взять это за критерии д</w:t>
+      </w:r>
+      <w:r>
+        <w:rPr>
+          <w:highlight w:val="yellow"/>
+        </w:rPr>
+        <w:t>ля сравнения с этими аналогами.</w:t>
+      </w:r>
+    </w:p>
+    <w:p>
+      <w:pPr>
+        <w:pStyle w:val="a9"/>
+        <w:numPr>
+          <w:ilvl w:val="0"/>
+          <w:numId w:val="45"/>
+        </w:numPr>
+      </w:pPr>
+      <w:r>
+        <w:rPr>
+          <w:highlight w:val="yellow"/>
+        </w:rPr>
+        <w:t>П</w:t>
+      </w:r>
+      <w:r>
+        <w:rPr>
+          <w:highlight w:val="yellow"/>
+        </w:rPr>
+        <w:t>о</w:t>
+      </w:r>
+      <w:r>
+        <w:rPr>
+          <w:highlight w:val="yellow"/>
+        </w:rPr>
+        <w:t xml:space="preserve"> </w:t>
+      </w:r>
+      <w:proofErr w:type="gramStart"/>
+      <w:r>
+        <w:rPr>
+          <w:highlight w:val="yellow"/>
+        </w:rPr>
+        <w:t>сути</w:t>
+      </w:r>
+      <w:proofErr w:type="gramEnd"/>
+      <w:r>
+        <w:rPr>
+          <w:highlight w:val="yellow"/>
+        </w:rPr>
+        <w:t xml:space="preserve"> </w:t>
+      </w:r>
+      <w:r>
+        <w:rPr>
+          <w:highlight w:val="yellow"/>
+        </w:rPr>
+        <w:t>выдели все плюсы каждого их них</w:t>
+      </w:r>
+      <w:r>
+        <w:rPr>
+          <w:highlight w:val="yellow"/>
+        </w:rPr>
+        <w:t>, и д</w:t>
+      </w:r>
+      <w:r>
+        <w:rPr>
+          <w:highlight w:val="yellow"/>
+        </w:rPr>
+        <w:t>альше реализуем это в прототипе</w:t>
+      </w:r>
+      <w:r>
+        <w:rPr>
+          <w:highlight w:val="yellow"/>
+        </w:rPr>
+        <w:t>, и еще если бу</w:t>
+      </w:r>
+      <w:r>
+        <w:rPr>
+          <w:highlight w:val="yellow"/>
+        </w:rPr>
+        <w:t>дешь еще что-то свое добавлять</w:t>
+      </w:r>
+      <w:r>
+        <w:rPr>
+          <w:highlight w:val="yellow"/>
+        </w:rPr>
+        <w:t>, также нужн</w:t>
+      </w:r>
+      <w:r>
+        <w:rPr>
+          <w:highlight w:val="yellow"/>
+        </w:rPr>
+        <w:t>о будет вынести это в критерии.</w:t>
+      </w:r>
+    </w:p>
+    <w:p>
+      <w:pPr>
+        <w:pStyle w:val="a9"/>
+        <w:numPr>
+          <w:ilvl w:val="0"/>
+          <w:numId w:val="45"/>
+        </w:numPr>
+      </w:pPr>
+      <w:r>
+        <w:rPr>
+          <w:highlight w:val="yellow"/>
+        </w:rPr>
+        <w:t xml:space="preserve">По итогу тут после в конце нужно будет </w:t>
+      </w:r>
+      <w:r>
+        <w:rPr>
+          <w:highlight w:val="yellow"/>
+        </w:rPr>
+        <w:t>сделать табличку, где это будет отображено</w:t>
+      </w:r>
+      <w:r>
+        <w:rPr>
+          <w:highlight w:val="yellow"/>
+        </w:rPr>
+        <w:t>, по горизонтали приложения включая свой прототип п</w:t>
+      </w:r>
+      <w:r>
+        <w:rPr>
+          <w:highlight w:val="yellow"/>
+        </w:rPr>
+        <w:t>рограммы, по вертикали критерии</w:t>
+      </w:r>
+      <w:r>
+        <w:rPr>
+          <w:highlight w:val="yellow"/>
+        </w:rPr>
+        <w:t xml:space="preserve">, и плюсиками </w:t>
+      </w:r>
+      <w:proofErr w:type="spellStart"/>
+      <w:r>
+        <w:rPr>
+          <w:highlight w:val="yellow"/>
+        </w:rPr>
+        <w:t>минусиками</w:t>
+      </w:r>
+      <w:proofErr w:type="spellEnd"/>
+      <w:r>
+        <w:rPr>
+          <w:highlight w:val="yellow"/>
+        </w:rPr>
+        <w:t xml:space="preserve"> или да нет по клеточкам. Грубо говоря</w:t>
+      </w:r>
+      <w:r>
+        <w:rPr>
+          <w:highlight w:val="yellow"/>
+        </w:rPr>
+        <w:t>,</w:t>
+      </w:r>
+      <w:r>
+        <w:rPr>
+          <w:highlight w:val="yellow"/>
+        </w:rPr>
+        <w:t xml:space="preserve"> функционал сравниваем и возможности.</w:t>
+      </w:r>
+    </w:p>
+    <w:p>
+      <w:pPr>
+        <w:pStyle w:val="a9"/>
+        <w:numPr>
+          <w:ilvl w:val="0"/>
+          <w:numId w:val="45"/>
+        </w:numPr>
+      </w:pPr>
+      <w:r>
+        <w:rPr>
+          <w:highlight w:val="yellow"/>
+        </w:rPr>
+        <w:t>Твой прототип должен</w:t>
+      </w:r>
+      <w:r>
+        <w:rPr>
+          <w:highlight w:val="yellow"/>
+        </w:rPr>
+        <w:t xml:space="preserve"> решать все заявленные в работе проблемы</w:t>
+      </w:r>
+      <w:r>
+        <w:rPr>
+          <w:highlight w:val="yellow"/>
+        </w:rPr>
+        <w:t>, если</w:t>
+      </w:r>
+      <w:r>
+        <w:rPr>
+          <w:highlight w:val="yellow"/>
+        </w:rPr>
+        <w:t xml:space="preserve"> что</w:t>
+      </w:r>
+      <w:r>
+        <w:rPr>
+          <w:highlight w:val="yellow"/>
+        </w:rPr>
+        <w:t xml:space="preserve">-то из </w:t>
+      </w:r>
+      <w:proofErr w:type="gramStart"/>
+      <w:r>
+        <w:rPr>
+          <w:highlight w:val="yellow"/>
+        </w:rPr>
+        <w:t>перечисленного</w:t>
+      </w:r>
+      <w:proofErr w:type="gramEnd"/>
+      <w:r>
+        <w:rPr>
+          <w:highlight w:val="yellow"/>
+        </w:rPr>
+        <w:t xml:space="preserve"> не решает</w:t>
+      </w:r>
+      <w:r>
+        <w:rPr>
+          <w:highlight w:val="yellow"/>
+        </w:rPr>
+        <w:t>, значит убираем.</w:t>
+      </w:r>
+    </w:p>
+    <w:p>
+      <w:pPr>
+        <w:pStyle w:val="ac"/>
+      </w:pPr>
+    </w:p>
+  </w:comment>
+  <w:comment w:id="35" w:author="Pantori" w:date="2024-12-06T12:59:00Z" w:initials="A">
+    <w:p>
+      <w:pPr>
+        <w:pStyle w:val="a9"/>
+        <w:numPr>
+          <w:ilvl w:val="0"/>
+          <w:numId w:val="46"/>
+        </w:numPr>
+        <w:shd w:val="clear" w:color="auto" w:fill="FFFF00"/>
+      </w:pPr>
+      <w:r>
+        <w:rPr>
+          <w:rStyle w:val="ab"/>
+        </w:rPr>
+        <w:annotationRef/>
+      </w:r>
+      <w:r>
+        <w:t xml:space="preserve"> </w:t>
+      </w:r>
+      <w:r>
+        <w:t xml:space="preserve">Решаешь эти вопросы покажешь, и в течении двух недель этих делаешь то, что я писал в чете для всех, нужно показать, как зада решается сегодня, на диаграмме </w:t>
+      </w:r>
+      <w:proofErr w:type="spellStart"/>
+      <w:r>
+        <w:t>отрисовать</w:t>
+      </w:r>
+      <w:proofErr w:type="spellEnd"/>
+      <w:r>
+        <w:t xml:space="preserve"> этот процесс, нотацию сама выбираешь, рекомендую </w:t>
+      </w:r>
+      <w:r>
+        <w:rPr>
+          <w:lang w:val="en-US"/>
+        </w:rPr>
+        <w:t>IDEF</w:t>
+      </w:r>
+      <w:r>
+        <w:t>0, где нужно показать, как было, как станет с применением нашего решения.</w:t>
+      </w:r>
+    </w:p>
+    <w:p>
+      <w:pPr>
+        <w:pStyle w:val="a9"/>
+        <w:numPr>
+          <w:ilvl w:val="0"/>
+          <w:numId w:val="46"/>
+        </w:numPr>
+        <w:shd w:val="clear" w:color="auto" w:fill="FFFF00"/>
+      </w:pPr>
+      <w:r>
+        <w:t xml:space="preserve">Почитай,  что такое диаграммы </w:t>
+      </w:r>
+      <w:proofErr w:type="spellStart"/>
+      <w:r>
+        <w:rPr>
+          <w:lang w:val="en-US"/>
+        </w:rPr>
+        <w:t>es</w:t>
+      </w:r>
+      <w:proofErr w:type="spellEnd"/>
+      <w:r>
+        <w:t>-</w:t>
+      </w:r>
+      <w:r>
+        <w:rPr>
+          <w:lang w:val="en-US"/>
+        </w:rPr>
+        <w:t>is</w:t>
+      </w:r>
+      <w:r>
+        <w:t xml:space="preserve"> </w:t>
+      </w:r>
+      <w:r>
+        <w:t xml:space="preserve">и </w:t>
+      </w:r>
+      <w:r>
+        <w:rPr>
+          <w:lang w:val="en-US"/>
+        </w:rPr>
+        <w:t>to</w:t>
+      </w:r>
+      <w:r>
+        <w:t>-</w:t>
+      </w:r>
+      <w:r>
+        <w:rPr>
+          <w:lang w:val="en-US"/>
+        </w:rPr>
+        <w:t>be</w:t>
+      </w:r>
+      <w:r>
+        <w:t xml:space="preserve"> </w:t>
+      </w:r>
+      <w:r>
+        <w:t>и тебе сразу станет все понятно. Это как было и как стало.</w:t>
+      </w:r>
+    </w:p>
+    <w:p>
+      <w:pPr>
+        <w:pStyle w:val="a9"/>
+        <w:numPr>
+          <w:ilvl w:val="0"/>
+          <w:numId w:val="46"/>
+        </w:numPr>
+        <w:shd w:val="clear" w:color="auto" w:fill="FFFF00"/>
+      </w:pPr>
+      <w:r>
+        <w:t xml:space="preserve">Их нужно нарисовать, описать детально, показать все на них с чем взаимодействует </w:t>
+      </w:r>
+      <w:proofErr w:type="gramStart"/>
+      <w:r>
+        <w:t>кто-что</w:t>
+      </w:r>
+      <w:proofErr w:type="gramEnd"/>
+      <w:r>
+        <w:t xml:space="preserve"> в процессах участвует и </w:t>
+      </w:r>
+      <w:proofErr w:type="spellStart"/>
+      <w:r>
+        <w:t>тд</w:t>
+      </w:r>
+      <w:proofErr w:type="spellEnd"/>
+      <w:r>
+        <w:t xml:space="preserve"> увидишь, кода </w:t>
+      </w:r>
+      <w:proofErr w:type="spellStart"/>
+      <w:r>
+        <w:rPr>
+          <w:lang w:val="en-US"/>
+        </w:rPr>
+        <w:t>meltim</w:t>
+      </w:r>
+      <w:proofErr w:type="spellEnd"/>
+      <w:r>
+        <w:t xml:space="preserve"> </w:t>
+      </w:r>
+      <w:r>
+        <w:t>читать про то, как рисуют эти диаграммы там это все написано.</w:t>
+      </w:r>
+    </w:p>
+    <w:p>
+      <w:pPr>
+        <w:pStyle w:val="a9"/>
+        <w:numPr>
+          <w:ilvl w:val="0"/>
+          <w:numId w:val="46"/>
+        </w:numPr>
+        <w:shd w:val="clear" w:color="auto" w:fill="FFFF00"/>
+      </w:pPr>
+      <w:r>
+        <w:t xml:space="preserve">И нужно после всех этих раздело добавить новый, назвать его там примерно, описание текущего процесса решения </w:t>
+      </w:r>
+      <w:proofErr w:type="gramStart"/>
+      <w:r>
+        <w:t>проблемы</w:t>
+      </w:r>
+      <w:proofErr w:type="gramEnd"/>
+      <w:r>
+        <w:t xml:space="preserve"> а заданной предметной области. Примерно так, подумай, как </w:t>
+      </w:r>
+      <w:r>
+        <w:t>лучше</w:t>
+      </w:r>
+      <w:r>
+        <w:t xml:space="preserve"> </w:t>
+      </w:r>
+      <w:r>
+        <w:t>назвать, красивее.</w:t>
+      </w:r>
+    </w:p>
+    <w:p>
+      <w:pPr>
+        <w:pStyle w:val="a9"/>
+        <w:numPr>
+          <w:ilvl w:val="0"/>
+          <w:numId w:val="46"/>
+        </w:numPr>
+        <w:shd w:val="clear" w:color="auto" w:fill="FFFF00"/>
+      </w:pPr>
+      <w:r>
+        <w:t>Вот эти все замечания в чат наш вынеси, чтобы я не забыл, что нужно было</w:t>
+      </w:r>
+    </w:p>
+    <w:p>
+      <w:pPr>
+        <w:pStyle w:val="a9"/>
+        <w:ind w:firstLine="0"/>
+      </w:pPr>
+    </w:p>
+  </w:comment>
+</w:comments>
 </file>
 
 <file path=word/endnotes.xml><?xml version="1.0" encoding="utf-8"?>
@@ -13692,7 +13581,7 @@
             <w:noProof/>
             <w:sz w:val="28"/>
           </w:rPr>
-          <w:t>10</w:t>
+          <w:t>15</w:t>
         </w:r>
         <w:r>
           <w:rPr>
@@ -16435,6 +16324,119 @@
     </w:lvl>
   </w:abstractNum>
   <w:abstractNum w:abstractNumId="21">
+    <w:nsid w:val="37796BE6"/>
+    <w:multiLevelType w:val="hybridMultilevel"/>
+    <w:tmpl w:val="54F0159C"/>
+    <w:lvl w:ilvl="0" w:tplc="04190001">
+      <w:start w:val="1"/>
+      <w:numFmt w:val="bullet"/>
+      <w:lvlText w:val=""/>
+      <w:lvlJc w:val="left"/>
+      <w:pPr>
+        <w:ind w:left="1429" w:hanging="360"/>
+      </w:pPr>
+      <w:rPr>
+        <w:rFonts w:ascii="Symbol" w:hAnsi="Symbol" w:hint="default"/>
+      </w:rPr>
+    </w:lvl>
+    <w:lvl w:ilvl="1" w:tplc="04190003" w:tentative="1">
+      <w:start w:val="1"/>
+      <w:numFmt w:val="bullet"/>
+      <w:lvlText w:val="o"/>
+      <w:lvlJc w:val="left"/>
+      <w:pPr>
+        <w:ind w:left="2149" w:hanging="360"/>
+      </w:pPr>
+      <w:rPr>
+        <w:rFonts w:ascii="Courier New" w:hAnsi="Courier New" w:cs="Courier New" w:hint="default"/>
+      </w:rPr>
+    </w:lvl>
+    <w:lvl w:ilvl="2" w:tplc="04190005" w:tentative="1">
+      <w:start w:val="1"/>
+      <w:numFmt w:val="bullet"/>
+      <w:lvlText w:val=""/>
+      <w:lvlJc w:val="left"/>
+      <w:pPr>
+        <w:ind w:left="2869" w:hanging="360"/>
+      </w:pPr>
+      <w:rPr>
+        <w:rFonts w:ascii="Wingdings" w:hAnsi="Wingdings" w:hint="default"/>
+      </w:rPr>
+    </w:lvl>
+    <w:lvl w:ilvl="3" w:tplc="04190001" w:tentative="1">
+      <w:start w:val="1"/>
+      <w:numFmt w:val="bullet"/>
+      <w:lvlText w:val=""/>
+      <w:lvlJc w:val="left"/>
+      <w:pPr>
+        <w:ind w:left="3589" w:hanging="360"/>
+      </w:pPr>
+      <w:rPr>
+        <w:rFonts w:ascii="Symbol" w:hAnsi="Symbol" w:hint="default"/>
+      </w:rPr>
+    </w:lvl>
+    <w:lvl w:ilvl="4" w:tplc="04190003" w:tentative="1">
+      <w:start w:val="1"/>
+      <w:numFmt w:val="bullet"/>
+      <w:lvlText w:val="o"/>
+      <w:lvlJc w:val="left"/>
+      <w:pPr>
+        <w:ind w:left="4309" w:hanging="360"/>
+      </w:pPr>
+      <w:rPr>
+        <w:rFonts w:ascii="Courier New" w:hAnsi="Courier New" w:cs="Courier New" w:hint="default"/>
+      </w:rPr>
+    </w:lvl>
+    <w:lvl w:ilvl="5" w:tplc="04190005" w:tentative="1">
+      <w:start w:val="1"/>
+      <w:numFmt w:val="bullet"/>
+      <w:lvlText w:val=""/>
+      <w:lvlJc w:val="left"/>
+      <w:pPr>
+        <w:ind w:left="5029" w:hanging="360"/>
+      </w:pPr>
+      <w:rPr>
+        <w:rFonts w:ascii="Wingdings" w:hAnsi="Wingdings" w:hint="default"/>
+      </w:rPr>
+    </w:lvl>
+    <w:lvl w:ilvl="6" w:tplc="04190001" w:tentative="1">
+      <w:start w:val="1"/>
+      <w:numFmt w:val="bullet"/>
+      <w:lvlText w:val=""/>
+      <w:lvlJc w:val="left"/>
+      <w:pPr>
+        <w:ind w:left="5749" w:hanging="360"/>
+      </w:pPr>
+      <w:rPr>
+        <w:rFonts w:ascii="Symbol" w:hAnsi="Symbol" w:hint="default"/>
+      </w:rPr>
+    </w:lvl>
+    <w:lvl w:ilvl="7" w:tplc="04190003" w:tentative="1">
+      <w:start w:val="1"/>
+      <w:numFmt w:val="bullet"/>
+      <w:lvlText w:val="o"/>
+      <w:lvlJc w:val="left"/>
+      <w:pPr>
+        <w:ind w:left="6469" w:hanging="360"/>
+      </w:pPr>
+      <w:rPr>
+        <w:rFonts w:ascii="Courier New" w:hAnsi="Courier New" w:cs="Courier New" w:hint="default"/>
+      </w:rPr>
+    </w:lvl>
+    <w:lvl w:ilvl="8" w:tplc="04190005" w:tentative="1">
+      <w:start w:val="1"/>
+      <w:numFmt w:val="bullet"/>
+      <w:lvlText w:val=""/>
+      <w:lvlJc w:val="left"/>
+      <w:pPr>
+        <w:ind w:left="7189" w:hanging="360"/>
+      </w:pPr>
+      <w:rPr>
+        <w:rFonts w:ascii="Wingdings" w:hAnsi="Wingdings" w:hint="default"/>
+      </w:rPr>
+    </w:lvl>
+  </w:abstractNum>
+  <w:abstractNum w:abstractNumId="22">
     <w:nsid w:val="38DB7317"/>
     <w:multiLevelType w:val="hybridMultilevel"/>
     <w:tmpl w:val="219CA908"/>
@@ -16547,7 +16549,7 @@
       </w:rPr>
     </w:lvl>
   </w:abstractNum>
-  <w:abstractNum w:abstractNumId="22">
+  <w:abstractNum w:abstractNumId="23">
     <w:nsid w:val="39E007E0"/>
     <w:multiLevelType w:val="multilevel"/>
     <w:tmpl w:val="96DA9826"/>
@@ -16696,7 +16698,7 @@
       </w:rPr>
     </w:lvl>
   </w:abstractNum>
-  <w:abstractNum w:abstractNumId="23">
+  <w:abstractNum w:abstractNumId="24">
     <w:nsid w:val="3CE447FE"/>
     <w:multiLevelType w:val="hybridMultilevel"/>
     <w:tmpl w:val="312483B6"/>
@@ -16809,7 +16811,7 @@
       </w:rPr>
     </w:lvl>
   </w:abstractNum>
-  <w:abstractNum w:abstractNumId="24">
+  <w:abstractNum w:abstractNumId="25">
     <w:nsid w:val="3E046B29"/>
     <w:multiLevelType w:val="multilevel"/>
     <w:tmpl w:val="93B40E26"/>
@@ -16958,7 +16960,7 @@
       </w:rPr>
     </w:lvl>
   </w:abstractNum>
-  <w:abstractNum w:abstractNumId="25">
+  <w:abstractNum w:abstractNumId="26">
     <w:nsid w:val="3F1B24B5"/>
     <w:multiLevelType w:val="multilevel"/>
     <w:tmpl w:val="94E24820"/>
@@ -17107,7 +17109,120 @@
       </w:rPr>
     </w:lvl>
   </w:abstractNum>
-  <w:abstractNum w:abstractNumId="26">
+  <w:abstractNum w:abstractNumId="27">
+    <w:nsid w:val="436712C1"/>
+    <w:multiLevelType w:val="hybridMultilevel"/>
+    <w:tmpl w:val="41909974"/>
+    <w:lvl w:ilvl="0" w:tplc="04190001">
+      <w:start w:val="1"/>
+      <w:numFmt w:val="bullet"/>
+      <w:lvlText w:val=""/>
+      <w:lvlJc w:val="left"/>
+      <w:pPr>
+        <w:ind w:left="1429" w:hanging="360"/>
+      </w:pPr>
+      <w:rPr>
+        <w:rFonts w:ascii="Symbol" w:hAnsi="Symbol" w:hint="default"/>
+      </w:rPr>
+    </w:lvl>
+    <w:lvl w:ilvl="1" w:tplc="04190003" w:tentative="1">
+      <w:start w:val="1"/>
+      <w:numFmt w:val="bullet"/>
+      <w:lvlText w:val="o"/>
+      <w:lvlJc w:val="left"/>
+      <w:pPr>
+        <w:ind w:left="2149" w:hanging="360"/>
+      </w:pPr>
+      <w:rPr>
+        <w:rFonts w:ascii="Courier New" w:hAnsi="Courier New" w:cs="Courier New" w:hint="default"/>
+      </w:rPr>
+    </w:lvl>
+    <w:lvl w:ilvl="2" w:tplc="04190005" w:tentative="1">
+      <w:start w:val="1"/>
+      <w:numFmt w:val="bullet"/>
+      <w:lvlText w:val=""/>
+      <w:lvlJc w:val="left"/>
+      <w:pPr>
+        <w:ind w:left="2869" w:hanging="360"/>
+      </w:pPr>
+      <w:rPr>
+        <w:rFonts w:ascii="Wingdings" w:hAnsi="Wingdings" w:hint="default"/>
+      </w:rPr>
+    </w:lvl>
+    <w:lvl w:ilvl="3" w:tplc="04190001" w:tentative="1">
+      <w:start w:val="1"/>
+      <w:numFmt w:val="bullet"/>
+      <w:lvlText w:val=""/>
+      <w:lvlJc w:val="left"/>
+      <w:pPr>
+        <w:ind w:left="3589" w:hanging="360"/>
+      </w:pPr>
+      <w:rPr>
+        <w:rFonts w:ascii="Symbol" w:hAnsi="Symbol" w:hint="default"/>
+      </w:rPr>
+    </w:lvl>
+    <w:lvl w:ilvl="4" w:tplc="04190003" w:tentative="1">
+      <w:start w:val="1"/>
+      <w:numFmt w:val="bullet"/>
+      <w:lvlText w:val="o"/>
+      <w:lvlJc w:val="left"/>
+      <w:pPr>
+        <w:ind w:left="4309" w:hanging="360"/>
+      </w:pPr>
+      <w:rPr>
+        <w:rFonts w:ascii="Courier New" w:hAnsi="Courier New" w:cs="Courier New" w:hint="default"/>
+      </w:rPr>
+    </w:lvl>
+    <w:lvl w:ilvl="5" w:tplc="04190005" w:tentative="1">
+      <w:start w:val="1"/>
+      <w:numFmt w:val="bullet"/>
+      <w:lvlText w:val=""/>
+      <w:lvlJc w:val="left"/>
+      <w:pPr>
+        <w:ind w:left="5029" w:hanging="360"/>
+      </w:pPr>
+      <w:rPr>
+        <w:rFonts w:ascii="Wingdings" w:hAnsi="Wingdings" w:hint="default"/>
+      </w:rPr>
+    </w:lvl>
+    <w:lvl w:ilvl="6" w:tplc="04190001" w:tentative="1">
+      <w:start w:val="1"/>
+      <w:numFmt w:val="bullet"/>
+      <w:lvlText w:val=""/>
+      <w:lvlJc w:val="left"/>
+      <w:pPr>
+        <w:ind w:left="5749" w:hanging="360"/>
+      </w:pPr>
+      <w:rPr>
+        <w:rFonts w:ascii="Symbol" w:hAnsi="Symbol" w:hint="default"/>
+      </w:rPr>
+    </w:lvl>
+    <w:lvl w:ilvl="7" w:tplc="04190003" w:tentative="1">
+      <w:start w:val="1"/>
+      <w:numFmt w:val="bullet"/>
+      <w:lvlText w:val="o"/>
+      <w:lvlJc w:val="left"/>
+      <w:pPr>
+        <w:ind w:left="6469" w:hanging="360"/>
+      </w:pPr>
+      <w:rPr>
+        <w:rFonts w:ascii="Courier New" w:hAnsi="Courier New" w:cs="Courier New" w:hint="default"/>
+      </w:rPr>
+    </w:lvl>
+    <w:lvl w:ilvl="8" w:tplc="04190005" w:tentative="1">
+      <w:start w:val="1"/>
+      <w:numFmt w:val="bullet"/>
+      <w:lvlText w:val=""/>
+      <w:lvlJc w:val="left"/>
+      <w:pPr>
+        <w:ind w:left="7189" w:hanging="360"/>
+      </w:pPr>
+      <w:rPr>
+        <w:rFonts w:ascii="Wingdings" w:hAnsi="Wingdings" w:hint="default"/>
+      </w:rPr>
+    </w:lvl>
+  </w:abstractNum>
+  <w:abstractNum w:abstractNumId="28">
     <w:nsid w:val="47DA3D0C"/>
     <w:multiLevelType w:val="hybridMultilevel"/>
     <w:tmpl w:val="54F0DFB0"/>
@@ -17220,7 +17335,7 @@
       </w:rPr>
     </w:lvl>
   </w:abstractNum>
-  <w:abstractNum w:abstractNumId="27">
+  <w:abstractNum w:abstractNumId="29">
     <w:nsid w:val="494178A5"/>
     <w:multiLevelType w:val="multilevel"/>
     <w:tmpl w:val="2348DEB6"/>
@@ -17369,7 +17484,7 @@
       </w:rPr>
     </w:lvl>
   </w:abstractNum>
-  <w:abstractNum w:abstractNumId="28">
+  <w:abstractNum w:abstractNumId="30">
     <w:nsid w:val="4D1574BF"/>
     <w:multiLevelType w:val="multilevel"/>
     <w:tmpl w:val="94E24820"/>
@@ -17518,7 +17633,7 @@
       </w:rPr>
     </w:lvl>
   </w:abstractNum>
-  <w:abstractNum w:abstractNumId="29">
+  <w:abstractNum w:abstractNumId="31">
     <w:nsid w:val="4EEC7B5C"/>
     <w:multiLevelType w:val="hybridMultilevel"/>
     <w:tmpl w:val="BCB4DE2C"/>
@@ -17631,7 +17746,7 @@
       </w:rPr>
     </w:lvl>
   </w:abstractNum>
-  <w:abstractNum w:abstractNumId="30">
+  <w:abstractNum w:abstractNumId="32">
     <w:nsid w:val="54201842"/>
     <w:multiLevelType w:val="hybridMultilevel"/>
     <w:tmpl w:val="B6904F64"/>
@@ -17744,7 +17859,7 @@
       </w:rPr>
     </w:lvl>
   </w:abstractNum>
-  <w:abstractNum w:abstractNumId="31">
+  <w:abstractNum w:abstractNumId="33">
     <w:nsid w:val="54F62171"/>
     <w:multiLevelType w:val="hybridMultilevel"/>
     <w:tmpl w:val="646CF7D4"/>
@@ -17857,7 +17972,120 @@
       </w:rPr>
     </w:lvl>
   </w:abstractNum>
-  <w:abstractNum w:abstractNumId="32">
+  <w:abstractNum w:abstractNumId="34">
+    <w:nsid w:val="56D855E4"/>
+    <w:multiLevelType w:val="hybridMultilevel"/>
+    <w:tmpl w:val="86BEC418"/>
+    <w:lvl w:ilvl="0" w:tplc="04190001">
+      <w:start w:val="1"/>
+      <w:numFmt w:val="bullet"/>
+      <w:lvlText w:val=""/>
+      <w:lvlJc w:val="left"/>
+      <w:pPr>
+        <w:ind w:left="1429" w:hanging="360"/>
+      </w:pPr>
+      <w:rPr>
+        <w:rFonts w:ascii="Symbol" w:hAnsi="Symbol" w:hint="default"/>
+      </w:rPr>
+    </w:lvl>
+    <w:lvl w:ilvl="1" w:tplc="04190003" w:tentative="1">
+      <w:start w:val="1"/>
+      <w:numFmt w:val="bullet"/>
+      <w:lvlText w:val="o"/>
+      <w:lvlJc w:val="left"/>
+      <w:pPr>
+        <w:ind w:left="2149" w:hanging="360"/>
+      </w:pPr>
+      <w:rPr>
+        <w:rFonts w:ascii="Courier New" w:hAnsi="Courier New" w:cs="Courier New" w:hint="default"/>
+      </w:rPr>
+    </w:lvl>
+    <w:lvl w:ilvl="2" w:tplc="04190005" w:tentative="1">
+      <w:start w:val="1"/>
+      <w:numFmt w:val="bullet"/>
+      <w:lvlText w:val=""/>
+      <w:lvlJc w:val="left"/>
+      <w:pPr>
+        <w:ind w:left="2869" w:hanging="360"/>
+      </w:pPr>
+      <w:rPr>
+        <w:rFonts w:ascii="Wingdings" w:hAnsi="Wingdings" w:hint="default"/>
+      </w:rPr>
+    </w:lvl>
+    <w:lvl w:ilvl="3" w:tplc="04190001" w:tentative="1">
+      <w:start w:val="1"/>
+      <w:numFmt w:val="bullet"/>
+      <w:lvlText w:val=""/>
+      <w:lvlJc w:val="left"/>
+      <w:pPr>
+        <w:ind w:left="3589" w:hanging="360"/>
+      </w:pPr>
+      <w:rPr>
+        <w:rFonts w:ascii="Symbol" w:hAnsi="Symbol" w:hint="default"/>
+      </w:rPr>
+    </w:lvl>
+    <w:lvl w:ilvl="4" w:tplc="04190003" w:tentative="1">
+      <w:start w:val="1"/>
+      <w:numFmt w:val="bullet"/>
+      <w:lvlText w:val="o"/>
+      <w:lvlJc w:val="left"/>
+      <w:pPr>
+        <w:ind w:left="4309" w:hanging="360"/>
+      </w:pPr>
+      <w:rPr>
+        <w:rFonts w:ascii="Courier New" w:hAnsi="Courier New" w:cs="Courier New" w:hint="default"/>
+      </w:rPr>
+    </w:lvl>
+    <w:lvl w:ilvl="5" w:tplc="04190005" w:tentative="1">
+      <w:start w:val="1"/>
+      <w:numFmt w:val="bullet"/>
+      <w:lvlText w:val=""/>
+      <w:lvlJc w:val="left"/>
+      <w:pPr>
+        <w:ind w:left="5029" w:hanging="360"/>
+      </w:pPr>
+      <w:rPr>
+        <w:rFonts w:ascii="Wingdings" w:hAnsi="Wingdings" w:hint="default"/>
+      </w:rPr>
+    </w:lvl>
+    <w:lvl w:ilvl="6" w:tplc="04190001" w:tentative="1">
+      <w:start w:val="1"/>
+      <w:numFmt w:val="bullet"/>
+      <w:lvlText w:val=""/>
+      <w:lvlJc w:val="left"/>
+      <w:pPr>
+        <w:ind w:left="5749" w:hanging="360"/>
+      </w:pPr>
+      <w:rPr>
+        <w:rFonts w:ascii="Symbol" w:hAnsi="Symbol" w:hint="default"/>
+      </w:rPr>
+    </w:lvl>
+    <w:lvl w:ilvl="7" w:tplc="04190003" w:tentative="1">
+      <w:start w:val="1"/>
+      <w:numFmt w:val="bullet"/>
+      <w:lvlText w:val="o"/>
+      <w:lvlJc w:val="left"/>
+      <w:pPr>
+        <w:ind w:left="6469" w:hanging="360"/>
+      </w:pPr>
+      <w:rPr>
+        <w:rFonts w:ascii="Courier New" w:hAnsi="Courier New" w:cs="Courier New" w:hint="default"/>
+      </w:rPr>
+    </w:lvl>
+    <w:lvl w:ilvl="8" w:tplc="04190005" w:tentative="1">
+      <w:start w:val="1"/>
+      <w:numFmt w:val="bullet"/>
+      <w:lvlText w:val=""/>
+      <w:lvlJc w:val="left"/>
+      <w:pPr>
+        <w:ind w:left="7189" w:hanging="360"/>
+      </w:pPr>
+      <w:rPr>
+        <w:rFonts w:ascii="Wingdings" w:hAnsi="Wingdings" w:hint="default"/>
+      </w:rPr>
+    </w:lvl>
+  </w:abstractNum>
+  <w:abstractNum w:abstractNumId="35">
     <w:nsid w:val="591262A1"/>
     <w:multiLevelType w:val="multilevel"/>
     <w:tmpl w:val="19540B14"/>
@@ -18006,7 +18234,7 @@
       </w:rPr>
     </w:lvl>
   </w:abstractNum>
-  <w:abstractNum w:abstractNumId="33">
+  <w:abstractNum w:abstractNumId="36">
     <w:nsid w:val="598C068A"/>
     <w:multiLevelType w:val="multilevel"/>
     <w:tmpl w:val="0996450A"/>
@@ -18155,7 +18383,7 @@
       </w:rPr>
     </w:lvl>
   </w:abstractNum>
-  <w:abstractNum w:abstractNumId="34">
+  <w:abstractNum w:abstractNumId="37">
     <w:nsid w:val="59D63868"/>
     <w:multiLevelType w:val="hybridMultilevel"/>
     <w:tmpl w:val="6032CA66"/>
@@ -18268,7 +18496,7 @@
       </w:rPr>
     </w:lvl>
   </w:abstractNum>
-  <w:abstractNum w:abstractNumId="35">
+  <w:abstractNum w:abstractNumId="38">
     <w:nsid w:val="623257DD"/>
     <w:multiLevelType w:val="multilevel"/>
     <w:tmpl w:val="ECF4158E"/>
@@ -18417,7 +18645,7 @@
       </w:rPr>
     </w:lvl>
   </w:abstractNum>
-  <w:abstractNum w:abstractNumId="36">
+  <w:abstractNum w:abstractNumId="39">
     <w:nsid w:val="64956FC5"/>
     <w:multiLevelType w:val="multilevel"/>
     <w:tmpl w:val="6944F188"/>
@@ -18566,7 +18794,7 @@
       </w:rPr>
     </w:lvl>
   </w:abstractNum>
-  <w:abstractNum w:abstractNumId="37">
+  <w:abstractNum w:abstractNumId="40">
     <w:nsid w:val="689857DF"/>
     <w:multiLevelType w:val="hybridMultilevel"/>
     <w:tmpl w:val="8E68C1F6"/>
@@ -18679,7 +18907,7 @@
       </w:rPr>
     </w:lvl>
   </w:abstractNum>
-  <w:abstractNum w:abstractNumId="38">
+  <w:abstractNum w:abstractNumId="41">
     <w:nsid w:val="6B0C6DE4"/>
     <w:multiLevelType w:val="multilevel"/>
     <w:tmpl w:val="43B4E3B8"/>
@@ -18828,7 +19056,7 @@
       </w:rPr>
     </w:lvl>
   </w:abstractNum>
-  <w:abstractNum w:abstractNumId="39">
+  <w:abstractNum w:abstractNumId="42">
     <w:nsid w:val="6B7C428E"/>
     <w:multiLevelType w:val="hybridMultilevel"/>
     <w:tmpl w:val="0608D838"/>
@@ -18941,7 +19169,7 @@
       </w:rPr>
     </w:lvl>
   </w:abstractNum>
-  <w:abstractNum w:abstractNumId="40">
+  <w:abstractNum w:abstractNumId="43">
     <w:nsid w:val="736C3A20"/>
     <w:multiLevelType w:val="multilevel"/>
     <w:tmpl w:val="94E24820"/>
@@ -19090,7 +19318,7 @@
       </w:rPr>
     </w:lvl>
   </w:abstractNum>
-  <w:abstractNum w:abstractNumId="41">
+  <w:abstractNum w:abstractNumId="44">
     <w:nsid w:val="74B51779"/>
     <w:multiLevelType w:val="multilevel"/>
     <w:tmpl w:val="6DAA7F80"/>
@@ -19239,7 +19467,7 @@
       </w:rPr>
     </w:lvl>
   </w:abstractNum>
-  <w:abstractNum w:abstractNumId="42">
+  <w:abstractNum w:abstractNumId="45">
     <w:nsid w:val="7A751BC9"/>
     <w:multiLevelType w:val="hybridMultilevel"/>
     <w:tmpl w:val="28CC796E"/>
@@ -19356,19 +19584,19 @@
     <w:abstractNumId w:val="0"/>
   </w:num>
   <w:num w:numId="2">
-    <w:abstractNumId w:val="40"/>
+    <w:abstractNumId w:val="43"/>
   </w:num>
   <w:num w:numId="3">
-    <w:abstractNumId w:val="35"/>
+    <w:abstractNumId w:val="38"/>
   </w:num>
   <w:num w:numId="4">
     <w:abstractNumId w:val="11"/>
   </w:num>
   <w:num w:numId="5">
-    <w:abstractNumId w:val="36"/>
+    <w:abstractNumId w:val="39"/>
   </w:num>
   <w:num w:numId="6">
-    <w:abstractNumId w:val="33"/>
+    <w:abstractNumId w:val="36"/>
   </w:num>
   <w:num w:numId="7">
     <w:abstractNumId w:val="2"/>
@@ -19377,25 +19605,25 @@
     <w:abstractNumId w:val="10"/>
   </w:num>
   <w:num w:numId="9">
-    <w:abstractNumId w:val="38"/>
+    <w:abstractNumId w:val="41"/>
   </w:num>
   <w:num w:numId="10">
-    <w:abstractNumId w:val="27"/>
+    <w:abstractNumId w:val="29"/>
   </w:num>
   <w:num w:numId="11">
-    <w:abstractNumId w:val="22"/>
+    <w:abstractNumId w:val="23"/>
   </w:num>
   <w:num w:numId="12">
     <w:abstractNumId w:val="19"/>
   </w:num>
   <w:num w:numId="13">
-    <w:abstractNumId w:val="28"/>
+    <w:abstractNumId w:val="30"/>
   </w:num>
   <w:num w:numId="14">
     <w:abstractNumId w:val="17"/>
   </w:num>
   <w:num w:numId="15">
-    <w:abstractNumId w:val="25"/>
+    <w:abstractNumId w:val="26"/>
   </w:num>
   <w:num w:numId="16">
     <w:abstractNumId w:val="1"/>
@@ -19410,13 +19638,13 @@
     <w:abstractNumId w:val="3"/>
   </w:num>
   <w:num w:numId="20">
-    <w:abstractNumId w:val="41"/>
+    <w:abstractNumId w:val="44"/>
   </w:num>
   <w:num w:numId="21">
-    <w:abstractNumId w:val="32"/>
+    <w:abstractNumId w:val="35"/>
   </w:num>
   <w:num w:numId="22">
-    <w:abstractNumId w:val="24"/>
+    <w:abstractNumId w:val="25"/>
   </w:num>
   <w:num w:numId="23">
     <w:abstractNumId w:val="6"/>
@@ -19425,43 +19653,43 @@
     <w:abstractNumId w:val="9"/>
   </w:num>
   <w:num w:numId="25">
-    <w:abstractNumId w:val="34"/>
+    <w:abstractNumId w:val="37"/>
   </w:num>
   <w:num w:numId="26">
     <w:abstractNumId w:val="13"/>
   </w:num>
   <w:num w:numId="27">
-    <w:abstractNumId w:val="30"/>
+    <w:abstractNumId w:val="32"/>
   </w:num>
   <w:num w:numId="28">
     <w:abstractNumId w:val="8"/>
   </w:num>
   <w:num w:numId="29">
-    <w:abstractNumId w:val="29"/>
+    <w:abstractNumId w:val="31"/>
   </w:num>
   <w:num w:numId="30">
-    <w:abstractNumId w:val="39"/>
+    <w:abstractNumId w:val="42"/>
   </w:num>
   <w:num w:numId="31">
-    <w:abstractNumId w:val="21"/>
+    <w:abstractNumId w:val="22"/>
   </w:num>
   <w:num w:numId="32">
     <w:abstractNumId w:val="12"/>
   </w:num>
   <w:num w:numId="33">
-    <w:abstractNumId w:val="42"/>
+    <w:abstractNumId w:val="45"/>
   </w:num>
   <w:num w:numId="34">
-    <w:abstractNumId w:val="37"/>
+    <w:abstractNumId w:val="40"/>
   </w:num>
   <w:num w:numId="35">
-    <w:abstractNumId w:val="31"/>
+    <w:abstractNumId w:val="33"/>
   </w:num>
   <w:num w:numId="36">
     <w:abstractNumId w:val="4"/>
   </w:num>
   <w:num w:numId="37">
-    <w:abstractNumId w:val="26"/>
+    <w:abstractNumId w:val="28"/>
   </w:num>
   <w:num w:numId="38">
     <w:abstractNumId w:val="5"/>
@@ -19473,13 +19701,22 @@
     <w:abstractNumId w:val="18"/>
   </w:num>
   <w:num w:numId="41">
-    <w:abstractNumId w:val="23"/>
+    <w:abstractNumId w:val="24"/>
   </w:num>
   <w:num w:numId="42">
     <w:abstractNumId w:val="7"/>
   </w:num>
   <w:num w:numId="43">
     <w:abstractNumId w:val="14"/>
+  </w:num>
+  <w:num w:numId="44">
+    <w:abstractNumId w:val="34"/>
+  </w:num>
+  <w:num w:numId="45">
+    <w:abstractNumId w:val="21"/>
+  </w:num>
+  <w:num w:numId="46">
+    <w:abstractNumId w:val="27"/>
   </w:num>
 </w:numbering>
 </file>
@@ -20032,6 +20269,119 @@
       <w:szCs w:val="20"/>
     </w:rPr>
   </w:style>
+  <w:style w:type="character" w:styleId="ab">
+    <w:name w:val="annotation reference"/>
+    <w:basedOn w:val="a0"/>
+    <w:uiPriority w:val="99"/>
+    <w:semiHidden/>
+    <w:unhideWhenUsed/>
+    <w:rsid w:val="00385363"/>
+    <w:rPr>
+      <w:sz w:val="16"/>
+      <w:szCs w:val="16"/>
+    </w:rPr>
+  </w:style>
+  <w:style w:type="paragraph" w:styleId="ac">
+    <w:name w:val="annotation text"/>
+    <w:basedOn w:val="a"/>
+    <w:link w:val="ad"/>
+    <w:uiPriority w:val="99"/>
+    <w:semiHidden/>
+    <w:unhideWhenUsed/>
+    <w:rsid w:val="00385363"/>
+    <w:rPr>
+      <w:sz w:val="20"/>
+      <w:szCs w:val="20"/>
+    </w:rPr>
+  </w:style>
+  <w:style w:type="character" w:customStyle="1" w:styleId="ad">
+    <w:name w:val="Текст примечания Знак"/>
+    <w:basedOn w:val="a0"/>
+    <w:link w:val="ac"/>
+    <w:uiPriority w:val="99"/>
+    <w:semiHidden/>
+    <w:rsid w:val="00385363"/>
+    <w:rPr>
+      <w:rFonts w:ascii="Times New Roman" w:eastAsia="Times New Roman" w:hAnsi="Times New Roman" w:cs="Times New Roman"/>
+      <w:sz w:val="20"/>
+      <w:szCs w:val="20"/>
+      <w:lang w:eastAsia="ru-RU"/>
+    </w:rPr>
+  </w:style>
+  <w:style w:type="paragraph" w:styleId="ae">
+    <w:name w:val="annotation subject"/>
+    <w:basedOn w:val="ac"/>
+    <w:next w:val="ac"/>
+    <w:link w:val="af"/>
+    <w:uiPriority w:val="99"/>
+    <w:semiHidden/>
+    <w:unhideWhenUsed/>
+    <w:rsid w:val="00385363"/>
+    <w:rPr>
+      <w:b/>
+      <w:bCs/>
+    </w:rPr>
+  </w:style>
+  <w:style w:type="character" w:customStyle="1" w:styleId="af">
+    <w:name w:val="Тема примечания Знак"/>
+    <w:basedOn w:val="ad"/>
+    <w:link w:val="ae"/>
+    <w:uiPriority w:val="99"/>
+    <w:semiHidden/>
+    <w:rsid w:val="00385363"/>
+    <w:rPr>
+      <w:rFonts w:ascii="Times New Roman" w:eastAsia="Times New Roman" w:hAnsi="Times New Roman" w:cs="Times New Roman"/>
+      <w:b/>
+      <w:bCs/>
+      <w:sz w:val="20"/>
+      <w:szCs w:val="20"/>
+      <w:lang w:eastAsia="ru-RU"/>
+    </w:rPr>
+  </w:style>
+  <w:style w:type="paragraph" w:styleId="af0">
+    <w:name w:val="Balloon Text"/>
+    <w:basedOn w:val="a"/>
+    <w:link w:val="af1"/>
+    <w:uiPriority w:val="99"/>
+    <w:semiHidden/>
+    <w:unhideWhenUsed/>
+    <w:rsid w:val="00385363"/>
+    <w:rPr>
+      <w:rFonts w:ascii="Tahoma" w:hAnsi="Tahoma" w:cs="Tahoma"/>
+      <w:sz w:val="16"/>
+      <w:szCs w:val="16"/>
+    </w:rPr>
+  </w:style>
+  <w:style w:type="character" w:customStyle="1" w:styleId="af1">
+    <w:name w:val="Текст выноски Знак"/>
+    <w:basedOn w:val="a0"/>
+    <w:link w:val="af0"/>
+    <w:uiPriority w:val="99"/>
+    <w:semiHidden/>
+    <w:rsid w:val="00385363"/>
+    <w:rPr>
+      <w:rFonts w:ascii="Tahoma" w:eastAsia="Times New Roman" w:hAnsi="Tahoma" w:cs="Tahoma"/>
+      <w:sz w:val="16"/>
+      <w:szCs w:val="16"/>
+      <w:lang w:eastAsia="ru-RU"/>
+    </w:rPr>
+  </w:style>
+  <w:style w:type="paragraph" w:styleId="af2">
+    <w:name w:val="Revision"/>
+    <w:hidden/>
+    <w:uiPriority w:val="99"/>
+    <w:semiHidden/>
+    <w:rsid w:val="003152C5"/>
+    <w:pPr>
+      <w:spacing w:after="0" w:line="240" w:lineRule="auto"/>
+    </w:pPr>
+    <w:rPr>
+      <w:rFonts w:ascii="Times New Roman" w:eastAsia="Times New Roman" w:hAnsi="Times New Roman" w:cs="Times New Roman"/>
+      <w:sz w:val="24"/>
+      <w:szCs w:val="24"/>
+      <w:lang w:eastAsia="ru-RU"/>
+    </w:rPr>
+  </w:style>
 </w:styles>
 </file>
 
@@ -20583,6 +20933,119 @@
       <w:szCs w:val="20"/>
     </w:rPr>
   </w:style>
+  <w:style w:type="character" w:styleId="ab">
+    <w:name w:val="annotation reference"/>
+    <w:basedOn w:val="a0"/>
+    <w:uiPriority w:val="99"/>
+    <w:semiHidden/>
+    <w:unhideWhenUsed/>
+    <w:rsid w:val="00385363"/>
+    <w:rPr>
+      <w:sz w:val="16"/>
+      <w:szCs w:val="16"/>
+    </w:rPr>
+  </w:style>
+  <w:style w:type="paragraph" w:styleId="ac">
+    <w:name w:val="annotation text"/>
+    <w:basedOn w:val="a"/>
+    <w:link w:val="ad"/>
+    <w:uiPriority w:val="99"/>
+    <w:semiHidden/>
+    <w:unhideWhenUsed/>
+    <w:rsid w:val="00385363"/>
+    <w:rPr>
+      <w:sz w:val="20"/>
+      <w:szCs w:val="20"/>
+    </w:rPr>
+  </w:style>
+  <w:style w:type="character" w:customStyle="1" w:styleId="ad">
+    <w:name w:val="Текст примечания Знак"/>
+    <w:basedOn w:val="a0"/>
+    <w:link w:val="ac"/>
+    <w:uiPriority w:val="99"/>
+    <w:semiHidden/>
+    <w:rsid w:val="00385363"/>
+    <w:rPr>
+      <w:rFonts w:ascii="Times New Roman" w:eastAsia="Times New Roman" w:hAnsi="Times New Roman" w:cs="Times New Roman"/>
+      <w:sz w:val="20"/>
+      <w:szCs w:val="20"/>
+      <w:lang w:eastAsia="ru-RU"/>
+    </w:rPr>
+  </w:style>
+  <w:style w:type="paragraph" w:styleId="ae">
+    <w:name w:val="annotation subject"/>
+    <w:basedOn w:val="ac"/>
+    <w:next w:val="ac"/>
+    <w:link w:val="af"/>
+    <w:uiPriority w:val="99"/>
+    <w:semiHidden/>
+    <w:unhideWhenUsed/>
+    <w:rsid w:val="00385363"/>
+    <w:rPr>
+      <w:b/>
+      <w:bCs/>
+    </w:rPr>
+  </w:style>
+  <w:style w:type="character" w:customStyle="1" w:styleId="af">
+    <w:name w:val="Тема примечания Знак"/>
+    <w:basedOn w:val="ad"/>
+    <w:link w:val="ae"/>
+    <w:uiPriority w:val="99"/>
+    <w:semiHidden/>
+    <w:rsid w:val="00385363"/>
+    <w:rPr>
+      <w:rFonts w:ascii="Times New Roman" w:eastAsia="Times New Roman" w:hAnsi="Times New Roman" w:cs="Times New Roman"/>
+      <w:b/>
+      <w:bCs/>
+      <w:sz w:val="20"/>
+      <w:szCs w:val="20"/>
+      <w:lang w:eastAsia="ru-RU"/>
+    </w:rPr>
+  </w:style>
+  <w:style w:type="paragraph" w:styleId="af0">
+    <w:name w:val="Balloon Text"/>
+    <w:basedOn w:val="a"/>
+    <w:link w:val="af1"/>
+    <w:uiPriority w:val="99"/>
+    <w:semiHidden/>
+    <w:unhideWhenUsed/>
+    <w:rsid w:val="00385363"/>
+    <w:rPr>
+      <w:rFonts w:ascii="Tahoma" w:hAnsi="Tahoma" w:cs="Tahoma"/>
+      <w:sz w:val="16"/>
+      <w:szCs w:val="16"/>
+    </w:rPr>
+  </w:style>
+  <w:style w:type="character" w:customStyle="1" w:styleId="af1">
+    <w:name w:val="Текст выноски Знак"/>
+    <w:basedOn w:val="a0"/>
+    <w:link w:val="af0"/>
+    <w:uiPriority w:val="99"/>
+    <w:semiHidden/>
+    <w:rsid w:val="00385363"/>
+    <w:rPr>
+      <w:rFonts w:ascii="Tahoma" w:eastAsia="Times New Roman" w:hAnsi="Tahoma" w:cs="Tahoma"/>
+      <w:sz w:val="16"/>
+      <w:szCs w:val="16"/>
+      <w:lang w:eastAsia="ru-RU"/>
+    </w:rPr>
+  </w:style>
+  <w:style w:type="paragraph" w:styleId="af2">
+    <w:name w:val="Revision"/>
+    <w:hidden/>
+    <w:uiPriority w:val="99"/>
+    <w:semiHidden/>
+    <w:rsid w:val="003152C5"/>
+    <w:pPr>
+      <w:spacing w:after="0" w:line="240" w:lineRule="auto"/>
+    </w:pPr>
+    <w:rPr>
+      <w:rFonts w:ascii="Times New Roman" w:eastAsia="Times New Roman" w:hAnsi="Times New Roman" w:cs="Times New Roman"/>
+      <w:sz w:val="24"/>
+      <w:szCs w:val="24"/>
+      <w:lang w:eastAsia="ru-RU"/>
+    </w:rPr>
+  </w:style>
 </w:styles>
 </file>
 
@@ -20841,7 +21304,7 @@
   <a:extraClrSchemeLst/>
   <a:extLst>
     <a:ext uri="{05A4C25C-085E-4340-85A3-A5531E510DB2}">
-      <thm15:themeFamily xmlns="" xmlns:thm15="http://schemas.microsoft.com/office/thememl/2012/main" name="Office Theme" id="{62F939B6-93AF-4DB8-9C6B-D6C7DFDC589F}" vid="{4A3C46E8-61CC-4603-A589-7422A47A8E4A}"/>
+      <thm15:themeFamily xmlns:thm15="http://schemas.microsoft.com/office/thememl/2012/main" xmlns="" name="Office Theme" id="{62F939B6-93AF-4DB8-9C6B-D6C7DFDC589F}" vid="{4A3C46E8-61CC-4603-A589-7422A47A8E4A}"/>
     </a:ext>
   </a:extLst>
 </a:theme>
@@ -20852,7 +21315,7 @@
 </file>
 
 <file path=customXml/itemProps1.xml><?xml version="1.0" encoding="utf-8"?>
-<ds:datastoreItem xmlns:ds="http://schemas.openxmlformats.org/officeDocument/2006/customXml" ds:itemID="{586A4291-6908-47FA-B92F-52D0C788A551}">
+<ds:datastoreItem xmlns:ds="http://schemas.openxmlformats.org/officeDocument/2006/customXml" ds:itemID="{5F2BA31F-4340-4EB6-9BA6-291D49EA957D}">
   <ds:schemaRefs>
     <ds:schemaRef ds:uri="http://schemas.openxmlformats.org/officeDocument/2006/bibliography"/>
   </ds:schemaRefs>

--- a/Моя документация/Пояснительная записка.docx
+++ b/Моя документация/Пояснительная записка.docx
@@ -9770,55 +9770,54 @@
     </w:p>
     <w:p>
       <w:pPr>
+        <w:pStyle w:val="3"/>
+      </w:pPr>
+      <w:r>
+        <w:t>!!! Публикации</w:t>
+      </w:r>
+    </w:p>
+    <w:p>
+      <w:pPr>
         <w:pStyle w:val="a9"/>
-      </w:pPr>
+        <w:shd w:val="clear" w:color="auto" w:fill="D9D9D9" w:themeFill="background1" w:themeFillShade="D9"/>
+      </w:pPr>
+      <w:r>
+        <w:t>Анализ предметной области показал, что есть множество различных исследований посв</w:t>
+      </w:r>
+      <w:r>
+        <w:t>я</w:t>
+      </w:r>
+      <w:r>
+        <w:t>щенных данной тематике</w:t>
+      </w:r>
+      <w:r>
+        <w:t xml:space="preserve">. </w:t>
+      </w:r>
+      <w:r>
+        <w:t>Есть работы</w:t>
+      </w:r>
+      <w:proofErr w:type="gramStart"/>
+      <w:r>
+        <w:t xml:space="preserve"> </w:t>
+      </w:r>
+      <w:r>
+        <w:t>...</w:t>
+      </w:r>
+      <w:r>
+        <w:t xml:space="preserve"> [],</w:t>
+      </w:r>
+      <w:r>
+        <w:t xml:space="preserve"> </w:t>
+      </w:r>
+      <w:proofErr w:type="gramEnd"/>
     </w:p>
     <w:p>
       <w:pPr>
         <w:pStyle w:val="a9"/>
-      </w:pPr>
-      <w:r>
-        <w:rPr>
-          <w:bCs/>
-        </w:rPr>
-        <w:t>Обзор публикаций:</w:t>
-      </w:r>
-    </w:p>
-    <w:p>
-      <w:pPr>
-        <w:pStyle w:val="a9"/>
-      </w:pPr>
-      <w:r>
-        <w:rPr>
-          <w:b/>
-          <w:bCs/>
-        </w:rPr>
-        <w:t>1. "Мобильные технологии в образовании глухих детей" (2019)</w:t>
-      </w:r>
-    </w:p>
-    <w:p>
-      <w:pPr>
-        <w:pStyle w:val="a9"/>
-      </w:pPr>
-      <w:r>
-        <w:rPr>
-          <w:bCs/>
-        </w:rPr>
-        <w:t>Авторы:</w:t>
-      </w:r>
-      <w:r>
-        <w:t> А. В. Королева, Е. А. Смирнова</w:t>
-      </w:r>
-    </w:p>
-    <w:p>
-      <w:pPr>
-        <w:pStyle w:val="a9"/>
-      </w:pPr>
-      <w:r>
-        <w:rPr>
-          <w:bCs/>
-        </w:rPr>
-        <w:t>Основные выводы:</w:t>
+        <w:shd w:val="clear" w:color="auto" w:fill="D9D9D9" w:themeFill="background1" w:themeFillShade="D9"/>
+      </w:pPr>
+      <w:r>
+        <w:t>Ряд проблем</w:t>
       </w:r>
     </w:p>
     <w:p>
@@ -9826,329 +9825,15 @@
         <w:pStyle w:val="a9"/>
         <w:numPr>
           <w:ilvl w:val="0"/>
-          <w:numId w:val="13"/>
+          <w:numId w:val="47"/>
         </w:numPr>
-      </w:pPr>
-      <w:r>
-        <w:t>Мобильные технологии могут значительно улучшить доступ глухих детей к образованию.</w:t>
-      </w:r>
+        <w:shd w:val="clear" w:color="auto" w:fill="D9D9D9" w:themeFill="background1" w:themeFillShade="D9"/>
+      </w:pPr>
     </w:p>
     <w:p>
       <w:pPr>
         <w:pStyle w:val="a9"/>
-        <w:numPr>
-          <w:ilvl w:val="0"/>
-          <w:numId w:val="13"/>
-        </w:numPr>
-      </w:pPr>
-      <w:r>
-        <w:lastRenderedPageBreak/>
-        <w:t>Приложения для перевода жестового языка, аудиокниги и интерактивные учебные материалы повышают эффективность обучения.</w:t>
-      </w:r>
-    </w:p>
-    <w:p>
-      <w:pPr>
-        <w:pStyle w:val="a9"/>
-        <w:numPr>
-          <w:ilvl w:val="0"/>
-          <w:numId w:val="13"/>
-        </w:numPr>
-      </w:pPr>
-      <w:r>
-        <w:t>Необходимы дальнейшие исследования для оптимизации использования мобильных технологий в образовательных целях.</w:t>
-      </w:r>
-    </w:p>
-    <w:p>
-      <w:pPr>
-        <w:pStyle w:val="a9"/>
-      </w:pPr>
-      <w:r>
-        <w:rPr>
-          <w:b/>
-          <w:bCs/>
-        </w:rPr>
-        <w:t>2. "Использование мобильных приложений для коммуникации глухих людей" (2020)</w:t>
-      </w:r>
-    </w:p>
-    <w:p>
-      <w:pPr>
-        <w:pStyle w:val="a9"/>
-        <w:ind w:left="360" w:firstLine="0"/>
-      </w:pPr>
-      <w:r>
-        <w:rPr>
-          <w:bCs/>
-        </w:rPr>
-        <w:t>Авторы:</w:t>
-      </w:r>
-      <w:r>
-        <w:t> И. В. Петров, А. С. Иванова</w:t>
-      </w:r>
-    </w:p>
-    <w:p>
-      <w:pPr>
-        <w:pStyle w:val="a9"/>
-        <w:ind w:left="360" w:firstLine="0"/>
-      </w:pPr>
-      <w:r>
-        <w:rPr>
-          <w:bCs/>
-        </w:rPr>
-        <w:t>Основные выводы:</w:t>
-      </w:r>
-    </w:p>
-    <w:p>
-      <w:pPr>
-        <w:pStyle w:val="a9"/>
-        <w:numPr>
-          <w:ilvl w:val="0"/>
-          <w:numId w:val="14"/>
-        </w:numPr>
-      </w:pPr>
-      <w:r>
-        <w:t>Существует большое разнообразие мобильных приложений, предназначенных для людей с нарушениями слуха.</w:t>
-      </w:r>
-    </w:p>
-    <w:p>
-      <w:pPr>
-        <w:pStyle w:val="a9"/>
-        <w:numPr>
-          <w:ilvl w:val="0"/>
-          <w:numId w:val="14"/>
-        </w:numPr>
-      </w:pPr>
-      <w:r>
-        <w:t>Приложения могут помочь в таких областях, как коммуникация, образование, здравоохранение и досуг.</w:t>
-      </w:r>
-    </w:p>
-    <w:p>
-      <w:pPr>
-        <w:pStyle w:val="a9"/>
-        <w:numPr>
-          <w:ilvl w:val="0"/>
-          <w:numId w:val="14"/>
-        </w:numPr>
-      </w:pPr>
-      <w:r>
-        <w:t>Необходимо улучшать доступность и функциональность приложений, а также проводить их более тщательную оценку.</w:t>
-      </w:r>
-    </w:p>
-    <w:p>
-      <w:pPr>
-        <w:pStyle w:val="a9"/>
-      </w:pPr>
-      <w:r>
-        <w:rPr>
-          <w:b/>
-          <w:bCs/>
-        </w:rPr>
-        <w:t>3. "Влияние мобильных технологий на качество жизни глухих людей" (2021)</w:t>
-      </w:r>
-    </w:p>
-    <w:p>
-      <w:pPr>
-        <w:pStyle w:val="a9"/>
-      </w:pPr>
-      <w:r>
-        <w:t>Авторы: О. А. Сидорова, П. В. Михайлов</w:t>
-      </w:r>
-    </w:p>
-    <w:p>
-      <w:pPr>
-        <w:pStyle w:val="a9"/>
-      </w:pPr>
-      <w:r>
-        <w:t>Основные выводы:</w:t>
-      </w:r>
-    </w:p>
-    <w:p>
-      <w:pPr>
-        <w:pStyle w:val="a9"/>
-        <w:numPr>
-          <w:ilvl w:val="0"/>
-          <w:numId w:val="15"/>
-        </w:numPr>
-      </w:pPr>
-      <w:r>
-        <w:t>Мобильные технологии могут значительно улучшить качество жизни глухих людей.</w:t>
-      </w:r>
-    </w:p>
-    <w:p>
-      <w:pPr>
-        <w:pStyle w:val="a9"/>
-        <w:numPr>
-          <w:ilvl w:val="0"/>
-          <w:numId w:val="15"/>
-        </w:numPr>
-      </w:pPr>
-      <w:r>
-        <w:t xml:space="preserve">Приложения для перевода жестового языка, </w:t>
-      </w:r>
-      <w:proofErr w:type="spellStart"/>
-      <w:r>
-        <w:t>аудиоописания</w:t>
-      </w:r>
-      <w:proofErr w:type="spellEnd"/>
-      <w:r>
-        <w:t xml:space="preserve"> и уведомлений повышают независимость и социальную интеграцию.</w:t>
-      </w:r>
-    </w:p>
-    <w:p>
-      <w:pPr>
-        <w:pStyle w:val="a9"/>
-        <w:numPr>
-          <w:ilvl w:val="0"/>
-          <w:numId w:val="15"/>
-        </w:numPr>
-      </w:pPr>
-      <w:r>
-        <w:t>Необходимы дальнейшие исследования для изучения долгосрочного влияния мобильных технологий.</w:t>
-      </w:r>
-    </w:p>
-    <w:p>
-      <w:pPr>
-        <w:pStyle w:val="a9"/>
-      </w:pPr>
-      <w:r>
-        <w:rPr>
-          <w:b/>
-          <w:bCs/>
-        </w:rPr>
-        <w:t>4. "Оценка потребностей глухих людей в мобильных приложениях" (2022)</w:t>
-      </w:r>
-    </w:p>
-    <w:p>
-      <w:pPr>
-        <w:pStyle w:val="a9"/>
-      </w:pPr>
-      <w:r>
-        <w:t>Авторы: Е. В. Кузнецова, Д. А. Николаев</w:t>
-      </w:r>
-    </w:p>
-    <w:p>
-      <w:pPr>
-        <w:pStyle w:val="a9"/>
-      </w:pPr>
-      <w:r>
-        <w:t>Основные выводы:</w:t>
-      </w:r>
-    </w:p>
-    <w:p>
-      <w:pPr>
-        <w:pStyle w:val="a9"/>
-        <w:numPr>
-          <w:ilvl w:val="0"/>
-          <w:numId w:val="16"/>
-        </w:numPr>
-      </w:pPr>
-      <w:r>
-        <w:lastRenderedPageBreak/>
-        <w:t>Пользователи высоко оценивают приложения, которые упрощают коммуникацию и доступ к информации.</w:t>
-      </w:r>
-    </w:p>
-    <w:p>
-      <w:pPr>
-        <w:pStyle w:val="a9"/>
-        <w:numPr>
-          <w:ilvl w:val="0"/>
-          <w:numId w:val="16"/>
-        </w:numPr>
-      </w:pPr>
-      <w:r>
-        <w:t xml:space="preserve">Желательны функции, такие как перевод жестового </w:t>
-      </w:r>
-      <w:proofErr w:type="gramStart"/>
-      <w:r>
-        <w:t>языка</w:t>
-      </w:r>
-      <w:proofErr w:type="gramEnd"/>
-      <w:r>
-        <w:t xml:space="preserve"> в реальном времени, </w:t>
-      </w:r>
-      <w:proofErr w:type="spellStart"/>
-      <w:r>
-        <w:t>аудиоописание</w:t>
-      </w:r>
-      <w:proofErr w:type="spellEnd"/>
-      <w:r>
-        <w:t xml:space="preserve"> видео и уведомления о звуках.</w:t>
-      </w:r>
-    </w:p>
-    <w:p>
-      <w:pPr>
-        <w:pStyle w:val="a9"/>
-        <w:numPr>
-          <w:ilvl w:val="0"/>
-          <w:numId w:val="16"/>
-        </w:numPr>
-      </w:pPr>
-      <w:r>
-        <w:t>Необходимо учитывать потребности и предпочтения пользователей при разработке новых приложений.</w:t>
-      </w:r>
-    </w:p>
-    <w:p>
-      <w:pPr>
-        <w:pStyle w:val="a9"/>
-      </w:pPr>
-      <w:r>
-        <w:rPr>
-          <w:b/>
-          <w:bCs/>
-        </w:rPr>
-        <w:t>5. "Социальная интеграция глухих людей с помощью мобильных технологий: опыт России" (2023)</w:t>
-      </w:r>
-    </w:p>
-    <w:p>
-      <w:pPr>
-        <w:pStyle w:val="a9"/>
-      </w:pPr>
-      <w:r>
-        <w:t>Авторы: А. В. Королева, Е. А. Смирнова, И. В. Петров, А. С. Иванова, О. А. Сидорова, П. В. Михайлов, Е. В. Кузнецова, Д. А. Николаев</w:t>
-      </w:r>
-    </w:p>
-    <w:p>
-      <w:pPr>
-        <w:pStyle w:val="a9"/>
-      </w:pPr>
-      <w:r>
-        <w:t>Основные выводы:</w:t>
-      </w:r>
-    </w:p>
-    <w:p>
-      <w:pPr>
-        <w:pStyle w:val="a9"/>
-        <w:numPr>
-          <w:ilvl w:val="0"/>
-          <w:numId w:val="17"/>
-        </w:numPr>
-      </w:pPr>
-      <w:r>
-        <w:t>Мобильные технологии могут способствовать социальной интеграции глухих людей, предоставляя им доступ к информации, услугам и общению.</w:t>
-      </w:r>
-    </w:p>
-    <w:p>
-      <w:pPr>
-        <w:pStyle w:val="a9"/>
-        <w:numPr>
-          <w:ilvl w:val="0"/>
-          <w:numId w:val="17"/>
-        </w:numPr>
-      </w:pPr>
-      <w:r>
-        <w:t>Примеры успешного использования мобильных технологий в России включают социальные сети, мессенджеры и платформы для онлайн-обучения.</w:t>
-      </w:r>
-    </w:p>
-    <w:p>
-      <w:pPr>
-        <w:pStyle w:val="a9"/>
-        <w:numPr>
-          <w:ilvl w:val="0"/>
-          <w:numId w:val="17"/>
-        </w:numPr>
-      </w:pPr>
-      <w:r>
-        <w:t>Необходимо продолжать развивать мобильные технологии, чтобы удовлетворять растущие потребности глухих людей.</w:t>
-      </w:r>
+      </w:pPr>
     </w:p>
     <w:p>
       <w:pPr>
@@ -10179,6 +9864,7 @@
           <w:b/>
           <w:bCs/>
         </w:rPr>
+        <w:lastRenderedPageBreak/>
         <w:t>Перевод жестового языка:</w:t>
       </w:r>
       <w:r>
@@ -10233,36 +9919,43 @@
           <w:numId w:val="10"/>
         </w:numPr>
       </w:pPr>
-      <w:proofErr w:type="spellStart"/>
       <w:r>
         <w:rPr>
           <w:b/>
           <w:bCs/>
         </w:rPr>
-        <w:t>Аудиоописание</w:t>
+        <w:t>Уведомления о звуках:</w:t>
+      </w:r>
+      <w:r>
+        <w:t xml:space="preserve"> Приложения, такие как </w:t>
+      </w:r>
+      <w:proofErr w:type="spellStart"/>
+      <w:r>
+        <w:t>Sound</w:t>
       </w:r>
       <w:proofErr w:type="spellEnd"/>
       <w:r>
-        <w:rPr>
-          <w:b/>
-          <w:bCs/>
-        </w:rPr>
-        <w:t>:</w:t>
-      </w:r>
-      <w:r>
-        <w:t xml:space="preserve"> Приложения, такие как </w:t>
+        <w:t xml:space="preserve"> </w:t>
       </w:r>
       <w:proofErr w:type="spellStart"/>
       <w:r>
-        <w:t>Descriptive</w:t>
+        <w:t>Amplifier</w:t>
       </w:r>
       <w:proofErr w:type="spellEnd"/>
       <w:r>
+        <w:t xml:space="preserve"> и </w:t>
+      </w:r>
+      <w:proofErr w:type="spellStart"/>
+      <w:r>
+        <w:t>Be</w:t>
+      </w:r>
+      <w:proofErr w:type="spellEnd"/>
+      <w:r>
         <w:t xml:space="preserve"> </w:t>
       </w:r>
       <w:proofErr w:type="spellStart"/>
       <w:r>
-        <w:t>Video</w:t>
+        <w:t>My</w:t>
       </w:r>
       <w:proofErr w:type="spellEnd"/>
       <w:r>
@@ -10270,51 +9963,11 @@
       </w:r>
       <w:proofErr w:type="spellStart"/>
       <w:r>
-        <w:t>Works</w:t>
+        <w:t>Ears</w:t>
       </w:r>
       <w:proofErr w:type="spellEnd"/>
       <w:r>
-        <w:t xml:space="preserve"> и </w:t>
-      </w:r>
-      <w:proofErr w:type="spellStart"/>
-      <w:r>
-        <w:t>Audio</w:t>
-      </w:r>
-      <w:proofErr w:type="spellEnd"/>
-      <w:r>
-        <w:t xml:space="preserve"> </w:t>
-      </w:r>
-      <w:proofErr w:type="spellStart"/>
-      <w:r>
-        <w:t>Description</w:t>
-      </w:r>
-      <w:proofErr w:type="spellEnd"/>
-      <w:r>
-        <w:t xml:space="preserve"> </w:t>
-      </w:r>
-      <w:proofErr w:type="spellStart"/>
-      <w:r>
-        <w:t>Project</w:t>
-      </w:r>
-      <w:proofErr w:type="spellEnd"/>
-      <w:r>
-        <w:t xml:space="preserve">, предоставляют </w:t>
-      </w:r>
-      <w:proofErr w:type="spellStart"/>
-      <w:r>
-        <w:t>аудиоописание</w:t>
-      </w:r>
-      <w:proofErr w:type="spellEnd"/>
-      <w:r>
-        <w:t xml:space="preserve"> </w:t>
-      </w:r>
-      <w:proofErr w:type="spellStart"/>
-      <w:r>
-        <w:t>видеоконтента</w:t>
-      </w:r>
-      <w:proofErr w:type="spellEnd"/>
-      <w:r>
-        <w:t>, делая его доступным для глухих людей.</w:t>
+        <w:t>, помогают глухим людям слышать звуки окружающей среды, такие как телефонные звонки, дверной звонок или сигналы опасности.</w:t>
       </w:r>
     </w:p>
     <w:p>
@@ -10330,23 +9983,22 @@
           <w:b/>
           <w:bCs/>
         </w:rPr>
-        <w:lastRenderedPageBreak/>
-        <w:t>Уведомления о звуках:</w:t>
+        <w:t>Социальные сети и мессенджеры:</w:t>
       </w:r>
       <w:r>
         <w:t xml:space="preserve"> Приложения, такие как </w:t>
       </w:r>
       <w:proofErr w:type="spellStart"/>
       <w:r>
-        <w:t>Sound</w:t>
+        <w:t>ВКонтакте</w:t>
       </w:r>
       <w:proofErr w:type="spellEnd"/>
       <w:r>
-        <w:t xml:space="preserve"> </w:t>
+        <w:t xml:space="preserve">, Одноклассники, </w:t>
       </w:r>
       <w:proofErr w:type="spellStart"/>
       <w:r>
-        <w:t>Amplifier</w:t>
+        <w:t>WhatsApp</w:t>
       </w:r>
       <w:proofErr w:type="spellEnd"/>
       <w:r>
@@ -10354,1137 +10006,1335 @@
       </w:r>
       <w:proofErr w:type="spellStart"/>
       <w:r>
-        <w:t>Be</w:t>
+        <w:t>Telegram</w:t>
       </w:r>
       <w:proofErr w:type="spellEnd"/>
       <w:r>
-        <w:t xml:space="preserve"> </w:t>
-      </w:r>
-      <w:proofErr w:type="spellStart"/>
-      <w:r>
-        <w:t>My</w:t>
-      </w:r>
-      <w:proofErr w:type="spellEnd"/>
-      <w:r>
-        <w:t xml:space="preserve"> </w:t>
-      </w:r>
-      <w:proofErr w:type="spellStart"/>
-      <w:r>
-        <w:t>Ears</w:t>
-      </w:r>
-      <w:proofErr w:type="spellEnd"/>
-      <w:r>
-        <w:t>, помогают глухим людям слышать звуки окружающей среды, такие как телефонные звонки, дверной звонок или сигналы опасности.</w:t>
+        <w:t>, позволяют глухим людям общаться с друзьями и семьей, находить поддержку и делиться своим опытом.</w:t>
       </w:r>
     </w:p>
     <w:p>
       <w:pPr>
         <w:pStyle w:val="a9"/>
-        <w:numPr>
-          <w:ilvl w:val="0"/>
-          <w:numId w:val="10"/>
-        </w:numPr>
-      </w:pPr>
-      <w:r>
+      </w:pPr>
+      <w:r>
+        <w:t>Мобильные технологии имеют огромный потенциал для улучшения коммуникации и социальной интеграции людей с нарушениями слуха. Однако, для достижения максимального эффекта необходимо продолжать развивать и улучшать мобильные приложения, учитывая потребности и предпочтения пользователей.</w:t>
+      </w:r>
+    </w:p>
+    <w:p>
+      <w:pPr>
+        <w:pStyle w:val="a9"/>
+      </w:pPr>
+    </w:p>
+    <w:p>
+      <w:pPr>
+        <w:pStyle w:val="a9"/>
+      </w:pPr>
+    </w:p>
+    <w:p>
+      <w:pPr>
+        <w:pStyle w:val="2"/>
+      </w:pPr>
+      <w:r>
+        <w:t>3.3. Анализ существующих мобильных приложений для поддержки глухих людей</w:t>
+      </w:r>
+    </w:p>
+    <w:p>
+      <w:pPr>
+        <w:pStyle w:val="a9"/>
+        <w:rPr>
+          <w:highlight w:val="cyan"/>
+        </w:rPr>
+      </w:pPr>
+      <w:r>
+        <w:rPr>
+          <w:highlight w:val="cyan"/>
+        </w:rPr>
+        <w:t xml:space="preserve">Описание существующих приложений, их функциональных возможностей, выявление недостатков и потенциальных улучшений. </w:t>
+      </w:r>
+    </w:p>
+    <w:p>
+      <w:pPr>
+        <w:pStyle w:val="a9"/>
         <w:rPr>
           <w:b/>
           <w:bCs/>
         </w:rPr>
-        <w:t>Социальные сети и мессенджеры:</w:t>
-      </w:r>
-      <w:r>
-        <w:t xml:space="preserve"> Приложения, такие как </w:t>
-      </w:r>
-      <w:proofErr w:type="spellStart"/>
-      <w:r>
-        <w:t>ВКонтакте</w:t>
-      </w:r>
-      <w:proofErr w:type="spellEnd"/>
-      <w:r>
-        <w:t xml:space="preserve">, Одноклассники, </w:t>
-      </w:r>
-      <w:proofErr w:type="spellStart"/>
-      <w:r>
-        <w:t>WhatsApp</w:t>
-      </w:r>
-      <w:proofErr w:type="spellEnd"/>
-      <w:r>
-        <w:t xml:space="preserve"> и </w:t>
-      </w:r>
-      <w:proofErr w:type="spellStart"/>
-      <w:r>
-        <w:t>Telegram</w:t>
-      </w:r>
-      <w:proofErr w:type="spellEnd"/>
-      <w:r>
-        <w:t>, позволяют глухим людям общаться с друзьями и семьей, находить поддержку и делиться своим опытом.</w:t>
-      </w:r>
-    </w:p>
-    <w:p>
-      <w:pPr>
-        <w:pStyle w:val="a9"/>
-      </w:pPr>
-      <w:r>
-        <w:t>Мобильные технологии имеют огромный потенциал для улучшения коммуникации и социальной интеграции людей с нарушениями слуха. Однако, для достижения максимального эффекта необходимо продолжать развивать и улучшать мобильные приложения, учитывая потребности и предпочтения пользователей.</w:t>
-      </w:r>
-    </w:p>
-    <w:p>
-      <w:pPr>
-        <w:pStyle w:val="a9"/>
-      </w:pPr>
-    </w:p>
-    <w:p>
-      <w:pPr>
-        <w:pStyle w:val="a9"/>
-      </w:pPr>
-    </w:p>
-    <w:p>
-      <w:pPr>
-        <w:pStyle w:val="2"/>
-      </w:pPr>
-      <w:r>
-        <w:t>3.3. Анализ существующих мобильных приложений для поддержки глухих людей</w:t>
-      </w:r>
-    </w:p>
-    <w:p>
-      <w:pPr>
-        <w:pStyle w:val="a9"/>
-        <w:rPr>
-          <w:highlight w:val="cyan"/>
-        </w:rPr>
-      </w:pPr>
-      <w:r>
-        <w:rPr>
-          <w:highlight w:val="cyan"/>
-        </w:rPr>
-        <w:t xml:space="preserve">Описание существующих приложений, их функциональных возможностей, выявление недостатков и потенциальных улучшений. </w:t>
-      </w:r>
-    </w:p>
-    <w:p>
-      <w:pPr>
-        <w:pStyle w:val="a9"/>
+      </w:pPr>
+      <w:r>
         <w:rPr>
           <w:b/>
           <w:bCs/>
-          <w:lang w:val="en-US"/>
-        </w:rPr>
-      </w:pPr>
-      <w:r>
-        <w:rPr>
-          <w:b/>
-          <w:bCs/>
         </w:rPr>
         <w:t>Анализ существующих мобильных приложений для поддержки глухих людей</w:t>
       </w:r>
-      <w:bookmarkStart w:id="31" w:name="_GoBack"/>
+    </w:p>
+    <w:p>
+      <w:pPr>
+        <w:pStyle w:val="a9"/>
+      </w:pPr>
+      <w:r>
+        <w:t>В настоящее время существует множество мобильных приложений, разработанных для поддержки глухих людей. Эти приложения помогают в таких областях, как коммуникация, образование, здравоохранение и досуг.</w:t>
+      </w:r>
+    </w:p>
+    <w:p>
+      <w:pPr>
+        <w:pStyle w:val="a9"/>
+      </w:pPr>
+      <w:bookmarkStart w:id="31" w:name="OLE_LINK1"/>
+      <w:bookmarkStart w:id="32" w:name="OLE_LINK2"/>
+      <w:commentRangeStart w:id="33"/>
+      <w:r>
+        <w:t>Поправка</w:t>
+      </w:r>
+      <w:commentRangeEnd w:id="33"/>
+      <w:r>
+        <w:rPr>
+          <w:rStyle w:val="ab"/>
+        </w:rPr>
+        <w:commentReference w:id="33"/>
+      </w:r>
+    </w:p>
+    <w:p>
+      <w:pPr>
+        <w:pStyle w:val="a9"/>
+      </w:pPr>
+      <w:r>
+        <w:t xml:space="preserve">Описание </w:t>
+      </w:r>
+      <w:r>
+        <w:t>прототипа приложения:</w:t>
+      </w:r>
+    </w:p>
+    <w:p>
+      <w:pPr>
+        <w:pStyle w:val="a9"/>
+      </w:pPr>
+      <w:r>
+        <w:lastRenderedPageBreak/>
+        <w:t>В наше</w:t>
+      </w:r>
+      <w:r>
+        <w:t>м</w:t>
+      </w:r>
+      <w:r>
+        <w:t xml:space="preserve"> приложении будет мессенджер, </w:t>
+      </w:r>
+      <w:r>
+        <w:t>специально разработанн</w:t>
+      </w:r>
+      <w:r>
+        <w:t>ый</w:t>
+      </w:r>
+      <w:r>
+        <w:t xml:space="preserve"> для глухих и слабослышащих пользователей.</w:t>
+      </w:r>
+      <w:r>
+        <w:t xml:space="preserve"> </w:t>
+      </w:r>
+      <w:r>
+        <w:t xml:space="preserve">Пользователи могут общаться через текст, </w:t>
+      </w:r>
+      <w:r>
+        <w:t xml:space="preserve">видео </w:t>
+      </w:r>
+      <w:r>
+        <w:t xml:space="preserve">с жестовым языком, </w:t>
+      </w:r>
+      <w:proofErr w:type="spellStart"/>
+      <w:r>
+        <w:t>эмодзи</w:t>
+      </w:r>
+      <w:proofErr w:type="spellEnd"/>
+      <w:r>
+        <w:t xml:space="preserve"> и GIF, создавать форумы и группы по интересам, объявить о мероприятиях и встречах.</w:t>
+      </w:r>
+    </w:p>
+    <w:p>
+      <w:pPr>
+        <w:pStyle w:val="a9"/>
+      </w:pPr>
+      <w:r>
+        <w:t>В приложении долж</w:t>
+      </w:r>
+      <w:r>
+        <w:t>ны</w:t>
+      </w:r>
+      <w:r>
+        <w:t xml:space="preserve"> быть</w:t>
+      </w:r>
+      <w:r>
+        <w:t xml:space="preserve"> не только перевод аудиозаписи в текст,</w:t>
+      </w:r>
+      <w:r>
+        <w:t xml:space="preserve"> </w:t>
+      </w:r>
+      <w:r>
+        <w:t xml:space="preserve">но и </w:t>
+      </w:r>
+      <w:r>
+        <w:t>перевод</w:t>
+      </w:r>
+      <w:r>
+        <w:t xml:space="preserve"> устной</w:t>
+      </w:r>
+      <w:r>
+        <w:t xml:space="preserve"> речи в текст в реальное время</w:t>
+      </w:r>
+      <w:r>
+        <w:t>, отображая на экране устройства</w:t>
+      </w:r>
+      <w:r>
+        <w:t xml:space="preserve">. В нём должны быть функции таких, как распознавание речи на несколько языках и диалектов, сохранение текстовых </w:t>
+      </w:r>
+      <w:proofErr w:type="spellStart"/>
+      <w:r>
+        <w:t>транскриптов</w:t>
+      </w:r>
+      <w:proofErr w:type="spellEnd"/>
+      <w:r>
+        <w:t>, и</w:t>
+      </w:r>
+      <w:r>
+        <w:t xml:space="preserve">нтеграция с </w:t>
+      </w:r>
+      <w:proofErr w:type="spellStart"/>
+      <w:r>
+        <w:t>видеозвонками</w:t>
+      </w:r>
+      <w:proofErr w:type="spellEnd"/>
+      <w:r>
+        <w:t xml:space="preserve"> для использования в реальном времени</w:t>
+      </w:r>
+      <w:r>
+        <w:t>.</w:t>
+      </w:r>
+    </w:p>
+    <w:p>
+      <w:pPr>
+        <w:pStyle w:val="a9"/>
+      </w:pPr>
+      <w:r>
+        <w:t>Дополнительные возможности – это</w:t>
+      </w:r>
+      <w:r>
+        <w:t xml:space="preserve"> </w:t>
+      </w:r>
+      <w:r>
+        <w:t>и</w:t>
+      </w:r>
+      <w:r>
+        <w:t>нтеграция с умными часами и другими носимыми устройствами</w:t>
+      </w:r>
+      <w:r>
+        <w:t>.</w:t>
+      </w:r>
+      <w:r>
+        <w:t xml:space="preserve"> Также возможность добавить в </w:t>
+      </w:r>
+      <w:r>
+        <w:t>субтитры к видео, музыке и другим медиа-</w:t>
+      </w:r>
+      <w:proofErr w:type="spellStart"/>
+      <w:r>
+        <w:t>контентам</w:t>
+      </w:r>
+      <w:proofErr w:type="spellEnd"/>
+      <w:r>
+        <w:t xml:space="preserve"> в режиме реального времени.</w:t>
+      </w:r>
+      <w:r>
+        <w:t xml:space="preserve"> В </w:t>
+      </w:r>
+      <w:r>
+        <w:t>функциональном</w:t>
+      </w:r>
+      <w:r>
+        <w:t xml:space="preserve"> требовании должны</w:t>
+      </w:r>
+      <w:r>
+        <w:t xml:space="preserve"> быть</w:t>
+      </w:r>
+      <w:r>
+        <w:t xml:space="preserve"> распознавани</w:t>
+      </w:r>
+      <w:r>
+        <w:t>е</w:t>
+      </w:r>
+      <w:r>
+        <w:t xml:space="preserve"> речи, </w:t>
+      </w:r>
+      <w:r>
+        <w:t>генераци</w:t>
+      </w:r>
+      <w:r>
+        <w:t>я</w:t>
+      </w:r>
+      <w:r>
+        <w:t xml:space="preserve"> субтитров</w:t>
+      </w:r>
+      <w:r>
+        <w:t xml:space="preserve"> и н</w:t>
+      </w:r>
+      <w:r>
+        <w:t>астройк</w:t>
+      </w:r>
+      <w:r>
+        <w:t>а</w:t>
+      </w:r>
+      <w:r>
+        <w:t xml:space="preserve"> для персонализации отображения субтитров.</w:t>
+      </w:r>
+    </w:p>
+    <w:p>
+      <w:pPr>
+        <w:pStyle w:val="a9"/>
+      </w:pPr>
+    </w:p>
+    <w:p>
+      <w:pPr>
+        <w:pStyle w:val="a9"/>
+        <w:shd w:val="clear" w:color="auto" w:fill="D9D9D9" w:themeFill="background1" w:themeFillShade="D9"/>
+      </w:pPr>
+      <w:r>
+        <w:t xml:space="preserve">Таблица сравнения моего приложения и других </w:t>
+      </w:r>
+      <w:r>
+        <w:t>существующих приложений</w:t>
+      </w:r>
+    </w:p>
+    <w:tbl>
+      <w:tblPr>
+        <w:tblStyle w:val="af3"/>
+        <w:tblW w:w="0" w:type="auto"/>
+        <w:tblLook w:val="04A0" w:firstRow="1" w:lastRow="0" w:firstColumn="1" w:lastColumn="0" w:noHBand="0" w:noVBand="1"/>
+      </w:tblPr>
+      <w:tblGrid>
+        <w:gridCol w:w="2392"/>
+        <w:gridCol w:w="2392"/>
+        <w:gridCol w:w="2393"/>
+        <w:gridCol w:w="2393"/>
+      </w:tblGrid>
+      <w:tr>
+        <w:trPr>
+          <w:trHeight w:val="323"/>
+        </w:trPr>
+        <w:tc>
+          <w:tcPr>
+            <w:tcW w:w="2392" w:type="dxa"/>
+            <w:shd w:val="clear" w:color="auto" w:fill="auto"/>
+          </w:tcPr>
+          <w:p>
+            <w:pPr>
+              <w:pStyle w:val="af4"/>
+              <w:rPr>
+                <w:b/>
+              </w:rPr>
+            </w:pPr>
+          </w:p>
+        </w:tc>
+        <w:tc>
+          <w:tcPr>
+            <w:tcW w:w="2392" w:type="dxa"/>
+            <w:shd w:val="clear" w:color="auto" w:fill="auto"/>
+          </w:tcPr>
+          <w:p>
+            <w:pPr>
+              <w:pStyle w:val="af4"/>
+              <w:jc w:val="center"/>
+              <w:rPr>
+                <w:b/>
+              </w:rPr>
+            </w:pPr>
+          </w:p>
+        </w:tc>
+        <w:tc>
+          <w:tcPr>
+            <w:tcW w:w="2393" w:type="dxa"/>
+            <w:shd w:val="clear" w:color="auto" w:fill="auto"/>
+          </w:tcPr>
+          <w:p>
+            <w:pPr>
+              <w:pStyle w:val="af4"/>
+              <w:jc w:val="center"/>
+              <w:rPr>
+                <w:b/>
+                <w:lang w:val="ru-RU"/>
+              </w:rPr>
+            </w:pPr>
+            <w:r>
+              <w:rPr>
+                <w:b/>
+              </w:rPr>
+              <w:t>Google Live Transcribe</w:t>
+            </w:r>
+          </w:p>
+        </w:tc>
+        <w:tc>
+          <w:tcPr>
+            <w:tcW w:w="2393" w:type="dxa"/>
+            <w:shd w:val="clear" w:color="auto" w:fill="auto"/>
+          </w:tcPr>
+          <w:p>
+            <w:pPr>
+              <w:pStyle w:val="af4"/>
+              <w:jc w:val="center"/>
+              <w:rPr>
+                <w:b/>
+              </w:rPr>
+            </w:pPr>
+            <w:r>
+              <w:rPr>
+                <w:b/>
+              </w:rPr>
+              <w:t>Microsoft Translator</w:t>
+            </w:r>
+          </w:p>
+        </w:tc>
+      </w:tr>
+      <w:tr>
+        <w:tc>
+          <w:tcPr>
+            <w:tcW w:w="2392" w:type="dxa"/>
+            <w:shd w:val="clear" w:color="auto" w:fill="auto"/>
+          </w:tcPr>
+          <w:p>
+            <w:pPr>
+              <w:pStyle w:val="af4"/>
+              <w:rPr>
+                <w:lang w:val="ru-RU"/>
+              </w:rPr>
+            </w:pPr>
+            <w:r>
+              <w:rPr>
+                <w:lang w:val="ru-RU"/>
+              </w:rPr>
+              <w:t>П</w:t>
+            </w:r>
+            <w:r>
+              <w:rPr>
+                <w:lang w:val="ru-RU"/>
+              </w:rPr>
+              <w:t>ечатание и п</w:t>
+            </w:r>
+            <w:r>
+              <w:rPr>
+                <w:lang w:val="ru-RU"/>
+              </w:rPr>
+              <w:t>еревод</w:t>
+            </w:r>
+            <w:r>
+              <w:rPr>
+                <w:lang w:val="ru-RU"/>
+              </w:rPr>
+              <w:t xml:space="preserve"> </w:t>
+            </w:r>
+            <w:r>
+              <w:rPr>
+                <w:lang w:val="ru-RU"/>
+              </w:rPr>
+              <w:t>текст</w:t>
+            </w:r>
+            <w:r>
+              <w:rPr>
+                <w:lang w:val="ru-RU"/>
+              </w:rPr>
+              <w:t>а</w:t>
+            </w:r>
+          </w:p>
+        </w:tc>
+        <w:tc>
+          <w:tcPr>
+            <w:tcW w:w="2392" w:type="dxa"/>
+            <w:shd w:val="clear" w:color="auto" w:fill="auto"/>
+          </w:tcPr>
+          <w:p>
+            <w:pPr>
+              <w:pStyle w:val="af4"/>
+              <w:jc w:val="center"/>
+              <w:rPr>
+                <w:lang w:val="ru-RU"/>
+              </w:rPr>
+            </w:pPr>
+            <w:r>
+              <w:rPr>
+                <w:lang w:val="ru-RU"/>
+              </w:rPr>
+              <w:t>+</w:t>
+            </w:r>
+          </w:p>
+        </w:tc>
+        <w:tc>
+          <w:tcPr>
+            <w:tcW w:w="2393" w:type="dxa"/>
+            <w:shd w:val="clear" w:color="auto" w:fill="auto"/>
+          </w:tcPr>
+          <w:p>
+            <w:pPr>
+              <w:pStyle w:val="af4"/>
+              <w:jc w:val="center"/>
+              <w:rPr>
+                <w:lang w:val="ru-RU"/>
+              </w:rPr>
+            </w:pPr>
+            <w:r>
+              <w:rPr>
+                <w:lang w:val="ru-RU"/>
+              </w:rPr>
+              <w:t>+</w:t>
+            </w:r>
+          </w:p>
+        </w:tc>
+        <w:tc>
+          <w:tcPr>
+            <w:tcW w:w="2393" w:type="dxa"/>
+            <w:shd w:val="clear" w:color="auto" w:fill="auto"/>
+          </w:tcPr>
+          <w:p>
+            <w:pPr>
+              <w:pStyle w:val="af4"/>
+              <w:jc w:val="center"/>
+              <w:rPr>
+                <w:lang w:val="ru-RU"/>
+              </w:rPr>
+            </w:pPr>
+            <w:r>
+              <w:rPr>
+                <w:lang w:val="ru-RU"/>
+              </w:rPr>
+              <w:t>+</w:t>
+            </w:r>
+          </w:p>
+        </w:tc>
+      </w:tr>
+      <w:tr>
+        <w:tc>
+          <w:tcPr>
+            <w:tcW w:w="2392" w:type="dxa"/>
+            <w:shd w:val="clear" w:color="auto" w:fill="auto"/>
+          </w:tcPr>
+          <w:p>
+            <w:pPr>
+              <w:pStyle w:val="af4"/>
+              <w:rPr>
+                <w:lang w:val="ru-RU"/>
+              </w:rPr>
+            </w:pPr>
+            <w:r>
+              <w:rPr>
+                <w:lang w:val="ru-RU"/>
+              </w:rPr>
+              <w:t>Преобразование речь в текст</w:t>
+            </w:r>
+          </w:p>
+        </w:tc>
+        <w:tc>
+          <w:tcPr>
+            <w:tcW w:w="2392" w:type="dxa"/>
+            <w:shd w:val="clear" w:color="auto" w:fill="auto"/>
+          </w:tcPr>
+          <w:p>
+            <w:pPr>
+              <w:pStyle w:val="af4"/>
+              <w:jc w:val="center"/>
+              <w:rPr>
+                <w:lang w:val="ru-RU"/>
+              </w:rPr>
+            </w:pPr>
+            <w:r>
+              <w:rPr>
+                <w:lang w:val="ru-RU"/>
+              </w:rPr>
+              <w:t>+</w:t>
+            </w:r>
+          </w:p>
+        </w:tc>
+        <w:tc>
+          <w:tcPr>
+            <w:tcW w:w="2393" w:type="dxa"/>
+            <w:shd w:val="clear" w:color="auto" w:fill="auto"/>
+          </w:tcPr>
+          <w:p>
+            <w:pPr>
+              <w:pStyle w:val="af4"/>
+              <w:jc w:val="center"/>
+              <w:rPr>
+                <w:lang w:val="ru-RU"/>
+              </w:rPr>
+            </w:pPr>
+            <w:r>
+              <w:rPr>
+                <w:lang w:val="ru-RU"/>
+              </w:rPr>
+              <w:t>+</w:t>
+            </w:r>
+          </w:p>
+        </w:tc>
+        <w:tc>
+          <w:tcPr>
+            <w:tcW w:w="2393" w:type="dxa"/>
+            <w:shd w:val="clear" w:color="auto" w:fill="auto"/>
+          </w:tcPr>
+          <w:p>
+            <w:pPr>
+              <w:pStyle w:val="af4"/>
+              <w:jc w:val="center"/>
+              <w:rPr>
+                <w:lang w:val="ru-RU"/>
+              </w:rPr>
+            </w:pPr>
+            <w:r>
+              <w:rPr>
+                <w:lang w:val="ru-RU"/>
+              </w:rPr>
+              <w:t>+</w:t>
+            </w:r>
+          </w:p>
+        </w:tc>
+      </w:tr>
+      <w:tr>
+        <w:tc>
+          <w:tcPr>
+            <w:tcW w:w="2392" w:type="dxa"/>
+            <w:shd w:val="clear" w:color="auto" w:fill="auto"/>
+          </w:tcPr>
+          <w:p>
+            <w:pPr>
+              <w:pStyle w:val="af4"/>
+              <w:rPr>
+                <w:lang w:val="ru-RU"/>
+              </w:rPr>
+            </w:pPr>
+            <w:r>
+              <w:rPr>
+                <w:lang w:val="ru-RU"/>
+              </w:rPr>
+              <w:t>С</w:t>
+            </w:r>
+            <w:r>
+              <w:rPr>
+                <w:lang w:val="ru-RU"/>
+              </w:rPr>
+              <w:t xml:space="preserve">охранение </w:t>
+            </w:r>
+            <w:proofErr w:type="gramStart"/>
+            <w:r>
+              <w:rPr>
+                <w:lang w:val="ru-RU"/>
+              </w:rPr>
+              <w:t>текстовых</w:t>
+            </w:r>
+            <w:proofErr w:type="gramEnd"/>
+            <w:r>
+              <w:rPr>
+                <w:lang w:val="ru-RU"/>
+              </w:rPr>
+              <w:t xml:space="preserve"> </w:t>
+            </w:r>
+            <w:proofErr w:type="spellStart"/>
+            <w:r>
+              <w:rPr>
+                <w:lang w:val="ru-RU"/>
+              </w:rPr>
+              <w:t>транскриптов</w:t>
+            </w:r>
+            <w:proofErr w:type="spellEnd"/>
+          </w:p>
+        </w:tc>
+        <w:tc>
+          <w:tcPr>
+            <w:tcW w:w="2392" w:type="dxa"/>
+            <w:shd w:val="clear" w:color="auto" w:fill="auto"/>
+          </w:tcPr>
+          <w:p>
+            <w:pPr>
+              <w:pStyle w:val="af4"/>
+              <w:jc w:val="center"/>
+              <w:rPr>
+                <w:lang w:val="ru-RU"/>
+              </w:rPr>
+            </w:pPr>
+            <w:r>
+              <w:rPr>
+                <w:lang w:val="ru-RU"/>
+              </w:rPr>
+              <w:t>+</w:t>
+            </w:r>
+          </w:p>
+        </w:tc>
+        <w:tc>
+          <w:tcPr>
+            <w:tcW w:w="2393" w:type="dxa"/>
+            <w:shd w:val="clear" w:color="auto" w:fill="auto"/>
+          </w:tcPr>
+          <w:p>
+            <w:pPr>
+              <w:pStyle w:val="af4"/>
+              <w:jc w:val="center"/>
+              <w:rPr>
+                <w:lang w:val="ru-RU"/>
+              </w:rPr>
+            </w:pPr>
+            <w:r>
+              <w:rPr>
+                <w:lang w:val="ru-RU"/>
+              </w:rPr>
+              <w:t>-</w:t>
+            </w:r>
+          </w:p>
+        </w:tc>
+        <w:tc>
+          <w:tcPr>
+            <w:tcW w:w="2393" w:type="dxa"/>
+            <w:shd w:val="clear" w:color="auto" w:fill="auto"/>
+          </w:tcPr>
+          <w:p>
+            <w:pPr>
+              <w:pStyle w:val="af4"/>
+              <w:jc w:val="center"/>
+              <w:rPr>
+                <w:lang w:val="ru-RU"/>
+              </w:rPr>
+            </w:pPr>
+            <w:r>
+              <w:rPr>
+                <w:lang w:val="ru-RU"/>
+              </w:rPr>
+              <w:t>+</w:t>
+            </w:r>
+          </w:p>
+        </w:tc>
+      </w:tr>
+      <w:tr>
+        <w:tc>
+          <w:tcPr>
+            <w:tcW w:w="2392" w:type="dxa"/>
+            <w:shd w:val="clear" w:color="auto" w:fill="auto"/>
+          </w:tcPr>
+          <w:p>
+            <w:pPr>
+              <w:pStyle w:val="af4"/>
+              <w:rPr>
+                <w:lang w:val="ru-RU"/>
+              </w:rPr>
+            </w:pPr>
+            <w:r>
+              <w:rPr>
+                <w:lang w:val="ru-RU"/>
+              </w:rPr>
+              <w:t>Переписка с пользователем</w:t>
+            </w:r>
+            <w:r>
+              <w:rPr>
+                <w:lang w:val="ru-RU"/>
+              </w:rPr>
+              <w:t>/</w:t>
+            </w:r>
+            <w:proofErr w:type="spellStart"/>
+            <w:r>
+              <w:rPr>
+                <w:lang w:val="ru-RU"/>
+              </w:rPr>
+              <w:t>ями</w:t>
+            </w:r>
+            <w:proofErr w:type="spellEnd"/>
+          </w:p>
+        </w:tc>
+        <w:tc>
+          <w:tcPr>
+            <w:tcW w:w="2392" w:type="dxa"/>
+            <w:shd w:val="clear" w:color="auto" w:fill="auto"/>
+          </w:tcPr>
+          <w:p>
+            <w:pPr>
+              <w:pStyle w:val="af4"/>
+              <w:jc w:val="center"/>
+              <w:rPr>
+                <w:lang w:val="ru-RU"/>
+              </w:rPr>
+            </w:pPr>
+            <w:r>
+              <w:rPr>
+                <w:lang w:val="ru-RU"/>
+              </w:rPr>
+              <w:t>+</w:t>
+            </w:r>
+          </w:p>
+        </w:tc>
+        <w:tc>
+          <w:tcPr>
+            <w:tcW w:w="2393" w:type="dxa"/>
+            <w:shd w:val="clear" w:color="auto" w:fill="auto"/>
+          </w:tcPr>
+          <w:p>
+            <w:pPr>
+              <w:pStyle w:val="af4"/>
+              <w:jc w:val="center"/>
+              <w:rPr>
+                <w:lang w:val="ru-RU"/>
+              </w:rPr>
+            </w:pPr>
+            <w:r>
+              <w:rPr>
+                <w:lang w:val="ru-RU"/>
+              </w:rPr>
+              <w:t>-</w:t>
+            </w:r>
+          </w:p>
+        </w:tc>
+        <w:tc>
+          <w:tcPr>
+            <w:tcW w:w="2393" w:type="dxa"/>
+            <w:shd w:val="clear" w:color="auto" w:fill="auto"/>
+          </w:tcPr>
+          <w:p>
+            <w:pPr>
+              <w:pStyle w:val="af4"/>
+              <w:jc w:val="center"/>
+              <w:rPr>
+                <w:lang w:val="ru-RU"/>
+              </w:rPr>
+            </w:pPr>
+            <w:r>
+              <w:rPr>
+                <w:lang w:val="ru-RU"/>
+              </w:rPr>
+              <w:t>-</w:t>
+            </w:r>
+          </w:p>
+        </w:tc>
+      </w:tr>
+      <w:tr>
+        <w:tc>
+          <w:tcPr>
+            <w:tcW w:w="2392" w:type="dxa"/>
+            <w:shd w:val="clear" w:color="auto" w:fill="auto"/>
+          </w:tcPr>
+          <w:p>
+            <w:pPr>
+              <w:pStyle w:val="af4"/>
+              <w:rPr>
+                <w:lang w:val="ru-RU"/>
+              </w:rPr>
+            </w:pPr>
+            <w:r>
+              <w:rPr>
+                <w:lang w:val="ru-RU"/>
+              </w:rPr>
+              <w:t>Видеосвязь</w:t>
+            </w:r>
+            <w:r>
+              <w:rPr>
+                <w:lang w:val="ru-RU"/>
+              </w:rPr>
+              <w:t xml:space="preserve"> </w:t>
+            </w:r>
+            <w:r>
+              <w:rPr>
+                <w:lang w:val="ru-RU"/>
+              </w:rPr>
+              <w:t>с пользователем/</w:t>
+            </w:r>
+            <w:proofErr w:type="spellStart"/>
+            <w:r>
+              <w:rPr>
+                <w:lang w:val="ru-RU"/>
+              </w:rPr>
+              <w:t>ями</w:t>
+            </w:r>
+            <w:proofErr w:type="spellEnd"/>
+          </w:p>
+        </w:tc>
+        <w:tc>
+          <w:tcPr>
+            <w:tcW w:w="2392" w:type="dxa"/>
+            <w:shd w:val="clear" w:color="auto" w:fill="auto"/>
+          </w:tcPr>
+          <w:p>
+            <w:pPr>
+              <w:pStyle w:val="af4"/>
+              <w:jc w:val="center"/>
+              <w:rPr>
+                <w:lang w:val="ru-RU"/>
+              </w:rPr>
+            </w:pPr>
+            <w:r>
+              <w:rPr>
+                <w:lang w:val="ru-RU"/>
+              </w:rPr>
+              <w:t>+</w:t>
+            </w:r>
+          </w:p>
+        </w:tc>
+        <w:tc>
+          <w:tcPr>
+            <w:tcW w:w="2393" w:type="dxa"/>
+            <w:shd w:val="clear" w:color="auto" w:fill="auto"/>
+          </w:tcPr>
+          <w:p>
+            <w:pPr>
+              <w:pStyle w:val="af4"/>
+              <w:jc w:val="center"/>
+              <w:rPr>
+                <w:lang w:val="ru-RU"/>
+              </w:rPr>
+            </w:pPr>
+            <w:r>
+              <w:rPr>
+                <w:lang w:val="ru-RU"/>
+              </w:rPr>
+              <w:t>-</w:t>
+            </w:r>
+          </w:p>
+        </w:tc>
+        <w:tc>
+          <w:tcPr>
+            <w:tcW w:w="2393" w:type="dxa"/>
+            <w:shd w:val="clear" w:color="auto" w:fill="auto"/>
+          </w:tcPr>
+          <w:p>
+            <w:pPr>
+              <w:pStyle w:val="af4"/>
+              <w:jc w:val="center"/>
+              <w:rPr>
+                <w:lang w:val="ru-RU"/>
+              </w:rPr>
+            </w:pPr>
+            <w:r>
+              <w:rPr>
+                <w:lang w:val="ru-RU"/>
+              </w:rPr>
+              <w:t>-</w:t>
+            </w:r>
+          </w:p>
+        </w:tc>
+      </w:tr>
+      <w:tr>
+        <w:tc>
+          <w:tcPr>
+            <w:tcW w:w="2392" w:type="dxa"/>
+            <w:shd w:val="clear" w:color="auto" w:fill="auto"/>
+          </w:tcPr>
+          <w:p>
+            <w:pPr>
+              <w:pStyle w:val="af4"/>
+              <w:rPr>
+                <w:lang w:val="ru-RU"/>
+              </w:rPr>
+            </w:pPr>
+            <w:r>
+              <w:rPr>
+                <w:lang w:val="ru-RU"/>
+              </w:rPr>
+              <w:t xml:space="preserve">Добавление субтитры к </w:t>
+            </w:r>
+            <w:proofErr w:type="spellStart"/>
+            <w:r>
+              <w:t>видео</w:t>
+            </w:r>
+            <w:proofErr w:type="spellEnd"/>
+          </w:p>
+        </w:tc>
+        <w:tc>
+          <w:tcPr>
+            <w:tcW w:w="2392" w:type="dxa"/>
+            <w:shd w:val="clear" w:color="auto" w:fill="auto"/>
+          </w:tcPr>
+          <w:p>
+            <w:pPr>
+              <w:pStyle w:val="af4"/>
+              <w:jc w:val="center"/>
+              <w:rPr>
+                <w:lang w:val="ru-RU"/>
+              </w:rPr>
+            </w:pPr>
+            <w:r>
+              <w:rPr>
+                <w:lang w:val="ru-RU"/>
+              </w:rPr>
+              <w:t>+</w:t>
+            </w:r>
+          </w:p>
+        </w:tc>
+        <w:tc>
+          <w:tcPr>
+            <w:tcW w:w="2393" w:type="dxa"/>
+            <w:shd w:val="clear" w:color="auto" w:fill="auto"/>
+          </w:tcPr>
+          <w:p>
+            <w:pPr>
+              <w:pStyle w:val="af4"/>
+              <w:jc w:val="center"/>
+              <w:rPr>
+                <w:lang w:val="ru-RU"/>
+              </w:rPr>
+            </w:pPr>
+            <w:r>
+              <w:rPr>
+                <w:lang w:val="ru-RU"/>
+              </w:rPr>
+              <w:t>+</w:t>
+            </w:r>
+          </w:p>
+        </w:tc>
+        <w:tc>
+          <w:tcPr>
+            <w:tcW w:w="2393" w:type="dxa"/>
+            <w:shd w:val="clear" w:color="auto" w:fill="auto"/>
+          </w:tcPr>
+          <w:p>
+            <w:pPr>
+              <w:pStyle w:val="af4"/>
+              <w:jc w:val="center"/>
+              <w:rPr>
+                <w:lang w:val="ru-RU"/>
+              </w:rPr>
+            </w:pPr>
+            <w:r>
+              <w:rPr>
+                <w:lang w:val="ru-RU"/>
+              </w:rPr>
+              <w:t>-</w:t>
+            </w:r>
+          </w:p>
+        </w:tc>
+      </w:tr>
+      <w:tr>
+        <w:tc>
+          <w:tcPr>
+            <w:tcW w:w="2392" w:type="dxa"/>
+            <w:shd w:val="clear" w:color="auto" w:fill="auto"/>
+          </w:tcPr>
+          <w:p>
+            <w:pPr>
+              <w:pStyle w:val="af4"/>
+              <w:rPr>
+                <w:lang w:val="ru-RU"/>
+              </w:rPr>
+            </w:pPr>
+            <w:r>
+              <w:rPr>
+                <w:lang w:val="ru-RU"/>
+              </w:rPr>
+              <w:t>Интеграция с умными часами</w:t>
+            </w:r>
+          </w:p>
+        </w:tc>
+        <w:tc>
+          <w:tcPr>
+            <w:tcW w:w="2392" w:type="dxa"/>
+            <w:shd w:val="clear" w:color="auto" w:fill="auto"/>
+          </w:tcPr>
+          <w:p>
+            <w:pPr>
+              <w:pStyle w:val="af4"/>
+              <w:jc w:val="center"/>
+              <w:rPr>
+                <w:lang w:val="ru-RU"/>
+              </w:rPr>
+            </w:pPr>
+            <w:r>
+              <w:rPr>
+                <w:lang w:val="ru-RU"/>
+              </w:rPr>
+              <w:t>+</w:t>
+            </w:r>
+          </w:p>
+        </w:tc>
+        <w:tc>
+          <w:tcPr>
+            <w:tcW w:w="2393" w:type="dxa"/>
+            <w:shd w:val="clear" w:color="auto" w:fill="auto"/>
+          </w:tcPr>
+          <w:p>
+            <w:pPr>
+              <w:pStyle w:val="af4"/>
+              <w:jc w:val="center"/>
+              <w:rPr>
+                <w:lang w:val="ru-RU"/>
+              </w:rPr>
+            </w:pPr>
+            <w:r>
+              <w:rPr>
+                <w:lang w:val="ru-RU"/>
+              </w:rPr>
+              <w:t>-</w:t>
+            </w:r>
+          </w:p>
+        </w:tc>
+        <w:tc>
+          <w:tcPr>
+            <w:tcW w:w="2393" w:type="dxa"/>
+            <w:shd w:val="clear" w:color="auto" w:fill="auto"/>
+          </w:tcPr>
+          <w:p>
+            <w:pPr>
+              <w:pStyle w:val="af4"/>
+              <w:jc w:val="center"/>
+              <w:rPr>
+                <w:lang w:val="ru-RU"/>
+              </w:rPr>
+            </w:pPr>
+            <w:r>
+              <w:rPr>
+                <w:lang w:val="ru-RU"/>
+              </w:rPr>
+              <w:t>+</w:t>
+            </w:r>
+          </w:p>
+        </w:tc>
+      </w:tr>
+      <w:tr>
+        <w:tc>
+          <w:tcPr>
+            <w:tcW w:w="2392" w:type="dxa"/>
+            <w:shd w:val="clear" w:color="auto" w:fill="auto"/>
+          </w:tcPr>
+          <w:p>
+            <w:pPr>
+              <w:pStyle w:val="af4"/>
+              <w:rPr>
+                <w:lang w:val="ru-RU"/>
+              </w:rPr>
+            </w:pPr>
+          </w:p>
+        </w:tc>
+        <w:tc>
+          <w:tcPr>
+            <w:tcW w:w="2392" w:type="dxa"/>
+            <w:shd w:val="clear" w:color="auto" w:fill="auto"/>
+          </w:tcPr>
+          <w:p>
+            <w:pPr>
+              <w:pStyle w:val="af4"/>
+              <w:jc w:val="center"/>
+              <w:rPr>
+                <w:lang w:val="ru-RU"/>
+              </w:rPr>
+            </w:pPr>
+          </w:p>
+        </w:tc>
+        <w:tc>
+          <w:tcPr>
+            <w:tcW w:w="2393" w:type="dxa"/>
+            <w:shd w:val="clear" w:color="auto" w:fill="auto"/>
+          </w:tcPr>
+          <w:p>
+            <w:pPr>
+              <w:pStyle w:val="af4"/>
+              <w:jc w:val="center"/>
+              <w:rPr>
+                <w:lang w:val="ru-RU"/>
+              </w:rPr>
+            </w:pPr>
+          </w:p>
+        </w:tc>
+        <w:tc>
+          <w:tcPr>
+            <w:tcW w:w="2393" w:type="dxa"/>
+            <w:shd w:val="clear" w:color="auto" w:fill="auto"/>
+          </w:tcPr>
+          <w:p>
+            <w:pPr>
+              <w:pStyle w:val="af4"/>
+              <w:jc w:val="center"/>
+              <w:rPr>
+                <w:lang w:val="ru-RU"/>
+              </w:rPr>
+            </w:pPr>
+          </w:p>
+        </w:tc>
+      </w:tr>
+      <w:tr>
+        <w:tc>
+          <w:tcPr>
+            <w:tcW w:w="2392" w:type="dxa"/>
+            <w:shd w:val="clear" w:color="auto" w:fill="auto"/>
+          </w:tcPr>
+          <w:p>
+            <w:pPr>
+              <w:pStyle w:val="af4"/>
+              <w:rPr>
+                <w:lang w:val="ru-RU"/>
+              </w:rPr>
+            </w:pPr>
+          </w:p>
+        </w:tc>
+        <w:tc>
+          <w:tcPr>
+            <w:tcW w:w="2392" w:type="dxa"/>
+            <w:shd w:val="clear" w:color="auto" w:fill="auto"/>
+          </w:tcPr>
+          <w:p>
+            <w:pPr>
+              <w:pStyle w:val="af4"/>
+              <w:jc w:val="center"/>
+              <w:rPr>
+                <w:lang w:val="ru-RU"/>
+              </w:rPr>
+            </w:pPr>
+          </w:p>
+        </w:tc>
+        <w:tc>
+          <w:tcPr>
+            <w:tcW w:w="2393" w:type="dxa"/>
+            <w:shd w:val="clear" w:color="auto" w:fill="auto"/>
+          </w:tcPr>
+          <w:p>
+            <w:pPr>
+              <w:pStyle w:val="af4"/>
+              <w:jc w:val="center"/>
+              <w:rPr>
+                <w:lang w:val="ru-RU"/>
+              </w:rPr>
+            </w:pPr>
+          </w:p>
+        </w:tc>
+        <w:tc>
+          <w:tcPr>
+            <w:tcW w:w="2393" w:type="dxa"/>
+            <w:shd w:val="clear" w:color="auto" w:fill="auto"/>
+          </w:tcPr>
+          <w:p>
+            <w:pPr>
+              <w:pStyle w:val="af4"/>
+              <w:jc w:val="center"/>
+              <w:rPr>
+                <w:lang w:val="ru-RU"/>
+              </w:rPr>
+            </w:pPr>
+          </w:p>
+        </w:tc>
+      </w:tr>
+      <w:tr>
+        <w:tc>
+          <w:tcPr>
+            <w:tcW w:w="2392" w:type="dxa"/>
+            <w:shd w:val="clear" w:color="auto" w:fill="auto"/>
+          </w:tcPr>
+          <w:p>
+            <w:pPr>
+              <w:pStyle w:val="af4"/>
+            </w:pPr>
+            <w:r>
+              <w:rPr>
+                <w:lang w:val="ru-RU"/>
+              </w:rPr>
+              <w:t xml:space="preserve">Поддерживает перевод жестового </w:t>
+            </w:r>
+            <w:r>
+              <w:rPr>
+                <w:lang w:val="ru-RU"/>
+              </w:rPr>
+              <w:lastRenderedPageBreak/>
+              <w:t>языка</w:t>
+            </w:r>
+          </w:p>
+        </w:tc>
+        <w:tc>
+          <w:tcPr>
+            <w:tcW w:w="2392" w:type="dxa"/>
+            <w:shd w:val="clear" w:color="auto" w:fill="auto"/>
+          </w:tcPr>
+          <w:p>
+            <w:pPr>
+              <w:pStyle w:val="af4"/>
+              <w:jc w:val="center"/>
+            </w:pPr>
+          </w:p>
+        </w:tc>
+        <w:tc>
+          <w:tcPr>
+            <w:tcW w:w="2393" w:type="dxa"/>
+            <w:shd w:val="clear" w:color="auto" w:fill="auto"/>
+          </w:tcPr>
+          <w:p>
+            <w:pPr>
+              <w:pStyle w:val="af4"/>
+              <w:jc w:val="center"/>
+            </w:pPr>
+          </w:p>
+        </w:tc>
+        <w:tc>
+          <w:tcPr>
+            <w:tcW w:w="2393" w:type="dxa"/>
+            <w:shd w:val="clear" w:color="auto" w:fill="auto"/>
+          </w:tcPr>
+          <w:p>
+            <w:pPr>
+              <w:pStyle w:val="af4"/>
+              <w:jc w:val="center"/>
+              <w:rPr>
+                <w:lang w:val="ru-RU"/>
+              </w:rPr>
+            </w:pPr>
+            <w:r>
+              <w:rPr>
+                <w:lang w:val="ru-RU"/>
+              </w:rPr>
+              <w:t>+</w:t>
+            </w:r>
+          </w:p>
+          <w:p>
+            <w:pPr>
+              <w:pStyle w:val="af4"/>
+              <w:jc w:val="center"/>
+              <w:rPr>
+                <w:lang w:val="ru-RU"/>
+              </w:rPr>
+            </w:pPr>
+            <w:r>
+              <w:rPr>
+                <w:lang w:val="ru-RU"/>
+              </w:rPr>
+              <w:t xml:space="preserve">(в настоящее время </w:t>
+            </w:r>
+            <w:r>
+              <w:rPr>
+                <w:lang w:val="ru-RU"/>
+              </w:rPr>
+              <w:lastRenderedPageBreak/>
+              <w:t>доступно только для американского жестового языка)</w:t>
+            </w:r>
+            <w:bookmarkStart w:id="34" w:name="_GoBack"/>
+            <w:bookmarkEnd w:id="34"/>
+          </w:p>
+        </w:tc>
+      </w:tr>
       <w:bookmarkEnd w:id="31"/>
-    </w:p>
+      <w:bookmarkEnd w:id="32"/>
+    </w:tbl>
     <w:p>
       <w:pPr>
         <w:pStyle w:val="a9"/>
       </w:pPr>
-      <w:r>
-        <w:t>В настоящее время существует множество мобильных приложений, разработанных для поддержки глухих людей. Эти приложения помогают в таких областях, как коммуникация, образование, здравоохранение и досуг.</w:t>
-      </w:r>
     </w:p>
     <w:p>
       <w:pPr>
         <w:pStyle w:val="a9"/>
       </w:pPr>
-      <w:bookmarkStart w:id="32" w:name="OLE_LINK1"/>
-      <w:bookmarkStart w:id="33" w:name="OLE_LINK2"/>
-      <w:commentRangeStart w:id="34"/>
-      <w:r>
-        <w:t>Поправка</w:t>
-      </w:r>
-      <w:commentRangeEnd w:id="34"/>
-      <w:r>
-        <w:rPr>
-          <w:rStyle w:val="ab"/>
-        </w:rPr>
-        <w:commentReference w:id="34"/>
-      </w:r>
-    </w:p>
-    <w:bookmarkEnd w:id="32"/>
-    <w:bookmarkEnd w:id="33"/>
+      <w:r>
+        <w:t>Существующие мобильные приложения для поддержки глухих людей предлагают широкий спектр функциональных возможностей, которые могут значительно улучшить их качество жизни. Однако</w:t>
+      </w:r>
+      <w:proofErr w:type="gramStart"/>
+      <w:r>
+        <w:t>,</w:t>
+      </w:r>
+      <w:proofErr w:type="gramEnd"/>
+      <w:r>
+        <w:t xml:space="preserve"> многие из этих приложений имеют недостатки, такие как низкая точность, ограниченная функциональность и высокая стоимость.</w:t>
+      </w:r>
+    </w:p>
     <w:p>
       <w:pPr>
         <w:pStyle w:val="a9"/>
       </w:pPr>
       <w:r>
-        <w:rPr>
-          <w:b/>
-          <w:bCs/>
-        </w:rPr>
-        <w:t>Описание существующих приложений:</w:t>
-      </w:r>
-    </w:p>
-    <w:p>
-      <w:pPr>
-        <w:pStyle w:val="a9"/>
-      </w:pPr>
-      <w:r>
-        <w:rPr>
-          <w:b/>
-          <w:bCs/>
-        </w:rPr>
-        <w:t xml:space="preserve">1. </w:t>
-      </w:r>
-      <w:proofErr w:type="spellStart"/>
-      <w:r>
-        <w:rPr>
-          <w:b/>
-          <w:bCs/>
-        </w:rPr>
-        <w:t>Google</w:t>
-      </w:r>
-      <w:proofErr w:type="spellEnd"/>
-      <w:r>
-        <w:rPr>
-          <w:b/>
-          <w:bCs/>
-        </w:rPr>
-        <w:t xml:space="preserve"> </w:t>
-      </w:r>
-      <w:proofErr w:type="spellStart"/>
-      <w:r>
-        <w:rPr>
-          <w:b/>
-          <w:bCs/>
-        </w:rPr>
-        <w:t>Live</w:t>
-      </w:r>
-      <w:proofErr w:type="spellEnd"/>
-      <w:r>
-        <w:rPr>
-          <w:b/>
-          <w:bCs/>
-        </w:rPr>
-        <w:t xml:space="preserve"> </w:t>
-      </w:r>
-      <w:proofErr w:type="spellStart"/>
-      <w:r>
-        <w:rPr>
-          <w:b/>
-          <w:bCs/>
-        </w:rPr>
-        <w:t>Transcribe</w:t>
-      </w:r>
-      <w:proofErr w:type="spellEnd"/>
-      <w:r>
-        <w:rPr>
-          <w:b/>
-          <w:bCs/>
-        </w:rPr>
-        <w:t xml:space="preserve"> (</w:t>
-      </w:r>
-      <w:proofErr w:type="spellStart"/>
-      <w:r>
-        <w:rPr>
-          <w:b/>
-          <w:bCs/>
-        </w:rPr>
-        <w:t>Android</w:t>
-      </w:r>
-      <w:proofErr w:type="spellEnd"/>
-      <w:r>
-        <w:rPr>
-          <w:b/>
-          <w:bCs/>
-        </w:rPr>
-        <w:t>)</w:t>
-      </w:r>
-    </w:p>
-    <w:p>
-      <w:pPr>
-        <w:pStyle w:val="a9"/>
-      </w:pPr>
-      <w:r>
-        <w:t>Функциональные возможности:</w:t>
-      </w:r>
-    </w:p>
-    <w:p>
-      <w:pPr>
-        <w:pStyle w:val="a9"/>
-        <w:numPr>
-          <w:ilvl w:val="0"/>
-          <w:numId w:val="26"/>
-        </w:numPr>
-      </w:pPr>
-      <w:r>
-        <w:t>Преобразует речь в текст в реальном времени.</w:t>
-      </w:r>
-    </w:p>
-    <w:p>
-      <w:pPr>
-        <w:pStyle w:val="a9"/>
-        <w:numPr>
-          <w:ilvl w:val="0"/>
-          <w:numId w:val="26"/>
-        </w:numPr>
-      </w:pPr>
-      <w:r>
-        <w:t>Поддерживает более 70 языков и диалектов.</w:t>
-      </w:r>
-    </w:p>
-    <w:p>
-      <w:pPr>
-        <w:pStyle w:val="a9"/>
-        <w:numPr>
-          <w:ilvl w:val="0"/>
-          <w:numId w:val="26"/>
-        </w:numPr>
-      </w:pPr>
-      <w:r>
-        <w:lastRenderedPageBreak/>
-        <w:t>Имеет функцию "Беззвучный режим", которая позволяет использовать приложение без звука.</w:t>
-      </w:r>
-    </w:p>
-    <w:p>
-      <w:pPr>
-        <w:pStyle w:val="a9"/>
-      </w:pPr>
-      <w:r>
-        <w:t>Недостатки</w:t>
-      </w:r>
-      <w:r>
-        <w:t>:</w:t>
-      </w:r>
-    </w:p>
-    <w:p>
-      <w:pPr>
-        <w:pStyle w:val="a9"/>
-        <w:numPr>
-          <w:ilvl w:val="0"/>
-          <w:numId w:val="28"/>
-        </w:numPr>
-      </w:pPr>
-      <w:r>
-        <w:t>Низкая точность перевода на некоторых языках.</w:t>
-      </w:r>
-    </w:p>
-    <w:p>
-      <w:pPr>
-        <w:pStyle w:val="a9"/>
-        <w:numPr>
-          <w:ilvl w:val="0"/>
-          <w:numId w:val="28"/>
-        </w:numPr>
-      </w:pPr>
-      <w:r>
-        <w:t xml:space="preserve">Не поддерживает </w:t>
-      </w:r>
-      <w:r>
-        <w:t>жестовый язык.</w:t>
-      </w:r>
-    </w:p>
-    <w:p>
-      <w:pPr>
-        <w:pStyle w:val="a9"/>
-      </w:pPr>
-      <w:r>
-        <w:t>Потенциальные</w:t>
-      </w:r>
-      <w:r>
-        <w:t xml:space="preserve"> улучшения:</w:t>
-      </w:r>
-    </w:p>
-    <w:p>
-      <w:pPr>
-        <w:pStyle w:val="a9"/>
-        <w:numPr>
-          <w:ilvl w:val="0"/>
-          <w:numId w:val="29"/>
-        </w:numPr>
-      </w:pPr>
-      <w:r>
-        <w:t>Улучшение точности перевода.</w:t>
-      </w:r>
-    </w:p>
-    <w:p>
-      <w:pPr>
-        <w:pStyle w:val="a9"/>
-        <w:numPr>
-          <w:ilvl w:val="0"/>
-          <w:numId w:val="29"/>
-        </w:numPr>
-      </w:pPr>
-      <w:r>
-        <w:t>Добавление поддержки жестового языка.</w:t>
-      </w:r>
-    </w:p>
-    <w:p>
-      <w:pPr>
-        <w:pStyle w:val="a9"/>
-        <w:numPr>
-          <w:ilvl w:val="0"/>
-          <w:numId w:val="29"/>
-        </w:numPr>
-      </w:pPr>
-      <w:r>
-        <w:t>Интеграция</w:t>
-      </w:r>
-      <w:r>
-        <w:t xml:space="preserve"> с другими приложениями для общения.</w:t>
-      </w:r>
-    </w:p>
-    <w:p>
-      <w:pPr>
-        <w:pStyle w:val="a9"/>
-      </w:pPr>
-      <w:r>
-        <w:rPr>
-          <w:b/>
-          <w:bCs/>
-        </w:rPr>
-        <w:t xml:space="preserve">2. </w:t>
-      </w:r>
-      <w:proofErr w:type="spellStart"/>
-      <w:r>
-        <w:rPr>
-          <w:b/>
-          <w:bCs/>
-        </w:rPr>
-        <w:t>Microsoft</w:t>
-      </w:r>
-      <w:proofErr w:type="spellEnd"/>
-      <w:r>
-        <w:rPr>
-          <w:b/>
-          <w:bCs/>
-        </w:rPr>
-        <w:t xml:space="preserve"> </w:t>
-      </w:r>
-      <w:proofErr w:type="spellStart"/>
-      <w:r>
-        <w:rPr>
-          <w:b/>
-          <w:bCs/>
-        </w:rPr>
-        <w:t>Translator</w:t>
-      </w:r>
-      <w:proofErr w:type="spellEnd"/>
-      <w:r>
-        <w:rPr>
-          <w:b/>
-          <w:bCs/>
-        </w:rPr>
-        <w:t xml:space="preserve"> (</w:t>
-      </w:r>
-      <w:proofErr w:type="spellStart"/>
-      <w:r>
-        <w:rPr>
-          <w:b/>
-          <w:bCs/>
-        </w:rPr>
-        <w:t>iOS</w:t>
-      </w:r>
-      <w:proofErr w:type="spellEnd"/>
-      <w:r>
-        <w:rPr>
-          <w:b/>
-          <w:bCs/>
-        </w:rPr>
-        <w:t xml:space="preserve">, </w:t>
-      </w:r>
-      <w:proofErr w:type="spellStart"/>
-      <w:r>
-        <w:rPr>
-          <w:b/>
-          <w:bCs/>
-        </w:rPr>
-        <w:t>Android</w:t>
-      </w:r>
-      <w:proofErr w:type="spellEnd"/>
-      <w:r>
-        <w:rPr>
-          <w:b/>
-          <w:bCs/>
-        </w:rPr>
-        <w:t>)</w:t>
-      </w:r>
-    </w:p>
-    <w:p>
-      <w:pPr>
-        <w:pStyle w:val="a9"/>
-      </w:pPr>
-      <w:r>
-        <w:t>Функциональные возможности:</w:t>
-      </w:r>
-    </w:p>
-    <w:p>
-      <w:pPr>
-        <w:pStyle w:val="a9"/>
-        <w:numPr>
-          <w:ilvl w:val="0"/>
-          <w:numId w:val="30"/>
-        </w:numPr>
-      </w:pPr>
-      <w:r>
-        <w:t>Переводит текст и речь между более чем 60 языками.</w:t>
-      </w:r>
-    </w:p>
-    <w:p>
-      <w:pPr>
-        <w:pStyle w:val="a9"/>
-        <w:numPr>
-          <w:ilvl w:val="0"/>
-          <w:numId w:val="30"/>
-        </w:numPr>
-      </w:pPr>
-      <w:r>
-        <w:t>Поддерживает перевод жестового языка (в настоящее время доступно только для американского жестового языка).</w:t>
-      </w:r>
-    </w:p>
-    <w:p>
-      <w:pPr>
-        <w:pStyle w:val="a9"/>
-        <w:numPr>
-          <w:ilvl w:val="0"/>
-          <w:numId w:val="30"/>
-        </w:numPr>
-      </w:pPr>
-      <w:r>
-        <w:t>Имеет функцию "Диалог", которая позволяет двум и более людям общаться на разных языках.</w:t>
-      </w:r>
-    </w:p>
-    <w:p>
-      <w:pPr>
-        <w:pStyle w:val="a9"/>
-      </w:pPr>
-      <w:r>
-        <w:t>Недостатки:</w:t>
-      </w:r>
-    </w:p>
-    <w:p>
-      <w:pPr>
-        <w:pStyle w:val="a9"/>
-        <w:numPr>
-          <w:ilvl w:val="0"/>
-          <w:numId w:val="32"/>
-        </w:numPr>
-      </w:pPr>
-      <w:r>
-        <w:t>Ограниченная поддержка жестового языка.</w:t>
-      </w:r>
-    </w:p>
-    <w:p>
-      <w:pPr>
-        <w:pStyle w:val="a9"/>
-        <w:numPr>
-          <w:ilvl w:val="0"/>
-          <w:numId w:val="32"/>
-        </w:numPr>
-      </w:pPr>
-      <w:r>
-        <w:t>Не всегда точно переводит сложные предложения.</w:t>
-      </w:r>
-    </w:p>
-    <w:p>
-      <w:pPr>
-        <w:pStyle w:val="a9"/>
-      </w:pPr>
-      <w:r>
-        <w:t>Потенциальные улучшения:</w:t>
-      </w:r>
-    </w:p>
-    <w:p>
-      <w:pPr>
-        <w:pStyle w:val="a9"/>
-        <w:numPr>
-          <w:ilvl w:val="0"/>
-          <w:numId w:val="31"/>
-        </w:numPr>
-      </w:pPr>
-      <w:r>
-        <w:t>Расширение поддержки жестового языка.</w:t>
-      </w:r>
-    </w:p>
-    <w:p>
-      <w:pPr>
-        <w:pStyle w:val="a9"/>
-        <w:numPr>
-          <w:ilvl w:val="0"/>
-          <w:numId w:val="31"/>
-        </w:numPr>
-      </w:pPr>
-      <w:r>
-        <w:t>Улучшение точности перевода сложных предложений.</w:t>
-      </w:r>
-    </w:p>
-    <w:p>
-      <w:pPr>
-        <w:pStyle w:val="a9"/>
-        <w:numPr>
-          <w:ilvl w:val="0"/>
-          <w:numId w:val="31"/>
-        </w:numPr>
-      </w:pPr>
-      <w:r>
-        <w:t>Добавление функций для упрощения общения в реальном времени.</w:t>
-      </w:r>
-    </w:p>
-    <w:p>
-      <w:pPr>
-        <w:pStyle w:val="a9"/>
-        <w:rPr>
-          <w:lang w:val="en-US"/>
-        </w:rPr>
-      </w:pPr>
-      <w:r>
-        <w:rPr>
-          <w:b/>
-          <w:bCs/>
-          <w:lang w:val="en-US"/>
-        </w:rPr>
-        <w:t xml:space="preserve">3. </w:t>
-      </w:r>
-      <w:proofErr w:type="gramStart"/>
-      <w:r>
-        <w:rPr>
-          <w:b/>
-          <w:bCs/>
-          <w:lang w:val="en-US"/>
-        </w:rPr>
-        <w:t>Be</w:t>
-      </w:r>
-      <w:proofErr w:type="gramEnd"/>
-      <w:r>
-        <w:rPr>
-          <w:b/>
-          <w:bCs/>
-          <w:lang w:val="en-US"/>
-        </w:rPr>
-        <w:t xml:space="preserve"> My Eyes (iOS, Android)</w:t>
-      </w:r>
-    </w:p>
-    <w:p>
-      <w:pPr>
-        <w:pStyle w:val="a9"/>
-      </w:pPr>
-      <w:r>
-        <w:t>Функциональные возможности:</w:t>
-      </w:r>
-    </w:p>
-    <w:p>
-      <w:pPr>
-        <w:pStyle w:val="a9"/>
-        <w:numPr>
-          <w:ilvl w:val="0"/>
-          <w:numId w:val="33"/>
-        </w:numPr>
-      </w:pPr>
-      <w:r>
-        <w:t>Соединяет глухих людей с волонтерами по видеосвязи.</w:t>
-      </w:r>
-    </w:p>
-    <w:p>
-      <w:pPr>
-        <w:pStyle w:val="a9"/>
-        <w:numPr>
-          <w:ilvl w:val="0"/>
-          <w:numId w:val="33"/>
-        </w:numPr>
-      </w:pPr>
-      <w:r>
-        <w:lastRenderedPageBreak/>
-        <w:t>Волонтеры могут помочь с такими задачами, как чтение мелкого шрифта, идентификация предметов и предоставление инструкций.</w:t>
-      </w:r>
-    </w:p>
-    <w:p>
-      <w:pPr>
-        <w:pStyle w:val="a9"/>
-      </w:pPr>
-      <w:r>
-        <w:t>Недостатки:</w:t>
-      </w:r>
-    </w:p>
-    <w:p>
-      <w:pPr>
-        <w:pStyle w:val="a9"/>
-        <w:numPr>
-          <w:ilvl w:val="0"/>
-          <w:numId w:val="34"/>
-        </w:numPr>
-      </w:pPr>
-      <w:r>
-        <w:t>Зависимость от доступности волонтеров.</w:t>
-      </w:r>
-    </w:p>
-    <w:p>
-      <w:pPr>
-        <w:pStyle w:val="a9"/>
-        <w:numPr>
-          <w:ilvl w:val="0"/>
-          <w:numId w:val="34"/>
-        </w:numPr>
-      </w:pPr>
-      <w:r>
-        <w:t>Не всегда возможно получить помощь в режиме реального времени.</w:t>
-      </w:r>
-    </w:p>
-    <w:p>
-      <w:pPr>
-        <w:pStyle w:val="a9"/>
-      </w:pPr>
-      <w:r>
-        <w:t>Потенциальные улучшения:</w:t>
-      </w:r>
-    </w:p>
-    <w:p>
-      <w:pPr>
-        <w:pStyle w:val="a9"/>
-        <w:numPr>
-          <w:ilvl w:val="0"/>
-          <w:numId w:val="35"/>
-        </w:numPr>
-      </w:pPr>
-      <w:r>
-        <w:t>Увеличение количества волонтеров.</w:t>
-      </w:r>
-    </w:p>
-    <w:p>
-      <w:pPr>
-        <w:pStyle w:val="a9"/>
-        <w:numPr>
-          <w:ilvl w:val="0"/>
-          <w:numId w:val="35"/>
-        </w:numPr>
-      </w:pPr>
-      <w:r>
-        <w:t>Разработка алгоритмов искусственного интеллекта для автоматизации некоторых задач.</w:t>
-      </w:r>
-    </w:p>
-    <w:p>
-      <w:pPr>
-        <w:pStyle w:val="a9"/>
-        <w:numPr>
-          <w:ilvl w:val="0"/>
-          <w:numId w:val="35"/>
-        </w:numPr>
-      </w:pPr>
-      <w:r>
-        <w:t>Добавление</w:t>
-      </w:r>
-      <w:r>
-        <w:t xml:space="preserve"> функций для улучшения коммуникации между пользователями и волонтерами.</w:t>
-      </w:r>
-    </w:p>
-    <w:p>
-      <w:pPr>
-        <w:pStyle w:val="a9"/>
-      </w:pPr>
-      <w:r>
-        <w:rPr>
-          <w:b/>
-          <w:bCs/>
-        </w:rPr>
-        <w:t xml:space="preserve">4. </w:t>
-      </w:r>
-      <w:proofErr w:type="spellStart"/>
-      <w:r>
-        <w:rPr>
-          <w:b/>
-          <w:bCs/>
-        </w:rPr>
-        <w:t>Sound</w:t>
-      </w:r>
-      <w:proofErr w:type="spellEnd"/>
-      <w:r>
-        <w:rPr>
-          <w:b/>
-          <w:bCs/>
-        </w:rPr>
-        <w:t xml:space="preserve"> </w:t>
-      </w:r>
-      <w:proofErr w:type="spellStart"/>
-      <w:r>
-        <w:rPr>
-          <w:b/>
-          <w:bCs/>
-        </w:rPr>
-        <w:t>Amplifier</w:t>
-      </w:r>
-      <w:proofErr w:type="spellEnd"/>
-      <w:r>
-        <w:rPr>
-          <w:b/>
-          <w:bCs/>
-        </w:rPr>
-        <w:t xml:space="preserve"> (</w:t>
-      </w:r>
-      <w:proofErr w:type="spellStart"/>
-      <w:r>
-        <w:rPr>
-          <w:b/>
-          <w:bCs/>
-        </w:rPr>
-        <w:t>Android</w:t>
-      </w:r>
-      <w:proofErr w:type="spellEnd"/>
-      <w:r>
-        <w:rPr>
-          <w:b/>
-          <w:bCs/>
-        </w:rPr>
-        <w:t>)</w:t>
-      </w:r>
-    </w:p>
-    <w:p>
-      <w:pPr>
-        <w:pStyle w:val="a9"/>
-      </w:pPr>
-      <w:r>
-        <w:t>Функциональные возможности:</w:t>
-      </w:r>
-    </w:p>
-    <w:p>
-      <w:pPr>
-        <w:pStyle w:val="a9"/>
-        <w:numPr>
-          <w:ilvl w:val="0"/>
-          <w:numId w:val="38"/>
-        </w:numPr>
-      </w:pPr>
-      <w:r>
-        <w:t>Улучшает качество звука, поступающего с внешних источников.</w:t>
-      </w:r>
-    </w:p>
-    <w:p>
-      <w:pPr>
-        <w:pStyle w:val="a9"/>
-        <w:numPr>
-          <w:ilvl w:val="0"/>
-          <w:numId w:val="38"/>
-        </w:numPr>
-      </w:pPr>
-      <w:r>
-        <w:t>Позволяет регулировать громкость, баланс и частотный диапазон.</w:t>
-      </w:r>
-    </w:p>
-    <w:p>
-      <w:pPr>
-        <w:pStyle w:val="a9"/>
-        <w:numPr>
-          <w:ilvl w:val="0"/>
-          <w:numId w:val="38"/>
-        </w:numPr>
-      </w:pPr>
-      <w:r>
-        <w:t>Имеет функцию "Беззвучный режим", которая позволяет использовать приложение без звука.</w:t>
-      </w:r>
-    </w:p>
-    <w:p>
-      <w:pPr>
-        <w:pStyle w:val="a9"/>
-      </w:pPr>
-      <w:r>
-        <w:t>Недостатки:</w:t>
-      </w:r>
-    </w:p>
-    <w:p>
-      <w:pPr>
-        <w:pStyle w:val="a9"/>
-        <w:numPr>
-          <w:ilvl w:val="0"/>
-          <w:numId w:val="37"/>
-        </w:numPr>
-      </w:pPr>
-      <w:r>
-        <w:t>Требует наличия гарнитуры или наушников.</w:t>
-      </w:r>
-    </w:p>
-    <w:p>
-      <w:pPr>
-        <w:pStyle w:val="a9"/>
-        <w:numPr>
-          <w:ilvl w:val="0"/>
-          <w:numId w:val="37"/>
-        </w:numPr>
-      </w:pPr>
-      <w:r>
-        <w:t>Не всегда эффективно улучшает качество звука.</w:t>
-      </w:r>
-    </w:p>
-    <w:p>
-      <w:pPr>
-        <w:pStyle w:val="a9"/>
-      </w:pPr>
-      <w:r>
-        <w:t>Потенциальные улучшения:</w:t>
-      </w:r>
-    </w:p>
-    <w:p>
-      <w:pPr>
-        <w:pStyle w:val="a9"/>
-        <w:numPr>
-          <w:ilvl w:val="0"/>
-          <w:numId w:val="36"/>
-        </w:numPr>
-      </w:pPr>
-      <w:r>
-        <w:t>Улучшение качества звука.</w:t>
-      </w:r>
-    </w:p>
-    <w:p>
-      <w:pPr>
-        <w:pStyle w:val="a9"/>
-        <w:numPr>
-          <w:ilvl w:val="0"/>
-          <w:numId w:val="36"/>
-        </w:numPr>
-      </w:pPr>
-      <w:r>
-        <w:t>Добавление функции распознавания звуков (например, телефонных звонков, дверного звонка).</w:t>
-      </w:r>
-    </w:p>
-    <w:p>
-      <w:pPr>
-        <w:pStyle w:val="a9"/>
-        <w:numPr>
-          <w:ilvl w:val="0"/>
-          <w:numId w:val="36"/>
-        </w:numPr>
-      </w:pPr>
-      <w:r>
-        <w:t>Интеграция с другими приложениями для улучшения доступа к информации.</w:t>
-      </w:r>
-    </w:p>
-    <w:p>
-      <w:pPr>
-        <w:pStyle w:val="a9"/>
-      </w:pPr>
-      <w:r>
-        <w:rPr>
-          <w:b/>
-          <w:bCs/>
-        </w:rPr>
-        <w:lastRenderedPageBreak/>
-        <w:t xml:space="preserve">5. </w:t>
-      </w:r>
-      <w:proofErr w:type="spellStart"/>
-      <w:r>
-        <w:rPr>
-          <w:b/>
-          <w:bCs/>
-        </w:rPr>
-        <w:t>SignAloud</w:t>
-      </w:r>
-      <w:proofErr w:type="spellEnd"/>
-      <w:r>
-        <w:rPr>
-          <w:b/>
-          <w:bCs/>
-        </w:rPr>
-        <w:t xml:space="preserve"> </w:t>
-      </w:r>
-      <w:proofErr w:type="spellStart"/>
-      <w:r>
-        <w:rPr>
-          <w:b/>
-          <w:bCs/>
-        </w:rPr>
-        <w:t>Gloves</w:t>
-      </w:r>
-      <w:proofErr w:type="spellEnd"/>
-      <w:r>
-        <w:rPr>
-          <w:b/>
-          <w:bCs/>
-        </w:rPr>
-        <w:t xml:space="preserve"> (</w:t>
-      </w:r>
-      <w:proofErr w:type="spellStart"/>
-      <w:r>
-        <w:rPr>
-          <w:b/>
-          <w:bCs/>
-        </w:rPr>
-        <w:t>iOS</w:t>
-      </w:r>
-      <w:proofErr w:type="spellEnd"/>
-      <w:r>
-        <w:rPr>
-          <w:b/>
-          <w:bCs/>
-        </w:rPr>
-        <w:t xml:space="preserve">, </w:t>
-      </w:r>
-      <w:proofErr w:type="spellStart"/>
-      <w:r>
-        <w:rPr>
-          <w:b/>
-          <w:bCs/>
-        </w:rPr>
-        <w:t>Android</w:t>
-      </w:r>
-      <w:proofErr w:type="spellEnd"/>
-      <w:r>
-        <w:rPr>
-          <w:b/>
-          <w:bCs/>
-        </w:rPr>
-        <w:t>)</w:t>
-      </w:r>
-    </w:p>
-    <w:p>
-      <w:pPr>
-        <w:pStyle w:val="a9"/>
-      </w:pPr>
-      <w:r>
-        <w:t>Функциональные возможности:</w:t>
-      </w:r>
-    </w:p>
-    <w:p>
-      <w:pPr>
-        <w:pStyle w:val="a9"/>
-        <w:numPr>
-          <w:ilvl w:val="0"/>
-          <w:numId w:val="39"/>
-        </w:numPr>
-      </w:pPr>
-      <w:r>
-        <w:t>Перчатки, которые преобразуют жесты жестового языка в текст или речь.</w:t>
-      </w:r>
-    </w:p>
-    <w:p>
-      <w:pPr>
-        <w:pStyle w:val="a9"/>
-        <w:numPr>
-          <w:ilvl w:val="0"/>
-          <w:numId w:val="39"/>
-        </w:numPr>
-      </w:pPr>
-      <w:r>
-        <w:t>Поддерживают несколько языков жестового языка.</w:t>
-      </w:r>
-    </w:p>
-    <w:p>
-      <w:pPr>
-        <w:pStyle w:val="a9"/>
-      </w:pPr>
-      <w:r>
-        <w:t>Недостатки:</w:t>
-      </w:r>
-    </w:p>
-    <w:p>
-      <w:pPr>
-        <w:pStyle w:val="a9"/>
-        <w:numPr>
-          <w:ilvl w:val="0"/>
-          <w:numId w:val="40"/>
-        </w:numPr>
-      </w:pPr>
-      <w:r>
-        <w:t>Высокая стоимость.</w:t>
-      </w:r>
-    </w:p>
-    <w:p>
-      <w:pPr>
-        <w:pStyle w:val="a9"/>
-        <w:numPr>
-          <w:ilvl w:val="0"/>
-          <w:numId w:val="40"/>
-        </w:numPr>
-      </w:pPr>
-      <w:r>
-        <w:t>Необходимость носить перчатки.</w:t>
-      </w:r>
-    </w:p>
-    <w:p>
-      <w:pPr>
-        <w:pStyle w:val="a9"/>
-      </w:pPr>
-      <w:r>
-        <w:t>Потенциальные улучшения:</w:t>
-      </w:r>
-    </w:p>
-    <w:p>
-      <w:pPr>
-        <w:pStyle w:val="a9"/>
-        <w:numPr>
-          <w:ilvl w:val="0"/>
-          <w:numId w:val="41"/>
-        </w:numPr>
-      </w:pPr>
-      <w:r>
-        <w:t>Снижение стоимости.</w:t>
-      </w:r>
-    </w:p>
-    <w:p>
-      <w:pPr>
-        <w:pStyle w:val="a9"/>
-        <w:numPr>
-          <w:ilvl w:val="0"/>
-          <w:numId w:val="41"/>
-        </w:numPr>
-      </w:pPr>
-      <w:r>
-        <w:t>Разработка более компактных и удобных устройств.</w:t>
-      </w:r>
-    </w:p>
-    <w:p>
-      <w:pPr>
-        <w:pStyle w:val="a9"/>
-        <w:numPr>
-          <w:ilvl w:val="0"/>
-          <w:numId w:val="41"/>
-        </w:numPr>
-      </w:pPr>
-      <w:r>
-        <w:t>Улучшение</w:t>
-      </w:r>
-      <w:r>
-        <w:t xml:space="preserve"> точности распознавания жестов.</w:t>
-      </w:r>
-    </w:p>
-    <w:p>
-      <w:pPr>
-        <w:pStyle w:val="a9"/>
-      </w:pPr>
-    </w:p>
-    <w:p>
-      <w:pPr>
-        <w:pStyle w:val="a9"/>
-      </w:pPr>
-      <w:r>
-        <w:rPr>
-          <w:bCs/>
-        </w:rPr>
-        <w:t>Заключение:</w:t>
-      </w:r>
-    </w:p>
-    <w:p>
-      <w:pPr>
-        <w:pStyle w:val="a9"/>
-      </w:pPr>
-      <w:r>
-        <w:t>Существующие мобильные приложения для поддержки глухих людей предлагают широкий спектр функциональных возможностей, которые могут значительно улучшить их качество жизни. Однако</w:t>
-      </w:r>
-      <w:proofErr w:type="gramStart"/>
-      <w:r>
-        <w:t>,</w:t>
-      </w:r>
-      <w:proofErr w:type="gramEnd"/>
-      <w:r>
-        <w:t xml:space="preserve"> многие из этих приложений имеют недостатки, такие как низкая точность, ограниченная функциональность и высокая стоимость.</w:t>
-      </w:r>
-    </w:p>
-    <w:p>
-      <w:pPr>
-        <w:pStyle w:val="a9"/>
-      </w:pPr>
-      <w:r>
         <w:t>Для достижения максимального эффекта необходимо продолжать развивать и улучшать мобильные приложения, учитывая потребност</w:t>
       </w:r>
       <w:r>
         <w:t>и и предпочтения пользователей.</w:t>
       </w:r>
-    </w:p>
-    <w:p>
-      <w:pPr>
-        <w:pStyle w:val="a9"/>
-      </w:pPr>
     </w:p>
     <w:p>
       <w:pPr>
@@ -11559,7 +11409,6 @@
         <w:ind w:left="709"/>
       </w:pPr>
       <w:r>
-        <w:lastRenderedPageBreak/>
         <w:t>Проведение исследований и тестирования для оценки эффективности и удовлетворенности пользователей.</w:t>
       </w:r>
     </w:p>
@@ -11661,6 +11510,7 @@
         <w:pStyle w:val="a9"/>
       </w:pPr>
       <w:r>
+        <w:lastRenderedPageBreak/>
         <w:t>Большинство приложений поддерживают только ограниченное количество языков и диалектов, что снижает их доступность для широкой аудитории.</w:t>
       </w:r>
     </w:p>
@@ -11781,7 +11631,6 @@
         <w:pStyle w:val="a9"/>
       </w:pPr>
       <w:r>
-        <w:lastRenderedPageBreak/>
         <w:t>Не все приложения проходят тщательное тестирование и оценку эффективности, что затрудняет выявление их недостатков и потенциальных улучшений.</w:t>
       </w:r>
     </w:p>
@@ -11870,6 +11719,7 @@
         <w:pStyle w:val="a9"/>
       </w:pPr>
       <w:r>
+        <w:lastRenderedPageBreak/>
         <w:t>Использование доступных технологий и материалов для снижения стоимости разработки и производства приложения.</w:t>
       </w:r>
     </w:p>
@@ -11977,7 +11827,6 @@
       </w:pPr>
       <w:bookmarkStart w:id="36" w:name="_Toc184329835"/>
       <w:r>
-        <w:lastRenderedPageBreak/>
         <w:t>4. Методология исследования</w:t>
       </w:r>
       <w:bookmarkEnd w:id="36"/>
@@ -12070,6 +11919,7 @@
         <w:pStyle w:val="2"/>
       </w:pPr>
       <w:r>
+        <w:lastRenderedPageBreak/>
         <w:t>4.4. Формирование структуры и функциональной модели приложения</w:t>
       </w:r>
     </w:p>
@@ -12211,7 +12061,6 @@
       </w:pPr>
       <w:bookmarkStart w:id="38" w:name="_Toc184329837"/>
       <w:r>
-        <w:lastRenderedPageBreak/>
         <w:t>6. Оценка эффективности разработанного прототипа</w:t>
       </w:r>
       <w:bookmarkEnd w:id="38"/>
@@ -12333,6 +12182,7 @@
           <w:sz w:val="28"/>
           <w:highlight w:val="cyan"/>
         </w:rPr>
+        <w:lastRenderedPageBreak/>
         <w:t>Выводы о роли мобильных приложений для социальной интеграции глухих людей.</w:t>
       </w:r>
     </w:p>
@@ -12710,7 +12560,7 @@
 
 <file path=word/comments.xml><?xml version="1.0" encoding="utf-8"?>
 <w:comments xmlns:wpc="http://schemas.microsoft.com/office/word/2010/wordprocessingCanvas" xmlns:mc="http://schemas.openxmlformats.org/markup-compatibility/2006" xmlns:o="urn:schemas-microsoft-com:office:office" xmlns:r="http://schemas.openxmlformats.org/officeDocument/2006/relationships" xmlns:m="http://schemas.openxmlformats.org/officeDocument/2006/math" xmlns:v="urn:schemas-microsoft-com:vml" xmlns:wp14="http://schemas.microsoft.com/office/word/2010/wordprocessingDrawing" xmlns:wp="http://schemas.openxmlformats.org/drawingml/2006/wordprocessingDrawing" xmlns:w10="urn:schemas-microsoft-com:office:word" xmlns:w="http://schemas.openxmlformats.org/wordprocessingml/2006/main" xmlns:w14="http://schemas.microsoft.com/office/word/2010/wordml" xmlns:wpg="http://schemas.microsoft.com/office/word/2010/wordprocessingGroup" xmlns:wpi="http://schemas.microsoft.com/office/word/2010/wordprocessingInk" xmlns:wne="http://schemas.microsoft.com/office/word/2006/wordml" xmlns:wps="http://schemas.microsoft.com/office/word/2010/wordprocessingShape" mc:Ignorable="w14 wp14">
-  <w:comment w:id="30" w:author="Pantori" w:date="2024-12-06T12:47:00Z" w:initials="A">
+  <w:comment w:id="30" w:author="Pantori" w:date="2024-12-06T13:46:00Z" w:initials="A">
     <w:p>
       <w:pPr>
         <w:pStyle w:val="a9"/>
@@ -12977,11 +12827,44 @@
     </w:p>
     <w:p>
       <w:pPr>
+        <w:pStyle w:val="a9"/>
+        <w:numPr>
+          <w:ilvl w:val="0"/>
+          <w:numId w:val="44"/>
+        </w:numPr>
+      </w:pPr>
+      <w:proofErr w:type="gramStart"/>
+      <w:r>
+        <w:t>Смотри</w:t>
+      </w:r>
+      <w:proofErr w:type="gramEnd"/>
+      <w:r>
+        <w:t xml:space="preserve"> может получиться так , что авторов которых ты смотрела  и решения которые они предлагают могут иметь общие решения и проблемы , поэтому ты можешь в таком случае сказать , что есть работы </w:t>
+      </w:r>
+      <w:proofErr w:type="spellStart"/>
+      <w:r>
+        <w:t>ИВанова</w:t>
+      </w:r>
+      <w:proofErr w:type="spellEnd"/>
+      <w:r>
+        <w:t xml:space="preserve"> [] , Петрова [], </w:t>
+      </w:r>
+      <w:proofErr w:type="spellStart"/>
+      <w:r>
+        <w:t>СИдорова</w:t>
+      </w:r>
+      <w:proofErr w:type="spellEnd"/>
+      <w:r>
+        <w:t xml:space="preserve"> [], и описать ряд общих проблем и привести их вот как в примере у меня.</w:t>
+      </w:r>
+    </w:p>
+    <w:p>
+      <w:pPr>
         <w:pStyle w:val="ac"/>
       </w:pPr>
     </w:p>
   </w:comment>
-  <w:comment w:id="34" w:author="Pantori" w:date="2024-12-06T12:53:00Z" w:initials="A">
+  <w:comment w:id="33" w:author="Pantori" w:date="2024-12-06T12:53:00Z" w:initials="A">
     <w:p>
       <w:pPr>
         <w:pStyle w:val="a9"/>
@@ -13269,10 +13152,7 @@
         <w:annotationRef/>
       </w:r>
       <w:r>
-        <w:t xml:space="preserve"> </w:t>
-      </w:r>
-      <w:r>
-        <w:t xml:space="preserve">Решаешь эти вопросы покажешь, и в течении двух недель этих делаешь то, что я писал в чете для всех, нужно показать, как зада решается сегодня, на диаграмме </w:t>
+        <w:t xml:space="preserve"> Решаешь эти вопросы покажешь, и в течении двух недель этих делаешь то, что я писал в чете для всех, нужно показать, как зада решается сегодня, на диаграмме </w:t>
       </w:r>
       <w:proofErr w:type="spellStart"/>
       <w:r>
@@ -13581,7 +13461,7 @@
             <w:noProof/>
             <w:sz w:val="28"/>
           </w:rPr>
-          <w:t>15</w:t>
+          <w:t>14</w:t>
         </w:r>
         <w:r>
           <w:rPr>
@@ -14897,6 +14777,119 @@
     </w:lvl>
   </w:abstractNum>
   <w:abstractNum w:abstractNumId="10">
+    <w:nsid w:val="1A5F5970"/>
+    <w:multiLevelType w:val="hybridMultilevel"/>
+    <w:tmpl w:val="BF5E08AC"/>
+    <w:lvl w:ilvl="0" w:tplc="04190001">
+      <w:start w:val="1"/>
+      <w:numFmt w:val="bullet"/>
+      <w:lvlText w:val=""/>
+      <w:lvlJc w:val="left"/>
+      <w:pPr>
+        <w:ind w:left="1429" w:hanging="360"/>
+      </w:pPr>
+      <w:rPr>
+        <w:rFonts w:ascii="Symbol" w:hAnsi="Symbol" w:hint="default"/>
+      </w:rPr>
+    </w:lvl>
+    <w:lvl w:ilvl="1" w:tplc="04190003">
+      <w:start w:val="1"/>
+      <w:numFmt w:val="bullet"/>
+      <w:lvlText w:val="o"/>
+      <w:lvlJc w:val="left"/>
+      <w:pPr>
+        <w:ind w:left="2149" w:hanging="360"/>
+      </w:pPr>
+      <w:rPr>
+        <w:rFonts w:ascii="Courier New" w:hAnsi="Courier New" w:cs="Courier New" w:hint="default"/>
+      </w:rPr>
+    </w:lvl>
+    <w:lvl w:ilvl="2" w:tplc="04190005" w:tentative="1">
+      <w:start w:val="1"/>
+      <w:numFmt w:val="bullet"/>
+      <w:lvlText w:val=""/>
+      <w:lvlJc w:val="left"/>
+      <w:pPr>
+        <w:ind w:left="2869" w:hanging="360"/>
+      </w:pPr>
+      <w:rPr>
+        <w:rFonts w:ascii="Wingdings" w:hAnsi="Wingdings" w:hint="default"/>
+      </w:rPr>
+    </w:lvl>
+    <w:lvl w:ilvl="3" w:tplc="04190001" w:tentative="1">
+      <w:start w:val="1"/>
+      <w:numFmt w:val="bullet"/>
+      <w:lvlText w:val=""/>
+      <w:lvlJc w:val="left"/>
+      <w:pPr>
+        <w:ind w:left="3589" w:hanging="360"/>
+      </w:pPr>
+      <w:rPr>
+        <w:rFonts w:ascii="Symbol" w:hAnsi="Symbol" w:hint="default"/>
+      </w:rPr>
+    </w:lvl>
+    <w:lvl w:ilvl="4" w:tplc="04190003" w:tentative="1">
+      <w:start w:val="1"/>
+      <w:numFmt w:val="bullet"/>
+      <w:lvlText w:val="o"/>
+      <w:lvlJc w:val="left"/>
+      <w:pPr>
+        <w:ind w:left="4309" w:hanging="360"/>
+      </w:pPr>
+      <w:rPr>
+        <w:rFonts w:ascii="Courier New" w:hAnsi="Courier New" w:cs="Courier New" w:hint="default"/>
+      </w:rPr>
+    </w:lvl>
+    <w:lvl w:ilvl="5" w:tplc="04190005" w:tentative="1">
+      <w:start w:val="1"/>
+      <w:numFmt w:val="bullet"/>
+      <w:lvlText w:val=""/>
+      <w:lvlJc w:val="left"/>
+      <w:pPr>
+        <w:ind w:left="5029" w:hanging="360"/>
+      </w:pPr>
+      <w:rPr>
+        <w:rFonts w:ascii="Wingdings" w:hAnsi="Wingdings" w:hint="default"/>
+      </w:rPr>
+    </w:lvl>
+    <w:lvl w:ilvl="6" w:tplc="04190001" w:tentative="1">
+      <w:start w:val="1"/>
+      <w:numFmt w:val="bullet"/>
+      <w:lvlText w:val=""/>
+      <w:lvlJc w:val="left"/>
+      <w:pPr>
+        <w:ind w:left="5749" w:hanging="360"/>
+      </w:pPr>
+      <w:rPr>
+        <w:rFonts w:ascii="Symbol" w:hAnsi="Symbol" w:hint="default"/>
+      </w:rPr>
+    </w:lvl>
+    <w:lvl w:ilvl="7" w:tplc="04190003" w:tentative="1">
+      <w:start w:val="1"/>
+      <w:numFmt w:val="bullet"/>
+      <w:lvlText w:val="o"/>
+      <w:lvlJc w:val="left"/>
+      <w:pPr>
+        <w:ind w:left="6469" w:hanging="360"/>
+      </w:pPr>
+      <w:rPr>
+        <w:rFonts w:ascii="Courier New" w:hAnsi="Courier New" w:cs="Courier New" w:hint="default"/>
+      </w:rPr>
+    </w:lvl>
+    <w:lvl w:ilvl="8" w:tplc="04190005" w:tentative="1">
+      <w:start w:val="1"/>
+      <w:numFmt w:val="bullet"/>
+      <w:lvlText w:val=""/>
+      <w:lvlJc w:val="left"/>
+      <w:pPr>
+        <w:ind w:left="7189" w:hanging="360"/>
+      </w:pPr>
+      <w:rPr>
+        <w:rFonts w:ascii="Wingdings" w:hAnsi="Wingdings" w:hint="default"/>
+      </w:rPr>
+    </w:lvl>
+  </w:abstractNum>
+  <w:abstractNum w:abstractNumId="11">
     <w:nsid w:val="1B787CA2"/>
     <w:multiLevelType w:val="multilevel"/>
     <w:tmpl w:val="472E1CA8"/>
@@ -15045,7 +15038,7 @@
       </w:rPr>
     </w:lvl>
   </w:abstractNum>
-  <w:abstractNum w:abstractNumId="11">
+  <w:abstractNum w:abstractNumId="12">
     <w:nsid w:val="1D324710"/>
     <w:multiLevelType w:val="multilevel"/>
     <w:tmpl w:val="C3E2329A"/>
@@ -15194,7 +15187,7 @@
       </w:rPr>
     </w:lvl>
   </w:abstractNum>
-  <w:abstractNum w:abstractNumId="12">
+  <w:abstractNum w:abstractNumId="13">
     <w:nsid w:val="1D7E34EE"/>
     <w:multiLevelType w:val="hybridMultilevel"/>
     <w:tmpl w:val="897A856C"/>
@@ -15307,7 +15300,7 @@
       </w:rPr>
     </w:lvl>
   </w:abstractNum>
-  <w:abstractNum w:abstractNumId="13">
+  <w:abstractNum w:abstractNumId="14">
     <w:nsid w:val="230651FE"/>
     <w:multiLevelType w:val="hybridMultilevel"/>
     <w:tmpl w:val="9650F52E"/>
@@ -15420,7 +15413,7 @@
       </w:rPr>
     </w:lvl>
   </w:abstractNum>
-  <w:abstractNum w:abstractNumId="14">
+  <w:abstractNum w:abstractNumId="15">
     <w:nsid w:val="240E6D20"/>
     <w:multiLevelType w:val="multilevel"/>
     <w:tmpl w:val="66FC3DE0"/>
@@ -15537,7 +15530,7 @@
       </w:pPr>
     </w:lvl>
   </w:abstractNum>
-  <w:abstractNum w:abstractNumId="15">
+  <w:abstractNum w:abstractNumId="16">
     <w:nsid w:val="25655229"/>
     <w:multiLevelType w:val="multilevel"/>
     <w:tmpl w:val="94E24820"/>
@@ -15686,7 +15679,7 @@
       </w:rPr>
     </w:lvl>
   </w:abstractNum>
-  <w:abstractNum w:abstractNumId="16">
+  <w:abstractNum w:abstractNumId="17">
     <w:nsid w:val="25BD728D"/>
     <w:multiLevelType w:val="hybridMultilevel"/>
     <w:tmpl w:val="AE823082"/>
@@ -15799,7 +15792,7 @@
       </w:rPr>
     </w:lvl>
   </w:abstractNum>
-  <w:abstractNum w:abstractNumId="17">
+  <w:abstractNum w:abstractNumId="18">
     <w:nsid w:val="26E71852"/>
     <w:multiLevelType w:val="multilevel"/>
     <w:tmpl w:val="94E24820"/>
@@ -15948,7 +15941,7 @@
       </w:rPr>
     </w:lvl>
   </w:abstractNum>
-  <w:abstractNum w:abstractNumId="18">
+  <w:abstractNum w:abstractNumId="19">
     <w:nsid w:val="2BF62A15"/>
     <w:multiLevelType w:val="hybridMultilevel"/>
     <w:tmpl w:val="36ACE34C"/>
@@ -16061,7 +16054,7 @@
       </w:rPr>
     </w:lvl>
   </w:abstractNum>
-  <w:abstractNum w:abstractNumId="19">
+  <w:abstractNum w:abstractNumId="20">
     <w:nsid w:val="2C404431"/>
     <w:multiLevelType w:val="multilevel"/>
     <w:tmpl w:val="94E24820"/>
@@ -16210,7 +16203,7 @@
       </w:rPr>
     </w:lvl>
   </w:abstractNum>
-  <w:abstractNum w:abstractNumId="20">
+  <w:abstractNum w:abstractNumId="21">
     <w:nsid w:val="334050BE"/>
     <w:multiLevelType w:val="hybridMultilevel"/>
     <w:tmpl w:val="869ECBC6"/>
@@ -16323,7 +16316,7 @@
       </w:rPr>
     </w:lvl>
   </w:abstractNum>
-  <w:abstractNum w:abstractNumId="21">
+  <w:abstractNum w:abstractNumId="22">
     <w:nsid w:val="37796BE6"/>
     <w:multiLevelType w:val="hybridMultilevel"/>
     <w:tmpl w:val="54F0159C"/>
@@ -16436,7 +16429,7 @@
       </w:rPr>
     </w:lvl>
   </w:abstractNum>
-  <w:abstractNum w:abstractNumId="22">
+  <w:abstractNum w:abstractNumId="23">
     <w:nsid w:val="38DB7317"/>
     <w:multiLevelType w:val="hybridMultilevel"/>
     <w:tmpl w:val="219CA908"/>
@@ -16549,7 +16542,7 @@
       </w:rPr>
     </w:lvl>
   </w:abstractNum>
-  <w:abstractNum w:abstractNumId="23">
+  <w:abstractNum w:abstractNumId="24">
     <w:nsid w:val="39E007E0"/>
     <w:multiLevelType w:val="multilevel"/>
     <w:tmpl w:val="96DA9826"/>
@@ -16698,7 +16691,7 @@
       </w:rPr>
     </w:lvl>
   </w:abstractNum>
-  <w:abstractNum w:abstractNumId="24">
+  <w:abstractNum w:abstractNumId="25">
     <w:nsid w:val="3CE447FE"/>
     <w:multiLevelType w:val="hybridMultilevel"/>
     <w:tmpl w:val="312483B6"/>
@@ -16811,7 +16804,7 @@
       </w:rPr>
     </w:lvl>
   </w:abstractNum>
-  <w:abstractNum w:abstractNumId="25">
+  <w:abstractNum w:abstractNumId="26">
     <w:nsid w:val="3E046B29"/>
     <w:multiLevelType w:val="multilevel"/>
     <w:tmpl w:val="93B40E26"/>
@@ -16960,7 +16953,7 @@
       </w:rPr>
     </w:lvl>
   </w:abstractNum>
-  <w:abstractNum w:abstractNumId="26">
+  <w:abstractNum w:abstractNumId="27">
     <w:nsid w:val="3F1B24B5"/>
     <w:multiLevelType w:val="multilevel"/>
     <w:tmpl w:val="94E24820"/>
@@ -17109,7 +17102,7 @@
       </w:rPr>
     </w:lvl>
   </w:abstractNum>
-  <w:abstractNum w:abstractNumId="27">
+  <w:abstractNum w:abstractNumId="28">
     <w:nsid w:val="436712C1"/>
     <w:multiLevelType w:val="hybridMultilevel"/>
     <w:tmpl w:val="41909974"/>
@@ -17222,7 +17215,120 @@
       </w:rPr>
     </w:lvl>
   </w:abstractNum>
-  <w:abstractNum w:abstractNumId="28">
+  <w:abstractNum w:abstractNumId="29">
+    <w:nsid w:val="478741D1"/>
+    <w:multiLevelType w:val="hybridMultilevel"/>
+    <w:tmpl w:val="4ED810F4"/>
+    <w:lvl w:ilvl="0" w:tplc="04190001">
+      <w:start w:val="1"/>
+      <w:numFmt w:val="bullet"/>
+      <w:lvlText w:val=""/>
+      <w:lvlJc w:val="left"/>
+      <w:pPr>
+        <w:ind w:left="1429" w:hanging="360"/>
+      </w:pPr>
+      <w:rPr>
+        <w:rFonts w:ascii="Symbol" w:hAnsi="Symbol" w:hint="default"/>
+      </w:rPr>
+    </w:lvl>
+    <w:lvl w:ilvl="1" w:tplc="04190003">
+      <w:start w:val="1"/>
+      <w:numFmt w:val="bullet"/>
+      <w:lvlText w:val="o"/>
+      <w:lvlJc w:val="left"/>
+      <w:pPr>
+        <w:ind w:left="2149" w:hanging="360"/>
+      </w:pPr>
+      <w:rPr>
+        <w:rFonts w:ascii="Courier New" w:hAnsi="Courier New" w:cs="Courier New" w:hint="default"/>
+      </w:rPr>
+    </w:lvl>
+    <w:lvl w:ilvl="2" w:tplc="04190005" w:tentative="1">
+      <w:start w:val="1"/>
+      <w:numFmt w:val="bullet"/>
+      <w:lvlText w:val=""/>
+      <w:lvlJc w:val="left"/>
+      <w:pPr>
+        <w:ind w:left="2869" w:hanging="360"/>
+      </w:pPr>
+      <w:rPr>
+        <w:rFonts w:ascii="Wingdings" w:hAnsi="Wingdings" w:hint="default"/>
+      </w:rPr>
+    </w:lvl>
+    <w:lvl w:ilvl="3" w:tplc="04190001" w:tentative="1">
+      <w:start w:val="1"/>
+      <w:numFmt w:val="bullet"/>
+      <w:lvlText w:val=""/>
+      <w:lvlJc w:val="left"/>
+      <w:pPr>
+        <w:ind w:left="3589" w:hanging="360"/>
+      </w:pPr>
+      <w:rPr>
+        <w:rFonts w:ascii="Symbol" w:hAnsi="Symbol" w:hint="default"/>
+      </w:rPr>
+    </w:lvl>
+    <w:lvl w:ilvl="4" w:tplc="04190003" w:tentative="1">
+      <w:start w:val="1"/>
+      <w:numFmt w:val="bullet"/>
+      <w:lvlText w:val="o"/>
+      <w:lvlJc w:val="left"/>
+      <w:pPr>
+        <w:ind w:left="4309" w:hanging="360"/>
+      </w:pPr>
+      <w:rPr>
+        <w:rFonts w:ascii="Courier New" w:hAnsi="Courier New" w:cs="Courier New" w:hint="default"/>
+      </w:rPr>
+    </w:lvl>
+    <w:lvl w:ilvl="5" w:tplc="04190005" w:tentative="1">
+      <w:start w:val="1"/>
+      <w:numFmt w:val="bullet"/>
+      <w:lvlText w:val=""/>
+      <w:lvlJc w:val="left"/>
+      <w:pPr>
+        <w:ind w:left="5029" w:hanging="360"/>
+      </w:pPr>
+      <w:rPr>
+        <w:rFonts w:ascii="Wingdings" w:hAnsi="Wingdings" w:hint="default"/>
+      </w:rPr>
+    </w:lvl>
+    <w:lvl w:ilvl="6" w:tplc="04190001" w:tentative="1">
+      <w:start w:val="1"/>
+      <w:numFmt w:val="bullet"/>
+      <w:lvlText w:val=""/>
+      <w:lvlJc w:val="left"/>
+      <w:pPr>
+        <w:ind w:left="5749" w:hanging="360"/>
+      </w:pPr>
+      <w:rPr>
+        <w:rFonts w:ascii="Symbol" w:hAnsi="Symbol" w:hint="default"/>
+      </w:rPr>
+    </w:lvl>
+    <w:lvl w:ilvl="7" w:tplc="04190003" w:tentative="1">
+      <w:start w:val="1"/>
+      <w:numFmt w:val="bullet"/>
+      <w:lvlText w:val="o"/>
+      <w:lvlJc w:val="left"/>
+      <w:pPr>
+        <w:ind w:left="6469" w:hanging="360"/>
+      </w:pPr>
+      <w:rPr>
+        <w:rFonts w:ascii="Courier New" w:hAnsi="Courier New" w:cs="Courier New" w:hint="default"/>
+      </w:rPr>
+    </w:lvl>
+    <w:lvl w:ilvl="8" w:tplc="04190005" w:tentative="1">
+      <w:start w:val="1"/>
+      <w:numFmt w:val="bullet"/>
+      <w:lvlText w:val=""/>
+      <w:lvlJc w:val="left"/>
+      <w:pPr>
+        <w:ind w:left="7189" w:hanging="360"/>
+      </w:pPr>
+      <w:rPr>
+        <w:rFonts w:ascii="Wingdings" w:hAnsi="Wingdings" w:hint="default"/>
+      </w:rPr>
+    </w:lvl>
+  </w:abstractNum>
+  <w:abstractNum w:abstractNumId="30">
     <w:nsid w:val="47DA3D0C"/>
     <w:multiLevelType w:val="hybridMultilevel"/>
     <w:tmpl w:val="54F0DFB0"/>
@@ -17335,7 +17441,7 @@
       </w:rPr>
     </w:lvl>
   </w:abstractNum>
-  <w:abstractNum w:abstractNumId="29">
+  <w:abstractNum w:abstractNumId="31">
     <w:nsid w:val="494178A5"/>
     <w:multiLevelType w:val="multilevel"/>
     <w:tmpl w:val="2348DEB6"/>
@@ -17484,7 +17590,7 @@
       </w:rPr>
     </w:lvl>
   </w:abstractNum>
-  <w:abstractNum w:abstractNumId="30">
+  <w:abstractNum w:abstractNumId="32">
     <w:nsid w:val="4D1574BF"/>
     <w:multiLevelType w:val="multilevel"/>
     <w:tmpl w:val="94E24820"/>
@@ -17633,7 +17739,7 @@
       </w:rPr>
     </w:lvl>
   </w:abstractNum>
-  <w:abstractNum w:abstractNumId="31">
+  <w:abstractNum w:abstractNumId="33">
     <w:nsid w:val="4EEC7B5C"/>
     <w:multiLevelType w:val="hybridMultilevel"/>
     <w:tmpl w:val="BCB4DE2C"/>
@@ -17746,7 +17852,7 @@
       </w:rPr>
     </w:lvl>
   </w:abstractNum>
-  <w:abstractNum w:abstractNumId="32">
+  <w:abstractNum w:abstractNumId="34">
     <w:nsid w:val="54201842"/>
     <w:multiLevelType w:val="hybridMultilevel"/>
     <w:tmpl w:val="B6904F64"/>
@@ -17859,7 +17965,7 @@
       </w:rPr>
     </w:lvl>
   </w:abstractNum>
-  <w:abstractNum w:abstractNumId="33">
+  <w:abstractNum w:abstractNumId="35">
     <w:nsid w:val="54F62171"/>
     <w:multiLevelType w:val="hybridMultilevel"/>
     <w:tmpl w:val="646CF7D4"/>
@@ -17972,7 +18078,7 @@
       </w:rPr>
     </w:lvl>
   </w:abstractNum>
-  <w:abstractNum w:abstractNumId="34">
+  <w:abstractNum w:abstractNumId="36">
     <w:nsid w:val="56D855E4"/>
     <w:multiLevelType w:val="hybridMultilevel"/>
     <w:tmpl w:val="86BEC418"/>
@@ -18085,7 +18191,7 @@
       </w:rPr>
     </w:lvl>
   </w:abstractNum>
-  <w:abstractNum w:abstractNumId="35">
+  <w:abstractNum w:abstractNumId="37">
     <w:nsid w:val="591262A1"/>
     <w:multiLevelType w:val="multilevel"/>
     <w:tmpl w:val="19540B14"/>
@@ -18234,7 +18340,7 @@
       </w:rPr>
     </w:lvl>
   </w:abstractNum>
-  <w:abstractNum w:abstractNumId="36">
+  <w:abstractNum w:abstractNumId="38">
     <w:nsid w:val="598C068A"/>
     <w:multiLevelType w:val="multilevel"/>
     <w:tmpl w:val="0996450A"/>
@@ -18383,7 +18489,7 @@
       </w:rPr>
     </w:lvl>
   </w:abstractNum>
-  <w:abstractNum w:abstractNumId="37">
+  <w:abstractNum w:abstractNumId="39">
     <w:nsid w:val="59D63868"/>
     <w:multiLevelType w:val="hybridMultilevel"/>
     <w:tmpl w:val="6032CA66"/>
@@ -18496,7 +18602,120 @@
       </w:rPr>
     </w:lvl>
   </w:abstractNum>
-  <w:abstractNum w:abstractNumId="38">
+  <w:abstractNum w:abstractNumId="40">
+    <w:nsid w:val="61454D79"/>
+    <w:multiLevelType w:val="hybridMultilevel"/>
+    <w:tmpl w:val="A69E790C"/>
+    <w:lvl w:ilvl="0" w:tplc="04190001">
+      <w:start w:val="1"/>
+      <w:numFmt w:val="bullet"/>
+      <w:lvlText w:val=""/>
+      <w:lvlJc w:val="left"/>
+      <w:pPr>
+        <w:ind w:left="1429" w:hanging="360"/>
+      </w:pPr>
+      <w:rPr>
+        <w:rFonts w:ascii="Symbol" w:hAnsi="Symbol" w:hint="default"/>
+      </w:rPr>
+    </w:lvl>
+    <w:lvl w:ilvl="1" w:tplc="04190003" w:tentative="1">
+      <w:start w:val="1"/>
+      <w:numFmt w:val="bullet"/>
+      <w:lvlText w:val="o"/>
+      <w:lvlJc w:val="left"/>
+      <w:pPr>
+        <w:ind w:left="2149" w:hanging="360"/>
+      </w:pPr>
+      <w:rPr>
+        <w:rFonts w:ascii="Courier New" w:hAnsi="Courier New" w:cs="Courier New" w:hint="default"/>
+      </w:rPr>
+    </w:lvl>
+    <w:lvl w:ilvl="2" w:tplc="04190005" w:tentative="1">
+      <w:start w:val="1"/>
+      <w:numFmt w:val="bullet"/>
+      <w:lvlText w:val=""/>
+      <w:lvlJc w:val="left"/>
+      <w:pPr>
+        <w:ind w:left="2869" w:hanging="360"/>
+      </w:pPr>
+      <w:rPr>
+        <w:rFonts w:ascii="Wingdings" w:hAnsi="Wingdings" w:hint="default"/>
+      </w:rPr>
+    </w:lvl>
+    <w:lvl w:ilvl="3" w:tplc="04190001" w:tentative="1">
+      <w:start w:val="1"/>
+      <w:numFmt w:val="bullet"/>
+      <w:lvlText w:val=""/>
+      <w:lvlJc w:val="left"/>
+      <w:pPr>
+        <w:ind w:left="3589" w:hanging="360"/>
+      </w:pPr>
+      <w:rPr>
+        <w:rFonts w:ascii="Symbol" w:hAnsi="Symbol" w:hint="default"/>
+      </w:rPr>
+    </w:lvl>
+    <w:lvl w:ilvl="4" w:tplc="04190003" w:tentative="1">
+      <w:start w:val="1"/>
+      <w:numFmt w:val="bullet"/>
+      <w:lvlText w:val="o"/>
+      <w:lvlJc w:val="left"/>
+      <w:pPr>
+        <w:ind w:left="4309" w:hanging="360"/>
+      </w:pPr>
+      <w:rPr>
+        <w:rFonts w:ascii="Courier New" w:hAnsi="Courier New" w:cs="Courier New" w:hint="default"/>
+      </w:rPr>
+    </w:lvl>
+    <w:lvl w:ilvl="5" w:tplc="04190005" w:tentative="1">
+      <w:start w:val="1"/>
+      <w:numFmt w:val="bullet"/>
+      <w:lvlText w:val=""/>
+      <w:lvlJc w:val="left"/>
+      <w:pPr>
+        <w:ind w:left="5029" w:hanging="360"/>
+      </w:pPr>
+      <w:rPr>
+        <w:rFonts w:ascii="Wingdings" w:hAnsi="Wingdings" w:hint="default"/>
+      </w:rPr>
+    </w:lvl>
+    <w:lvl w:ilvl="6" w:tplc="04190001" w:tentative="1">
+      <w:start w:val="1"/>
+      <w:numFmt w:val="bullet"/>
+      <w:lvlText w:val=""/>
+      <w:lvlJc w:val="left"/>
+      <w:pPr>
+        <w:ind w:left="5749" w:hanging="360"/>
+      </w:pPr>
+      <w:rPr>
+        <w:rFonts w:ascii="Symbol" w:hAnsi="Symbol" w:hint="default"/>
+      </w:rPr>
+    </w:lvl>
+    <w:lvl w:ilvl="7" w:tplc="04190003" w:tentative="1">
+      <w:start w:val="1"/>
+      <w:numFmt w:val="bullet"/>
+      <w:lvlText w:val="o"/>
+      <w:lvlJc w:val="left"/>
+      <w:pPr>
+        <w:ind w:left="6469" w:hanging="360"/>
+      </w:pPr>
+      <w:rPr>
+        <w:rFonts w:ascii="Courier New" w:hAnsi="Courier New" w:cs="Courier New" w:hint="default"/>
+      </w:rPr>
+    </w:lvl>
+    <w:lvl w:ilvl="8" w:tplc="04190005" w:tentative="1">
+      <w:start w:val="1"/>
+      <w:numFmt w:val="bullet"/>
+      <w:lvlText w:val=""/>
+      <w:lvlJc w:val="left"/>
+      <w:pPr>
+        <w:ind w:left="7189" w:hanging="360"/>
+      </w:pPr>
+      <w:rPr>
+        <w:rFonts w:ascii="Wingdings" w:hAnsi="Wingdings" w:hint="default"/>
+      </w:rPr>
+    </w:lvl>
+  </w:abstractNum>
+  <w:abstractNum w:abstractNumId="41">
     <w:nsid w:val="623257DD"/>
     <w:multiLevelType w:val="multilevel"/>
     <w:tmpl w:val="ECF4158E"/>
@@ -18645,7 +18864,7 @@
       </w:rPr>
     </w:lvl>
   </w:abstractNum>
-  <w:abstractNum w:abstractNumId="39">
+  <w:abstractNum w:abstractNumId="42">
     <w:nsid w:val="64956FC5"/>
     <w:multiLevelType w:val="multilevel"/>
     <w:tmpl w:val="6944F188"/>
@@ -18794,7 +19013,7 @@
       </w:rPr>
     </w:lvl>
   </w:abstractNum>
-  <w:abstractNum w:abstractNumId="40">
+  <w:abstractNum w:abstractNumId="43">
     <w:nsid w:val="689857DF"/>
     <w:multiLevelType w:val="hybridMultilevel"/>
     <w:tmpl w:val="8E68C1F6"/>
@@ -18907,7 +19126,7 @@
       </w:rPr>
     </w:lvl>
   </w:abstractNum>
-  <w:abstractNum w:abstractNumId="41">
+  <w:abstractNum w:abstractNumId="44">
     <w:nsid w:val="6B0C6DE4"/>
     <w:multiLevelType w:val="multilevel"/>
     <w:tmpl w:val="43B4E3B8"/>
@@ -19056,7 +19275,7 @@
       </w:rPr>
     </w:lvl>
   </w:abstractNum>
-  <w:abstractNum w:abstractNumId="42">
+  <w:abstractNum w:abstractNumId="45">
     <w:nsid w:val="6B7C428E"/>
     <w:multiLevelType w:val="hybridMultilevel"/>
     <w:tmpl w:val="0608D838"/>
@@ -19169,7 +19388,7 @@
       </w:rPr>
     </w:lvl>
   </w:abstractNum>
-  <w:abstractNum w:abstractNumId="43">
+  <w:abstractNum w:abstractNumId="46">
     <w:nsid w:val="736C3A20"/>
     <w:multiLevelType w:val="multilevel"/>
     <w:tmpl w:val="94E24820"/>
@@ -19318,7 +19537,7 @@
       </w:rPr>
     </w:lvl>
   </w:abstractNum>
-  <w:abstractNum w:abstractNumId="44">
+  <w:abstractNum w:abstractNumId="47">
     <w:nsid w:val="74B51779"/>
     <w:multiLevelType w:val="multilevel"/>
     <w:tmpl w:val="6DAA7F80"/>
@@ -19467,7 +19686,7 @@
       </w:rPr>
     </w:lvl>
   </w:abstractNum>
-  <w:abstractNum w:abstractNumId="45">
+  <w:abstractNum w:abstractNumId="48">
     <w:nsid w:val="7A751BC9"/>
     <w:multiLevelType w:val="hybridMultilevel"/>
     <w:tmpl w:val="28CC796E"/>
@@ -19584,67 +19803,67 @@
     <w:abstractNumId w:val="0"/>
   </w:num>
   <w:num w:numId="2">
-    <w:abstractNumId w:val="43"/>
+    <w:abstractNumId w:val="46"/>
   </w:num>
   <w:num w:numId="3">
-    <w:abstractNumId w:val="38"/>
+    <w:abstractNumId w:val="41"/>
   </w:num>
   <w:num w:numId="4">
-    <w:abstractNumId w:val="11"/>
+    <w:abstractNumId w:val="12"/>
   </w:num>
   <w:num w:numId="5">
-    <w:abstractNumId w:val="39"/>
+    <w:abstractNumId w:val="42"/>
   </w:num>
   <w:num w:numId="6">
-    <w:abstractNumId w:val="36"/>
+    <w:abstractNumId w:val="38"/>
   </w:num>
   <w:num w:numId="7">
     <w:abstractNumId w:val="2"/>
   </w:num>
   <w:num w:numId="8">
-    <w:abstractNumId w:val="10"/>
+    <w:abstractNumId w:val="11"/>
   </w:num>
   <w:num w:numId="9">
-    <w:abstractNumId w:val="41"/>
+    <w:abstractNumId w:val="44"/>
   </w:num>
   <w:num w:numId="10">
-    <w:abstractNumId w:val="29"/>
+    <w:abstractNumId w:val="31"/>
   </w:num>
   <w:num w:numId="11">
-    <w:abstractNumId w:val="23"/>
+    <w:abstractNumId w:val="24"/>
   </w:num>
   <w:num w:numId="12">
-    <w:abstractNumId w:val="19"/>
+    <w:abstractNumId w:val="20"/>
   </w:num>
   <w:num w:numId="13">
-    <w:abstractNumId w:val="30"/>
+    <w:abstractNumId w:val="32"/>
   </w:num>
   <w:num w:numId="14">
-    <w:abstractNumId w:val="17"/>
+    <w:abstractNumId w:val="18"/>
   </w:num>
   <w:num w:numId="15">
-    <w:abstractNumId w:val="26"/>
+    <w:abstractNumId w:val="27"/>
   </w:num>
   <w:num w:numId="16">
     <w:abstractNumId w:val="1"/>
   </w:num>
   <w:num w:numId="17">
-    <w:abstractNumId w:val="15"/>
+    <w:abstractNumId w:val="16"/>
   </w:num>
   <w:num w:numId="18">
-    <w:abstractNumId w:val="20"/>
+    <w:abstractNumId w:val="21"/>
   </w:num>
   <w:num w:numId="19">
     <w:abstractNumId w:val="3"/>
   </w:num>
   <w:num w:numId="20">
-    <w:abstractNumId w:val="44"/>
+    <w:abstractNumId w:val="47"/>
   </w:num>
   <w:num w:numId="21">
-    <w:abstractNumId w:val="35"/>
+    <w:abstractNumId w:val="37"/>
   </w:num>
   <w:num w:numId="22">
-    <w:abstractNumId w:val="25"/>
+    <w:abstractNumId w:val="26"/>
   </w:num>
   <w:num w:numId="23">
     <w:abstractNumId w:val="6"/>
@@ -19653,70 +19872,79 @@
     <w:abstractNumId w:val="9"/>
   </w:num>
   <w:num w:numId="25">
-    <w:abstractNumId w:val="37"/>
+    <w:abstractNumId w:val="39"/>
   </w:num>
   <w:num w:numId="26">
-    <w:abstractNumId w:val="13"/>
+    <w:abstractNumId w:val="14"/>
   </w:num>
   <w:num w:numId="27">
-    <w:abstractNumId w:val="32"/>
+    <w:abstractNumId w:val="34"/>
   </w:num>
   <w:num w:numId="28">
     <w:abstractNumId w:val="8"/>
   </w:num>
   <w:num w:numId="29">
-    <w:abstractNumId w:val="31"/>
+    <w:abstractNumId w:val="33"/>
   </w:num>
   <w:num w:numId="30">
-    <w:abstractNumId w:val="42"/>
+    <w:abstractNumId w:val="45"/>
   </w:num>
   <w:num w:numId="31">
-    <w:abstractNumId w:val="22"/>
+    <w:abstractNumId w:val="23"/>
   </w:num>
   <w:num w:numId="32">
-    <w:abstractNumId w:val="12"/>
+    <w:abstractNumId w:val="13"/>
   </w:num>
   <w:num w:numId="33">
-    <w:abstractNumId w:val="45"/>
+    <w:abstractNumId w:val="48"/>
   </w:num>
   <w:num w:numId="34">
-    <w:abstractNumId w:val="40"/>
+    <w:abstractNumId w:val="43"/>
   </w:num>
   <w:num w:numId="35">
-    <w:abstractNumId w:val="33"/>
+    <w:abstractNumId w:val="35"/>
   </w:num>
   <w:num w:numId="36">
     <w:abstractNumId w:val="4"/>
   </w:num>
   <w:num w:numId="37">
-    <w:abstractNumId w:val="28"/>
+    <w:abstractNumId w:val="30"/>
   </w:num>
   <w:num w:numId="38">
     <w:abstractNumId w:val="5"/>
   </w:num>
   <w:num w:numId="39">
-    <w:abstractNumId w:val="16"/>
+    <w:abstractNumId w:val="17"/>
   </w:num>
   <w:num w:numId="40">
-    <w:abstractNumId w:val="18"/>
+    <w:abstractNumId w:val="19"/>
   </w:num>
   <w:num w:numId="41">
-    <w:abstractNumId w:val="24"/>
+    <w:abstractNumId w:val="25"/>
   </w:num>
   <w:num w:numId="42">
     <w:abstractNumId w:val="7"/>
   </w:num>
   <w:num w:numId="43">
-    <w:abstractNumId w:val="14"/>
+    <w:abstractNumId w:val="15"/>
   </w:num>
   <w:num w:numId="44">
-    <w:abstractNumId w:val="34"/>
+    <w:abstractNumId w:val="36"/>
   </w:num>
   <w:num w:numId="45">
-    <w:abstractNumId w:val="21"/>
+    <w:abstractNumId w:val="22"/>
   </w:num>
   <w:num w:numId="46">
-    <w:abstractNumId w:val="27"/>
+    <w:abstractNumId w:val="28"/>
+  </w:num>
+  <w:num w:numId="47">
+    <w:abstractNumId w:val="40"/>
+  </w:num>
+  <w:num w:numId="48">
+    <w:abstractNumId w:val="10"/>
+  </w:num>
+  <w:num w:numId="49">
+    <w:abstractNumId w:val="29"/>
   </w:num>
 </w:numbering>
 </file>
@@ -19936,6 +20164,28 @@
       <w:color w:val="000000" w:themeColor="text1"/>
       <w:sz w:val="28"/>
       <w:szCs w:val="26"/>
+    </w:rPr>
+  </w:style>
+  <w:style w:type="paragraph" w:styleId="3">
+    <w:name w:val="heading 3"/>
+    <w:basedOn w:val="a"/>
+    <w:next w:val="a"/>
+    <w:link w:val="30"/>
+    <w:uiPriority w:val="9"/>
+    <w:unhideWhenUsed/>
+    <w:qFormat/>
+    <w:rsid w:val="00671490"/>
+    <w:pPr>
+      <w:keepNext/>
+      <w:keepLines/>
+      <w:spacing w:before="200"/>
+      <w:outlineLvl w:val="2"/>
+    </w:pPr>
+    <w:rPr>
+      <w:rFonts w:asciiTheme="majorHAnsi" w:eastAsiaTheme="majorEastAsia" w:hAnsiTheme="majorHAnsi" w:cstheme="majorBidi"/>
+      <w:b/>
+      <w:bCs/>
+      <w:color w:val="5B9BD5" w:themeColor="accent1"/>
     </w:rPr>
   </w:style>
   <w:style w:type="character" w:default="1" w:styleId="a0">
@@ -20150,7 +20400,7 @@
       <w:szCs w:val="20"/>
     </w:rPr>
   </w:style>
-  <w:style w:type="paragraph" w:styleId="3">
+  <w:style w:type="paragraph" w:styleId="31">
     <w:name w:val="toc 3"/>
     <w:basedOn w:val="a"/>
     <w:next w:val="a"/>
@@ -20382,6 +20632,69 @@
       <w:lang w:eastAsia="ru-RU"/>
     </w:rPr>
   </w:style>
+  <w:style w:type="table" w:styleId="af3">
+    <w:name w:val="Table Grid"/>
+    <w:basedOn w:val="a1"/>
+    <w:uiPriority w:val="39"/>
+    <w:rsid w:val="00300204"/>
+    <w:pPr>
+      <w:spacing w:after="0" w:line="240" w:lineRule="auto"/>
+    </w:pPr>
+    <w:tblPr>
+      <w:tblBorders>
+        <w:top w:val="single" w:sz="4" w:space="0" w:color="auto"/>
+        <w:left w:val="single" w:sz="4" w:space="0" w:color="auto"/>
+        <w:bottom w:val="single" w:sz="4" w:space="0" w:color="auto"/>
+        <w:right w:val="single" w:sz="4" w:space="0" w:color="auto"/>
+        <w:insideH w:val="single" w:sz="4" w:space="0" w:color="auto"/>
+        <w:insideV w:val="single" w:sz="4" w:space="0" w:color="auto"/>
+      </w:tblBorders>
+    </w:tblPr>
+  </w:style>
+  <w:style w:type="character" w:customStyle="1" w:styleId="30">
+    <w:name w:val="Заголовок 3 Знак"/>
+    <w:basedOn w:val="a0"/>
+    <w:link w:val="3"/>
+    <w:uiPriority w:val="9"/>
+    <w:rsid w:val="00671490"/>
+    <w:rPr>
+      <w:rFonts w:asciiTheme="majorHAnsi" w:eastAsiaTheme="majorEastAsia" w:hAnsiTheme="majorHAnsi" w:cstheme="majorBidi"/>
+      <w:b/>
+      <w:bCs/>
+      <w:color w:val="5B9BD5" w:themeColor="accent1"/>
+      <w:sz w:val="24"/>
+      <w:szCs w:val="24"/>
+      <w:lang w:eastAsia="ru-RU"/>
+    </w:rPr>
+  </w:style>
+  <w:style w:type="paragraph" w:customStyle="1" w:styleId="af4">
+    <w:name w:val="для таблицы"/>
+    <w:basedOn w:val="a9"/>
+    <w:link w:val="af5"/>
+    <w:qFormat/>
+    <w:rsid w:val="006F5941"/>
+    <w:pPr>
+      <w:spacing w:line="240" w:lineRule="auto"/>
+      <w:ind w:firstLine="0"/>
+    </w:pPr>
+    <w:rPr>
+      <w:sz w:val="24"/>
+      <w:lang w:val="en-US"/>
+    </w:rPr>
+  </w:style>
+  <w:style w:type="character" w:customStyle="1" w:styleId="af5">
+    <w:name w:val="для таблицы Знак"/>
+    <w:basedOn w:val="aa"/>
+    <w:link w:val="af4"/>
+    <w:rsid w:val="006F5941"/>
+    <w:rPr>
+      <w:rFonts w:ascii="Times New Roman" w:eastAsia="Times New Roman" w:hAnsi="Times New Roman" w:cs="Times New Roman"/>
+      <w:bCs w:val="0"/>
+      <w:sz w:val="24"/>
+      <w:szCs w:val="24"/>
+      <w:lang w:val="en-US" w:eastAsia="ru-RU"/>
+    </w:rPr>
+  </w:style>
 </w:styles>
 </file>
 
@@ -20600,6 +20913,28 @@
       <w:color w:val="000000" w:themeColor="text1"/>
       <w:sz w:val="28"/>
       <w:szCs w:val="26"/>
+    </w:rPr>
+  </w:style>
+  <w:style w:type="paragraph" w:styleId="3">
+    <w:name w:val="heading 3"/>
+    <w:basedOn w:val="a"/>
+    <w:next w:val="a"/>
+    <w:link w:val="30"/>
+    <w:uiPriority w:val="9"/>
+    <w:unhideWhenUsed/>
+    <w:qFormat/>
+    <w:rsid w:val="00671490"/>
+    <w:pPr>
+      <w:keepNext/>
+      <w:keepLines/>
+      <w:spacing w:before="200"/>
+      <w:outlineLvl w:val="2"/>
+    </w:pPr>
+    <w:rPr>
+      <w:rFonts w:asciiTheme="majorHAnsi" w:eastAsiaTheme="majorEastAsia" w:hAnsiTheme="majorHAnsi" w:cstheme="majorBidi"/>
+      <w:b/>
+      <w:bCs/>
+      <w:color w:val="5B9BD5" w:themeColor="accent1"/>
     </w:rPr>
   </w:style>
   <w:style w:type="character" w:default="1" w:styleId="a0">
@@ -20814,7 +21149,7 @@
       <w:szCs w:val="20"/>
     </w:rPr>
   </w:style>
-  <w:style w:type="paragraph" w:styleId="3">
+  <w:style w:type="paragraph" w:styleId="31">
     <w:name w:val="toc 3"/>
     <w:basedOn w:val="a"/>
     <w:next w:val="a"/>
@@ -21044,6 +21379,69 @@
       <w:sz w:val="24"/>
       <w:szCs w:val="24"/>
       <w:lang w:eastAsia="ru-RU"/>
+    </w:rPr>
+  </w:style>
+  <w:style w:type="table" w:styleId="af3">
+    <w:name w:val="Table Grid"/>
+    <w:basedOn w:val="a1"/>
+    <w:uiPriority w:val="39"/>
+    <w:rsid w:val="00300204"/>
+    <w:pPr>
+      <w:spacing w:after="0" w:line="240" w:lineRule="auto"/>
+    </w:pPr>
+    <w:tblPr>
+      <w:tblBorders>
+        <w:top w:val="single" w:sz="4" w:space="0" w:color="auto"/>
+        <w:left w:val="single" w:sz="4" w:space="0" w:color="auto"/>
+        <w:bottom w:val="single" w:sz="4" w:space="0" w:color="auto"/>
+        <w:right w:val="single" w:sz="4" w:space="0" w:color="auto"/>
+        <w:insideH w:val="single" w:sz="4" w:space="0" w:color="auto"/>
+        <w:insideV w:val="single" w:sz="4" w:space="0" w:color="auto"/>
+      </w:tblBorders>
+    </w:tblPr>
+  </w:style>
+  <w:style w:type="character" w:customStyle="1" w:styleId="30">
+    <w:name w:val="Заголовок 3 Знак"/>
+    <w:basedOn w:val="a0"/>
+    <w:link w:val="3"/>
+    <w:uiPriority w:val="9"/>
+    <w:rsid w:val="00671490"/>
+    <w:rPr>
+      <w:rFonts w:asciiTheme="majorHAnsi" w:eastAsiaTheme="majorEastAsia" w:hAnsiTheme="majorHAnsi" w:cstheme="majorBidi"/>
+      <w:b/>
+      <w:bCs/>
+      <w:color w:val="5B9BD5" w:themeColor="accent1"/>
+      <w:sz w:val="24"/>
+      <w:szCs w:val="24"/>
+      <w:lang w:eastAsia="ru-RU"/>
+    </w:rPr>
+  </w:style>
+  <w:style w:type="paragraph" w:customStyle="1" w:styleId="af4">
+    <w:name w:val="для таблицы"/>
+    <w:basedOn w:val="a9"/>
+    <w:link w:val="af5"/>
+    <w:qFormat/>
+    <w:rsid w:val="006F5941"/>
+    <w:pPr>
+      <w:spacing w:line="240" w:lineRule="auto"/>
+      <w:ind w:firstLine="0"/>
+    </w:pPr>
+    <w:rPr>
+      <w:sz w:val="24"/>
+      <w:lang w:val="en-US"/>
+    </w:rPr>
+  </w:style>
+  <w:style w:type="character" w:customStyle="1" w:styleId="af5">
+    <w:name w:val="для таблицы Знак"/>
+    <w:basedOn w:val="aa"/>
+    <w:link w:val="af4"/>
+    <w:rsid w:val="006F5941"/>
+    <w:rPr>
+      <w:rFonts w:ascii="Times New Roman" w:eastAsia="Times New Roman" w:hAnsi="Times New Roman" w:cs="Times New Roman"/>
+      <w:bCs w:val="0"/>
+      <w:sz w:val="24"/>
+      <w:szCs w:val="24"/>
+      <w:lang w:val="en-US" w:eastAsia="ru-RU"/>
     </w:rPr>
   </w:style>
 </w:styles>
@@ -21315,7 +21713,7 @@
 </file>
 
 <file path=customXml/itemProps1.xml><?xml version="1.0" encoding="utf-8"?>
-<ds:datastoreItem xmlns:ds="http://schemas.openxmlformats.org/officeDocument/2006/customXml" ds:itemID="{5F2BA31F-4340-4EB6-9BA6-291D49EA957D}">
+<ds:datastoreItem xmlns:ds="http://schemas.openxmlformats.org/officeDocument/2006/customXml" ds:itemID="{1D341CBA-BD36-4C83-95A7-5A099EEA307B}">
   <ds:schemaRefs>
     <ds:schemaRef ds:uri="http://schemas.openxmlformats.org/officeDocument/2006/bibliography"/>
   </ds:schemaRefs>

--- a/Моя документация/Пояснительная записка.docx
+++ b/Моя документация/Пояснительная записка.docx
@@ -7728,7 +7728,7 @@
               </wp:anchor>
             </w:drawing>
           </mc:Choice>
-          <mc:Fallback xmlns:w16se="http://schemas.microsoft.com/office/word/2015/wordml/symex" xmlns:w16sdtdh="http://schemas.microsoft.com/office/word/2020/wordml/sdtdatahash" xmlns:w16du="http://schemas.microsoft.com/office/word/2023/wordml/word16du" xmlns:w16="http://schemas.microsoft.com/office/word/2018/wordml" xmlns:w16cid="http://schemas.microsoft.com/office/word/2016/wordml/cid" xmlns:w16cex="http://schemas.microsoft.com/office/word/2018/wordml/cex" xmlns:w15="http://schemas.microsoft.com/office/word/2012/wordml" xmlns:oel="http://schemas.microsoft.com/office/2019/extlst" xmlns:am3d="http://schemas.microsoft.com/office/drawing/2017/model3d" xmlns:aink="http://schemas.microsoft.com/office/drawing/2016/ink" xmlns:cx8="http://schemas.microsoft.com/office/drawing/2016/5/14/chartex" xmlns:cx7="http://schemas.microsoft.com/office/drawing/2016/5/13/chartex" xmlns:cx6="http://schemas.microsoft.com/office/drawing/2016/5/12/chartex" xmlns:cx5="http://schemas.microsoft.com/office/drawing/2016/5/11/chartex" xmlns:cx4="http://schemas.microsoft.com/office/drawing/2016/5/10/chartex" xmlns:cx3="http://schemas.microsoft.com/office/drawing/2016/5/9/chartex" xmlns:cx2="http://schemas.microsoft.com/office/drawing/2015/10/21/chartex" xmlns:cx1="http://schemas.microsoft.com/office/drawing/2015/9/8/chartex" xmlns:cx="http://schemas.microsoft.com/office/drawing/2014/chartex">
+          <mc:Fallback xmlns:cx="http://schemas.microsoft.com/office/drawing/2014/chartex" xmlns:cx1="http://schemas.microsoft.com/office/drawing/2015/9/8/chartex" xmlns:cx2="http://schemas.microsoft.com/office/drawing/2015/10/21/chartex" xmlns:cx3="http://schemas.microsoft.com/office/drawing/2016/5/9/chartex" xmlns:cx4="http://schemas.microsoft.com/office/drawing/2016/5/10/chartex" xmlns:cx5="http://schemas.microsoft.com/office/drawing/2016/5/11/chartex" xmlns:cx6="http://schemas.microsoft.com/office/drawing/2016/5/12/chartex" xmlns:cx7="http://schemas.microsoft.com/office/drawing/2016/5/13/chartex" xmlns:cx8="http://schemas.microsoft.com/office/drawing/2016/5/14/chartex" xmlns:aink="http://schemas.microsoft.com/office/drawing/2016/ink" xmlns:am3d="http://schemas.microsoft.com/office/drawing/2017/model3d" xmlns:oel="http://schemas.microsoft.com/office/2019/extlst" xmlns:w15="http://schemas.microsoft.com/office/word/2012/wordml" xmlns:w16cex="http://schemas.microsoft.com/office/word/2018/wordml/cex" xmlns:w16cid="http://schemas.microsoft.com/office/word/2016/wordml/cid" xmlns:w16="http://schemas.microsoft.com/office/word/2018/wordml" xmlns:w16du="http://schemas.microsoft.com/office/word/2023/wordml/word16du" xmlns:w16sdtdh="http://schemas.microsoft.com/office/word/2020/wordml/sdtdatahash" xmlns:w16se="http://schemas.microsoft.com/office/word/2015/wordml/symex">
             <w:pict>
               <v:rect w14:anchorId="5E4507FA" id="Прямоугольник 17" o:spid="_x0000_s1026" style="position:absolute;margin-left:231.05pt;margin-top:21.65pt;width:29.3pt;height:23.45pt;z-index:251659264;visibility:visible;mso-wrap-style:square;mso-width-percent:0;mso-height-percent:0;mso-wrap-distance-left:9pt;mso-wrap-distance-top:0;mso-wrap-distance-right:9pt;mso-wrap-distance-bottom:0;mso-position-horizontal:absolute;mso-position-horizontal-relative:margin;mso-position-vertical:absolute;mso-position-vertical-relative:text;mso-width-percent:0;mso-height-percent:0;mso-width-relative:page;mso-height-relative:page;v-text-anchor:middle" o:gfxdata="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" strokecolor="white" strokeweight="1pt">
                 <w10:wrap anchorx="margin"/>
@@ -9547,7 +9547,15 @@
         <w:rPr>
           <w:bCs/>
         </w:rPr>
-        <w:t>Необходимость решения проблем:</w:t>
+        <w:t>Необходимо</w:t>
+      </w:r>
+      <w:bookmarkStart w:id="30" w:name="_GoBack"/>
+      <w:bookmarkEnd w:id="30"/>
+      <w:r>
+        <w:rPr>
+          <w:bCs/>
+        </w:rPr>
+        <w:t>сть решения проблем:</w:t>
       </w:r>
     </w:p>
     <w:p>
@@ -9721,16 +9729,16 @@
       <w:pPr>
         <w:pStyle w:val="a9"/>
       </w:pPr>
-      <w:commentRangeStart w:id="30"/>
+      <w:commentRangeStart w:id="31"/>
       <w:r>
         <w:t>Поправка</w:t>
       </w:r>
-      <w:commentRangeEnd w:id="30"/>
+      <w:commentRangeEnd w:id="31"/>
       <w:r>
         <w:rPr>
           <w:rStyle w:val="ab"/>
         </w:rPr>
-        <w:commentReference w:id="30"/>
+        <w:commentReference w:id="31"/>
       </w:r>
     </w:p>
     <w:p/>
@@ -10081,18 +10089,18 @@
       <w:pPr>
         <w:pStyle w:val="a9"/>
       </w:pPr>
-      <w:bookmarkStart w:id="31" w:name="OLE_LINK1"/>
-      <w:bookmarkStart w:id="32" w:name="OLE_LINK2"/>
-      <w:commentRangeStart w:id="33"/>
+      <w:bookmarkStart w:id="32" w:name="OLE_LINK1"/>
+      <w:bookmarkStart w:id="33" w:name="OLE_LINK2"/>
+      <w:commentRangeStart w:id="34"/>
       <w:r>
         <w:t>Поправка</w:t>
       </w:r>
-      <w:commentRangeEnd w:id="33"/>
+      <w:commentRangeEnd w:id="34"/>
       <w:r>
         <w:rPr>
           <w:rStyle w:val="ab"/>
         </w:rPr>
-        <w:commentReference w:id="33"/>
+        <w:commentReference w:id="34"/>
       </w:r>
     </w:p>
     <w:p>
@@ -10262,19 +10270,13 @@
         <w:t>е</w:t>
       </w:r>
       <w:r>
-        <w:t xml:space="preserve"> речи, </w:t>
-      </w:r>
-      <w:r>
-        <w:t>генераци</w:t>
+        <w:t xml:space="preserve"> речи, генераци</w:t>
       </w:r>
       <w:r>
         <w:t>я</w:t>
       </w:r>
       <w:r>
-        <w:t xml:space="preserve"> субтитров</w:t>
-      </w:r>
-      <w:r>
-        <w:t xml:space="preserve"> и н</w:t>
+        <w:t xml:space="preserve"> субтитров и н</w:t>
       </w:r>
       <w:r>
         <w:t>астройк</w:t>
@@ -10310,10 +10312,11 @@
         <w:tblLook w:val="04A0" w:firstRow="1" w:lastRow="0" w:firstColumn="1" w:lastColumn="0" w:noHBand="0" w:noVBand="1"/>
       </w:tblPr>
       <w:tblGrid>
-        <w:gridCol w:w="2392"/>
-        <w:gridCol w:w="2392"/>
-        <w:gridCol w:w="2393"/>
-        <w:gridCol w:w="2393"/>
+        <w:gridCol w:w="2302"/>
+        <w:gridCol w:w="1582"/>
+        <w:gridCol w:w="1953"/>
+        <w:gridCol w:w="2119"/>
+        <w:gridCol w:w="1614"/>
       </w:tblGrid>
       <w:tr>
         <w:trPr>
@@ -10321,7 +10324,7 @@
         </w:trPr>
         <w:tc>
           <w:tcPr>
-            <w:tcW w:w="2392" w:type="dxa"/>
+            <w:tcW w:w="2308" w:type="dxa"/>
             <w:shd w:val="clear" w:color="auto" w:fill="auto"/>
           </w:tcPr>
           <w:p>
@@ -10329,14 +10332,16 @@
               <w:pStyle w:val="af4"/>
               <w:rPr>
                 <w:b/>
-              </w:rPr>
-            </w:pPr>
-          </w:p>
-        </w:tc>
-        <w:tc>
-          <w:tcPr>
-            <w:tcW w:w="2392" w:type="dxa"/>
+                <w:lang w:val="ru-RU"/>
+              </w:rPr>
+            </w:pPr>
+          </w:p>
+        </w:tc>
+        <w:tc>
+          <w:tcPr>
+            <w:tcW w:w="1594" w:type="dxa"/>
             <w:shd w:val="clear" w:color="auto" w:fill="auto"/>
+            <w:vAlign w:val="center"/>
           </w:tcPr>
           <w:p>
             <w:pPr>
@@ -10346,12 +10351,21 @@
                 <w:b/>
               </w:rPr>
             </w:pPr>
-          </w:p>
-        </w:tc>
-        <w:tc>
-          <w:tcPr>
-            <w:tcW w:w="2393" w:type="dxa"/>
+            <w:proofErr w:type="spellStart"/>
+            <w:r>
+              <w:rPr>
+                <w:b/>
+              </w:rPr>
+              <w:t>WorldDeaf</w:t>
+            </w:r>
+            <w:proofErr w:type="spellEnd"/>
+          </w:p>
+        </w:tc>
+        <w:tc>
+          <w:tcPr>
+            <w:tcW w:w="1985" w:type="dxa"/>
             <w:shd w:val="clear" w:color="auto" w:fill="auto"/>
+            <w:vAlign w:val="center"/>
           </w:tcPr>
           <w:p>
             <w:pPr>
@@ -10372,8 +10386,9 @@
         </w:tc>
         <w:tc>
           <w:tcPr>
-            <w:tcW w:w="2393" w:type="dxa"/>
+            <w:tcW w:w="2139" w:type="dxa"/>
             <w:shd w:val="clear" w:color="auto" w:fill="auto"/>
+            <w:vAlign w:val="center"/>
           </w:tcPr>
           <w:p>
             <w:pPr>
@@ -10391,11 +10406,75 @@
             </w:r>
           </w:p>
         </w:tc>
+        <w:tc>
+          <w:tcPr>
+            <w:tcW w:w="1544" w:type="dxa"/>
+            <w:vAlign w:val="center"/>
+          </w:tcPr>
+          <w:p>
+            <w:pPr>
+              <w:pStyle w:val="af4"/>
+              <w:jc w:val="center"/>
+              <w:rPr>
+                <w:b/>
+                <w:lang w:val="ru-RU"/>
+              </w:rPr>
+            </w:pPr>
+            <w:proofErr w:type="spellStart"/>
+            <w:r>
+              <w:rPr>
+                <w:b/>
+                <w:lang w:val="ru-RU"/>
+              </w:rPr>
+              <w:t>Соц</w:t>
+            </w:r>
+            <w:proofErr w:type="gramStart"/>
+            <w:r>
+              <w:rPr>
+                <w:b/>
+                <w:lang w:val="ru-RU"/>
+              </w:rPr>
+              <w:t>.с</w:t>
+            </w:r>
+            <w:proofErr w:type="gramEnd"/>
+            <w:r>
+              <w:rPr>
+                <w:b/>
+                <w:lang w:val="ru-RU"/>
+              </w:rPr>
+              <w:t>еть</w:t>
+            </w:r>
+            <w:proofErr w:type="spellEnd"/>
+            <w:r>
+              <w:rPr>
+                <w:b/>
+                <w:lang w:val="ru-RU"/>
+              </w:rPr>
+              <w:t xml:space="preserve"> «</w:t>
+            </w:r>
+            <w:proofErr w:type="spellStart"/>
+            <w:r>
+              <w:rPr>
+                <w:b/>
+                <w:lang w:val="ru-RU"/>
+              </w:rPr>
+              <w:t>Вконтакте</w:t>
+            </w:r>
+            <w:proofErr w:type="spellEnd"/>
+            <w:r>
+              <w:rPr>
+                <w:b/>
+                <w:lang w:val="ru-RU"/>
+              </w:rPr>
+              <w:t>»</w:t>
+            </w:r>
+          </w:p>
+        </w:tc>
       </w:tr>
       <w:tr>
         <w:tc>
           <w:tcPr>
-            <w:tcW w:w="2392" w:type="dxa"/>
+            <w:tcW w:w="2308" w:type="dxa"/>
             <w:shd w:val="clear" w:color="auto" w:fill="auto"/>
           </w:tcPr>
           <w:p>
@@ -10409,44 +10488,27 @@
               <w:rPr>
                 <w:lang w:val="ru-RU"/>
               </w:rPr>
-              <w:t>П</w:t>
+              <w:t>Печатание и перевод</w:t>
             </w:r>
             <w:r>
               <w:rPr>
                 <w:lang w:val="ru-RU"/>
               </w:rPr>
-              <w:t>ечатание и п</w:t>
+              <w:t xml:space="preserve"> </w:t>
             </w:r>
             <w:r>
               <w:rPr>
                 <w:lang w:val="ru-RU"/>
               </w:rPr>
-              <w:t>еревод</w:t>
-            </w:r>
-            <w:r>
-              <w:rPr>
-                <w:lang w:val="ru-RU"/>
-              </w:rPr>
-              <w:t xml:space="preserve"> </w:t>
-            </w:r>
-            <w:r>
-              <w:rPr>
-                <w:lang w:val="ru-RU"/>
-              </w:rPr>
-              <w:t>текст</w:t>
-            </w:r>
-            <w:r>
-              <w:rPr>
-                <w:lang w:val="ru-RU"/>
-              </w:rPr>
-              <w:t>а</w:t>
-            </w:r>
-          </w:p>
-        </w:tc>
-        <w:tc>
-          <w:tcPr>
-            <w:tcW w:w="2392" w:type="dxa"/>
+              <w:t>текста</w:t>
+            </w:r>
+          </w:p>
+        </w:tc>
+        <w:tc>
+          <w:tcPr>
+            <w:tcW w:w="1594" w:type="dxa"/>
             <w:shd w:val="clear" w:color="auto" w:fill="auto"/>
+            <w:vAlign w:val="center"/>
           </w:tcPr>
           <w:p>
             <w:pPr>
@@ -10466,8 +10528,9 @@
         </w:tc>
         <w:tc>
           <w:tcPr>
-            <w:tcW w:w="2393" w:type="dxa"/>
+            <w:tcW w:w="1985" w:type="dxa"/>
             <w:shd w:val="clear" w:color="auto" w:fill="auto"/>
+            <w:vAlign w:val="center"/>
           </w:tcPr>
           <w:p>
             <w:pPr>
@@ -10487,8 +10550,9 @@
         </w:tc>
         <w:tc>
           <w:tcPr>
-            <w:tcW w:w="2393" w:type="dxa"/>
+            <w:tcW w:w="2139" w:type="dxa"/>
             <w:shd w:val="clear" w:color="auto" w:fill="auto"/>
+            <w:vAlign w:val="center"/>
           </w:tcPr>
           <w:p>
             <w:pPr>
@@ -10506,11 +10570,32 @@
             </w:r>
           </w:p>
         </w:tc>
+        <w:tc>
+          <w:tcPr>
+            <w:tcW w:w="1544" w:type="dxa"/>
+            <w:vAlign w:val="center"/>
+          </w:tcPr>
+          <w:p>
+            <w:pPr>
+              <w:pStyle w:val="af4"/>
+              <w:jc w:val="center"/>
+              <w:rPr>
+                <w:lang w:val="ru-RU"/>
+              </w:rPr>
+            </w:pPr>
+            <w:r>
+              <w:rPr>
+                <w:lang w:val="ru-RU"/>
+              </w:rPr>
+              <w:t>-</w:t>
+            </w:r>
+          </w:p>
+        </w:tc>
       </w:tr>
       <w:tr>
         <w:tc>
           <w:tcPr>
-            <w:tcW w:w="2392" w:type="dxa"/>
+            <w:tcW w:w="2308" w:type="dxa"/>
             <w:shd w:val="clear" w:color="auto" w:fill="auto"/>
           </w:tcPr>
           <w:p>
@@ -10530,8 +10615,9 @@
         </w:tc>
         <w:tc>
           <w:tcPr>
-            <w:tcW w:w="2392" w:type="dxa"/>
+            <w:tcW w:w="1594" w:type="dxa"/>
             <w:shd w:val="clear" w:color="auto" w:fill="auto"/>
+            <w:vAlign w:val="center"/>
           </w:tcPr>
           <w:p>
             <w:pPr>
@@ -10551,8 +10637,9 @@
         </w:tc>
         <w:tc>
           <w:tcPr>
-            <w:tcW w:w="2393" w:type="dxa"/>
+            <w:tcW w:w="1985" w:type="dxa"/>
             <w:shd w:val="clear" w:color="auto" w:fill="auto"/>
+            <w:vAlign w:val="center"/>
           </w:tcPr>
           <w:p>
             <w:pPr>
@@ -10572,8 +10659,9 @@
         </w:tc>
         <w:tc>
           <w:tcPr>
-            <w:tcW w:w="2393" w:type="dxa"/>
+            <w:tcW w:w="2139" w:type="dxa"/>
             <w:shd w:val="clear" w:color="auto" w:fill="auto"/>
+            <w:vAlign w:val="center"/>
           </w:tcPr>
           <w:p>
             <w:pPr>
@@ -10591,11 +10679,32 @@
             </w:r>
           </w:p>
         </w:tc>
+        <w:tc>
+          <w:tcPr>
+            <w:tcW w:w="1544" w:type="dxa"/>
+            <w:vAlign w:val="center"/>
+          </w:tcPr>
+          <w:p>
+            <w:pPr>
+              <w:pStyle w:val="af4"/>
+              <w:jc w:val="center"/>
+              <w:rPr>
+                <w:lang w:val="ru-RU"/>
+              </w:rPr>
+            </w:pPr>
+            <w:r>
+              <w:rPr>
+                <w:lang w:val="ru-RU"/>
+              </w:rPr>
+              <w:t>+</w:t>
+            </w:r>
+          </w:p>
+        </w:tc>
       </w:tr>
       <w:tr>
         <w:tc>
           <w:tcPr>
-            <w:tcW w:w="2392" w:type="dxa"/>
+            <w:tcW w:w="2308" w:type="dxa"/>
             <w:shd w:val="clear" w:color="auto" w:fill="auto"/>
           </w:tcPr>
           <w:p>
@@ -10643,8 +10752,9 @@
         </w:tc>
         <w:tc>
           <w:tcPr>
-            <w:tcW w:w="2392" w:type="dxa"/>
+            <w:tcW w:w="1594" w:type="dxa"/>
             <w:shd w:val="clear" w:color="auto" w:fill="auto"/>
+            <w:vAlign w:val="center"/>
           </w:tcPr>
           <w:p>
             <w:pPr>
@@ -10664,8 +10774,9 @@
         </w:tc>
         <w:tc>
           <w:tcPr>
-            <w:tcW w:w="2393" w:type="dxa"/>
+            <w:tcW w:w="1985" w:type="dxa"/>
             <w:shd w:val="clear" w:color="auto" w:fill="auto"/>
+            <w:vAlign w:val="center"/>
           </w:tcPr>
           <w:p>
             <w:pPr>
@@ -10685,8 +10796,9 @@
         </w:tc>
         <w:tc>
           <w:tcPr>
-            <w:tcW w:w="2393" w:type="dxa"/>
+            <w:tcW w:w="2139" w:type="dxa"/>
             <w:shd w:val="clear" w:color="auto" w:fill="auto"/>
+            <w:vAlign w:val="center"/>
           </w:tcPr>
           <w:p>
             <w:pPr>
@@ -10704,11 +10816,32 @@
             </w:r>
           </w:p>
         </w:tc>
+        <w:tc>
+          <w:tcPr>
+            <w:tcW w:w="1544" w:type="dxa"/>
+            <w:vAlign w:val="center"/>
+          </w:tcPr>
+          <w:p>
+            <w:pPr>
+              <w:pStyle w:val="af4"/>
+              <w:jc w:val="center"/>
+              <w:rPr>
+                <w:lang w:val="ru-RU"/>
+              </w:rPr>
+            </w:pPr>
+            <w:r>
+              <w:rPr>
+                <w:lang w:val="ru-RU"/>
+              </w:rPr>
+              <w:t>-</w:t>
+            </w:r>
+          </w:p>
+        </w:tc>
       </w:tr>
       <w:tr>
         <w:tc>
           <w:tcPr>
-            <w:tcW w:w="2392" w:type="dxa"/>
+            <w:tcW w:w="2308" w:type="dxa"/>
             <w:shd w:val="clear" w:color="auto" w:fill="auto"/>
           </w:tcPr>
           <w:p>
@@ -10722,19 +10855,13 @@
               <w:rPr>
                 <w:lang w:val="ru-RU"/>
               </w:rPr>
-              <w:t>Переписка с пользователем</w:t>
-            </w:r>
+              <w:t>Переписка с пользователем/</w:t>
+            </w:r>
+            <w:proofErr w:type="spellStart"/>
             <w:r>
               <w:rPr>
                 <w:lang w:val="ru-RU"/>
               </w:rPr>
-              <w:t>/</w:t>
-            </w:r>
-            <w:proofErr w:type="spellStart"/>
-            <w:r>
-              <w:rPr>
-                <w:lang w:val="ru-RU"/>
-              </w:rPr>
               <w:t>ями</w:t>
             </w:r>
             <w:proofErr w:type="spellEnd"/>
@@ -10742,8 +10869,9 @@
         </w:tc>
         <w:tc>
           <w:tcPr>
-            <w:tcW w:w="2392" w:type="dxa"/>
+            <w:tcW w:w="1594" w:type="dxa"/>
             <w:shd w:val="clear" w:color="auto" w:fill="auto"/>
+            <w:vAlign w:val="center"/>
           </w:tcPr>
           <w:p>
             <w:pPr>
@@ -10763,8 +10891,9 @@
         </w:tc>
         <w:tc>
           <w:tcPr>
-            <w:tcW w:w="2393" w:type="dxa"/>
+            <w:tcW w:w="1985" w:type="dxa"/>
             <w:shd w:val="clear" w:color="auto" w:fill="auto"/>
+            <w:vAlign w:val="center"/>
           </w:tcPr>
           <w:p>
             <w:pPr>
@@ -10784,8 +10913,9 @@
         </w:tc>
         <w:tc>
           <w:tcPr>
-            <w:tcW w:w="2393" w:type="dxa"/>
+            <w:tcW w:w="2139" w:type="dxa"/>
             <w:shd w:val="clear" w:color="auto" w:fill="auto"/>
+            <w:vAlign w:val="center"/>
           </w:tcPr>
           <w:p>
             <w:pPr>
@@ -10803,11 +10933,32 @@
             </w:r>
           </w:p>
         </w:tc>
+        <w:tc>
+          <w:tcPr>
+            <w:tcW w:w="1544" w:type="dxa"/>
+            <w:vAlign w:val="center"/>
+          </w:tcPr>
+          <w:p>
+            <w:pPr>
+              <w:pStyle w:val="af4"/>
+              <w:jc w:val="center"/>
+              <w:rPr>
+                <w:lang w:val="ru-RU"/>
+              </w:rPr>
+            </w:pPr>
+            <w:r>
+              <w:rPr>
+                <w:lang w:val="ru-RU"/>
+              </w:rPr>
+              <w:t>+</w:t>
+            </w:r>
+          </w:p>
+        </w:tc>
       </w:tr>
       <w:tr>
         <w:tc>
           <w:tcPr>
-            <w:tcW w:w="2392" w:type="dxa"/>
+            <w:tcW w:w="2308" w:type="dxa"/>
             <w:shd w:val="clear" w:color="auto" w:fill="auto"/>
           </w:tcPr>
           <w:p>
@@ -10827,19 +10978,13 @@
               <w:rPr>
                 <w:lang w:val="ru-RU"/>
               </w:rPr>
-              <w:t xml:space="preserve"> </w:t>
-            </w:r>
+              <w:t xml:space="preserve"> с пользователем/</w:t>
+            </w:r>
+            <w:proofErr w:type="spellStart"/>
             <w:r>
               <w:rPr>
                 <w:lang w:val="ru-RU"/>
               </w:rPr>
-              <w:t>с пользователем/</w:t>
-            </w:r>
-            <w:proofErr w:type="spellStart"/>
-            <w:r>
-              <w:rPr>
-                <w:lang w:val="ru-RU"/>
-              </w:rPr>
               <w:t>ями</w:t>
             </w:r>
             <w:proofErr w:type="spellEnd"/>
@@ -10847,8 +10992,9 @@
         </w:tc>
         <w:tc>
           <w:tcPr>
-            <w:tcW w:w="2392" w:type="dxa"/>
+            <w:tcW w:w="1594" w:type="dxa"/>
             <w:shd w:val="clear" w:color="auto" w:fill="auto"/>
+            <w:vAlign w:val="center"/>
           </w:tcPr>
           <w:p>
             <w:pPr>
@@ -10868,8 +11014,9 @@
         </w:tc>
         <w:tc>
           <w:tcPr>
-            <w:tcW w:w="2393" w:type="dxa"/>
+            <w:tcW w:w="1985" w:type="dxa"/>
             <w:shd w:val="clear" w:color="auto" w:fill="auto"/>
+            <w:vAlign w:val="center"/>
           </w:tcPr>
           <w:p>
             <w:pPr>
@@ -10889,8 +11036,9 @@
         </w:tc>
         <w:tc>
           <w:tcPr>
-            <w:tcW w:w="2393" w:type="dxa"/>
+            <w:tcW w:w="2139" w:type="dxa"/>
             <w:shd w:val="clear" w:color="auto" w:fill="auto"/>
+            <w:vAlign w:val="center"/>
           </w:tcPr>
           <w:p>
             <w:pPr>
@@ -10908,11 +11056,32 @@
             </w:r>
           </w:p>
         </w:tc>
+        <w:tc>
+          <w:tcPr>
+            <w:tcW w:w="1544" w:type="dxa"/>
+            <w:vAlign w:val="center"/>
+          </w:tcPr>
+          <w:p>
+            <w:pPr>
+              <w:pStyle w:val="af4"/>
+              <w:jc w:val="center"/>
+              <w:rPr>
+                <w:lang w:val="ru-RU"/>
+              </w:rPr>
+            </w:pPr>
+            <w:r>
+              <w:rPr>
+                <w:lang w:val="ru-RU"/>
+              </w:rPr>
+              <w:t>+</w:t>
+            </w:r>
+          </w:p>
+        </w:tc>
       </w:tr>
       <w:tr>
         <w:tc>
           <w:tcPr>
-            <w:tcW w:w="2392" w:type="dxa"/>
+            <w:tcW w:w="2308" w:type="dxa"/>
             <w:shd w:val="clear" w:color="auto" w:fill="auto"/>
           </w:tcPr>
           <w:p>
@@ -10937,8 +11106,9 @@
         </w:tc>
         <w:tc>
           <w:tcPr>
-            <w:tcW w:w="2392" w:type="dxa"/>
+            <w:tcW w:w="1594" w:type="dxa"/>
             <w:shd w:val="clear" w:color="auto" w:fill="auto"/>
+            <w:vAlign w:val="center"/>
           </w:tcPr>
           <w:p>
             <w:pPr>
@@ -10958,8 +11128,9 @@
         </w:tc>
         <w:tc>
           <w:tcPr>
-            <w:tcW w:w="2393" w:type="dxa"/>
+            <w:tcW w:w="1985" w:type="dxa"/>
             <w:shd w:val="clear" w:color="auto" w:fill="auto"/>
+            <w:vAlign w:val="center"/>
           </w:tcPr>
           <w:p>
             <w:pPr>
@@ -10979,8 +11150,9 @@
         </w:tc>
         <w:tc>
           <w:tcPr>
-            <w:tcW w:w="2393" w:type="dxa"/>
+            <w:tcW w:w="2139" w:type="dxa"/>
             <w:shd w:val="clear" w:color="auto" w:fill="auto"/>
+            <w:vAlign w:val="center"/>
           </w:tcPr>
           <w:p>
             <w:pPr>
@@ -10998,11 +11170,32 @@
             </w:r>
           </w:p>
         </w:tc>
+        <w:tc>
+          <w:tcPr>
+            <w:tcW w:w="1544" w:type="dxa"/>
+            <w:vAlign w:val="center"/>
+          </w:tcPr>
+          <w:p>
+            <w:pPr>
+              <w:pStyle w:val="af4"/>
+              <w:jc w:val="center"/>
+              <w:rPr>
+                <w:lang w:val="ru-RU"/>
+              </w:rPr>
+            </w:pPr>
+            <w:r>
+              <w:rPr>
+                <w:lang w:val="ru-RU"/>
+              </w:rPr>
+              <w:t>-</w:t>
+            </w:r>
+          </w:p>
+        </w:tc>
       </w:tr>
       <w:tr>
         <w:tc>
           <w:tcPr>
-            <w:tcW w:w="2392" w:type="dxa"/>
+            <w:tcW w:w="2308" w:type="dxa"/>
             <w:shd w:val="clear" w:color="auto" w:fill="auto"/>
           </w:tcPr>
           <w:p>
@@ -11022,8 +11215,9 @@
         </w:tc>
         <w:tc>
           <w:tcPr>
-            <w:tcW w:w="2392" w:type="dxa"/>
+            <w:tcW w:w="1594" w:type="dxa"/>
             <w:shd w:val="clear" w:color="auto" w:fill="auto"/>
+            <w:vAlign w:val="center"/>
           </w:tcPr>
           <w:p>
             <w:pPr>
@@ -11043,8 +11237,9 @@
         </w:tc>
         <w:tc>
           <w:tcPr>
-            <w:tcW w:w="2393" w:type="dxa"/>
+            <w:tcW w:w="1985" w:type="dxa"/>
             <w:shd w:val="clear" w:color="auto" w:fill="auto"/>
+            <w:vAlign w:val="center"/>
           </w:tcPr>
           <w:p>
             <w:pPr>
@@ -11064,8 +11259,9 @@
         </w:tc>
         <w:tc>
           <w:tcPr>
-            <w:tcW w:w="2393" w:type="dxa"/>
+            <w:tcW w:w="2139" w:type="dxa"/>
             <w:shd w:val="clear" w:color="auto" w:fill="auto"/>
+            <w:vAlign w:val="center"/>
           </w:tcPr>
           <w:p>
             <w:pPr>
@@ -11083,11 +11279,32 @@
             </w:r>
           </w:p>
         </w:tc>
+        <w:tc>
+          <w:tcPr>
+            <w:tcW w:w="1544" w:type="dxa"/>
+            <w:vAlign w:val="center"/>
+          </w:tcPr>
+          <w:p>
+            <w:pPr>
+              <w:pStyle w:val="af4"/>
+              <w:jc w:val="center"/>
+              <w:rPr>
+                <w:lang w:val="ru-RU"/>
+              </w:rPr>
+            </w:pPr>
+            <w:r>
+              <w:rPr>
+                <w:lang w:val="ru-RU"/>
+              </w:rPr>
+              <w:t>-</w:t>
+            </w:r>
+          </w:p>
+        </w:tc>
       </w:tr>
       <w:tr>
         <w:tc>
           <w:tcPr>
-            <w:tcW w:w="2392" w:type="dxa"/>
+            <w:tcW w:w="2308" w:type="dxa"/>
             <w:shd w:val="clear" w:color="auto" w:fill="auto"/>
           </w:tcPr>
           <w:p>
@@ -11101,8 +11318,9 @@
         </w:tc>
         <w:tc>
           <w:tcPr>
-            <w:tcW w:w="2392" w:type="dxa"/>
+            <w:tcW w:w="1594" w:type="dxa"/>
             <w:shd w:val="clear" w:color="auto" w:fill="auto"/>
+            <w:vAlign w:val="center"/>
           </w:tcPr>
           <w:p>
             <w:pPr>
@@ -11116,8 +11334,9 @@
         </w:tc>
         <w:tc>
           <w:tcPr>
-            <w:tcW w:w="2393" w:type="dxa"/>
+            <w:tcW w:w="1985" w:type="dxa"/>
             <w:shd w:val="clear" w:color="auto" w:fill="auto"/>
+            <w:vAlign w:val="center"/>
           </w:tcPr>
           <w:p>
             <w:pPr>
@@ -11131,8 +11350,9 @@
         </w:tc>
         <w:tc>
           <w:tcPr>
-            <w:tcW w:w="2393" w:type="dxa"/>
+            <w:tcW w:w="2139" w:type="dxa"/>
             <w:shd w:val="clear" w:color="auto" w:fill="auto"/>
+            <w:vAlign w:val="center"/>
           </w:tcPr>
           <w:p>
             <w:pPr>
@@ -11144,11 +11364,26 @@
             </w:pPr>
           </w:p>
         </w:tc>
+        <w:tc>
+          <w:tcPr>
+            <w:tcW w:w="1544" w:type="dxa"/>
+            <w:vAlign w:val="center"/>
+          </w:tcPr>
+          <w:p>
+            <w:pPr>
+              <w:pStyle w:val="af4"/>
+              <w:jc w:val="center"/>
+              <w:rPr>
+                <w:lang w:val="ru-RU"/>
+              </w:rPr>
+            </w:pPr>
+          </w:p>
+        </w:tc>
       </w:tr>
       <w:tr>
         <w:tc>
           <w:tcPr>
-            <w:tcW w:w="2392" w:type="dxa"/>
+            <w:tcW w:w="2308" w:type="dxa"/>
             <w:shd w:val="clear" w:color="auto" w:fill="auto"/>
           </w:tcPr>
           <w:p>
@@ -11162,8 +11397,9 @@
         </w:tc>
         <w:tc>
           <w:tcPr>
-            <w:tcW w:w="2392" w:type="dxa"/>
+            <w:tcW w:w="1594" w:type="dxa"/>
             <w:shd w:val="clear" w:color="auto" w:fill="auto"/>
+            <w:vAlign w:val="center"/>
           </w:tcPr>
           <w:p>
             <w:pPr>
@@ -11177,8 +11413,9 @@
         </w:tc>
         <w:tc>
           <w:tcPr>
-            <w:tcW w:w="2393" w:type="dxa"/>
+            <w:tcW w:w="1985" w:type="dxa"/>
             <w:shd w:val="clear" w:color="auto" w:fill="auto"/>
+            <w:vAlign w:val="center"/>
           </w:tcPr>
           <w:p>
             <w:pPr>
@@ -11192,8 +11429,9 @@
         </w:tc>
         <w:tc>
           <w:tcPr>
-            <w:tcW w:w="2393" w:type="dxa"/>
+            <w:tcW w:w="2139" w:type="dxa"/>
             <w:shd w:val="clear" w:color="auto" w:fill="auto"/>
+            <w:vAlign w:val="center"/>
           </w:tcPr>
           <w:p>
             <w:pPr>
@@ -11205,11 +11443,26 @@
             </w:pPr>
           </w:p>
         </w:tc>
+        <w:tc>
+          <w:tcPr>
+            <w:tcW w:w="1544" w:type="dxa"/>
+            <w:vAlign w:val="center"/>
+          </w:tcPr>
+          <w:p>
+            <w:pPr>
+              <w:pStyle w:val="af4"/>
+              <w:jc w:val="center"/>
+              <w:rPr>
+                <w:lang w:val="ru-RU"/>
+              </w:rPr>
+            </w:pPr>
+          </w:p>
+        </w:tc>
       </w:tr>
       <w:tr>
         <w:tc>
           <w:tcPr>
-            <w:tcW w:w="2392" w:type="dxa"/>
+            <w:tcW w:w="2308" w:type="dxa"/>
             <w:shd w:val="clear" w:color="auto" w:fill="auto"/>
           </w:tcPr>
           <w:p>
@@ -11233,8 +11486,9 @@
         </w:tc>
         <w:tc>
           <w:tcPr>
-            <w:tcW w:w="2392" w:type="dxa"/>
+            <w:tcW w:w="1594" w:type="dxa"/>
             <w:shd w:val="clear" w:color="auto" w:fill="auto"/>
+            <w:vAlign w:val="center"/>
           </w:tcPr>
           <w:p>
             <w:pPr>
@@ -11245,8 +11499,9 @@
         </w:tc>
         <w:tc>
           <w:tcPr>
-            <w:tcW w:w="2393" w:type="dxa"/>
+            <w:tcW w:w="1985" w:type="dxa"/>
             <w:shd w:val="clear" w:color="auto" w:fill="auto"/>
+            <w:vAlign w:val="center"/>
           </w:tcPr>
           <w:p>
             <w:pPr>
@@ -11257,8 +11512,9 @@
         </w:tc>
         <w:tc>
           <w:tcPr>
-            <w:tcW w:w="2393" w:type="dxa"/>
+            <w:tcW w:w="2139" w:type="dxa"/>
             <w:shd w:val="clear" w:color="auto" w:fill="auto"/>
+            <w:vAlign w:val="center"/>
           </w:tcPr>
           <w:p>
             <w:pPr>
@@ -11287,22 +11543,35 @@
               <w:rPr>
                 <w:lang w:val="ru-RU"/>
               </w:rPr>
-              <w:t xml:space="preserve">(в настоящее время </w:t>
+              <w:t xml:space="preserve">(в настоящее </w:t>
             </w:r>
             <w:r>
               <w:rPr>
                 <w:lang w:val="ru-RU"/>
               </w:rPr>
               <w:lastRenderedPageBreak/>
-              <w:t>доступно только для американского жестового языка)</w:t>
-            </w:r>
-            <w:bookmarkStart w:id="34" w:name="_GoBack"/>
-            <w:bookmarkEnd w:id="34"/>
+              <w:t>время доступно только для американского жестового языка)</w:t>
+            </w:r>
+          </w:p>
+        </w:tc>
+        <w:tc>
+          <w:tcPr>
+            <w:tcW w:w="1544" w:type="dxa"/>
+            <w:vAlign w:val="center"/>
+          </w:tcPr>
+          <w:p>
+            <w:pPr>
+              <w:pStyle w:val="af4"/>
+              <w:jc w:val="center"/>
+              <w:rPr>
+                <w:lang w:val="ru-RU"/>
+              </w:rPr>
+            </w:pPr>
           </w:p>
         </w:tc>
       </w:tr>
-      <w:bookmarkEnd w:id="31"/>
       <w:bookmarkEnd w:id="32"/>
+      <w:bookmarkEnd w:id="33"/>
     </w:tbl>
     <w:p>
       <w:pPr>
@@ -11502,6 +11771,7 @@
           <w:b/>
           <w:bCs/>
         </w:rPr>
+        <w:lastRenderedPageBreak/>
         <w:t>Ограниченная поддержка языков и диалектов:</w:t>
       </w:r>
     </w:p>
@@ -11510,7 +11780,6 @@
         <w:pStyle w:val="a9"/>
       </w:pPr>
       <w:r>
-        <w:lastRenderedPageBreak/>
         <w:t>Большинство приложений поддерживают только ограниченное количество языков и диалектов, что снижает их доступность для широкой аудитории.</w:t>
       </w:r>
     </w:p>
@@ -12560,7 +12829,7 @@
 
 <file path=word/comments.xml><?xml version="1.0" encoding="utf-8"?>
 <w:comments xmlns:wpc="http://schemas.microsoft.com/office/word/2010/wordprocessingCanvas" xmlns:mc="http://schemas.openxmlformats.org/markup-compatibility/2006" xmlns:o="urn:schemas-microsoft-com:office:office" xmlns:r="http://schemas.openxmlformats.org/officeDocument/2006/relationships" xmlns:m="http://schemas.openxmlformats.org/officeDocument/2006/math" xmlns:v="urn:schemas-microsoft-com:vml" xmlns:wp14="http://schemas.microsoft.com/office/word/2010/wordprocessingDrawing" xmlns:wp="http://schemas.openxmlformats.org/drawingml/2006/wordprocessingDrawing" xmlns:w10="urn:schemas-microsoft-com:office:word" xmlns:w="http://schemas.openxmlformats.org/wordprocessingml/2006/main" xmlns:w14="http://schemas.microsoft.com/office/word/2010/wordml" xmlns:wpg="http://schemas.microsoft.com/office/word/2010/wordprocessingGroup" xmlns:wpi="http://schemas.microsoft.com/office/word/2010/wordprocessingInk" xmlns:wne="http://schemas.microsoft.com/office/word/2006/wordml" xmlns:wps="http://schemas.microsoft.com/office/word/2010/wordprocessingShape" mc:Ignorable="w14 wp14">
-  <w:comment w:id="30" w:author="Pantori" w:date="2024-12-06T13:46:00Z" w:initials="A">
+  <w:comment w:id="31" w:author="Pantori" w:date="2024-12-06T13:46:00Z" w:initials="A">
     <w:p>
       <w:pPr>
         <w:pStyle w:val="a9"/>
@@ -12864,7 +13133,7 @@
       </w:pPr>
     </w:p>
   </w:comment>
-  <w:comment w:id="33" w:author="Pantori" w:date="2024-12-06T12:53:00Z" w:initials="A">
+  <w:comment w:id="34" w:author="Pantori" w:date="2024-12-06T12:53:00Z" w:initials="A">
     <w:p>
       <w:pPr>
         <w:pStyle w:val="a9"/>
@@ -13461,7 +13730,7 @@
             <w:noProof/>
             <w:sz w:val="28"/>
           </w:rPr>
-          <w:t>14</w:t>
+          <w:t>10</w:t>
         </w:r>
         <w:r>
           <w:rPr>
@@ -21702,7 +21971,7 @@
   <a:extraClrSchemeLst/>
   <a:extLst>
     <a:ext uri="{05A4C25C-085E-4340-85A3-A5531E510DB2}">
-      <thm15:themeFamily xmlns:thm15="http://schemas.microsoft.com/office/thememl/2012/main" xmlns="" name="Office Theme" id="{62F939B6-93AF-4DB8-9C6B-D6C7DFDC589F}" vid="{4A3C46E8-61CC-4603-A589-7422A47A8E4A}"/>
+      <thm15:themeFamily xmlns="" xmlns:thm15="http://schemas.microsoft.com/office/thememl/2012/main" name="Office Theme" id="{62F939B6-93AF-4DB8-9C6B-D6C7DFDC589F}" vid="{4A3C46E8-61CC-4603-A589-7422A47A8E4A}"/>
     </a:ext>
   </a:extLst>
 </a:theme>
@@ -21713,7 +21982,7 @@
 </file>
 
 <file path=customXml/itemProps1.xml><?xml version="1.0" encoding="utf-8"?>
-<ds:datastoreItem xmlns:ds="http://schemas.openxmlformats.org/officeDocument/2006/customXml" ds:itemID="{1D341CBA-BD36-4C83-95A7-5A099EEA307B}">
+<ds:datastoreItem xmlns:ds="http://schemas.openxmlformats.org/officeDocument/2006/customXml" ds:itemID="{441E7BF0-84CD-4D22-8C40-4D29E31E335B}">
   <ds:schemaRefs>
     <ds:schemaRef ds:uri="http://schemas.openxmlformats.org/officeDocument/2006/bibliography"/>
   </ds:schemaRefs>

--- a/Моя документация/Пояснительная записка.docx
+++ b/Моя документация/Пояснительная записка.docx
@@ -1,6 +1,6 @@
 
 <file path=word/document.xml><?xml version="1.0" encoding="utf-8"?>
-<w:document xmlns:wpc="http://schemas.microsoft.com/office/word/2010/wordprocessingCanvas" xmlns:mc="http://schemas.openxmlformats.org/markup-compatibility/2006" xmlns:o="urn:schemas-microsoft-com:office:office" xmlns:r="http://schemas.openxmlformats.org/officeDocument/2006/relationships" xmlns:m="http://schemas.openxmlformats.org/officeDocument/2006/math" xmlns:v="urn:schemas-microsoft-com:vml" xmlns:wp14="http://schemas.microsoft.com/office/word/2010/wordprocessingDrawing" xmlns:wp="http://schemas.openxmlformats.org/drawingml/2006/wordprocessingDrawing" xmlns:w10="urn:schemas-microsoft-com:office:word" xmlns:w="http://schemas.openxmlformats.org/wordprocessingml/2006/main" xmlns:w14="http://schemas.microsoft.com/office/word/2010/wordml" xmlns:wpg="http://schemas.microsoft.com/office/word/2010/wordprocessingGroup" xmlns:wpi="http://schemas.microsoft.com/office/word/2010/wordprocessingInk" xmlns:wne="http://schemas.microsoft.com/office/word/2006/wordml" xmlns:wps="http://schemas.microsoft.com/office/word/2010/wordprocessingShape" mc:Ignorable="w14 wp14">
+<w:document xmlns:wpc="http://schemas.microsoft.com/office/word/2010/wordprocessingCanvas" xmlns:cx="http://schemas.microsoft.com/office/drawing/2014/chartex" xmlns:cx1="http://schemas.microsoft.com/office/drawing/2015/9/8/chartex" xmlns:cx2="http://schemas.microsoft.com/office/drawing/2015/10/21/chartex" xmlns:cx3="http://schemas.microsoft.com/office/drawing/2016/5/9/chartex" xmlns:cx4="http://schemas.microsoft.com/office/drawing/2016/5/10/chartex" xmlns:cx5="http://schemas.microsoft.com/office/drawing/2016/5/11/chartex" xmlns:cx6="http://schemas.microsoft.com/office/drawing/2016/5/12/chartex" xmlns:cx7="http://schemas.microsoft.com/office/drawing/2016/5/13/chartex" xmlns:cx8="http://schemas.microsoft.com/office/drawing/2016/5/14/chartex" xmlns:mc="http://schemas.openxmlformats.org/markup-compatibility/2006" xmlns:aink="http://schemas.microsoft.com/office/drawing/2016/ink" xmlns:am3d="http://schemas.microsoft.com/office/drawing/2017/model3d" xmlns:o="urn:schemas-microsoft-com:office:office" xmlns:oel="http://schemas.microsoft.com/office/2019/extlst" xmlns:r="http://schemas.openxmlformats.org/officeDocument/2006/relationships" xmlns:m="http://schemas.openxmlformats.org/officeDocument/2006/math" xmlns:v="urn:schemas-microsoft-com:vml" xmlns:wp14="http://schemas.microsoft.com/office/word/2010/wordprocessingDrawing" xmlns:wp="http://schemas.openxmlformats.org/drawingml/2006/wordprocessingDrawing" xmlns:w10="urn:schemas-microsoft-com:office:word" xmlns:w="http://schemas.openxmlformats.org/wordprocessingml/2006/main" xmlns:w14="http://schemas.microsoft.com/office/word/2010/wordml" xmlns:w15="http://schemas.microsoft.com/office/word/2012/wordml" xmlns:w16cex="http://schemas.microsoft.com/office/word/2018/wordml/cex" xmlns:w16cid="http://schemas.microsoft.com/office/word/2016/wordml/cid" xmlns:w16="http://schemas.microsoft.com/office/word/2018/wordml" xmlns:w16du="http://schemas.microsoft.com/office/word/2023/wordml/word16du" xmlns:w16sdtdh="http://schemas.microsoft.com/office/word/2020/wordml/sdtdatahash" xmlns:w16sdtfl="http://schemas.microsoft.com/office/word/2024/wordml/sdtformatlock" xmlns:w16se="http://schemas.microsoft.com/office/word/2015/wordml/symex" xmlns:wpg="http://schemas.microsoft.com/office/word/2010/wordprocessingGroup" xmlns:wpi="http://schemas.microsoft.com/office/word/2010/wordprocessingInk" xmlns:wne="http://schemas.microsoft.com/office/word/2006/wordml" xmlns:wps="http://schemas.microsoft.com/office/word/2010/wordprocessingShape" mc:Ignorable="w14 w15 w16se w16cid w16 w16cex w16sdtdh w16sdtfl w16du wp14">
   <w:body>
     <w:p>
       <w:pPr>
@@ -408,23 +408,13 @@
             <w:bookmarkStart w:id="15" w:name="_Toc512551647"/>
             <w:bookmarkStart w:id="16" w:name="_Toc512551587"/>
             <w:bookmarkStart w:id="17" w:name="_Toc512211679"/>
-            <w:proofErr w:type="spellStart"/>
             <w:r>
               <w:rPr>
                 <w:rFonts w:eastAsia="Arial Unicode MS"/>
                 <w:sz w:val="28"/>
                 <w:szCs w:val="22"/>
               </w:rPr>
-              <w:t>и.о</w:t>
-            </w:r>
-            <w:proofErr w:type="spellEnd"/>
-            <w:r>
-              <w:rPr>
-                <w:rFonts w:eastAsia="Arial Unicode MS"/>
-                <w:sz w:val="28"/>
-                <w:szCs w:val="22"/>
-              </w:rPr>
-              <w:t>. з</w:t>
+              <w:t>и.о. з</w:t>
             </w:r>
             <w:r>
               <w:rPr>
@@ -1008,14 +998,12 @@
                 <w:lang w:val="en-US"/>
               </w:rPr>
             </w:pPr>
-            <w:proofErr w:type="gramStart"/>
             <w:r>
               <w:rPr>
                 <w:sz w:val="28"/>
               </w:rPr>
               <w:t>г</w:t>
             </w:r>
-            <w:proofErr w:type="gramEnd"/>
             <w:r>
               <w:rPr>
                 <w:sz w:val="28"/>
@@ -1189,14 +1177,12 @@
                 <w:lang w:val="en-US"/>
               </w:rPr>
             </w:pPr>
-            <w:proofErr w:type="gramStart"/>
             <w:r>
               <w:rPr>
                 <w:sz w:val="28"/>
               </w:rPr>
               <w:t>г</w:t>
             </w:r>
-            <w:proofErr w:type="gramEnd"/>
             <w:r>
               <w:rPr>
                 <w:sz w:val="28"/>
@@ -3239,8 +3225,8 @@
           <w:szCs w:val="28"/>
         </w:rPr>
         <w:sectPr>
-          <w:headerReference w:type="default" r:id="rId9"/>
-          <w:footerReference w:type="default" r:id="rId10"/>
+          <w:headerReference w:type="default" r:id="rId8"/>
+          <w:footerReference w:type="default" r:id="rId9"/>
           <w:pgSz w:w="11906" w:h="16838" w:code="9"/>
           <w:pgMar w:top="1134" w:right="851" w:bottom="1134" w:left="1701" w:header="709" w:footer="709" w:gutter="0"/>
           <w:cols w:space="708"/>
@@ -3535,23 +3521,13 @@
                 <w:szCs w:val="22"/>
               </w:rPr>
             </w:pPr>
-            <w:proofErr w:type="spellStart"/>
             <w:r>
               <w:rPr>
                 <w:rFonts w:eastAsia="Arial Unicode MS"/>
                 <w:sz w:val="28"/>
                 <w:szCs w:val="22"/>
               </w:rPr>
-              <w:t>и.о</w:t>
-            </w:r>
-            <w:proofErr w:type="spellEnd"/>
-            <w:r>
-              <w:rPr>
-                <w:rFonts w:eastAsia="Arial Unicode MS"/>
-                <w:sz w:val="28"/>
-                <w:szCs w:val="22"/>
-              </w:rPr>
-              <w:t>. з</w:t>
+              <w:t>и.о. з</w:t>
             </w:r>
             <w:r>
               <w:rPr>
@@ -3905,19 +3881,11 @@
                 <w:sz w:val="28"/>
               </w:rPr>
             </w:pPr>
-            <w:proofErr w:type="gramStart"/>
-            <w:r>
-              <w:rPr>
-                <w:sz w:val="28"/>
-              </w:rPr>
-              <w:t>г</w:t>
-            </w:r>
-            <w:proofErr w:type="gramEnd"/>
-            <w:r>
-              <w:rPr>
-                <w:sz w:val="28"/>
-              </w:rPr>
-              <w:t>.</w:t>
+            <w:r>
+              <w:rPr>
+                <w:sz w:val="28"/>
+              </w:rPr>
+              <w:t>г.</w:t>
             </w:r>
           </w:p>
         </w:tc>
@@ -4337,17 +4305,8 @@
                 <w:sz w:val="28"/>
                 <w:szCs w:val="22"/>
               </w:rPr>
-              <w:t xml:space="preserve">Исследование влияния мобильных приложений на </w:t>
-            </w:r>
-            <w:proofErr w:type="gramStart"/>
-            <w:r>
-              <w:rPr>
-                <w:sz w:val="28"/>
-                <w:szCs w:val="22"/>
-              </w:rPr>
-              <w:t>социальную</w:t>
-            </w:r>
-            <w:proofErr w:type="gramEnd"/>
+              <w:t>Исследование влияния мобильных приложений на социальную</w:t>
+            </w:r>
           </w:p>
         </w:tc>
       </w:tr>
@@ -4456,19 +4415,11 @@
                 <w:szCs w:val="22"/>
               </w:rPr>
             </w:pPr>
-            <w:proofErr w:type="gramStart"/>
-            <w:r>
-              <w:rPr>
-                <w:sz w:val="28"/>
-              </w:rPr>
-              <w:t>Утверждена</w:t>
-            </w:r>
-            <w:proofErr w:type="gramEnd"/>
-            <w:r>
-              <w:rPr>
-                <w:sz w:val="28"/>
-              </w:rPr>
-              <w:t xml:space="preserve"> приказом по университету </w:t>
+            <w:r>
+              <w:rPr>
+                <w:sz w:val="28"/>
+              </w:rPr>
+              <w:t xml:space="preserve">Утверждена приказом по университету </w:t>
             </w:r>
           </w:p>
         </w:tc>
@@ -4644,21 +4595,12 @@
                 <w:sz w:val="28"/>
               </w:rPr>
             </w:pPr>
-            <w:proofErr w:type="gramStart"/>
             <w:r>
               <w:rPr>
                 <w:spacing w:val="-20"/>
                 <w:sz w:val="28"/>
               </w:rPr>
-              <w:t>г</w:t>
-            </w:r>
-            <w:proofErr w:type="gramEnd"/>
-            <w:r>
-              <w:rPr>
-                <w:spacing w:val="-20"/>
-                <w:sz w:val="28"/>
-              </w:rPr>
-              <w:t>. №</w:t>
+              <w:t>г. №</w:t>
             </w:r>
           </w:p>
         </w:tc>
@@ -5091,7 +5033,7 @@
           <w:sz w:val="28"/>
         </w:rPr>
         <w:sectPr>
-          <w:footerReference w:type="default" r:id="rId11"/>
+          <w:footerReference w:type="default" r:id="rId10"/>
           <w:pgSz w:w="11906" w:h="16838" w:code="9"/>
           <w:pgMar w:top="1134" w:right="851" w:bottom="1134" w:left="1701" w:header="709" w:footer="709" w:gutter="0"/>
           <w:cols w:space="708"/>
@@ -6734,23 +6676,13 @@
                 <w:szCs w:val="28"/>
               </w:rPr>
             </w:pPr>
-            <w:proofErr w:type="spellStart"/>
             <w:r>
               <w:rPr>
                 <w:color w:val="000000"/>
                 <w:sz w:val="28"/>
                 <w:szCs w:val="28"/>
               </w:rPr>
-              <w:t>и.о</w:t>
-            </w:r>
-            <w:proofErr w:type="spellEnd"/>
-            <w:r>
-              <w:rPr>
-                <w:color w:val="000000"/>
-                <w:sz w:val="28"/>
-                <w:szCs w:val="28"/>
-              </w:rPr>
-              <w:t>. з</w:t>
+              <w:t>и.о. з</w:t>
             </w:r>
             <w:r>
               <w:rPr>
@@ -7728,9 +7660,9 @@
               </wp:anchor>
             </w:drawing>
           </mc:Choice>
-          <mc:Fallback xmlns:w16se="http://schemas.microsoft.com/office/word/2015/wordml/symex" xmlns:w16sdtdh="http://schemas.microsoft.com/office/word/2020/wordml/sdtdatahash" xmlns:w16du="http://schemas.microsoft.com/office/word/2023/wordml/word16du" xmlns:w16="http://schemas.microsoft.com/office/word/2018/wordml" xmlns:w16cid="http://schemas.microsoft.com/office/word/2016/wordml/cid" xmlns:w16cex="http://schemas.microsoft.com/office/word/2018/wordml/cex" xmlns:w15="http://schemas.microsoft.com/office/word/2012/wordml" xmlns:oel="http://schemas.microsoft.com/office/2019/extlst" xmlns:am3d="http://schemas.microsoft.com/office/drawing/2017/model3d" xmlns:aink="http://schemas.microsoft.com/office/drawing/2016/ink" xmlns:cx8="http://schemas.microsoft.com/office/drawing/2016/5/14/chartex" xmlns:cx7="http://schemas.microsoft.com/office/drawing/2016/5/13/chartex" xmlns:cx6="http://schemas.microsoft.com/office/drawing/2016/5/12/chartex" xmlns:cx5="http://schemas.microsoft.com/office/drawing/2016/5/11/chartex" xmlns:cx4="http://schemas.microsoft.com/office/drawing/2016/5/10/chartex" xmlns:cx3="http://schemas.microsoft.com/office/drawing/2016/5/9/chartex" xmlns:cx2="http://schemas.microsoft.com/office/drawing/2015/10/21/chartex" xmlns:cx1="http://schemas.microsoft.com/office/drawing/2015/9/8/chartex" xmlns:cx="http://schemas.microsoft.com/office/drawing/2014/chartex">
+          <mc:Fallback>
             <w:pict>
-              <v:rect w14:anchorId="5E4507FA" id="Прямоугольник 17" o:spid="_x0000_s1026" style="position:absolute;margin-left:231.05pt;margin-top:21.65pt;width:29.3pt;height:23.45pt;z-index:251659264;visibility:visible;mso-wrap-style:square;mso-width-percent:0;mso-height-percent:0;mso-wrap-distance-left:9pt;mso-wrap-distance-top:0;mso-wrap-distance-right:9pt;mso-wrap-distance-bottom:0;mso-position-horizontal:absolute;mso-position-horizontal-relative:margin;mso-position-vertical:absolute;mso-position-vertical-relative:text;mso-width-percent:0;mso-height-percent:0;mso-width-relative:page;mso-height-relative:page;v-text-anchor:middle" o:gfxdata="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" strokecolor="white" strokeweight="1pt">
+              <v:rect w14:anchorId="3AAE22A9" id="Прямоугольник 17" o:spid="_x0000_s1026" style="position:absolute;margin-left:231.05pt;margin-top:21.65pt;width:29.3pt;height:23.45pt;z-index:251659264;visibility:visible;mso-wrap-style:square;mso-width-percent:0;mso-height-percent:0;mso-wrap-distance-left:9pt;mso-wrap-distance-top:0;mso-wrap-distance-right:9pt;mso-wrap-distance-bottom:0;mso-position-horizontal:absolute;mso-position-horizontal-relative:margin;mso-position-vertical:absolute;mso-position-vertical-relative:text;mso-width-percent:0;mso-height-percent:0;mso-width-relative:page;mso-height-relative:page;v-text-anchor:middle" o:gfxdata="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" strokecolor="white" strokeweight="1pt">
                 <w10:wrap anchorx="margin"/>
               </v:rect>
             </w:pict>
@@ -7925,15 +7857,16 @@
           <w:szCs w:val="28"/>
           <w:highlight w:val="cyan"/>
         </w:rPr>
-        <w:t xml:space="preserve">- </w:t>
-      </w:r>
+        <w:t>-</w:t>
+      </w:r>
+      <w:proofErr w:type="gramStart"/>
       <w:r>
         <w:rPr>
           <w:sz w:val="28"/>
           <w:szCs w:val="28"/>
           <w:highlight w:val="cyan"/>
         </w:rPr>
-        <w:t>….</w:t>
+        <w:t xml:space="preserve"> </w:t>
       </w:r>
       <w:r>
         <w:rPr>
@@ -7941,16 +7874,16 @@
           <w:szCs w:val="28"/>
           <w:highlight w:val="cyan"/>
         </w:rPr>
-        <w:t>, приложений</w:t>
-      </w:r>
-      <w:proofErr w:type="gramStart"/>
+        <w:t>….</w:t>
+      </w:r>
+      <w:proofErr w:type="gramEnd"/>
       <w:r>
         <w:rPr>
           <w:sz w:val="28"/>
           <w:szCs w:val="28"/>
           <w:highlight w:val="cyan"/>
         </w:rPr>
-        <w:t xml:space="preserve"> </w:t>
+        <w:t xml:space="preserve">, приложений </w:t>
       </w:r>
       <w:r>
         <w:rPr>
@@ -7976,7 +7909,6 @@
         </w:rPr>
         <w:t>.</w:t>
       </w:r>
-      <w:proofErr w:type="gramEnd"/>
     </w:p>
     <w:p>
       <w:pPr>
@@ -9860,15 +9792,7 @@
         <w:t>современном</w:t>
       </w:r>
       <w:r>
-        <w:t xml:space="preserve"> мире мобильные устройства и приложения играют ключевую роль в повседневной жизни людей, выполняя функции, которые ранее были возможны только через личное общение или специализированные устройства. Для людей с ограниченными возможностями слуха мобильные приложения предоставляют доступ к новым способам коммуникации и взаимодействия. Они могут облегчить интеграцию в общество, предоставляя доступ к аудиовизуальной информации, визуальным уведомлениям и другим адаптивным функциям. В условиях, когда </w:t>
-      </w:r>
-      <w:proofErr w:type="spellStart"/>
-      <w:r>
-        <w:t>инклюзивность</w:t>
-      </w:r>
-      <w:proofErr w:type="spellEnd"/>
-      <w:r>
-        <w:t xml:space="preserve"> становится одним из главных социальных приоритетов, создание решений, направленных на помощь в социальной адаптации глухих людей, имеет особую актуальность.</w:t>
+        <w:t xml:space="preserve"> мире мобильные устройства и приложения играют ключевую роль в повседневной жизни людей, выполняя функции, которые ранее были возможны только через личное общение или специализированные устройства. Для людей с ограниченными возможностями слуха мобильные приложения предоставляют доступ к новым способам коммуникации и взаимодействия. Они могут облегчить интеграцию в общество, предоставляя доступ к аудиовизуальной информации, визуальным уведомлениям и другим адаптивным функциям. В условиях, когда инклюзивность становится одним из главных социальных приоритетов, создание решений, направленных на помощь в социальной адаптации глухих людей, имеет особую актуальность.</w:t>
       </w:r>
     </w:p>
     <w:p>
@@ -10225,21 +10149,7 @@
         <w:rPr>
           <w:sz w:val="28"/>
         </w:rPr>
-        <w:t xml:space="preserve">анализа и сравнительного исследования, изучение опыта пользователей, а также </w:t>
-      </w:r>
-      <w:proofErr w:type="spellStart"/>
-      <w:r>
-        <w:rPr>
-          <w:sz w:val="28"/>
-        </w:rPr>
-        <w:t>прототипирование</w:t>
-      </w:r>
-      <w:proofErr w:type="spellEnd"/>
-      <w:r>
-        <w:rPr>
-          <w:sz w:val="28"/>
-        </w:rPr>
-        <w:t>, как способ создания макета приложения, соответствующего нуждам целевой аудитории.</w:t>
+        <w:t>анализа и сравнительного исследования, изучение опыта пользователей, а также прототипирование, как способ создания макета приложения, соответствующего нуждам целевой аудитории.</w:t>
       </w:r>
     </w:p>
     <w:p>
@@ -10353,184 +10263,131 @@
       </w:pPr>
       <w:bookmarkStart w:id="29" w:name="_Toc147217005"/>
       <w:r>
-        <w:t>Глухие люди, как и все остальные, имеют право на полноценное участие в обществе. Однако, из-за коммуникационных барьеров и стереотипов, они часто сталкиваются с серьезными трудностями в повседневной жизни.</w:t>
+        <w:t>Вопрос социальной интеграции глухих людей остаётся остро актуальным в современном обществе. Несмотря на технологический прогресс, который открыл множество новых каналов коммуникации, значительная часть людей с нарушением слуха продолжает сталкиваться с барьерами при попытке полноценно участвовать в социальной, образовательной и профессиональной жизни.</w:t>
       </w:r>
     </w:p>
     <w:p>
       <w:pPr>
         <w:pStyle w:val="a9"/>
       </w:pPr>
+      <w:r>
+        <w:t>Одной из ключевых проблем остаются коммуникационные трудности. Для большинства слышащих людей устная речь остаётся основным способом общения. Однако для глухих людей этот канал может быть недоступен или крайне ограничен. Жестовый язык, являющийся естественным способом общения в глухом сообществе, по-прежнему остаётся непонятным для большинства слышащих. В результате глухие люди часто оказываются исключёнными из повседневных диалогов — как на бытовом, так и на профессиональном уровне.</w:t>
+      </w:r>
     </w:p>
     <w:p>
       <w:pPr>
         <w:pStyle w:val="a9"/>
       </w:pPr>
       <w:r>
-        <w:rPr>
-          <w:bCs/>
-        </w:rPr>
-        <w:t>Основные проблемы:</w:t>
+        <w:t>Кроме того, доступ к информации также ограничен. Новости, публичные выступления, объявления, образовательные ресурсы — всё это зачастую подаётся исключительно в звуковом формате, без дублирования текстом или субтитрами. Даже в цифровой среде, где формально существуют возможности адаптации, реальная доступность материалов для людей с нарушением слуха оставляет желать лучшего.</w:t>
       </w:r>
     </w:p>
     <w:p>
       <w:pPr>
         <w:pStyle w:val="a9"/>
-        <w:numPr>
-          <w:ilvl w:val="0"/>
-          <w:numId w:val="2"/>
-        </w:numPr>
-      </w:pPr>
-      <w:r>
-        <w:rPr>
-          <w:bCs/>
-        </w:rPr>
-        <w:t>Коммуникационные барьеры:</w:t>
-      </w:r>
+      </w:pPr>
     </w:p>
     <w:p>
       <w:pPr>
         <w:pStyle w:val="a9"/>
-        <w:numPr>
-          <w:ilvl w:val="1"/>
-          <w:numId w:val="2"/>
-        </w:numPr>
-      </w:pPr>
-      <w:r>
-        <w:rPr>
-          <w:b/>
-          <w:bCs/>
-        </w:rPr>
-        <w:t>Недостаток доступа к информации:</w:t>
-      </w:r>
-      <w:r>
-        <w:t> Глухие люди не всегда имеют доступ к информации, представленной на слух (новости, объявления, лекции).</w:t>
+      </w:pPr>
+      <w:r>
+        <w:lastRenderedPageBreak/>
+        <w:t>Социальная изоляция, вызванная этими барьерами, усугубляется стереотипами и недостатком понимания со стороны общества. В школах, вузах и на рабочих местах глухие люди нередко воспринимаются как «особенные» или «ограниченные», что мешает их полноценной реализации и признанию. Особенно остро это проявляется у подростков и молодых людей, которые стремятся к социальной принадлежности и самоидентификации, но сталкиваются с недопониманием, отчуждением или прямой дискриминацией.</w:t>
       </w:r>
     </w:p>
     <w:p>
       <w:pPr>
         <w:pStyle w:val="a9"/>
-        <w:numPr>
-          <w:ilvl w:val="1"/>
-          <w:numId w:val="2"/>
-        </w:numPr>
-      </w:pPr>
-      <w:r>
-        <w:rPr>
-          <w:b/>
-          <w:bCs/>
-        </w:rPr>
-        <w:t>Трудности в общении:</w:t>
-      </w:r>
-      <w:r>
-        <w:t> Глухие люди испытывают трудности в общении со слышащими людьми, особенно в ситуациях, когда нет возможности использовать жестовый язык или письменный текст.</w:t>
+      </w:pPr>
+      <w:r>
+        <w:t>Ещё одной важной проблемой является недостаточная инклюзивность общественных сервисов. Образование, здравоохранение, юридическая помощь — все эти сферы зачастую не адаптированы для коммуникации с глухими людьми. Отсутствие сурдопереводчиков, невозможность воспользоваться видеоинтерфейсом или хотя бы текстовой поддержкой приводит к тому, что многие важные процессы становятся труднодоступными.</w:t>
       </w:r>
     </w:p>
     <w:p>
       <w:pPr>
         <w:pStyle w:val="a9"/>
-        <w:numPr>
-          <w:ilvl w:val="1"/>
-          <w:numId w:val="2"/>
-        </w:numPr>
-      </w:pPr>
-      <w:r>
-        <w:rPr>
-          <w:b/>
-          <w:bCs/>
-        </w:rPr>
-        <w:t>Проблемы с профессиональным общением:</w:t>
-      </w:r>
-      <w:r>
-        <w:t> Глухие люди часто сталкиваются с трудностями в получении профессиональной подготовки и карьерном росте из-за недостатка коммуникации с коллегами и руководством.</w:t>
-      </w:r>
-    </w:p>
+      </w:pPr>
+      <w:r>
+        <w:t>На фоне этих проблем становится очевидным, что обеспечение полноценной социальной интеграции глухих людей требует комплексного подхода. Недостаточно просто дать техническое средство — необходимо выстраивать экосистему, в которой глухой человек сможет чувствовать себя включённым, понятым и защищённым. В этом контексте мобильные технологии выступают как один из наиболее перспективных инструментов, позволяющих преодолеть традиционные барьеры и предложить новые модели общения, доступные и удобные для всех.</w:t>
+      </w:r>
+    </w:p>
+    <w:bookmarkEnd w:id="29"/>
     <w:p>
       <w:pPr>
         <w:pStyle w:val="a9"/>
-        <w:numPr>
-          <w:ilvl w:val="0"/>
-          <w:numId w:val="2"/>
-        </w:numPr>
-      </w:pPr>
-      <w:r>
-        <w:rPr>
-          <w:bCs/>
-        </w:rPr>
-        <w:t>Недостаток доступа к услугам:</w:t>
-      </w:r>
+      </w:pPr>
     </w:p>
     <w:p>
       <w:pPr>
         <w:pStyle w:val="a9"/>
-        <w:numPr>
-          <w:ilvl w:val="1"/>
-          <w:numId w:val="2"/>
-        </w:numPr>
-      </w:pPr>
-      <w:r>
-        <w:rPr>
-          <w:b/>
-          <w:bCs/>
-        </w:rPr>
+      </w:pPr>
+    </w:p>
+    <w:p>
+      <w:pPr>
+        <w:pStyle w:val="1"/>
+      </w:pPr>
+      <w:bookmarkStart w:id="30" w:name="_Toc199347022"/>
+      <w:r>
+        <w:t>1</w:t>
+      </w:r>
+      <w:r>
+        <w:t>.2. Роль мобильных технологий в социальной интеграции</w:t>
+      </w:r>
+      <w:bookmarkEnd w:id="30"/>
+    </w:p>
+    <w:p>
+      <w:pPr>
+        <w:pStyle w:val="a9"/>
+      </w:pPr>
+    </w:p>
+    <w:p>
+      <w:pPr>
+        <w:pStyle w:val="a9"/>
+      </w:pPr>
+    </w:p>
+    <w:p>
+      <w:pPr>
+        <w:pStyle w:val="a9"/>
+      </w:pPr>
+      <w:r>
+        <w:t xml:space="preserve">Мобильные технологии сегодня играют всё более важную роль в повышении качества жизни людей с нарушениями слуха. Благодаря доступности смартфонов и широкому распространению мобильных </w:t>
+      </w:r>
+      <w:r>
         <w:lastRenderedPageBreak/>
-        <w:t>Образование:</w:t>
-      </w:r>
-      <w:r>
-        <w:t> Глухие дети часто не имеют доступа к качественному образованию, адаптированному к их потребностям.</w:t>
+        <w:t>приложений у глухих пользователей появляется больше возможностей для коммуникации, получения информации и участия в социальной жизни.</w:t>
       </w:r>
     </w:p>
     <w:p>
       <w:pPr>
         <w:pStyle w:val="a9"/>
-        <w:numPr>
-          <w:ilvl w:val="1"/>
-          <w:numId w:val="2"/>
-        </w:numPr>
-      </w:pPr>
-      <w:r>
-        <w:rPr>
-          <w:b/>
-          <w:bCs/>
-        </w:rPr>
-        <w:t>Здравоохранение:</w:t>
-      </w:r>
-      <w:r>
-        <w:t> Глухие люди могут испытывать трудности в получении медицинской помощи из-за недостатка информации и коммуникации с врачами.</w:t>
+      </w:pPr>
+      <w:r>
+        <w:t>Одним из самых значимых преимуществ мобильных устройств является возможность заменить недоступные ранее формы общения. Например, приложения, которые преобразуют устную речь в текст, помогают глухим людям понимать речь собеседника в реальном времени. Это особенно важно в бытовых и профессиональных ситуациях, где нет возможности использовать жестовый язык.</w:t>
       </w:r>
     </w:p>
     <w:p>
       <w:pPr>
         <w:pStyle w:val="a9"/>
-        <w:numPr>
-          <w:ilvl w:val="1"/>
-          <w:numId w:val="2"/>
-        </w:numPr>
-      </w:pPr>
-      <w:r>
-        <w:rPr>
-          <w:b/>
-          <w:bCs/>
-        </w:rPr>
-        <w:t>Социальные услуги:</w:t>
-      </w:r>
-      <w:r>
-        <w:t> Глухие люди могут не иметь доступа к социальным услугам, адаптированным к их потребностям (например, услуги психологической поддержки).</w:t>
+      </w:pPr>
+      <w:r>
+        <w:t>Кроме того, многие современные приложения предлагают функции визуальных уведомлений, вибрации, субтитров к видео или даже распознавания окружающих звуков. Такие решения позволяют глухим пользователям не только получать информацию, но и чувствовать себя более уверенно в повседневной жизни — в транспорте, на работе, в общении с незнакомыми людьми.</w:t>
       </w:r>
     </w:p>
     <w:p>
       <w:pPr>
         <w:pStyle w:val="a9"/>
       </w:pPr>
+      <w:r>
+        <w:t>Особую роль играют мессенджеры и социальные сети. Они позволяют глухим людям поддерживать связи с друзьями и семьёй, обмениваться опытом, участвовать в онлайн-сообществах. Это снижает чувство изоляции и даёт возможность быть частью общества на равных с остальными.</w:t>
+      </w:r>
     </w:p>
     <w:p>
       <w:pPr>
         <w:pStyle w:val="a9"/>
       </w:pPr>
       <w:r>
-        <w:rPr>
-          <w:bCs/>
-        </w:rPr>
-        <w:t>Необходимость решения проблем:</w:t>
+        <w:t>Однако, несмотря на очевидные преимущества, далеко не все приложения полностью учитывают потребности глухих пользователей. Некоторые из них сложны в использовании, не поддерживают русский жестовый язык или плохо распознают речь. Это означает, что потенциал мобильных технологий ещё не реализован в полной мере, и существует потребность в создании новых, более удобных и доступных решений.</w:t>
       </w:r>
     </w:p>
     <w:p>
@@ -10538,150 +10395,401 @@
         <w:pStyle w:val="a9"/>
       </w:pPr>
       <w:r>
-        <w:t>Решение проблем социальной интеграции глухих людей является важной задачей для любого общества.</w:t>
+        <w:t>Таким образом, мобильные приложения уже сейчас играют важную роль в социальной интеграции глухих людей, но также остаются зоны, требующие улучшений. Их дальнейшее развитие должно опираться на реальные потребности пользователей и стремиться не просто восполнить пробелы в коммуникации, а создавать комфортную и доступную цифровую среду.</w:t>
       </w:r>
     </w:p>
     <w:p>
       <w:pPr>
         <w:pStyle w:val="a9"/>
-        <w:numPr>
-          <w:ilvl w:val="0"/>
-          <w:numId w:val="3"/>
-        </w:numPr>
-      </w:pPr>
-      <w:r>
-        <w:rPr>
-          <w:b/>
-          <w:bCs/>
-        </w:rPr>
-        <w:t>Создание равных возможностей:</w:t>
-      </w:r>
-      <w:r>
-        <w:t> Решение проблем позволит глухим людям реализовывать свой потенциал, получать образование, работать, участвовать в общественной жизни наравне со всеми.</w:t>
+      </w:pPr>
+    </w:p>
+    <w:p>
+      <w:pPr>
+        <w:pStyle w:val="1"/>
+      </w:pPr>
+      <w:r>
+        <w:t>1.</w:t>
+      </w:r>
+      <w:r>
+        <w:t>3</w:t>
+      </w:r>
+      <w:r>
+        <w:t xml:space="preserve"> Обзор научных исследований, посвящённых мобильным приложениям для глухих пользователей</w:t>
       </w:r>
     </w:p>
     <w:p>
       <w:pPr>
         <w:pStyle w:val="a9"/>
-        <w:numPr>
-          <w:ilvl w:val="0"/>
-          <w:numId w:val="3"/>
-        </w:numPr>
-      </w:pPr>
-      <w:r>
-        <w:rPr>
-          <w:b/>
-          <w:bCs/>
-        </w:rPr>
-        <w:t>Повышение качества жизни:</w:t>
-      </w:r>
-      <w:r>
-        <w:t> Решение проблем улучшит качество жизни глухих людей, снизит уровень социальной изоляции и повысит их удовлетворенность жизнью.</w:t>
-      </w:r>
+      </w:pPr>
     </w:p>
     <w:p>
       <w:pPr>
         <w:pStyle w:val="a9"/>
-        <w:numPr>
-          <w:ilvl w:val="0"/>
-          <w:numId w:val="3"/>
-        </w:numPr>
-      </w:pPr>
-      <w:r>
-        <w:rPr>
-          <w:b/>
-          <w:bCs/>
-        </w:rPr>
-        <w:t>Развитие инклюзивного общества:</w:t>
-      </w:r>
-      <w:r>
-        <w:t> Решение проблем социальной интеграции глухих людей является важным шагом на пути к созданию инклюзивного общества, где все люди, независимо от их физических возможностей, имеют равные права и возможности.</w:t>
-      </w:r>
+      </w:pPr>
     </w:p>
     <w:p>
       <w:pPr>
         <w:pStyle w:val="a9"/>
       </w:pPr>
+      <w:r>
+        <w:t>Научные исследования, посвящённые вопросам цифровой инклюзии и разработки мобильных приложений для глухих людей, позволяют глубже понять потребности целевой аудитории и определить эффективные подходы к проектированию программных решений. В последние годы как в России, так и за рубежом было проведено ряд исследований, результаты которых легли в основу практических рекомендаций и концепций специализированных цифровых продуктов.</w:t>
+      </w:r>
     </w:p>
     <w:p>
       <w:pPr>
         <w:pStyle w:val="a9"/>
       </w:pPr>
       <w:r>
-        <w:rPr>
-          <w:b/>
-          <w:bCs/>
-        </w:rPr>
-        <w:t>Основные направления решения проблем:</w:t>
+        <w:t xml:space="preserve">Одним из отечественных примеров является исследование, описанное в статье «Мобильное приложение </w:t>
+      </w:r>
+      <w:r>
+        <w:t>«</w:t>
+      </w:r>
+      <w:r>
+        <w:t>Мой Диалог</w:t>
+      </w:r>
+      <w:r>
+        <w:t>»</w:t>
+      </w:r>
+      <w:r>
+        <w:t xml:space="preserve"> как средство коммуникации глухих и слабослышащих детей». В работе рассматриваются особенности проектирования интерфейса, ориентированного на детей с нарушениями слуха, подчёркивается важность визуальной составляющей, простоты взаимодействия и эмоциональной вовлечённости. Авторы пришли к выводу, что правильно спроектированное приложение может выступать не только как средство коммуникации, но и как инструмент социализации и обучения</w:t>
+      </w:r>
+      <w:r>
+        <w:t xml:space="preserve"> </w:t>
+      </w:r>
+      <w:r>
+        <w:t>[]</w:t>
+      </w:r>
+      <w:r>
+        <w:t>.</w:t>
       </w:r>
     </w:p>
     <w:p>
       <w:pPr>
         <w:pStyle w:val="a9"/>
-        <w:numPr>
-          <w:ilvl w:val="0"/>
-          <w:numId w:val="4"/>
-        </w:numPr>
-      </w:pPr>
-      <w:r>
-        <w:rPr>
-          <w:b/>
-          <w:bCs/>
-        </w:rPr>
-        <w:t>Развитие доступной среды:</w:t>
-      </w:r>
-      <w:r>
-        <w:t> Создание доступной среды для глухих людей (например, предоставление информации на жестовом языке, создание доступных образовательных и медицинских учреждений).</w:t>
+      </w:pPr>
+      <w:r>
+        <w:t>Среди</w:t>
+      </w:r>
+      <w:r>
+        <w:rPr>
+          <w:lang w:val="en-US"/>
+        </w:rPr>
+        <w:t xml:space="preserve"> </w:t>
+      </w:r>
+      <w:r>
+        <w:t>зарубежных</w:t>
+      </w:r>
+      <w:r>
+        <w:rPr>
+          <w:lang w:val="en-US"/>
+        </w:rPr>
+        <w:t xml:space="preserve"> </w:t>
+      </w:r>
+      <w:r>
+        <w:t>исследований</w:t>
+      </w:r>
+      <w:r>
+        <w:rPr>
+          <w:lang w:val="en-US"/>
+        </w:rPr>
+        <w:t xml:space="preserve"> </w:t>
+      </w:r>
+      <w:r>
+        <w:t>заслуживает</w:t>
+      </w:r>
+      <w:r>
+        <w:rPr>
+          <w:lang w:val="en-US"/>
+        </w:rPr>
+        <w:t xml:space="preserve"> </w:t>
+      </w:r>
+      <w:r>
+        <w:t>внимания</w:t>
+      </w:r>
+      <w:r>
+        <w:rPr>
+          <w:lang w:val="en-US"/>
+        </w:rPr>
+        <w:t xml:space="preserve"> </w:t>
+      </w:r>
+      <w:r>
+        <w:t>работа</w:t>
+      </w:r>
+      <w:r>
+        <w:rPr>
+          <w:lang w:val="en-US"/>
+        </w:rPr>
+        <w:t xml:space="preserve"> «Guidelines for Developing Social Networking Mobile Apps to Deaf Audience». </w:t>
+      </w:r>
+      <w:r>
+        <w:t>Авторы предлагают целый набор практических рекомендаций по созданию социальных мобильных приложений, ориентированных на глухих пользователей. Исследование основано на анализе пользовательского опыта, а также на выявлении технических ограничений, характерных для существующих решений. Подчёркивается, что в разработке приложений должны участвовать сами представители целевой аудитории, чтобы интерфейс и функциональность действительно соответствовали их потребностям</w:t>
+      </w:r>
+      <w:r>
+        <w:t xml:space="preserve"> []</w:t>
+      </w:r>
+      <w:r>
+        <w:t>.</w:t>
       </w:r>
     </w:p>
     <w:p>
       <w:pPr>
         <w:pStyle w:val="a9"/>
-        <w:numPr>
-          <w:ilvl w:val="0"/>
-          <w:numId w:val="4"/>
-        </w:numPr>
-      </w:pPr>
-      <w:r>
-        <w:rPr>
-          <w:b/>
-          <w:bCs/>
-        </w:rPr>
+      </w:pPr>
+    </w:p>
+    <w:p>
+      <w:pPr>
+        <w:pStyle w:val="a9"/>
+      </w:pPr>
+      <w:r>
+        <w:t xml:space="preserve">В другом исследовании — «Social </w:t>
+      </w:r>
+      <w:proofErr w:type="spellStart"/>
+      <w:r>
+        <w:t>and</w:t>
+      </w:r>
+      <w:proofErr w:type="spellEnd"/>
+      <w:r>
+        <w:t xml:space="preserve"> Communication </w:t>
+      </w:r>
+      <w:proofErr w:type="spellStart"/>
+      <w:r>
+        <w:t>Apps</w:t>
+      </w:r>
+      <w:proofErr w:type="spellEnd"/>
+      <w:r>
+        <w:t xml:space="preserve"> </w:t>
+      </w:r>
+      <w:proofErr w:type="spellStart"/>
+      <w:r>
+        <w:t>for</w:t>
+      </w:r>
+      <w:proofErr w:type="spellEnd"/>
+      <w:r>
+        <w:t xml:space="preserve"> </w:t>
+      </w:r>
+      <w:proofErr w:type="spellStart"/>
+      <w:r>
+        <w:t>the</w:t>
+      </w:r>
+      <w:proofErr w:type="spellEnd"/>
+      <w:r>
+        <w:t xml:space="preserve"> </w:t>
+      </w:r>
+      <w:proofErr w:type="spellStart"/>
+      <w:r>
+        <w:t>Deaf</w:t>
+      </w:r>
+      <w:proofErr w:type="spellEnd"/>
+      <w:r>
+        <w:t xml:space="preserve"> </w:t>
+      </w:r>
+      <w:proofErr w:type="spellStart"/>
+      <w:r>
+        <w:t>and</w:t>
+      </w:r>
+      <w:proofErr w:type="spellEnd"/>
+      <w:r>
+        <w:t xml:space="preserve"> </w:t>
+      </w:r>
+      <w:proofErr w:type="spellStart"/>
+      <w:r>
+        <w:t>Hearing</w:t>
+      </w:r>
+      <w:proofErr w:type="spellEnd"/>
+      <w:r>
+        <w:t xml:space="preserve"> </w:t>
+      </w:r>
+      <w:proofErr w:type="spellStart"/>
+      <w:r>
+        <w:t>Impaired</w:t>
+      </w:r>
+      <w:proofErr w:type="spellEnd"/>
+      <w:r>
+        <w:t>» — представлен обзор существующих приложений и оценка их реального вклада в повышение качества жизни глухих пользователей. Авторы выделяют ключевые проблемы: недостаточную точность распознавания речи, слабую поддержку жестовых языков и низкую степень адаптации интерфейсов. Подобные выводы подтверждают необходимость создания новых решений с учётом выявленных ограничений</w:t>
+      </w:r>
+      <w:r>
+        <w:t xml:space="preserve"> []</w:t>
+      </w:r>
+      <w:r>
+        <w:t>.</w:t>
+      </w:r>
+    </w:p>
+    <w:p>
+      <w:pPr>
+        <w:pStyle w:val="a9"/>
+      </w:pPr>
+      <w:r>
+        <w:t xml:space="preserve">Работа «Social </w:t>
+      </w:r>
+      <w:proofErr w:type="spellStart"/>
+      <w:r>
+        <w:t>App</w:t>
+      </w:r>
+      <w:proofErr w:type="spellEnd"/>
+      <w:r>
+        <w:t xml:space="preserve"> </w:t>
+      </w:r>
+      <w:proofErr w:type="spellStart"/>
+      <w:r>
+        <w:t>Accessibility</w:t>
+      </w:r>
+      <w:proofErr w:type="spellEnd"/>
+      <w:r>
+        <w:t xml:space="preserve"> </w:t>
+      </w:r>
+      <w:proofErr w:type="spellStart"/>
+      <w:r>
+        <w:t>for</w:t>
+      </w:r>
+      <w:proofErr w:type="spellEnd"/>
+      <w:r>
+        <w:t xml:space="preserve"> </w:t>
+      </w:r>
+      <w:proofErr w:type="spellStart"/>
+      <w:r>
+        <w:t>Deaf</w:t>
+      </w:r>
+      <w:proofErr w:type="spellEnd"/>
+      <w:r>
+        <w:t xml:space="preserve"> </w:t>
+      </w:r>
+      <w:proofErr w:type="spellStart"/>
+      <w:r>
+        <w:t>Signers</w:t>
+      </w:r>
+      <w:proofErr w:type="spellEnd"/>
+      <w:r>
+        <w:t>», опубликованная в материалах конференции ACM, фокусируется на вопросах доступности социальных приложений для людей, использующих жестовый язык. В исследовании подробно анализируются подходы к дизайну и навигации, а также предлагаются рекомендации по визуальному оформлению, учитывающему особенности восприятия информации глухими пользователями</w:t>
+      </w:r>
+      <w:r>
+        <w:t xml:space="preserve"> []</w:t>
+      </w:r>
+      <w:r>
+        <w:t>.</w:t>
+      </w:r>
+    </w:p>
+    <w:p>
+      <w:pPr>
+        <w:pStyle w:val="a9"/>
+      </w:pPr>
+      <w:r>
+        <w:t>Также заслуживает внимания статья «</w:t>
+      </w:r>
+      <w:proofErr w:type="spellStart"/>
+      <w:r>
+        <w:t>Essential</w:t>
+      </w:r>
+      <w:proofErr w:type="spellEnd"/>
+      <w:r>
+        <w:t xml:space="preserve"> </w:t>
+      </w:r>
+      <w:proofErr w:type="spellStart"/>
+      <w:r>
+        <w:t>Needs</w:t>
+      </w:r>
+      <w:proofErr w:type="spellEnd"/>
+      <w:r>
+        <w:t xml:space="preserve"> </w:t>
+      </w:r>
+      <w:proofErr w:type="spellStart"/>
+      <w:r>
+        <w:t>and</w:t>
+      </w:r>
+      <w:proofErr w:type="spellEnd"/>
+      <w:r>
+        <w:t xml:space="preserve"> </w:t>
+      </w:r>
+      <w:proofErr w:type="spellStart"/>
+      <w:r>
+        <w:t>Requirements</w:t>
+      </w:r>
+      <w:proofErr w:type="spellEnd"/>
+      <w:r>
+        <w:t xml:space="preserve"> </w:t>
+      </w:r>
+      <w:proofErr w:type="spellStart"/>
+      <w:r>
+        <w:t>of</w:t>
+      </w:r>
+      <w:proofErr w:type="spellEnd"/>
+      <w:r>
+        <w:t xml:space="preserve"> Mobile </w:t>
+      </w:r>
+      <w:proofErr w:type="spellStart"/>
+      <w:r>
+        <w:t>Phones</w:t>
+      </w:r>
+      <w:proofErr w:type="spellEnd"/>
+      <w:r>
+        <w:t xml:space="preserve"> </w:t>
+      </w:r>
+      <w:proofErr w:type="spellStart"/>
+      <w:r>
+        <w:t>for</w:t>
+      </w:r>
+      <w:proofErr w:type="spellEnd"/>
+      <w:r>
+        <w:t xml:space="preserve"> </w:t>
+      </w:r>
+      <w:proofErr w:type="spellStart"/>
+      <w:r>
+        <w:t>the</w:t>
+      </w:r>
+      <w:proofErr w:type="spellEnd"/>
+      <w:r>
+        <w:t xml:space="preserve"> </w:t>
+      </w:r>
+      <w:proofErr w:type="spellStart"/>
+      <w:r>
+        <w:t>Deaf</w:t>
+      </w:r>
+      <w:proofErr w:type="spellEnd"/>
+      <w:r>
+        <w:t>», в которой описаны базовые ожидания глухих пользователей от мобильных устройств и приложений. Среди них — визуальные уведомления, качественная текстовая коммуникация, доступность интерфейса и возможность настройки под индивидуальные особенности восприятия.</w:t>
+      </w:r>
+    </w:p>
+    <w:p>
+      <w:pPr>
+        <w:pStyle w:val="a9"/>
+      </w:pPr>
+      <w:r>
+        <w:t xml:space="preserve">Таким образом, анализ научных публикаций показывает, что существует осознанный интерес к созданию цифровых решений для глухих пользователей. Большинство авторов сходятся во мнении, что такие приложения должны быть простыми в использовании, наглядными, мультимодальными и в идеале разрабатываться с участием представителей целевой аудитории. Эти выводы напрямую подтверждают актуальность темы данной выпускной квалификационной работы и служат основанием для </w:t>
+      </w:r>
+      <w:r>
         <w:lastRenderedPageBreak/>
-        <w:t>Образование и профессиональная подготовка:</w:t>
-      </w:r>
-      <w:r>
-        <w:t> Развитие образования и профессиональной подготовки для глухих людей, адаптированных к их потребностям.</w:t>
+        <w:t>проектирования собственного прототипа приложения, учитывающего лучшие практики и реальные потребности пользователей.</w:t>
       </w:r>
     </w:p>
     <w:p>
       <w:pPr>
         <w:pStyle w:val="a9"/>
-        <w:numPr>
-          <w:ilvl w:val="0"/>
-          <w:numId w:val="4"/>
-        </w:numPr>
-      </w:pPr>
-      <w:r>
-        <w:rPr>
-          <w:b/>
-          <w:bCs/>
-        </w:rPr>
-        <w:t>Социальная поддержка:</w:t>
-      </w:r>
-      <w:r>
-        <w:t> Оказание социальной поддержки глухим людям, включая предоставление услуг психологической поддержки и адаптации.</w:t>
-      </w:r>
+      </w:pPr>
     </w:p>
     <w:p>
       <w:pPr>
         <w:pStyle w:val="a9"/>
       </w:pPr>
-      <w:r>
-        <w:t>Решение проблем социальной интеграции глухих людей требует комплексного подхода и участия государства, общества и отдельных граждан.</w:t>
-      </w:r>
-    </w:p>
-    <w:bookmarkEnd w:id="29"/>
+    </w:p>
+    <w:p>
+      <w:pPr>
+        <w:pStyle w:val="1"/>
+      </w:pPr>
+      <w:bookmarkStart w:id="31" w:name="_Toc199347023"/>
+      <w:r>
+        <w:t>1</w:t>
+      </w:r>
+      <w:r>
+        <w:t>.</w:t>
+      </w:r>
+      <w:r>
+        <w:t>4</w:t>
+      </w:r>
+      <w:r>
+        <w:t xml:space="preserve"> Анализ существующих мобильных приложений для поддержки глухих людей</w:t>
+      </w:r>
+      <w:bookmarkEnd w:id="31"/>
+    </w:p>
     <w:p>
       <w:pPr>
         <w:pStyle w:val="a9"/>
@@ -10694,624 +10802,130 @@
     </w:p>
     <w:p>
       <w:pPr>
-        <w:pStyle w:val="1"/>
-      </w:pPr>
-      <w:bookmarkStart w:id="30" w:name="_Toc199347022"/>
-      <w:r>
-        <w:t>1</w:t>
-      </w:r>
-      <w:r>
-        <w:t>.2. Роль мобильных технологий в социальной интеграции</w:t>
-      </w:r>
-      <w:bookmarkEnd w:id="30"/>
-    </w:p>
-    <w:p>
-      <w:pPr>
         <w:pStyle w:val="a9"/>
       </w:pPr>
+      <w:r>
+        <w:t>На сегодняшний день существует множество мобильных приложений, разработанных для поддержки глухих и слабослышащих пользователей. Эти решения различаются по назначению, функциональности и степени адаптации под потребности целевой аудитории. Однако, несмотря на видимое разнообразие, по-настоящему эффективных и удобных приложений всё ещё недостаточно.</w:t>
+      </w:r>
     </w:p>
     <w:p>
       <w:pPr>
         <w:pStyle w:val="a9"/>
       </w:pPr>
+      <w:r>
+        <w:t xml:space="preserve">Один из наиболее распространённых типов приложений — это сервисы автоматического распознавания речи и преобразования её в текст. Примерами таких решений являются Google Live </w:t>
+      </w:r>
+      <w:proofErr w:type="spellStart"/>
+      <w:r>
+        <w:t>Transcribe</w:t>
+      </w:r>
+      <w:proofErr w:type="spellEnd"/>
+      <w:r>
+        <w:t xml:space="preserve"> и Microsoft </w:t>
+      </w:r>
+      <w:proofErr w:type="spellStart"/>
+      <w:r>
+        <w:t>Translator</w:t>
+      </w:r>
+      <w:proofErr w:type="spellEnd"/>
+      <w:r>
+        <w:t>. Эти приложения позволяют отображать устную речь в текстовом виде практически в реальном времени, что значительно облегчает общение с слышащими людьми. Однако их точность и устойчивость зависят от качества микрофона, шума в помещении и скорости речи, что в ряде случаев ограничивает их надёжность.</w:t>
+      </w:r>
     </w:p>
     <w:p>
       <w:pPr>
         <w:pStyle w:val="a9"/>
       </w:pPr>
-      <w:commentRangeStart w:id="31"/>
-      <w:r>
-        <w:t>Поправка</w:t>
-      </w:r>
-      <w:commentRangeEnd w:id="31"/>
-      <w:r>
-        <w:rPr>
-          <w:rStyle w:val="ab"/>
-        </w:rPr>
-        <w:commentReference w:id="31"/>
-      </w:r>
-    </w:p>
-    <w:p>
-      <w:pPr>
-        <w:spacing w:line="360" w:lineRule="auto"/>
-        <w:ind w:firstLine="709"/>
-        <w:jc w:val="both"/>
-        <w:rPr>
-          <w:strike/>
-          <w:sz w:val="28"/>
-          <w:highlight w:val="cyan"/>
-        </w:rPr>
-      </w:pPr>
-      <w:r>
-        <w:rPr>
-          <w:strike/>
-          <w:sz w:val="28"/>
-          <w:highlight w:val="cyan"/>
-        </w:rPr>
-        <w:t>Обзор публикаций, рассматривающих влияние мобильных приложений на улучшение коммуникации для людей с нарушениями слуха.</w:t>
+      <w:r>
+        <w:t xml:space="preserve">Другую категорию составляют приложения для оповещения о звуках окружающей среды, такие как Sound </w:t>
+      </w:r>
+      <w:proofErr w:type="spellStart"/>
+      <w:r>
+        <w:t>Amplifier</w:t>
+      </w:r>
+      <w:proofErr w:type="spellEnd"/>
+      <w:r>
+        <w:t xml:space="preserve"> или Be My </w:t>
+      </w:r>
+      <w:proofErr w:type="spellStart"/>
+      <w:r>
+        <w:t>Ears</w:t>
+      </w:r>
+      <w:proofErr w:type="spellEnd"/>
+      <w:r>
+        <w:t>. Они помогают глухим пользователям «услышать» важные сигналы: звонок телефона, сирену, крик и т.д. Однако в большинстве случаев они требуют постоянного подключения гарнитуры или использования внешних устройств, что может быть неудобно в повседневном использовании.</w:t>
       </w:r>
     </w:p>
     <w:p>
       <w:pPr>
         <w:pStyle w:val="a9"/>
       </w:pPr>
-      <w:r>
-        <w:t>Мобильные технологии играют все более важную роль в улучшении качества жизни людей с нарушениями слуха. Благодаря своей доступности и функциональности, мобильные приложения открывают новые возможности для коммуникации, образования, доступа к информации и социальной интеграции.</w:t>
-      </w:r>
     </w:p>
     <w:p>
       <w:pPr>
         <w:pStyle w:val="a9"/>
       </w:pPr>
       <w:r>
-        <w:t>В России проводятся исследования, изучающие влияние мобильных технологий на улучшение коммуникации и социальную интеграцию людей с нарушениями слуха.</w:t>
-      </w:r>
-    </w:p>
-    <w:p>
-      <w:pPr>
-        <w:pStyle w:val="2"/>
-      </w:pPr>
-      <w:r>
-        <w:rPr>
-          <w:highlight w:val="yellow"/>
-        </w:rPr>
-        <w:t>!!! Публикации</w:t>
+        <w:lastRenderedPageBreak/>
+        <w:t xml:space="preserve">Мессенджеры и социальные платформы, такие как </w:t>
+      </w:r>
+      <w:proofErr w:type="spellStart"/>
+      <w:r>
+        <w:t>WhatsApp</w:t>
+      </w:r>
+      <w:proofErr w:type="spellEnd"/>
+      <w:r>
+        <w:t>, Telegram, а также отечественные ВКонтакте и Одноклассники, также активно используются глухими людьми для общения. Тем не менее, эти приложения не обладают специализированными функциями, ориентированными на пользователей с нарушениями слуха. Отсутствие встроенных переводчиков жестов, субтитров или настроек визуальных уведомлений снижает их доступность.</w:t>
       </w:r>
     </w:p>
     <w:p>
       <w:pPr>
         <w:pStyle w:val="a9"/>
-        <w:shd w:val="clear" w:color="auto" w:fill="D9D9D9" w:themeFill="background1" w:themeFillShade="D9"/>
-      </w:pPr>
-      <w:r>
-        <w:t>Анализ предметной области показал, что есть множество различных исследований посв</w:t>
-      </w:r>
-      <w:r>
-        <w:t>я</w:t>
-      </w:r>
-      <w:r>
-        <w:t>щенных данной тематике</w:t>
-      </w:r>
-      <w:r>
-        <w:t xml:space="preserve">. </w:t>
-      </w:r>
-      <w:r>
-        <w:t xml:space="preserve">Есть работы </w:t>
+      </w:pPr>
+      <w:r>
+        <w:t xml:space="preserve">Существуют и нишевые решения, такие как </w:t>
       </w:r>
       <w:proofErr w:type="spellStart"/>
       <w:r>
-        <w:t>Жусовой</w:t>
+        <w:t>WorldDeaf</w:t>
       </w:r>
       <w:proofErr w:type="spellEnd"/>
       <w:r>
-        <w:t xml:space="preserve"> [</w:t>
-      </w:r>
-      <w:r>
-        <w:t>1</w:t>
-      </w:r>
-      <w:r>
-        <w:t>],</w:t>
-      </w:r>
-      <w:r>
-        <w:t xml:space="preserve"> Кобяковой </w:t>
-      </w:r>
-      <w:r>
-        <w:t>[1]</w:t>
-      </w:r>
-      <w:r>
-        <w:t xml:space="preserve"> рассматривали проблемы коммуникации среди слабослышащих и глухих людей </w:t>
-      </w:r>
-      <w:r>
-        <w:t xml:space="preserve">и </w:t>
-      </w:r>
-      <w:bookmarkStart w:id="32" w:name="_GoBack"/>
-      <w:bookmarkEnd w:id="32"/>
+        <w:t xml:space="preserve"> или </w:t>
+      </w:r>
+      <w:proofErr w:type="spellStart"/>
+      <w:r>
+        <w:t>Glide</w:t>
+      </w:r>
+      <w:proofErr w:type="spellEnd"/>
+      <w:r>
+        <w:t>, в которых реализованы видеосообщения с поддержкой жестового языка, функции общения через видеочаты и визуальные элементы интерфейса. Однако эти приложения либо не имеют русскоязычной локализации, либо ориентированы исключительно на американский жестовый язык, что ограничивает их применимость в российских условиях.</w:t>
+      </w:r>
     </w:p>
     <w:p>
       <w:pPr>
         <w:pStyle w:val="a9"/>
-        <w:shd w:val="clear" w:color="auto" w:fill="D9D9D9" w:themeFill="background1" w:themeFillShade="D9"/>
-      </w:pPr>
-      <w:r>
-        <w:lastRenderedPageBreak/>
-        <w:t>Ряд проблем</w:t>
+      </w:pPr>
+      <w:r>
+        <w:t>Ниже приведена сравнительная таблица</w:t>
+      </w:r>
+      <w:r>
+        <w:t xml:space="preserve"> 1</w:t>
+      </w:r>
+      <w:r>
+        <w:t>, демонстрирующая ключевые функции популярных приложений и то, насколько они соответствуют потребностям глухих пользователей</w:t>
+      </w:r>
+      <w:r>
+        <w:t>.</w:t>
       </w:r>
     </w:p>
     <w:p>
       <w:pPr>
         <w:pStyle w:val="a9"/>
-        <w:numPr>
-          <w:ilvl w:val="0"/>
-          <w:numId w:val="47"/>
-        </w:numPr>
-        <w:shd w:val="clear" w:color="auto" w:fill="D9D9D9" w:themeFill="background1" w:themeFillShade="D9"/>
-      </w:pPr>
-    </w:p>
-    <w:p>
-      <w:pPr>
-        <w:pStyle w:val="a9"/>
-      </w:pPr>
-    </w:p>
-    <w:p>
-      <w:pPr>
-        <w:pStyle w:val="a9"/>
-      </w:pPr>
-    </w:p>
-    <w:p>
-      <w:pPr>
-        <w:pStyle w:val="a9"/>
-      </w:pPr>
-      <w:r>
-        <w:rPr>
-          <w:bCs/>
-        </w:rPr>
-        <w:t>Влияние мобильных приложений на улучшение коммуникации:</w:t>
-      </w:r>
-    </w:p>
-    <w:p>
-      <w:pPr>
-        <w:pStyle w:val="a9"/>
-        <w:numPr>
-          <w:ilvl w:val="0"/>
-          <w:numId w:val="10"/>
-        </w:numPr>
-      </w:pPr>
-      <w:r>
-        <w:rPr>
-          <w:b/>
-          <w:bCs/>
-        </w:rPr>
-        <w:t>Перевод жестового языка:</w:t>
-      </w:r>
-      <w:r>
-        <w:t xml:space="preserve"> Приложения, такие как </w:t>
-      </w:r>
-      <w:proofErr w:type="spellStart"/>
-      <w:r>
-        <w:t>Google</w:t>
-      </w:r>
-      <w:proofErr w:type="spellEnd"/>
-      <w:r>
-        <w:t xml:space="preserve"> </w:t>
-      </w:r>
-      <w:proofErr w:type="spellStart"/>
-      <w:r>
-        <w:t>Live</w:t>
-      </w:r>
-      <w:proofErr w:type="spellEnd"/>
-      <w:r>
-        <w:t xml:space="preserve"> </w:t>
-      </w:r>
-      <w:proofErr w:type="spellStart"/>
-      <w:r>
-        <w:t>Transcribe</w:t>
-      </w:r>
-      <w:proofErr w:type="spellEnd"/>
-      <w:r>
-        <w:t xml:space="preserve"> и </w:t>
-      </w:r>
-      <w:proofErr w:type="spellStart"/>
-      <w:r>
-        <w:t>Microsoft</w:t>
-      </w:r>
-      <w:proofErr w:type="spellEnd"/>
-      <w:r>
-        <w:t xml:space="preserve"> </w:t>
-      </w:r>
-      <w:proofErr w:type="spellStart"/>
-      <w:r>
-        <w:t>Translator</w:t>
-      </w:r>
-      <w:proofErr w:type="spellEnd"/>
-      <w:r>
-        <w:t>, позволяют переводить жестовый язык в текст в реальном времени, упрощая общение с людьми, не знающими жестового языка.</w:t>
-      </w:r>
-    </w:p>
-    <w:p>
-      <w:pPr>
-        <w:pStyle w:val="a9"/>
-        <w:numPr>
-          <w:ilvl w:val="0"/>
-          <w:numId w:val="10"/>
-        </w:numPr>
-      </w:pPr>
-      <w:r>
-        <w:rPr>
-          <w:b/>
-          <w:bCs/>
-        </w:rPr>
-        <w:t>Уведомления о звуках:</w:t>
-      </w:r>
-      <w:r>
-        <w:t xml:space="preserve"> Приложения, такие как </w:t>
-      </w:r>
-      <w:proofErr w:type="spellStart"/>
-      <w:r>
-        <w:t>Sound</w:t>
-      </w:r>
-      <w:proofErr w:type="spellEnd"/>
-      <w:r>
-        <w:t xml:space="preserve"> </w:t>
-      </w:r>
-      <w:proofErr w:type="spellStart"/>
-      <w:r>
-        <w:t>Amplifier</w:t>
-      </w:r>
-      <w:proofErr w:type="spellEnd"/>
-      <w:r>
-        <w:t xml:space="preserve"> и </w:t>
-      </w:r>
-      <w:proofErr w:type="spellStart"/>
-      <w:r>
-        <w:t>Be</w:t>
-      </w:r>
-      <w:proofErr w:type="spellEnd"/>
-      <w:r>
-        <w:t xml:space="preserve"> </w:t>
-      </w:r>
-      <w:proofErr w:type="spellStart"/>
-      <w:r>
-        <w:t>My</w:t>
-      </w:r>
-      <w:proofErr w:type="spellEnd"/>
-      <w:r>
-        <w:t xml:space="preserve"> </w:t>
-      </w:r>
-      <w:proofErr w:type="spellStart"/>
-      <w:r>
-        <w:t>Ears</w:t>
-      </w:r>
-      <w:proofErr w:type="spellEnd"/>
-      <w:r>
-        <w:t>, помогают глухим людям слышать звуки окружающей среды, такие как телефонные звонки, дверной звонок или сигналы опасности.</w:t>
-      </w:r>
-    </w:p>
-    <w:p>
-      <w:pPr>
-        <w:pStyle w:val="a9"/>
-        <w:numPr>
-          <w:ilvl w:val="0"/>
-          <w:numId w:val="10"/>
-        </w:numPr>
-      </w:pPr>
-      <w:r>
-        <w:rPr>
-          <w:b/>
-          <w:bCs/>
-        </w:rPr>
-        <w:t>Социальные сети и мессенджеры:</w:t>
-      </w:r>
-      <w:r>
-        <w:t xml:space="preserve"> Приложения, такие как </w:t>
-      </w:r>
-      <w:proofErr w:type="spellStart"/>
-      <w:r>
-        <w:t>ВКонтакте</w:t>
-      </w:r>
-      <w:proofErr w:type="spellEnd"/>
-      <w:r>
-        <w:t xml:space="preserve">, Одноклассники, </w:t>
-      </w:r>
-      <w:proofErr w:type="spellStart"/>
-      <w:r>
-        <w:t>WhatsApp</w:t>
-      </w:r>
-      <w:proofErr w:type="spellEnd"/>
-      <w:r>
-        <w:t xml:space="preserve"> и </w:t>
-      </w:r>
-      <w:proofErr w:type="spellStart"/>
-      <w:r>
-        <w:t>Telegram</w:t>
-      </w:r>
-      <w:proofErr w:type="spellEnd"/>
-      <w:r>
-        <w:t>, позволяют глухим людям общаться с друзьями и семьей, находить поддержку и делиться своим опытом.</w:t>
-      </w:r>
-    </w:p>
-    <w:p>
-      <w:pPr>
-        <w:pStyle w:val="a9"/>
-      </w:pPr>
-      <w:r>
-        <w:t>Мобильные технологии имеют огромный потенциал для улучшения коммуникации и социальной интеграции людей с нарушениями слуха. Однако, для достижения максимального эффекта необходимо продолжать развивать и улучшать мобильные приложения, учитывая потребности и предпочтения пользователей.</w:t>
-      </w:r>
-    </w:p>
-    <w:p>
-      <w:pPr>
-        <w:pStyle w:val="a9"/>
-      </w:pPr>
-    </w:p>
-    <w:p>
-      <w:pPr>
-        <w:pStyle w:val="a9"/>
-      </w:pPr>
-    </w:p>
-    <w:p>
-      <w:pPr>
-        <w:pStyle w:val="1"/>
-      </w:pPr>
-      <w:bookmarkStart w:id="33" w:name="_Toc199347023"/>
-      <w:r>
-        <w:t>1</w:t>
-      </w:r>
-      <w:r>
-        <w:t>.3. Анализ существующих мобильных приложений для поддержки глухих людей</w:t>
-      </w:r>
-      <w:bookmarkEnd w:id="33"/>
-    </w:p>
-    <w:p>
-      <w:pPr>
-        <w:pStyle w:val="a9"/>
-      </w:pPr>
-    </w:p>
-    <w:p>
-      <w:pPr>
-        <w:pStyle w:val="a9"/>
-      </w:pPr>
-    </w:p>
-    <w:p>
-      <w:pPr>
-        <w:pStyle w:val="a9"/>
-        <w:rPr>
-          <w:strike/>
-          <w:highlight w:val="cyan"/>
-        </w:rPr>
-      </w:pPr>
-      <w:r>
-        <w:rPr>
-          <w:strike/>
-          <w:highlight w:val="cyan"/>
-        </w:rPr>
-        <w:t xml:space="preserve">Описание существующих приложений, их функциональных возможностей, выявление недостатков и потенциальных улучшений. </w:t>
-      </w:r>
-    </w:p>
-    <w:p>
-      <w:pPr>
-        <w:pStyle w:val="a9"/>
-      </w:pPr>
-      <w:r>
-        <w:lastRenderedPageBreak/>
-        <w:t>В настоящее время существует множество мобильных приложений, разработанных для поддержки глухих людей. Эти приложения помогают в таких областях, как коммуникация, образование, здравоохранение и досуг.</w:t>
-      </w:r>
-    </w:p>
-    <w:p>
-      <w:pPr>
-        <w:pStyle w:val="a9"/>
-      </w:pPr>
-      <w:bookmarkStart w:id="34" w:name="OLE_LINK1"/>
-      <w:bookmarkStart w:id="35" w:name="OLE_LINK2"/>
-      <w:commentRangeStart w:id="36"/>
-      <w:r>
-        <w:t>Поправка</w:t>
-      </w:r>
-      <w:commentRangeEnd w:id="36"/>
-      <w:r>
-        <w:rPr>
-          <w:rStyle w:val="ab"/>
-        </w:rPr>
-        <w:commentReference w:id="36"/>
-      </w:r>
-    </w:p>
-    <w:p>
-      <w:pPr>
-        <w:pStyle w:val="a9"/>
-      </w:pPr>
-      <w:r>
-        <w:t xml:space="preserve">Описание </w:t>
-      </w:r>
-      <w:r>
-        <w:t>прототипа приложения:</w:t>
-      </w:r>
-    </w:p>
-    <w:p>
-      <w:pPr>
-        <w:pStyle w:val="a9"/>
-      </w:pPr>
-      <w:r>
-        <w:t>В наше</w:t>
-      </w:r>
-      <w:r>
-        <w:t>м</w:t>
-      </w:r>
-      <w:r>
-        <w:t xml:space="preserve"> приложении будет мессенджер, </w:t>
-      </w:r>
-      <w:r>
-        <w:t>специально разработанн</w:t>
-      </w:r>
-      <w:r>
-        <w:t>ый</w:t>
-      </w:r>
-      <w:r>
-        <w:t xml:space="preserve"> для глухих и слабослышащих пользователей.</w:t>
-      </w:r>
-      <w:r>
-        <w:t xml:space="preserve"> </w:t>
-      </w:r>
-      <w:r>
-        <w:t xml:space="preserve">Пользователи могут общаться через текст, </w:t>
-      </w:r>
-      <w:r>
-        <w:t xml:space="preserve">видео </w:t>
-      </w:r>
-      <w:r>
-        <w:t xml:space="preserve">с жестовым языком, </w:t>
-      </w:r>
-      <w:proofErr w:type="spellStart"/>
-      <w:r>
-        <w:t>эмодзи</w:t>
-      </w:r>
-      <w:proofErr w:type="spellEnd"/>
-      <w:r>
-        <w:t xml:space="preserve"> и GIF, создавать форумы и группы по интересам, объявить о мероприятиях и встречах.</w:t>
-      </w:r>
-    </w:p>
-    <w:p>
-      <w:pPr>
-        <w:pStyle w:val="a9"/>
-      </w:pPr>
-      <w:r>
-        <w:t>В приложении долж</w:t>
-      </w:r>
-      <w:r>
-        <w:t>ны</w:t>
-      </w:r>
-      <w:r>
-        <w:t xml:space="preserve"> быть</w:t>
-      </w:r>
-      <w:r>
-        <w:t xml:space="preserve"> не только перевод аудиозаписи в текст,</w:t>
-      </w:r>
-      <w:r>
-        <w:t xml:space="preserve"> </w:t>
-      </w:r>
-      <w:r>
-        <w:t xml:space="preserve">но и </w:t>
-      </w:r>
-      <w:r>
-        <w:t>перевод</w:t>
-      </w:r>
-      <w:r>
-        <w:t xml:space="preserve"> устной</w:t>
-      </w:r>
-      <w:r>
-        <w:t xml:space="preserve"> речи в текст в реальное время</w:t>
-      </w:r>
-      <w:r>
-        <w:t>, отображая на экране устройства</w:t>
-      </w:r>
-      <w:r>
-        <w:t xml:space="preserve">. В нём должны быть функции таких, как распознавание речи на несколько языках и диалектов, сохранение текстовых </w:t>
-      </w:r>
-      <w:proofErr w:type="spellStart"/>
-      <w:r>
-        <w:t>транскриптов</w:t>
-      </w:r>
-      <w:proofErr w:type="spellEnd"/>
-      <w:r>
-        <w:t>, и</w:t>
-      </w:r>
-      <w:r>
-        <w:t xml:space="preserve">нтеграция с </w:t>
-      </w:r>
-      <w:proofErr w:type="spellStart"/>
-      <w:r>
-        <w:t>видеозвонками</w:t>
-      </w:r>
-      <w:proofErr w:type="spellEnd"/>
-      <w:r>
-        <w:t xml:space="preserve"> для использования в реальном времени</w:t>
-      </w:r>
-      <w:r>
-        <w:t>.</w:t>
-      </w:r>
-    </w:p>
-    <w:p>
-      <w:pPr>
-        <w:pStyle w:val="a9"/>
-      </w:pPr>
-      <w:r>
-        <w:t>Дополнительные возможности – это</w:t>
-      </w:r>
-      <w:r>
-        <w:t xml:space="preserve"> </w:t>
-      </w:r>
-      <w:r>
-        <w:t>и</w:t>
-      </w:r>
-      <w:r>
-        <w:t>нтеграция с умными часами и другими носимыми устройствами</w:t>
-      </w:r>
-      <w:r>
-        <w:t>.</w:t>
-      </w:r>
-      <w:r>
-        <w:t xml:space="preserve"> Также возможность добавить в </w:t>
-      </w:r>
-      <w:r>
-        <w:t>субтитры к видео, музыке и другим медиа-</w:t>
-      </w:r>
-      <w:proofErr w:type="spellStart"/>
-      <w:r>
-        <w:t>контентам</w:t>
-      </w:r>
-      <w:proofErr w:type="spellEnd"/>
-      <w:r>
-        <w:t xml:space="preserve"> в режиме реального времени.</w:t>
-      </w:r>
-      <w:r>
-        <w:t xml:space="preserve"> В </w:t>
-      </w:r>
-      <w:r>
-        <w:t>функциональном</w:t>
-      </w:r>
-      <w:r>
-        <w:t xml:space="preserve"> требовании должны</w:t>
-      </w:r>
-      <w:r>
-        <w:t xml:space="preserve"> быть</w:t>
-      </w:r>
-      <w:r>
-        <w:t xml:space="preserve"> распознавани</w:t>
-      </w:r>
-      <w:r>
-        <w:t>е</w:t>
-      </w:r>
-      <w:r>
-        <w:t xml:space="preserve"> речи, генераци</w:t>
-      </w:r>
-      <w:r>
-        <w:t>я</w:t>
-      </w:r>
-      <w:r>
-        <w:t xml:space="preserve"> субтитров и н</w:t>
-      </w:r>
-      <w:r>
-        <w:t>астройк</w:t>
-      </w:r>
-      <w:r>
-        <w:t>а</w:t>
-      </w:r>
-      <w:r>
-        <w:t xml:space="preserve"> для персонализации отображения субтитров.</w:t>
-      </w:r>
-    </w:p>
-    <w:p>
-      <w:pPr>
-        <w:pStyle w:val="a9"/>
-      </w:pPr>
-    </w:p>
-    <w:p>
-      <w:pPr>
-        <w:pStyle w:val="a9"/>
-        <w:shd w:val="clear" w:color="auto" w:fill="D9D9D9" w:themeFill="background1" w:themeFillShade="D9"/>
-      </w:pPr>
-      <w:r>
-        <w:t xml:space="preserve">Таблица сравнения моего приложения и других </w:t>
-      </w:r>
-      <w:r>
-        <w:t>существующих приложений</w:t>
+        <w:ind w:firstLine="0"/>
+      </w:pPr>
+      <w:r>
+        <w:t>Таблица 1 – Сравнительная таблица приложений</w:t>
       </w:r>
     </w:p>
     <w:tbl>
@@ -11321,49 +10935,53 @@
         <w:tblLook w:val="04A0" w:firstRow="1" w:lastRow="0" w:firstColumn="1" w:lastColumn="0" w:noHBand="0" w:noVBand="1"/>
       </w:tblPr>
       <w:tblGrid>
-        <w:gridCol w:w="2302"/>
-        <w:gridCol w:w="1582"/>
-        <w:gridCol w:w="1953"/>
-        <w:gridCol w:w="2119"/>
-        <w:gridCol w:w="1614"/>
+        <w:gridCol w:w="3144"/>
+        <w:gridCol w:w="1363"/>
+        <w:gridCol w:w="1889"/>
+        <w:gridCol w:w="1765"/>
+        <w:gridCol w:w="1409"/>
       </w:tblGrid>
       <w:tr>
-        <w:trPr>
-          <w:trHeight w:val="323"/>
-        </w:trPr>
-        <w:tc>
-          <w:tcPr>
-            <w:tcW w:w="2308" w:type="dxa"/>
-            <w:shd w:val="clear" w:color="auto" w:fill="auto"/>
-          </w:tcPr>
-          <w:p>
-            <w:pPr>
-              <w:pStyle w:val="af4"/>
+        <w:tc>
+          <w:tcPr>
+            <w:tcW w:w="0" w:type="auto"/>
+            <w:hideMark/>
+          </w:tcPr>
+          <w:p>
+            <w:pPr>
+              <w:jc w:val="center"/>
               <w:rPr>
                 <w:b/>
-                <w:lang w:val="ru-RU"/>
-              </w:rPr>
-            </w:pPr>
-          </w:p>
-        </w:tc>
-        <w:tc>
-          <w:tcPr>
-            <w:tcW w:w="1594" w:type="dxa"/>
-            <w:shd w:val="clear" w:color="auto" w:fill="auto"/>
-            <w:vAlign w:val="center"/>
-          </w:tcPr>
-          <w:p>
-            <w:pPr>
-              <w:pStyle w:val="af4"/>
+                <w:bCs/>
+              </w:rPr>
+            </w:pPr>
+            <w:r>
+              <w:rPr>
+                <w:b/>
+                <w:bCs/>
+              </w:rPr>
+              <w:t>Функция</w:t>
+            </w:r>
+          </w:p>
+        </w:tc>
+        <w:tc>
+          <w:tcPr>
+            <w:tcW w:w="0" w:type="auto"/>
+            <w:hideMark/>
+          </w:tcPr>
+          <w:p>
+            <w:pPr>
               <w:jc w:val="center"/>
               <w:rPr>
                 <w:b/>
+                <w:bCs/>
               </w:rPr>
             </w:pPr>
             <w:proofErr w:type="spellStart"/>
             <w:r>
               <w:rPr>
                 <w:b/>
+                <w:bCs/>
               </w:rPr>
               <w:t>WorldDeaf</w:t>
             </w:r>
@@ -11372,110 +10990,85 @@
         </w:tc>
         <w:tc>
           <w:tcPr>
-            <w:tcW w:w="1985" w:type="dxa"/>
-            <w:shd w:val="clear" w:color="auto" w:fill="auto"/>
-            <w:vAlign w:val="center"/>
-          </w:tcPr>
-          <w:p>
-            <w:pPr>
-              <w:pStyle w:val="af4"/>
+            <w:tcW w:w="0" w:type="auto"/>
+            <w:hideMark/>
+          </w:tcPr>
+          <w:p>
+            <w:pPr>
               <w:jc w:val="center"/>
               <w:rPr>
                 <w:b/>
-                <w:lang w:val="ru-RU"/>
+                <w:bCs/>
               </w:rPr>
             </w:pPr>
             <w:r>
               <w:rPr>
                 <w:b/>
-              </w:rPr>
-              <w:t>Google Live Transcribe</w:t>
-            </w:r>
-          </w:p>
-        </w:tc>
-        <w:tc>
-          <w:tcPr>
-            <w:tcW w:w="2139" w:type="dxa"/>
-            <w:shd w:val="clear" w:color="auto" w:fill="auto"/>
-            <w:vAlign w:val="center"/>
-          </w:tcPr>
-          <w:p>
-            <w:pPr>
-              <w:pStyle w:val="af4"/>
+                <w:bCs/>
+              </w:rPr>
+              <w:t xml:space="preserve">Google Live </w:t>
+            </w:r>
+            <w:proofErr w:type="spellStart"/>
+            <w:r>
+              <w:rPr>
+                <w:b/>
+                <w:bCs/>
+              </w:rPr>
+              <w:t>Transcribe</w:t>
+            </w:r>
+            <w:proofErr w:type="spellEnd"/>
+          </w:p>
+        </w:tc>
+        <w:tc>
+          <w:tcPr>
+            <w:tcW w:w="0" w:type="auto"/>
+            <w:hideMark/>
+          </w:tcPr>
+          <w:p>
+            <w:pPr>
               <w:jc w:val="center"/>
               <w:rPr>
                 <w:b/>
+                <w:bCs/>
               </w:rPr>
             </w:pPr>
             <w:r>
               <w:rPr>
                 <w:b/>
-              </w:rPr>
-              <w:t>Microsoft Translator</w:t>
-            </w:r>
-          </w:p>
-        </w:tc>
-        <w:tc>
-          <w:tcPr>
-            <w:tcW w:w="1544" w:type="dxa"/>
-            <w:vAlign w:val="center"/>
-          </w:tcPr>
-          <w:p>
-            <w:pPr>
-              <w:pStyle w:val="af4"/>
+                <w:bCs/>
+              </w:rPr>
+              <w:t xml:space="preserve">Microsoft </w:t>
+            </w:r>
+            <w:proofErr w:type="spellStart"/>
+            <w:r>
+              <w:rPr>
+                <w:b/>
+                <w:bCs/>
+              </w:rPr>
+              <w:t>Translator</w:t>
+            </w:r>
+            <w:proofErr w:type="spellEnd"/>
+          </w:p>
+        </w:tc>
+        <w:tc>
+          <w:tcPr>
+            <w:tcW w:w="0" w:type="auto"/>
+            <w:hideMark/>
+          </w:tcPr>
+          <w:p>
+            <w:pPr>
               <w:jc w:val="center"/>
               <w:rPr>
                 <w:b/>
-                <w:lang w:val="ru-RU"/>
-              </w:rPr>
-            </w:pPr>
-            <w:proofErr w:type="spellStart"/>
+                <w:bCs/>
+              </w:rPr>
+            </w:pPr>
             <w:r>
               <w:rPr>
                 <w:b/>
-                <w:lang w:val="ru-RU"/>
-              </w:rPr>
-              <w:t>Соц</w:t>
-            </w:r>
-            <w:proofErr w:type="gramStart"/>
-            <w:r>
-              <w:rPr>
-                <w:b/>
-                <w:lang w:val="ru-RU"/>
-              </w:rPr>
-              <w:t>.с</w:t>
-            </w:r>
-            <w:proofErr w:type="gramEnd"/>
-            <w:r>
-              <w:rPr>
-                <w:b/>
-                <w:lang w:val="ru-RU"/>
-              </w:rPr>
-              <w:t>еть</w:t>
-            </w:r>
-            <w:proofErr w:type="spellEnd"/>
-            <w:r>
-              <w:rPr>
-                <w:b/>
-                <w:lang w:val="ru-RU"/>
-              </w:rPr>
-              <w:t xml:space="preserve"> «</w:t>
-            </w:r>
-            <w:proofErr w:type="spellStart"/>
-            <w:r>
-              <w:rPr>
-                <w:b/>
-                <w:lang w:val="ru-RU"/>
-              </w:rPr>
-              <w:t>Вконтакте</w:t>
-            </w:r>
-            <w:proofErr w:type="spellEnd"/>
-            <w:r>
-              <w:rPr>
-                <w:b/>
-                <w:lang w:val="ru-RU"/>
-              </w:rPr>
-              <w:t>»</w:t>
+                <w:bCs/>
+              </w:rPr>
+              <w:t>ВКонтакте</w:t>
             </w:r>
           </w:p>
         </w:tc>
@@ -11483,120 +11076,56 @@
       <w:tr>
         <w:tc>
           <w:tcPr>
-            <w:tcW w:w="2308" w:type="dxa"/>
-            <w:shd w:val="clear" w:color="auto" w:fill="auto"/>
-          </w:tcPr>
-          <w:p>
-            <w:pPr>
-              <w:pStyle w:val="af4"/>
-              <w:rPr>
-                <w:lang w:val="ru-RU"/>
-              </w:rPr>
-            </w:pPr>
-            <w:r>
-              <w:rPr>
-                <w:lang w:val="ru-RU"/>
-              </w:rPr>
-              <w:t>Печатание и перевод</w:t>
-            </w:r>
-            <w:r>
-              <w:rPr>
-                <w:lang w:val="ru-RU"/>
-              </w:rPr>
-              <w:t xml:space="preserve"> </w:t>
-            </w:r>
-            <w:r>
-              <w:rPr>
-                <w:lang w:val="ru-RU"/>
-              </w:rPr>
-              <w:t>текста</w:t>
-            </w:r>
-          </w:p>
-        </w:tc>
-        <w:tc>
-          <w:tcPr>
-            <w:tcW w:w="1594" w:type="dxa"/>
-            <w:shd w:val="clear" w:color="auto" w:fill="auto"/>
-            <w:vAlign w:val="center"/>
-          </w:tcPr>
-          <w:p>
-            <w:pPr>
-              <w:pStyle w:val="af4"/>
-              <w:jc w:val="center"/>
-              <w:rPr>
-                <w:lang w:val="ru-RU"/>
-              </w:rPr>
-            </w:pPr>
-            <w:r>
-              <w:rPr>
-                <w:lang w:val="ru-RU"/>
-              </w:rPr>
+            <w:tcW w:w="0" w:type="auto"/>
+            <w:hideMark/>
+          </w:tcPr>
+          <w:p>
+            <w:r>
+              <w:t>Печать и перевод текста</w:t>
+            </w:r>
+          </w:p>
+        </w:tc>
+        <w:tc>
+          <w:tcPr>
+            <w:tcW w:w="0" w:type="auto"/>
+            <w:hideMark/>
+          </w:tcPr>
+          <w:p>
+            <w:r>
               <w:t>+</w:t>
             </w:r>
           </w:p>
         </w:tc>
         <w:tc>
           <w:tcPr>
-            <w:tcW w:w="1985" w:type="dxa"/>
-            <w:shd w:val="clear" w:color="auto" w:fill="auto"/>
-            <w:vAlign w:val="center"/>
-          </w:tcPr>
-          <w:p>
-            <w:pPr>
-              <w:pStyle w:val="af4"/>
-              <w:jc w:val="center"/>
-              <w:rPr>
-                <w:lang w:val="ru-RU"/>
-              </w:rPr>
-            </w:pPr>
-            <w:r>
-              <w:rPr>
-                <w:lang w:val="ru-RU"/>
-              </w:rPr>
+            <w:tcW w:w="0" w:type="auto"/>
+            <w:hideMark/>
+          </w:tcPr>
+          <w:p>
+            <w:r>
               <w:t>+</w:t>
             </w:r>
           </w:p>
         </w:tc>
         <w:tc>
           <w:tcPr>
-            <w:tcW w:w="2139" w:type="dxa"/>
-            <w:shd w:val="clear" w:color="auto" w:fill="auto"/>
-            <w:vAlign w:val="center"/>
-          </w:tcPr>
-          <w:p>
-            <w:pPr>
-              <w:pStyle w:val="af4"/>
-              <w:jc w:val="center"/>
-              <w:rPr>
-                <w:lang w:val="ru-RU"/>
-              </w:rPr>
-            </w:pPr>
-            <w:r>
-              <w:rPr>
-                <w:lang w:val="ru-RU"/>
-              </w:rPr>
+            <w:tcW w:w="0" w:type="auto"/>
+            <w:hideMark/>
+          </w:tcPr>
+          <w:p>
+            <w:r>
               <w:t>+</w:t>
             </w:r>
           </w:p>
         </w:tc>
         <w:tc>
           <w:tcPr>
-            <w:tcW w:w="1544" w:type="dxa"/>
-            <w:vAlign w:val="center"/>
-          </w:tcPr>
-          <w:p>
-            <w:pPr>
-              <w:pStyle w:val="af4"/>
-              <w:jc w:val="center"/>
-              <w:rPr>
-                <w:lang w:val="ru-RU"/>
-              </w:rPr>
-            </w:pPr>
-            <w:r>
-              <w:rPr>
-                <w:lang w:val="ru-RU"/>
-              </w:rPr>
-              <w:t>-</w:t>
+            <w:tcW w:w="0" w:type="auto"/>
+            <w:hideMark/>
+          </w:tcPr>
+          <w:p>
+            <w:r>
+              <w:t>–</w:t>
             </w:r>
           </w:p>
         </w:tc>
@@ -11604,107 +11133,55 @@
       <w:tr>
         <w:tc>
           <w:tcPr>
-            <w:tcW w:w="2308" w:type="dxa"/>
-            <w:shd w:val="clear" w:color="auto" w:fill="auto"/>
-          </w:tcPr>
-          <w:p>
-            <w:pPr>
-              <w:pStyle w:val="af4"/>
-              <w:rPr>
-                <w:lang w:val="ru-RU"/>
-              </w:rPr>
-            </w:pPr>
-            <w:r>
-              <w:rPr>
-                <w:lang w:val="ru-RU"/>
-              </w:rPr>
-              <w:t>Преобразование речь в текст</w:t>
-            </w:r>
-          </w:p>
-        </w:tc>
-        <w:tc>
-          <w:tcPr>
-            <w:tcW w:w="1594" w:type="dxa"/>
-            <w:shd w:val="clear" w:color="auto" w:fill="auto"/>
-            <w:vAlign w:val="center"/>
-          </w:tcPr>
-          <w:p>
-            <w:pPr>
-              <w:pStyle w:val="af4"/>
-              <w:jc w:val="center"/>
-              <w:rPr>
-                <w:lang w:val="ru-RU"/>
-              </w:rPr>
-            </w:pPr>
-            <w:r>
-              <w:rPr>
-                <w:lang w:val="ru-RU"/>
-              </w:rPr>
+            <w:tcW w:w="0" w:type="auto"/>
+            <w:hideMark/>
+          </w:tcPr>
+          <w:p>
+            <w:r>
+              <w:t>Преобразование речи в текст</w:t>
+            </w:r>
+          </w:p>
+        </w:tc>
+        <w:tc>
+          <w:tcPr>
+            <w:tcW w:w="0" w:type="auto"/>
+            <w:hideMark/>
+          </w:tcPr>
+          <w:p>
+            <w:r>
               <w:t>+</w:t>
             </w:r>
           </w:p>
         </w:tc>
         <w:tc>
           <w:tcPr>
-            <w:tcW w:w="1985" w:type="dxa"/>
-            <w:shd w:val="clear" w:color="auto" w:fill="auto"/>
-            <w:vAlign w:val="center"/>
-          </w:tcPr>
-          <w:p>
-            <w:pPr>
-              <w:pStyle w:val="af4"/>
-              <w:jc w:val="center"/>
-              <w:rPr>
-                <w:lang w:val="ru-RU"/>
-              </w:rPr>
-            </w:pPr>
-            <w:r>
-              <w:rPr>
-                <w:lang w:val="ru-RU"/>
-              </w:rPr>
+            <w:tcW w:w="0" w:type="auto"/>
+            <w:hideMark/>
+          </w:tcPr>
+          <w:p>
+            <w:r>
               <w:t>+</w:t>
             </w:r>
           </w:p>
         </w:tc>
         <w:tc>
           <w:tcPr>
-            <w:tcW w:w="2139" w:type="dxa"/>
-            <w:shd w:val="clear" w:color="auto" w:fill="auto"/>
-            <w:vAlign w:val="center"/>
-          </w:tcPr>
-          <w:p>
-            <w:pPr>
-              <w:pStyle w:val="af4"/>
-              <w:jc w:val="center"/>
-              <w:rPr>
-                <w:lang w:val="ru-RU"/>
-              </w:rPr>
-            </w:pPr>
-            <w:r>
-              <w:rPr>
-                <w:lang w:val="ru-RU"/>
-              </w:rPr>
+            <w:tcW w:w="0" w:type="auto"/>
+            <w:hideMark/>
+          </w:tcPr>
+          <w:p>
+            <w:r>
               <w:t>+</w:t>
             </w:r>
           </w:p>
         </w:tc>
         <w:tc>
           <w:tcPr>
-            <w:tcW w:w="1544" w:type="dxa"/>
-            <w:vAlign w:val="center"/>
-          </w:tcPr>
-          <w:p>
-            <w:pPr>
-              <w:pStyle w:val="af4"/>
-              <w:jc w:val="center"/>
-              <w:rPr>
-                <w:lang w:val="ru-RU"/>
-              </w:rPr>
-            </w:pPr>
-            <w:r>
-              <w:rPr>
-                <w:lang w:val="ru-RU"/>
-              </w:rPr>
+            <w:tcW w:w="0" w:type="auto"/>
+            <w:hideMark/>
+          </w:tcPr>
+          <w:p>
+            <w:r>
               <w:t>+</w:t>
             </w:r>
           </w:p>
@@ -11713,136 +11190,56 @@
       <w:tr>
         <w:tc>
           <w:tcPr>
-            <w:tcW w:w="2308" w:type="dxa"/>
-            <w:shd w:val="clear" w:color="auto" w:fill="auto"/>
-          </w:tcPr>
-          <w:p>
-            <w:pPr>
-              <w:pStyle w:val="af4"/>
-              <w:rPr>
-                <w:lang w:val="ru-RU"/>
-              </w:rPr>
-            </w:pPr>
-            <w:r>
-              <w:rPr>
-                <w:lang w:val="ru-RU"/>
-              </w:rPr>
-              <w:t>С</w:t>
-            </w:r>
-            <w:r>
-              <w:rPr>
-                <w:lang w:val="ru-RU"/>
-              </w:rPr>
-              <w:t xml:space="preserve">охранение </w:t>
-            </w:r>
-            <w:proofErr w:type="gramStart"/>
-            <w:r>
-              <w:rPr>
-                <w:lang w:val="ru-RU"/>
-              </w:rPr>
-              <w:t>текстовых</w:t>
-            </w:r>
-            <w:proofErr w:type="gramEnd"/>
-            <w:r>
-              <w:rPr>
-                <w:lang w:val="ru-RU"/>
-              </w:rPr>
-              <w:t xml:space="preserve"> </w:t>
-            </w:r>
-            <w:proofErr w:type="spellStart"/>
-            <w:r>
-              <w:rPr>
-                <w:lang w:val="ru-RU"/>
-              </w:rPr>
-              <w:t>транскриптов</w:t>
-            </w:r>
-            <w:proofErr w:type="spellEnd"/>
-          </w:p>
-        </w:tc>
-        <w:tc>
-          <w:tcPr>
-            <w:tcW w:w="1594" w:type="dxa"/>
-            <w:shd w:val="clear" w:color="auto" w:fill="auto"/>
-            <w:vAlign w:val="center"/>
-          </w:tcPr>
-          <w:p>
-            <w:pPr>
-              <w:pStyle w:val="af4"/>
-              <w:jc w:val="center"/>
-              <w:rPr>
-                <w:lang w:val="ru-RU"/>
-              </w:rPr>
-            </w:pPr>
-            <w:r>
-              <w:rPr>
-                <w:lang w:val="ru-RU"/>
-              </w:rPr>
+            <w:tcW w:w="0" w:type="auto"/>
+            <w:hideMark/>
+          </w:tcPr>
+          <w:p>
+            <w:r>
+              <w:t>Сохранение текстовых транскриптов</w:t>
+            </w:r>
+          </w:p>
+        </w:tc>
+        <w:tc>
+          <w:tcPr>
+            <w:tcW w:w="0" w:type="auto"/>
+            <w:hideMark/>
+          </w:tcPr>
+          <w:p>
+            <w:r>
               <w:t>+</w:t>
             </w:r>
           </w:p>
         </w:tc>
         <w:tc>
           <w:tcPr>
-            <w:tcW w:w="1985" w:type="dxa"/>
-            <w:shd w:val="clear" w:color="auto" w:fill="auto"/>
-            <w:vAlign w:val="center"/>
-          </w:tcPr>
-          <w:p>
-            <w:pPr>
-              <w:pStyle w:val="af4"/>
-              <w:jc w:val="center"/>
-              <w:rPr>
-                <w:lang w:val="ru-RU"/>
-              </w:rPr>
-            </w:pPr>
-            <w:r>
-              <w:rPr>
-                <w:lang w:val="ru-RU"/>
-              </w:rPr>
-              <w:t>-</w:t>
-            </w:r>
-          </w:p>
-        </w:tc>
-        <w:tc>
-          <w:tcPr>
-            <w:tcW w:w="2139" w:type="dxa"/>
-            <w:shd w:val="clear" w:color="auto" w:fill="auto"/>
-            <w:vAlign w:val="center"/>
-          </w:tcPr>
-          <w:p>
-            <w:pPr>
-              <w:pStyle w:val="af4"/>
-              <w:jc w:val="center"/>
-              <w:rPr>
-                <w:lang w:val="ru-RU"/>
-              </w:rPr>
-            </w:pPr>
-            <w:r>
-              <w:rPr>
-                <w:lang w:val="ru-RU"/>
-              </w:rPr>
+            <w:tcW w:w="0" w:type="auto"/>
+            <w:hideMark/>
+          </w:tcPr>
+          <w:p>
+            <w:r>
+              <w:t>–</w:t>
+            </w:r>
+          </w:p>
+        </w:tc>
+        <w:tc>
+          <w:tcPr>
+            <w:tcW w:w="0" w:type="auto"/>
+            <w:hideMark/>
+          </w:tcPr>
+          <w:p>
+            <w:r>
               <w:t>+</w:t>
             </w:r>
           </w:p>
         </w:tc>
         <w:tc>
           <w:tcPr>
-            <w:tcW w:w="1544" w:type="dxa"/>
-            <w:vAlign w:val="center"/>
-          </w:tcPr>
-          <w:p>
-            <w:pPr>
-              <w:pStyle w:val="af4"/>
-              <w:jc w:val="center"/>
-              <w:rPr>
-                <w:lang w:val="ru-RU"/>
-              </w:rPr>
-            </w:pPr>
-            <w:r>
-              <w:rPr>
-                <w:lang w:val="ru-RU"/>
-              </w:rPr>
-              <w:t>-</w:t>
+            <w:tcW w:w="0" w:type="auto"/>
+            <w:hideMark/>
+          </w:tcPr>
+          <w:p>
+            <w:r>
+              <w:t>–</w:t>
             </w:r>
           </w:p>
         </w:tc>
@@ -11850,115 +11247,55 @@
       <w:tr>
         <w:tc>
           <w:tcPr>
-            <w:tcW w:w="2308" w:type="dxa"/>
-            <w:shd w:val="clear" w:color="auto" w:fill="auto"/>
-          </w:tcPr>
-          <w:p>
-            <w:pPr>
-              <w:pStyle w:val="af4"/>
-              <w:rPr>
-                <w:lang w:val="ru-RU"/>
-              </w:rPr>
-            </w:pPr>
-            <w:r>
-              <w:rPr>
-                <w:lang w:val="ru-RU"/>
-              </w:rPr>
-              <w:t>Переписка с пользователем/</w:t>
-            </w:r>
-            <w:proofErr w:type="spellStart"/>
-            <w:r>
-              <w:rPr>
-                <w:lang w:val="ru-RU"/>
-              </w:rPr>
-              <w:t>ями</w:t>
-            </w:r>
-            <w:proofErr w:type="spellEnd"/>
-          </w:p>
-        </w:tc>
-        <w:tc>
-          <w:tcPr>
-            <w:tcW w:w="1594" w:type="dxa"/>
-            <w:shd w:val="clear" w:color="auto" w:fill="auto"/>
-            <w:vAlign w:val="center"/>
-          </w:tcPr>
-          <w:p>
-            <w:pPr>
-              <w:pStyle w:val="af4"/>
-              <w:jc w:val="center"/>
-              <w:rPr>
-                <w:lang w:val="ru-RU"/>
-              </w:rPr>
-            </w:pPr>
-            <w:r>
-              <w:rPr>
-                <w:lang w:val="ru-RU"/>
-              </w:rPr>
+            <w:tcW w:w="0" w:type="auto"/>
+            <w:hideMark/>
+          </w:tcPr>
+          <w:p>
+            <w:r>
+              <w:t>Переписка с пользователями</w:t>
+            </w:r>
+          </w:p>
+        </w:tc>
+        <w:tc>
+          <w:tcPr>
+            <w:tcW w:w="0" w:type="auto"/>
+            <w:hideMark/>
+          </w:tcPr>
+          <w:p>
+            <w:r>
               <w:t>+</w:t>
             </w:r>
           </w:p>
         </w:tc>
         <w:tc>
           <w:tcPr>
-            <w:tcW w:w="1985" w:type="dxa"/>
-            <w:shd w:val="clear" w:color="auto" w:fill="auto"/>
-            <w:vAlign w:val="center"/>
-          </w:tcPr>
-          <w:p>
-            <w:pPr>
-              <w:pStyle w:val="af4"/>
-              <w:jc w:val="center"/>
-              <w:rPr>
-                <w:lang w:val="ru-RU"/>
-              </w:rPr>
-            </w:pPr>
-            <w:r>
-              <w:rPr>
-                <w:lang w:val="ru-RU"/>
-              </w:rPr>
-              <w:t>-</w:t>
-            </w:r>
-          </w:p>
-        </w:tc>
-        <w:tc>
-          <w:tcPr>
-            <w:tcW w:w="2139" w:type="dxa"/>
-            <w:shd w:val="clear" w:color="auto" w:fill="auto"/>
-            <w:vAlign w:val="center"/>
-          </w:tcPr>
-          <w:p>
-            <w:pPr>
-              <w:pStyle w:val="af4"/>
-              <w:jc w:val="center"/>
-              <w:rPr>
-                <w:lang w:val="ru-RU"/>
-              </w:rPr>
-            </w:pPr>
-            <w:r>
-              <w:rPr>
-                <w:lang w:val="ru-RU"/>
-              </w:rPr>
-              <w:t>-</w:t>
-            </w:r>
-          </w:p>
-        </w:tc>
-        <w:tc>
-          <w:tcPr>
-            <w:tcW w:w="1544" w:type="dxa"/>
-            <w:vAlign w:val="center"/>
-          </w:tcPr>
-          <w:p>
-            <w:pPr>
-              <w:pStyle w:val="af4"/>
-              <w:jc w:val="center"/>
-              <w:rPr>
-                <w:lang w:val="ru-RU"/>
-              </w:rPr>
-            </w:pPr>
-            <w:r>
-              <w:rPr>
-                <w:lang w:val="ru-RU"/>
-              </w:rPr>
+            <w:tcW w:w="0" w:type="auto"/>
+            <w:hideMark/>
+          </w:tcPr>
+          <w:p>
+            <w:r>
+              <w:t>–</w:t>
+            </w:r>
+          </w:p>
+        </w:tc>
+        <w:tc>
+          <w:tcPr>
+            <w:tcW w:w="0" w:type="auto"/>
+            <w:hideMark/>
+          </w:tcPr>
+          <w:p>
+            <w:r>
+              <w:t>–</w:t>
+            </w:r>
+          </w:p>
+        </w:tc>
+        <w:tc>
+          <w:tcPr>
+            <w:tcW w:w="0" w:type="auto"/>
+            <w:hideMark/>
+          </w:tcPr>
+          <w:p>
+            <w:r>
               <w:t>+</w:t>
             </w:r>
           </w:p>
@@ -11967,121 +11304,55 @@
       <w:tr>
         <w:tc>
           <w:tcPr>
-            <w:tcW w:w="2308" w:type="dxa"/>
-            <w:shd w:val="clear" w:color="auto" w:fill="auto"/>
-          </w:tcPr>
-          <w:p>
-            <w:pPr>
-              <w:pStyle w:val="af4"/>
-              <w:rPr>
-                <w:lang w:val="ru-RU"/>
-              </w:rPr>
-            </w:pPr>
-            <w:r>
-              <w:rPr>
-                <w:lang w:val="ru-RU"/>
-              </w:rPr>
-              <w:t>Видеосвязь</w:t>
-            </w:r>
-            <w:r>
-              <w:rPr>
-                <w:lang w:val="ru-RU"/>
-              </w:rPr>
-              <w:t xml:space="preserve"> с пользователем/</w:t>
-            </w:r>
-            <w:proofErr w:type="spellStart"/>
-            <w:r>
-              <w:rPr>
-                <w:lang w:val="ru-RU"/>
-              </w:rPr>
-              <w:t>ями</w:t>
-            </w:r>
-            <w:proofErr w:type="spellEnd"/>
-          </w:p>
-        </w:tc>
-        <w:tc>
-          <w:tcPr>
-            <w:tcW w:w="1594" w:type="dxa"/>
-            <w:shd w:val="clear" w:color="auto" w:fill="auto"/>
-            <w:vAlign w:val="center"/>
-          </w:tcPr>
-          <w:p>
-            <w:pPr>
-              <w:pStyle w:val="af4"/>
-              <w:jc w:val="center"/>
-              <w:rPr>
-                <w:lang w:val="ru-RU"/>
-              </w:rPr>
-            </w:pPr>
-            <w:r>
-              <w:rPr>
-                <w:lang w:val="ru-RU"/>
-              </w:rPr>
+            <w:tcW w:w="0" w:type="auto"/>
+            <w:hideMark/>
+          </w:tcPr>
+          <w:p>
+            <w:r>
+              <w:t>Видеосвязь с возможностью передачи жестов</w:t>
+            </w:r>
+          </w:p>
+        </w:tc>
+        <w:tc>
+          <w:tcPr>
+            <w:tcW w:w="0" w:type="auto"/>
+            <w:hideMark/>
+          </w:tcPr>
+          <w:p>
+            <w:r>
               <w:t>+</w:t>
             </w:r>
           </w:p>
         </w:tc>
         <w:tc>
           <w:tcPr>
-            <w:tcW w:w="1985" w:type="dxa"/>
-            <w:shd w:val="clear" w:color="auto" w:fill="auto"/>
-            <w:vAlign w:val="center"/>
-          </w:tcPr>
-          <w:p>
-            <w:pPr>
-              <w:pStyle w:val="af4"/>
-              <w:jc w:val="center"/>
-              <w:rPr>
-                <w:lang w:val="ru-RU"/>
-              </w:rPr>
-            </w:pPr>
-            <w:r>
-              <w:rPr>
-                <w:lang w:val="ru-RU"/>
-              </w:rPr>
-              <w:t>-</w:t>
-            </w:r>
-          </w:p>
-        </w:tc>
-        <w:tc>
-          <w:tcPr>
-            <w:tcW w:w="2139" w:type="dxa"/>
-            <w:shd w:val="clear" w:color="auto" w:fill="auto"/>
-            <w:vAlign w:val="center"/>
-          </w:tcPr>
-          <w:p>
-            <w:pPr>
-              <w:pStyle w:val="af4"/>
-              <w:jc w:val="center"/>
-              <w:rPr>
-                <w:lang w:val="ru-RU"/>
-              </w:rPr>
-            </w:pPr>
-            <w:r>
-              <w:rPr>
-                <w:lang w:val="ru-RU"/>
-              </w:rPr>
-              <w:t>-</w:t>
-            </w:r>
-          </w:p>
-        </w:tc>
-        <w:tc>
-          <w:tcPr>
-            <w:tcW w:w="1544" w:type="dxa"/>
-            <w:vAlign w:val="center"/>
-          </w:tcPr>
-          <w:p>
-            <w:pPr>
-              <w:pStyle w:val="af4"/>
-              <w:jc w:val="center"/>
-              <w:rPr>
-                <w:lang w:val="ru-RU"/>
-              </w:rPr>
-            </w:pPr>
-            <w:r>
-              <w:rPr>
-                <w:lang w:val="ru-RU"/>
-              </w:rPr>
+            <w:tcW w:w="0" w:type="auto"/>
+            <w:hideMark/>
+          </w:tcPr>
+          <w:p>
+            <w:r>
+              <w:t>–</w:t>
+            </w:r>
+          </w:p>
+        </w:tc>
+        <w:tc>
+          <w:tcPr>
+            <w:tcW w:w="0" w:type="auto"/>
+            <w:hideMark/>
+          </w:tcPr>
+          <w:p>
+            <w:r>
+              <w:t>–</w:t>
+            </w:r>
+          </w:p>
+        </w:tc>
+        <w:tc>
+          <w:tcPr>
+            <w:tcW w:w="0" w:type="auto"/>
+            <w:hideMark/>
+          </w:tcPr>
+          <w:p>
+            <w:r>
               <w:t>+</w:t>
             </w:r>
           </w:p>
@@ -12090,114 +11361,56 @@
       <w:tr>
         <w:tc>
           <w:tcPr>
-            <w:tcW w:w="2308" w:type="dxa"/>
-            <w:shd w:val="clear" w:color="auto" w:fill="auto"/>
-          </w:tcPr>
-          <w:p>
-            <w:pPr>
-              <w:pStyle w:val="af4"/>
-              <w:rPr>
-                <w:lang w:val="ru-RU"/>
-              </w:rPr>
-            </w:pPr>
-            <w:r>
-              <w:rPr>
-                <w:lang w:val="ru-RU"/>
-              </w:rPr>
-              <w:lastRenderedPageBreak/>
-              <w:t xml:space="preserve">Добавление субтитры к </w:t>
-            </w:r>
-            <w:proofErr w:type="spellStart"/>
-            <w:r>
-              <w:t>видео</w:t>
-            </w:r>
-            <w:proofErr w:type="spellEnd"/>
-          </w:p>
-        </w:tc>
-        <w:tc>
-          <w:tcPr>
-            <w:tcW w:w="1594" w:type="dxa"/>
-            <w:shd w:val="clear" w:color="auto" w:fill="auto"/>
-            <w:vAlign w:val="center"/>
-          </w:tcPr>
-          <w:p>
-            <w:pPr>
-              <w:pStyle w:val="af4"/>
-              <w:jc w:val="center"/>
-              <w:rPr>
-                <w:lang w:val="ru-RU"/>
-              </w:rPr>
-            </w:pPr>
-            <w:r>
-              <w:rPr>
-                <w:lang w:val="ru-RU"/>
-              </w:rPr>
+            <w:tcW w:w="0" w:type="auto"/>
+            <w:hideMark/>
+          </w:tcPr>
+          <w:p>
+            <w:r>
+              <w:t>Субтитры к видео/аудио в реальном времени</w:t>
+            </w:r>
+          </w:p>
+        </w:tc>
+        <w:tc>
+          <w:tcPr>
+            <w:tcW w:w="0" w:type="auto"/>
+            <w:hideMark/>
+          </w:tcPr>
+          <w:p>
+            <w:r>
               <w:t>+</w:t>
             </w:r>
           </w:p>
         </w:tc>
         <w:tc>
           <w:tcPr>
-            <w:tcW w:w="1985" w:type="dxa"/>
-            <w:shd w:val="clear" w:color="auto" w:fill="auto"/>
-            <w:vAlign w:val="center"/>
-          </w:tcPr>
-          <w:p>
-            <w:pPr>
-              <w:pStyle w:val="af4"/>
-              <w:jc w:val="center"/>
-              <w:rPr>
-                <w:lang w:val="ru-RU"/>
-              </w:rPr>
-            </w:pPr>
-            <w:r>
-              <w:rPr>
-                <w:lang w:val="ru-RU"/>
-              </w:rPr>
+            <w:tcW w:w="0" w:type="auto"/>
+            <w:hideMark/>
+          </w:tcPr>
+          <w:p>
+            <w:r>
               <w:t>+</w:t>
             </w:r>
           </w:p>
         </w:tc>
         <w:tc>
           <w:tcPr>
-            <w:tcW w:w="2139" w:type="dxa"/>
-            <w:shd w:val="clear" w:color="auto" w:fill="auto"/>
-            <w:vAlign w:val="center"/>
-          </w:tcPr>
-          <w:p>
-            <w:pPr>
-              <w:pStyle w:val="af4"/>
-              <w:jc w:val="center"/>
-              <w:rPr>
-                <w:lang w:val="ru-RU"/>
-              </w:rPr>
-            </w:pPr>
-            <w:r>
-              <w:rPr>
-                <w:lang w:val="ru-RU"/>
-              </w:rPr>
-              <w:t>-</w:t>
-            </w:r>
-          </w:p>
-        </w:tc>
-        <w:tc>
-          <w:tcPr>
-            <w:tcW w:w="1544" w:type="dxa"/>
-            <w:vAlign w:val="center"/>
-          </w:tcPr>
-          <w:p>
-            <w:pPr>
-              <w:pStyle w:val="af4"/>
-              <w:jc w:val="center"/>
-              <w:rPr>
-                <w:lang w:val="ru-RU"/>
-              </w:rPr>
-            </w:pPr>
-            <w:r>
-              <w:rPr>
-                <w:lang w:val="ru-RU"/>
-              </w:rPr>
-              <w:t>-</w:t>
+            <w:tcW w:w="0" w:type="auto"/>
+            <w:hideMark/>
+          </w:tcPr>
+          <w:p>
+            <w:r>
+              <w:t>–</w:t>
+            </w:r>
+          </w:p>
+        </w:tc>
+        <w:tc>
+          <w:tcPr>
+            <w:tcW w:w="0" w:type="auto"/>
+            <w:hideMark/>
+          </w:tcPr>
+          <w:p>
+            <w:r>
+              <w:t>–</w:t>
             </w:r>
           </w:p>
         </w:tc>
@@ -12205,108 +11418,56 @@
       <w:tr>
         <w:tc>
           <w:tcPr>
-            <w:tcW w:w="2308" w:type="dxa"/>
-            <w:shd w:val="clear" w:color="auto" w:fill="auto"/>
-          </w:tcPr>
-          <w:p>
-            <w:pPr>
-              <w:pStyle w:val="af4"/>
-              <w:rPr>
-                <w:lang w:val="ru-RU"/>
-              </w:rPr>
-            </w:pPr>
-            <w:r>
-              <w:rPr>
-                <w:lang w:val="ru-RU"/>
-              </w:rPr>
-              <w:t>Интеграция с умными часами</w:t>
-            </w:r>
-          </w:p>
-        </w:tc>
-        <w:tc>
-          <w:tcPr>
-            <w:tcW w:w="1594" w:type="dxa"/>
-            <w:shd w:val="clear" w:color="auto" w:fill="auto"/>
-            <w:vAlign w:val="center"/>
-          </w:tcPr>
-          <w:p>
-            <w:pPr>
-              <w:pStyle w:val="af4"/>
-              <w:jc w:val="center"/>
-              <w:rPr>
-                <w:lang w:val="ru-RU"/>
-              </w:rPr>
-            </w:pPr>
-            <w:r>
-              <w:rPr>
-                <w:lang w:val="ru-RU"/>
-              </w:rPr>
+            <w:tcW w:w="0" w:type="auto"/>
+            <w:hideMark/>
+          </w:tcPr>
+          <w:p>
+            <w:r>
+              <w:t>Интеграция с носимыми устройствами</w:t>
+            </w:r>
+          </w:p>
+        </w:tc>
+        <w:tc>
+          <w:tcPr>
+            <w:tcW w:w="0" w:type="auto"/>
+            <w:hideMark/>
+          </w:tcPr>
+          <w:p>
+            <w:r>
               <w:t>+</w:t>
             </w:r>
           </w:p>
         </w:tc>
         <w:tc>
           <w:tcPr>
-            <w:tcW w:w="1985" w:type="dxa"/>
-            <w:shd w:val="clear" w:color="auto" w:fill="auto"/>
-            <w:vAlign w:val="center"/>
-          </w:tcPr>
-          <w:p>
-            <w:pPr>
-              <w:pStyle w:val="af4"/>
-              <w:jc w:val="center"/>
-              <w:rPr>
-                <w:lang w:val="ru-RU"/>
-              </w:rPr>
-            </w:pPr>
-            <w:r>
-              <w:rPr>
-                <w:lang w:val="ru-RU"/>
-              </w:rPr>
-              <w:t>-</w:t>
-            </w:r>
-          </w:p>
-        </w:tc>
-        <w:tc>
-          <w:tcPr>
-            <w:tcW w:w="2139" w:type="dxa"/>
-            <w:shd w:val="clear" w:color="auto" w:fill="auto"/>
-            <w:vAlign w:val="center"/>
-          </w:tcPr>
-          <w:p>
-            <w:pPr>
-              <w:pStyle w:val="af4"/>
-              <w:jc w:val="center"/>
-              <w:rPr>
-                <w:lang w:val="ru-RU"/>
-              </w:rPr>
-            </w:pPr>
-            <w:r>
-              <w:rPr>
-                <w:lang w:val="ru-RU"/>
-              </w:rPr>
+            <w:tcW w:w="0" w:type="auto"/>
+            <w:hideMark/>
+          </w:tcPr>
+          <w:p>
+            <w:r>
+              <w:t>–</w:t>
+            </w:r>
+          </w:p>
+        </w:tc>
+        <w:tc>
+          <w:tcPr>
+            <w:tcW w:w="0" w:type="auto"/>
+            <w:hideMark/>
+          </w:tcPr>
+          <w:p>
+            <w:r>
               <w:t>+</w:t>
             </w:r>
           </w:p>
         </w:tc>
         <w:tc>
           <w:tcPr>
-            <w:tcW w:w="1544" w:type="dxa"/>
-            <w:vAlign w:val="center"/>
-          </w:tcPr>
-          <w:p>
-            <w:pPr>
-              <w:pStyle w:val="af4"/>
-              <w:jc w:val="center"/>
-              <w:rPr>
-                <w:lang w:val="ru-RU"/>
-              </w:rPr>
-            </w:pPr>
-            <w:r>
-              <w:rPr>
-                <w:lang w:val="ru-RU"/>
-              </w:rPr>
-              <w:t>-</w:t>
+            <w:tcW w:w="0" w:type="auto"/>
+            <w:hideMark/>
+          </w:tcPr>
+          <w:p>
+            <w:r>
+              <w:t>–</w:t>
             </w:r>
           </w:p>
         </w:tc>
@@ -12314,397 +11475,208 @@
       <w:tr>
         <w:tc>
           <w:tcPr>
-            <w:tcW w:w="2308" w:type="dxa"/>
-            <w:shd w:val="clear" w:color="auto" w:fill="auto"/>
-          </w:tcPr>
-          <w:p>
-            <w:pPr>
-              <w:pStyle w:val="af4"/>
-              <w:rPr>
-                <w:lang w:val="ru-RU"/>
-              </w:rPr>
-            </w:pPr>
-          </w:p>
-        </w:tc>
-        <w:tc>
-          <w:tcPr>
-            <w:tcW w:w="1594" w:type="dxa"/>
-            <w:shd w:val="clear" w:color="auto" w:fill="auto"/>
-            <w:vAlign w:val="center"/>
-          </w:tcPr>
-          <w:p>
-            <w:pPr>
-              <w:pStyle w:val="af4"/>
-              <w:jc w:val="center"/>
-              <w:rPr>
-                <w:lang w:val="ru-RU"/>
-              </w:rPr>
-            </w:pPr>
-          </w:p>
-        </w:tc>
-        <w:tc>
-          <w:tcPr>
-            <w:tcW w:w="1985" w:type="dxa"/>
-            <w:shd w:val="clear" w:color="auto" w:fill="auto"/>
-            <w:vAlign w:val="center"/>
-          </w:tcPr>
-          <w:p>
-            <w:pPr>
-              <w:pStyle w:val="af4"/>
-              <w:jc w:val="center"/>
-              <w:rPr>
-                <w:lang w:val="ru-RU"/>
-              </w:rPr>
-            </w:pPr>
-          </w:p>
-        </w:tc>
-        <w:tc>
-          <w:tcPr>
-            <w:tcW w:w="2139" w:type="dxa"/>
-            <w:shd w:val="clear" w:color="auto" w:fill="auto"/>
-            <w:vAlign w:val="center"/>
-          </w:tcPr>
-          <w:p>
-            <w:pPr>
-              <w:pStyle w:val="af4"/>
-              <w:jc w:val="center"/>
-              <w:rPr>
-                <w:lang w:val="ru-RU"/>
-              </w:rPr>
-            </w:pPr>
-          </w:p>
-        </w:tc>
-        <w:tc>
-          <w:tcPr>
-            <w:tcW w:w="1544" w:type="dxa"/>
-            <w:vAlign w:val="center"/>
-          </w:tcPr>
-          <w:p>
-            <w:pPr>
-              <w:pStyle w:val="af4"/>
-              <w:jc w:val="center"/>
-              <w:rPr>
-                <w:lang w:val="ru-RU"/>
-              </w:rPr>
-            </w:pPr>
+            <w:tcW w:w="0" w:type="auto"/>
+            <w:hideMark/>
+          </w:tcPr>
+          <w:p>
+            <w:r>
+              <w:t>Поддержка жестового языка</w:t>
+            </w:r>
+          </w:p>
+        </w:tc>
+        <w:tc>
+          <w:tcPr>
+            <w:tcW w:w="0" w:type="auto"/>
+            <w:hideMark/>
+          </w:tcPr>
+          <w:p>
+            <w:r>
+              <w:t>+</w:t>
+            </w:r>
+          </w:p>
+        </w:tc>
+        <w:tc>
+          <w:tcPr>
+            <w:tcW w:w="0" w:type="auto"/>
+            <w:hideMark/>
+          </w:tcPr>
+          <w:p>
+            <w:r>
+              <w:t>–</w:t>
+            </w:r>
+          </w:p>
+        </w:tc>
+        <w:tc>
+          <w:tcPr>
+            <w:tcW w:w="0" w:type="auto"/>
+            <w:hideMark/>
+          </w:tcPr>
+          <w:p>
+            <w:r>
+              <w:t>–</w:t>
+            </w:r>
+          </w:p>
+        </w:tc>
+        <w:tc>
+          <w:tcPr>
+            <w:tcW w:w="0" w:type="auto"/>
+            <w:hideMark/>
+          </w:tcPr>
+          <w:p>
+            <w:r>
+              <w:t>–</w:t>
+            </w:r>
           </w:p>
         </w:tc>
       </w:tr>
-      <w:tr>
-        <w:tc>
-          <w:tcPr>
-            <w:tcW w:w="2308" w:type="dxa"/>
-            <w:shd w:val="clear" w:color="auto" w:fill="auto"/>
-          </w:tcPr>
-          <w:p>
-            <w:pPr>
-              <w:pStyle w:val="af4"/>
-              <w:rPr>
-                <w:lang w:val="ru-RU"/>
-              </w:rPr>
-            </w:pPr>
-          </w:p>
-        </w:tc>
-        <w:tc>
-          <w:tcPr>
-            <w:tcW w:w="1594" w:type="dxa"/>
-            <w:shd w:val="clear" w:color="auto" w:fill="auto"/>
-            <w:vAlign w:val="center"/>
-          </w:tcPr>
-          <w:p>
-            <w:pPr>
-              <w:pStyle w:val="af4"/>
-              <w:jc w:val="center"/>
-              <w:rPr>
-                <w:lang w:val="ru-RU"/>
-              </w:rPr>
-            </w:pPr>
-          </w:p>
-        </w:tc>
-        <w:tc>
-          <w:tcPr>
-            <w:tcW w:w="1985" w:type="dxa"/>
-            <w:shd w:val="clear" w:color="auto" w:fill="auto"/>
-            <w:vAlign w:val="center"/>
-          </w:tcPr>
-          <w:p>
-            <w:pPr>
-              <w:pStyle w:val="af4"/>
-              <w:jc w:val="center"/>
-              <w:rPr>
-                <w:lang w:val="ru-RU"/>
-              </w:rPr>
-            </w:pPr>
-          </w:p>
-        </w:tc>
-        <w:tc>
-          <w:tcPr>
-            <w:tcW w:w="2139" w:type="dxa"/>
-            <w:shd w:val="clear" w:color="auto" w:fill="auto"/>
-            <w:vAlign w:val="center"/>
-          </w:tcPr>
-          <w:p>
-            <w:pPr>
-              <w:pStyle w:val="af4"/>
-              <w:jc w:val="center"/>
-              <w:rPr>
-                <w:lang w:val="ru-RU"/>
-              </w:rPr>
-            </w:pPr>
-          </w:p>
-        </w:tc>
-        <w:tc>
-          <w:tcPr>
-            <w:tcW w:w="1544" w:type="dxa"/>
-            <w:vAlign w:val="center"/>
-          </w:tcPr>
-          <w:p>
-            <w:pPr>
-              <w:pStyle w:val="af4"/>
-              <w:jc w:val="center"/>
-              <w:rPr>
-                <w:lang w:val="ru-RU"/>
-              </w:rPr>
-            </w:pPr>
-          </w:p>
-        </w:tc>
-      </w:tr>
-      <w:tr>
-        <w:tc>
-          <w:tcPr>
-            <w:tcW w:w="2308" w:type="dxa"/>
-            <w:shd w:val="clear" w:color="auto" w:fill="auto"/>
-          </w:tcPr>
-          <w:p>
-            <w:pPr>
-              <w:pStyle w:val="af4"/>
-            </w:pPr>
-            <w:r>
-              <w:rPr>
-                <w:lang w:val="ru-RU"/>
-              </w:rPr>
-              <w:t>Поддерживает перевод жестового языка</w:t>
-            </w:r>
-          </w:p>
-        </w:tc>
-        <w:tc>
-          <w:tcPr>
-            <w:tcW w:w="1594" w:type="dxa"/>
-            <w:shd w:val="clear" w:color="auto" w:fill="auto"/>
-            <w:vAlign w:val="center"/>
-          </w:tcPr>
-          <w:p>
-            <w:pPr>
-              <w:pStyle w:val="af4"/>
-              <w:jc w:val="center"/>
-            </w:pPr>
-          </w:p>
-        </w:tc>
-        <w:tc>
-          <w:tcPr>
-            <w:tcW w:w="1985" w:type="dxa"/>
-            <w:shd w:val="clear" w:color="auto" w:fill="auto"/>
-            <w:vAlign w:val="center"/>
-          </w:tcPr>
-          <w:p>
-            <w:pPr>
-              <w:pStyle w:val="af4"/>
-              <w:jc w:val="center"/>
-            </w:pPr>
-          </w:p>
-        </w:tc>
-        <w:tc>
-          <w:tcPr>
-            <w:tcW w:w="2139" w:type="dxa"/>
-            <w:shd w:val="clear" w:color="auto" w:fill="auto"/>
-            <w:vAlign w:val="center"/>
-          </w:tcPr>
-          <w:p>
-            <w:pPr>
-              <w:pStyle w:val="af4"/>
-              <w:jc w:val="center"/>
-              <w:rPr>
-                <w:lang w:val="ru-RU"/>
-              </w:rPr>
-            </w:pPr>
-            <w:r>
-              <w:rPr>
-                <w:lang w:val="ru-RU"/>
-              </w:rPr>
-              <w:t>+</w:t>
-            </w:r>
-          </w:p>
-          <w:p>
-            <w:pPr>
-              <w:pStyle w:val="af4"/>
-              <w:jc w:val="center"/>
-              <w:rPr>
-                <w:lang w:val="ru-RU"/>
-              </w:rPr>
-            </w:pPr>
-            <w:r>
-              <w:rPr>
-                <w:lang w:val="ru-RU"/>
-              </w:rPr>
-              <w:t>(в настоящее время доступно только для американского жестового языка)</w:t>
-            </w:r>
-          </w:p>
-        </w:tc>
-        <w:tc>
-          <w:tcPr>
-            <w:tcW w:w="1544" w:type="dxa"/>
-            <w:vAlign w:val="center"/>
-          </w:tcPr>
-          <w:p>
-            <w:pPr>
-              <w:pStyle w:val="af4"/>
-              <w:jc w:val="center"/>
-              <w:rPr>
-                <w:lang w:val="ru-RU"/>
-              </w:rPr>
-            </w:pPr>
-          </w:p>
-        </w:tc>
-      </w:tr>
+    </w:tbl>
+    <w:p>
+      <w:pPr>
+        <w:pStyle w:val="a9"/>
+      </w:pPr>
+    </w:p>
+    <w:p>
+      <w:pPr>
+        <w:pStyle w:val="a9"/>
+      </w:pPr>
+      <w:r>
+        <w:t xml:space="preserve">Несмотря на определённые достижения, анализ показывает, что ни одно из существующих решений не охватывает весь спектр потребностей </w:t>
+      </w:r>
+      <w:r>
+        <w:lastRenderedPageBreak/>
+        <w:t>глухих пользователей. У одних приложений ограничена функциональность, у других — нет локализации или адаптации под конкретную аудиторию. Также часто отсутствует единая логика взаимодействия, понятная и привычная глухим пользователям.</w:t>
+      </w:r>
+    </w:p>
+    <w:p>
+      <w:pPr>
+        <w:pStyle w:val="a9"/>
+      </w:pPr>
+      <w:r>
+        <w:t>Таким образом, существует явная необходимость в создании нового приложения, которое будет сочетать функции распознавания речи, текстовой и визуальной коммуникации, видеосвязи с поддержкой жестов, персонализации и доступности. Такое приложение могло бы стать полноценным инструментом для поддержки общения и социальной интеграции глухих людей.</w:t>
+      </w:r>
+    </w:p>
+    <w:p>
+      <w:pPr>
+        <w:pStyle w:val="a9"/>
+      </w:pPr>
+    </w:p>
+    <w:p>
+      <w:pPr>
+        <w:pStyle w:val="a9"/>
+      </w:pPr>
+    </w:p>
+    <w:p>
+      <w:pPr>
+        <w:pStyle w:val="1"/>
+      </w:pPr>
+      <w:bookmarkStart w:id="32" w:name="_Toc199347024"/>
+      <w:r>
+        <w:t>1</w:t>
+      </w:r>
+      <w:r>
+        <w:t xml:space="preserve">.4. </w:t>
+      </w:r>
+      <w:r>
+        <w:t>Результат</w:t>
+      </w:r>
+      <w:r>
+        <w:t xml:space="preserve"> обзора литературы</w:t>
+      </w:r>
+      <w:bookmarkEnd w:id="32"/>
+    </w:p>
+    <w:p>
+      <w:pPr>
+        <w:pStyle w:val="a9"/>
+      </w:pPr>
+    </w:p>
+    <w:p>
+      <w:pPr>
+        <w:pStyle w:val="a9"/>
+      </w:pPr>
+    </w:p>
+    <w:p>
+      <w:pPr>
+        <w:pStyle w:val="a9"/>
+      </w:pPr>
+      <w:r>
+        <w:t>Проведённый анализ показал, что проблема социальной интеграции глухих людей остаётся актуальной и многоплановой. Основными препятствиями выступают коммуникационные барьеры, ограниченный доступ к информации, стереотипы и недостаточная адаптация общественных сервисов. Эти факторы в совокупности ведут к социальной изоляции и снижению качества жизни глухих пользователей.</w:t>
+      </w:r>
+    </w:p>
+    <w:p>
+      <w:pPr>
+        <w:pStyle w:val="a9"/>
+      </w:pPr>
+    </w:p>
+    <w:p>
+      <w:pPr>
+        <w:pStyle w:val="a9"/>
+      </w:pPr>
+      <w:r>
+        <w:t>Мобильные технологии обладают значительным потенциалом для преодоления этих барьеров. Современные приложения предоставляют новые каналы общения, визуальные формы передачи информации, возможности участия в цифровых сообществах. Однако, несмотря на растущее количество решений, существующие приложения нередко оказываются фрагментарными, слабо локализованными и недостаточно адаптированными к реальным потребностям глухих пользователей.</w:t>
+      </w:r>
+    </w:p>
+    <w:p>
+      <w:pPr>
+        <w:pStyle w:val="a9"/>
+      </w:pPr>
+    </w:p>
+    <w:p>
+      <w:pPr>
+        <w:pStyle w:val="a9"/>
+      </w:pPr>
+      <w:r>
+        <w:lastRenderedPageBreak/>
+        <w:t>Анализ научных публикаций, как отечественных, так и зарубежных, подтверждает необходимость комплексного подхода к проектированию приложений для глухих. Исследователи подчёркивают важность простоты интерфейса, мультимодальности, визуальной насыщенности, а также вовлечённости самих пользователей в процесс разработки.</w:t>
+      </w:r>
+    </w:p>
+    <w:p>
+      <w:pPr>
+        <w:pStyle w:val="a9"/>
+      </w:pPr>
+      <w:r>
+        <w:t>Таким образом, обзор литературы обосновывает актуальность темы настоящей работы и указывает на конкретные направления, которые необходимо учесть при создании нового программного решения: сочетание функций распознавания речи, текстовой и видео-коммуникации, персонализация интерфейса, интеграция с другими устройствами и платформами, а также доступность для русскоязычной аудитории. Все эти аспекты станут основой для проектирования и реализации прототипа мобильного приложения, направленного на поддержку общения и повышение уровня социальной включённости глухих людей.</w:t>
+      </w:r>
+    </w:p>
+    <w:p>
+      <w:pPr>
+        <w:pStyle w:val="a9"/>
+      </w:pPr>
+    </w:p>
+    <w:p>
+      <w:pPr>
+        <w:pStyle w:val="a9"/>
+      </w:pPr>
+    </w:p>
+    <w:p>
+      <w:pPr>
+        <w:pStyle w:val="1"/>
+      </w:pPr>
+      <w:bookmarkStart w:id="33" w:name="_Toc199347025"/>
+      <w:r>
+        <w:t>2</w:t>
+      </w:r>
+      <w:r>
+        <w:t>. Методология исследования</w:t>
+      </w:r>
+      <w:bookmarkEnd w:id="33"/>
+    </w:p>
+    <w:p>
+      <w:pPr>
+        <w:pStyle w:val="a9"/>
+      </w:pPr>
+    </w:p>
+    <w:p>
+      <w:pPr>
+        <w:pStyle w:val="1"/>
+      </w:pPr>
+      <w:bookmarkStart w:id="34" w:name="_Toc199347026"/>
+      <w:r>
+        <w:t>2</w:t>
+      </w:r>
+      <w:r>
+        <w:t>.1. Определение требований к приложению</w:t>
+      </w:r>
       <w:bookmarkEnd w:id="34"/>
-      <w:bookmarkEnd w:id="35"/>
-    </w:tbl>
-    <w:p>
-      <w:pPr>
-        <w:pStyle w:val="a9"/>
-      </w:pPr>
-    </w:p>
-    <w:p>
-      <w:pPr>
-        <w:pStyle w:val="a9"/>
-      </w:pPr>
-      <w:r>
-        <w:t>Существующие мобильные приложения для поддержки глухих людей предлагают широкий спектр функциональных возможностей, которые могут значительно улучшить их качество жизни. Однако</w:t>
-      </w:r>
-      <w:proofErr w:type="gramStart"/>
-      <w:r>
-        <w:t>,</w:t>
-      </w:r>
-      <w:proofErr w:type="gramEnd"/>
-      <w:r>
-        <w:t xml:space="preserve"> многие из этих приложений имеют недостатки, такие как низкая точность, ограниченная функциональность и высокая стоимость.</w:t>
-      </w:r>
-    </w:p>
-    <w:p>
-      <w:pPr>
-        <w:pStyle w:val="a9"/>
-      </w:pPr>
-      <w:r>
-        <w:t>Для достижения максимального эффекта необходимо продолжать развивать и улучшать мобильные приложения, учитывая потребност</w:t>
-      </w:r>
-      <w:r>
-        <w:t>и и предпочтения пользователей.</w:t>
-      </w:r>
-    </w:p>
-    <w:p>
-      <w:pPr>
-        <w:pStyle w:val="a9"/>
-      </w:pPr>
-      <w:r>
-        <w:rPr>
-          <w:bCs/>
-        </w:rPr>
-        <w:t>Потенциальные улучшения могут включать:</w:t>
-      </w:r>
-    </w:p>
-    <w:p>
-      <w:pPr>
-        <w:pStyle w:val="a9"/>
-        <w:numPr>
-          <w:ilvl w:val="0"/>
-          <w:numId w:val="18"/>
-        </w:numPr>
-        <w:ind w:left="709"/>
-      </w:pPr>
-      <w:r>
-        <w:t>Улучшение точности и скорости перевода жестового языка и речи.</w:t>
-      </w:r>
-    </w:p>
-    <w:p>
-      <w:pPr>
-        <w:pStyle w:val="a9"/>
-        <w:numPr>
-          <w:ilvl w:val="0"/>
-          <w:numId w:val="18"/>
-        </w:numPr>
-        <w:ind w:left="709"/>
-      </w:pPr>
-      <w:r>
-        <w:t>Расширение поддержки различных языков и диалектов.</w:t>
-      </w:r>
-    </w:p>
-    <w:p>
-      <w:pPr>
-        <w:pStyle w:val="a9"/>
-        <w:numPr>
-          <w:ilvl w:val="0"/>
-          <w:numId w:val="18"/>
-        </w:numPr>
-        <w:ind w:left="709"/>
-      </w:pPr>
-      <w:r>
-        <w:t>Интеграция с другими приложениями и устройствами для улучшения доступа к информации и услугам.</w:t>
-      </w:r>
-    </w:p>
-    <w:p>
-      <w:pPr>
-        <w:pStyle w:val="a9"/>
-        <w:numPr>
-          <w:ilvl w:val="0"/>
-          <w:numId w:val="18"/>
-        </w:numPr>
-        <w:ind w:left="709"/>
-      </w:pPr>
-      <w:r>
-        <w:t>Разработка более доступных и удобных решений.</w:t>
-      </w:r>
-    </w:p>
-    <w:p>
-      <w:pPr>
-        <w:pStyle w:val="a9"/>
-        <w:numPr>
-          <w:ilvl w:val="0"/>
-          <w:numId w:val="18"/>
-        </w:numPr>
-        <w:ind w:left="709"/>
-      </w:pPr>
-      <w:r>
-        <w:t>Проведение исследований и тестирования для оценки эффективности и удовлетворенности пользователей.</w:t>
-      </w:r>
-    </w:p>
-    <w:p>
-      <w:pPr>
-        <w:pStyle w:val="a9"/>
-      </w:pPr>
-    </w:p>
-    <w:p>
-      <w:pPr>
-        <w:pStyle w:val="a9"/>
-      </w:pPr>
-    </w:p>
-    <w:p>
-      <w:pPr>
-        <w:pStyle w:val="1"/>
-      </w:pPr>
-      <w:bookmarkStart w:id="37" w:name="_Toc199347024"/>
-      <w:r>
-        <w:t>1</w:t>
-      </w:r>
-      <w:r>
-        <w:t xml:space="preserve">.4. </w:t>
-      </w:r>
-      <w:r>
-        <w:t>Результат</w:t>
-      </w:r>
-      <w:r>
-        <w:t xml:space="preserve"> обзора литературы</w:t>
-      </w:r>
-      <w:bookmarkEnd w:id="37"/>
     </w:p>
     <w:p>
       <w:pPr>
@@ -12722,554 +11694,111 @@
         <w:ind w:firstLine="709"/>
         <w:jc w:val="both"/>
         <w:rPr>
-          <w:strike/>
           <w:sz w:val="28"/>
           <w:highlight w:val="cyan"/>
         </w:rPr>
       </w:pPr>
       <w:r>
         <w:rPr>
-          <w:strike/>
           <w:sz w:val="28"/>
           <w:highlight w:val="cyan"/>
         </w:rPr>
+        <w:t>Описание функциональных и нефункциональных требований, выделенных на основе анализа потребностей глухих пользователей.</w:t>
+      </w:r>
+    </w:p>
+    <w:p>
+      <w:pPr>
+        <w:pStyle w:val="a9"/>
+        <w:tabs>
+          <w:tab w:val="left" w:pos="1234"/>
+        </w:tabs>
+      </w:pPr>
+      <w:r>
+        <w:t>С</w:t>
+      </w:r>
+      <w:r>
+        <w:t>оздани</w:t>
+      </w:r>
+      <w:r>
+        <w:t>е</w:t>
+      </w:r>
+      <w:r>
+        <w:t xml:space="preserve"> </w:t>
+      </w:r>
+      <w:proofErr w:type="spellStart"/>
+      <w:r>
+        <w:t>протоипа</w:t>
+      </w:r>
+      <w:proofErr w:type="spellEnd"/>
+      <w:r>
+        <w:t xml:space="preserve"> </w:t>
+      </w:r>
+      <w:r>
+        <w:t>мобильных приложений для поддержки глухих людей</w:t>
+      </w:r>
+      <w:r>
+        <w:t xml:space="preserve"> </w:t>
+      </w:r>
+      <w:r>
+        <w:t>является один из самых важных этапов при улучшени</w:t>
+      </w:r>
+      <w:r>
+        <w:t>и</w:t>
+      </w:r>
+      <w:r>
+        <w:t xml:space="preserve"> коммуникации среди глухи</w:t>
+      </w:r>
+      <w:r>
+        <w:t>х</w:t>
+      </w:r>
+      <w:r>
+        <w:t xml:space="preserve">. </w:t>
+      </w:r>
+      <w:r>
+        <w:t xml:space="preserve">Использование мобильного приложения </w:t>
+      </w:r>
+      <w:r>
+        <w:t>значительно упрощает и ускоряет процесс. Пользователь может р</w:t>
+      </w:r>
+      <w:r>
+        <w:t>еализовать возможность общения через тек</w:t>
+      </w:r>
+      <w:r>
+        <w:t>стовы</w:t>
+      </w:r>
+      <w:r>
+        <w:t>е сообщения, эмодзи и GIF</w:t>
+      </w:r>
+      <w:r>
+        <w:t>, также осуществить видеозвонок</w:t>
+      </w:r>
+      <w:r>
+        <w:t xml:space="preserve"> с другими пользователями</w:t>
+      </w:r>
+      <w:r>
+        <w:t>, п</w:t>
+      </w:r>
+      <w:r>
+        <w:t>редоставить возможность обме</w:t>
+      </w:r>
+      <w:r>
+        <w:t xml:space="preserve">на видео с жестами для общения, распознавать </w:t>
+      </w:r>
+      <w:r>
+        <w:t xml:space="preserve">устной </w:t>
+      </w:r>
+      <w:r>
+        <w:t xml:space="preserve">речи в реальном времени, </w:t>
+      </w:r>
+      <w:r>
+        <w:t xml:space="preserve">перевода </w:t>
+      </w:r>
+      <w:r>
+        <w:t xml:space="preserve">речи </w:t>
+      </w:r>
+      <w:r>
         <w:lastRenderedPageBreak/>
-        <w:t>Обобщение недостатков существующих решений и формулирование направлений, которые будет учитывать разрабатываемый прототип.</w:t>
-      </w:r>
-    </w:p>
-    <w:p>
-      <w:pPr>
-        <w:pStyle w:val="a9"/>
-      </w:pPr>
-      <w:r>
-        <w:t>Выводы по результатам обзора литературы</w:t>
-      </w:r>
-    </w:p>
-    <w:p>
-      <w:pPr>
-        <w:pStyle w:val="a9"/>
-      </w:pPr>
-      <w:r>
-        <w:t>Обобщение недостатков существующих решений:</w:t>
-      </w:r>
-    </w:p>
-    <w:p>
-      <w:pPr>
-        <w:pStyle w:val="a9"/>
-        <w:numPr>
-          <w:ilvl w:val="0"/>
-          <w:numId w:val="42"/>
-        </w:numPr>
-      </w:pPr>
-      <w:r>
-        <w:rPr>
-          <w:b/>
-          <w:bCs/>
-        </w:rPr>
-        <w:t>Низкая точность и скорость перевода:</w:t>
-      </w:r>
-    </w:p>
-    <w:p>
-      <w:pPr>
-        <w:pStyle w:val="a9"/>
-      </w:pPr>
-      <w:r>
-        <w:t>Многие приложения для перевода жестового языка и речи страдают от низкой точности и скорости перевода, что затрудняет эффективную коммуникацию.</w:t>
-      </w:r>
-    </w:p>
-    <w:p>
-      <w:pPr>
-        <w:pStyle w:val="a9"/>
-        <w:numPr>
-          <w:ilvl w:val="0"/>
-          <w:numId w:val="42"/>
-        </w:numPr>
-      </w:pPr>
-      <w:r>
-        <w:rPr>
-          <w:b/>
-          <w:bCs/>
-        </w:rPr>
-        <w:t>Ограниченная поддержка языков и диалектов:</w:t>
-      </w:r>
-    </w:p>
-    <w:p>
-      <w:pPr>
-        <w:pStyle w:val="a9"/>
-      </w:pPr>
-      <w:r>
-        <w:t>Большинство приложений поддерживают только ограниченное количество языков и диалектов, что снижает их доступность для широкой аудитории.</w:t>
-      </w:r>
-    </w:p>
-    <w:p>
-      <w:pPr>
-        <w:pStyle w:val="a9"/>
-        <w:numPr>
-          <w:ilvl w:val="0"/>
-          <w:numId w:val="42"/>
-        </w:numPr>
-      </w:pPr>
-      <w:r>
-        <w:rPr>
-          <w:b/>
-          <w:bCs/>
-        </w:rPr>
-        <w:t>Высокая стоимость:</w:t>
-      </w:r>
-    </w:p>
-    <w:p>
-      <w:pPr>
-        <w:pStyle w:val="a9"/>
-      </w:pPr>
-      <w:r>
-        <w:t xml:space="preserve">Некоторые инновационные решения, такие как перчатки </w:t>
-      </w:r>
-      <w:proofErr w:type="spellStart"/>
-      <w:r>
-        <w:t>SignAloud</w:t>
-      </w:r>
-      <w:proofErr w:type="spellEnd"/>
-      <w:r>
-        <w:t>, имеют высокую стоимость, что делает их недоступными для многих пользователей.</w:t>
-      </w:r>
-    </w:p>
-    <w:p>
-      <w:pPr>
-        <w:pStyle w:val="a9"/>
-        <w:numPr>
-          <w:ilvl w:val="0"/>
-          <w:numId w:val="42"/>
-        </w:numPr>
-      </w:pPr>
-      <w:r>
-        <w:rPr>
-          <w:b/>
-          <w:bCs/>
-        </w:rPr>
-        <w:t>Зависимость от дополнительных устройств:</w:t>
-      </w:r>
-    </w:p>
-    <w:p>
-      <w:pPr>
-        <w:pStyle w:val="a9"/>
-      </w:pPr>
-      <w:r>
-        <w:t xml:space="preserve">Приложения, такие как </w:t>
-      </w:r>
-      <w:proofErr w:type="spellStart"/>
-      <w:r>
-        <w:t>Sound</w:t>
-      </w:r>
-      <w:proofErr w:type="spellEnd"/>
-      <w:r>
-        <w:t xml:space="preserve"> </w:t>
-      </w:r>
-      <w:proofErr w:type="spellStart"/>
-      <w:r>
-        <w:t>Amplifier</w:t>
-      </w:r>
-      <w:proofErr w:type="spellEnd"/>
-      <w:r>
-        <w:t>, требуют наличия гарнитуры или наушников, что ограничивает их удобство использования.</w:t>
-      </w:r>
-    </w:p>
-    <w:p>
-      <w:pPr>
-        <w:pStyle w:val="a9"/>
-        <w:numPr>
-          <w:ilvl w:val="0"/>
-          <w:numId w:val="42"/>
-        </w:numPr>
-      </w:pPr>
-      <w:r>
-        <w:rPr>
-          <w:b/>
-          <w:bCs/>
-        </w:rPr>
-        <w:t>Недостаточная интеграция с другими приложениями и устройствами:</w:t>
-      </w:r>
-    </w:p>
-    <w:p>
-      <w:pPr>
-        <w:pStyle w:val="a9"/>
-      </w:pPr>
-      <w:r>
-        <w:t>Многие приложения работают изолированно, что снижает их эффективность и удобство использования.</w:t>
-      </w:r>
-    </w:p>
-    <w:p>
-      <w:pPr>
-        <w:pStyle w:val="a9"/>
-        <w:numPr>
-          <w:ilvl w:val="0"/>
-          <w:numId w:val="42"/>
-        </w:numPr>
-      </w:pPr>
-      <w:r>
-        <w:rPr>
-          <w:b/>
-          <w:bCs/>
-        </w:rPr>
-        <w:t>Недостаточное тестирование и оценка эффективности:</w:t>
-      </w:r>
-    </w:p>
-    <w:p>
-      <w:pPr>
-        <w:pStyle w:val="a9"/>
-      </w:pPr>
-      <w:r>
-        <w:t>Не все приложения проходят тщательное тестирование и оценку эффективности, что затрудняет выявление их недостатков и потенциальных улучшений.</w:t>
-      </w:r>
-    </w:p>
-    <w:p>
-      <w:pPr>
-        <w:pStyle w:val="a9"/>
-      </w:pPr>
-    </w:p>
-    <w:p>
-      <w:pPr>
-        <w:pStyle w:val="a9"/>
-      </w:pPr>
-      <w:r>
-        <w:rPr>
-          <w:bCs/>
-        </w:rPr>
-        <w:t>Направления, которые будет учитывать разрабатываемый прототип:</w:t>
-      </w:r>
-    </w:p>
-    <w:p>
-      <w:pPr>
-        <w:pStyle w:val="a9"/>
-        <w:numPr>
-          <w:ilvl w:val="0"/>
-          <w:numId w:val="43"/>
-        </w:numPr>
-      </w:pPr>
-      <w:r>
-        <w:rPr>
-          <w:b/>
-          <w:bCs/>
-        </w:rPr>
-        <w:t>Повышение точности и скорости перевода:</w:t>
-      </w:r>
-    </w:p>
-    <w:p>
-      <w:pPr>
-        <w:pStyle w:val="a9"/>
-      </w:pPr>
-      <w:r>
-        <w:lastRenderedPageBreak/>
-        <w:t>Использование современных алгоритмов машинного обучения и искусственного интеллекта для повышения точности и скорости перевода жестового языка и речи.</w:t>
-      </w:r>
-    </w:p>
-    <w:p>
-      <w:pPr>
-        <w:pStyle w:val="a9"/>
-        <w:numPr>
-          <w:ilvl w:val="0"/>
-          <w:numId w:val="43"/>
-        </w:numPr>
-      </w:pPr>
-      <w:r>
-        <w:rPr>
-          <w:b/>
-          <w:bCs/>
-        </w:rPr>
-        <w:t>Расширение поддержки языков и диалектов:</w:t>
-      </w:r>
-    </w:p>
-    <w:p>
-      <w:pPr>
-        <w:pStyle w:val="a9"/>
-      </w:pPr>
-      <w:r>
-        <w:t>Разработка приложения с возможностью легкого добавления новых языков и диалектов, чтобы сделать его доступным для максимально широкой аудитории.</w:t>
-      </w:r>
-    </w:p>
-    <w:p>
-      <w:pPr>
-        <w:pStyle w:val="a9"/>
-        <w:numPr>
-          <w:ilvl w:val="0"/>
-          <w:numId w:val="43"/>
-        </w:numPr>
-      </w:pPr>
-      <w:r>
-        <w:rPr>
-          <w:b/>
-          <w:bCs/>
-        </w:rPr>
-        <w:t>Снижение стоимости:</w:t>
-      </w:r>
-    </w:p>
-    <w:p>
-      <w:pPr>
-        <w:pStyle w:val="a9"/>
-      </w:pPr>
-      <w:r>
-        <w:t>Использование доступных технологий и материалов для снижения стоимости разработки и производства приложения.</w:t>
-      </w:r>
-    </w:p>
-    <w:p>
-      <w:pPr>
-        <w:pStyle w:val="a9"/>
-        <w:numPr>
-          <w:ilvl w:val="0"/>
-          <w:numId w:val="43"/>
-        </w:numPr>
-      </w:pPr>
-      <w:r>
-        <w:rPr>
-          <w:b/>
-          <w:bCs/>
-        </w:rPr>
-        <w:t>Улучшение удобства использования:</w:t>
-      </w:r>
-    </w:p>
-    <w:p>
-      <w:pPr>
-        <w:pStyle w:val="a9"/>
-      </w:pPr>
-      <w:r>
-        <w:t>Разработка приложения с интуитивно понятным интерфейсом, который не требует наличия дополнительных устройств.</w:t>
-      </w:r>
-    </w:p>
-    <w:p>
-      <w:pPr>
-        <w:pStyle w:val="a9"/>
-        <w:numPr>
-          <w:ilvl w:val="0"/>
-          <w:numId w:val="43"/>
-        </w:numPr>
-      </w:pPr>
-      <w:r>
-        <w:rPr>
-          <w:b/>
-          <w:bCs/>
-        </w:rPr>
-        <w:t>Интеграция с другими приложениями и устройствами:</w:t>
-      </w:r>
-    </w:p>
-    <w:p>
-      <w:pPr>
-        <w:pStyle w:val="a9"/>
-      </w:pPr>
-      <w:r>
-        <w:t>Создание приложения, которое может интегрироваться с другими приложениями и устройствами для улучшения доступа к информации и услугам.</w:t>
-      </w:r>
-    </w:p>
-    <w:p>
-      <w:pPr>
-        <w:pStyle w:val="a9"/>
-        <w:numPr>
-          <w:ilvl w:val="0"/>
-          <w:numId w:val="43"/>
-        </w:numPr>
-      </w:pPr>
-      <w:r>
-        <w:rPr>
-          <w:b/>
-          <w:bCs/>
-        </w:rPr>
-        <w:t>Проведение тщательного тестирования и оценки эффективности:</w:t>
-      </w:r>
-    </w:p>
-    <w:p>
-      <w:pPr>
-        <w:pStyle w:val="a9"/>
-      </w:pPr>
-      <w:r>
-        <w:t>Проведение исследований и тестирования для оценки эффективности и удовлетворенности пользователей, а также для выявления потенциальных улучшений.</w:t>
-      </w:r>
-    </w:p>
-    <w:p>
-      <w:pPr>
-        <w:pStyle w:val="a9"/>
-      </w:pPr>
-      <w:commentRangeStart w:id="38"/>
-      <w:r>
-        <w:t>Поправка</w:t>
-      </w:r>
-      <w:commentRangeEnd w:id="38"/>
-      <w:r>
-        <w:rPr>
-          <w:rStyle w:val="ab"/>
-        </w:rPr>
-        <w:commentReference w:id="38"/>
-      </w:r>
-    </w:p>
-    <w:p>
-      <w:pPr>
-        <w:pStyle w:val="a9"/>
-      </w:pPr>
-    </w:p>
-    <w:p>
-      <w:pPr>
-        <w:pStyle w:val="a9"/>
-      </w:pPr>
-    </w:p>
-    <w:p>
-      <w:pPr>
-        <w:pStyle w:val="1"/>
-      </w:pPr>
-      <w:bookmarkStart w:id="39" w:name="_Toc199347025"/>
-      <w:r>
-        <w:t>2</w:t>
-      </w:r>
-      <w:r>
-        <w:t>. Методология исследования</w:t>
-      </w:r>
-      <w:bookmarkEnd w:id="39"/>
-    </w:p>
-    <w:p>
-      <w:pPr>
-        <w:pStyle w:val="a9"/>
-      </w:pPr>
-    </w:p>
-    <w:p>
-      <w:pPr>
-        <w:pStyle w:val="1"/>
-      </w:pPr>
-      <w:bookmarkStart w:id="40" w:name="_Toc199347026"/>
-      <w:r>
-        <w:t>2</w:t>
-      </w:r>
-      <w:r>
-        <w:t>.1. Определение требований к приложению</w:t>
-      </w:r>
-      <w:bookmarkEnd w:id="40"/>
-    </w:p>
-    <w:p>
-      <w:pPr>
-        <w:pStyle w:val="a9"/>
-      </w:pPr>
-    </w:p>
-    <w:p>
-      <w:pPr>
-        <w:pStyle w:val="a9"/>
-      </w:pPr>
-    </w:p>
-    <w:p>
-      <w:pPr>
-        <w:spacing w:line="360" w:lineRule="auto"/>
-        <w:ind w:firstLine="709"/>
-        <w:jc w:val="both"/>
-        <w:rPr>
-          <w:sz w:val="28"/>
-          <w:highlight w:val="cyan"/>
-        </w:rPr>
-      </w:pPr>
-      <w:r>
-        <w:rPr>
-          <w:sz w:val="28"/>
-          <w:highlight w:val="cyan"/>
-        </w:rPr>
-        <w:lastRenderedPageBreak/>
-        <w:t>Описание функциональных и нефункциональных требований, выделенных на основе анализа потребностей глухих пользователей.</w:t>
-      </w:r>
-    </w:p>
-    <w:p>
-      <w:pPr>
-        <w:pStyle w:val="a9"/>
-        <w:tabs>
-          <w:tab w:val="left" w:pos="1234"/>
-        </w:tabs>
-      </w:pPr>
-      <w:r>
-        <w:t>С</w:t>
-      </w:r>
-      <w:r>
-        <w:t>оздани</w:t>
-      </w:r>
-      <w:r>
-        <w:t>е</w:t>
-      </w:r>
-      <w:r>
-        <w:t xml:space="preserve"> </w:t>
-      </w:r>
-      <w:proofErr w:type="spellStart"/>
-      <w:r>
-        <w:t>протоипа</w:t>
-      </w:r>
-      <w:proofErr w:type="spellEnd"/>
-      <w:r>
-        <w:t xml:space="preserve"> </w:t>
-      </w:r>
-      <w:r>
-        <w:t>мобильных приложений для поддержки глухих людей</w:t>
-      </w:r>
-      <w:r>
-        <w:t xml:space="preserve"> </w:t>
-      </w:r>
-      <w:r>
-        <w:t>является один из самых важных этапов при улучшени</w:t>
-      </w:r>
-      <w:r>
-        <w:t>и</w:t>
-      </w:r>
-      <w:r>
-        <w:t xml:space="preserve"> коммуникации среди глухи</w:t>
-      </w:r>
-      <w:r>
-        <w:t>х</w:t>
-      </w:r>
-      <w:r>
-        <w:t xml:space="preserve">. </w:t>
-      </w:r>
-      <w:r>
-        <w:t xml:space="preserve">Использование мобильного приложения </w:t>
-      </w:r>
-      <w:r>
-        <w:t>значительно упрощает и ускоряет процесс. Пользователь может р</w:t>
-      </w:r>
-      <w:r>
-        <w:t>еализовать возможность общения через тек</w:t>
-      </w:r>
-      <w:r>
-        <w:t>стовы</w:t>
-      </w:r>
-      <w:r>
-        <w:t xml:space="preserve">е сообщения, </w:t>
-      </w:r>
-      <w:proofErr w:type="spellStart"/>
-      <w:r>
-        <w:t>эмодзи</w:t>
-      </w:r>
-      <w:proofErr w:type="spellEnd"/>
-      <w:r>
-        <w:t xml:space="preserve"> и GIF</w:t>
-      </w:r>
-      <w:r>
-        <w:t xml:space="preserve">, также осуществить </w:t>
-      </w:r>
-      <w:proofErr w:type="spellStart"/>
-      <w:r>
-        <w:t>видеозвонок</w:t>
-      </w:r>
-      <w:proofErr w:type="spellEnd"/>
-      <w:r>
-        <w:t xml:space="preserve"> с другими пользователями</w:t>
-      </w:r>
-      <w:r>
-        <w:t>, п</w:t>
-      </w:r>
-      <w:r>
-        <w:t>редоставить возможность обме</w:t>
-      </w:r>
-      <w:r>
-        <w:t xml:space="preserve">на видео с жестами для общения, распознавать </w:t>
-      </w:r>
-      <w:r>
-        <w:t xml:space="preserve">устной </w:t>
-      </w:r>
-      <w:r>
-        <w:t xml:space="preserve">речи в реальном времени, </w:t>
-      </w:r>
-      <w:r>
-        <w:t xml:space="preserve">перевода </w:t>
-      </w:r>
-      <w:r>
-        <w:t xml:space="preserve">речи на разных языках и диалектах, </w:t>
+        <w:t xml:space="preserve">на разных языках и диалектах, </w:t>
       </w:r>
       <w:r>
         <w:t>аудиозапис</w:t>
@@ -13308,13 +11837,8 @@
         <w:t>м</w:t>
       </w:r>
       <w:r>
-        <w:t xml:space="preserve"> текстовых </w:t>
-      </w:r>
-      <w:proofErr w:type="spellStart"/>
-      <w:r>
-        <w:t>транскриптов</w:t>
-      </w:r>
-      <w:proofErr w:type="spellEnd"/>
+        <w:t xml:space="preserve"> текстовых транскриптов</w:t>
+      </w:r>
       <w:r>
         <w:t xml:space="preserve">, </w:t>
       </w:r>
@@ -13337,13 +11861,8 @@
         <w:t xml:space="preserve"> субтитров в реальном времени к видео, </w:t>
       </w:r>
       <w:r>
-        <w:t>музыке и другим медиа-</w:t>
-      </w:r>
-      <w:proofErr w:type="spellStart"/>
-      <w:r>
-        <w:t>контентам</w:t>
-      </w:r>
-      <w:proofErr w:type="spellEnd"/>
+        <w:t>музыке и другим медиа-контентам</w:t>
+      </w:r>
       <w:r>
         <w:t>, настраиванием</w:t>
       </w:r>
@@ -13362,7 +11881,6 @@
         </w:rPr>
       </w:pPr>
       <w:r>
-        <w:lastRenderedPageBreak/>
         <w:pict w14:anchorId="195E6B1F">
           <v:shapetype id="_x0000_t75" coordsize="21600,21600" o:spt="75" o:preferrelative="t" path="m@4@5l@4@11@9@11@9@5xe" filled="f" stroked="f">
             <v:stroke joinstyle="miter"/>
@@ -13383,8 +11901,8 @@
             <v:path o:extrusionok="f" gradientshapeok="t" o:connecttype="rect"/>
             <o:lock v:ext="edit" aspectratio="t"/>
           </v:shapetype>
-          <v:shape id="_x0000_i1025" type="#_x0000_t75" style="width:461.15pt;height:441.45pt">
-            <v:imagedata r:id="rId13" o:title="Unnamed File" cropbottom="21225f"/>
+          <v:shape id="_x0000_i1025" type="#_x0000_t75" style="width:461.65pt;height:441.6pt">
+            <v:imagedata r:id="rId11" o:title="Unnamed File" cropbottom="21225f"/>
           </v:shape>
         </w:pict>
       </w:r>
@@ -13444,14 +11962,15 @@
       <w:pPr>
         <w:pStyle w:val="1"/>
       </w:pPr>
-      <w:bookmarkStart w:id="41" w:name="_Toc199347027"/>
-      <w:r>
+      <w:bookmarkStart w:id="35" w:name="_Toc199347027"/>
+      <w:r>
+        <w:lastRenderedPageBreak/>
         <w:t>2</w:t>
       </w:r>
       <w:r>
         <w:t>.2. Обоснование выбора технологий и инструментов для разработки прототипа</w:t>
       </w:r>
-      <w:bookmarkEnd w:id="41"/>
+      <w:bookmarkEnd w:id="35"/>
     </w:p>
     <w:p>
       <w:pPr>
@@ -13485,27 +12004,20 @@
         <w:t>веб-приложение</w:t>
       </w:r>
       <w:r>
-        <w:t xml:space="preserve"> для разработки интерфейсов и </w:t>
-      </w:r>
-      <w:proofErr w:type="spellStart"/>
-      <w:r>
-        <w:t>прототипирования</w:t>
-      </w:r>
-      <w:proofErr w:type="spellEnd"/>
+        <w:t xml:space="preserve"> для разработки интерфейсов и прототипирования</w:t>
+      </w:r>
       <w:r>
         <w:t xml:space="preserve"> </w:t>
       </w:r>
       <w:r>
         <w:t>«</w:t>
       </w:r>
-      <w:proofErr w:type="spellStart"/>
       <w:r>
         <w:rPr>
           <w:lang w:val="en-US"/>
         </w:rPr>
         <w:t>Figma</w:t>
       </w:r>
-      <w:proofErr w:type="spellEnd"/>
       <w:r>
         <w:t>»</w:t>
       </w:r>
@@ -13517,15 +12029,14 @@
       <w:pPr>
         <w:pStyle w:val="1"/>
       </w:pPr>
-      <w:bookmarkStart w:id="42" w:name="_Toc199347028"/>
-      <w:r>
-        <w:lastRenderedPageBreak/>
+      <w:bookmarkStart w:id="36" w:name="_Toc199347028"/>
+      <w:r>
         <w:t>2</w:t>
       </w:r>
       <w:r>
         <w:t>.3. Методы проектирования интерфейса для удобства использования глухими людьми</w:t>
       </w:r>
-      <w:bookmarkEnd w:id="42"/>
+      <w:bookmarkEnd w:id="36"/>
     </w:p>
     <w:p>
       <w:pPr>
@@ -13549,14 +12060,14 @@
       <w:pPr>
         <w:pStyle w:val="1"/>
       </w:pPr>
-      <w:bookmarkStart w:id="43" w:name="_Toc199347029"/>
+      <w:bookmarkStart w:id="37" w:name="_Toc199347029"/>
       <w:r>
         <w:t>2</w:t>
       </w:r>
       <w:r>
         <w:t>.4. Формирование структуры и функциональной модели приложения</w:t>
       </w:r>
-      <w:bookmarkEnd w:id="43"/>
+      <w:bookmarkEnd w:id="37"/>
     </w:p>
     <w:p>
       <w:pPr>
@@ -13580,27 +12091,27 @@
       <w:pPr>
         <w:pStyle w:val="1"/>
       </w:pPr>
-      <w:bookmarkStart w:id="44" w:name="_Toc199347030"/>
+      <w:bookmarkStart w:id="38" w:name="_Toc199347030"/>
       <w:r>
         <w:t>3</w:t>
       </w:r>
       <w:r>
         <w:t>. Разработка прототипа приложения</w:t>
       </w:r>
-      <w:bookmarkEnd w:id="44"/>
+      <w:bookmarkEnd w:id="38"/>
     </w:p>
     <w:p>
       <w:pPr>
         <w:pStyle w:val="1"/>
       </w:pPr>
-      <w:bookmarkStart w:id="45" w:name="_Toc199347031"/>
+      <w:bookmarkStart w:id="39" w:name="_Toc199347031"/>
       <w:r>
         <w:t>3</w:t>
       </w:r>
       <w:r>
         <w:t>.1. Описание концепции приложения</w:t>
       </w:r>
-      <w:bookmarkEnd w:id="45"/>
+      <w:bookmarkEnd w:id="39"/>
     </w:p>
     <w:p>
       <w:pPr>
@@ -13624,14 +12135,14 @@
       <w:pPr>
         <w:pStyle w:val="1"/>
       </w:pPr>
-      <w:bookmarkStart w:id="46" w:name="_Toc199347032"/>
+      <w:bookmarkStart w:id="40" w:name="_Toc199347032"/>
       <w:r>
         <w:t>3</w:t>
       </w:r>
       <w:r>
         <w:t>.2. Основные экраны и сценарии взаимодействия</w:t>
       </w:r>
-      <w:bookmarkEnd w:id="46"/>
+      <w:bookmarkEnd w:id="40"/>
     </w:p>
     <w:p>
       <w:pPr>
@@ -13655,14 +12166,14 @@
       <w:pPr>
         <w:pStyle w:val="1"/>
       </w:pPr>
-      <w:bookmarkStart w:id="47" w:name="_Toc199347033"/>
+      <w:bookmarkStart w:id="41" w:name="_Toc199347033"/>
       <w:r>
         <w:t>3</w:t>
       </w:r>
       <w:r>
         <w:t>.3. Визуальный макет приложения</w:t>
       </w:r>
-      <w:bookmarkEnd w:id="47"/>
+      <w:bookmarkEnd w:id="41"/>
     </w:p>
     <w:p>
       <w:pPr>
@@ -13686,14 +12197,14 @@
       <w:pPr>
         <w:pStyle w:val="1"/>
       </w:pPr>
-      <w:bookmarkStart w:id="48" w:name="_Toc199347034"/>
+      <w:bookmarkStart w:id="42" w:name="_Toc199347034"/>
       <w:r>
         <w:t>3</w:t>
       </w:r>
       <w:r>
         <w:t>.4. Обоснование проектных решений</w:t>
       </w:r>
-      <w:bookmarkEnd w:id="48"/>
+      <w:bookmarkEnd w:id="42"/>
     </w:p>
     <w:p>
       <w:pPr>
@@ -13717,27 +12228,28 @@
       <w:pPr>
         <w:pStyle w:val="1"/>
       </w:pPr>
-      <w:bookmarkStart w:id="49" w:name="_Toc199347035"/>
-      <w:r>
+      <w:bookmarkStart w:id="43" w:name="_Toc199347035"/>
+      <w:r>
+        <w:lastRenderedPageBreak/>
         <w:t>4</w:t>
       </w:r>
       <w:r>
         <w:t>. Оценка эффективности разработанного прототипа</w:t>
       </w:r>
-      <w:bookmarkEnd w:id="49"/>
+      <w:bookmarkEnd w:id="43"/>
     </w:p>
     <w:p>
       <w:pPr>
         <w:pStyle w:val="1"/>
       </w:pPr>
-      <w:bookmarkStart w:id="50" w:name="_Toc199347036"/>
+      <w:bookmarkStart w:id="44" w:name="_Toc199347036"/>
       <w:r>
         <w:t>4</w:t>
       </w:r>
       <w:r>
         <w:t>.1. Оценка соответствия приложения потребностям глухих пользователей</w:t>
       </w:r>
-      <w:bookmarkEnd w:id="50"/>
+      <w:bookmarkEnd w:id="44"/>
     </w:p>
     <w:p>
       <w:pPr>
@@ -13757,14 +12269,14 @@
       <w:pPr>
         <w:pStyle w:val="1"/>
       </w:pPr>
-      <w:bookmarkStart w:id="51" w:name="_Toc199347037"/>
+      <w:bookmarkStart w:id="45" w:name="_Toc199347037"/>
       <w:r>
         <w:t>4</w:t>
       </w:r>
       <w:r>
         <w:t>.2. Сравнение с существующими решениями</w:t>
       </w:r>
-      <w:bookmarkEnd w:id="51"/>
+      <w:bookmarkEnd w:id="45"/>
     </w:p>
     <w:p>
       <w:pPr>
@@ -13788,15 +12300,14 @@
       <w:pPr>
         <w:pStyle w:val="1"/>
       </w:pPr>
-      <w:bookmarkStart w:id="52" w:name="_Toc199347038"/>
-      <w:r>
-        <w:lastRenderedPageBreak/>
+      <w:bookmarkStart w:id="46" w:name="_Toc199347038"/>
+      <w:r>
         <w:t>4</w:t>
       </w:r>
       <w:r>
         <w:t>.3. Потенциальное развитие приложения на основе прототипа</w:t>
       </w:r>
-      <w:bookmarkEnd w:id="52"/>
+      <w:bookmarkEnd w:id="46"/>
     </w:p>
     <w:p>
       <w:pPr>
@@ -13820,14 +12331,14 @@
       <w:pPr>
         <w:pStyle w:val="1"/>
       </w:pPr>
-      <w:bookmarkStart w:id="53" w:name="_Toc199347039"/>
+      <w:bookmarkStart w:id="47" w:name="_Toc199347039"/>
       <w:r>
         <w:t>5</w:t>
       </w:r>
       <w:r>
         <w:t>. Заключение</w:t>
       </w:r>
-      <w:bookmarkEnd w:id="53"/>
+      <w:bookmarkEnd w:id="47"/>
     </w:p>
     <w:p>
       <w:pPr>
@@ -13895,7 +12406,7 @@
       <w:pPr>
         <w:pStyle w:val="1"/>
       </w:pPr>
-      <w:bookmarkStart w:id="54" w:name="_Toc199347040"/>
+      <w:bookmarkStart w:id="48" w:name="_Toc199347040"/>
       <w:r>
         <w:lastRenderedPageBreak/>
         <w:t>6</w:t>
@@ -13903,7 +12414,7 @@
       <w:r>
         <w:t>. Список использованных источников</w:t>
       </w:r>
-      <w:bookmarkEnd w:id="54"/>
+      <w:bookmarkEnd w:id="48"/>
     </w:p>
     <w:p>
       <w:pPr>
@@ -13940,11 +12451,11 @@
       <w:pPr>
         <w:pStyle w:val="a9"/>
       </w:pPr>
-      <w:bookmarkStart w:id="55" w:name="_Toc147217012"/>
+      <w:bookmarkStart w:id="49" w:name="_Toc147217012"/>
       <w:r>
         <w:t>СПИСОК ИСПОЛЬЗОВАННЫХ ИСТОЧНИКОВ</w:t>
       </w:r>
-      <w:bookmarkEnd w:id="55"/>
+      <w:bookmarkEnd w:id="49"/>
     </w:p>
     <w:p>
       <w:pPr>
@@ -13986,39 +12497,7 @@
           <w:sz w:val="28"/>
           <w:highlight w:val="yellow"/>
         </w:rPr>
-        <w:t>Морозова, Е. С. Технология создания виртуальных интерактивных туров / Е. С. Морозова, В. В. Лавров // Теплотехника и информатика в образовании, науке и производстве</w:t>
-      </w:r>
-      <w:proofErr w:type="gramStart"/>
-      <w:r>
-        <w:rPr>
-          <w:sz w:val="28"/>
-          <w:highlight w:val="yellow"/>
-        </w:rPr>
-        <w:t xml:space="preserve"> :</w:t>
-      </w:r>
-      <w:proofErr w:type="gramEnd"/>
-      <w:r>
-        <w:rPr>
-          <w:sz w:val="28"/>
-          <w:highlight w:val="yellow"/>
-        </w:rPr>
-        <w:t xml:space="preserve"> сборник докладов I Всероссийской научно-практической конференции студентов, аспирантов и молодых ученых (TIM2012) с Международным участием / </w:t>
-      </w:r>
-      <w:proofErr w:type="spellStart"/>
-      <w:r>
-        <w:rPr>
-          <w:sz w:val="28"/>
-          <w:highlight w:val="yellow"/>
-        </w:rPr>
-        <w:t>УрФУ</w:t>
-      </w:r>
-      <w:proofErr w:type="spellEnd"/>
-      <w:r>
-        <w:rPr>
-          <w:sz w:val="28"/>
-          <w:highlight w:val="yellow"/>
-        </w:rPr>
-        <w:t xml:space="preserve"> [и др.] ; под ред. Н. А. Спирина.– Екатеринбург, 2012.– С. 245-247.</w:t>
+        <w:t>Морозова, Е. С. Технология создания виртуальных интерактивных туров / Е. С. Морозова, В. В. Лавров // Теплотехника и информатика в образовании, науке и производстве : сборник докладов I Всероссийской научно-практической конференции студентов, аспирантов и молодых ученых (TIM2012) с Международным участием / УрФУ [и др.] ; под ред. Н. А. Спирина.– Екатеринбург, 2012.– С. 245-247.</w:t>
       </w:r>
     </w:p>
     <w:p>
@@ -14041,7 +12520,7 @@
           <w:sz w:val="28"/>
           <w:highlight w:val="yellow"/>
         </w:rPr>
-        <w:t xml:space="preserve">Что такое виртуальный тур? [Электронный ресурс]. </w:t>
+        <w:t xml:space="preserve">Что такое виртуальный тур? [Электронный ресурс]. —Режим </w:t>
       </w:r>
       <w:proofErr w:type="gramStart"/>
       <w:r>
@@ -14049,7 +12528,7 @@
           <w:sz w:val="28"/>
           <w:highlight w:val="yellow"/>
         </w:rPr>
-        <w:t>—Р</w:t>
+        <w:t>доступа :</w:t>
       </w:r>
       <w:proofErr w:type="gramEnd"/>
       <w:r>
@@ -14057,7 +12536,7 @@
           <w:sz w:val="28"/>
           <w:highlight w:val="yellow"/>
         </w:rPr>
-        <w:t>ежим доступа : https://3dturov.net (дата обращения 28.04.2022).</w:t>
+        <w:t xml:space="preserve"> https://3dturov.net (дата обращения 28.04.2022).</w:t>
       </w:r>
     </w:p>
     <w:p>
@@ -14088,14 +12567,14 @@
       <w:pPr>
         <w:pStyle w:val="1"/>
       </w:pPr>
-      <w:bookmarkStart w:id="56" w:name="_Toc199347041"/>
+      <w:bookmarkStart w:id="50" w:name="_Toc199347041"/>
       <w:r>
         <w:t>7</w:t>
       </w:r>
       <w:r>
         <w:t>. Приложения</w:t>
       </w:r>
-      <w:bookmarkEnd w:id="56"/>
+      <w:bookmarkEnd w:id="50"/>
     </w:p>
     <w:p>
       <w:pPr>
@@ -14144,775 +12623,8 @@
 </w:document>
 </file>
 
-<file path=word/comments.xml><?xml version="1.0" encoding="utf-8"?>
-<w:comments xmlns:wpc="http://schemas.microsoft.com/office/word/2010/wordprocessingCanvas" xmlns:mc="http://schemas.openxmlformats.org/markup-compatibility/2006" xmlns:o="urn:schemas-microsoft-com:office:office" xmlns:r="http://schemas.openxmlformats.org/officeDocument/2006/relationships" xmlns:m="http://schemas.openxmlformats.org/officeDocument/2006/math" xmlns:v="urn:schemas-microsoft-com:vml" xmlns:wp14="http://schemas.microsoft.com/office/word/2010/wordprocessingDrawing" xmlns:wp="http://schemas.openxmlformats.org/drawingml/2006/wordprocessingDrawing" xmlns:w10="urn:schemas-microsoft-com:office:word" xmlns:w="http://schemas.openxmlformats.org/wordprocessingml/2006/main" xmlns:w14="http://schemas.microsoft.com/office/word/2010/wordml" xmlns:wpg="http://schemas.microsoft.com/office/word/2010/wordprocessingGroup" xmlns:wpi="http://schemas.microsoft.com/office/word/2010/wordprocessingInk" xmlns:wne="http://schemas.microsoft.com/office/word/2006/wordml" xmlns:wps="http://schemas.microsoft.com/office/word/2010/wordprocessingShape" mc:Ignorable="w14 wp14">
-  <w:comment w:id="31" w:author="Pantori" w:date="2024-12-06T13:46:00Z" w:initials="A">
-    <w:p>
-      <w:pPr>
-        <w:pStyle w:val="a9"/>
-        <w:numPr>
-          <w:ilvl w:val="0"/>
-          <w:numId w:val="44"/>
-        </w:numPr>
-        <w:rPr>
-          <w:highlight w:val="yellow"/>
-        </w:rPr>
-      </w:pPr>
-      <w:r>
-        <w:rPr>
-          <w:rStyle w:val="ab"/>
-        </w:rPr>
-        <w:annotationRef/>
-      </w:r>
-      <w:r>
-        <w:rPr>
-          <w:highlight w:val="yellow"/>
-        </w:rPr>
-        <w:t>Ты если делаешь обзор статей</w:t>
-      </w:r>
-      <w:r>
-        <w:rPr>
-          <w:highlight w:val="yellow"/>
-        </w:rPr>
-        <w:t>, то нужн</w:t>
-      </w:r>
-      <w:r>
-        <w:rPr>
-          <w:highlight w:val="yellow"/>
-        </w:rPr>
-        <w:t>о не просто привести их</w:t>
-      </w:r>
-      <w:r>
-        <w:rPr>
-          <w:highlight w:val="yellow"/>
-        </w:rPr>
-        <w:t xml:space="preserve">, а проанализировать и сказать </w:t>
-      </w:r>
-      <w:proofErr w:type="gramStart"/>
-      <w:r>
-        <w:rPr>
-          <w:highlight w:val="yellow"/>
-        </w:rPr>
-        <w:t>вот есть статья петрова он предл</w:t>
-      </w:r>
-      <w:r>
-        <w:rPr>
-          <w:highlight w:val="yellow"/>
-        </w:rPr>
-        <w:t>а</w:t>
-      </w:r>
-      <w:r>
-        <w:rPr>
-          <w:highlight w:val="yellow"/>
-        </w:rPr>
-        <w:t>гает</w:t>
-      </w:r>
-      <w:proofErr w:type="gramEnd"/>
-      <w:r>
-        <w:rPr>
-          <w:highlight w:val="yellow"/>
-        </w:rPr>
-        <w:t xml:space="preserve"> твое решение данных про</w:t>
-      </w:r>
-      <w:r>
-        <w:rPr>
-          <w:highlight w:val="yellow"/>
-        </w:rPr>
-        <w:t>блем</w:t>
-      </w:r>
-      <w:r>
-        <w:rPr>
-          <w:highlight w:val="yellow"/>
-        </w:rPr>
-        <w:t>, недост</w:t>
-      </w:r>
-      <w:r>
-        <w:rPr>
-          <w:highlight w:val="yellow"/>
-        </w:rPr>
-        <w:t xml:space="preserve">атками является то, </w:t>
-      </w:r>
-      <w:proofErr w:type="spellStart"/>
-      <w:r>
-        <w:rPr>
-          <w:highlight w:val="yellow"/>
-        </w:rPr>
-        <w:t>тото</w:t>
-      </w:r>
-      <w:proofErr w:type="spellEnd"/>
-      <w:r>
-        <w:rPr>
-          <w:highlight w:val="yellow"/>
-        </w:rPr>
-        <w:t xml:space="preserve"> то</w:t>
-      </w:r>
-      <w:r>
-        <w:rPr>
-          <w:highlight w:val="yellow"/>
-        </w:rPr>
-        <w:t xml:space="preserve">, преимуществами </w:t>
-      </w:r>
-      <w:proofErr w:type="spellStart"/>
-      <w:r>
-        <w:rPr>
-          <w:highlight w:val="yellow"/>
-        </w:rPr>
-        <w:t>тото</w:t>
-      </w:r>
-      <w:proofErr w:type="spellEnd"/>
-      <w:r>
-        <w:rPr>
-          <w:highlight w:val="yellow"/>
-        </w:rPr>
-        <w:t xml:space="preserve"> </w:t>
-      </w:r>
-      <w:proofErr w:type="spellStart"/>
-      <w:r>
-        <w:rPr>
-          <w:highlight w:val="yellow"/>
-        </w:rPr>
-        <w:t>тото</w:t>
-      </w:r>
-      <w:proofErr w:type="spellEnd"/>
-      <w:r>
-        <w:rPr>
-          <w:highlight w:val="yellow"/>
-        </w:rPr>
-        <w:t xml:space="preserve">. </w:t>
-      </w:r>
-    </w:p>
-    <w:p>
-      <w:pPr>
-        <w:pStyle w:val="a9"/>
-        <w:numPr>
-          <w:ilvl w:val="0"/>
-          <w:numId w:val="44"/>
-        </w:numPr>
-        <w:rPr>
-          <w:highlight w:val="yellow"/>
-        </w:rPr>
-      </w:pPr>
-      <w:r>
-        <w:rPr>
-          <w:highlight w:val="yellow"/>
-        </w:rPr>
-        <w:t>Это делается так.  Пише</w:t>
-      </w:r>
-      <w:r>
-        <w:rPr>
-          <w:highlight w:val="yellow"/>
-        </w:rPr>
-        <w:t>ш</w:t>
-      </w:r>
-      <w:r>
-        <w:rPr>
-          <w:highlight w:val="yellow"/>
-        </w:rPr>
-        <w:t>ь пр</w:t>
-      </w:r>
-      <w:r>
-        <w:rPr>
-          <w:highlight w:val="yellow"/>
-        </w:rPr>
-        <w:t>имерно. Анализ предметной области показал</w:t>
-      </w:r>
-      <w:r>
-        <w:rPr>
-          <w:highlight w:val="yellow"/>
-        </w:rPr>
-        <w:t xml:space="preserve">, что есть множество различных исследований </w:t>
-      </w:r>
-      <w:proofErr w:type="spellStart"/>
-      <w:r>
-        <w:rPr>
-          <w:highlight w:val="yellow"/>
-        </w:rPr>
-        <w:t>посвещенных</w:t>
-      </w:r>
-      <w:proofErr w:type="spellEnd"/>
-      <w:r>
-        <w:rPr>
-          <w:highlight w:val="yellow"/>
-        </w:rPr>
-        <w:t xml:space="preserve"> данной тематике. </w:t>
-      </w:r>
-    </w:p>
-    <w:p>
-      <w:pPr>
-        <w:pStyle w:val="a9"/>
-        <w:numPr>
-          <w:ilvl w:val="0"/>
-          <w:numId w:val="44"/>
-        </w:numPr>
-        <w:rPr>
-          <w:highlight w:val="yellow"/>
-        </w:rPr>
-      </w:pPr>
-      <w:r>
-        <w:rPr>
-          <w:highlight w:val="yellow"/>
-        </w:rPr>
-        <w:t>В сво</w:t>
-      </w:r>
-      <w:r>
-        <w:rPr>
-          <w:highlight w:val="yellow"/>
-        </w:rPr>
-        <w:t>ей работе [1] Королев расс</w:t>
-      </w:r>
-      <w:r>
-        <w:rPr>
-          <w:highlight w:val="yellow"/>
-        </w:rPr>
-        <w:t>м</w:t>
-      </w:r>
-      <w:r>
-        <w:rPr>
-          <w:highlight w:val="yellow"/>
-        </w:rPr>
-        <w:t>атривает такие-то проблемы и предлагает таки-то решен</w:t>
-      </w:r>
-      <w:r>
-        <w:rPr>
-          <w:highlight w:val="yellow"/>
-        </w:rPr>
-        <w:t>ие, потом  преимущества решений</w:t>
-      </w:r>
-      <w:r>
-        <w:rPr>
-          <w:highlight w:val="yellow"/>
-        </w:rPr>
-        <w:t xml:space="preserve">, после недостатки. </w:t>
-      </w:r>
-    </w:p>
-    <w:p>
-      <w:pPr>
-        <w:pStyle w:val="a9"/>
-        <w:numPr>
-          <w:ilvl w:val="0"/>
-          <w:numId w:val="44"/>
-        </w:numPr>
-      </w:pPr>
-      <w:proofErr w:type="gramStart"/>
-      <w:r>
-        <w:rPr>
-          <w:highlight w:val="yellow"/>
-        </w:rPr>
-        <w:t>То</w:t>
-      </w:r>
-      <w:proofErr w:type="gramEnd"/>
-      <w:r>
-        <w:rPr>
-          <w:highlight w:val="yellow"/>
-        </w:rPr>
-        <w:t xml:space="preserve"> что ты написала это оформляется в списке литературы и делается ссылка на нее в тексте вот как сослался</w:t>
-      </w:r>
-      <w:r>
-        <w:t xml:space="preserve"> </w:t>
-      </w:r>
-    </w:p>
-    <w:p>
-      <w:pPr>
-        <w:pStyle w:val="a9"/>
-        <w:numPr>
-          <w:ilvl w:val="0"/>
-          <w:numId w:val="44"/>
-        </w:numPr>
-      </w:pPr>
-      <w:proofErr w:type="gramStart"/>
-      <w:r>
-        <w:t>Смотри</w:t>
-      </w:r>
-      <w:proofErr w:type="gramEnd"/>
-      <w:r>
-        <w:t xml:space="preserve"> может получиться так , что авторов которых ты смотрела  и решения которые они предлагают могут иметь общие решения и проблемы , поэтому ты можешь в таком случае сказать , что есть работы </w:t>
-      </w:r>
-      <w:proofErr w:type="spellStart"/>
-      <w:r>
-        <w:t>ИВанова</w:t>
-      </w:r>
-      <w:proofErr w:type="spellEnd"/>
-      <w:r>
-        <w:t xml:space="preserve"> [] , Петрова [], </w:t>
-      </w:r>
-      <w:proofErr w:type="spellStart"/>
-      <w:r>
-        <w:t>СИдорова</w:t>
-      </w:r>
-      <w:proofErr w:type="spellEnd"/>
-      <w:r>
-        <w:t xml:space="preserve"> [], и описать ряд общих проблем и привести их вот как в примере у меня.</w:t>
-      </w:r>
-    </w:p>
-    <w:p>
-      <w:pPr>
-        <w:pStyle w:val="ac"/>
-      </w:pPr>
-    </w:p>
-  </w:comment>
-  <w:comment w:id="36" w:author="Pantori" w:date="2024-12-06T12:53:00Z" w:initials="A">
-    <w:p>
-      <w:pPr>
-        <w:pStyle w:val="a9"/>
-        <w:numPr>
-          <w:ilvl w:val="0"/>
-          <w:numId w:val="45"/>
-        </w:numPr>
-      </w:pPr>
-      <w:r>
-        <w:rPr>
-          <w:rStyle w:val="ab"/>
-        </w:rPr>
-        <w:annotationRef/>
-      </w:r>
-      <w:r>
-        <w:rPr>
-          <w:highlight w:val="yellow"/>
-        </w:rPr>
-        <w:t xml:space="preserve">Теперь дальше на основе </w:t>
-      </w:r>
-      <w:r>
-        <w:rPr>
-          <w:highlight w:val="yellow"/>
-        </w:rPr>
-        <w:t>данн</w:t>
-      </w:r>
-      <w:r>
-        <w:rPr>
-          <w:highlight w:val="yellow"/>
-        </w:rPr>
-        <w:t>ого анализа</w:t>
-      </w:r>
-      <w:r>
-        <w:rPr>
-          <w:highlight w:val="yellow"/>
-        </w:rPr>
-        <w:t>, нам нужно выделить критерии сравнения, т.е. м</w:t>
-      </w:r>
-      <w:r>
-        <w:rPr>
-          <w:highlight w:val="yellow"/>
-        </w:rPr>
-        <w:t>ожно пойти таким путем</w:t>
-      </w:r>
-      <w:r>
-        <w:rPr>
-          <w:highlight w:val="yellow"/>
-        </w:rPr>
-        <w:t>, уже сейчас подумать, что было бы в нашей программе прототипе и взять это за критерии д</w:t>
-      </w:r>
-      <w:r>
-        <w:rPr>
-          <w:highlight w:val="yellow"/>
-        </w:rPr>
-        <w:t>ля сравнения с этими аналогами.</w:t>
-      </w:r>
-    </w:p>
-    <w:p>
-      <w:pPr>
-        <w:pStyle w:val="a9"/>
-        <w:numPr>
-          <w:ilvl w:val="0"/>
-          <w:numId w:val="45"/>
-        </w:numPr>
-      </w:pPr>
-      <w:r>
-        <w:rPr>
-          <w:highlight w:val="yellow"/>
-        </w:rPr>
-        <w:t>П</w:t>
-      </w:r>
-      <w:r>
-        <w:rPr>
-          <w:highlight w:val="yellow"/>
-        </w:rPr>
-        <w:t>о</w:t>
-      </w:r>
-      <w:r>
-        <w:rPr>
-          <w:highlight w:val="yellow"/>
-        </w:rPr>
-        <w:t xml:space="preserve"> </w:t>
-      </w:r>
-      <w:proofErr w:type="gramStart"/>
-      <w:r>
-        <w:rPr>
-          <w:highlight w:val="yellow"/>
-        </w:rPr>
-        <w:t>сути</w:t>
-      </w:r>
-      <w:proofErr w:type="gramEnd"/>
-      <w:r>
-        <w:rPr>
-          <w:highlight w:val="yellow"/>
-        </w:rPr>
-        <w:t xml:space="preserve"> </w:t>
-      </w:r>
-      <w:r>
-        <w:rPr>
-          <w:highlight w:val="yellow"/>
-        </w:rPr>
-        <w:t>выдели все плюсы каждого их них</w:t>
-      </w:r>
-      <w:r>
-        <w:rPr>
-          <w:highlight w:val="yellow"/>
-        </w:rPr>
-        <w:t>, и д</w:t>
-      </w:r>
-      <w:r>
-        <w:rPr>
-          <w:highlight w:val="yellow"/>
-        </w:rPr>
-        <w:t>альше реализуем это в прототипе</w:t>
-      </w:r>
-      <w:r>
-        <w:rPr>
-          <w:highlight w:val="yellow"/>
-        </w:rPr>
-        <w:t>, и еще если бу</w:t>
-      </w:r>
-      <w:r>
-        <w:rPr>
-          <w:highlight w:val="yellow"/>
-        </w:rPr>
-        <w:t>дешь еще что-то свое добавлять</w:t>
-      </w:r>
-      <w:r>
-        <w:rPr>
-          <w:highlight w:val="yellow"/>
-        </w:rPr>
-        <w:t>, также нужн</w:t>
-      </w:r>
-      <w:r>
-        <w:rPr>
-          <w:highlight w:val="yellow"/>
-        </w:rPr>
-        <w:t>о будет вынести это в критерии.</w:t>
-      </w:r>
-    </w:p>
-    <w:p>
-      <w:pPr>
-        <w:pStyle w:val="a9"/>
-        <w:numPr>
-          <w:ilvl w:val="0"/>
-          <w:numId w:val="45"/>
-        </w:numPr>
-      </w:pPr>
-      <w:r>
-        <w:rPr>
-          <w:highlight w:val="yellow"/>
-        </w:rPr>
-        <w:t xml:space="preserve">По итогу тут после в конце нужно будет </w:t>
-      </w:r>
-      <w:r>
-        <w:rPr>
-          <w:highlight w:val="yellow"/>
-        </w:rPr>
-        <w:t>сделать табличку, где это будет отображено</w:t>
-      </w:r>
-      <w:r>
-        <w:rPr>
-          <w:highlight w:val="yellow"/>
-        </w:rPr>
-        <w:t>, по горизонтали приложения включая свой прототип п</w:t>
-      </w:r>
-      <w:r>
-        <w:rPr>
-          <w:highlight w:val="yellow"/>
-        </w:rPr>
-        <w:t>рограммы, по вертикали критерии</w:t>
-      </w:r>
-      <w:r>
-        <w:rPr>
-          <w:highlight w:val="yellow"/>
-        </w:rPr>
-        <w:t xml:space="preserve">, и плюсиками </w:t>
-      </w:r>
-      <w:proofErr w:type="spellStart"/>
-      <w:r>
-        <w:rPr>
-          <w:highlight w:val="yellow"/>
-        </w:rPr>
-        <w:t>минусиками</w:t>
-      </w:r>
-      <w:proofErr w:type="spellEnd"/>
-      <w:r>
-        <w:rPr>
-          <w:highlight w:val="yellow"/>
-        </w:rPr>
-        <w:t xml:space="preserve"> или да нет по клеточкам. Грубо говоря</w:t>
-      </w:r>
-      <w:r>
-        <w:rPr>
-          <w:highlight w:val="yellow"/>
-        </w:rPr>
-        <w:t>,</w:t>
-      </w:r>
-      <w:r>
-        <w:rPr>
-          <w:highlight w:val="yellow"/>
-        </w:rPr>
-        <w:t xml:space="preserve"> функционал сравниваем и возможности.</w:t>
-      </w:r>
-    </w:p>
-    <w:p>
-      <w:pPr>
-        <w:pStyle w:val="a9"/>
-        <w:numPr>
-          <w:ilvl w:val="0"/>
-          <w:numId w:val="45"/>
-        </w:numPr>
-      </w:pPr>
-      <w:r>
-        <w:rPr>
-          <w:highlight w:val="yellow"/>
-        </w:rPr>
-        <w:t>Твой прототип должен</w:t>
-      </w:r>
-      <w:r>
-        <w:rPr>
-          <w:highlight w:val="yellow"/>
-        </w:rPr>
-        <w:t xml:space="preserve"> решать все заявленные в работе проблемы</w:t>
-      </w:r>
-      <w:r>
-        <w:rPr>
-          <w:highlight w:val="yellow"/>
-        </w:rPr>
-        <w:t>, если</w:t>
-      </w:r>
-      <w:r>
-        <w:rPr>
-          <w:highlight w:val="yellow"/>
-        </w:rPr>
-        <w:t xml:space="preserve"> что</w:t>
-      </w:r>
-      <w:r>
-        <w:rPr>
-          <w:highlight w:val="yellow"/>
-        </w:rPr>
-        <w:t xml:space="preserve">-то из </w:t>
-      </w:r>
-      <w:proofErr w:type="gramStart"/>
-      <w:r>
-        <w:rPr>
-          <w:highlight w:val="yellow"/>
-        </w:rPr>
-        <w:t>перечисленного</w:t>
-      </w:r>
-      <w:proofErr w:type="gramEnd"/>
-      <w:r>
-        <w:rPr>
-          <w:highlight w:val="yellow"/>
-        </w:rPr>
-        <w:t xml:space="preserve"> не решает</w:t>
-      </w:r>
-      <w:r>
-        <w:rPr>
-          <w:highlight w:val="yellow"/>
-        </w:rPr>
-        <w:t>, значит убираем.</w:t>
-      </w:r>
-    </w:p>
-    <w:p>
-      <w:pPr>
-        <w:pStyle w:val="ac"/>
-      </w:pPr>
-    </w:p>
-  </w:comment>
-  <w:comment w:id="38" w:author="Pantori" w:date="2024-12-06T12:59:00Z" w:initials="A">
-    <w:p>
-      <w:pPr>
-        <w:pStyle w:val="a9"/>
-        <w:numPr>
-          <w:ilvl w:val="0"/>
-          <w:numId w:val="46"/>
-        </w:numPr>
-        <w:shd w:val="clear" w:color="auto" w:fill="FFFF00"/>
-      </w:pPr>
-      <w:r>
-        <w:rPr>
-          <w:rStyle w:val="ab"/>
-        </w:rPr>
-        <w:annotationRef/>
-      </w:r>
-      <w:r>
-        <w:t xml:space="preserve"> Решаешь эти вопросы покажешь, и в течении двух недель этих делаешь то, что я писал в чете для всех, нужно показать, как зада решается сегодня, на диаграмме </w:t>
-      </w:r>
-      <w:proofErr w:type="spellStart"/>
-      <w:r>
-        <w:t>отрисовать</w:t>
-      </w:r>
-      <w:proofErr w:type="spellEnd"/>
-      <w:r>
-        <w:t xml:space="preserve"> этот процесс, нотацию сама выбираешь, рекомендую </w:t>
-      </w:r>
-      <w:r>
-        <w:rPr>
-          <w:lang w:val="en-US"/>
-        </w:rPr>
-        <w:t>IDEF</w:t>
-      </w:r>
-      <w:r>
-        <w:t>0, где нужно показать, как было, как станет с применением нашего решения.</w:t>
-      </w:r>
-    </w:p>
-    <w:p>
-      <w:pPr>
-        <w:pStyle w:val="a9"/>
-        <w:numPr>
-          <w:ilvl w:val="0"/>
-          <w:numId w:val="46"/>
-        </w:numPr>
-        <w:shd w:val="clear" w:color="auto" w:fill="FFFF00"/>
-      </w:pPr>
-      <w:r>
-        <w:t xml:space="preserve">Почитай,  что такое диаграммы </w:t>
-      </w:r>
-      <w:proofErr w:type="spellStart"/>
-      <w:r>
-        <w:rPr>
-          <w:lang w:val="en-US"/>
-        </w:rPr>
-        <w:t>es</w:t>
-      </w:r>
-      <w:proofErr w:type="spellEnd"/>
-      <w:r>
-        <w:t>-</w:t>
-      </w:r>
-      <w:r>
-        <w:rPr>
-          <w:lang w:val="en-US"/>
-        </w:rPr>
-        <w:t>is</w:t>
-      </w:r>
-      <w:r>
-        <w:t xml:space="preserve"> </w:t>
-      </w:r>
-      <w:r>
-        <w:t xml:space="preserve">и </w:t>
-      </w:r>
-      <w:r>
-        <w:rPr>
-          <w:lang w:val="en-US"/>
-        </w:rPr>
-        <w:t>to</w:t>
-      </w:r>
-      <w:r>
-        <w:t>-</w:t>
-      </w:r>
-      <w:r>
-        <w:rPr>
-          <w:lang w:val="en-US"/>
-        </w:rPr>
-        <w:t>be</w:t>
-      </w:r>
-      <w:r>
-        <w:t xml:space="preserve"> </w:t>
-      </w:r>
-      <w:r>
-        <w:t>и тебе сразу станет все понятно. Это как было и как стало.</w:t>
-      </w:r>
-    </w:p>
-    <w:p>
-      <w:pPr>
-        <w:pStyle w:val="a9"/>
-        <w:numPr>
-          <w:ilvl w:val="0"/>
-          <w:numId w:val="46"/>
-        </w:numPr>
-        <w:shd w:val="clear" w:color="auto" w:fill="FFFF00"/>
-      </w:pPr>
-      <w:r>
-        <w:t xml:space="preserve">Их нужно нарисовать, описать детально, показать все на них с чем взаимодействует </w:t>
-      </w:r>
-      <w:proofErr w:type="gramStart"/>
-      <w:r>
-        <w:t>кто-что</w:t>
-      </w:r>
-      <w:proofErr w:type="gramEnd"/>
-      <w:r>
-        <w:t xml:space="preserve"> в процессах участвует и </w:t>
-      </w:r>
-      <w:proofErr w:type="spellStart"/>
-      <w:r>
-        <w:t>тд</w:t>
-      </w:r>
-      <w:proofErr w:type="spellEnd"/>
-      <w:r>
-        <w:t xml:space="preserve"> увидишь, кода </w:t>
-      </w:r>
-      <w:proofErr w:type="spellStart"/>
-      <w:r>
-        <w:rPr>
-          <w:lang w:val="en-US"/>
-        </w:rPr>
-        <w:t>meltim</w:t>
-      </w:r>
-      <w:proofErr w:type="spellEnd"/>
-      <w:r>
-        <w:t xml:space="preserve"> </w:t>
-      </w:r>
-      <w:r>
-        <w:t>читать про то, как рисуют эти диаграммы там это все написано.</w:t>
-      </w:r>
-    </w:p>
-    <w:p>
-      <w:pPr>
-        <w:pStyle w:val="a9"/>
-        <w:numPr>
-          <w:ilvl w:val="0"/>
-          <w:numId w:val="46"/>
-        </w:numPr>
-        <w:shd w:val="clear" w:color="auto" w:fill="FFFF00"/>
-      </w:pPr>
-      <w:r>
-        <w:t xml:space="preserve">И нужно после всех этих раздело добавить новый, назвать его там примерно, описание текущего процесса решения </w:t>
-      </w:r>
-      <w:proofErr w:type="gramStart"/>
-      <w:r>
-        <w:t>проблемы</w:t>
-      </w:r>
-      <w:proofErr w:type="gramEnd"/>
-      <w:r>
-        <w:t xml:space="preserve"> а заданной предметной области. Примерно так, подумай, как </w:t>
-      </w:r>
-      <w:r>
-        <w:t>лучше</w:t>
-      </w:r>
-      <w:r>
-        <w:t xml:space="preserve"> </w:t>
-      </w:r>
-      <w:r>
-        <w:t>назвать, красивее.</w:t>
-      </w:r>
-    </w:p>
-    <w:p>
-      <w:pPr>
-        <w:pStyle w:val="a9"/>
-        <w:numPr>
-          <w:ilvl w:val="0"/>
-          <w:numId w:val="46"/>
-        </w:numPr>
-        <w:shd w:val="clear" w:color="auto" w:fill="FFFF00"/>
-      </w:pPr>
-      <w:r>
-        <w:t>Вот эти все замечания в чат наш вынеси, чтобы я не забыл, что нужно было</w:t>
-      </w:r>
-    </w:p>
-    <w:p>
-      <w:pPr>
-        <w:pStyle w:val="a9"/>
-        <w:ind w:firstLine="0"/>
-      </w:pPr>
-    </w:p>
-  </w:comment>
-</w:comments>
-</file>
-
 <file path=word/endnotes.xml><?xml version="1.0" encoding="utf-8"?>
-<w:endnotes xmlns:wpc="http://schemas.microsoft.com/office/word/2010/wordprocessingCanvas" xmlns:mc="http://schemas.openxmlformats.org/markup-compatibility/2006" xmlns:o="urn:schemas-microsoft-com:office:office" xmlns:r="http://schemas.openxmlformats.org/officeDocument/2006/relationships" xmlns:m="http://schemas.openxmlformats.org/officeDocument/2006/math" xmlns:v="urn:schemas-microsoft-com:vml" xmlns:wp14="http://schemas.microsoft.com/office/word/2010/wordprocessingDrawing" xmlns:wp="http://schemas.openxmlformats.org/drawingml/2006/wordprocessingDrawing" xmlns:w10="urn:schemas-microsoft-com:office:word" xmlns:w="http://schemas.openxmlformats.org/wordprocessingml/2006/main" xmlns:w14="http://schemas.microsoft.com/office/word/2010/wordml" xmlns:wpg="http://schemas.microsoft.com/office/word/2010/wordprocessingGroup" xmlns:wpi="http://schemas.microsoft.com/office/word/2010/wordprocessingInk" xmlns:wne="http://schemas.microsoft.com/office/word/2006/wordml" xmlns:wps="http://schemas.microsoft.com/office/word/2010/wordprocessingShape" mc:Ignorable="w14 wp14">
+<w:endnotes xmlns:wpc="http://schemas.microsoft.com/office/word/2010/wordprocessingCanvas" xmlns:cx="http://schemas.microsoft.com/office/drawing/2014/chartex" xmlns:cx1="http://schemas.microsoft.com/office/drawing/2015/9/8/chartex" xmlns:cx2="http://schemas.microsoft.com/office/drawing/2015/10/21/chartex" xmlns:cx3="http://schemas.microsoft.com/office/drawing/2016/5/9/chartex" xmlns:cx4="http://schemas.microsoft.com/office/drawing/2016/5/10/chartex" xmlns:cx5="http://schemas.microsoft.com/office/drawing/2016/5/11/chartex" xmlns:cx6="http://schemas.microsoft.com/office/drawing/2016/5/12/chartex" xmlns:cx7="http://schemas.microsoft.com/office/drawing/2016/5/13/chartex" xmlns:cx8="http://schemas.microsoft.com/office/drawing/2016/5/14/chartex" xmlns:mc="http://schemas.openxmlformats.org/markup-compatibility/2006" xmlns:aink="http://schemas.microsoft.com/office/drawing/2016/ink" xmlns:am3d="http://schemas.microsoft.com/office/drawing/2017/model3d" xmlns:o="urn:schemas-microsoft-com:office:office" xmlns:oel="http://schemas.microsoft.com/office/2019/extlst" xmlns:r="http://schemas.openxmlformats.org/officeDocument/2006/relationships" xmlns:m="http://schemas.openxmlformats.org/officeDocument/2006/math" xmlns:v="urn:schemas-microsoft-com:vml" xmlns:wp14="http://schemas.microsoft.com/office/word/2010/wordprocessingDrawing" xmlns:wp="http://schemas.openxmlformats.org/drawingml/2006/wordprocessingDrawing" xmlns:w10="urn:schemas-microsoft-com:office:word" xmlns:w="http://schemas.openxmlformats.org/wordprocessingml/2006/main" xmlns:w14="http://schemas.microsoft.com/office/word/2010/wordml" xmlns:w15="http://schemas.microsoft.com/office/word/2012/wordml" xmlns:w16cex="http://schemas.microsoft.com/office/word/2018/wordml/cex" xmlns:w16cid="http://schemas.microsoft.com/office/word/2016/wordml/cid" xmlns:w16="http://schemas.microsoft.com/office/word/2018/wordml" xmlns:w16du="http://schemas.microsoft.com/office/word/2023/wordml/word16du" xmlns:w16sdtdh="http://schemas.microsoft.com/office/word/2020/wordml/sdtdatahash" xmlns:w16sdtfl="http://schemas.microsoft.com/office/word/2024/wordml/sdtformatlock" xmlns:w16se="http://schemas.microsoft.com/office/word/2015/wordml/symex" xmlns:wpg="http://schemas.microsoft.com/office/word/2010/wordprocessingGroup" xmlns:wpi="http://schemas.microsoft.com/office/word/2010/wordprocessingInk" xmlns:wne="http://schemas.microsoft.com/office/word/2006/wordml" xmlns:wps="http://schemas.microsoft.com/office/word/2010/wordprocessingShape" mc:Ignorable="w14 w15 w16se w16cid w16 w16cex w16sdtdh w16sdtfl w16du wp14">
   <w:endnote w:type="separator" w:id="-1">
     <w:p>
       <w:r>
@@ -14935,7 +12647,7 @@
 </file>
 
 <file path=word/footer1.xml><?xml version="1.0" encoding="utf-8"?>
-<w:ftr xmlns:wpc="http://schemas.microsoft.com/office/word/2010/wordprocessingCanvas" xmlns:mc="http://schemas.openxmlformats.org/markup-compatibility/2006" xmlns:o="urn:schemas-microsoft-com:office:office" xmlns:r="http://schemas.openxmlformats.org/officeDocument/2006/relationships" xmlns:m="http://schemas.openxmlformats.org/officeDocument/2006/math" xmlns:v="urn:schemas-microsoft-com:vml" xmlns:wp14="http://schemas.microsoft.com/office/word/2010/wordprocessingDrawing" xmlns:wp="http://schemas.openxmlformats.org/drawingml/2006/wordprocessingDrawing" xmlns:w10="urn:schemas-microsoft-com:office:word" xmlns:w="http://schemas.openxmlformats.org/wordprocessingml/2006/main" xmlns:w14="http://schemas.microsoft.com/office/word/2010/wordml" xmlns:wpg="http://schemas.microsoft.com/office/word/2010/wordprocessingGroup" xmlns:wpi="http://schemas.microsoft.com/office/word/2010/wordprocessingInk" xmlns:wne="http://schemas.microsoft.com/office/word/2006/wordml" xmlns:wps="http://schemas.microsoft.com/office/word/2010/wordprocessingShape" mc:Ignorable="w14 wp14">
+<w:ftr xmlns:wpc="http://schemas.microsoft.com/office/word/2010/wordprocessingCanvas" xmlns:cx="http://schemas.microsoft.com/office/drawing/2014/chartex" xmlns:cx1="http://schemas.microsoft.com/office/drawing/2015/9/8/chartex" xmlns:cx2="http://schemas.microsoft.com/office/drawing/2015/10/21/chartex" xmlns:cx3="http://schemas.microsoft.com/office/drawing/2016/5/9/chartex" xmlns:cx4="http://schemas.microsoft.com/office/drawing/2016/5/10/chartex" xmlns:cx5="http://schemas.microsoft.com/office/drawing/2016/5/11/chartex" xmlns:cx6="http://schemas.microsoft.com/office/drawing/2016/5/12/chartex" xmlns:cx7="http://schemas.microsoft.com/office/drawing/2016/5/13/chartex" xmlns:cx8="http://schemas.microsoft.com/office/drawing/2016/5/14/chartex" xmlns:mc="http://schemas.openxmlformats.org/markup-compatibility/2006" xmlns:aink="http://schemas.microsoft.com/office/drawing/2016/ink" xmlns:am3d="http://schemas.microsoft.com/office/drawing/2017/model3d" xmlns:o="urn:schemas-microsoft-com:office:office" xmlns:oel="http://schemas.microsoft.com/office/2019/extlst" xmlns:r="http://schemas.openxmlformats.org/officeDocument/2006/relationships" xmlns:m="http://schemas.openxmlformats.org/officeDocument/2006/math" xmlns:v="urn:schemas-microsoft-com:vml" xmlns:wp14="http://schemas.microsoft.com/office/word/2010/wordprocessingDrawing" xmlns:wp="http://schemas.openxmlformats.org/drawingml/2006/wordprocessingDrawing" xmlns:w10="urn:schemas-microsoft-com:office:word" xmlns:w="http://schemas.openxmlformats.org/wordprocessingml/2006/main" xmlns:w14="http://schemas.microsoft.com/office/word/2010/wordml" xmlns:w15="http://schemas.microsoft.com/office/word/2012/wordml" xmlns:w16cex="http://schemas.microsoft.com/office/word/2018/wordml/cex" xmlns:w16cid="http://schemas.microsoft.com/office/word/2016/wordml/cid" xmlns:w16="http://schemas.microsoft.com/office/word/2018/wordml" xmlns:w16du="http://schemas.microsoft.com/office/word/2023/wordml/word16du" xmlns:w16sdtdh="http://schemas.microsoft.com/office/word/2020/wordml/sdtdatahash" xmlns:w16sdtfl="http://schemas.microsoft.com/office/word/2024/wordml/sdtformatlock" xmlns:w16se="http://schemas.microsoft.com/office/word/2015/wordml/symex" xmlns:wpg="http://schemas.microsoft.com/office/word/2010/wordprocessingGroup" xmlns:wpi="http://schemas.microsoft.com/office/word/2010/wordprocessingInk" xmlns:wne="http://schemas.microsoft.com/office/word/2006/wordml" xmlns:wps="http://schemas.microsoft.com/office/word/2010/wordprocessingShape" mc:Ignorable="w14 w15 w16se w16cid w16 w16cex w16sdtdh w16sdtfl w16du wp14">
   <w:sdt>
     <w:sdtPr>
       <w:id w:val="-1801604780"/>
@@ -15001,7 +12713,7 @@
 </file>
 
 <file path=word/footer2.xml><?xml version="1.0" encoding="utf-8"?>
-<w:ftr xmlns:wpc="http://schemas.microsoft.com/office/word/2010/wordprocessingCanvas" xmlns:mc="http://schemas.openxmlformats.org/markup-compatibility/2006" xmlns:o="urn:schemas-microsoft-com:office:office" xmlns:r="http://schemas.openxmlformats.org/officeDocument/2006/relationships" xmlns:m="http://schemas.openxmlformats.org/officeDocument/2006/math" xmlns:v="urn:schemas-microsoft-com:vml" xmlns:wp14="http://schemas.microsoft.com/office/word/2010/wordprocessingDrawing" xmlns:wp="http://schemas.openxmlformats.org/drawingml/2006/wordprocessingDrawing" xmlns:w10="urn:schemas-microsoft-com:office:word" xmlns:w="http://schemas.openxmlformats.org/wordprocessingml/2006/main" xmlns:w14="http://schemas.microsoft.com/office/word/2010/wordml" xmlns:wpg="http://schemas.microsoft.com/office/word/2010/wordprocessingGroup" xmlns:wpi="http://schemas.microsoft.com/office/word/2010/wordprocessingInk" xmlns:wne="http://schemas.microsoft.com/office/word/2006/wordml" xmlns:wps="http://schemas.microsoft.com/office/word/2010/wordprocessingShape" mc:Ignorable="w14 wp14">
+<w:ftr xmlns:wpc="http://schemas.microsoft.com/office/word/2010/wordprocessingCanvas" xmlns:cx="http://schemas.microsoft.com/office/drawing/2014/chartex" xmlns:cx1="http://schemas.microsoft.com/office/drawing/2015/9/8/chartex" xmlns:cx2="http://schemas.microsoft.com/office/drawing/2015/10/21/chartex" xmlns:cx3="http://schemas.microsoft.com/office/drawing/2016/5/9/chartex" xmlns:cx4="http://schemas.microsoft.com/office/drawing/2016/5/10/chartex" xmlns:cx5="http://schemas.microsoft.com/office/drawing/2016/5/11/chartex" xmlns:cx6="http://schemas.microsoft.com/office/drawing/2016/5/12/chartex" xmlns:cx7="http://schemas.microsoft.com/office/drawing/2016/5/13/chartex" xmlns:cx8="http://schemas.microsoft.com/office/drawing/2016/5/14/chartex" xmlns:mc="http://schemas.openxmlformats.org/markup-compatibility/2006" xmlns:aink="http://schemas.microsoft.com/office/drawing/2016/ink" xmlns:am3d="http://schemas.microsoft.com/office/drawing/2017/model3d" xmlns:o="urn:schemas-microsoft-com:office:office" xmlns:oel="http://schemas.microsoft.com/office/2019/extlst" xmlns:r="http://schemas.openxmlformats.org/officeDocument/2006/relationships" xmlns:m="http://schemas.openxmlformats.org/officeDocument/2006/math" xmlns:v="urn:schemas-microsoft-com:vml" xmlns:wp14="http://schemas.microsoft.com/office/word/2010/wordprocessingDrawing" xmlns:wp="http://schemas.openxmlformats.org/drawingml/2006/wordprocessingDrawing" xmlns:w10="urn:schemas-microsoft-com:office:word" xmlns:w="http://schemas.openxmlformats.org/wordprocessingml/2006/main" xmlns:w14="http://schemas.microsoft.com/office/word/2010/wordml" xmlns:w15="http://schemas.microsoft.com/office/word/2012/wordml" xmlns:w16cex="http://schemas.microsoft.com/office/word/2018/wordml/cex" xmlns:w16cid="http://schemas.microsoft.com/office/word/2016/wordml/cid" xmlns:w16="http://schemas.microsoft.com/office/word/2018/wordml" xmlns:w16du="http://schemas.microsoft.com/office/word/2023/wordml/word16du" xmlns:w16sdtdh="http://schemas.microsoft.com/office/word/2020/wordml/sdtdatahash" xmlns:w16sdtfl="http://schemas.microsoft.com/office/word/2024/wordml/sdtformatlock" xmlns:w16se="http://schemas.microsoft.com/office/word/2015/wordml/symex" xmlns:wpg="http://schemas.microsoft.com/office/word/2010/wordprocessingGroup" xmlns:wpi="http://schemas.microsoft.com/office/word/2010/wordprocessingInk" xmlns:wne="http://schemas.microsoft.com/office/word/2006/wordml" xmlns:wps="http://schemas.microsoft.com/office/word/2010/wordprocessingShape" mc:Ignorable="w14 w15 w16se w16cid w16 w16cex w16sdtdh w16sdtfl w16du wp14">
   <w:sdt>
     <w:sdtPr>
       <w:id w:val="1688858853"/>
@@ -15067,7 +12779,7 @@
 </file>
 
 <file path=word/footnotes.xml><?xml version="1.0" encoding="utf-8"?>
-<w:footnotes xmlns:wpc="http://schemas.microsoft.com/office/word/2010/wordprocessingCanvas" xmlns:mc="http://schemas.openxmlformats.org/markup-compatibility/2006" xmlns:o="urn:schemas-microsoft-com:office:office" xmlns:r="http://schemas.openxmlformats.org/officeDocument/2006/relationships" xmlns:m="http://schemas.openxmlformats.org/officeDocument/2006/math" xmlns:v="urn:schemas-microsoft-com:vml" xmlns:wp14="http://schemas.microsoft.com/office/word/2010/wordprocessingDrawing" xmlns:wp="http://schemas.openxmlformats.org/drawingml/2006/wordprocessingDrawing" xmlns:w10="urn:schemas-microsoft-com:office:word" xmlns:w="http://schemas.openxmlformats.org/wordprocessingml/2006/main" xmlns:w14="http://schemas.microsoft.com/office/word/2010/wordml" xmlns:wpg="http://schemas.microsoft.com/office/word/2010/wordprocessingGroup" xmlns:wpi="http://schemas.microsoft.com/office/word/2010/wordprocessingInk" xmlns:wne="http://schemas.microsoft.com/office/word/2006/wordml" xmlns:wps="http://schemas.microsoft.com/office/word/2010/wordprocessingShape" mc:Ignorable="w14 wp14">
+<w:footnotes xmlns:wpc="http://schemas.microsoft.com/office/word/2010/wordprocessingCanvas" xmlns:cx="http://schemas.microsoft.com/office/drawing/2014/chartex" xmlns:cx1="http://schemas.microsoft.com/office/drawing/2015/9/8/chartex" xmlns:cx2="http://schemas.microsoft.com/office/drawing/2015/10/21/chartex" xmlns:cx3="http://schemas.microsoft.com/office/drawing/2016/5/9/chartex" xmlns:cx4="http://schemas.microsoft.com/office/drawing/2016/5/10/chartex" xmlns:cx5="http://schemas.microsoft.com/office/drawing/2016/5/11/chartex" xmlns:cx6="http://schemas.microsoft.com/office/drawing/2016/5/12/chartex" xmlns:cx7="http://schemas.microsoft.com/office/drawing/2016/5/13/chartex" xmlns:cx8="http://schemas.microsoft.com/office/drawing/2016/5/14/chartex" xmlns:mc="http://schemas.openxmlformats.org/markup-compatibility/2006" xmlns:aink="http://schemas.microsoft.com/office/drawing/2016/ink" xmlns:am3d="http://schemas.microsoft.com/office/drawing/2017/model3d" xmlns:o="urn:schemas-microsoft-com:office:office" xmlns:oel="http://schemas.microsoft.com/office/2019/extlst" xmlns:r="http://schemas.openxmlformats.org/officeDocument/2006/relationships" xmlns:m="http://schemas.openxmlformats.org/officeDocument/2006/math" xmlns:v="urn:schemas-microsoft-com:vml" xmlns:wp14="http://schemas.microsoft.com/office/word/2010/wordprocessingDrawing" xmlns:wp="http://schemas.openxmlformats.org/drawingml/2006/wordprocessingDrawing" xmlns:w10="urn:schemas-microsoft-com:office:word" xmlns:w="http://schemas.openxmlformats.org/wordprocessingml/2006/main" xmlns:w14="http://schemas.microsoft.com/office/word/2010/wordml" xmlns:w15="http://schemas.microsoft.com/office/word/2012/wordml" xmlns:w16cex="http://schemas.microsoft.com/office/word/2018/wordml/cex" xmlns:w16cid="http://schemas.microsoft.com/office/word/2016/wordml/cid" xmlns:w16="http://schemas.microsoft.com/office/word/2018/wordml" xmlns:w16du="http://schemas.microsoft.com/office/word/2023/wordml/word16du" xmlns:w16sdtdh="http://schemas.microsoft.com/office/word/2020/wordml/sdtdatahash" xmlns:w16sdtfl="http://schemas.microsoft.com/office/word/2024/wordml/sdtformatlock" xmlns:w16se="http://schemas.microsoft.com/office/word/2015/wordml/symex" xmlns:wpg="http://schemas.microsoft.com/office/word/2010/wordprocessingGroup" xmlns:wpi="http://schemas.microsoft.com/office/word/2010/wordprocessingInk" xmlns:wne="http://schemas.microsoft.com/office/word/2006/wordml" xmlns:wps="http://schemas.microsoft.com/office/word/2010/wordprocessingShape" mc:Ignorable="w14 w15 w16se w16cid w16 w16cex w16sdtdh w16sdtfl w16du wp14">
   <w:footnote w:type="separator" w:id="-1">
     <w:p>
       <w:r>
@@ -15090,7 +12802,7 @@
 </file>
 
 <file path=word/header1.xml><?xml version="1.0" encoding="utf-8"?>
-<w:hdr xmlns:wpc="http://schemas.microsoft.com/office/word/2010/wordprocessingCanvas" xmlns:mc="http://schemas.openxmlformats.org/markup-compatibility/2006" xmlns:o="urn:schemas-microsoft-com:office:office" xmlns:r="http://schemas.openxmlformats.org/officeDocument/2006/relationships" xmlns:m="http://schemas.openxmlformats.org/officeDocument/2006/math" xmlns:v="urn:schemas-microsoft-com:vml" xmlns:wp14="http://schemas.microsoft.com/office/word/2010/wordprocessingDrawing" xmlns:wp="http://schemas.openxmlformats.org/drawingml/2006/wordprocessingDrawing" xmlns:w10="urn:schemas-microsoft-com:office:word" xmlns:w="http://schemas.openxmlformats.org/wordprocessingml/2006/main" xmlns:w14="http://schemas.microsoft.com/office/word/2010/wordml" xmlns:wpg="http://schemas.microsoft.com/office/word/2010/wordprocessingGroup" xmlns:wpi="http://schemas.microsoft.com/office/word/2010/wordprocessingInk" xmlns:wne="http://schemas.microsoft.com/office/word/2006/wordml" xmlns:wps="http://schemas.microsoft.com/office/word/2010/wordprocessingShape" mc:Ignorable="w14 wp14">
+<w:hdr xmlns:wpc="http://schemas.microsoft.com/office/word/2010/wordprocessingCanvas" xmlns:cx="http://schemas.microsoft.com/office/drawing/2014/chartex" xmlns:cx1="http://schemas.microsoft.com/office/drawing/2015/9/8/chartex" xmlns:cx2="http://schemas.microsoft.com/office/drawing/2015/10/21/chartex" xmlns:cx3="http://schemas.microsoft.com/office/drawing/2016/5/9/chartex" xmlns:cx4="http://schemas.microsoft.com/office/drawing/2016/5/10/chartex" xmlns:cx5="http://schemas.microsoft.com/office/drawing/2016/5/11/chartex" xmlns:cx6="http://schemas.microsoft.com/office/drawing/2016/5/12/chartex" xmlns:cx7="http://schemas.microsoft.com/office/drawing/2016/5/13/chartex" xmlns:cx8="http://schemas.microsoft.com/office/drawing/2016/5/14/chartex" xmlns:mc="http://schemas.openxmlformats.org/markup-compatibility/2006" xmlns:aink="http://schemas.microsoft.com/office/drawing/2016/ink" xmlns:am3d="http://schemas.microsoft.com/office/drawing/2017/model3d" xmlns:o="urn:schemas-microsoft-com:office:office" xmlns:oel="http://schemas.microsoft.com/office/2019/extlst" xmlns:r="http://schemas.openxmlformats.org/officeDocument/2006/relationships" xmlns:m="http://schemas.openxmlformats.org/officeDocument/2006/math" xmlns:v="urn:schemas-microsoft-com:vml" xmlns:wp14="http://schemas.microsoft.com/office/word/2010/wordprocessingDrawing" xmlns:wp="http://schemas.openxmlformats.org/drawingml/2006/wordprocessingDrawing" xmlns:w10="urn:schemas-microsoft-com:office:word" xmlns:w="http://schemas.openxmlformats.org/wordprocessingml/2006/main" xmlns:w14="http://schemas.microsoft.com/office/word/2010/wordml" xmlns:w15="http://schemas.microsoft.com/office/word/2012/wordml" xmlns:w16cex="http://schemas.microsoft.com/office/word/2018/wordml/cex" xmlns:w16cid="http://schemas.microsoft.com/office/word/2016/wordml/cid" xmlns:w16="http://schemas.microsoft.com/office/word/2018/wordml" xmlns:w16du="http://schemas.microsoft.com/office/word/2023/wordml/word16du" xmlns:w16sdtdh="http://schemas.microsoft.com/office/word/2020/wordml/sdtdatahash" xmlns:w16sdtfl="http://schemas.microsoft.com/office/word/2024/wordml/sdtformatlock" xmlns:w16se="http://schemas.microsoft.com/office/word/2015/wordml/symex" xmlns:wpg="http://schemas.microsoft.com/office/word/2010/wordprocessingGroup" xmlns:wpi="http://schemas.microsoft.com/office/word/2010/wordprocessingInk" xmlns:wne="http://schemas.microsoft.com/office/word/2006/wordml" xmlns:wps="http://schemas.microsoft.com/office/word/2010/wordprocessingShape" mc:Ignorable="w14 w15 w16se w16cid w16 w16cex w16sdtdh w16sdtfl w16du wp14">
   <w:p>
     <w:pPr>
       <w:pStyle w:val="a3"/>
@@ -15107,8 +12819,8 @@
 </file>
 
 <file path=word/numbering.xml><?xml version="1.0" encoding="utf-8"?>
-<w:numbering xmlns:wpc="http://schemas.microsoft.com/office/word/2010/wordprocessingCanvas" xmlns:mc="http://schemas.openxmlformats.org/markup-compatibility/2006" xmlns:o="urn:schemas-microsoft-com:office:office" xmlns:r="http://schemas.openxmlformats.org/officeDocument/2006/relationships" xmlns:m="http://schemas.openxmlformats.org/officeDocument/2006/math" xmlns:v="urn:schemas-microsoft-com:vml" xmlns:wp14="http://schemas.microsoft.com/office/word/2010/wordprocessingDrawing" xmlns:wp="http://schemas.openxmlformats.org/drawingml/2006/wordprocessingDrawing" xmlns:w10="urn:schemas-microsoft-com:office:word" xmlns:w="http://schemas.openxmlformats.org/wordprocessingml/2006/main" xmlns:w14="http://schemas.microsoft.com/office/word/2010/wordml" xmlns:wpg="http://schemas.microsoft.com/office/word/2010/wordprocessingGroup" xmlns:wpi="http://schemas.microsoft.com/office/word/2010/wordprocessingInk" xmlns:wne="http://schemas.microsoft.com/office/word/2006/wordml" xmlns:wps="http://schemas.microsoft.com/office/word/2010/wordprocessingShape" mc:Ignorable="w14 wp14">
-  <w:abstractNum w:abstractNumId="0">
+<w:numbering xmlns:wpc="http://schemas.microsoft.com/office/word/2010/wordprocessingCanvas" xmlns:cx="http://schemas.microsoft.com/office/drawing/2014/chartex" xmlns:cx1="http://schemas.microsoft.com/office/drawing/2015/9/8/chartex" xmlns:cx2="http://schemas.microsoft.com/office/drawing/2015/10/21/chartex" xmlns:cx3="http://schemas.microsoft.com/office/drawing/2016/5/9/chartex" xmlns:cx4="http://schemas.microsoft.com/office/drawing/2016/5/10/chartex" xmlns:cx5="http://schemas.microsoft.com/office/drawing/2016/5/11/chartex" xmlns:cx6="http://schemas.microsoft.com/office/drawing/2016/5/12/chartex" xmlns:cx7="http://schemas.microsoft.com/office/drawing/2016/5/13/chartex" xmlns:cx8="http://schemas.microsoft.com/office/drawing/2016/5/14/chartex" xmlns:mc="http://schemas.openxmlformats.org/markup-compatibility/2006" xmlns:aink="http://schemas.microsoft.com/office/drawing/2016/ink" xmlns:am3d="http://schemas.microsoft.com/office/drawing/2017/model3d" xmlns:o="urn:schemas-microsoft-com:office:office" xmlns:oel="http://schemas.microsoft.com/office/2019/extlst" xmlns:r="http://schemas.openxmlformats.org/officeDocument/2006/relationships" xmlns:m="http://schemas.openxmlformats.org/officeDocument/2006/math" xmlns:v="urn:schemas-microsoft-com:vml" xmlns:wp14="http://schemas.microsoft.com/office/word/2010/wordprocessingDrawing" xmlns:wp="http://schemas.openxmlformats.org/drawingml/2006/wordprocessingDrawing" xmlns:w10="urn:schemas-microsoft-com:office:word" xmlns:w="http://schemas.openxmlformats.org/wordprocessingml/2006/main" xmlns:w14="http://schemas.microsoft.com/office/word/2010/wordml" xmlns:w15="http://schemas.microsoft.com/office/word/2012/wordml" xmlns:w16cex="http://schemas.microsoft.com/office/word/2018/wordml/cex" xmlns:w16cid="http://schemas.microsoft.com/office/word/2016/wordml/cid" xmlns:w16="http://schemas.microsoft.com/office/word/2018/wordml" xmlns:w16du="http://schemas.microsoft.com/office/word/2023/wordml/word16du" xmlns:w16sdtdh="http://schemas.microsoft.com/office/word/2020/wordml/sdtdatahash" xmlns:w16sdtfl="http://schemas.microsoft.com/office/word/2024/wordml/sdtformatlock" xmlns:w16se="http://schemas.microsoft.com/office/word/2015/wordml/symex" xmlns:wpg="http://schemas.microsoft.com/office/word/2010/wordprocessingGroup" xmlns:wpi="http://schemas.microsoft.com/office/word/2010/wordprocessingInk" xmlns:wne="http://schemas.microsoft.com/office/word/2006/wordml" xmlns:wps="http://schemas.microsoft.com/office/word/2010/wordprocessingShape" mc:Ignorable="w14 w15 w16se w16cid w16 w16cex w16sdtdh w16sdtfl w16du wp14">
+  <w:abstractNum w:abstractNumId="0" w15:restartNumberingAfterBreak="0">
     <w:nsid w:val="04932F4F"/>
     <w:multiLevelType w:val="hybridMultilevel"/>
     <w:tmpl w:val="F2D22012"/>
@@ -15197,7 +12909,7 @@
       </w:pPr>
     </w:lvl>
   </w:abstractNum>
-  <w:abstractNum w:abstractNumId="1">
+  <w:abstractNum w:abstractNumId="1" w15:restartNumberingAfterBreak="0">
     <w:nsid w:val="066B7841"/>
     <w:multiLevelType w:val="multilevel"/>
     <w:tmpl w:val="94E24820"/>
@@ -15346,7 +13058,7 @@
       </w:rPr>
     </w:lvl>
   </w:abstractNum>
-  <w:abstractNum w:abstractNumId="2">
+  <w:abstractNum w:abstractNumId="2" w15:restartNumberingAfterBreak="0">
     <w:nsid w:val="0CE85BD7"/>
     <w:multiLevelType w:val="multilevel"/>
     <w:tmpl w:val="275A362A"/>
@@ -15495,7 +13207,7 @@
       </w:rPr>
     </w:lvl>
   </w:abstractNum>
-  <w:abstractNum w:abstractNumId="3">
+  <w:abstractNum w:abstractNumId="3" w15:restartNumberingAfterBreak="0">
     <w:nsid w:val="0D174C89"/>
     <w:multiLevelType w:val="multilevel"/>
     <w:tmpl w:val="C9BCA5DE"/>
@@ -15644,7 +13356,7 @@
       </w:rPr>
     </w:lvl>
   </w:abstractNum>
-  <w:abstractNum w:abstractNumId="4">
+  <w:abstractNum w:abstractNumId="4" w15:restartNumberingAfterBreak="0">
     <w:nsid w:val="0FB67603"/>
     <w:multiLevelType w:val="hybridMultilevel"/>
     <w:tmpl w:val="43A6A11E"/>
@@ -15757,7 +13469,7 @@
       </w:rPr>
     </w:lvl>
   </w:abstractNum>
-  <w:abstractNum w:abstractNumId="5">
+  <w:abstractNum w:abstractNumId="5" w15:restartNumberingAfterBreak="0">
     <w:nsid w:val="12B00F56"/>
     <w:multiLevelType w:val="hybridMultilevel"/>
     <w:tmpl w:val="F3627F0A"/>
@@ -15870,7 +13582,7 @@
       </w:rPr>
     </w:lvl>
   </w:abstractNum>
-  <w:abstractNum w:abstractNumId="6">
+  <w:abstractNum w:abstractNumId="6" w15:restartNumberingAfterBreak="0">
     <w:nsid w:val="158A070B"/>
     <w:multiLevelType w:val="multilevel"/>
     <w:tmpl w:val="D070D70C"/>
@@ -16019,7 +13731,7 @@
       </w:rPr>
     </w:lvl>
   </w:abstractNum>
-  <w:abstractNum w:abstractNumId="7">
+  <w:abstractNum w:abstractNumId="7" w15:restartNumberingAfterBreak="0">
     <w:nsid w:val="15E36698"/>
     <w:multiLevelType w:val="multilevel"/>
     <w:tmpl w:val="62AE3478"/>
@@ -16136,7 +13848,7 @@
       </w:pPr>
     </w:lvl>
   </w:abstractNum>
-  <w:abstractNum w:abstractNumId="8">
+  <w:abstractNum w:abstractNumId="8" w15:restartNumberingAfterBreak="0">
     <w:nsid w:val="177E65C8"/>
     <w:multiLevelType w:val="hybridMultilevel"/>
     <w:tmpl w:val="DEDE7D84"/>
@@ -16249,7 +13961,7 @@
       </w:rPr>
     </w:lvl>
   </w:abstractNum>
-  <w:abstractNum w:abstractNumId="9">
+  <w:abstractNum w:abstractNumId="9" w15:restartNumberingAfterBreak="0">
     <w:nsid w:val="1963228D"/>
     <w:multiLevelType w:val="hybridMultilevel"/>
     <w:tmpl w:val="642C45D0"/>
@@ -16362,7 +14074,7 @@
       </w:rPr>
     </w:lvl>
   </w:abstractNum>
-  <w:abstractNum w:abstractNumId="10">
+  <w:abstractNum w:abstractNumId="10" w15:restartNumberingAfterBreak="0">
     <w:nsid w:val="1A5F5970"/>
     <w:multiLevelType w:val="hybridMultilevel"/>
     <w:tmpl w:val="BF5E08AC"/>
@@ -16475,7 +14187,7 @@
       </w:rPr>
     </w:lvl>
   </w:abstractNum>
-  <w:abstractNum w:abstractNumId="11">
+  <w:abstractNum w:abstractNumId="11" w15:restartNumberingAfterBreak="0">
     <w:nsid w:val="1B787CA2"/>
     <w:multiLevelType w:val="multilevel"/>
     <w:tmpl w:val="472E1CA8"/>
@@ -16624,7 +14336,7 @@
       </w:rPr>
     </w:lvl>
   </w:abstractNum>
-  <w:abstractNum w:abstractNumId="12">
+  <w:abstractNum w:abstractNumId="12" w15:restartNumberingAfterBreak="0">
     <w:nsid w:val="1D324710"/>
     <w:multiLevelType w:val="multilevel"/>
     <w:tmpl w:val="C3E2329A"/>
@@ -16773,7 +14485,7 @@
       </w:rPr>
     </w:lvl>
   </w:abstractNum>
-  <w:abstractNum w:abstractNumId="13">
+  <w:abstractNum w:abstractNumId="13" w15:restartNumberingAfterBreak="0">
     <w:nsid w:val="1D7E34EE"/>
     <w:multiLevelType w:val="hybridMultilevel"/>
     <w:tmpl w:val="897A856C"/>
@@ -16886,7 +14598,7 @@
       </w:rPr>
     </w:lvl>
   </w:abstractNum>
-  <w:abstractNum w:abstractNumId="14">
+  <w:abstractNum w:abstractNumId="14" w15:restartNumberingAfterBreak="0">
     <w:nsid w:val="230651FE"/>
     <w:multiLevelType w:val="hybridMultilevel"/>
     <w:tmpl w:val="9650F52E"/>
@@ -16999,7 +14711,7 @@
       </w:rPr>
     </w:lvl>
   </w:abstractNum>
-  <w:abstractNum w:abstractNumId="15">
+  <w:abstractNum w:abstractNumId="15" w15:restartNumberingAfterBreak="0">
     <w:nsid w:val="240E6D20"/>
     <w:multiLevelType w:val="multilevel"/>
     <w:tmpl w:val="66FC3DE0"/>
@@ -17116,7 +14828,7 @@
       </w:pPr>
     </w:lvl>
   </w:abstractNum>
-  <w:abstractNum w:abstractNumId="16">
+  <w:abstractNum w:abstractNumId="16" w15:restartNumberingAfterBreak="0">
     <w:nsid w:val="25655229"/>
     <w:multiLevelType w:val="multilevel"/>
     <w:tmpl w:val="94E24820"/>
@@ -17265,7 +14977,7 @@
       </w:rPr>
     </w:lvl>
   </w:abstractNum>
-  <w:abstractNum w:abstractNumId="17">
+  <w:abstractNum w:abstractNumId="17" w15:restartNumberingAfterBreak="0">
     <w:nsid w:val="25BD728D"/>
     <w:multiLevelType w:val="hybridMultilevel"/>
     <w:tmpl w:val="AE823082"/>
@@ -17378,7 +15090,7 @@
       </w:rPr>
     </w:lvl>
   </w:abstractNum>
-  <w:abstractNum w:abstractNumId="18">
+  <w:abstractNum w:abstractNumId="18" w15:restartNumberingAfterBreak="0">
     <w:nsid w:val="26E71852"/>
     <w:multiLevelType w:val="multilevel"/>
     <w:tmpl w:val="94E24820"/>
@@ -17527,7 +15239,7 @@
       </w:rPr>
     </w:lvl>
   </w:abstractNum>
-  <w:abstractNum w:abstractNumId="19">
+  <w:abstractNum w:abstractNumId="19" w15:restartNumberingAfterBreak="0">
     <w:nsid w:val="2BF62A15"/>
     <w:multiLevelType w:val="hybridMultilevel"/>
     <w:tmpl w:val="36ACE34C"/>
@@ -17640,7 +15352,7 @@
       </w:rPr>
     </w:lvl>
   </w:abstractNum>
-  <w:abstractNum w:abstractNumId="20">
+  <w:abstractNum w:abstractNumId="20" w15:restartNumberingAfterBreak="0">
     <w:nsid w:val="2C404431"/>
     <w:multiLevelType w:val="multilevel"/>
     <w:tmpl w:val="94E24820"/>
@@ -17789,7 +15501,7 @@
       </w:rPr>
     </w:lvl>
   </w:abstractNum>
-  <w:abstractNum w:abstractNumId="21">
+  <w:abstractNum w:abstractNumId="21" w15:restartNumberingAfterBreak="0">
     <w:nsid w:val="334050BE"/>
     <w:multiLevelType w:val="hybridMultilevel"/>
     <w:tmpl w:val="869ECBC6"/>
@@ -17902,7 +15614,7 @@
       </w:rPr>
     </w:lvl>
   </w:abstractNum>
-  <w:abstractNum w:abstractNumId="22">
+  <w:abstractNum w:abstractNumId="22" w15:restartNumberingAfterBreak="0">
     <w:nsid w:val="37796BE6"/>
     <w:multiLevelType w:val="hybridMultilevel"/>
     <w:tmpl w:val="54F0159C"/>
@@ -18015,7 +15727,7 @@
       </w:rPr>
     </w:lvl>
   </w:abstractNum>
-  <w:abstractNum w:abstractNumId="23">
+  <w:abstractNum w:abstractNumId="23" w15:restartNumberingAfterBreak="0">
     <w:nsid w:val="38DB7317"/>
     <w:multiLevelType w:val="hybridMultilevel"/>
     <w:tmpl w:val="219CA908"/>
@@ -18128,7 +15840,7 @@
       </w:rPr>
     </w:lvl>
   </w:abstractNum>
-  <w:abstractNum w:abstractNumId="24">
+  <w:abstractNum w:abstractNumId="24" w15:restartNumberingAfterBreak="0">
     <w:nsid w:val="39E007E0"/>
     <w:multiLevelType w:val="multilevel"/>
     <w:tmpl w:val="96DA9826"/>
@@ -18277,7 +15989,7 @@
       </w:rPr>
     </w:lvl>
   </w:abstractNum>
-  <w:abstractNum w:abstractNumId="25">
+  <w:abstractNum w:abstractNumId="25" w15:restartNumberingAfterBreak="0">
     <w:nsid w:val="3CE447FE"/>
     <w:multiLevelType w:val="hybridMultilevel"/>
     <w:tmpl w:val="312483B6"/>
@@ -18390,7 +16102,7 @@
       </w:rPr>
     </w:lvl>
   </w:abstractNum>
-  <w:abstractNum w:abstractNumId="26">
+  <w:abstractNum w:abstractNumId="26" w15:restartNumberingAfterBreak="0">
     <w:nsid w:val="3E046B29"/>
     <w:multiLevelType w:val="multilevel"/>
     <w:tmpl w:val="93B40E26"/>
@@ -18539,7 +16251,7 @@
       </w:rPr>
     </w:lvl>
   </w:abstractNum>
-  <w:abstractNum w:abstractNumId="27">
+  <w:abstractNum w:abstractNumId="27" w15:restartNumberingAfterBreak="0">
     <w:nsid w:val="3F1B24B5"/>
     <w:multiLevelType w:val="multilevel"/>
     <w:tmpl w:val="94E24820"/>
@@ -18688,7 +16400,7 @@
       </w:rPr>
     </w:lvl>
   </w:abstractNum>
-  <w:abstractNum w:abstractNumId="28">
+  <w:abstractNum w:abstractNumId="28" w15:restartNumberingAfterBreak="0">
     <w:nsid w:val="436712C1"/>
     <w:multiLevelType w:val="hybridMultilevel"/>
     <w:tmpl w:val="41909974"/>
@@ -18801,7 +16513,7 @@
       </w:rPr>
     </w:lvl>
   </w:abstractNum>
-  <w:abstractNum w:abstractNumId="29">
+  <w:abstractNum w:abstractNumId="29" w15:restartNumberingAfterBreak="0">
     <w:nsid w:val="478741D1"/>
     <w:multiLevelType w:val="hybridMultilevel"/>
     <w:tmpl w:val="4ED810F4"/>
@@ -18914,7 +16626,7 @@
       </w:rPr>
     </w:lvl>
   </w:abstractNum>
-  <w:abstractNum w:abstractNumId="30">
+  <w:abstractNum w:abstractNumId="30" w15:restartNumberingAfterBreak="0">
     <w:nsid w:val="47DA3D0C"/>
     <w:multiLevelType w:val="hybridMultilevel"/>
     <w:tmpl w:val="54F0DFB0"/>
@@ -19027,7 +16739,7 @@
       </w:rPr>
     </w:lvl>
   </w:abstractNum>
-  <w:abstractNum w:abstractNumId="31">
+  <w:abstractNum w:abstractNumId="31" w15:restartNumberingAfterBreak="0">
     <w:nsid w:val="494178A5"/>
     <w:multiLevelType w:val="multilevel"/>
     <w:tmpl w:val="2348DEB6"/>
@@ -19176,7 +16888,7 @@
       </w:rPr>
     </w:lvl>
   </w:abstractNum>
-  <w:abstractNum w:abstractNumId="32">
+  <w:abstractNum w:abstractNumId="32" w15:restartNumberingAfterBreak="0">
     <w:nsid w:val="4D1574BF"/>
     <w:multiLevelType w:val="multilevel"/>
     <w:tmpl w:val="94E24820"/>
@@ -19325,7 +17037,7 @@
       </w:rPr>
     </w:lvl>
   </w:abstractNum>
-  <w:abstractNum w:abstractNumId="33">
+  <w:abstractNum w:abstractNumId="33" w15:restartNumberingAfterBreak="0">
     <w:nsid w:val="4EEC7B5C"/>
     <w:multiLevelType w:val="hybridMultilevel"/>
     <w:tmpl w:val="BCB4DE2C"/>
@@ -19438,7 +17150,7 @@
       </w:rPr>
     </w:lvl>
   </w:abstractNum>
-  <w:abstractNum w:abstractNumId="34">
+  <w:abstractNum w:abstractNumId="34" w15:restartNumberingAfterBreak="0">
     <w:nsid w:val="54201842"/>
     <w:multiLevelType w:val="hybridMultilevel"/>
     <w:tmpl w:val="B6904F64"/>
@@ -19551,7 +17263,7 @@
       </w:rPr>
     </w:lvl>
   </w:abstractNum>
-  <w:abstractNum w:abstractNumId="35">
+  <w:abstractNum w:abstractNumId="35" w15:restartNumberingAfterBreak="0">
     <w:nsid w:val="54F62171"/>
     <w:multiLevelType w:val="hybridMultilevel"/>
     <w:tmpl w:val="646CF7D4"/>
@@ -19664,7 +17376,7 @@
       </w:rPr>
     </w:lvl>
   </w:abstractNum>
-  <w:abstractNum w:abstractNumId="36">
+  <w:abstractNum w:abstractNumId="36" w15:restartNumberingAfterBreak="0">
     <w:nsid w:val="56D855E4"/>
     <w:multiLevelType w:val="hybridMultilevel"/>
     <w:tmpl w:val="86BEC418"/>
@@ -19777,7 +17489,7 @@
       </w:rPr>
     </w:lvl>
   </w:abstractNum>
-  <w:abstractNum w:abstractNumId="37">
+  <w:abstractNum w:abstractNumId="37" w15:restartNumberingAfterBreak="0">
     <w:nsid w:val="591262A1"/>
     <w:multiLevelType w:val="multilevel"/>
     <w:tmpl w:val="19540B14"/>
@@ -19926,7 +17638,7 @@
       </w:rPr>
     </w:lvl>
   </w:abstractNum>
-  <w:abstractNum w:abstractNumId="38">
+  <w:abstractNum w:abstractNumId="38" w15:restartNumberingAfterBreak="0">
     <w:nsid w:val="598C068A"/>
     <w:multiLevelType w:val="multilevel"/>
     <w:tmpl w:val="0996450A"/>
@@ -20075,7 +17787,7 @@
       </w:rPr>
     </w:lvl>
   </w:abstractNum>
-  <w:abstractNum w:abstractNumId="39">
+  <w:abstractNum w:abstractNumId="39" w15:restartNumberingAfterBreak="0">
     <w:nsid w:val="59D63868"/>
     <w:multiLevelType w:val="hybridMultilevel"/>
     <w:tmpl w:val="6032CA66"/>
@@ -20188,7 +17900,7 @@
       </w:rPr>
     </w:lvl>
   </w:abstractNum>
-  <w:abstractNum w:abstractNumId="40">
+  <w:abstractNum w:abstractNumId="40" w15:restartNumberingAfterBreak="0">
     <w:nsid w:val="61454D79"/>
     <w:multiLevelType w:val="hybridMultilevel"/>
     <w:tmpl w:val="A69E790C"/>
@@ -20301,7 +18013,7 @@
       </w:rPr>
     </w:lvl>
   </w:abstractNum>
-  <w:abstractNum w:abstractNumId="41">
+  <w:abstractNum w:abstractNumId="41" w15:restartNumberingAfterBreak="0">
     <w:nsid w:val="623257DD"/>
     <w:multiLevelType w:val="multilevel"/>
     <w:tmpl w:val="ECF4158E"/>
@@ -20450,7 +18162,7 @@
       </w:rPr>
     </w:lvl>
   </w:abstractNum>
-  <w:abstractNum w:abstractNumId="42">
+  <w:abstractNum w:abstractNumId="42" w15:restartNumberingAfterBreak="0">
     <w:nsid w:val="64956FC5"/>
     <w:multiLevelType w:val="multilevel"/>
     <w:tmpl w:val="6944F188"/>
@@ -20599,7 +18311,7 @@
       </w:rPr>
     </w:lvl>
   </w:abstractNum>
-  <w:abstractNum w:abstractNumId="43">
+  <w:abstractNum w:abstractNumId="43" w15:restartNumberingAfterBreak="0">
     <w:nsid w:val="689857DF"/>
     <w:multiLevelType w:val="hybridMultilevel"/>
     <w:tmpl w:val="8E68C1F6"/>
@@ -20712,7 +18424,7 @@
       </w:rPr>
     </w:lvl>
   </w:abstractNum>
-  <w:abstractNum w:abstractNumId="44">
+  <w:abstractNum w:abstractNumId="44" w15:restartNumberingAfterBreak="0">
     <w:nsid w:val="6B0C6DE4"/>
     <w:multiLevelType w:val="multilevel"/>
     <w:tmpl w:val="43B4E3B8"/>
@@ -20861,7 +18573,7 @@
       </w:rPr>
     </w:lvl>
   </w:abstractNum>
-  <w:abstractNum w:abstractNumId="45">
+  <w:abstractNum w:abstractNumId="45" w15:restartNumberingAfterBreak="0">
     <w:nsid w:val="6B7C428E"/>
     <w:multiLevelType w:val="hybridMultilevel"/>
     <w:tmpl w:val="0608D838"/>
@@ -20974,7 +18686,7 @@
       </w:rPr>
     </w:lvl>
   </w:abstractNum>
-  <w:abstractNum w:abstractNumId="46">
+  <w:abstractNum w:abstractNumId="46" w15:restartNumberingAfterBreak="0">
     <w:nsid w:val="736C3A20"/>
     <w:multiLevelType w:val="multilevel"/>
     <w:tmpl w:val="94E24820"/>
@@ -21123,7 +18835,7 @@
       </w:rPr>
     </w:lvl>
   </w:abstractNum>
-  <w:abstractNum w:abstractNumId="47">
+  <w:abstractNum w:abstractNumId="47" w15:restartNumberingAfterBreak="0">
     <w:nsid w:val="74B51779"/>
     <w:multiLevelType w:val="multilevel"/>
     <w:tmpl w:val="6DAA7F80"/>
@@ -21272,7 +18984,7 @@
       </w:rPr>
     </w:lvl>
   </w:abstractNum>
-  <w:abstractNum w:abstractNumId="48">
+  <w:abstractNum w:abstractNumId="48" w15:restartNumberingAfterBreak="0">
     <w:nsid w:val="7A751BC9"/>
     <w:multiLevelType w:val="hybridMultilevel"/>
     <w:tmpl w:val="28CC796E"/>
@@ -21385,158 +19097,158 @@
       </w:rPr>
     </w:lvl>
   </w:abstractNum>
-  <w:num w:numId="1">
+  <w:num w:numId="1" w16cid:durableId="943805334">
     <w:abstractNumId w:val="0"/>
   </w:num>
-  <w:num w:numId="2">
+  <w:num w:numId="2" w16cid:durableId="2034305207">
     <w:abstractNumId w:val="46"/>
   </w:num>
-  <w:num w:numId="3">
+  <w:num w:numId="3" w16cid:durableId="886138801">
     <w:abstractNumId w:val="41"/>
   </w:num>
-  <w:num w:numId="4">
+  <w:num w:numId="4" w16cid:durableId="119225923">
     <w:abstractNumId w:val="12"/>
   </w:num>
-  <w:num w:numId="5">
+  <w:num w:numId="5" w16cid:durableId="1728604466">
     <w:abstractNumId w:val="42"/>
   </w:num>
-  <w:num w:numId="6">
+  <w:num w:numId="6" w16cid:durableId="523055706">
     <w:abstractNumId w:val="38"/>
   </w:num>
-  <w:num w:numId="7">
+  <w:num w:numId="7" w16cid:durableId="1963421948">
     <w:abstractNumId w:val="2"/>
   </w:num>
-  <w:num w:numId="8">
+  <w:num w:numId="8" w16cid:durableId="575171379">
     <w:abstractNumId w:val="11"/>
   </w:num>
-  <w:num w:numId="9">
+  <w:num w:numId="9" w16cid:durableId="1617642420">
     <w:abstractNumId w:val="44"/>
   </w:num>
-  <w:num w:numId="10">
+  <w:num w:numId="10" w16cid:durableId="42023110">
     <w:abstractNumId w:val="31"/>
   </w:num>
-  <w:num w:numId="11">
+  <w:num w:numId="11" w16cid:durableId="209801491">
     <w:abstractNumId w:val="24"/>
   </w:num>
-  <w:num w:numId="12">
+  <w:num w:numId="12" w16cid:durableId="208954960">
     <w:abstractNumId w:val="20"/>
   </w:num>
-  <w:num w:numId="13">
+  <w:num w:numId="13" w16cid:durableId="1907646760">
     <w:abstractNumId w:val="32"/>
   </w:num>
-  <w:num w:numId="14">
+  <w:num w:numId="14" w16cid:durableId="1886788762">
     <w:abstractNumId w:val="18"/>
   </w:num>
-  <w:num w:numId="15">
+  <w:num w:numId="15" w16cid:durableId="397828489">
     <w:abstractNumId w:val="27"/>
   </w:num>
-  <w:num w:numId="16">
+  <w:num w:numId="16" w16cid:durableId="1190217186">
     <w:abstractNumId w:val="1"/>
   </w:num>
-  <w:num w:numId="17">
+  <w:num w:numId="17" w16cid:durableId="435953983">
     <w:abstractNumId w:val="16"/>
   </w:num>
-  <w:num w:numId="18">
+  <w:num w:numId="18" w16cid:durableId="1064529582">
     <w:abstractNumId w:val="21"/>
   </w:num>
-  <w:num w:numId="19">
+  <w:num w:numId="19" w16cid:durableId="1323897071">
     <w:abstractNumId w:val="3"/>
   </w:num>
-  <w:num w:numId="20">
+  <w:num w:numId="20" w16cid:durableId="215941631">
     <w:abstractNumId w:val="47"/>
   </w:num>
-  <w:num w:numId="21">
+  <w:num w:numId="21" w16cid:durableId="1123311230">
     <w:abstractNumId w:val="37"/>
   </w:num>
-  <w:num w:numId="22">
+  <w:num w:numId="22" w16cid:durableId="282999520">
     <w:abstractNumId w:val="26"/>
   </w:num>
-  <w:num w:numId="23">
+  <w:num w:numId="23" w16cid:durableId="1299334892">
     <w:abstractNumId w:val="6"/>
   </w:num>
-  <w:num w:numId="24">
+  <w:num w:numId="24" w16cid:durableId="306521575">
     <w:abstractNumId w:val="9"/>
   </w:num>
-  <w:num w:numId="25">
+  <w:num w:numId="25" w16cid:durableId="968828001">
     <w:abstractNumId w:val="39"/>
   </w:num>
-  <w:num w:numId="26">
+  <w:num w:numId="26" w16cid:durableId="1374422985">
     <w:abstractNumId w:val="14"/>
   </w:num>
-  <w:num w:numId="27">
+  <w:num w:numId="27" w16cid:durableId="1603030334">
     <w:abstractNumId w:val="34"/>
   </w:num>
-  <w:num w:numId="28">
+  <w:num w:numId="28" w16cid:durableId="1693534598">
     <w:abstractNumId w:val="8"/>
   </w:num>
-  <w:num w:numId="29">
+  <w:num w:numId="29" w16cid:durableId="1538007887">
     <w:abstractNumId w:val="33"/>
   </w:num>
-  <w:num w:numId="30">
+  <w:num w:numId="30" w16cid:durableId="1503660048">
     <w:abstractNumId w:val="45"/>
   </w:num>
-  <w:num w:numId="31">
+  <w:num w:numId="31" w16cid:durableId="1219169346">
     <w:abstractNumId w:val="23"/>
   </w:num>
-  <w:num w:numId="32">
+  <w:num w:numId="32" w16cid:durableId="684478964">
     <w:abstractNumId w:val="13"/>
   </w:num>
-  <w:num w:numId="33">
+  <w:num w:numId="33" w16cid:durableId="109977408">
     <w:abstractNumId w:val="48"/>
   </w:num>
-  <w:num w:numId="34">
+  <w:num w:numId="34" w16cid:durableId="2092653149">
     <w:abstractNumId w:val="43"/>
   </w:num>
-  <w:num w:numId="35">
+  <w:num w:numId="35" w16cid:durableId="656957312">
     <w:abstractNumId w:val="35"/>
   </w:num>
-  <w:num w:numId="36">
+  <w:num w:numId="36" w16cid:durableId="1769155797">
     <w:abstractNumId w:val="4"/>
   </w:num>
-  <w:num w:numId="37">
+  <w:num w:numId="37" w16cid:durableId="1268080532">
     <w:abstractNumId w:val="30"/>
   </w:num>
-  <w:num w:numId="38">
+  <w:num w:numId="38" w16cid:durableId="1166820239">
     <w:abstractNumId w:val="5"/>
   </w:num>
-  <w:num w:numId="39">
+  <w:num w:numId="39" w16cid:durableId="1377701793">
     <w:abstractNumId w:val="17"/>
   </w:num>
-  <w:num w:numId="40">
+  <w:num w:numId="40" w16cid:durableId="1396969603">
     <w:abstractNumId w:val="19"/>
   </w:num>
-  <w:num w:numId="41">
+  <w:num w:numId="41" w16cid:durableId="995690429">
     <w:abstractNumId w:val="25"/>
   </w:num>
-  <w:num w:numId="42">
+  <w:num w:numId="42" w16cid:durableId="1542018183">
     <w:abstractNumId w:val="7"/>
   </w:num>
-  <w:num w:numId="43">
+  <w:num w:numId="43" w16cid:durableId="1662659377">
     <w:abstractNumId w:val="15"/>
   </w:num>
-  <w:num w:numId="44">
+  <w:num w:numId="44" w16cid:durableId="1915164677">
     <w:abstractNumId w:val="36"/>
   </w:num>
-  <w:num w:numId="45">
+  <w:num w:numId="45" w16cid:durableId="243537086">
     <w:abstractNumId w:val="22"/>
   </w:num>
-  <w:num w:numId="46">
+  <w:num w:numId="46" w16cid:durableId="1255748809">
     <w:abstractNumId w:val="28"/>
   </w:num>
-  <w:num w:numId="47">
+  <w:num w:numId="47" w16cid:durableId="681275116">
     <w:abstractNumId w:val="40"/>
   </w:num>
-  <w:num w:numId="48">
+  <w:num w:numId="48" w16cid:durableId="255747922">
     <w:abstractNumId w:val="10"/>
   </w:num>
-  <w:num w:numId="49">
+  <w:num w:numId="49" w16cid:durableId="1124543521">
     <w:abstractNumId w:val="29"/>
   </w:num>
 </w:numbering>
 </file>
 
 <file path=word/styles.xml><?xml version="1.0" encoding="utf-8"?>
-<w:styles xmlns:mc="http://schemas.openxmlformats.org/markup-compatibility/2006" xmlns:r="http://schemas.openxmlformats.org/officeDocument/2006/relationships" xmlns:w="http://schemas.openxmlformats.org/wordprocessingml/2006/main" xmlns:w14="http://schemas.microsoft.com/office/word/2010/wordml" mc:Ignorable="w14">
+<w:styles xmlns:mc="http://schemas.openxmlformats.org/markup-compatibility/2006" xmlns:r="http://schemas.openxmlformats.org/officeDocument/2006/relationships" xmlns:w="http://schemas.openxmlformats.org/wordprocessingml/2006/main" xmlns:w14="http://schemas.microsoft.com/office/word/2010/wordml" xmlns:w15="http://schemas.microsoft.com/office/word/2012/wordml" xmlns:w16cex="http://schemas.microsoft.com/office/word/2018/wordml/cex" xmlns:w16cid="http://schemas.microsoft.com/office/word/2016/wordml/cid" xmlns:w16="http://schemas.microsoft.com/office/word/2018/wordml" xmlns:w16du="http://schemas.microsoft.com/office/word/2023/wordml/word16du" xmlns:w16sdtdh="http://schemas.microsoft.com/office/word/2020/wordml/sdtdatahash" xmlns:w16sdtfl="http://schemas.microsoft.com/office/word/2024/wordml/sdtformatlock" xmlns:w16se="http://schemas.microsoft.com/office/word/2015/wordml/symex" mc:Ignorable="w14 w15 w16se w16cid w16 w16cex w16sdtdh w16sdtfl w16du">
   <w:docDefaults>
     <w:rPrDefault>
       <w:rPr>
@@ -21552,144 +19264,383 @@
       </w:pPr>
     </w:pPrDefault>
   </w:docDefaults>
-  <w:latentStyles w:defLockedState="0" w:defUIPriority="99" w:defSemiHidden="1" w:defUnhideWhenUsed="1" w:defQFormat="0" w:count="267">
-    <w:lsdException w:name="Normal" w:semiHidden="0" w:uiPriority="0" w:unhideWhenUsed="0" w:qFormat="1"/>
-    <w:lsdException w:name="heading 1" w:semiHidden="0" w:uiPriority="9" w:unhideWhenUsed="0" w:qFormat="1"/>
-    <w:lsdException w:name="heading 2" w:uiPriority="9" w:qFormat="1"/>
-    <w:lsdException w:name="heading 3" w:uiPriority="9" w:qFormat="1"/>
-    <w:lsdException w:name="heading 4" w:uiPriority="9" w:qFormat="1"/>
-    <w:lsdException w:name="heading 5" w:uiPriority="9" w:qFormat="1"/>
-    <w:lsdException w:name="heading 6" w:uiPriority="9" w:qFormat="1"/>
-    <w:lsdException w:name="heading 7" w:uiPriority="9" w:qFormat="1"/>
-    <w:lsdException w:name="heading 8" w:uiPriority="9" w:qFormat="1"/>
-    <w:lsdException w:name="heading 9" w:uiPriority="9" w:qFormat="1"/>
-    <w:lsdException w:name="toc 1" w:uiPriority="39"/>
-    <w:lsdException w:name="toc 2" w:uiPriority="39"/>
-    <w:lsdException w:name="toc 3" w:uiPriority="39"/>
-    <w:lsdException w:name="toc 4" w:uiPriority="39"/>
-    <w:lsdException w:name="toc 5" w:uiPriority="39"/>
-    <w:lsdException w:name="toc 6" w:uiPriority="39"/>
-    <w:lsdException w:name="toc 7" w:uiPriority="39"/>
-    <w:lsdException w:name="toc 8" w:uiPriority="39"/>
-    <w:lsdException w:name="toc 9" w:uiPriority="39"/>
-    <w:lsdException w:name="caption" w:uiPriority="35" w:qFormat="1"/>
-    <w:lsdException w:name="Title" w:semiHidden="0" w:uiPriority="10" w:unhideWhenUsed="0" w:qFormat="1"/>
-    <w:lsdException w:name="Default Paragraph Font" w:uiPriority="1"/>
-    <w:lsdException w:name="Subtitle" w:semiHidden="0" w:uiPriority="11" w:unhideWhenUsed="0" w:qFormat="1"/>
-    <w:lsdException w:name="Strong" w:semiHidden="0" w:uiPriority="22" w:unhideWhenUsed="0" w:qFormat="1"/>
-    <w:lsdException w:name="Emphasis" w:semiHidden="0" w:uiPriority="20" w:unhideWhenUsed="0" w:qFormat="1"/>
-    <w:lsdException w:name="Table Grid" w:semiHidden="0" w:uiPriority="39" w:unhideWhenUsed="0"/>
-    <w:lsdException w:name="Placeholder Text" w:unhideWhenUsed="0"/>
-    <w:lsdException w:name="No Spacing" w:semiHidden="0" w:uiPriority="1" w:unhideWhenUsed="0" w:qFormat="1"/>
-    <w:lsdException w:name="Light Shading" w:semiHidden="0" w:uiPriority="60" w:unhideWhenUsed="0"/>
-    <w:lsdException w:name="Light List" w:semiHidden="0" w:uiPriority="61" w:unhideWhenUsed="0"/>
-    <w:lsdException w:name="Light Grid" w:semiHidden="0" w:uiPriority="62" w:unhideWhenUsed="0"/>
-    <w:lsdException w:name="Medium Shading 1" w:semiHidden="0" w:uiPriority="63" w:unhideWhenUsed="0"/>
-    <w:lsdException w:name="Medium Shading 2" w:semiHidden="0" w:uiPriority="64" w:unhideWhenUsed="0"/>
-    <w:lsdException w:name="Medium List 1" w:semiHidden="0" w:uiPriority="65" w:unhideWhenUsed="0"/>
-    <w:lsdException w:name="Medium List 2" w:semiHidden="0" w:uiPriority="66" w:unhideWhenUsed="0"/>
-    <w:lsdException w:name="Medium Grid 1" w:semiHidden="0" w:uiPriority="67" w:unhideWhenUsed="0"/>
-    <w:lsdException w:name="Medium Grid 2" w:semiHidden="0" w:uiPriority="68" w:unhideWhenUsed="0"/>
-    <w:lsdException w:name="Medium Grid 3" w:semiHidden="0" w:uiPriority="69" w:unhideWhenUsed="0"/>
-    <w:lsdException w:name="Dark List" w:semiHidden="0" w:uiPriority="70" w:unhideWhenUsed="0"/>
-    <w:lsdException w:name="Colorful Shading" w:semiHidden="0" w:uiPriority="71" w:unhideWhenUsed="0"/>
-    <w:lsdException w:name="Colorful List" w:semiHidden="0" w:uiPriority="72" w:unhideWhenUsed="0"/>
-    <w:lsdException w:name="Colorful Grid" w:semiHidden="0" w:uiPriority="73" w:unhideWhenUsed="0"/>
-    <w:lsdException w:name="Light Shading Accent 1" w:semiHidden="0" w:uiPriority="60" w:unhideWhenUsed="0"/>
-    <w:lsdException w:name="Light List Accent 1" w:semiHidden="0" w:uiPriority="61" w:unhideWhenUsed="0"/>
-    <w:lsdException w:name="Light Grid Accent 1" w:semiHidden="0" w:uiPriority="62" w:unhideWhenUsed="0"/>
-    <w:lsdException w:name="Medium Shading 1 Accent 1" w:semiHidden="0" w:uiPriority="63" w:unhideWhenUsed="0"/>
-    <w:lsdException w:name="Medium Shading 2 Accent 1" w:semiHidden="0" w:uiPriority="64" w:unhideWhenUsed="0"/>
-    <w:lsdException w:name="Medium List 1 Accent 1" w:semiHidden="0" w:uiPriority="65" w:unhideWhenUsed="0"/>
-    <w:lsdException w:name="Revision" w:unhideWhenUsed="0"/>
-    <w:lsdException w:name="List Paragraph" w:semiHidden="0" w:uiPriority="34" w:unhideWhenUsed="0" w:qFormat="1"/>
-    <w:lsdException w:name="Quote" w:semiHidden="0" w:uiPriority="29" w:unhideWhenUsed="0" w:qFormat="1"/>
-    <w:lsdException w:name="Intense Quote" w:semiHidden="0" w:uiPriority="30" w:unhideWhenUsed="0" w:qFormat="1"/>
-    <w:lsdException w:name="Medium List 2 Accent 1" w:semiHidden="0" w:uiPriority="66" w:unhideWhenUsed="0"/>
-    <w:lsdException w:name="Medium Grid 1 Accent 1" w:semiHidden="0" w:uiPriority="67" w:unhideWhenUsed="0"/>
-    <w:lsdException w:name="Medium Grid 2 Accent 1" w:semiHidden="0" w:uiPriority="68" w:unhideWhenUsed="0"/>
-    <w:lsdException w:name="Medium Grid 3 Accent 1" w:semiHidden="0" w:uiPriority="69" w:unhideWhenUsed="0"/>
-    <w:lsdException w:name="Dark List Accent 1" w:semiHidden="0" w:uiPriority="70" w:unhideWhenUsed="0"/>
-    <w:lsdException w:name="Colorful Shading Accent 1" w:semiHidden="0" w:uiPriority="71" w:unhideWhenUsed="0"/>
-    <w:lsdException w:name="Colorful List Accent 1" w:semiHidden="0" w:uiPriority="72" w:unhideWhenUsed="0"/>
-    <w:lsdException w:name="Colorful Grid Accent 1" w:semiHidden="0" w:uiPriority="73" w:unhideWhenUsed="0"/>
-    <w:lsdException w:name="Light Shading Accent 2" w:semiHidden="0" w:uiPriority="60" w:unhideWhenUsed="0"/>
-    <w:lsdException w:name="Light List Accent 2" w:semiHidden="0" w:uiPriority="61" w:unhideWhenUsed="0"/>
-    <w:lsdException w:name="Light Grid Accent 2" w:semiHidden="0" w:uiPriority="62" w:unhideWhenUsed="0"/>
-    <w:lsdException w:name="Medium Shading 1 Accent 2" w:semiHidden="0" w:uiPriority="63" w:unhideWhenUsed="0"/>
-    <w:lsdException w:name="Medium Shading 2 Accent 2" w:semiHidden="0" w:uiPriority="64" w:unhideWhenUsed="0"/>
-    <w:lsdException w:name="Medium List 1 Accent 2" w:semiHidden="0" w:uiPriority="65" w:unhideWhenUsed="0"/>
-    <w:lsdException w:name="Medium List 2 Accent 2" w:semiHidden="0" w:uiPriority="66" w:unhideWhenUsed="0"/>
-    <w:lsdException w:name="Medium Grid 1 Accent 2" w:semiHidden="0" w:uiPriority="67" w:unhideWhenUsed="0"/>
-    <w:lsdException w:name="Medium Grid 2 Accent 2" w:semiHidden="0" w:uiPriority="68" w:unhideWhenUsed="0"/>
-    <w:lsdException w:name="Medium Grid 3 Accent 2" w:semiHidden="0" w:uiPriority="69" w:unhideWhenUsed="0"/>
-    <w:lsdException w:name="Dark List Accent 2" w:semiHidden="0" w:uiPriority="70" w:unhideWhenUsed="0"/>
-    <w:lsdException w:name="Colorful Shading Accent 2" w:semiHidden="0" w:uiPriority="71" w:unhideWhenUsed="0"/>
-    <w:lsdException w:name="Colorful List Accent 2" w:semiHidden="0" w:uiPriority="72" w:unhideWhenUsed="0"/>
-    <w:lsdException w:name="Colorful Grid Accent 2" w:semiHidden="0" w:uiPriority="73" w:unhideWhenUsed="0"/>
-    <w:lsdException w:name="Light Shading Accent 3" w:semiHidden="0" w:uiPriority="60" w:unhideWhenUsed="0"/>
-    <w:lsdException w:name="Light List Accent 3" w:semiHidden="0" w:uiPriority="61" w:unhideWhenUsed="0"/>
-    <w:lsdException w:name="Light Grid Accent 3" w:semiHidden="0" w:uiPriority="62" w:unhideWhenUsed="0"/>
-    <w:lsdException w:name="Medium Shading 1 Accent 3" w:semiHidden="0" w:uiPriority="63" w:unhideWhenUsed="0"/>
-    <w:lsdException w:name="Medium Shading 2 Accent 3" w:semiHidden="0" w:uiPriority="64" w:unhideWhenUsed="0"/>
-    <w:lsdException w:name="Medium List 1 Accent 3" w:semiHidden="0" w:uiPriority="65" w:unhideWhenUsed="0"/>
-    <w:lsdException w:name="Medium List 2 Accent 3" w:semiHidden="0" w:uiPriority="66" w:unhideWhenUsed="0"/>
-    <w:lsdException w:name="Medium Grid 1 Accent 3" w:semiHidden="0" w:uiPriority="67" w:unhideWhenUsed="0"/>
-    <w:lsdException w:name="Medium Grid 2 Accent 3" w:semiHidden="0" w:uiPriority="68" w:unhideWhenUsed="0"/>
-    <w:lsdException w:name="Medium Grid 3 Accent 3" w:semiHidden="0" w:uiPriority="69" w:unhideWhenUsed="0"/>
-    <w:lsdException w:name="Dark List Accent 3" w:semiHidden="0" w:uiPriority="70" w:unhideWhenUsed="0"/>
-    <w:lsdException w:name="Colorful Shading Accent 3" w:semiHidden="0" w:uiPriority="71" w:unhideWhenUsed="0"/>
-    <w:lsdException w:name="Colorful List Accent 3" w:semiHidden="0" w:uiPriority="72" w:unhideWhenUsed="0"/>
-    <w:lsdException w:name="Colorful Grid Accent 3" w:semiHidden="0" w:uiPriority="73" w:unhideWhenUsed="0"/>
-    <w:lsdException w:name="Light Shading Accent 4" w:semiHidden="0" w:uiPriority="60" w:unhideWhenUsed="0"/>
-    <w:lsdException w:name="Light List Accent 4" w:semiHidden="0" w:uiPriority="61" w:unhideWhenUsed="0"/>
-    <w:lsdException w:name="Light Grid Accent 4" w:semiHidden="0" w:uiPriority="62" w:unhideWhenUsed="0"/>
-    <w:lsdException w:name="Medium Shading 1 Accent 4" w:semiHidden="0" w:uiPriority="63" w:unhideWhenUsed="0"/>
-    <w:lsdException w:name="Medium Shading 2 Accent 4" w:semiHidden="0" w:uiPriority="64" w:unhideWhenUsed="0"/>
-    <w:lsdException w:name="Medium List 1 Accent 4" w:semiHidden="0" w:uiPriority="65" w:unhideWhenUsed="0"/>
-    <w:lsdException w:name="Medium List 2 Accent 4" w:semiHidden="0" w:uiPriority="66" w:unhideWhenUsed="0"/>
-    <w:lsdException w:name="Medium Grid 1 Accent 4" w:semiHidden="0" w:uiPriority="67" w:unhideWhenUsed="0"/>
-    <w:lsdException w:name="Medium Grid 2 Accent 4" w:semiHidden="0" w:uiPriority="68" w:unhideWhenUsed="0"/>
-    <w:lsdException w:name="Medium Grid 3 Accent 4" w:semiHidden="0" w:uiPriority="69" w:unhideWhenUsed="0"/>
-    <w:lsdException w:name="Dark List Accent 4" w:semiHidden="0" w:uiPriority="70" w:unhideWhenUsed="0"/>
-    <w:lsdException w:name="Colorful Shading Accent 4" w:semiHidden="0" w:uiPriority="71" w:unhideWhenUsed="0"/>
-    <w:lsdException w:name="Colorful List Accent 4" w:semiHidden="0" w:uiPriority="72" w:unhideWhenUsed="0"/>
-    <w:lsdException w:name="Colorful Grid Accent 4" w:semiHidden="0" w:uiPriority="73" w:unhideWhenUsed="0"/>
-    <w:lsdException w:name="Light Shading Accent 5" w:semiHidden="0" w:uiPriority="60" w:unhideWhenUsed="0"/>
-    <w:lsdException w:name="Light List Accent 5" w:semiHidden="0" w:uiPriority="61" w:unhideWhenUsed="0"/>
-    <w:lsdException w:name="Light Grid Accent 5" w:semiHidden="0" w:uiPriority="62" w:unhideWhenUsed="0"/>
-    <w:lsdException w:name="Medium Shading 1 Accent 5" w:semiHidden="0" w:uiPriority="63" w:unhideWhenUsed="0"/>
-    <w:lsdException w:name="Medium Shading 2 Accent 5" w:semiHidden="0" w:uiPriority="64" w:unhideWhenUsed="0"/>
-    <w:lsdException w:name="Medium List 1 Accent 5" w:semiHidden="0" w:uiPriority="65" w:unhideWhenUsed="0"/>
-    <w:lsdException w:name="Medium List 2 Accent 5" w:semiHidden="0" w:uiPriority="66" w:unhideWhenUsed="0"/>
-    <w:lsdException w:name="Medium Grid 1 Accent 5" w:semiHidden="0" w:uiPriority="67" w:unhideWhenUsed="0"/>
-    <w:lsdException w:name="Medium Grid 2 Accent 5" w:semiHidden="0" w:uiPriority="68" w:unhideWhenUsed="0"/>
-    <w:lsdException w:name="Medium Grid 3 Accent 5" w:semiHidden="0" w:uiPriority="69" w:unhideWhenUsed="0"/>
-    <w:lsdException w:name="Dark List Accent 5" w:semiHidden="0" w:uiPriority="70" w:unhideWhenUsed="0"/>
-    <w:lsdException w:name="Colorful Shading Accent 5" w:semiHidden="0" w:uiPriority="71" w:unhideWhenUsed="0"/>
-    <w:lsdException w:name="Colorful List Accent 5" w:semiHidden="0" w:uiPriority="72" w:unhideWhenUsed="0"/>
-    <w:lsdException w:name="Colorful Grid Accent 5" w:semiHidden="0" w:uiPriority="73" w:unhideWhenUsed="0"/>
-    <w:lsdException w:name="Light Shading Accent 6" w:semiHidden="0" w:uiPriority="60" w:unhideWhenUsed="0"/>
-    <w:lsdException w:name="Light List Accent 6" w:semiHidden="0" w:uiPriority="61" w:unhideWhenUsed="0"/>
-    <w:lsdException w:name="Light Grid Accent 6" w:semiHidden="0" w:uiPriority="62" w:unhideWhenUsed="0"/>
-    <w:lsdException w:name="Medium Shading 1 Accent 6" w:semiHidden="0" w:uiPriority="63" w:unhideWhenUsed="0"/>
-    <w:lsdException w:name="Medium Shading 2 Accent 6" w:semiHidden="0" w:uiPriority="64" w:unhideWhenUsed="0"/>
-    <w:lsdException w:name="Medium List 1 Accent 6" w:semiHidden="0" w:uiPriority="65" w:unhideWhenUsed="0"/>
-    <w:lsdException w:name="Medium List 2 Accent 6" w:semiHidden="0" w:uiPriority="66" w:unhideWhenUsed="0"/>
-    <w:lsdException w:name="Medium Grid 1 Accent 6" w:semiHidden="0" w:uiPriority="67" w:unhideWhenUsed="0"/>
-    <w:lsdException w:name="Medium Grid 2 Accent 6" w:semiHidden="0" w:uiPriority="68" w:unhideWhenUsed="0"/>
-    <w:lsdException w:name="Medium Grid 3 Accent 6" w:semiHidden="0" w:uiPriority="69" w:unhideWhenUsed="0"/>
-    <w:lsdException w:name="Dark List Accent 6" w:semiHidden="0" w:uiPriority="70" w:unhideWhenUsed="0"/>
-    <w:lsdException w:name="Colorful Shading Accent 6" w:semiHidden="0" w:uiPriority="71" w:unhideWhenUsed="0"/>
-    <w:lsdException w:name="Colorful List Accent 6" w:semiHidden="0" w:uiPriority="72" w:unhideWhenUsed="0"/>
-    <w:lsdException w:name="Colorful Grid Accent 6" w:semiHidden="0" w:uiPriority="73" w:unhideWhenUsed="0"/>
-    <w:lsdException w:name="Subtle Emphasis" w:semiHidden="0" w:uiPriority="19" w:unhideWhenUsed="0" w:qFormat="1"/>
-    <w:lsdException w:name="Intense Emphasis" w:semiHidden="0" w:uiPriority="21" w:unhideWhenUsed="0" w:qFormat="1"/>
-    <w:lsdException w:name="Subtle Reference" w:semiHidden="0" w:uiPriority="31" w:unhideWhenUsed="0" w:qFormat="1"/>
-    <w:lsdException w:name="Intense Reference" w:semiHidden="0" w:uiPriority="32" w:unhideWhenUsed="0" w:qFormat="1"/>
-    <w:lsdException w:name="Book Title" w:semiHidden="0" w:uiPriority="33" w:unhideWhenUsed="0" w:qFormat="1"/>
-    <w:lsdException w:name="Bibliography" w:uiPriority="37"/>
-    <w:lsdException w:name="TOC Heading" w:uiPriority="39" w:qFormat="1"/>
+  <w:latentStyles w:defLockedState="0" w:defUIPriority="99" w:defSemiHidden="0" w:defUnhideWhenUsed="0" w:defQFormat="0" w:count="376">
+    <w:lsdException w:name="Normal" w:uiPriority="0" w:qFormat="1"/>
+    <w:lsdException w:name="heading 1" w:uiPriority="9" w:qFormat="1"/>
+    <w:lsdException w:name="heading 2" w:semiHidden="1" w:uiPriority="9" w:unhideWhenUsed="1" w:qFormat="1"/>
+    <w:lsdException w:name="heading 3" w:semiHidden="1" w:uiPriority="9" w:unhideWhenUsed="1" w:qFormat="1"/>
+    <w:lsdException w:name="heading 4" w:semiHidden="1" w:uiPriority="9" w:unhideWhenUsed="1" w:qFormat="1"/>
+    <w:lsdException w:name="heading 5" w:semiHidden="1" w:uiPriority="9" w:unhideWhenUsed="1" w:qFormat="1"/>
+    <w:lsdException w:name="heading 6" w:semiHidden="1" w:uiPriority="9" w:unhideWhenUsed="1" w:qFormat="1"/>
+    <w:lsdException w:name="heading 7" w:semiHidden="1" w:uiPriority="9" w:unhideWhenUsed="1" w:qFormat="1"/>
+    <w:lsdException w:name="heading 8" w:semiHidden="1" w:uiPriority="9" w:unhideWhenUsed="1" w:qFormat="1"/>
+    <w:lsdException w:name="heading 9" w:semiHidden="1" w:uiPriority="9" w:unhideWhenUsed="1" w:qFormat="1"/>
+    <w:lsdException w:name="index 1" w:semiHidden="1" w:unhideWhenUsed="1"/>
+    <w:lsdException w:name="index 2" w:semiHidden="1" w:unhideWhenUsed="1"/>
+    <w:lsdException w:name="index 3" w:semiHidden="1" w:unhideWhenUsed="1"/>
+    <w:lsdException w:name="index 4" w:semiHidden="1" w:unhideWhenUsed="1"/>
+    <w:lsdException w:name="index 5" w:semiHidden="1" w:unhideWhenUsed="1"/>
+    <w:lsdException w:name="index 6" w:semiHidden="1" w:unhideWhenUsed="1"/>
+    <w:lsdException w:name="index 7" w:semiHidden="1" w:unhideWhenUsed="1"/>
+    <w:lsdException w:name="index 8" w:semiHidden="1" w:unhideWhenUsed="1"/>
+    <w:lsdException w:name="index 9" w:semiHidden="1" w:unhideWhenUsed="1"/>
+    <w:lsdException w:name="toc 1" w:semiHidden="1" w:uiPriority="39" w:unhideWhenUsed="1"/>
+    <w:lsdException w:name="toc 2" w:semiHidden="1" w:uiPriority="39" w:unhideWhenUsed="1"/>
+    <w:lsdException w:name="toc 3" w:semiHidden="1" w:uiPriority="39" w:unhideWhenUsed="1"/>
+    <w:lsdException w:name="toc 4" w:semiHidden="1" w:uiPriority="39" w:unhideWhenUsed="1"/>
+    <w:lsdException w:name="toc 5" w:semiHidden="1" w:uiPriority="39" w:unhideWhenUsed="1"/>
+    <w:lsdException w:name="toc 6" w:semiHidden="1" w:uiPriority="39" w:unhideWhenUsed="1"/>
+    <w:lsdException w:name="toc 7" w:semiHidden="1" w:uiPriority="39" w:unhideWhenUsed="1"/>
+    <w:lsdException w:name="toc 8" w:semiHidden="1" w:uiPriority="39" w:unhideWhenUsed="1"/>
+    <w:lsdException w:name="toc 9" w:semiHidden="1" w:uiPriority="39" w:unhideWhenUsed="1"/>
+    <w:lsdException w:name="Normal Indent" w:semiHidden="1" w:unhideWhenUsed="1"/>
+    <w:lsdException w:name="footnote text" w:semiHidden="1" w:unhideWhenUsed="1"/>
+    <w:lsdException w:name="annotation text" w:semiHidden="1" w:unhideWhenUsed="1"/>
+    <w:lsdException w:name="header" w:semiHidden="1" w:unhideWhenUsed="1"/>
+    <w:lsdException w:name="footer" w:semiHidden="1" w:unhideWhenUsed="1"/>
+    <w:lsdException w:name="index heading" w:semiHidden="1" w:unhideWhenUsed="1"/>
+    <w:lsdException w:name="caption" w:semiHidden="1" w:uiPriority="35" w:unhideWhenUsed="1" w:qFormat="1"/>
+    <w:lsdException w:name="table of figures" w:semiHidden="1" w:unhideWhenUsed="1"/>
+    <w:lsdException w:name="envelope address" w:semiHidden="1" w:unhideWhenUsed="1"/>
+    <w:lsdException w:name="envelope return" w:semiHidden="1" w:unhideWhenUsed="1"/>
+    <w:lsdException w:name="footnote reference" w:semiHidden="1" w:unhideWhenUsed="1"/>
+    <w:lsdException w:name="annotation reference" w:semiHidden="1" w:unhideWhenUsed="1"/>
+    <w:lsdException w:name="line number" w:semiHidden="1" w:unhideWhenUsed="1"/>
+    <w:lsdException w:name="page number" w:semiHidden="1" w:unhideWhenUsed="1"/>
+    <w:lsdException w:name="endnote reference" w:semiHidden="1" w:unhideWhenUsed="1"/>
+    <w:lsdException w:name="endnote text" w:semiHidden="1" w:unhideWhenUsed="1"/>
+    <w:lsdException w:name="table of authorities" w:semiHidden="1" w:unhideWhenUsed="1"/>
+    <w:lsdException w:name="macro" w:semiHidden="1" w:unhideWhenUsed="1"/>
+    <w:lsdException w:name="toa heading" w:semiHidden="1" w:unhideWhenUsed="1"/>
+    <w:lsdException w:name="List" w:semiHidden="1" w:unhideWhenUsed="1"/>
+    <w:lsdException w:name="List Bullet" w:semiHidden="1" w:unhideWhenUsed="1"/>
+    <w:lsdException w:name="List Number" w:semiHidden="1" w:unhideWhenUsed="1"/>
+    <w:lsdException w:name="List 2" w:semiHidden="1" w:unhideWhenUsed="1"/>
+    <w:lsdException w:name="List 3" w:semiHidden="1" w:unhideWhenUsed="1"/>
+    <w:lsdException w:name="List 4" w:semiHidden="1" w:unhideWhenUsed="1"/>
+    <w:lsdException w:name="List 5" w:semiHidden="1" w:unhideWhenUsed="1"/>
+    <w:lsdException w:name="List Bullet 2" w:semiHidden="1" w:unhideWhenUsed="1"/>
+    <w:lsdException w:name="List Bullet 3" w:semiHidden="1" w:unhideWhenUsed="1"/>
+    <w:lsdException w:name="List Bullet 4" w:semiHidden="1" w:unhideWhenUsed="1"/>
+    <w:lsdException w:name="List Bullet 5" w:semiHidden="1" w:unhideWhenUsed="1"/>
+    <w:lsdException w:name="List Number 2" w:semiHidden="1" w:unhideWhenUsed="1"/>
+    <w:lsdException w:name="List Number 3" w:semiHidden="1" w:unhideWhenUsed="1"/>
+    <w:lsdException w:name="List Number 4" w:semiHidden="1" w:unhideWhenUsed="1"/>
+    <w:lsdException w:name="List Number 5" w:semiHidden="1" w:unhideWhenUsed="1"/>
+    <w:lsdException w:name="Title" w:uiPriority="10" w:qFormat="1"/>
+    <w:lsdException w:name="Closing" w:semiHidden="1" w:unhideWhenUsed="1"/>
+    <w:lsdException w:name="Signature" w:semiHidden="1" w:unhideWhenUsed="1"/>
+    <w:lsdException w:name="Default Paragraph Font" w:semiHidden="1" w:uiPriority="1" w:unhideWhenUsed="1"/>
+    <w:lsdException w:name="Body Text" w:semiHidden="1" w:unhideWhenUsed="1"/>
+    <w:lsdException w:name="Body Text Indent" w:semiHidden="1" w:unhideWhenUsed="1"/>
+    <w:lsdException w:name="List Continue" w:semiHidden="1" w:unhideWhenUsed="1"/>
+    <w:lsdException w:name="List Continue 2" w:semiHidden="1" w:unhideWhenUsed="1"/>
+    <w:lsdException w:name="List Continue 3" w:semiHidden="1" w:unhideWhenUsed="1"/>
+    <w:lsdException w:name="List Continue 4" w:semiHidden="1" w:unhideWhenUsed="1"/>
+    <w:lsdException w:name="List Continue 5" w:semiHidden="1" w:unhideWhenUsed="1"/>
+    <w:lsdException w:name="Message Header" w:semiHidden="1" w:unhideWhenUsed="1"/>
+    <w:lsdException w:name="Subtitle" w:uiPriority="11" w:qFormat="1"/>
+    <w:lsdException w:name="Salutation" w:semiHidden="1" w:unhideWhenUsed="1"/>
+    <w:lsdException w:name="Date" w:semiHidden="1" w:unhideWhenUsed="1"/>
+    <w:lsdException w:name="Body Text First Indent" w:semiHidden="1" w:unhideWhenUsed="1"/>
+    <w:lsdException w:name="Body Text First Indent 2" w:semiHidden="1" w:unhideWhenUsed="1"/>
+    <w:lsdException w:name="Note Heading" w:semiHidden="1" w:unhideWhenUsed="1"/>
+    <w:lsdException w:name="Body Text 2" w:semiHidden="1" w:unhideWhenUsed="1"/>
+    <w:lsdException w:name="Body Text 3" w:semiHidden="1" w:unhideWhenUsed="1"/>
+    <w:lsdException w:name="Body Text Indent 2" w:semiHidden="1" w:unhideWhenUsed="1"/>
+    <w:lsdException w:name="Body Text Indent 3" w:semiHidden="1" w:unhideWhenUsed="1"/>
+    <w:lsdException w:name="Block Text" w:semiHidden="1" w:unhideWhenUsed="1"/>
+    <w:lsdException w:name="Hyperlink" w:semiHidden="1" w:unhideWhenUsed="1"/>
+    <w:lsdException w:name="FollowedHyperlink" w:semiHidden="1" w:unhideWhenUsed="1"/>
+    <w:lsdException w:name="Strong" w:uiPriority="22" w:qFormat="1"/>
+    <w:lsdException w:name="Emphasis" w:uiPriority="20" w:qFormat="1"/>
+    <w:lsdException w:name="Document Map" w:semiHidden="1" w:unhideWhenUsed="1"/>
+    <w:lsdException w:name="Plain Text" w:semiHidden="1" w:unhideWhenUsed="1"/>
+    <w:lsdException w:name="E-mail Signature" w:semiHidden="1" w:unhideWhenUsed="1"/>
+    <w:lsdException w:name="HTML Top of Form" w:semiHidden="1" w:unhideWhenUsed="1"/>
+    <w:lsdException w:name="HTML Bottom of Form" w:semiHidden="1" w:unhideWhenUsed="1"/>
+    <w:lsdException w:name="Normal (Web)" w:semiHidden="1" w:unhideWhenUsed="1"/>
+    <w:lsdException w:name="HTML Acronym" w:semiHidden="1" w:unhideWhenUsed="1"/>
+    <w:lsdException w:name="HTML Address" w:semiHidden="1" w:unhideWhenUsed="1"/>
+    <w:lsdException w:name="HTML Cite" w:semiHidden="1" w:unhideWhenUsed="1"/>
+    <w:lsdException w:name="HTML Code" w:semiHidden="1" w:unhideWhenUsed="1"/>
+    <w:lsdException w:name="HTML Definition" w:semiHidden="1" w:unhideWhenUsed="1"/>
+    <w:lsdException w:name="HTML Keyboard" w:semiHidden="1" w:unhideWhenUsed="1"/>
+    <w:lsdException w:name="HTML Preformatted" w:semiHidden="1" w:unhideWhenUsed="1"/>
+    <w:lsdException w:name="HTML Sample" w:semiHidden="1" w:unhideWhenUsed="1"/>
+    <w:lsdException w:name="HTML Typewriter" w:semiHidden="1" w:unhideWhenUsed="1"/>
+    <w:lsdException w:name="HTML Variable" w:semiHidden="1" w:unhideWhenUsed="1"/>
+    <w:lsdException w:name="Normal Table" w:semiHidden="1" w:unhideWhenUsed="1"/>
+    <w:lsdException w:name="annotation subject" w:semiHidden="1" w:unhideWhenUsed="1"/>
+    <w:lsdException w:name="No List" w:semiHidden="1" w:unhideWhenUsed="1"/>
+    <w:lsdException w:name="Outline List 1" w:semiHidden="1" w:unhideWhenUsed="1"/>
+    <w:lsdException w:name="Outline List 2" w:semiHidden="1" w:unhideWhenUsed="1"/>
+    <w:lsdException w:name="Outline List 3" w:semiHidden="1" w:unhideWhenUsed="1"/>
+    <w:lsdException w:name="Table Simple 1" w:semiHidden="1" w:unhideWhenUsed="1"/>
+    <w:lsdException w:name="Table Simple 2" w:semiHidden="1" w:unhideWhenUsed="1"/>
+    <w:lsdException w:name="Table Simple 3" w:semiHidden="1" w:unhideWhenUsed="1"/>
+    <w:lsdException w:name="Table Classic 1" w:semiHidden="1" w:unhideWhenUsed="1"/>
+    <w:lsdException w:name="Table Classic 2" w:semiHidden="1" w:unhideWhenUsed="1"/>
+    <w:lsdException w:name="Table Classic 3" w:semiHidden="1" w:unhideWhenUsed="1"/>
+    <w:lsdException w:name="Table Classic 4" w:semiHidden="1" w:unhideWhenUsed="1"/>
+    <w:lsdException w:name="Table Colorful 1" w:semiHidden="1" w:unhideWhenUsed="1"/>
+    <w:lsdException w:name="Table Colorful 2" w:semiHidden="1" w:unhideWhenUsed="1"/>
+    <w:lsdException w:name="Table Colorful 3" w:semiHidden="1" w:unhideWhenUsed="1"/>
+    <w:lsdException w:name="Table Columns 1" w:semiHidden="1" w:unhideWhenUsed="1"/>
+    <w:lsdException w:name="Table Columns 2" w:semiHidden="1" w:unhideWhenUsed="1"/>
+    <w:lsdException w:name="Table Columns 3" w:semiHidden="1" w:unhideWhenUsed="1"/>
+    <w:lsdException w:name="Table Columns 4" w:semiHidden="1" w:unhideWhenUsed="1"/>
+    <w:lsdException w:name="Table Columns 5" w:semiHidden="1" w:unhideWhenUsed="1"/>
+    <w:lsdException w:name="Table Grid 1" w:semiHidden="1" w:unhideWhenUsed="1"/>
+    <w:lsdException w:name="Table Grid 2" w:semiHidden="1" w:unhideWhenUsed="1"/>
+    <w:lsdException w:name="Table Grid 3" w:semiHidden="1" w:unhideWhenUsed="1"/>
+    <w:lsdException w:name="Table Grid 4" w:semiHidden="1" w:unhideWhenUsed="1"/>
+    <w:lsdException w:name="Table Grid 5" w:semiHidden="1" w:unhideWhenUsed="1"/>
+    <w:lsdException w:name="Table Grid 6" w:semiHidden="1" w:unhideWhenUsed="1"/>
+    <w:lsdException w:name="Table Grid 7" w:semiHidden="1" w:unhideWhenUsed="1"/>
+    <w:lsdException w:name="Table Grid 8" w:semiHidden="1" w:unhideWhenUsed="1"/>
+    <w:lsdException w:name="Table List 1" w:semiHidden="1" w:unhideWhenUsed="1"/>
+    <w:lsdException w:name="Table List 2" w:semiHidden="1" w:unhideWhenUsed="1"/>
+    <w:lsdException w:name="Table List 3" w:semiHidden="1" w:unhideWhenUsed="1"/>
+    <w:lsdException w:name="Table List 4" w:semiHidden="1" w:unhideWhenUsed="1"/>
+    <w:lsdException w:name="Table List 5" w:semiHidden="1" w:unhideWhenUsed="1"/>
+    <w:lsdException w:name="Table List 6" w:semiHidden="1" w:unhideWhenUsed="1"/>
+    <w:lsdException w:name="Table List 7" w:semiHidden="1" w:unhideWhenUsed="1"/>
+    <w:lsdException w:name="Table List 8" w:semiHidden="1" w:unhideWhenUsed="1"/>
+    <w:lsdException w:name="Table 3D effects 1" w:semiHidden="1" w:unhideWhenUsed="1"/>
+    <w:lsdException w:name="Table 3D effects 2" w:semiHidden="1" w:unhideWhenUsed="1"/>
+    <w:lsdException w:name="Table 3D effects 3" w:semiHidden="1" w:unhideWhenUsed="1"/>
+    <w:lsdException w:name="Table Contemporary" w:semiHidden="1" w:unhideWhenUsed="1"/>
+    <w:lsdException w:name="Table Elegant" w:semiHidden="1" w:unhideWhenUsed="1"/>
+    <w:lsdException w:name="Table Professional" w:semiHidden="1" w:unhideWhenUsed="1"/>
+    <w:lsdException w:name="Table Subtle 1" w:semiHidden="1" w:unhideWhenUsed="1"/>
+    <w:lsdException w:name="Table Subtle 2" w:semiHidden="1" w:unhideWhenUsed="1"/>
+    <w:lsdException w:name="Table Web 1" w:semiHidden="1" w:unhideWhenUsed="1"/>
+    <w:lsdException w:name="Table Web 2" w:semiHidden="1" w:unhideWhenUsed="1"/>
+    <w:lsdException w:name="Table Web 3" w:semiHidden="1" w:unhideWhenUsed="1"/>
+    <w:lsdException w:name="Balloon Text" w:semiHidden="1" w:unhideWhenUsed="1"/>
+    <w:lsdException w:name="Table Grid" w:uiPriority="39"/>
+    <w:lsdException w:name="Table Theme" w:semiHidden="1" w:unhideWhenUsed="1"/>
+    <w:lsdException w:name="Placeholder Text" w:semiHidden="1"/>
+    <w:lsdException w:name="No Spacing" w:uiPriority="1" w:qFormat="1"/>
+    <w:lsdException w:name="Light Shading" w:uiPriority="60"/>
+    <w:lsdException w:name="Light List" w:uiPriority="61"/>
+    <w:lsdException w:name="Light Grid" w:uiPriority="62"/>
+    <w:lsdException w:name="Medium Shading 1" w:uiPriority="63"/>
+    <w:lsdException w:name="Medium Shading 2" w:uiPriority="64"/>
+    <w:lsdException w:name="Medium List 1" w:uiPriority="65"/>
+    <w:lsdException w:name="Medium List 2" w:uiPriority="66"/>
+    <w:lsdException w:name="Medium Grid 1" w:uiPriority="67"/>
+    <w:lsdException w:name="Medium Grid 2" w:uiPriority="68"/>
+    <w:lsdException w:name="Medium Grid 3" w:uiPriority="69"/>
+    <w:lsdException w:name="Dark List" w:uiPriority="70"/>
+    <w:lsdException w:name="Colorful Shading" w:uiPriority="71"/>
+    <w:lsdException w:name="Colorful List" w:uiPriority="72"/>
+    <w:lsdException w:name="Colorful Grid" w:uiPriority="73"/>
+    <w:lsdException w:name="Light Shading Accent 1" w:uiPriority="60"/>
+    <w:lsdException w:name="Light List Accent 1" w:uiPriority="61"/>
+    <w:lsdException w:name="Light Grid Accent 1" w:uiPriority="62"/>
+    <w:lsdException w:name="Medium Shading 1 Accent 1" w:uiPriority="63"/>
+    <w:lsdException w:name="Medium Shading 2 Accent 1" w:uiPriority="64"/>
+    <w:lsdException w:name="Medium List 1 Accent 1" w:uiPriority="65"/>
+    <w:lsdException w:name="Revision" w:semiHidden="1"/>
+    <w:lsdException w:name="List Paragraph" w:uiPriority="34" w:qFormat="1"/>
+    <w:lsdException w:name="Quote" w:uiPriority="29" w:qFormat="1"/>
+    <w:lsdException w:name="Intense Quote" w:uiPriority="30" w:qFormat="1"/>
+    <w:lsdException w:name="Medium List 2 Accent 1" w:uiPriority="66"/>
+    <w:lsdException w:name="Medium Grid 1 Accent 1" w:uiPriority="67"/>
+    <w:lsdException w:name="Medium Grid 2 Accent 1" w:uiPriority="68"/>
+    <w:lsdException w:name="Medium Grid 3 Accent 1" w:uiPriority="69"/>
+    <w:lsdException w:name="Dark List Accent 1" w:uiPriority="70"/>
+    <w:lsdException w:name="Colorful Shading Accent 1" w:uiPriority="71"/>
+    <w:lsdException w:name="Colorful List Accent 1" w:uiPriority="72"/>
+    <w:lsdException w:name="Colorful Grid Accent 1" w:uiPriority="73"/>
+    <w:lsdException w:name="Light Shading Accent 2" w:uiPriority="60"/>
+    <w:lsdException w:name="Light List Accent 2" w:uiPriority="61"/>
+    <w:lsdException w:name="Light Grid Accent 2" w:uiPriority="62"/>
+    <w:lsdException w:name="Medium Shading 1 Accent 2" w:uiPriority="63"/>
+    <w:lsdException w:name="Medium Shading 2 Accent 2" w:uiPriority="64"/>
+    <w:lsdException w:name="Medium List 1 Accent 2" w:uiPriority="65"/>
+    <w:lsdException w:name="Medium List 2 Accent 2" w:uiPriority="66"/>
+    <w:lsdException w:name="Medium Grid 1 Accent 2" w:uiPriority="67"/>
+    <w:lsdException w:name="Medium Grid 2 Accent 2" w:uiPriority="68"/>
+    <w:lsdException w:name="Medium Grid 3 Accent 2" w:uiPriority="69"/>
+    <w:lsdException w:name="Dark List Accent 2" w:uiPriority="70"/>
+    <w:lsdException w:name="Colorful Shading Accent 2" w:uiPriority="71"/>
+    <w:lsdException w:name="Colorful List Accent 2" w:uiPriority="72"/>
+    <w:lsdException w:name="Colorful Grid Accent 2" w:uiPriority="73"/>
+    <w:lsdException w:name="Light Shading Accent 3" w:uiPriority="60"/>
+    <w:lsdException w:name="Light List Accent 3" w:uiPriority="61"/>
+    <w:lsdException w:name="Light Grid Accent 3" w:uiPriority="62"/>
+    <w:lsdException w:name="Medium Shading 1 Accent 3" w:uiPriority="63"/>
+    <w:lsdException w:name="Medium Shading 2 Accent 3" w:uiPriority="64"/>
+    <w:lsdException w:name="Medium List 1 Accent 3" w:uiPriority="65"/>
+    <w:lsdException w:name="Medium List 2 Accent 3" w:uiPriority="66"/>
+    <w:lsdException w:name="Medium Grid 1 Accent 3" w:uiPriority="67"/>
+    <w:lsdException w:name="Medium Grid 2 Accent 3" w:uiPriority="68"/>
+    <w:lsdException w:name="Medium Grid 3 Accent 3" w:uiPriority="69"/>
+    <w:lsdException w:name="Dark List Accent 3" w:uiPriority="70"/>
+    <w:lsdException w:name="Colorful Shading Accent 3" w:uiPriority="71"/>
+    <w:lsdException w:name="Colorful List Accent 3" w:uiPriority="72"/>
+    <w:lsdException w:name="Colorful Grid Accent 3" w:uiPriority="73"/>
+    <w:lsdException w:name="Light Shading Accent 4" w:uiPriority="60"/>
+    <w:lsdException w:name="Light List Accent 4" w:uiPriority="61"/>
+    <w:lsdException w:name="Light Grid Accent 4" w:uiPriority="62"/>
+    <w:lsdException w:name="Medium Shading 1 Accent 4" w:uiPriority="63"/>
+    <w:lsdException w:name="Medium Shading 2 Accent 4" w:uiPriority="64"/>
+    <w:lsdException w:name="Medium List 1 Accent 4" w:uiPriority="65"/>
+    <w:lsdException w:name="Medium List 2 Accent 4" w:uiPriority="66"/>
+    <w:lsdException w:name="Medium Grid 1 Accent 4" w:uiPriority="67"/>
+    <w:lsdException w:name="Medium Grid 2 Accent 4" w:uiPriority="68"/>
+    <w:lsdException w:name="Medium Grid 3 Accent 4" w:uiPriority="69"/>
+    <w:lsdException w:name="Dark List Accent 4" w:uiPriority="70"/>
+    <w:lsdException w:name="Colorful Shading Accent 4" w:uiPriority="71"/>
+    <w:lsdException w:name="Colorful List Accent 4" w:uiPriority="72"/>
+    <w:lsdException w:name="Colorful Grid Accent 4" w:uiPriority="73"/>
+    <w:lsdException w:name="Light Shading Accent 5" w:uiPriority="60"/>
+    <w:lsdException w:name="Light List Accent 5" w:uiPriority="61"/>
+    <w:lsdException w:name="Light Grid Accent 5" w:uiPriority="62"/>
+    <w:lsdException w:name="Medium Shading 1 Accent 5" w:uiPriority="63"/>
+    <w:lsdException w:name="Medium Shading 2 Accent 5" w:uiPriority="64"/>
+    <w:lsdException w:name="Medium List 1 Accent 5" w:uiPriority="65"/>
+    <w:lsdException w:name="Medium List 2 Accent 5" w:uiPriority="66"/>
+    <w:lsdException w:name="Medium Grid 1 Accent 5" w:uiPriority="67"/>
+    <w:lsdException w:name="Medium Grid 2 Accent 5" w:uiPriority="68"/>
+    <w:lsdException w:name="Medium Grid 3 Accent 5" w:uiPriority="69"/>
+    <w:lsdException w:name="Dark List Accent 5" w:uiPriority="70"/>
+    <w:lsdException w:name="Colorful Shading Accent 5" w:uiPriority="71"/>
+    <w:lsdException w:name="Colorful List Accent 5" w:uiPriority="72"/>
+    <w:lsdException w:name="Colorful Grid Accent 5" w:uiPriority="73"/>
+    <w:lsdException w:name="Light Shading Accent 6" w:uiPriority="60"/>
+    <w:lsdException w:name="Light List Accent 6" w:uiPriority="61"/>
+    <w:lsdException w:name="Light Grid Accent 6" w:uiPriority="62"/>
+    <w:lsdException w:name="Medium Shading 1 Accent 6" w:uiPriority="63"/>
+    <w:lsdException w:name="Medium Shading 2 Accent 6" w:uiPriority="64"/>
+    <w:lsdException w:name="Medium List 1 Accent 6" w:uiPriority="65"/>
+    <w:lsdException w:name="Medium List 2 Accent 6" w:uiPriority="66"/>
+    <w:lsdException w:name="Medium Grid 1 Accent 6" w:uiPriority="67"/>
+    <w:lsdException w:name="Medium Grid 2 Accent 6" w:uiPriority="68"/>
+    <w:lsdException w:name="Medium Grid 3 Accent 6" w:uiPriority="69"/>
+    <w:lsdException w:name="Dark List Accent 6" w:uiPriority="70"/>
+    <w:lsdException w:name="Colorful Shading Accent 6" w:uiPriority="71"/>
+    <w:lsdException w:name="Colorful List Accent 6" w:uiPriority="72"/>
+    <w:lsdException w:name="Colorful Grid Accent 6" w:uiPriority="73"/>
+    <w:lsdException w:name="Subtle Emphasis" w:uiPriority="19" w:qFormat="1"/>
+    <w:lsdException w:name="Intense Emphasis" w:uiPriority="21" w:qFormat="1"/>
+    <w:lsdException w:name="Subtle Reference" w:uiPriority="31" w:qFormat="1"/>
+    <w:lsdException w:name="Intense Reference" w:uiPriority="32" w:qFormat="1"/>
+    <w:lsdException w:name="Book Title" w:uiPriority="33" w:qFormat="1"/>
+    <w:lsdException w:name="Bibliography" w:semiHidden="1" w:uiPriority="37" w:unhideWhenUsed="1"/>
+    <w:lsdException w:name="TOC Heading" w:semiHidden="1" w:uiPriority="39" w:unhideWhenUsed="1" w:qFormat="1"/>
+    <w:lsdException w:name="Plain Table 1" w:uiPriority="41"/>
+    <w:lsdException w:name="Plain Table 2" w:uiPriority="42"/>
+    <w:lsdException w:name="Plain Table 3" w:uiPriority="43"/>
+    <w:lsdException w:name="Plain Table 4" w:uiPriority="44"/>
+    <w:lsdException w:name="Plain Table 5" w:uiPriority="45"/>
+    <w:lsdException w:name="Grid Table Light" w:uiPriority="40"/>
+    <w:lsdException w:name="Grid Table 1 Light" w:uiPriority="46"/>
+    <w:lsdException w:name="Grid Table 2" w:uiPriority="47"/>
+    <w:lsdException w:name="Grid Table 3" w:uiPriority="48"/>
+    <w:lsdException w:name="Grid Table 4" w:uiPriority="49"/>
+    <w:lsdException w:name="Grid Table 5 Dark" w:uiPriority="50"/>
+    <w:lsdException w:name="Grid Table 6 Colorful" w:uiPriority="51"/>
+    <w:lsdException w:name="Grid Table 7 Colorful" w:uiPriority="52"/>
+    <w:lsdException w:name="Grid Table 1 Light Accent 1" w:uiPriority="46"/>
+    <w:lsdException w:name="Grid Table 2 Accent 1" w:uiPriority="47"/>
+    <w:lsdException w:name="Grid Table 3 Accent 1" w:uiPriority="48"/>
+    <w:lsdException w:name="Grid Table 4 Accent 1" w:uiPriority="49"/>
+    <w:lsdException w:name="Grid Table 5 Dark Accent 1" w:uiPriority="50"/>
+    <w:lsdException w:name="Grid Table 6 Colorful Accent 1" w:uiPriority="51"/>
+    <w:lsdException w:name="Grid Table 7 Colorful Accent 1" w:uiPriority="52"/>
+    <w:lsdException w:name="Grid Table 1 Light Accent 2" w:uiPriority="46"/>
+    <w:lsdException w:name="Grid Table 2 Accent 2" w:uiPriority="47"/>
+    <w:lsdException w:name="Grid Table 3 Accent 2" w:uiPriority="48"/>
+    <w:lsdException w:name="Grid Table 4 Accent 2" w:uiPriority="49"/>
+    <w:lsdException w:name="Grid Table 5 Dark Accent 2" w:uiPriority="50"/>
+    <w:lsdException w:name="Grid Table 6 Colorful Accent 2" w:uiPriority="51"/>
+    <w:lsdException w:name="Grid Table 7 Colorful Accent 2" w:uiPriority="52"/>
+    <w:lsdException w:name="Grid Table 1 Light Accent 3" w:uiPriority="46"/>
+    <w:lsdException w:name="Grid Table 2 Accent 3" w:uiPriority="47"/>
+    <w:lsdException w:name="Grid Table 3 Accent 3" w:uiPriority="48"/>
+    <w:lsdException w:name="Grid Table 4 Accent 3" w:uiPriority="49"/>
+    <w:lsdException w:name="Grid Table 5 Dark Accent 3" w:uiPriority="50"/>
+    <w:lsdException w:name="Grid Table 6 Colorful Accent 3" w:uiPriority="51"/>
+    <w:lsdException w:name="Grid Table 7 Colorful Accent 3" w:uiPriority="52"/>
+    <w:lsdException w:name="Grid Table 1 Light Accent 4" w:uiPriority="46"/>
+    <w:lsdException w:name="Grid Table 2 Accent 4" w:uiPriority="47"/>
+    <w:lsdException w:name="Grid Table 3 Accent 4" w:uiPriority="48"/>
+    <w:lsdException w:name="Grid Table 4 Accent 4" w:uiPriority="49"/>
+    <w:lsdException w:name="Grid Table 5 Dark Accent 4" w:uiPriority="50"/>
+    <w:lsdException w:name="Grid Table 6 Colorful Accent 4" w:uiPriority="51"/>
+    <w:lsdException w:name="Grid Table 7 Colorful Accent 4" w:uiPriority="52"/>
+    <w:lsdException w:name="Grid Table 1 Light Accent 5" w:uiPriority="46"/>
+    <w:lsdException w:name="Grid Table 2 Accent 5" w:uiPriority="47"/>
+    <w:lsdException w:name="Grid Table 3 Accent 5" w:uiPriority="48"/>
+    <w:lsdException w:name="Grid Table 4 Accent 5" w:uiPriority="49"/>
+    <w:lsdException w:name="Grid Table 5 Dark Accent 5" w:uiPriority="50"/>
+    <w:lsdException w:name="Grid Table 6 Colorful Accent 5" w:uiPriority="51"/>
+    <w:lsdException w:name="Grid Table 7 Colorful Accent 5" w:uiPriority="52"/>
+    <w:lsdException w:name="Grid Table 1 Light Accent 6" w:uiPriority="46"/>
+    <w:lsdException w:name="Grid Table 2 Accent 6" w:uiPriority="47"/>
+    <w:lsdException w:name="Grid Table 3 Accent 6" w:uiPriority="48"/>
+    <w:lsdException w:name="Grid Table 4 Accent 6" w:uiPriority="49"/>
+    <w:lsdException w:name="Grid Table 5 Dark Accent 6" w:uiPriority="50"/>
+    <w:lsdException w:name="Grid Table 6 Colorful Accent 6" w:uiPriority="51"/>
+    <w:lsdException w:name="Grid Table 7 Colorful Accent 6" w:uiPriority="52"/>
+    <w:lsdException w:name="List Table 1 Light" w:uiPriority="46"/>
+    <w:lsdException w:name="List Table 2" w:uiPriority="47"/>
+    <w:lsdException w:name="List Table 3" w:uiPriority="48"/>
+    <w:lsdException w:name="List Table 4" w:uiPriority="49"/>
+    <w:lsdException w:name="List Table 5 Dark" w:uiPriority="50"/>
+    <w:lsdException w:name="List Table 6 Colorful" w:uiPriority="51"/>
+    <w:lsdException w:name="List Table 7 Colorful" w:uiPriority="52"/>
+    <w:lsdException w:name="List Table 1 Light Accent 1" w:uiPriority="46"/>
+    <w:lsdException w:name="List Table 2 Accent 1" w:uiPriority="47"/>
+    <w:lsdException w:name="List Table 3 Accent 1" w:uiPriority="48"/>
+    <w:lsdException w:name="List Table 4 Accent 1" w:uiPriority="49"/>
+    <w:lsdException w:name="List Table 5 Dark Accent 1" w:uiPriority="50"/>
+    <w:lsdException w:name="List Table 6 Colorful Accent 1" w:uiPriority="51"/>
+    <w:lsdException w:name="List Table 7 Colorful Accent 1" w:uiPriority="52"/>
+    <w:lsdException w:name="List Table 1 Light Accent 2" w:uiPriority="46"/>
+    <w:lsdException w:name="List Table 2 Accent 2" w:uiPriority="47"/>
+    <w:lsdException w:name="List Table 3 Accent 2" w:uiPriority="48"/>
+    <w:lsdException w:name="List Table 4 Accent 2" w:uiPriority="49"/>
+    <w:lsdException w:name="List Table 5 Dark Accent 2" w:uiPriority="50"/>
+    <w:lsdException w:name="List Table 6 Colorful Accent 2" w:uiPriority="51"/>
+    <w:lsdException w:name="List Table 7 Colorful Accent 2" w:uiPriority="52"/>
+    <w:lsdException w:name="List Table 1 Light Accent 3" w:uiPriority="46"/>
+    <w:lsdException w:name="List Table 2 Accent 3" w:uiPriority="47"/>
+    <w:lsdException w:name="List Table 3 Accent 3" w:uiPriority="48"/>
+    <w:lsdException w:name="List Table 4 Accent 3" w:uiPriority="49"/>
+    <w:lsdException w:name="List Table 5 Dark Accent 3" w:uiPriority="50"/>
+    <w:lsdException w:name="List Table 6 Colorful Accent 3" w:uiPriority="51"/>
+    <w:lsdException w:name="List Table 7 Colorful Accent 3" w:uiPriority="52"/>
+    <w:lsdException w:name="List Table 1 Light Accent 4" w:uiPriority="46"/>
+    <w:lsdException w:name="List Table 2 Accent 4" w:uiPriority="47"/>
+    <w:lsdException w:name="List Table 3 Accent 4" w:uiPriority="48"/>
+    <w:lsdException w:name="List Table 4 Accent 4" w:uiPriority="49"/>
+    <w:lsdException w:name="List Table 5 Dark Accent 4" w:uiPriority="50"/>
+    <w:lsdException w:name="List Table 6 Colorful Accent 4" w:uiPriority="51"/>
+    <w:lsdException w:name="List Table 7 Colorful Accent 4" w:uiPriority="52"/>
+    <w:lsdException w:name="List Table 1 Light Accent 5" w:uiPriority="46"/>
+    <w:lsdException w:name="List Table 2 Accent 5" w:uiPriority="47"/>
+    <w:lsdException w:name="List Table 3 Accent 5" w:uiPriority="48"/>
+    <w:lsdException w:name="List Table 4 Accent 5" w:uiPriority="49"/>
+    <w:lsdException w:name="List Table 5 Dark Accent 5" w:uiPriority="50"/>
+    <w:lsdException w:name="List Table 6 Colorful Accent 5" w:uiPriority="51"/>
+    <w:lsdException w:name="List Table 7 Colorful Accent 5" w:uiPriority="52"/>
+    <w:lsdException w:name="List Table 1 Light Accent 6" w:uiPriority="46"/>
+    <w:lsdException w:name="List Table 2 Accent 6" w:uiPriority="47"/>
+    <w:lsdException w:name="List Table 3 Accent 6" w:uiPriority="48"/>
+    <w:lsdException w:name="List Table 4 Accent 6" w:uiPriority="49"/>
+    <w:lsdException w:name="List Table 5 Dark Accent 6" w:uiPriority="50"/>
+    <w:lsdException w:name="List Table 6 Colorful Accent 6" w:uiPriority="51"/>
+    <w:lsdException w:name="List Table 7 Colorful Accent 6" w:uiPriority="52"/>
+    <w:lsdException w:name="Mention" w:semiHidden="1" w:unhideWhenUsed="1"/>
+    <w:lsdException w:name="Smart Hyperlink" w:semiHidden="1" w:unhideWhenUsed="1"/>
+    <w:lsdException w:name="Hashtag" w:semiHidden="1" w:unhideWhenUsed="1"/>
+    <w:lsdException w:name="Unresolved Mention" w:semiHidden="1" w:unhideWhenUsed="1"/>
+    <w:lsdException w:name="Smart Link" w:semiHidden="1" w:unhideWhenUsed="1"/>
   </w:latentStyles>
   <w:style w:type="paragraph" w:default="1" w:styleId="a">
     <w:name w:val="Normal"/>
@@ -21777,756 +19728,6 @@
   <w:style w:type="character" w:default="1" w:styleId="a0">
     <w:name w:val="Default Paragraph Font"/>
     <w:uiPriority w:val="1"/>
-    <w:semiHidden/>
-    <w:unhideWhenUsed/>
-  </w:style>
-  <w:style w:type="table" w:default="1" w:styleId="a1">
-    <w:name w:val="Normal Table"/>
-    <w:uiPriority w:val="99"/>
-    <w:semiHidden/>
-    <w:unhideWhenUsed/>
-    <w:tblPr>
-      <w:tblInd w:w="0" w:type="dxa"/>
-      <w:tblCellMar>
-        <w:top w:w="0" w:type="dxa"/>
-        <w:left w:w="108" w:type="dxa"/>
-        <w:bottom w:w="0" w:type="dxa"/>
-        <w:right w:w="108" w:type="dxa"/>
-      </w:tblCellMar>
-    </w:tblPr>
-  </w:style>
-  <w:style w:type="numbering" w:default="1" w:styleId="a2">
-    <w:name w:val="No List"/>
-    <w:uiPriority w:val="99"/>
-    <w:semiHidden/>
-    <w:unhideWhenUsed/>
-  </w:style>
-  <w:style w:type="paragraph" w:styleId="a3">
-    <w:name w:val="header"/>
-    <w:basedOn w:val="a"/>
-    <w:link w:val="a4"/>
-    <w:uiPriority w:val="99"/>
-    <w:unhideWhenUsed/>
-    <w:rsid w:val="00F763D2"/>
-    <w:pPr>
-      <w:tabs>
-        <w:tab w:val="center" w:pos="4677"/>
-        <w:tab w:val="right" w:pos="9355"/>
-      </w:tabs>
-    </w:pPr>
-  </w:style>
-  <w:style w:type="character" w:customStyle="1" w:styleId="a4">
-    <w:name w:val="Верхний колонтитул Знак"/>
-    <w:basedOn w:val="a0"/>
-    <w:link w:val="a3"/>
-    <w:uiPriority w:val="99"/>
-    <w:rsid w:val="00F763D2"/>
-    <w:rPr>
-      <w:rFonts w:ascii="Times New Roman" w:eastAsia="Times New Roman" w:hAnsi="Times New Roman" w:cs="Times New Roman"/>
-      <w:sz w:val="24"/>
-      <w:szCs w:val="24"/>
-      <w:lang w:eastAsia="ru-RU"/>
-    </w:rPr>
-  </w:style>
-  <w:style w:type="paragraph" w:styleId="a5">
-    <w:name w:val="footer"/>
-    <w:basedOn w:val="a"/>
-    <w:link w:val="a6"/>
-    <w:uiPriority w:val="99"/>
-    <w:unhideWhenUsed/>
-    <w:rsid w:val="00F763D2"/>
-    <w:pPr>
-      <w:tabs>
-        <w:tab w:val="center" w:pos="4677"/>
-        <w:tab w:val="right" w:pos="9355"/>
-      </w:tabs>
-    </w:pPr>
-  </w:style>
-  <w:style w:type="character" w:customStyle="1" w:styleId="a6">
-    <w:name w:val="Нижний колонтитул Знак"/>
-    <w:basedOn w:val="a0"/>
-    <w:link w:val="a5"/>
-    <w:uiPriority w:val="99"/>
-    <w:rsid w:val="00F763D2"/>
-    <w:rPr>
-      <w:rFonts w:ascii="Times New Roman" w:eastAsia="Times New Roman" w:hAnsi="Times New Roman" w:cs="Times New Roman"/>
-      <w:sz w:val="24"/>
-      <w:szCs w:val="24"/>
-      <w:lang w:eastAsia="ru-RU"/>
-    </w:rPr>
-  </w:style>
-  <w:style w:type="character" w:customStyle="1" w:styleId="10">
-    <w:name w:val="Заголовок 1 Знак"/>
-    <w:basedOn w:val="a0"/>
-    <w:link w:val="1"/>
-    <w:uiPriority w:val="9"/>
-    <w:rsid w:val="00EE01A1"/>
-    <w:rPr>
-      <w:rFonts w:ascii="Times New Roman" w:eastAsiaTheme="majorEastAsia" w:hAnsi="Times New Roman" w:cstheme="majorBidi"/>
-      <w:sz w:val="28"/>
-      <w:szCs w:val="32"/>
-      <w:lang w:eastAsia="ru-RU"/>
-    </w:rPr>
-  </w:style>
-  <w:style w:type="paragraph" w:styleId="a7">
-    <w:name w:val="List Paragraph"/>
-    <w:basedOn w:val="a"/>
-    <w:uiPriority w:val="34"/>
-    <w:qFormat/>
-    <w:rsid w:val="0003193A"/>
-    <w:pPr>
-      <w:ind w:left="720"/>
-      <w:contextualSpacing/>
-    </w:pPr>
-  </w:style>
-  <w:style w:type="paragraph" w:styleId="11">
-    <w:name w:val="toc 1"/>
-    <w:basedOn w:val="a"/>
-    <w:next w:val="a"/>
-    <w:link w:val="12"/>
-    <w:autoRedefine/>
-    <w:uiPriority w:val="39"/>
-    <w:unhideWhenUsed/>
-    <w:rsid w:val="00574E90"/>
-    <w:pPr>
-      <w:spacing w:line="360" w:lineRule="auto"/>
-      <w:jc w:val="both"/>
-    </w:pPr>
-    <w:rPr>
-      <w:rFonts w:cstheme="minorHAnsi"/>
-      <w:bCs/>
-      <w:sz w:val="28"/>
-      <w:szCs w:val="20"/>
-    </w:rPr>
-  </w:style>
-  <w:style w:type="character" w:styleId="a8">
-    <w:name w:val="Hyperlink"/>
-    <w:basedOn w:val="a0"/>
-    <w:uiPriority w:val="99"/>
-    <w:unhideWhenUsed/>
-    <w:rsid w:val="00C17EA8"/>
-    <w:rPr>
-      <w:color w:val="0563C1" w:themeColor="hyperlink"/>
-      <w:u w:val="single"/>
-    </w:rPr>
-  </w:style>
-  <w:style w:type="character" w:customStyle="1" w:styleId="20">
-    <w:name w:val="Заголовок 2 Знак"/>
-    <w:basedOn w:val="a0"/>
-    <w:link w:val="2"/>
-    <w:uiPriority w:val="9"/>
-    <w:rsid w:val="0038356C"/>
-    <w:rPr>
-      <w:rFonts w:ascii="Times New Roman" w:eastAsiaTheme="majorEastAsia" w:hAnsi="Times New Roman" w:cstheme="majorBidi"/>
-      <w:color w:val="000000" w:themeColor="text1"/>
-      <w:sz w:val="28"/>
-      <w:szCs w:val="26"/>
-      <w:lang w:eastAsia="ru-RU"/>
-    </w:rPr>
-  </w:style>
-  <w:style w:type="paragraph" w:customStyle="1" w:styleId="a9">
-    <w:name w:val="для диплома"/>
-    <w:basedOn w:val="a"/>
-    <w:link w:val="aa"/>
-    <w:qFormat/>
-    <w:rsid w:val="00AD4718"/>
-    <w:pPr>
-      <w:spacing w:line="360" w:lineRule="auto"/>
-      <w:ind w:firstLine="709"/>
-      <w:jc w:val="both"/>
-    </w:pPr>
-    <w:rPr>
-      <w:sz w:val="28"/>
-    </w:rPr>
-  </w:style>
-  <w:style w:type="character" w:customStyle="1" w:styleId="12">
-    <w:name w:val="Оглавление 1 Знак"/>
-    <w:basedOn w:val="a0"/>
-    <w:link w:val="11"/>
-    <w:uiPriority w:val="39"/>
-    <w:rsid w:val="00574E90"/>
-    <w:rPr>
-      <w:rFonts w:ascii="Times New Roman" w:eastAsia="Times New Roman" w:hAnsi="Times New Roman" w:cstheme="minorHAnsi"/>
-      <w:bCs/>
-      <w:sz w:val="28"/>
-      <w:szCs w:val="20"/>
-      <w:lang w:eastAsia="ru-RU"/>
-    </w:rPr>
-  </w:style>
-  <w:style w:type="character" w:customStyle="1" w:styleId="aa">
-    <w:name w:val="для диплома Знак"/>
-    <w:basedOn w:val="12"/>
-    <w:link w:val="a9"/>
-    <w:rsid w:val="00AD4718"/>
-    <w:rPr>
-      <w:rFonts w:ascii="Times New Roman" w:eastAsia="Times New Roman" w:hAnsi="Times New Roman" w:cs="Times New Roman"/>
-      <w:bCs w:val="0"/>
-      <w:sz w:val="28"/>
-      <w:szCs w:val="24"/>
-      <w:lang w:eastAsia="ru-RU"/>
-    </w:rPr>
-  </w:style>
-  <w:style w:type="paragraph" w:styleId="21">
-    <w:name w:val="toc 2"/>
-    <w:basedOn w:val="a"/>
-    <w:next w:val="a"/>
-    <w:autoRedefine/>
-    <w:uiPriority w:val="39"/>
-    <w:unhideWhenUsed/>
-    <w:rsid w:val="00574E90"/>
-    <w:pPr>
-      <w:spacing w:before="120"/>
-      <w:ind w:left="240"/>
-    </w:pPr>
-    <w:rPr>
-      <w:rFonts w:asciiTheme="minorHAnsi" w:hAnsiTheme="minorHAnsi" w:cstheme="minorHAnsi"/>
-      <w:i/>
-      <w:iCs/>
-      <w:sz w:val="20"/>
-      <w:szCs w:val="20"/>
-    </w:rPr>
-  </w:style>
-  <w:style w:type="paragraph" w:styleId="31">
-    <w:name w:val="toc 3"/>
-    <w:basedOn w:val="a"/>
-    <w:next w:val="a"/>
-    <w:autoRedefine/>
-    <w:uiPriority w:val="39"/>
-    <w:unhideWhenUsed/>
-    <w:rsid w:val="00574E90"/>
-    <w:pPr>
-      <w:ind w:left="480"/>
-    </w:pPr>
-    <w:rPr>
-      <w:rFonts w:asciiTheme="minorHAnsi" w:hAnsiTheme="minorHAnsi" w:cstheme="minorHAnsi"/>
-      <w:sz w:val="20"/>
-      <w:szCs w:val="20"/>
-    </w:rPr>
-  </w:style>
-  <w:style w:type="paragraph" w:styleId="4">
-    <w:name w:val="toc 4"/>
-    <w:basedOn w:val="a"/>
-    <w:next w:val="a"/>
-    <w:autoRedefine/>
-    <w:uiPriority w:val="39"/>
-    <w:unhideWhenUsed/>
-    <w:rsid w:val="00574E90"/>
-    <w:pPr>
-      <w:ind w:left="720"/>
-    </w:pPr>
-    <w:rPr>
-      <w:rFonts w:asciiTheme="minorHAnsi" w:hAnsiTheme="minorHAnsi" w:cstheme="minorHAnsi"/>
-      <w:sz w:val="20"/>
-      <w:szCs w:val="20"/>
-    </w:rPr>
-  </w:style>
-  <w:style w:type="paragraph" w:styleId="5">
-    <w:name w:val="toc 5"/>
-    <w:basedOn w:val="a"/>
-    <w:next w:val="a"/>
-    <w:autoRedefine/>
-    <w:uiPriority w:val="39"/>
-    <w:unhideWhenUsed/>
-    <w:rsid w:val="00574E90"/>
-    <w:pPr>
-      <w:ind w:left="960"/>
-    </w:pPr>
-    <w:rPr>
-      <w:rFonts w:asciiTheme="minorHAnsi" w:hAnsiTheme="minorHAnsi" w:cstheme="minorHAnsi"/>
-      <w:sz w:val="20"/>
-      <w:szCs w:val="20"/>
-    </w:rPr>
-  </w:style>
-  <w:style w:type="paragraph" w:styleId="6">
-    <w:name w:val="toc 6"/>
-    <w:basedOn w:val="a"/>
-    <w:next w:val="a"/>
-    <w:autoRedefine/>
-    <w:uiPriority w:val="39"/>
-    <w:unhideWhenUsed/>
-    <w:rsid w:val="00574E90"/>
-    <w:pPr>
-      <w:ind w:left="1200"/>
-    </w:pPr>
-    <w:rPr>
-      <w:rFonts w:asciiTheme="minorHAnsi" w:hAnsiTheme="minorHAnsi" w:cstheme="minorHAnsi"/>
-      <w:sz w:val="20"/>
-      <w:szCs w:val="20"/>
-    </w:rPr>
-  </w:style>
-  <w:style w:type="paragraph" w:styleId="7">
-    <w:name w:val="toc 7"/>
-    <w:basedOn w:val="a"/>
-    <w:next w:val="a"/>
-    <w:autoRedefine/>
-    <w:uiPriority w:val="39"/>
-    <w:unhideWhenUsed/>
-    <w:rsid w:val="00574E90"/>
-    <w:pPr>
-      <w:ind w:left="1440"/>
-    </w:pPr>
-    <w:rPr>
-      <w:rFonts w:asciiTheme="minorHAnsi" w:hAnsiTheme="minorHAnsi" w:cstheme="minorHAnsi"/>
-      <w:sz w:val="20"/>
-      <w:szCs w:val="20"/>
-    </w:rPr>
-  </w:style>
-  <w:style w:type="paragraph" w:styleId="8">
-    <w:name w:val="toc 8"/>
-    <w:basedOn w:val="a"/>
-    <w:next w:val="a"/>
-    <w:autoRedefine/>
-    <w:uiPriority w:val="39"/>
-    <w:unhideWhenUsed/>
-    <w:rsid w:val="00574E90"/>
-    <w:pPr>
-      <w:ind w:left="1680"/>
-    </w:pPr>
-    <w:rPr>
-      <w:rFonts w:asciiTheme="minorHAnsi" w:hAnsiTheme="minorHAnsi" w:cstheme="minorHAnsi"/>
-      <w:sz w:val="20"/>
-      <w:szCs w:val="20"/>
-    </w:rPr>
-  </w:style>
-  <w:style w:type="paragraph" w:styleId="9">
-    <w:name w:val="toc 9"/>
-    <w:basedOn w:val="a"/>
-    <w:next w:val="a"/>
-    <w:autoRedefine/>
-    <w:uiPriority w:val="39"/>
-    <w:unhideWhenUsed/>
-    <w:rsid w:val="00574E90"/>
-    <w:pPr>
-      <w:ind w:left="1920"/>
-    </w:pPr>
-    <w:rPr>
-      <w:rFonts w:asciiTheme="minorHAnsi" w:hAnsiTheme="minorHAnsi" w:cstheme="minorHAnsi"/>
-      <w:sz w:val="20"/>
-      <w:szCs w:val="20"/>
-    </w:rPr>
-  </w:style>
-  <w:style w:type="character" w:styleId="ab">
-    <w:name w:val="annotation reference"/>
-    <w:basedOn w:val="a0"/>
-    <w:uiPriority w:val="99"/>
-    <w:semiHidden/>
-    <w:unhideWhenUsed/>
-    <w:rsid w:val="00385363"/>
-    <w:rPr>
-      <w:sz w:val="16"/>
-      <w:szCs w:val="16"/>
-    </w:rPr>
-  </w:style>
-  <w:style w:type="paragraph" w:styleId="ac">
-    <w:name w:val="annotation text"/>
-    <w:basedOn w:val="a"/>
-    <w:link w:val="ad"/>
-    <w:uiPriority w:val="99"/>
-    <w:semiHidden/>
-    <w:unhideWhenUsed/>
-    <w:rsid w:val="00385363"/>
-    <w:rPr>
-      <w:sz w:val="20"/>
-      <w:szCs w:val="20"/>
-    </w:rPr>
-  </w:style>
-  <w:style w:type="character" w:customStyle="1" w:styleId="ad">
-    <w:name w:val="Текст примечания Знак"/>
-    <w:basedOn w:val="a0"/>
-    <w:link w:val="ac"/>
-    <w:uiPriority w:val="99"/>
-    <w:semiHidden/>
-    <w:rsid w:val="00385363"/>
-    <w:rPr>
-      <w:rFonts w:ascii="Times New Roman" w:eastAsia="Times New Roman" w:hAnsi="Times New Roman" w:cs="Times New Roman"/>
-      <w:sz w:val="20"/>
-      <w:szCs w:val="20"/>
-      <w:lang w:eastAsia="ru-RU"/>
-    </w:rPr>
-  </w:style>
-  <w:style w:type="paragraph" w:styleId="ae">
-    <w:name w:val="annotation subject"/>
-    <w:basedOn w:val="ac"/>
-    <w:next w:val="ac"/>
-    <w:link w:val="af"/>
-    <w:uiPriority w:val="99"/>
-    <w:semiHidden/>
-    <w:unhideWhenUsed/>
-    <w:rsid w:val="00385363"/>
-    <w:rPr>
-      <w:b/>
-      <w:bCs/>
-    </w:rPr>
-  </w:style>
-  <w:style w:type="character" w:customStyle="1" w:styleId="af">
-    <w:name w:val="Тема примечания Знак"/>
-    <w:basedOn w:val="ad"/>
-    <w:link w:val="ae"/>
-    <w:uiPriority w:val="99"/>
-    <w:semiHidden/>
-    <w:rsid w:val="00385363"/>
-    <w:rPr>
-      <w:rFonts w:ascii="Times New Roman" w:eastAsia="Times New Roman" w:hAnsi="Times New Roman" w:cs="Times New Roman"/>
-      <w:b/>
-      <w:bCs/>
-      <w:sz w:val="20"/>
-      <w:szCs w:val="20"/>
-      <w:lang w:eastAsia="ru-RU"/>
-    </w:rPr>
-  </w:style>
-  <w:style w:type="paragraph" w:styleId="af0">
-    <w:name w:val="Balloon Text"/>
-    <w:basedOn w:val="a"/>
-    <w:link w:val="af1"/>
-    <w:uiPriority w:val="99"/>
-    <w:semiHidden/>
-    <w:unhideWhenUsed/>
-    <w:rsid w:val="00385363"/>
-    <w:rPr>
-      <w:rFonts w:ascii="Tahoma" w:hAnsi="Tahoma" w:cs="Tahoma"/>
-      <w:sz w:val="16"/>
-      <w:szCs w:val="16"/>
-    </w:rPr>
-  </w:style>
-  <w:style w:type="character" w:customStyle="1" w:styleId="af1">
-    <w:name w:val="Текст выноски Знак"/>
-    <w:basedOn w:val="a0"/>
-    <w:link w:val="af0"/>
-    <w:uiPriority w:val="99"/>
-    <w:semiHidden/>
-    <w:rsid w:val="00385363"/>
-    <w:rPr>
-      <w:rFonts w:ascii="Tahoma" w:eastAsia="Times New Roman" w:hAnsi="Tahoma" w:cs="Tahoma"/>
-      <w:sz w:val="16"/>
-      <w:szCs w:val="16"/>
-      <w:lang w:eastAsia="ru-RU"/>
-    </w:rPr>
-  </w:style>
-  <w:style w:type="paragraph" w:styleId="af2">
-    <w:name w:val="Revision"/>
-    <w:hidden/>
-    <w:uiPriority w:val="99"/>
-    <w:semiHidden/>
-    <w:rsid w:val="003152C5"/>
-    <w:pPr>
-      <w:spacing w:after="0" w:line="240" w:lineRule="auto"/>
-    </w:pPr>
-    <w:rPr>
-      <w:rFonts w:ascii="Times New Roman" w:eastAsia="Times New Roman" w:hAnsi="Times New Roman" w:cs="Times New Roman"/>
-      <w:sz w:val="24"/>
-      <w:szCs w:val="24"/>
-      <w:lang w:eastAsia="ru-RU"/>
-    </w:rPr>
-  </w:style>
-  <w:style w:type="table" w:styleId="af3">
-    <w:name w:val="Table Grid"/>
-    <w:basedOn w:val="a1"/>
-    <w:uiPriority w:val="39"/>
-    <w:rsid w:val="00300204"/>
-    <w:pPr>
-      <w:spacing w:after="0" w:line="240" w:lineRule="auto"/>
-    </w:pPr>
-    <w:tblPr>
-      <w:tblBorders>
-        <w:top w:val="single" w:sz="4" w:space="0" w:color="auto"/>
-        <w:left w:val="single" w:sz="4" w:space="0" w:color="auto"/>
-        <w:bottom w:val="single" w:sz="4" w:space="0" w:color="auto"/>
-        <w:right w:val="single" w:sz="4" w:space="0" w:color="auto"/>
-        <w:insideH w:val="single" w:sz="4" w:space="0" w:color="auto"/>
-        <w:insideV w:val="single" w:sz="4" w:space="0" w:color="auto"/>
-      </w:tblBorders>
-    </w:tblPr>
-  </w:style>
-  <w:style w:type="character" w:customStyle="1" w:styleId="30">
-    <w:name w:val="Заголовок 3 Знак"/>
-    <w:basedOn w:val="a0"/>
-    <w:link w:val="3"/>
-    <w:uiPriority w:val="9"/>
-    <w:rsid w:val="00671490"/>
-    <w:rPr>
-      <w:rFonts w:asciiTheme="majorHAnsi" w:eastAsiaTheme="majorEastAsia" w:hAnsiTheme="majorHAnsi" w:cstheme="majorBidi"/>
-      <w:b/>
-      <w:bCs/>
-      <w:color w:val="5B9BD5" w:themeColor="accent1"/>
-      <w:sz w:val="24"/>
-      <w:szCs w:val="24"/>
-      <w:lang w:eastAsia="ru-RU"/>
-    </w:rPr>
-  </w:style>
-  <w:style w:type="paragraph" w:customStyle="1" w:styleId="af4">
-    <w:name w:val="для таблицы"/>
-    <w:basedOn w:val="a9"/>
-    <w:link w:val="af5"/>
-    <w:qFormat/>
-    <w:rsid w:val="006F5941"/>
-    <w:pPr>
-      <w:spacing w:line="240" w:lineRule="auto"/>
-      <w:ind w:firstLine="0"/>
-    </w:pPr>
-    <w:rPr>
-      <w:sz w:val="24"/>
-      <w:lang w:val="en-US"/>
-    </w:rPr>
-  </w:style>
-  <w:style w:type="character" w:customStyle="1" w:styleId="af5">
-    <w:name w:val="для таблицы Знак"/>
-    <w:basedOn w:val="aa"/>
-    <w:link w:val="af4"/>
-    <w:rsid w:val="006F5941"/>
-    <w:rPr>
-      <w:rFonts w:ascii="Times New Roman" w:eastAsia="Times New Roman" w:hAnsi="Times New Roman" w:cs="Times New Roman"/>
-      <w:bCs w:val="0"/>
-      <w:sz w:val="24"/>
-      <w:szCs w:val="24"/>
-      <w:lang w:val="en-US" w:eastAsia="ru-RU"/>
-    </w:rPr>
-  </w:style>
-</w:styles>
-</file>
-
-<file path=word/stylesWithEffects.xml><?xml version="1.0" encoding="utf-8"?>
-<w:styles xmlns:wpc="http://schemas.microsoft.com/office/word/2010/wordprocessingCanvas" xmlns:mc="http://schemas.openxmlformats.org/markup-compatibility/2006" xmlns:o="urn:schemas-microsoft-com:office:office" xmlns:r="http://schemas.openxmlformats.org/officeDocument/2006/relationships" xmlns:m="http://schemas.openxmlformats.org/officeDocument/2006/math" xmlns:v="urn:schemas-microsoft-com:vml" xmlns:wp14="http://schemas.microsoft.com/office/word/2010/wordprocessingDrawing" xmlns:wp="http://schemas.openxmlformats.org/drawingml/2006/wordprocessingDrawing" xmlns:w10="urn:schemas-microsoft-com:office:word" xmlns:w="http://schemas.openxmlformats.org/wordprocessingml/2006/main" xmlns:w14="http://schemas.microsoft.com/office/word/2010/wordml" xmlns:wpg="http://schemas.microsoft.com/office/word/2010/wordprocessingGroup" xmlns:wpi="http://schemas.microsoft.com/office/word/2010/wordprocessingInk" xmlns:wne="http://schemas.microsoft.com/office/word/2006/wordml" xmlns:wps="http://schemas.microsoft.com/office/word/2010/wordprocessingShape" mc:Ignorable="w14 wp14">
-  <w:docDefaults>
-    <w:rPrDefault>
-      <w:rPr>
-        <w:rFonts w:asciiTheme="minorHAnsi" w:eastAsiaTheme="minorHAnsi" w:hAnsiTheme="minorHAnsi" w:cstheme="minorBidi"/>
-        <w:sz w:val="22"/>
-        <w:szCs w:val="22"/>
-        <w:lang w:val="ru-RU" w:eastAsia="en-US" w:bidi="ar-SA"/>
-      </w:rPr>
-    </w:rPrDefault>
-    <w:pPrDefault>
-      <w:pPr>
-        <w:spacing w:after="160" w:line="259" w:lineRule="auto"/>
-      </w:pPr>
-    </w:pPrDefault>
-  </w:docDefaults>
-  <w:latentStyles w:defLockedState="0" w:defUIPriority="99" w:defSemiHidden="1" w:defUnhideWhenUsed="1" w:defQFormat="0" w:count="267">
-    <w:lsdException w:name="Normal" w:semiHidden="0" w:uiPriority="0" w:unhideWhenUsed="0" w:qFormat="1"/>
-    <w:lsdException w:name="heading 1" w:semiHidden="0" w:uiPriority="9" w:unhideWhenUsed="0" w:qFormat="1"/>
-    <w:lsdException w:name="heading 2" w:uiPriority="9" w:qFormat="1"/>
-    <w:lsdException w:name="heading 3" w:uiPriority="9" w:qFormat="1"/>
-    <w:lsdException w:name="heading 4" w:uiPriority="9" w:qFormat="1"/>
-    <w:lsdException w:name="heading 5" w:uiPriority="9" w:qFormat="1"/>
-    <w:lsdException w:name="heading 6" w:uiPriority="9" w:qFormat="1"/>
-    <w:lsdException w:name="heading 7" w:uiPriority="9" w:qFormat="1"/>
-    <w:lsdException w:name="heading 8" w:uiPriority="9" w:qFormat="1"/>
-    <w:lsdException w:name="heading 9" w:uiPriority="9" w:qFormat="1"/>
-    <w:lsdException w:name="toc 1" w:uiPriority="39"/>
-    <w:lsdException w:name="toc 2" w:uiPriority="39"/>
-    <w:lsdException w:name="toc 3" w:uiPriority="39"/>
-    <w:lsdException w:name="toc 4" w:uiPriority="39"/>
-    <w:lsdException w:name="toc 5" w:uiPriority="39"/>
-    <w:lsdException w:name="toc 6" w:uiPriority="39"/>
-    <w:lsdException w:name="toc 7" w:uiPriority="39"/>
-    <w:lsdException w:name="toc 8" w:uiPriority="39"/>
-    <w:lsdException w:name="toc 9" w:uiPriority="39"/>
-    <w:lsdException w:name="caption" w:uiPriority="35" w:qFormat="1"/>
-    <w:lsdException w:name="Title" w:semiHidden="0" w:uiPriority="10" w:unhideWhenUsed="0" w:qFormat="1"/>
-    <w:lsdException w:name="Default Paragraph Font" w:uiPriority="1"/>
-    <w:lsdException w:name="Subtitle" w:semiHidden="0" w:uiPriority="11" w:unhideWhenUsed="0" w:qFormat="1"/>
-    <w:lsdException w:name="Strong" w:semiHidden="0" w:uiPriority="22" w:unhideWhenUsed="0" w:qFormat="1"/>
-    <w:lsdException w:name="Emphasis" w:semiHidden="0" w:uiPriority="20" w:unhideWhenUsed="0" w:qFormat="1"/>
-    <w:lsdException w:name="Table Grid" w:semiHidden="0" w:uiPriority="39" w:unhideWhenUsed="0"/>
-    <w:lsdException w:name="Placeholder Text" w:unhideWhenUsed="0"/>
-    <w:lsdException w:name="No Spacing" w:semiHidden="0" w:uiPriority="1" w:unhideWhenUsed="0" w:qFormat="1"/>
-    <w:lsdException w:name="Light Shading" w:semiHidden="0" w:uiPriority="60" w:unhideWhenUsed="0"/>
-    <w:lsdException w:name="Light List" w:semiHidden="0" w:uiPriority="61" w:unhideWhenUsed="0"/>
-    <w:lsdException w:name="Light Grid" w:semiHidden="0" w:uiPriority="62" w:unhideWhenUsed="0"/>
-    <w:lsdException w:name="Medium Shading 1" w:semiHidden="0" w:uiPriority="63" w:unhideWhenUsed="0"/>
-    <w:lsdException w:name="Medium Shading 2" w:semiHidden="0" w:uiPriority="64" w:unhideWhenUsed="0"/>
-    <w:lsdException w:name="Medium List 1" w:semiHidden="0" w:uiPriority="65" w:unhideWhenUsed="0"/>
-    <w:lsdException w:name="Medium List 2" w:semiHidden="0" w:uiPriority="66" w:unhideWhenUsed="0"/>
-    <w:lsdException w:name="Medium Grid 1" w:semiHidden="0" w:uiPriority="67" w:unhideWhenUsed="0"/>
-    <w:lsdException w:name="Medium Grid 2" w:semiHidden="0" w:uiPriority="68" w:unhideWhenUsed="0"/>
-    <w:lsdException w:name="Medium Grid 3" w:semiHidden="0" w:uiPriority="69" w:unhideWhenUsed="0"/>
-    <w:lsdException w:name="Dark List" w:semiHidden="0" w:uiPriority="70" w:unhideWhenUsed="0"/>
-    <w:lsdException w:name="Colorful Shading" w:semiHidden="0" w:uiPriority="71" w:unhideWhenUsed="0"/>
-    <w:lsdException w:name="Colorful List" w:semiHidden="0" w:uiPriority="72" w:unhideWhenUsed="0"/>
-    <w:lsdException w:name="Colorful Grid" w:semiHidden="0" w:uiPriority="73" w:unhideWhenUsed="0"/>
-    <w:lsdException w:name="Light Shading Accent 1" w:semiHidden="0" w:uiPriority="60" w:unhideWhenUsed="0"/>
-    <w:lsdException w:name="Light List Accent 1" w:semiHidden="0" w:uiPriority="61" w:unhideWhenUsed="0"/>
-    <w:lsdException w:name="Light Grid Accent 1" w:semiHidden="0" w:uiPriority="62" w:unhideWhenUsed="0"/>
-    <w:lsdException w:name="Medium Shading 1 Accent 1" w:semiHidden="0" w:uiPriority="63" w:unhideWhenUsed="0"/>
-    <w:lsdException w:name="Medium Shading 2 Accent 1" w:semiHidden="0" w:uiPriority="64" w:unhideWhenUsed="0"/>
-    <w:lsdException w:name="Medium List 1 Accent 1" w:semiHidden="0" w:uiPriority="65" w:unhideWhenUsed="0"/>
-    <w:lsdException w:name="Revision" w:unhideWhenUsed="0"/>
-    <w:lsdException w:name="List Paragraph" w:semiHidden="0" w:uiPriority="34" w:unhideWhenUsed="0" w:qFormat="1"/>
-    <w:lsdException w:name="Quote" w:semiHidden="0" w:uiPriority="29" w:unhideWhenUsed="0" w:qFormat="1"/>
-    <w:lsdException w:name="Intense Quote" w:semiHidden="0" w:uiPriority="30" w:unhideWhenUsed="0" w:qFormat="1"/>
-    <w:lsdException w:name="Medium List 2 Accent 1" w:semiHidden="0" w:uiPriority="66" w:unhideWhenUsed="0"/>
-    <w:lsdException w:name="Medium Grid 1 Accent 1" w:semiHidden="0" w:uiPriority="67" w:unhideWhenUsed="0"/>
-    <w:lsdException w:name="Medium Grid 2 Accent 1" w:semiHidden="0" w:uiPriority="68" w:unhideWhenUsed="0"/>
-    <w:lsdException w:name="Medium Grid 3 Accent 1" w:semiHidden="0" w:uiPriority="69" w:unhideWhenUsed="0"/>
-    <w:lsdException w:name="Dark List Accent 1" w:semiHidden="0" w:uiPriority="70" w:unhideWhenUsed="0"/>
-    <w:lsdException w:name="Colorful Shading Accent 1" w:semiHidden="0" w:uiPriority="71" w:unhideWhenUsed="0"/>
-    <w:lsdException w:name="Colorful List Accent 1" w:semiHidden="0" w:uiPriority="72" w:unhideWhenUsed="0"/>
-    <w:lsdException w:name="Colorful Grid Accent 1" w:semiHidden="0" w:uiPriority="73" w:unhideWhenUsed="0"/>
-    <w:lsdException w:name="Light Shading Accent 2" w:semiHidden="0" w:uiPriority="60" w:unhideWhenUsed="0"/>
-    <w:lsdException w:name="Light List Accent 2" w:semiHidden="0" w:uiPriority="61" w:unhideWhenUsed="0"/>
-    <w:lsdException w:name="Light Grid Accent 2" w:semiHidden="0" w:uiPriority="62" w:unhideWhenUsed="0"/>
-    <w:lsdException w:name="Medium Shading 1 Accent 2" w:semiHidden="0" w:uiPriority="63" w:unhideWhenUsed="0"/>
-    <w:lsdException w:name="Medium Shading 2 Accent 2" w:semiHidden="0" w:uiPriority="64" w:unhideWhenUsed="0"/>
-    <w:lsdException w:name="Medium List 1 Accent 2" w:semiHidden="0" w:uiPriority="65" w:unhideWhenUsed="0"/>
-    <w:lsdException w:name="Medium List 2 Accent 2" w:semiHidden="0" w:uiPriority="66" w:unhideWhenUsed="0"/>
-    <w:lsdException w:name="Medium Grid 1 Accent 2" w:semiHidden="0" w:uiPriority="67" w:unhideWhenUsed="0"/>
-    <w:lsdException w:name="Medium Grid 2 Accent 2" w:semiHidden="0" w:uiPriority="68" w:unhideWhenUsed="0"/>
-    <w:lsdException w:name="Medium Grid 3 Accent 2" w:semiHidden="0" w:uiPriority="69" w:unhideWhenUsed="0"/>
-    <w:lsdException w:name="Dark List Accent 2" w:semiHidden="0" w:uiPriority="70" w:unhideWhenUsed="0"/>
-    <w:lsdException w:name="Colorful Shading Accent 2" w:semiHidden="0" w:uiPriority="71" w:unhideWhenUsed="0"/>
-    <w:lsdException w:name="Colorful List Accent 2" w:semiHidden="0" w:uiPriority="72" w:unhideWhenUsed="0"/>
-    <w:lsdException w:name="Colorful Grid Accent 2" w:semiHidden="0" w:uiPriority="73" w:unhideWhenUsed="0"/>
-    <w:lsdException w:name="Light Shading Accent 3" w:semiHidden="0" w:uiPriority="60" w:unhideWhenUsed="0"/>
-    <w:lsdException w:name="Light List Accent 3" w:semiHidden="0" w:uiPriority="61" w:unhideWhenUsed="0"/>
-    <w:lsdException w:name="Light Grid Accent 3" w:semiHidden="0" w:uiPriority="62" w:unhideWhenUsed="0"/>
-    <w:lsdException w:name="Medium Shading 1 Accent 3" w:semiHidden="0" w:uiPriority="63" w:unhideWhenUsed="0"/>
-    <w:lsdException w:name="Medium Shading 2 Accent 3" w:semiHidden="0" w:uiPriority="64" w:unhideWhenUsed="0"/>
-    <w:lsdException w:name="Medium List 1 Accent 3" w:semiHidden="0" w:uiPriority="65" w:unhideWhenUsed="0"/>
-    <w:lsdException w:name="Medium List 2 Accent 3" w:semiHidden="0" w:uiPriority="66" w:unhideWhenUsed="0"/>
-    <w:lsdException w:name="Medium Grid 1 Accent 3" w:semiHidden="0" w:uiPriority="67" w:unhideWhenUsed="0"/>
-    <w:lsdException w:name="Medium Grid 2 Accent 3" w:semiHidden="0" w:uiPriority="68" w:unhideWhenUsed="0"/>
-    <w:lsdException w:name="Medium Grid 3 Accent 3" w:semiHidden="0" w:uiPriority="69" w:unhideWhenUsed="0"/>
-    <w:lsdException w:name="Dark List Accent 3" w:semiHidden="0" w:uiPriority="70" w:unhideWhenUsed="0"/>
-    <w:lsdException w:name="Colorful Shading Accent 3" w:semiHidden="0" w:uiPriority="71" w:unhideWhenUsed="0"/>
-    <w:lsdException w:name="Colorful List Accent 3" w:semiHidden="0" w:uiPriority="72" w:unhideWhenUsed="0"/>
-    <w:lsdException w:name="Colorful Grid Accent 3" w:semiHidden="0" w:uiPriority="73" w:unhideWhenUsed="0"/>
-    <w:lsdException w:name="Light Shading Accent 4" w:semiHidden="0" w:uiPriority="60" w:unhideWhenUsed="0"/>
-    <w:lsdException w:name="Light List Accent 4" w:semiHidden="0" w:uiPriority="61" w:unhideWhenUsed="0"/>
-    <w:lsdException w:name="Light Grid Accent 4" w:semiHidden="0" w:uiPriority="62" w:unhideWhenUsed="0"/>
-    <w:lsdException w:name="Medium Shading 1 Accent 4" w:semiHidden="0" w:uiPriority="63" w:unhideWhenUsed="0"/>
-    <w:lsdException w:name="Medium Shading 2 Accent 4" w:semiHidden="0" w:uiPriority="64" w:unhideWhenUsed="0"/>
-    <w:lsdException w:name="Medium List 1 Accent 4" w:semiHidden="0" w:uiPriority="65" w:unhideWhenUsed="0"/>
-    <w:lsdException w:name="Medium List 2 Accent 4" w:semiHidden="0" w:uiPriority="66" w:unhideWhenUsed="0"/>
-    <w:lsdException w:name="Medium Grid 1 Accent 4" w:semiHidden="0" w:uiPriority="67" w:unhideWhenUsed="0"/>
-    <w:lsdException w:name="Medium Grid 2 Accent 4" w:semiHidden="0" w:uiPriority="68" w:unhideWhenUsed="0"/>
-    <w:lsdException w:name="Medium Grid 3 Accent 4" w:semiHidden="0" w:uiPriority="69" w:unhideWhenUsed="0"/>
-    <w:lsdException w:name="Dark List Accent 4" w:semiHidden="0" w:uiPriority="70" w:unhideWhenUsed="0"/>
-    <w:lsdException w:name="Colorful Shading Accent 4" w:semiHidden="0" w:uiPriority="71" w:unhideWhenUsed="0"/>
-    <w:lsdException w:name="Colorful List Accent 4" w:semiHidden="0" w:uiPriority="72" w:unhideWhenUsed="0"/>
-    <w:lsdException w:name="Colorful Grid Accent 4" w:semiHidden="0" w:uiPriority="73" w:unhideWhenUsed="0"/>
-    <w:lsdException w:name="Light Shading Accent 5" w:semiHidden="0" w:uiPriority="60" w:unhideWhenUsed="0"/>
-    <w:lsdException w:name="Light List Accent 5" w:semiHidden="0" w:uiPriority="61" w:unhideWhenUsed="0"/>
-    <w:lsdException w:name="Light Grid Accent 5" w:semiHidden="0" w:uiPriority="62" w:unhideWhenUsed="0"/>
-    <w:lsdException w:name="Medium Shading 1 Accent 5" w:semiHidden="0" w:uiPriority="63" w:unhideWhenUsed="0"/>
-    <w:lsdException w:name="Medium Shading 2 Accent 5" w:semiHidden="0" w:uiPriority="64" w:unhideWhenUsed="0"/>
-    <w:lsdException w:name="Medium List 1 Accent 5" w:semiHidden="0" w:uiPriority="65" w:unhideWhenUsed="0"/>
-    <w:lsdException w:name="Medium List 2 Accent 5" w:semiHidden="0" w:uiPriority="66" w:unhideWhenUsed="0"/>
-    <w:lsdException w:name="Medium Grid 1 Accent 5" w:semiHidden="0" w:uiPriority="67" w:unhideWhenUsed="0"/>
-    <w:lsdException w:name="Medium Grid 2 Accent 5" w:semiHidden="0" w:uiPriority="68" w:unhideWhenUsed="0"/>
-    <w:lsdException w:name="Medium Grid 3 Accent 5" w:semiHidden="0" w:uiPriority="69" w:unhideWhenUsed="0"/>
-    <w:lsdException w:name="Dark List Accent 5" w:semiHidden="0" w:uiPriority="70" w:unhideWhenUsed="0"/>
-    <w:lsdException w:name="Colorful Shading Accent 5" w:semiHidden="0" w:uiPriority="71" w:unhideWhenUsed="0"/>
-    <w:lsdException w:name="Colorful List Accent 5" w:semiHidden="0" w:uiPriority="72" w:unhideWhenUsed="0"/>
-    <w:lsdException w:name="Colorful Grid Accent 5" w:semiHidden="0" w:uiPriority="73" w:unhideWhenUsed="0"/>
-    <w:lsdException w:name="Light Shading Accent 6" w:semiHidden="0" w:uiPriority="60" w:unhideWhenUsed="0"/>
-    <w:lsdException w:name="Light List Accent 6" w:semiHidden="0" w:uiPriority="61" w:unhideWhenUsed="0"/>
-    <w:lsdException w:name="Light Grid Accent 6" w:semiHidden="0" w:uiPriority="62" w:unhideWhenUsed="0"/>
-    <w:lsdException w:name="Medium Shading 1 Accent 6" w:semiHidden="0" w:uiPriority="63" w:unhideWhenUsed="0"/>
-    <w:lsdException w:name="Medium Shading 2 Accent 6" w:semiHidden="0" w:uiPriority="64" w:unhideWhenUsed="0"/>
-    <w:lsdException w:name="Medium List 1 Accent 6" w:semiHidden="0" w:uiPriority="65" w:unhideWhenUsed="0"/>
-    <w:lsdException w:name="Medium List 2 Accent 6" w:semiHidden="0" w:uiPriority="66" w:unhideWhenUsed="0"/>
-    <w:lsdException w:name="Medium Grid 1 Accent 6" w:semiHidden="0" w:uiPriority="67" w:unhideWhenUsed="0"/>
-    <w:lsdException w:name="Medium Grid 2 Accent 6" w:semiHidden="0" w:uiPriority="68" w:unhideWhenUsed="0"/>
-    <w:lsdException w:name="Medium Grid 3 Accent 6" w:semiHidden="0" w:uiPriority="69" w:unhideWhenUsed="0"/>
-    <w:lsdException w:name="Dark List Accent 6" w:semiHidden="0" w:uiPriority="70" w:unhideWhenUsed="0"/>
-    <w:lsdException w:name="Colorful Shading Accent 6" w:semiHidden="0" w:uiPriority="71" w:unhideWhenUsed="0"/>
-    <w:lsdException w:name="Colorful List Accent 6" w:semiHidden="0" w:uiPriority="72" w:unhideWhenUsed="0"/>
-    <w:lsdException w:name="Colorful Grid Accent 6" w:semiHidden="0" w:uiPriority="73" w:unhideWhenUsed="0"/>
-    <w:lsdException w:name="Subtle Emphasis" w:semiHidden="0" w:uiPriority="19" w:unhideWhenUsed="0" w:qFormat="1"/>
-    <w:lsdException w:name="Intense Emphasis" w:semiHidden="0" w:uiPriority="21" w:unhideWhenUsed="0" w:qFormat="1"/>
-    <w:lsdException w:name="Subtle Reference" w:semiHidden="0" w:uiPriority="31" w:unhideWhenUsed="0" w:qFormat="1"/>
-    <w:lsdException w:name="Intense Reference" w:semiHidden="0" w:uiPriority="32" w:unhideWhenUsed="0" w:qFormat="1"/>
-    <w:lsdException w:name="Book Title" w:semiHidden="0" w:uiPriority="33" w:unhideWhenUsed="0" w:qFormat="1"/>
-    <w:lsdException w:name="Bibliography" w:uiPriority="37"/>
-    <w:lsdException w:name="TOC Heading" w:uiPriority="39" w:qFormat="1"/>
-  </w:latentStyles>
-  <w:style w:type="paragraph" w:default="1" w:styleId="a">
-    <w:name w:val="Normal"/>
-    <w:aliases w:val="для титула"/>
-    <w:qFormat/>
-    <w:rsid w:val="001B792A"/>
-    <w:pPr>
-      <w:spacing w:after="0" w:line="240" w:lineRule="auto"/>
-    </w:pPr>
-    <w:rPr>
-      <w:rFonts w:ascii="Times New Roman" w:eastAsia="Times New Roman" w:hAnsi="Times New Roman" w:cs="Times New Roman"/>
-      <w:sz w:val="24"/>
-      <w:szCs w:val="24"/>
-      <w:lang w:eastAsia="ru-RU"/>
-    </w:rPr>
-  </w:style>
-  <w:style w:type="paragraph" w:styleId="1">
-    <w:name w:val="heading 1"/>
-    <w:basedOn w:val="a"/>
-    <w:next w:val="a"/>
-    <w:link w:val="10"/>
-    <w:uiPriority w:val="9"/>
-    <w:qFormat/>
-    <w:rsid w:val="00EE01A1"/>
-    <w:pPr>
-      <w:keepNext/>
-      <w:keepLines/>
-      <w:spacing w:line="360" w:lineRule="auto"/>
-      <w:ind w:firstLine="709"/>
-      <w:jc w:val="both"/>
-      <w:outlineLvl w:val="0"/>
-    </w:pPr>
-    <w:rPr>
-      <w:rFonts w:eastAsiaTheme="majorEastAsia" w:cstheme="majorBidi"/>
-      <w:sz w:val="28"/>
-      <w:szCs w:val="32"/>
-    </w:rPr>
-  </w:style>
-  <w:style w:type="paragraph" w:styleId="2">
-    <w:name w:val="heading 2"/>
-    <w:basedOn w:val="a"/>
-    <w:next w:val="a"/>
-    <w:link w:val="20"/>
-    <w:uiPriority w:val="9"/>
-    <w:unhideWhenUsed/>
-    <w:qFormat/>
-    <w:rsid w:val="0038356C"/>
-    <w:pPr>
-      <w:keepNext/>
-      <w:keepLines/>
-      <w:spacing w:before="40" w:line="360" w:lineRule="auto"/>
-      <w:ind w:firstLine="709"/>
-      <w:jc w:val="both"/>
-      <w:outlineLvl w:val="1"/>
-    </w:pPr>
-    <w:rPr>
-      <w:rFonts w:eastAsiaTheme="majorEastAsia" w:cstheme="majorBidi"/>
-      <w:color w:val="000000" w:themeColor="text1"/>
-      <w:sz w:val="28"/>
-      <w:szCs w:val="26"/>
-    </w:rPr>
-  </w:style>
-  <w:style w:type="paragraph" w:styleId="3">
-    <w:name w:val="heading 3"/>
-    <w:basedOn w:val="a"/>
-    <w:next w:val="a"/>
-    <w:link w:val="30"/>
-    <w:uiPriority w:val="9"/>
-    <w:unhideWhenUsed/>
-    <w:qFormat/>
-    <w:rsid w:val="00671490"/>
-    <w:pPr>
-      <w:keepNext/>
-      <w:keepLines/>
-      <w:spacing w:before="200"/>
-      <w:outlineLvl w:val="2"/>
-    </w:pPr>
-    <w:rPr>
-      <w:rFonts w:asciiTheme="majorHAnsi" w:eastAsiaTheme="majorEastAsia" w:hAnsiTheme="majorHAnsi" w:cstheme="majorBidi"/>
-      <w:b/>
-      <w:bCs/>
-      <w:color w:val="5B9BD5" w:themeColor="accent1"/>
-    </w:rPr>
-  </w:style>
-  <w:style w:type="character" w:default="1" w:styleId="a0">
-    <w:name w:val="Default Paragraph Font"/>
-    <w:uiPriority w:val="1"/>
-    <w:semiHidden/>
     <w:unhideWhenUsed/>
   </w:style>
   <w:style w:type="table" w:default="1" w:styleId="a1">
@@ -23288,7 +20489,7 @@
   <a:extraClrSchemeLst/>
   <a:extLst>
     <a:ext uri="{05A4C25C-085E-4340-85A3-A5531E510DB2}">
-      <thm15:themeFamily xmlns:thm15="http://schemas.microsoft.com/office/thememl/2012/main" xmlns="" name="Office Theme" id="{62F939B6-93AF-4DB8-9C6B-D6C7DFDC589F}" vid="{4A3C46E8-61CC-4603-A589-7422A47A8E4A}"/>
+      <thm15:themeFamily xmlns:thm15="http://schemas.microsoft.com/office/thememl/2012/main" name="Office Theme" id="{62F939B6-93AF-4DB8-9C6B-D6C7DFDC589F}" vid="{4A3C46E8-61CC-4603-A589-7422A47A8E4A}"/>
     </a:ext>
   </a:extLst>
 </a:theme>

--- a/Моя документация/Пояснительная записка.docx
+++ b/Моя документация/Пояснительная записка.docx
@@ -7728,7 +7728,7 @@
               </wp:anchor>
             </w:drawing>
           </mc:Choice>
-          <mc:Fallback xmlns:cx="http://schemas.microsoft.com/office/drawing/2014/chartex" xmlns:cx1="http://schemas.microsoft.com/office/drawing/2015/9/8/chartex" xmlns:cx2="http://schemas.microsoft.com/office/drawing/2015/10/21/chartex" xmlns:cx3="http://schemas.microsoft.com/office/drawing/2016/5/9/chartex" xmlns:cx4="http://schemas.microsoft.com/office/drawing/2016/5/10/chartex" xmlns:cx5="http://schemas.microsoft.com/office/drawing/2016/5/11/chartex" xmlns:cx6="http://schemas.microsoft.com/office/drawing/2016/5/12/chartex" xmlns:cx7="http://schemas.microsoft.com/office/drawing/2016/5/13/chartex" xmlns:cx8="http://schemas.microsoft.com/office/drawing/2016/5/14/chartex" xmlns:aink="http://schemas.microsoft.com/office/drawing/2016/ink" xmlns:am3d="http://schemas.microsoft.com/office/drawing/2017/model3d" xmlns:oel="http://schemas.microsoft.com/office/2019/extlst" xmlns:w15="http://schemas.microsoft.com/office/word/2012/wordml" xmlns:w16cex="http://schemas.microsoft.com/office/word/2018/wordml/cex" xmlns:w16cid="http://schemas.microsoft.com/office/word/2016/wordml/cid" xmlns:w16="http://schemas.microsoft.com/office/word/2018/wordml" xmlns:w16du="http://schemas.microsoft.com/office/word/2023/wordml/word16du" xmlns:w16sdtdh="http://schemas.microsoft.com/office/word/2020/wordml/sdtdatahash" xmlns:w16se="http://schemas.microsoft.com/office/word/2015/wordml/symex">
+          <mc:Fallback xmlns:w16se="http://schemas.microsoft.com/office/word/2015/wordml/symex" xmlns:w16sdtdh="http://schemas.microsoft.com/office/word/2020/wordml/sdtdatahash" xmlns:w16du="http://schemas.microsoft.com/office/word/2023/wordml/word16du" xmlns:w16="http://schemas.microsoft.com/office/word/2018/wordml" xmlns:w16cid="http://schemas.microsoft.com/office/word/2016/wordml/cid" xmlns:w16cex="http://schemas.microsoft.com/office/word/2018/wordml/cex" xmlns:w15="http://schemas.microsoft.com/office/word/2012/wordml" xmlns:oel="http://schemas.microsoft.com/office/2019/extlst" xmlns:am3d="http://schemas.microsoft.com/office/drawing/2017/model3d" xmlns:aink="http://schemas.microsoft.com/office/drawing/2016/ink" xmlns:cx8="http://schemas.microsoft.com/office/drawing/2016/5/14/chartex" xmlns:cx7="http://schemas.microsoft.com/office/drawing/2016/5/13/chartex" xmlns:cx6="http://schemas.microsoft.com/office/drawing/2016/5/12/chartex" xmlns:cx5="http://schemas.microsoft.com/office/drawing/2016/5/11/chartex" xmlns:cx4="http://schemas.microsoft.com/office/drawing/2016/5/10/chartex" xmlns:cx3="http://schemas.microsoft.com/office/drawing/2016/5/9/chartex" xmlns:cx2="http://schemas.microsoft.com/office/drawing/2015/10/21/chartex" xmlns:cx1="http://schemas.microsoft.com/office/drawing/2015/9/8/chartex" xmlns:cx="http://schemas.microsoft.com/office/drawing/2014/chartex">
             <w:pict>
               <v:rect w14:anchorId="5E4507FA" id="Прямоугольник 17" o:spid="_x0000_s1026" style="position:absolute;margin-left:231.05pt;margin-top:21.65pt;width:29.3pt;height:23.45pt;z-index:251659264;visibility:visible;mso-wrap-style:square;mso-width-percent:0;mso-height-percent:0;mso-wrap-distance-left:9pt;mso-wrap-distance-top:0;mso-wrap-distance-right:9pt;mso-wrap-distance-bottom:0;mso-position-horizontal:absolute;mso-position-horizontal-relative:margin;mso-position-vertical:absolute;mso-position-vertical-relative:text;mso-width-percent:0;mso-height-percent:0;mso-width-relative:page;mso-height-relative:page;v-text-anchor:middle" o:gfxdata="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" strokecolor="white" strokeweight="1pt">
                 <w10:wrap anchorx="margin"/>
@@ -7764,48 +7764,6 @@
     </w:p>
     <w:p>
       <w:pPr>
-        <w:pStyle w:val="1"/>
-        <w:rPr>
-          <w:highlight w:val="cyan"/>
-        </w:rPr>
-      </w:pPr>
-      <w:bookmarkStart w:id="25" w:name="_Toc184329832"/>
-      <w:r>
-        <w:rPr>
-          <w:highlight w:val="cyan"/>
-        </w:rPr>
-        <w:lastRenderedPageBreak/>
-        <w:t>1. Аннотация (на русском и английском языках)</w:t>
-      </w:r>
-      <w:bookmarkEnd w:id="25"/>
-    </w:p>
-    <w:p>
-      <w:pPr>
-        <w:pStyle w:val="a9"/>
-        <w:rPr>
-          <w:highlight w:val="cyan"/>
-        </w:rPr>
-      </w:pPr>
-      <w:r>
-        <w:rPr>
-          <w:highlight w:val="cyan"/>
-        </w:rPr>
-        <w:t>Краткое изложение цели, задач и ключевых результатов работы.</w:t>
-      </w:r>
-    </w:p>
-    <w:p>
-      <w:pPr>
-        <w:pStyle w:val="a9"/>
-      </w:pPr>
-      <w:r>
-        <w:rPr>
-          <w:highlight w:val="cyan"/>
-        </w:rPr>
-        <w:t>Указание объема работы, количества страниц, рисунков, таблиц и ключевых слов.</w:t>
-      </w:r>
-    </w:p>
-    <w:p>
-      <w:pPr>
         <w:spacing w:line="360" w:lineRule="auto"/>
         <w:ind w:firstLine="851"/>
         <w:rPr>
@@ -7818,6 +7776,7 @@
           <w:sz w:val="28"/>
           <w:szCs w:val="28"/>
         </w:rPr>
+        <w:lastRenderedPageBreak/>
         <w:t>Аннотация</w:t>
       </w:r>
     </w:p>
@@ -7897,12 +7856,14 @@
         <w:rPr>
           <w:sz w:val="28"/>
           <w:szCs w:val="28"/>
+          <w:highlight w:val="cyan"/>
         </w:rPr>
       </w:pPr>
       <w:r>
         <w:rPr>
           <w:sz w:val="28"/>
           <w:szCs w:val="28"/>
+          <w:highlight w:val="cyan"/>
         </w:rPr>
         <w:t xml:space="preserve">В работе обосновывается актуальность выбранной темы, проводится </w:t>
       </w:r>
@@ -7910,6 +7871,7 @@
         <w:rPr>
           <w:sz w:val="28"/>
           <w:szCs w:val="28"/>
+          <w:highlight w:val="cyan"/>
         </w:rPr>
         <w:t>….</w:t>
       </w:r>
@@ -7922,12 +7884,14 @@
         <w:rPr>
           <w:sz w:val="28"/>
           <w:szCs w:val="28"/>
+          <w:highlight w:val="cyan"/>
         </w:rPr>
       </w:pPr>
       <w:r>
         <w:rPr>
           <w:sz w:val="28"/>
           <w:szCs w:val="28"/>
+          <w:highlight w:val="cyan"/>
         </w:rPr>
         <w:t xml:space="preserve">Документ включает в себя страниц </w:t>
       </w:r>
@@ -7935,6 +7899,7 @@
         <w:rPr>
           <w:sz w:val="28"/>
           <w:szCs w:val="28"/>
+          <w:highlight w:val="cyan"/>
         </w:rPr>
         <w:t>-</w:t>
       </w:r>
@@ -7942,6 +7907,7 @@
         <w:rPr>
           <w:sz w:val="28"/>
           <w:szCs w:val="28"/>
+          <w:highlight w:val="cyan"/>
         </w:rPr>
         <w:t>…</w:t>
       </w:r>
@@ -7949,6 +7915,7 @@
         <w:rPr>
           <w:sz w:val="28"/>
           <w:szCs w:val="28"/>
+          <w:highlight w:val="cyan"/>
         </w:rPr>
         <w:t xml:space="preserve">, рисунков </w:t>
       </w:r>
@@ -7956,6 +7923,7 @@
         <w:rPr>
           <w:sz w:val="28"/>
           <w:szCs w:val="28"/>
+          <w:highlight w:val="cyan"/>
         </w:rPr>
         <w:t xml:space="preserve">- </w:t>
       </w:r>
@@ -7963,6 +7931,7 @@
         <w:rPr>
           <w:sz w:val="28"/>
           <w:szCs w:val="28"/>
+          <w:highlight w:val="cyan"/>
         </w:rPr>
         <w:t>….</w:t>
       </w:r>
@@ -7970,6 +7939,7 @@
         <w:rPr>
           <w:sz w:val="28"/>
           <w:szCs w:val="28"/>
+          <w:highlight w:val="cyan"/>
         </w:rPr>
         <w:t>, приложений</w:t>
       </w:r>
@@ -7978,6 +7948,7 @@
         <w:rPr>
           <w:sz w:val="28"/>
           <w:szCs w:val="28"/>
+          <w:highlight w:val="cyan"/>
         </w:rPr>
         <w:t xml:space="preserve"> </w:t>
       </w:r>
@@ -7985,6 +7956,7 @@
         <w:rPr>
           <w:sz w:val="28"/>
           <w:szCs w:val="28"/>
+          <w:highlight w:val="cyan"/>
         </w:rPr>
         <w:t>-</w:t>
       </w:r>
@@ -7992,6 +7964,7 @@
         <w:rPr>
           <w:sz w:val="28"/>
           <w:szCs w:val="28"/>
+          <w:highlight w:val="cyan"/>
         </w:rPr>
         <w:t>..</w:t>
       </w:r>
@@ -7999,6 +7972,7 @@
         <w:rPr>
           <w:sz w:val="28"/>
           <w:szCs w:val="28"/>
+          <w:highlight w:val="cyan"/>
         </w:rPr>
         <w:t>.</w:t>
       </w:r>
@@ -8019,6 +7993,7 @@
         <w:rPr>
           <w:sz w:val="28"/>
           <w:szCs w:val="28"/>
+          <w:highlight w:val="cyan"/>
         </w:rPr>
         <w:t>Ключевые</w:t>
       </w:r>
@@ -8026,6 +8001,7 @@
         <w:rPr>
           <w:sz w:val="28"/>
           <w:szCs w:val="28"/>
+          <w:highlight w:val="cyan"/>
           <w:lang w:val="en-US"/>
         </w:rPr>
         <w:t xml:space="preserve"> </w:t>
@@ -8034,6 +8010,7 @@
         <w:rPr>
           <w:sz w:val="28"/>
           <w:szCs w:val="28"/>
+          <w:highlight w:val="cyan"/>
         </w:rPr>
         <w:t>слова</w:t>
       </w:r>
@@ -8041,6 +8018,7 @@
         <w:rPr>
           <w:sz w:val="28"/>
           <w:szCs w:val="28"/>
+          <w:highlight w:val="cyan"/>
           <w:lang w:val="en-US"/>
         </w:rPr>
         <w:t xml:space="preserve">: </w:t>
@@ -8049,6 +8027,7 @@
         <w:rPr>
           <w:sz w:val="28"/>
           <w:szCs w:val="28"/>
+          <w:highlight w:val="cyan"/>
           <w:lang w:val="en-US"/>
         </w:rPr>
         <w:t>…..</w:t>
@@ -8171,21 +8150,13 @@
       <w:r>
         <w:fldChar w:fldCharType="separate"/>
       </w:r>
-      <w:hyperlink w:anchor="_Toc184329832" w:history="1">
+      <w:hyperlink w:anchor="_Toc199347019" w:history="1">
         <w:r>
           <w:rPr>
             <w:rStyle w:val="a8"/>
             <w:noProof/>
           </w:rPr>
-          <w:t xml:space="preserve">1. Аннотация </w:t>
-        </w:r>
-        <w:r>
-          <w:rPr>
-            <w:rStyle w:val="a8"/>
-            <w:noProof/>
-            <w:highlight w:val="cyan"/>
-          </w:rPr>
-          <w:t>(на русском и английском языках)</w:t>
+          <w:t>Введение</w:t>
         </w:r>
         <w:r>
           <w:rPr>
@@ -8206,7 +8177,7 @@
             <w:noProof/>
             <w:webHidden/>
           </w:rPr>
-          <w:instrText xml:space="preserve"> PAGEREF _Toc184329832 \h </w:instrText>
+          <w:instrText xml:space="preserve"> PAGEREF _Toc199347019 \h </w:instrText>
         </w:r>
         <w:r>
           <w:rPr>
@@ -8251,13 +8222,13 @@
           <w:szCs w:val="22"/>
         </w:rPr>
       </w:pPr>
-      <w:hyperlink w:anchor="_Toc184329833" w:history="1">
+      <w:hyperlink w:anchor="_Toc199347020" w:history="1">
         <w:r>
           <w:rPr>
             <w:rStyle w:val="a8"/>
             <w:noProof/>
           </w:rPr>
-          <w:t>2. Введение</w:t>
+          <w:t>1. Обзор литературы и существующих решений</w:t>
         </w:r>
         <w:r>
           <w:rPr>
@@ -8278,79 +8249,7 @@
             <w:noProof/>
             <w:webHidden/>
           </w:rPr>
-          <w:instrText xml:space="preserve"> PAGEREF _Toc184329833 \h </w:instrText>
-        </w:r>
-        <w:r>
-          <w:rPr>
-            <w:noProof/>
-            <w:webHidden/>
-          </w:rPr>
-        </w:r>
-        <w:r>
-          <w:rPr>
-            <w:noProof/>
-            <w:webHidden/>
-          </w:rPr>
-          <w:fldChar w:fldCharType="separate"/>
-        </w:r>
-        <w:r>
-          <w:rPr>
-            <w:noProof/>
-            <w:webHidden/>
-          </w:rPr>
-          <w:t>7</w:t>
-        </w:r>
-        <w:r>
-          <w:rPr>
-            <w:noProof/>
-            <w:webHidden/>
-          </w:rPr>
-          <w:fldChar w:fldCharType="end"/>
-        </w:r>
-      </w:hyperlink>
-    </w:p>
-    <w:p>
-      <w:pPr>
-        <w:pStyle w:val="11"/>
-        <w:tabs>
-          <w:tab w:val="right" w:pos="9344"/>
-        </w:tabs>
-        <w:rPr>
-          <w:rFonts w:asciiTheme="minorHAnsi" w:eastAsiaTheme="minorEastAsia" w:hAnsiTheme="minorHAnsi" w:cstheme="minorBidi"/>
-          <w:bCs w:val="0"/>
-          <w:noProof/>
-          <w:sz w:val="22"/>
-          <w:szCs w:val="22"/>
-        </w:rPr>
-      </w:pPr>
-      <w:hyperlink w:anchor="_Toc184329834" w:history="1">
-        <w:r>
-          <w:rPr>
-            <w:rStyle w:val="a8"/>
-            <w:noProof/>
-          </w:rPr>
-          <w:t>3. Обзор литературы и существующих решений</w:t>
-        </w:r>
-        <w:r>
-          <w:rPr>
-            <w:noProof/>
-            <w:webHidden/>
-          </w:rPr>
-          <w:tab/>
-        </w:r>
-        <w:r>
-          <w:rPr>
-            <w:noProof/>
-            <w:webHidden/>
-          </w:rPr>
-          <w:fldChar w:fldCharType="begin"/>
-        </w:r>
-        <w:r>
-          <w:rPr>
-            <w:noProof/>
-            <w:webHidden/>
-          </w:rPr>
-          <w:instrText xml:space="preserve"> PAGEREF _Toc184329834 \h </w:instrText>
+          <w:instrText xml:space="preserve"> PAGEREF _Toc199347020 \h </w:instrText>
         </w:r>
         <w:r>
           <w:rPr>
@@ -8395,13 +8294,13 @@
           <w:szCs w:val="22"/>
         </w:rPr>
       </w:pPr>
-      <w:hyperlink w:anchor="_Toc184329835" w:history="1">
+      <w:hyperlink w:anchor="_Toc199347021" w:history="1">
         <w:r>
           <w:rPr>
             <w:rStyle w:val="a8"/>
             <w:noProof/>
           </w:rPr>
-          <w:t>4. Методология исследования</w:t>
+          <w:t>1.1. Анализ проблем социальной интеграции глухих людей</w:t>
         </w:r>
         <w:r>
           <w:rPr>
@@ -8422,7 +8321,1447 @@
             <w:noProof/>
             <w:webHidden/>
           </w:rPr>
-          <w:instrText xml:space="preserve"> PAGEREF _Toc184329835 \h </w:instrText>
+          <w:instrText xml:space="preserve"> PAGEREF _Toc199347021 \h </w:instrText>
+        </w:r>
+        <w:r>
+          <w:rPr>
+            <w:noProof/>
+            <w:webHidden/>
+          </w:rPr>
+        </w:r>
+        <w:r>
+          <w:rPr>
+            <w:noProof/>
+            <w:webHidden/>
+          </w:rPr>
+          <w:fldChar w:fldCharType="separate"/>
+        </w:r>
+        <w:r>
+          <w:rPr>
+            <w:noProof/>
+            <w:webHidden/>
+          </w:rPr>
+          <w:t>9</w:t>
+        </w:r>
+        <w:r>
+          <w:rPr>
+            <w:noProof/>
+            <w:webHidden/>
+          </w:rPr>
+          <w:fldChar w:fldCharType="end"/>
+        </w:r>
+      </w:hyperlink>
+    </w:p>
+    <w:p>
+      <w:pPr>
+        <w:pStyle w:val="11"/>
+        <w:tabs>
+          <w:tab w:val="right" w:pos="9344"/>
+        </w:tabs>
+        <w:rPr>
+          <w:rFonts w:asciiTheme="minorHAnsi" w:eastAsiaTheme="minorEastAsia" w:hAnsiTheme="minorHAnsi" w:cstheme="minorBidi"/>
+          <w:bCs w:val="0"/>
+          <w:noProof/>
+          <w:sz w:val="22"/>
+          <w:szCs w:val="22"/>
+        </w:rPr>
+      </w:pPr>
+      <w:hyperlink w:anchor="_Toc199347022" w:history="1">
+        <w:r>
+          <w:rPr>
+            <w:rStyle w:val="a8"/>
+            <w:noProof/>
+          </w:rPr>
+          <w:t>1.2. Роль мобильных технологий в социальной интеграции</w:t>
+        </w:r>
+        <w:r>
+          <w:rPr>
+            <w:noProof/>
+            <w:webHidden/>
+          </w:rPr>
+          <w:tab/>
+        </w:r>
+        <w:r>
+          <w:rPr>
+            <w:noProof/>
+            <w:webHidden/>
+          </w:rPr>
+          <w:fldChar w:fldCharType="begin"/>
+        </w:r>
+        <w:r>
+          <w:rPr>
+            <w:noProof/>
+            <w:webHidden/>
+          </w:rPr>
+          <w:instrText xml:space="preserve"> PAGEREF _Toc199347022 \h </w:instrText>
+        </w:r>
+        <w:r>
+          <w:rPr>
+            <w:noProof/>
+            <w:webHidden/>
+          </w:rPr>
+        </w:r>
+        <w:r>
+          <w:rPr>
+            <w:noProof/>
+            <w:webHidden/>
+          </w:rPr>
+          <w:fldChar w:fldCharType="separate"/>
+        </w:r>
+        <w:r>
+          <w:rPr>
+            <w:noProof/>
+            <w:webHidden/>
+          </w:rPr>
+          <w:t>11</w:t>
+        </w:r>
+        <w:r>
+          <w:rPr>
+            <w:noProof/>
+            <w:webHidden/>
+          </w:rPr>
+          <w:fldChar w:fldCharType="end"/>
+        </w:r>
+      </w:hyperlink>
+    </w:p>
+    <w:p>
+      <w:pPr>
+        <w:pStyle w:val="11"/>
+        <w:tabs>
+          <w:tab w:val="right" w:pos="9344"/>
+        </w:tabs>
+        <w:rPr>
+          <w:rFonts w:asciiTheme="minorHAnsi" w:eastAsiaTheme="minorEastAsia" w:hAnsiTheme="minorHAnsi" w:cstheme="minorBidi"/>
+          <w:bCs w:val="0"/>
+          <w:noProof/>
+          <w:sz w:val="22"/>
+          <w:szCs w:val="22"/>
+        </w:rPr>
+      </w:pPr>
+      <w:hyperlink w:anchor="_Toc199347023" w:history="1">
+        <w:r>
+          <w:rPr>
+            <w:rStyle w:val="a8"/>
+            <w:noProof/>
+          </w:rPr>
+          <w:t>1.3. Анализ существующих мобильных приложений для поддержки глухих людей</w:t>
+        </w:r>
+        <w:r>
+          <w:rPr>
+            <w:noProof/>
+            <w:webHidden/>
+          </w:rPr>
+          <w:tab/>
+        </w:r>
+        <w:r>
+          <w:rPr>
+            <w:noProof/>
+            <w:webHidden/>
+          </w:rPr>
+          <w:fldChar w:fldCharType="begin"/>
+        </w:r>
+        <w:r>
+          <w:rPr>
+            <w:noProof/>
+            <w:webHidden/>
+          </w:rPr>
+          <w:instrText xml:space="preserve"> PAGEREF _Toc199347023 \h </w:instrText>
+        </w:r>
+        <w:r>
+          <w:rPr>
+            <w:noProof/>
+            <w:webHidden/>
+          </w:rPr>
+        </w:r>
+        <w:r>
+          <w:rPr>
+            <w:noProof/>
+            <w:webHidden/>
+          </w:rPr>
+          <w:fldChar w:fldCharType="separate"/>
+        </w:r>
+        <w:r>
+          <w:rPr>
+            <w:noProof/>
+            <w:webHidden/>
+          </w:rPr>
+          <w:t>12</w:t>
+        </w:r>
+        <w:r>
+          <w:rPr>
+            <w:noProof/>
+            <w:webHidden/>
+          </w:rPr>
+          <w:fldChar w:fldCharType="end"/>
+        </w:r>
+      </w:hyperlink>
+    </w:p>
+    <w:p>
+      <w:pPr>
+        <w:pStyle w:val="11"/>
+        <w:tabs>
+          <w:tab w:val="right" w:pos="9344"/>
+        </w:tabs>
+        <w:rPr>
+          <w:rFonts w:asciiTheme="minorHAnsi" w:eastAsiaTheme="minorEastAsia" w:hAnsiTheme="minorHAnsi" w:cstheme="minorBidi"/>
+          <w:bCs w:val="0"/>
+          <w:noProof/>
+          <w:sz w:val="22"/>
+          <w:szCs w:val="22"/>
+        </w:rPr>
+      </w:pPr>
+      <w:hyperlink w:anchor="_Toc199347024" w:history="1">
+        <w:r>
+          <w:rPr>
+            <w:rStyle w:val="a8"/>
+            <w:noProof/>
+          </w:rPr>
+          <w:t>1.4. Результат обзора литературы</w:t>
+        </w:r>
+        <w:r>
+          <w:rPr>
+            <w:noProof/>
+            <w:webHidden/>
+          </w:rPr>
+          <w:tab/>
+        </w:r>
+        <w:r>
+          <w:rPr>
+            <w:noProof/>
+            <w:webHidden/>
+          </w:rPr>
+          <w:fldChar w:fldCharType="begin"/>
+        </w:r>
+        <w:r>
+          <w:rPr>
+            <w:noProof/>
+            <w:webHidden/>
+          </w:rPr>
+          <w:instrText xml:space="preserve"> PAGEREF _Toc199347024 \h </w:instrText>
+        </w:r>
+        <w:r>
+          <w:rPr>
+            <w:noProof/>
+            <w:webHidden/>
+          </w:rPr>
+        </w:r>
+        <w:r>
+          <w:rPr>
+            <w:noProof/>
+            <w:webHidden/>
+          </w:rPr>
+          <w:fldChar w:fldCharType="separate"/>
+        </w:r>
+        <w:r>
+          <w:rPr>
+            <w:noProof/>
+            <w:webHidden/>
+          </w:rPr>
+          <w:t>14</w:t>
+        </w:r>
+        <w:r>
+          <w:rPr>
+            <w:noProof/>
+            <w:webHidden/>
+          </w:rPr>
+          <w:fldChar w:fldCharType="end"/>
+        </w:r>
+      </w:hyperlink>
+    </w:p>
+    <w:p>
+      <w:pPr>
+        <w:pStyle w:val="11"/>
+        <w:tabs>
+          <w:tab w:val="right" w:pos="9344"/>
+        </w:tabs>
+        <w:rPr>
+          <w:rFonts w:asciiTheme="minorHAnsi" w:eastAsiaTheme="minorEastAsia" w:hAnsiTheme="minorHAnsi" w:cstheme="minorBidi"/>
+          <w:bCs w:val="0"/>
+          <w:noProof/>
+          <w:sz w:val="22"/>
+          <w:szCs w:val="22"/>
+        </w:rPr>
+      </w:pPr>
+      <w:hyperlink w:anchor="_Toc199347025" w:history="1">
+        <w:r>
+          <w:rPr>
+            <w:rStyle w:val="a8"/>
+            <w:noProof/>
+          </w:rPr>
+          <w:t>2. Методология исследования</w:t>
+        </w:r>
+        <w:r>
+          <w:rPr>
+            <w:noProof/>
+            <w:webHidden/>
+          </w:rPr>
+          <w:tab/>
+        </w:r>
+        <w:r>
+          <w:rPr>
+            <w:noProof/>
+            <w:webHidden/>
+          </w:rPr>
+          <w:fldChar w:fldCharType="begin"/>
+        </w:r>
+        <w:r>
+          <w:rPr>
+            <w:noProof/>
+            <w:webHidden/>
+          </w:rPr>
+          <w:instrText xml:space="preserve"> PAGEREF _Toc199347025 \h </w:instrText>
+        </w:r>
+        <w:r>
+          <w:rPr>
+            <w:noProof/>
+            <w:webHidden/>
+          </w:rPr>
+        </w:r>
+        <w:r>
+          <w:rPr>
+            <w:noProof/>
+            <w:webHidden/>
+          </w:rPr>
+          <w:fldChar w:fldCharType="separate"/>
+        </w:r>
+        <w:r>
+          <w:rPr>
+            <w:noProof/>
+            <w:webHidden/>
+          </w:rPr>
+          <w:t>16</w:t>
+        </w:r>
+        <w:r>
+          <w:rPr>
+            <w:noProof/>
+            <w:webHidden/>
+          </w:rPr>
+          <w:fldChar w:fldCharType="end"/>
+        </w:r>
+      </w:hyperlink>
+    </w:p>
+    <w:p>
+      <w:pPr>
+        <w:pStyle w:val="11"/>
+        <w:tabs>
+          <w:tab w:val="right" w:pos="9344"/>
+        </w:tabs>
+        <w:rPr>
+          <w:rFonts w:asciiTheme="minorHAnsi" w:eastAsiaTheme="minorEastAsia" w:hAnsiTheme="minorHAnsi" w:cstheme="minorBidi"/>
+          <w:bCs w:val="0"/>
+          <w:noProof/>
+          <w:sz w:val="22"/>
+          <w:szCs w:val="22"/>
+        </w:rPr>
+      </w:pPr>
+      <w:hyperlink w:anchor="_Toc199347026" w:history="1">
+        <w:r>
+          <w:rPr>
+            <w:rStyle w:val="a8"/>
+            <w:noProof/>
+          </w:rPr>
+          <w:t>2.1. Определение требований к приложению</w:t>
+        </w:r>
+        <w:r>
+          <w:rPr>
+            <w:noProof/>
+            <w:webHidden/>
+          </w:rPr>
+          <w:tab/>
+        </w:r>
+        <w:r>
+          <w:rPr>
+            <w:noProof/>
+            <w:webHidden/>
+          </w:rPr>
+          <w:fldChar w:fldCharType="begin"/>
+        </w:r>
+        <w:r>
+          <w:rPr>
+            <w:noProof/>
+            <w:webHidden/>
+          </w:rPr>
+          <w:instrText xml:space="preserve"> PAGEREF _Toc199347026 \h </w:instrText>
+        </w:r>
+        <w:r>
+          <w:rPr>
+            <w:noProof/>
+            <w:webHidden/>
+          </w:rPr>
+        </w:r>
+        <w:r>
+          <w:rPr>
+            <w:noProof/>
+            <w:webHidden/>
+          </w:rPr>
+          <w:fldChar w:fldCharType="separate"/>
+        </w:r>
+        <w:r>
+          <w:rPr>
+            <w:noProof/>
+            <w:webHidden/>
+          </w:rPr>
+          <w:t>16</w:t>
+        </w:r>
+        <w:r>
+          <w:rPr>
+            <w:noProof/>
+            <w:webHidden/>
+          </w:rPr>
+          <w:fldChar w:fldCharType="end"/>
+        </w:r>
+      </w:hyperlink>
+    </w:p>
+    <w:p>
+      <w:pPr>
+        <w:pStyle w:val="11"/>
+        <w:tabs>
+          <w:tab w:val="right" w:pos="9344"/>
+        </w:tabs>
+        <w:rPr>
+          <w:rFonts w:asciiTheme="minorHAnsi" w:eastAsiaTheme="minorEastAsia" w:hAnsiTheme="minorHAnsi" w:cstheme="minorBidi"/>
+          <w:bCs w:val="0"/>
+          <w:noProof/>
+          <w:sz w:val="22"/>
+          <w:szCs w:val="22"/>
+        </w:rPr>
+      </w:pPr>
+      <w:hyperlink w:anchor="_Toc199347027" w:history="1">
+        <w:r>
+          <w:rPr>
+            <w:rStyle w:val="a8"/>
+            <w:noProof/>
+          </w:rPr>
+          <w:t>2.2. Обоснование выбора технологий и инструментов для разработки прототипа</w:t>
+        </w:r>
+        <w:r>
+          <w:rPr>
+            <w:noProof/>
+            <w:webHidden/>
+          </w:rPr>
+          <w:tab/>
+        </w:r>
+        <w:r>
+          <w:rPr>
+            <w:noProof/>
+            <w:webHidden/>
+          </w:rPr>
+          <w:fldChar w:fldCharType="begin"/>
+        </w:r>
+        <w:r>
+          <w:rPr>
+            <w:noProof/>
+            <w:webHidden/>
+          </w:rPr>
+          <w:instrText xml:space="preserve"> PAGEREF _Toc199347027 \h </w:instrText>
+        </w:r>
+        <w:r>
+          <w:rPr>
+            <w:noProof/>
+            <w:webHidden/>
+          </w:rPr>
+        </w:r>
+        <w:r>
+          <w:rPr>
+            <w:noProof/>
+            <w:webHidden/>
+          </w:rPr>
+          <w:fldChar w:fldCharType="separate"/>
+        </w:r>
+        <w:r>
+          <w:rPr>
+            <w:noProof/>
+            <w:webHidden/>
+          </w:rPr>
+          <w:t>16</w:t>
+        </w:r>
+        <w:r>
+          <w:rPr>
+            <w:noProof/>
+            <w:webHidden/>
+          </w:rPr>
+          <w:fldChar w:fldCharType="end"/>
+        </w:r>
+      </w:hyperlink>
+    </w:p>
+    <w:p>
+      <w:pPr>
+        <w:pStyle w:val="11"/>
+        <w:tabs>
+          <w:tab w:val="right" w:pos="9344"/>
+        </w:tabs>
+        <w:rPr>
+          <w:rFonts w:asciiTheme="minorHAnsi" w:eastAsiaTheme="minorEastAsia" w:hAnsiTheme="minorHAnsi" w:cstheme="minorBidi"/>
+          <w:bCs w:val="0"/>
+          <w:noProof/>
+          <w:sz w:val="22"/>
+          <w:szCs w:val="22"/>
+        </w:rPr>
+      </w:pPr>
+      <w:hyperlink w:anchor="_Toc199347028" w:history="1">
+        <w:r>
+          <w:rPr>
+            <w:rStyle w:val="a8"/>
+            <w:noProof/>
+          </w:rPr>
+          <w:t>2.3. Методы проектирования интерфейса для удобства использования глухими людьми</w:t>
+        </w:r>
+        <w:r>
+          <w:rPr>
+            <w:noProof/>
+            <w:webHidden/>
+          </w:rPr>
+          <w:tab/>
+        </w:r>
+        <w:r>
+          <w:rPr>
+            <w:noProof/>
+            <w:webHidden/>
+          </w:rPr>
+          <w:fldChar w:fldCharType="begin"/>
+        </w:r>
+        <w:r>
+          <w:rPr>
+            <w:noProof/>
+            <w:webHidden/>
+          </w:rPr>
+          <w:instrText xml:space="preserve"> PAGEREF _Toc199347028 \h </w:instrText>
+        </w:r>
+        <w:r>
+          <w:rPr>
+            <w:noProof/>
+            <w:webHidden/>
+          </w:rPr>
+        </w:r>
+        <w:r>
+          <w:rPr>
+            <w:noProof/>
+            <w:webHidden/>
+          </w:rPr>
+          <w:fldChar w:fldCharType="separate"/>
+        </w:r>
+        <w:r>
+          <w:rPr>
+            <w:noProof/>
+            <w:webHidden/>
+          </w:rPr>
+          <w:t>16</w:t>
+        </w:r>
+        <w:r>
+          <w:rPr>
+            <w:noProof/>
+            <w:webHidden/>
+          </w:rPr>
+          <w:fldChar w:fldCharType="end"/>
+        </w:r>
+      </w:hyperlink>
+    </w:p>
+    <w:p>
+      <w:pPr>
+        <w:pStyle w:val="11"/>
+        <w:tabs>
+          <w:tab w:val="right" w:pos="9344"/>
+        </w:tabs>
+        <w:rPr>
+          <w:rFonts w:asciiTheme="minorHAnsi" w:eastAsiaTheme="minorEastAsia" w:hAnsiTheme="minorHAnsi" w:cstheme="minorBidi"/>
+          <w:bCs w:val="0"/>
+          <w:noProof/>
+          <w:sz w:val="22"/>
+          <w:szCs w:val="22"/>
+        </w:rPr>
+      </w:pPr>
+      <w:hyperlink w:anchor="_Toc199347029" w:history="1">
+        <w:r>
+          <w:rPr>
+            <w:rStyle w:val="a8"/>
+            <w:noProof/>
+          </w:rPr>
+          <w:t>2.4. Формирование структуры и функциональной модели приложения</w:t>
+        </w:r>
+        <w:r>
+          <w:rPr>
+            <w:noProof/>
+            <w:webHidden/>
+          </w:rPr>
+          <w:tab/>
+        </w:r>
+        <w:r>
+          <w:rPr>
+            <w:noProof/>
+            <w:webHidden/>
+          </w:rPr>
+          <w:fldChar w:fldCharType="begin"/>
+        </w:r>
+        <w:r>
+          <w:rPr>
+            <w:noProof/>
+            <w:webHidden/>
+          </w:rPr>
+          <w:instrText xml:space="preserve"> PAGEREF _Toc199347029 \h </w:instrText>
+        </w:r>
+        <w:r>
+          <w:rPr>
+            <w:noProof/>
+            <w:webHidden/>
+          </w:rPr>
+        </w:r>
+        <w:r>
+          <w:rPr>
+            <w:noProof/>
+            <w:webHidden/>
+          </w:rPr>
+          <w:fldChar w:fldCharType="separate"/>
+        </w:r>
+        <w:r>
+          <w:rPr>
+            <w:noProof/>
+            <w:webHidden/>
+          </w:rPr>
+          <w:t>17</w:t>
+        </w:r>
+        <w:r>
+          <w:rPr>
+            <w:noProof/>
+            <w:webHidden/>
+          </w:rPr>
+          <w:fldChar w:fldCharType="end"/>
+        </w:r>
+      </w:hyperlink>
+    </w:p>
+    <w:p>
+      <w:pPr>
+        <w:pStyle w:val="11"/>
+        <w:tabs>
+          <w:tab w:val="right" w:pos="9344"/>
+        </w:tabs>
+        <w:rPr>
+          <w:rFonts w:asciiTheme="minorHAnsi" w:eastAsiaTheme="minorEastAsia" w:hAnsiTheme="minorHAnsi" w:cstheme="minorBidi"/>
+          <w:bCs w:val="0"/>
+          <w:noProof/>
+          <w:sz w:val="22"/>
+          <w:szCs w:val="22"/>
+        </w:rPr>
+      </w:pPr>
+      <w:hyperlink w:anchor="_Toc199347030" w:history="1">
+        <w:r>
+          <w:rPr>
+            <w:rStyle w:val="a8"/>
+            <w:noProof/>
+          </w:rPr>
+          <w:t>3. Разработка прототипа приложения</w:t>
+        </w:r>
+        <w:r>
+          <w:rPr>
+            <w:noProof/>
+            <w:webHidden/>
+          </w:rPr>
+          <w:tab/>
+        </w:r>
+        <w:r>
+          <w:rPr>
+            <w:noProof/>
+            <w:webHidden/>
+          </w:rPr>
+          <w:fldChar w:fldCharType="begin"/>
+        </w:r>
+        <w:r>
+          <w:rPr>
+            <w:noProof/>
+            <w:webHidden/>
+          </w:rPr>
+          <w:instrText xml:space="preserve"> PAGEREF _Toc199347030 \h </w:instrText>
+        </w:r>
+        <w:r>
+          <w:rPr>
+            <w:noProof/>
+            <w:webHidden/>
+          </w:rPr>
+        </w:r>
+        <w:r>
+          <w:rPr>
+            <w:noProof/>
+            <w:webHidden/>
+          </w:rPr>
+          <w:fldChar w:fldCharType="separate"/>
+        </w:r>
+        <w:r>
+          <w:rPr>
+            <w:noProof/>
+            <w:webHidden/>
+          </w:rPr>
+          <w:t>17</w:t>
+        </w:r>
+        <w:r>
+          <w:rPr>
+            <w:noProof/>
+            <w:webHidden/>
+          </w:rPr>
+          <w:fldChar w:fldCharType="end"/>
+        </w:r>
+      </w:hyperlink>
+    </w:p>
+    <w:p>
+      <w:pPr>
+        <w:pStyle w:val="11"/>
+        <w:tabs>
+          <w:tab w:val="right" w:pos="9344"/>
+        </w:tabs>
+        <w:rPr>
+          <w:rFonts w:asciiTheme="minorHAnsi" w:eastAsiaTheme="minorEastAsia" w:hAnsiTheme="minorHAnsi" w:cstheme="minorBidi"/>
+          <w:bCs w:val="0"/>
+          <w:noProof/>
+          <w:sz w:val="22"/>
+          <w:szCs w:val="22"/>
+        </w:rPr>
+      </w:pPr>
+      <w:hyperlink w:anchor="_Toc199347031" w:history="1">
+        <w:r>
+          <w:rPr>
+            <w:rStyle w:val="a8"/>
+            <w:noProof/>
+          </w:rPr>
+          <w:t>3.1. Описание концепции приложения</w:t>
+        </w:r>
+        <w:r>
+          <w:rPr>
+            <w:noProof/>
+            <w:webHidden/>
+          </w:rPr>
+          <w:tab/>
+        </w:r>
+        <w:r>
+          <w:rPr>
+            <w:noProof/>
+            <w:webHidden/>
+          </w:rPr>
+          <w:fldChar w:fldCharType="begin"/>
+        </w:r>
+        <w:r>
+          <w:rPr>
+            <w:noProof/>
+            <w:webHidden/>
+          </w:rPr>
+          <w:instrText xml:space="preserve"> PAGEREF _Toc199347031 \h </w:instrText>
+        </w:r>
+        <w:r>
+          <w:rPr>
+            <w:noProof/>
+            <w:webHidden/>
+          </w:rPr>
+        </w:r>
+        <w:r>
+          <w:rPr>
+            <w:noProof/>
+            <w:webHidden/>
+          </w:rPr>
+          <w:fldChar w:fldCharType="separate"/>
+        </w:r>
+        <w:r>
+          <w:rPr>
+            <w:noProof/>
+            <w:webHidden/>
+          </w:rPr>
+          <w:t>17</w:t>
+        </w:r>
+        <w:r>
+          <w:rPr>
+            <w:noProof/>
+            <w:webHidden/>
+          </w:rPr>
+          <w:fldChar w:fldCharType="end"/>
+        </w:r>
+      </w:hyperlink>
+    </w:p>
+    <w:p>
+      <w:pPr>
+        <w:pStyle w:val="11"/>
+        <w:tabs>
+          <w:tab w:val="right" w:pos="9344"/>
+        </w:tabs>
+        <w:rPr>
+          <w:rFonts w:asciiTheme="minorHAnsi" w:eastAsiaTheme="minorEastAsia" w:hAnsiTheme="minorHAnsi" w:cstheme="minorBidi"/>
+          <w:bCs w:val="0"/>
+          <w:noProof/>
+          <w:sz w:val="22"/>
+          <w:szCs w:val="22"/>
+        </w:rPr>
+      </w:pPr>
+      <w:hyperlink w:anchor="_Toc199347032" w:history="1">
+        <w:r>
+          <w:rPr>
+            <w:rStyle w:val="a8"/>
+            <w:noProof/>
+          </w:rPr>
+          <w:t>3.2. Основные экраны и сценарии взаимодействия</w:t>
+        </w:r>
+        <w:r>
+          <w:rPr>
+            <w:noProof/>
+            <w:webHidden/>
+          </w:rPr>
+          <w:tab/>
+        </w:r>
+        <w:r>
+          <w:rPr>
+            <w:noProof/>
+            <w:webHidden/>
+          </w:rPr>
+          <w:fldChar w:fldCharType="begin"/>
+        </w:r>
+        <w:r>
+          <w:rPr>
+            <w:noProof/>
+            <w:webHidden/>
+          </w:rPr>
+          <w:instrText xml:space="preserve"> PAGEREF _Toc199347032 \h </w:instrText>
+        </w:r>
+        <w:r>
+          <w:rPr>
+            <w:noProof/>
+            <w:webHidden/>
+          </w:rPr>
+        </w:r>
+        <w:r>
+          <w:rPr>
+            <w:noProof/>
+            <w:webHidden/>
+          </w:rPr>
+          <w:fldChar w:fldCharType="separate"/>
+        </w:r>
+        <w:r>
+          <w:rPr>
+            <w:noProof/>
+            <w:webHidden/>
+          </w:rPr>
+          <w:t>17</w:t>
+        </w:r>
+        <w:r>
+          <w:rPr>
+            <w:noProof/>
+            <w:webHidden/>
+          </w:rPr>
+          <w:fldChar w:fldCharType="end"/>
+        </w:r>
+      </w:hyperlink>
+    </w:p>
+    <w:p>
+      <w:pPr>
+        <w:pStyle w:val="11"/>
+        <w:tabs>
+          <w:tab w:val="right" w:pos="9344"/>
+        </w:tabs>
+        <w:rPr>
+          <w:rFonts w:asciiTheme="minorHAnsi" w:eastAsiaTheme="minorEastAsia" w:hAnsiTheme="minorHAnsi" w:cstheme="minorBidi"/>
+          <w:bCs w:val="0"/>
+          <w:noProof/>
+          <w:sz w:val="22"/>
+          <w:szCs w:val="22"/>
+        </w:rPr>
+      </w:pPr>
+      <w:hyperlink w:anchor="_Toc199347033" w:history="1">
+        <w:r>
+          <w:rPr>
+            <w:rStyle w:val="a8"/>
+            <w:noProof/>
+          </w:rPr>
+          <w:t>3.3. Визуальный макет приложения</w:t>
+        </w:r>
+        <w:r>
+          <w:rPr>
+            <w:noProof/>
+            <w:webHidden/>
+          </w:rPr>
+          <w:tab/>
+        </w:r>
+        <w:r>
+          <w:rPr>
+            <w:noProof/>
+            <w:webHidden/>
+          </w:rPr>
+          <w:fldChar w:fldCharType="begin"/>
+        </w:r>
+        <w:r>
+          <w:rPr>
+            <w:noProof/>
+            <w:webHidden/>
+          </w:rPr>
+          <w:instrText xml:space="preserve"> PAGEREF _Toc199347033 \h </w:instrText>
+        </w:r>
+        <w:r>
+          <w:rPr>
+            <w:noProof/>
+            <w:webHidden/>
+          </w:rPr>
+        </w:r>
+        <w:r>
+          <w:rPr>
+            <w:noProof/>
+            <w:webHidden/>
+          </w:rPr>
+          <w:fldChar w:fldCharType="separate"/>
+        </w:r>
+        <w:r>
+          <w:rPr>
+            <w:noProof/>
+            <w:webHidden/>
+          </w:rPr>
+          <w:t>17</w:t>
+        </w:r>
+        <w:r>
+          <w:rPr>
+            <w:noProof/>
+            <w:webHidden/>
+          </w:rPr>
+          <w:fldChar w:fldCharType="end"/>
+        </w:r>
+      </w:hyperlink>
+    </w:p>
+    <w:p>
+      <w:pPr>
+        <w:pStyle w:val="11"/>
+        <w:tabs>
+          <w:tab w:val="right" w:pos="9344"/>
+        </w:tabs>
+        <w:rPr>
+          <w:rFonts w:asciiTheme="minorHAnsi" w:eastAsiaTheme="minorEastAsia" w:hAnsiTheme="minorHAnsi" w:cstheme="minorBidi"/>
+          <w:bCs w:val="0"/>
+          <w:noProof/>
+          <w:sz w:val="22"/>
+          <w:szCs w:val="22"/>
+        </w:rPr>
+      </w:pPr>
+      <w:hyperlink w:anchor="_Toc199347034" w:history="1">
+        <w:r>
+          <w:rPr>
+            <w:rStyle w:val="a8"/>
+            <w:noProof/>
+          </w:rPr>
+          <w:t>3.4. Обоснование проектных решений</w:t>
+        </w:r>
+        <w:r>
+          <w:rPr>
+            <w:noProof/>
+            <w:webHidden/>
+          </w:rPr>
+          <w:tab/>
+        </w:r>
+        <w:r>
+          <w:rPr>
+            <w:noProof/>
+            <w:webHidden/>
+          </w:rPr>
+          <w:fldChar w:fldCharType="begin"/>
+        </w:r>
+        <w:r>
+          <w:rPr>
+            <w:noProof/>
+            <w:webHidden/>
+          </w:rPr>
+          <w:instrText xml:space="preserve"> PAGEREF _Toc199347034 \h </w:instrText>
+        </w:r>
+        <w:r>
+          <w:rPr>
+            <w:noProof/>
+            <w:webHidden/>
+          </w:rPr>
+        </w:r>
+        <w:r>
+          <w:rPr>
+            <w:noProof/>
+            <w:webHidden/>
+          </w:rPr>
+          <w:fldChar w:fldCharType="separate"/>
+        </w:r>
+        <w:r>
+          <w:rPr>
+            <w:noProof/>
+            <w:webHidden/>
+          </w:rPr>
+          <w:t>17</w:t>
+        </w:r>
+        <w:r>
+          <w:rPr>
+            <w:noProof/>
+            <w:webHidden/>
+          </w:rPr>
+          <w:fldChar w:fldCharType="end"/>
+        </w:r>
+      </w:hyperlink>
+    </w:p>
+    <w:p>
+      <w:pPr>
+        <w:pStyle w:val="11"/>
+        <w:tabs>
+          <w:tab w:val="right" w:pos="9344"/>
+        </w:tabs>
+        <w:rPr>
+          <w:rFonts w:asciiTheme="minorHAnsi" w:eastAsiaTheme="minorEastAsia" w:hAnsiTheme="minorHAnsi" w:cstheme="minorBidi"/>
+          <w:bCs w:val="0"/>
+          <w:noProof/>
+          <w:sz w:val="22"/>
+          <w:szCs w:val="22"/>
+        </w:rPr>
+      </w:pPr>
+      <w:hyperlink w:anchor="_Toc199347035" w:history="1">
+        <w:r>
+          <w:rPr>
+            <w:rStyle w:val="a8"/>
+            <w:noProof/>
+          </w:rPr>
+          <w:t>4. Оценка эффективности разработанного прототипа</w:t>
+        </w:r>
+        <w:r>
+          <w:rPr>
+            <w:noProof/>
+            <w:webHidden/>
+          </w:rPr>
+          <w:tab/>
+        </w:r>
+        <w:r>
+          <w:rPr>
+            <w:noProof/>
+            <w:webHidden/>
+          </w:rPr>
+          <w:fldChar w:fldCharType="begin"/>
+        </w:r>
+        <w:r>
+          <w:rPr>
+            <w:noProof/>
+            <w:webHidden/>
+          </w:rPr>
+          <w:instrText xml:space="preserve"> PAGEREF _Toc199347035 \h </w:instrText>
+        </w:r>
+        <w:r>
+          <w:rPr>
+            <w:noProof/>
+            <w:webHidden/>
+          </w:rPr>
+        </w:r>
+        <w:r>
+          <w:rPr>
+            <w:noProof/>
+            <w:webHidden/>
+          </w:rPr>
+          <w:fldChar w:fldCharType="separate"/>
+        </w:r>
+        <w:r>
+          <w:rPr>
+            <w:noProof/>
+            <w:webHidden/>
+          </w:rPr>
+          <w:t>17</w:t>
+        </w:r>
+        <w:r>
+          <w:rPr>
+            <w:noProof/>
+            <w:webHidden/>
+          </w:rPr>
+          <w:fldChar w:fldCharType="end"/>
+        </w:r>
+      </w:hyperlink>
+    </w:p>
+    <w:p>
+      <w:pPr>
+        <w:pStyle w:val="11"/>
+        <w:tabs>
+          <w:tab w:val="right" w:pos="9344"/>
+        </w:tabs>
+        <w:rPr>
+          <w:rFonts w:asciiTheme="minorHAnsi" w:eastAsiaTheme="minorEastAsia" w:hAnsiTheme="minorHAnsi" w:cstheme="minorBidi"/>
+          <w:bCs w:val="0"/>
+          <w:noProof/>
+          <w:sz w:val="22"/>
+          <w:szCs w:val="22"/>
+        </w:rPr>
+      </w:pPr>
+      <w:hyperlink w:anchor="_Toc199347036" w:history="1">
+        <w:r>
+          <w:rPr>
+            <w:rStyle w:val="a8"/>
+            <w:noProof/>
+          </w:rPr>
+          <w:t>4.1. Оценка соответствия приложения потребностям глухих пользователей</w:t>
+        </w:r>
+        <w:r>
+          <w:rPr>
+            <w:noProof/>
+            <w:webHidden/>
+          </w:rPr>
+          <w:tab/>
+        </w:r>
+        <w:r>
+          <w:rPr>
+            <w:noProof/>
+            <w:webHidden/>
+          </w:rPr>
+          <w:fldChar w:fldCharType="begin"/>
+        </w:r>
+        <w:r>
+          <w:rPr>
+            <w:noProof/>
+            <w:webHidden/>
+          </w:rPr>
+          <w:instrText xml:space="preserve"> PAGEREF _Toc199347036 \h </w:instrText>
+        </w:r>
+        <w:r>
+          <w:rPr>
+            <w:noProof/>
+            <w:webHidden/>
+          </w:rPr>
+        </w:r>
+        <w:r>
+          <w:rPr>
+            <w:noProof/>
+            <w:webHidden/>
+          </w:rPr>
+          <w:fldChar w:fldCharType="separate"/>
+        </w:r>
+        <w:r>
+          <w:rPr>
+            <w:noProof/>
+            <w:webHidden/>
+          </w:rPr>
+          <w:t>17</w:t>
+        </w:r>
+        <w:r>
+          <w:rPr>
+            <w:noProof/>
+            <w:webHidden/>
+          </w:rPr>
+          <w:fldChar w:fldCharType="end"/>
+        </w:r>
+      </w:hyperlink>
+    </w:p>
+    <w:p>
+      <w:pPr>
+        <w:pStyle w:val="11"/>
+        <w:tabs>
+          <w:tab w:val="right" w:pos="9344"/>
+        </w:tabs>
+        <w:rPr>
+          <w:rFonts w:asciiTheme="minorHAnsi" w:eastAsiaTheme="minorEastAsia" w:hAnsiTheme="minorHAnsi" w:cstheme="minorBidi"/>
+          <w:bCs w:val="0"/>
+          <w:noProof/>
+          <w:sz w:val="22"/>
+          <w:szCs w:val="22"/>
+        </w:rPr>
+      </w:pPr>
+      <w:hyperlink w:anchor="_Toc199347037" w:history="1">
+        <w:r>
+          <w:rPr>
+            <w:rStyle w:val="a8"/>
+            <w:noProof/>
+          </w:rPr>
+          <w:t>4.2. Сравнение с существующими решениями</w:t>
+        </w:r>
+        <w:r>
+          <w:rPr>
+            <w:noProof/>
+            <w:webHidden/>
+          </w:rPr>
+          <w:tab/>
+        </w:r>
+        <w:r>
+          <w:rPr>
+            <w:noProof/>
+            <w:webHidden/>
+          </w:rPr>
+          <w:fldChar w:fldCharType="begin"/>
+        </w:r>
+        <w:r>
+          <w:rPr>
+            <w:noProof/>
+            <w:webHidden/>
+          </w:rPr>
+          <w:instrText xml:space="preserve"> PAGEREF _Toc199347037 \h </w:instrText>
+        </w:r>
+        <w:r>
+          <w:rPr>
+            <w:noProof/>
+            <w:webHidden/>
+          </w:rPr>
+        </w:r>
+        <w:r>
+          <w:rPr>
+            <w:noProof/>
+            <w:webHidden/>
+          </w:rPr>
+          <w:fldChar w:fldCharType="separate"/>
+        </w:r>
+        <w:r>
+          <w:rPr>
+            <w:noProof/>
+            <w:webHidden/>
+          </w:rPr>
+          <w:t>17</w:t>
+        </w:r>
+        <w:r>
+          <w:rPr>
+            <w:noProof/>
+            <w:webHidden/>
+          </w:rPr>
+          <w:fldChar w:fldCharType="end"/>
+        </w:r>
+      </w:hyperlink>
+    </w:p>
+    <w:p>
+      <w:pPr>
+        <w:pStyle w:val="11"/>
+        <w:tabs>
+          <w:tab w:val="right" w:pos="9344"/>
+        </w:tabs>
+        <w:rPr>
+          <w:rFonts w:asciiTheme="minorHAnsi" w:eastAsiaTheme="minorEastAsia" w:hAnsiTheme="minorHAnsi" w:cstheme="minorBidi"/>
+          <w:bCs w:val="0"/>
+          <w:noProof/>
+          <w:sz w:val="22"/>
+          <w:szCs w:val="22"/>
+        </w:rPr>
+      </w:pPr>
+      <w:hyperlink w:anchor="_Toc199347038" w:history="1">
+        <w:r>
+          <w:rPr>
+            <w:rStyle w:val="a8"/>
+            <w:noProof/>
+          </w:rPr>
+          <w:t>4.3. Потенциальное развитие приложения на основе прототипа</w:t>
+        </w:r>
+        <w:r>
+          <w:rPr>
+            <w:noProof/>
+            <w:webHidden/>
+          </w:rPr>
+          <w:tab/>
+        </w:r>
+        <w:r>
+          <w:rPr>
+            <w:noProof/>
+            <w:webHidden/>
+          </w:rPr>
+          <w:fldChar w:fldCharType="begin"/>
+        </w:r>
+        <w:r>
+          <w:rPr>
+            <w:noProof/>
+            <w:webHidden/>
+          </w:rPr>
+          <w:instrText xml:space="preserve"> PAGEREF _Toc199347038 \h </w:instrText>
+        </w:r>
+        <w:r>
+          <w:rPr>
+            <w:noProof/>
+            <w:webHidden/>
+          </w:rPr>
+        </w:r>
+        <w:r>
+          <w:rPr>
+            <w:noProof/>
+            <w:webHidden/>
+          </w:rPr>
+          <w:fldChar w:fldCharType="separate"/>
+        </w:r>
+        <w:r>
+          <w:rPr>
+            <w:noProof/>
+            <w:webHidden/>
+          </w:rPr>
+          <w:t>17</w:t>
+        </w:r>
+        <w:r>
+          <w:rPr>
+            <w:noProof/>
+            <w:webHidden/>
+          </w:rPr>
+          <w:fldChar w:fldCharType="end"/>
+        </w:r>
+      </w:hyperlink>
+    </w:p>
+    <w:p>
+      <w:pPr>
+        <w:pStyle w:val="11"/>
+        <w:tabs>
+          <w:tab w:val="right" w:pos="9344"/>
+        </w:tabs>
+        <w:rPr>
+          <w:rFonts w:asciiTheme="minorHAnsi" w:eastAsiaTheme="minorEastAsia" w:hAnsiTheme="minorHAnsi" w:cstheme="minorBidi"/>
+          <w:bCs w:val="0"/>
+          <w:noProof/>
+          <w:sz w:val="22"/>
+          <w:szCs w:val="22"/>
+        </w:rPr>
+      </w:pPr>
+      <w:hyperlink w:anchor="_Toc199347039" w:history="1">
+        <w:r>
+          <w:rPr>
+            <w:rStyle w:val="a8"/>
+            <w:noProof/>
+          </w:rPr>
+          <w:t>5. Заключение</w:t>
+        </w:r>
+        <w:r>
+          <w:rPr>
+            <w:noProof/>
+            <w:webHidden/>
+          </w:rPr>
+          <w:tab/>
+        </w:r>
+        <w:r>
+          <w:rPr>
+            <w:noProof/>
+            <w:webHidden/>
+          </w:rPr>
+          <w:fldChar w:fldCharType="begin"/>
+        </w:r>
+        <w:r>
+          <w:rPr>
+            <w:noProof/>
+            <w:webHidden/>
+          </w:rPr>
+          <w:instrText xml:space="preserve"> PAGEREF _Toc199347039 \h </w:instrText>
+        </w:r>
+        <w:r>
+          <w:rPr>
+            <w:noProof/>
+            <w:webHidden/>
+          </w:rPr>
+        </w:r>
+        <w:r>
+          <w:rPr>
+            <w:noProof/>
+            <w:webHidden/>
+          </w:rPr>
+          <w:fldChar w:fldCharType="separate"/>
+        </w:r>
+        <w:r>
+          <w:rPr>
+            <w:noProof/>
+            <w:webHidden/>
+          </w:rPr>
+          <w:t>17</w:t>
+        </w:r>
+        <w:r>
+          <w:rPr>
+            <w:noProof/>
+            <w:webHidden/>
+          </w:rPr>
+          <w:fldChar w:fldCharType="end"/>
+        </w:r>
+      </w:hyperlink>
+    </w:p>
+    <w:p>
+      <w:pPr>
+        <w:pStyle w:val="11"/>
+        <w:tabs>
+          <w:tab w:val="right" w:pos="9344"/>
+        </w:tabs>
+        <w:rPr>
+          <w:rFonts w:asciiTheme="minorHAnsi" w:eastAsiaTheme="minorEastAsia" w:hAnsiTheme="minorHAnsi" w:cstheme="minorBidi"/>
+          <w:bCs w:val="0"/>
+          <w:noProof/>
+          <w:sz w:val="22"/>
+          <w:szCs w:val="22"/>
+        </w:rPr>
+      </w:pPr>
+      <w:hyperlink w:anchor="_Toc199347040" w:history="1">
+        <w:r>
+          <w:rPr>
+            <w:rStyle w:val="a8"/>
+            <w:noProof/>
+          </w:rPr>
+          <w:t>6. Список использованных источников</w:t>
+        </w:r>
+        <w:r>
+          <w:rPr>
+            <w:noProof/>
+            <w:webHidden/>
+          </w:rPr>
+          <w:tab/>
+        </w:r>
+        <w:r>
+          <w:rPr>
+            <w:noProof/>
+            <w:webHidden/>
+          </w:rPr>
+          <w:fldChar w:fldCharType="begin"/>
+        </w:r>
+        <w:r>
+          <w:rPr>
+            <w:noProof/>
+            <w:webHidden/>
+          </w:rPr>
+          <w:instrText xml:space="preserve"> PAGEREF _Toc199347040 \h </w:instrText>
+        </w:r>
+        <w:r>
+          <w:rPr>
+            <w:noProof/>
+            <w:webHidden/>
+          </w:rPr>
+        </w:r>
+        <w:r>
+          <w:rPr>
+            <w:noProof/>
+            <w:webHidden/>
+          </w:rPr>
+          <w:fldChar w:fldCharType="separate"/>
+        </w:r>
+        <w:r>
+          <w:rPr>
+            <w:noProof/>
+            <w:webHidden/>
+          </w:rPr>
+          <w:t>19</w:t>
+        </w:r>
+        <w:r>
+          <w:rPr>
+            <w:noProof/>
+            <w:webHidden/>
+          </w:rPr>
+          <w:fldChar w:fldCharType="end"/>
+        </w:r>
+      </w:hyperlink>
+    </w:p>
+    <w:p>
+      <w:pPr>
+        <w:pStyle w:val="11"/>
+        <w:tabs>
+          <w:tab w:val="right" w:pos="9344"/>
+        </w:tabs>
+        <w:rPr>
+          <w:rFonts w:asciiTheme="minorHAnsi" w:eastAsiaTheme="minorEastAsia" w:hAnsiTheme="minorHAnsi" w:cstheme="minorBidi"/>
+          <w:bCs w:val="0"/>
+          <w:noProof/>
+          <w:sz w:val="22"/>
+          <w:szCs w:val="22"/>
+        </w:rPr>
+      </w:pPr>
+      <w:hyperlink w:anchor="_Toc199347041" w:history="1">
+        <w:r>
+          <w:rPr>
+            <w:rStyle w:val="a8"/>
+            <w:noProof/>
+          </w:rPr>
+          <w:t>7. Приложения</w:t>
+        </w:r>
+        <w:r>
+          <w:rPr>
+            <w:noProof/>
+            <w:webHidden/>
+          </w:rPr>
+          <w:tab/>
+        </w:r>
+        <w:r>
+          <w:rPr>
+            <w:noProof/>
+            <w:webHidden/>
+          </w:rPr>
+          <w:fldChar w:fldCharType="begin"/>
+        </w:r>
+        <w:r>
+          <w:rPr>
+            <w:noProof/>
+            <w:webHidden/>
+          </w:rPr>
+          <w:instrText xml:space="preserve"> PAGEREF _Toc199347041 \h </w:instrText>
         </w:r>
         <w:r>
           <w:rPr>
@@ -8455,366 +9794,6 @@
     </w:p>
     <w:p>
       <w:pPr>
-        <w:pStyle w:val="11"/>
-        <w:tabs>
-          <w:tab w:val="right" w:pos="9344"/>
-        </w:tabs>
-        <w:rPr>
-          <w:rFonts w:asciiTheme="minorHAnsi" w:eastAsiaTheme="minorEastAsia" w:hAnsiTheme="minorHAnsi" w:cstheme="minorBidi"/>
-          <w:bCs w:val="0"/>
-          <w:noProof/>
-          <w:sz w:val="22"/>
-          <w:szCs w:val="22"/>
-        </w:rPr>
-      </w:pPr>
-      <w:hyperlink w:anchor="_Toc184329836" w:history="1">
-        <w:r>
-          <w:rPr>
-            <w:rStyle w:val="a8"/>
-            <w:noProof/>
-          </w:rPr>
-          <w:t>5. Разработка прототипа приложения</w:t>
-        </w:r>
-        <w:r>
-          <w:rPr>
-            <w:noProof/>
-            <w:webHidden/>
-          </w:rPr>
-          <w:tab/>
-        </w:r>
-        <w:r>
-          <w:rPr>
-            <w:noProof/>
-            <w:webHidden/>
-          </w:rPr>
-          <w:fldChar w:fldCharType="begin"/>
-        </w:r>
-        <w:r>
-          <w:rPr>
-            <w:noProof/>
-            <w:webHidden/>
-          </w:rPr>
-          <w:instrText xml:space="preserve"> PAGEREF _Toc184329836 \h </w:instrText>
-        </w:r>
-        <w:r>
-          <w:rPr>
-            <w:noProof/>
-            <w:webHidden/>
-          </w:rPr>
-        </w:r>
-        <w:r>
-          <w:rPr>
-            <w:noProof/>
-            <w:webHidden/>
-          </w:rPr>
-          <w:fldChar w:fldCharType="separate"/>
-        </w:r>
-        <w:r>
-          <w:rPr>
-            <w:noProof/>
-            <w:webHidden/>
-          </w:rPr>
-          <w:t>21</w:t>
-        </w:r>
-        <w:r>
-          <w:rPr>
-            <w:noProof/>
-            <w:webHidden/>
-          </w:rPr>
-          <w:fldChar w:fldCharType="end"/>
-        </w:r>
-      </w:hyperlink>
-    </w:p>
-    <w:p>
-      <w:pPr>
-        <w:pStyle w:val="11"/>
-        <w:tabs>
-          <w:tab w:val="right" w:pos="9344"/>
-        </w:tabs>
-        <w:rPr>
-          <w:rFonts w:asciiTheme="minorHAnsi" w:eastAsiaTheme="minorEastAsia" w:hAnsiTheme="minorHAnsi" w:cstheme="minorBidi"/>
-          <w:bCs w:val="0"/>
-          <w:noProof/>
-          <w:sz w:val="22"/>
-          <w:szCs w:val="22"/>
-        </w:rPr>
-      </w:pPr>
-      <w:hyperlink w:anchor="_Toc184329837" w:history="1">
-        <w:r>
-          <w:rPr>
-            <w:rStyle w:val="a8"/>
-            <w:noProof/>
-          </w:rPr>
-          <w:t>6. Оценка эффективности разработанного прототипа</w:t>
-        </w:r>
-        <w:r>
-          <w:rPr>
-            <w:noProof/>
-            <w:webHidden/>
-          </w:rPr>
-          <w:tab/>
-        </w:r>
-        <w:r>
-          <w:rPr>
-            <w:noProof/>
-            <w:webHidden/>
-          </w:rPr>
-          <w:fldChar w:fldCharType="begin"/>
-        </w:r>
-        <w:r>
-          <w:rPr>
-            <w:noProof/>
-            <w:webHidden/>
-          </w:rPr>
-          <w:instrText xml:space="preserve"> PAGEREF _Toc184329837 \h </w:instrText>
-        </w:r>
-        <w:r>
-          <w:rPr>
-            <w:noProof/>
-            <w:webHidden/>
-          </w:rPr>
-        </w:r>
-        <w:r>
-          <w:rPr>
-            <w:noProof/>
-            <w:webHidden/>
-          </w:rPr>
-          <w:fldChar w:fldCharType="separate"/>
-        </w:r>
-        <w:r>
-          <w:rPr>
-            <w:noProof/>
-            <w:webHidden/>
-          </w:rPr>
-          <w:t>21</w:t>
-        </w:r>
-        <w:r>
-          <w:rPr>
-            <w:noProof/>
-            <w:webHidden/>
-          </w:rPr>
-          <w:fldChar w:fldCharType="end"/>
-        </w:r>
-      </w:hyperlink>
-    </w:p>
-    <w:p>
-      <w:pPr>
-        <w:pStyle w:val="11"/>
-        <w:tabs>
-          <w:tab w:val="right" w:pos="9344"/>
-        </w:tabs>
-        <w:rPr>
-          <w:rFonts w:asciiTheme="minorHAnsi" w:eastAsiaTheme="minorEastAsia" w:hAnsiTheme="minorHAnsi" w:cstheme="minorBidi"/>
-          <w:bCs w:val="0"/>
-          <w:noProof/>
-          <w:sz w:val="22"/>
-          <w:szCs w:val="22"/>
-        </w:rPr>
-      </w:pPr>
-      <w:hyperlink w:anchor="_Toc184329838" w:history="1">
-        <w:r>
-          <w:rPr>
-            <w:rStyle w:val="a8"/>
-            <w:noProof/>
-          </w:rPr>
-          <w:t>7. Заключение</w:t>
-        </w:r>
-        <w:r>
-          <w:rPr>
-            <w:noProof/>
-            <w:webHidden/>
-          </w:rPr>
-          <w:tab/>
-        </w:r>
-        <w:r>
-          <w:rPr>
-            <w:noProof/>
-            <w:webHidden/>
-          </w:rPr>
-          <w:fldChar w:fldCharType="begin"/>
-        </w:r>
-        <w:r>
-          <w:rPr>
-            <w:noProof/>
-            <w:webHidden/>
-          </w:rPr>
-          <w:instrText xml:space="preserve"> PAGEREF _Toc184329838 \h </w:instrText>
-        </w:r>
-        <w:r>
-          <w:rPr>
-            <w:noProof/>
-            <w:webHidden/>
-          </w:rPr>
-        </w:r>
-        <w:r>
-          <w:rPr>
-            <w:noProof/>
-            <w:webHidden/>
-          </w:rPr>
-          <w:fldChar w:fldCharType="separate"/>
-        </w:r>
-        <w:r>
-          <w:rPr>
-            <w:noProof/>
-            <w:webHidden/>
-          </w:rPr>
-          <w:t>21</w:t>
-        </w:r>
-        <w:r>
-          <w:rPr>
-            <w:noProof/>
-            <w:webHidden/>
-          </w:rPr>
-          <w:fldChar w:fldCharType="end"/>
-        </w:r>
-      </w:hyperlink>
-    </w:p>
-    <w:p>
-      <w:pPr>
-        <w:pStyle w:val="11"/>
-        <w:tabs>
-          <w:tab w:val="right" w:pos="9344"/>
-        </w:tabs>
-        <w:rPr>
-          <w:rFonts w:asciiTheme="minorHAnsi" w:eastAsiaTheme="minorEastAsia" w:hAnsiTheme="minorHAnsi" w:cstheme="minorBidi"/>
-          <w:bCs w:val="0"/>
-          <w:noProof/>
-          <w:sz w:val="22"/>
-          <w:szCs w:val="22"/>
-        </w:rPr>
-      </w:pPr>
-      <w:hyperlink w:anchor="_Toc184329839" w:history="1">
-        <w:r>
-          <w:rPr>
-            <w:rStyle w:val="a8"/>
-            <w:noProof/>
-          </w:rPr>
-          <w:t>8. Список использованных источников</w:t>
-        </w:r>
-        <w:r>
-          <w:rPr>
-            <w:noProof/>
-            <w:webHidden/>
-          </w:rPr>
-          <w:tab/>
-        </w:r>
-        <w:r>
-          <w:rPr>
-            <w:noProof/>
-            <w:webHidden/>
-          </w:rPr>
-          <w:fldChar w:fldCharType="begin"/>
-        </w:r>
-        <w:r>
-          <w:rPr>
-            <w:noProof/>
-            <w:webHidden/>
-          </w:rPr>
-          <w:instrText xml:space="preserve"> PAGEREF _Toc184329839 \h </w:instrText>
-        </w:r>
-        <w:r>
-          <w:rPr>
-            <w:noProof/>
-            <w:webHidden/>
-          </w:rPr>
-        </w:r>
-        <w:r>
-          <w:rPr>
-            <w:noProof/>
-            <w:webHidden/>
-          </w:rPr>
-          <w:fldChar w:fldCharType="separate"/>
-        </w:r>
-        <w:r>
-          <w:rPr>
-            <w:noProof/>
-            <w:webHidden/>
-          </w:rPr>
-          <w:t>23</w:t>
-        </w:r>
-        <w:r>
-          <w:rPr>
-            <w:noProof/>
-            <w:webHidden/>
-          </w:rPr>
-          <w:fldChar w:fldCharType="end"/>
-        </w:r>
-      </w:hyperlink>
-    </w:p>
-    <w:p>
-      <w:pPr>
-        <w:pStyle w:val="11"/>
-        <w:tabs>
-          <w:tab w:val="right" w:pos="9344"/>
-        </w:tabs>
-        <w:rPr>
-          <w:rFonts w:asciiTheme="minorHAnsi" w:eastAsiaTheme="minorEastAsia" w:hAnsiTheme="minorHAnsi" w:cstheme="minorBidi"/>
-          <w:bCs w:val="0"/>
-          <w:noProof/>
-          <w:sz w:val="22"/>
-          <w:szCs w:val="22"/>
-        </w:rPr>
-      </w:pPr>
-      <w:hyperlink w:anchor="_Toc184329840" w:history="1">
-        <w:r>
-          <w:rPr>
-            <w:rStyle w:val="a8"/>
-            <w:noProof/>
-          </w:rPr>
-          <w:t>9. Приложения</w:t>
-        </w:r>
-        <w:r>
-          <w:rPr>
-            <w:noProof/>
-            <w:webHidden/>
-          </w:rPr>
-          <w:tab/>
-        </w:r>
-        <w:r>
-          <w:rPr>
-            <w:noProof/>
-            <w:webHidden/>
-          </w:rPr>
-          <w:fldChar w:fldCharType="begin"/>
-        </w:r>
-        <w:r>
-          <w:rPr>
-            <w:noProof/>
-            <w:webHidden/>
-          </w:rPr>
-          <w:instrText xml:space="preserve"> PAGEREF _Toc184329840 \h </w:instrText>
-        </w:r>
-        <w:r>
-          <w:rPr>
-            <w:noProof/>
-            <w:webHidden/>
-          </w:rPr>
-        </w:r>
-        <w:r>
-          <w:rPr>
-            <w:noProof/>
-            <w:webHidden/>
-          </w:rPr>
-          <w:fldChar w:fldCharType="separate"/>
-        </w:r>
-        <w:r>
-          <w:rPr>
-            <w:noProof/>
-            <w:webHidden/>
-          </w:rPr>
-          <w:t>24</w:t>
-        </w:r>
-        <w:r>
-          <w:rPr>
-            <w:noProof/>
-            <w:webHidden/>
-          </w:rPr>
-          <w:fldChar w:fldCharType="end"/>
-        </w:r>
-      </w:hyperlink>
-    </w:p>
-    <w:p>
-      <w:pPr>
         <w:spacing w:after="160" w:line="259" w:lineRule="auto"/>
         <w:rPr>
           <w:sz w:val="28"/>
@@ -8837,21 +9816,18 @@
       <w:pPr>
         <w:pStyle w:val="a9"/>
       </w:pPr>
-      <w:bookmarkStart w:id="26" w:name="_Toc147217001"/>
+      <w:bookmarkStart w:id="25" w:name="_Toc147217001"/>
     </w:p>
     <w:p>
       <w:pPr>
         <w:pStyle w:val="1"/>
       </w:pPr>
-      <w:bookmarkStart w:id="27" w:name="_Toc184329833"/>
-      <w:r>
-        <w:t xml:space="preserve">2. </w:t>
-      </w:r>
+      <w:bookmarkStart w:id="26" w:name="_Toc199347019"/>
       <w:r>
         <w:t>Введение</w:t>
       </w:r>
+      <w:bookmarkEnd w:id="25"/>
       <w:bookmarkEnd w:id="26"/>
-      <w:bookmarkEnd w:id="27"/>
     </w:p>
     <w:p>
       <w:pPr>
@@ -9325,50 +10301,57 @@
       <w:pPr>
         <w:pStyle w:val="1"/>
       </w:pPr>
-      <w:bookmarkStart w:id="28" w:name="_Toc184329834"/>
-      <w:r>
-        <w:t>3. Обзор литературы и существующих решений</w:t>
+      <w:bookmarkStart w:id="27" w:name="_Toc199347020"/>
+      <w:r>
+        <w:t>1</w:t>
+      </w:r>
+      <w:r>
+        <w:t xml:space="preserve"> Обзор литературы и существующих решений</w:t>
+      </w:r>
+      <w:bookmarkEnd w:id="27"/>
+    </w:p>
+    <w:p>
+      <w:pPr>
+        <w:pStyle w:val="a9"/>
+      </w:pPr>
+    </w:p>
+    <w:p>
+      <w:pPr>
+        <w:pStyle w:val="1"/>
+      </w:pPr>
+      <w:bookmarkStart w:id="28" w:name="_Toc199347021"/>
+      <w:r>
+        <w:t>1</w:t>
+      </w:r>
+      <w:r>
+        <w:t>.1</w:t>
+      </w:r>
+      <w:r>
+        <w:t xml:space="preserve"> Анализ </w:t>
+      </w:r>
+      <w:r>
+        <w:t>проблем</w:t>
+      </w:r>
+      <w:r>
+        <w:t xml:space="preserve"> социальной интеграции глухих людей</w:t>
       </w:r>
       <w:bookmarkEnd w:id="28"/>
     </w:p>
     <w:p>
       <w:pPr>
-        <w:pStyle w:val="2"/>
-      </w:pPr>
-      <w:r>
-        <w:t>3.1. Анализ проблем социальной интеграции глухих людей</w:t>
-      </w:r>
-    </w:p>
-    <w:p>
-      <w:pPr>
-        <w:spacing w:line="360" w:lineRule="auto"/>
-        <w:ind w:firstLine="709"/>
-        <w:jc w:val="both"/>
-        <w:rPr>
-          <w:sz w:val="28"/>
-          <w:highlight w:val="cyan"/>
-        </w:rPr>
-      </w:pPr>
-      <w:r>
-        <w:rPr>
-          <w:sz w:val="28"/>
-          <w:highlight w:val="cyan"/>
-        </w:rPr>
-        <w:t>Описание основных проблем, с которыми сталкиваются глухие люди в повседневной жиз</w:t>
-      </w:r>
+        <w:pStyle w:val="a9"/>
+      </w:pPr>
+    </w:p>
+    <w:p>
+      <w:pPr>
+        <w:pStyle w:val="a9"/>
+      </w:pPr>
+    </w:p>
+    <w:p>
+      <w:pPr>
+        <w:pStyle w:val="a9"/>
+      </w:pPr>
       <w:bookmarkStart w:id="29" w:name="_Toc147217005"/>
-      <w:r>
-        <w:rPr>
-          <w:sz w:val="28"/>
-          <w:highlight w:val="cyan"/>
-        </w:rPr>
-        <w:t>ни, и необходимости их решения.</w:t>
-      </w:r>
-    </w:p>
-    <w:p>
-      <w:pPr>
-        <w:pStyle w:val="a9"/>
-      </w:pPr>
       <w:r>
         <w:t>Глухие люди, как и все остальные, имеют право на полноценное участие в обществе. Однако, из-за коммуникационных барьеров и стереотипов, они часто сталкиваются с серьезными трудностями в повседневной жизни.</w:t>
       </w:r>
@@ -9489,6 +10472,7 @@
           <w:b/>
           <w:bCs/>
         </w:rPr>
+        <w:lastRenderedPageBreak/>
         <w:t>Образование:</w:t>
       </w:r>
       <w:r>
@@ -9508,7 +10492,6 @@
           <w:b/>
           <w:bCs/>
         </w:rPr>
-        <w:lastRenderedPageBreak/>
         <w:t>Здравоохранение:</w:t>
       </w:r>
       <w:r>
@@ -9547,15 +10530,7 @@
         <w:rPr>
           <w:bCs/>
         </w:rPr>
-        <w:t>Необходимо</w:t>
-      </w:r>
-      <w:bookmarkStart w:id="30" w:name="_GoBack"/>
-      <w:bookmarkEnd w:id="30"/>
-      <w:r>
-        <w:rPr>
-          <w:bCs/>
-        </w:rPr>
-        <w:t>сть решения проблем:</w:t>
+        <w:t>Необходимость решения проблем:</w:t>
       </w:r>
     </w:p>
     <w:p>
@@ -9672,6 +10647,7 @@
           <w:b/>
           <w:bCs/>
         </w:rPr>
+        <w:lastRenderedPageBreak/>
         <w:t>Образование и профессиональная подготовка:</w:t>
       </w:r>
       <w:r>
@@ -9691,7 +10667,6 @@
           <w:b/>
           <w:bCs/>
         </w:rPr>
-        <w:lastRenderedPageBreak/>
         <w:t>Социальная поддержка:</w:t>
       </w:r>
       <w:r>
@@ -9719,16 +10694,31 @@
     </w:p>
     <w:p>
       <w:pPr>
-        <w:pStyle w:val="2"/>
-      </w:pPr>
-      <w:r>
-        <w:t>3.2. Роль мобильных технологий в социальной интеграции</w:t>
-      </w:r>
+        <w:pStyle w:val="1"/>
+      </w:pPr>
+      <w:bookmarkStart w:id="30" w:name="_Toc199347022"/>
+      <w:r>
+        <w:t>1</w:t>
+      </w:r>
+      <w:r>
+        <w:t>.2. Роль мобильных технологий в социальной интеграции</w:t>
+      </w:r>
+      <w:bookmarkEnd w:id="30"/>
     </w:p>
     <w:p>
       <w:pPr>
         <w:pStyle w:val="a9"/>
       </w:pPr>
+    </w:p>
+    <w:p>
+      <w:pPr>
+        <w:pStyle w:val="a9"/>
+      </w:pPr>
+    </w:p>
+    <w:p>
+      <w:pPr>
+        <w:pStyle w:val="a9"/>
+      </w:pPr>
       <w:commentRangeStart w:id="31"/>
       <w:r>
         <w:t>Поправка</w:t>
@@ -9741,19 +10731,20 @@
         <w:commentReference w:id="31"/>
       </w:r>
     </w:p>
-    <w:p/>
     <w:p>
       <w:pPr>
         <w:spacing w:line="360" w:lineRule="auto"/>
         <w:ind w:firstLine="709"/>
         <w:jc w:val="both"/>
         <w:rPr>
+          <w:strike/>
           <w:sz w:val="28"/>
           <w:highlight w:val="cyan"/>
         </w:rPr>
       </w:pPr>
       <w:r>
         <w:rPr>
+          <w:strike/>
           <w:sz w:val="28"/>
           <w:highlight w:val="cyan"/>
         </w:rPr>
@@ -9778,9 +10769,12 @@
     </w:p>
     <w:p>
       <w:pPr>
-        <w:pStyle w:val="3"/>
-      </w:pPr>
-      <w:r>
+        <w:pStyle w:val="2"/>
+      </w:pPr>
+      <w:r>
+        <w:rPr>
+          <w:highlight w:val="yellow"/>
+        </w:rPr>
         <w:t>!!! Публикации</w:t>
       </w:r>
     </w:p>
@@ -9802,22 +10796,36 @@
         <w:t xml:space="preserve">. </w:t>
       </w:r>
       <w:r>
-        <w:t>Есть работы</w:t>
-      </w:r>
-      <w:proofErr w:type="gramStart"/>
-      <w:r>
-        <w:t xml:space="preserve"> </w:t>
-      </w:r>
-      <w:r>
-        <w:t>...</w:t>
-      </w:r>
-      <w:r>
-        <w:t xml:space="preserve"> [],</w:t>
-      </w:r>
-      <w:r>
-        <w:t xml:space="preserve"> </w:t>
-      </w:r>
-      <w:proofErr w:type="gramEnd"/>
+        <w:t xml:space="preserve">Есть работы </w:t>
+      </w:r>
+      <w:proofErr w:type="spellStart"/>
+      <w:r>
+        <w:t>Жусовой</w:t>
+      </w:r>
+      <w:proofErr w:type="spellEnd"/>
+      <w:r>
+        <w:t xml:space="preserve"> [</w:t>
+      </w:r>
+      <w:r>
+        <w:t>1</w:t>
+      </w:r>
+      <w:r>
+        <w:t>],</w:t>
+      </w:r>
+      <w:r>
+        <w:t xml:space="preserve"> Кобяковой </w:t>
+      </w:r>
+      <w:r>
+        <w:t>[1]</w:t>
+      </w:r>
+      <w:r>
+        <w:t xml:space="preserve"> рассматривали проблемы коммуникации среди слабослышащих и глухих людей </w:t>
+      </w:r>
+      <w:r>
+        <w:t xml:space="preserve">и </w:t>
+      </w:r>
+      <w:bookmarkStart w:id="32" w:name="_GoBack"/>
+      <w:bookmarkEnd w:id="32"/>
     </w:p>
     <w:p>
       <w:pPr>
@@ -9825,6 +10833,7 @@
         <w:shd w:val="clear" w:color="auto" w:fill="D9D9D9" w:themeFill="background1" w:themeFillShade="D9"/>
       </w:pPr>
       <w:r>
+        <w:lastRenderedPageBreak/>
         <w:t>Ряд проблем</w:t>
       </w:r>
     </w:p>
@@ -9872,7 +10881,6 @@
           <w:b/>
           <w:bCs/>
         </w:rPr>
-        <w:lastRenderedPageBreak/>
         <w:t>Перевод жестового языка:</w:t>
       </w:r>
       <w:r>
@@ -10041,21 +11049,38 @@
     </w:p>
     <w:p>
       <w:pPr>
-        <w:pStyle w:val="2"/>
-      </w:pPr>
-      <w:r>
-        <w:t>3.3. Анализ существующих мобильных приложений для поддержки глухих людей</w:t>
-      </w:r>
+        <w:pStyle w:val="1"/>
+      </w:pPr>
+      <w:bookmarkStart w:id="33" w:name="_Toc199347023"/>
+      <w:r>
+        <w:t>1</w:t>
+      </w:r>
+      <w:r>
+        <w:t>.3. Анализ существующих мобильных приложений для поддержки глухих людей</w:t>
+      </w:r>
+      <w:bookmarkEnd w:id="33"/>
     </w:p>
     <w:p>
       <w:pPr>
         <w:pStyle w:val="a9"/>
-        <w:rPr>
+      </w:pPr>
+    </w:p>
+    <w:p>
+      <w:pPr>
+        <w:pStyle w:val="a9"/>
+      </w:pPr>
+    </w:p>
+    <w:p>
+      <w:pPr>
+        <w:pStyle w:val="a9"/>
+        <w:rPr>
+          <w:strike/>
           <w:highlight w:val="cyan"/>
         </w:rPr>
       </w:pPr>
       <w:r>
         <w:rPr>
+          <w:strike/>
           <w:highlight w:val="cyan"/>
         </w:rPr>
         <w:t xml:space="preserve">Описание существующих приложений, их функциональных возможностей, выявление недостатков и потенциальных улучшений. </w:t>
@@ -10064,43 +11089,39 @@
     <w:p>
       <w:pPr>
         <w:pStyle w:val="a9"/>
-        <w:rPr>
-          <w:b/>
-          <w:bCs/>
-        </w:rPr>
-      </w:pPr>
-      <w:r>
-        <w:rPr>
-          <w:b/>
-          <w:bCs/>
-        </w:rPr>
-        <w:t>Анализ существующих мобильных приложений для поддержки глухих людей</w:t>
+      </w:pPr>
+      <w:r>
+        <w:lastRenderedPageBreak/>
+        <w:t>В настоящее время существует множество мобильных приложений, разработанных для поддержки глухих людей. Эти приложения помогают в таких областях, как коммуникация, образование, здравоохранение и досуг.</w:t>
       </w:r>
     </w:p>
     <w:p>
       <w:pPr>
         <w:pStyle w:val="a9"/>
       </w:pPr>
-      <w:r>
-        <w:t>В настоящее время существует множество мобильных приложений, разработанных для поддержки глухих людей. Эти приложения помогают в таких областях, как коммуникация, образование, здравоохранение и досуг.</w:t>
+      <w:bookmarkStart w:id="34" w:name="OLE_LINK1"/>
+      <w:bookmarkStart w:id="35" w:name="OLE_LINK2"/>
+      <w:commentRangeStart w:id="36"/>
+      <w:r>
+        <w:t>Поправка</w:t>
+      </w:r>
+      <w:commentRangeEnd w:id="36"/>
+      <w:r>
+        <w:rPr>
+          <w:rStyle w:val="ab"/>
+        </w:rPr>
+        <w:commentReference w:id="36"/>
       </w:r>
     </w:p>
     <w:p>
       <w:pPr>
         <w:pStyle w:val="a9"/>
       </w:pPr>
-      <w:bookmarkStart w:id="32" w:name="OLE_LINK1"/>
-      <w:bookmarkStart w:id="33" w:name="OLE_LINK2"/>
-      <w:commentRangeStart w:id="34"/>
-      <w:r>
-        <w:t>Поправка</w:t>
-      </w:r>
-      <w:commentRangeEnd w:id="34"/>
-      <w:r>
-        <w:rPr>
-          <w:rStyle w:val="ab"/>
-        </w:rPr>
-        <w:commentReference w:id="34"/>
+      <w:r>
+        <w:t xml:space="preserve">Описание </w:t>
+      </w:r>
+      <w:r>
+        <w:t>прототипа приложения:</w:t>
       </w:r>
     </w:p>
     <w:p>
@@ -10108,18 +11129,6 @@
         <w:pStyle w:val="a9"/>
       </w:pPr>
       <w:r>
-        <w:t xml:space="preserve">Описание </w:t>
-      </w:r>
-      <w:r>
-        <w:t>прототипа приложения:</w:t>
-      </w:r>
-    </w:p>
-    <w:p>
-      <w:pPr>
-        <w:pStyle w:val="a9"/>
-      </w:pPr>
-      <w:r>
-        <w:lastRenderedPageBreak/>
         <w:t>В наше</w:t>
       </w:r>
       <w:r>
@@ -11095,6 +12104,7 @@
               <w:rPr>
                 <w:lang w:val="ru-RU"/>
               </w:rPr>
+              <w:lastRenderedPageBreak/>
               <w:t xml:space="preserve">Добавление субтитры к </w:t>
             </w:r>
             <w:proofErr w:type="spellStart"/>
@@ -11473,14 +12483,7 @@
               <w:rPr>
                 <w:lang w:val="ru-RU"/>
               </w:rPr>
-              <w:t xml:space="preserve">Поддерживает перевод жестового </w:t>
-            </w:r>
-            <w:r>
-              <w:rPr>
-                <w:lang w:val="ru-RU"/>
-              </w:rPr>
-              <w:lastRenderedPageBreak/>
-              <w:t>языка</w:t>
+              <w:t>Поддерживает перевод жестового языка</w:t>
             </w:r>
           </w:p>
         </w:tc>
@@ -11543,14 +12546,7 @@
               <w:rPr>
                 <w:lang w:val="ru-RU"/>
               </w:rPr>
-              <w:t xml:space="preserve">(в настоящее </w:t>
-            </w:r>
-            <w:r>
-              <w:rPr>
-                <w:lang w:val="ru-RU"/>
-              </w:rPr>
-              <w:lastRenderedPageBreak/>
-              <w:t>время доступно только для американского жестового языка)</w:t>
+              <w:t>(в настоящее время доступно только для американского жестового языка)</w:t>
             </w:r>
           </w:p>
         </w:tc>
@@ -11570,8 +12566,8 @@
           </w:p>
         </w:tc>
       </w:tr>
-      <w:bookmarkEnd w:id="32"/>
-      <w:bookmarkEnd w:id="33"/>
+      <w:bookmarkEnd w:id="34"/>
+      <w:bookmarkEnd w:id="35"/>
     </w:tbl>
     <w:p>
       <w:pPr>
@@ -11688,10 +12684,19 @@
     </w:p>
     <w:p>
       <w:pPr>
-        <w:pStyle w:val="2"/>
-      </w:pPr>
-      <w:r>
-        <w:t xml:space="preserve">3.4. </w:t>
+        <w:pStyle w:val="a9"/>
+      </w:pPr>
+    </w:p>
+    <w:p>
+      <w:pPr>
+        <w:pStyle w:val="1"/>
+      </w:pPr>
+      <w:bookmarkStart w:id="37" w:name="_Toc199347024"/>
+      <w:r>
+        <w:t>1</w:t>
+      </w:r>
+      <w:r>
+        <w:t xml:space="preserve">.4. </w:t>
       </w:r>
       <w:r>
         <w:t>Результат</w:t>
@@ -11699,6 +12704,17 @@
       <w:r>
         <w:t xml:space="preserve"> обзора литературы</w:t>
       </w:r>
+      <w:bookmarkEnd w:id="37"/>
+    </w:p>
+    <w:p>
+      <w:pPr>
+        <w:pStyle w:val="a9"/>
+      </w:pPr>
+    </w:p>
+    <w:p>
+      <w:pPr>
+        <w:pStyle w:val="a9"/>
+      </w:pPr>
     </w:p>
     <w:p>
       <w:pPr>
@@ -11706,15 +12722,18 @@
         <w:ind w:firstLine="709"/>
         <w:jc w:val="both"/>
         <w:rPr>
+          <w:strike/>
           <w:sz w:val="28"/>
           <w:highlight w:val="cyan"/>
         </w:rPr>
       </w:pPr>
       <w:r>
         <w:rPr>
+          <w:strike/>
           <w:sz w:val="28"/>
           <w:highlight w:val="cyan"/>
         </w:rPr>
+        <w:lastRenderedPageBreak/>
         <w:t>Обобщение недостатков существующих решений и формулирование направлений, которые будет учитывать разрабатываемый прототип.</w:t>
       </w:r>
     </w:p>
@@ -11771,7 +12790,6 @@
           <w:b/>
           <w:bCs/>
         </w:rPr>
-        <w:lastRenderedPageBreak/>
         <w:t>Ограниченная поддержка языков и диалектов:</w:t>
       </w:r>
     </w:p>
@@ -11940,6 +12958,7 @@
         <w:pStyle w:val="a9"/>
       </w:pPr>
       <w:r>
+        <w:lastRenderedPageBreak/>
         <w:t>Использование современных алгоритмов машинного обучения и искусственного интеллекта для повышения точности и скорости перевода жестового языка и речи.</w:t>
       </w:r>
     </w:p>
@@ -11988,7 +13007,6 @@
         <w:pStyle w:val="a9"/>
       </w:pPr>
       <w:r>
-        <w:lastRenderedPageBreak/>
         <w:t>Использование доступных технологий и материалов для снижения стоимости разработки и производства приложения.</w:t>
       </w:r>
     </w:p>
@@ -12068,16 +13086,16 @@
       <w:pPr>
         <w:pStyle w:val="a9"/>
       </w:pPr>
-      <w:commentRangeStart w:id="35"/>
+      <w:commentRangeStart w:id="38"/>
       <w:r>
         <w:t>Поправка</w:t>
       </w:r>
-      <w:commentRangeEnd w:id="35"/>
+      <w:commentRangeEnd w:id="38"/>
       <w:r>
         <w:rPr>
           <w:rStyle w:val="ab"/>
         </w:rPr>
-        <w:commentReference w:id="35"/>
+        <w:commentReference w:id="38"/>
       </w:r>
     </w:p>
     <w:p>
@@ -12094,19 +13112,42 @@
       <w:pPr>
         <w:pStyle w:val="1"/>
       </w:pPr>
-      <w:bookmarkStart w:id="36" w:name="_Toc184329835"/>
-      <w:r>
-        <w:t>4. Методология исследования</w:t>
-      </w:r>
-      <w:bookmarkEnd w:id="36"/>
-    </w:p>
-    <w:p>
-      <w:pPr>
-        <w:pStyle w:val="2"/>
-      </w:pPr>
-      <w:r>
-        <w:t>4.1. Определение требований к приложению</w:t>
-      </w:r>
+      <w:bookmarkStart w:id="39" w:name="_Toc199347025"/>
+      <w:r>
+        <w:t>2</w:t>
+      </w:r>
+      <w:r>
+        <w:t>. Методология исследования</w:t>
+      </w:r>
+      <w:bookmarkEnd w:id="39"/>
+    </w:p>
+    <w:p>
+      <w:pPr>
+        <w:pStyle w:val="a9"/>
+      </w:pPr>
+    </w:p>
+    <w:p>
+      <w:pPr>
+        <w:pStyle w:val="1"/>
+      </w:pPr>
+      <w:bookmarkStart w:id="40" w:name="_Toc199347026"/>
+      <w:r>
+        <w:t>2</w:t>
+      </w:r>
+      <w:r>
+        <w:t>.1. Определение требований к приложению</w:t>
+      </w:r>
+      <w:bookmarkEnd w:id="40"/>
+    </w:p>
+    <w:p>
+      <w:pPr>
+        <w:pStyle w:val="a9"/>
+      </w:pPr>
+    </w:p>
+    <w:p>
+      <w:pPr>
+        <w:pStyle w:val="a9"/>
+      </w:pPr>
     </w:p>
     <w:p>
       <w:pPr>
@@ -12123,21 +13164,294 @@
           <w:sz w:val="28"/>
           <w:highlight w:val="cyan"/>
         </w:rPr>
+        <w:lastRenderedPageBreak/>
         <w:t>Описание функциональных и нефункциональных требований, выделенных на основе анализа потребностей глухих пользователей.</w:t>
       </w:r>
     </w:p>
     <w:p>
       <w:pPr>
         <w:pStyle w:val="a9"/>
-      </w:pPr>
-    </w:p>
-    <w:p>
-      <w:pPr>
-        <w:pStyle w:val="2"/>
-      </w:pPr>
-      <w:r>
-        <w:t>4.2. Обоснование выбора технологий и инструментов для разработки прототипа</w:t>
-      </w:r>
+        <w:tabs>
+          <w:tab w:val="left" w:pos="1234"/>
+        </w:tabs>
+      </w:pPr>
+      <w:r>
+        <w:t>С</w:t>
+      </w:r>
+      <w:r>
+        <w:t>оздани</w:t>
+      </w:r>
+      <w:r>
+        <w:t>е</w:t>
+      </w:r>
+      <w:r>
+        <w:t xml:space="preserve"> </w:t>
+      </w:r>
+      <w:proofErr w:type="spellStart"/>
+      <w:r>
+        <w:t>протоипа</w:t>
+      </w:r>
+      <w:proofErr w:type="spellEnd"/>
+      <w:r>
+        <w:t xml:space="preserve"> </w:t>
+      </w:r>
+      <w:r>
+        <w:t>мобильных приложений для поддержки глухих людей</w:t>
+      </w:r>
+      <w:r>
+        <w:t xml:space="preserve"> </w:t>
+      </w:r>
+      <w:r>
+        <w:t>является один из самых важных этапов при улучшени</w:t>
+      </w:r>
+      <w:r>
+        <w:t>и</w:t>
+      </w:r>
+      <w:r>
+        <w:t xml:space="preserve"> коммуникации среди глухи</w:t>
+      </w:r>
+      <w:r>
+        <w:t>х</w:t>
+      </w:r>
+      <w:r>
+        <w:t xml:space="preserve">. </w:t>
+      </w:r>
+      <w:r>
+        <w:t xml:space="preserve">Использование мобильного приложения </w:t>
+      </w:r>
+      <w:r>
+        <w:t>значительно упрощает и ускоряет процесс. Пользователь может р</w:t>
+      </w:r>
+      <w:r>
+        <w:t>еализовать возможность общения через тек</w:t>
+      </w:r>
+      <w:r>
+        <w:t>стовы</w:t>
+      </w:r>
+      <w:r>
+        <w:t xml:space="preserve">е сообщения, </w:t>
+      </w:r>
+      <w:proofErr w:type="spellStart"/>
+      <w:r>
+        <w:t>эмодзи</w:t>
+      </w:r>
+      <w:proofErr w:type="spellEnd"/>
+      <w:r>
+        <w:t xml:space="preserve"> и GIF</w:t>
+      </w:r>
+      <w:r>
+        <w:t xml:space="preserve">, также осуществить </w:t>
+      </w:r>
+      <w:proofErr w:type="spellStart"/>
+      <w:r>
+        <w:t>видеозвонок</w:t>
+      </w:r>
+      <w:proofErr w:type="spellEnd"/>
+      <w:r>
+        <w:t xml:space="preserve"> с другими пользователями</w:t>
+      </w:r>
+      <w:r>
+        <w:t>, п</w:t>
+      </w:r>
+      <w:r>
+        <w:t>редоставить возможность обме</w:t>
+      </w:r>
+      <w:r>
+        <w:t xml:space="preserve">на видео с жестами для общения, распознавать </w:t>
+      </w:r>
+      <w:r>
+        <w:t xml:space="preserve">устной </w:t>
+      </w:r>
+      <w:r>
+        <w:t xml:space="preserve">речи в реальном времени, </w:t>
+      </w:r>
+      <w:r>
+        <w:t xml:space="preserve">перевода </w:t>
+      </w:r>
+      <w:r>
+        <w:t xml:space="preserve">речи на разных языках и диалектах, </w:t>
+      </w:r>
+      <w:r>
+        <w:t>аудиозапис</w:t>
+      </w:r>
+      <w:r>
+        <w:t>и в текст на экране устройства</w:t>
+      </w:r>
+      <w:r>
+        <w:t>,</w:t>
+      </w:r>
+      <w:r>
+        <w:t xml:space="preserve"> перевода</w:t>
+      </w:r>
+      <w:r>
+        <w:t xml:space="preserve"> видео</w:t>
+      </w:r>
+      <w:r>
+        <w:t xml:space="preserve"> жестового языка в т</w:t>
+      </w:r>
+      <w:r>
+        <w:t xml:space="preserve">екст. Другие возможности </w:t>
+      </w:r>
+      <w:r>
+        <w:t>для пользователя могут</w:t>
+      </w:r>
+      <w:r>
+        <w:t xml:space="preserve"> быть</w:t>
+      </w:r>
+      <w:r>
+        <w:t xml:space="preserve"> с</w:t>
+      </w:r>
+      <w:r>
+        <w:t>охранение</w:t>
+      </w:r>
+      <w:r>
+        <w:t>м</w:t>
+      </w:r>
+      <w:r>
+        <w:t xml:space="preserve"> текстовых </w:t>
+      </w:r>
+      <w:proofErr w:type="spellStart"/>
+      <w:r>
+        <w:t>транскриптов</w:t>
+      </w:r>
+      <w:proofErr w:type="spellEnd"/>
+      <w:r>
+        <w:t xml:space="preserve">, </w:t>
+      </w:r>
+      <w:r>
+        <w:t>интеграцией</w:t>
+      </w:r>
+      <w:r>
+        <w:t xml:space="preserve"> с умными часами и другими носимыми устройствами</w:t>
+      </w:r>
+      <w:r>
+        <w:t xml:space="preserve">, </w:t>
+      </w:r>
+      <w:r>
+        <w:t>добавлени</w:t>
+      </w:r>
+      <w:r>
+        <w:t>ем</w:t>
+      </w:r>
+      <w:r>
+        <w:t xml:space="preserve"> субтитров в реальном времени к видео, </w:t>
+      </w:r>
+      <w:r>
+        <w:t>музыке и другим медиа-</w:t>
+      </w:r>
+      <w:proofErr w:type="spellStart"/>
+      <w:r>
+        <w:t>контентам</w:t>
+      </w:r>
+      <w:proofErr w:type="spellEnd"/>
+      <w:r>
+        <w:t>, настраиванием</w:t>
+      </w:r>
+      <w:r>
+        <w:t xml:space="preserve"> для персонализации отображения субтитров (размер, цвет, шрифт и т.д.)</w:t>
+      </w:r>
+      <w:r>
+        <w:t>.</w:t>
+      </w:r>
+    </w:p>
+    <w:p>
+      <w:pPr>
+        <w:pStyle w:val="af4"/>
+        <w:rPr>
+          <w:lang w:val="ru-RU"/>
+        </w:rPr>
+      </w:pPr>
+      <w:r>
+        <w:lastRenderedPageBreak/>
+        <w:pict w14:anchorId="195E6B1F">
+          <v:shapetype id="_x0000_t75" coordsize="21600,21600" o:spt="75" o:preferrelative="t" path="m@4@5l@4@11@9@11@9@5xe" filled="f" stroked="f">
+            <v:stroke joinstyle="miter"/>
+            <v:formulas>
+              <v:f eqn="if lineDrawn pixelLineWidth 0"/>
+              <v:f eqn="sum @0 1 0"/>
+              <v:f eqn="sum 0 0 @1"/>
+              <v:f eqn="prod @2 1 2"/>
+              <v:f eqn="prod @3 21600 pixelWidth"/>
+              <v:f eqn="prod @3 21600 pixelHeight"/>
+              <v:f eqn="sum @0 0 1"/>
+              <v:f eqn="prod @6 1 2"/>
+              <v:f eqn="prod @7 21600 pixelWidth"/>
+              <v:f eqn="sum @8 21600 0"/>
+              <v:f eqn="prod @7 21600 pixelHeight"/>
+              <v:f eqn="sum @10 21600 0"/>
+            </v:formulas>
+            <v:path o:extrusionok="f" gradientshapeok="t" o:connecttype="rect"/>
+            <o:lock v:ext="edit" aspectratio="t"/>
+          </v:shapetype>
+          <v:shape id="_x0000_i1025" type="#_x0000_t75" style="width:461.15pt;height:441.45pt">
+            <v:imagedata r:id="rId13" o:title="Unnamed File" cropbottom="21225f"/>
+          </v:shape>
+        </w:pict>
+      </w:r>
+    </w:p>
+    <w:p>
+      <w:pPr>
+        <w:pStyle w:val="a9"/>
+        <w:jc w:val="center"/>
+        <w:rPr>
+          <w:szCs w:val="22"/>
+        </w:rPr>
+      </w:pPr>
+      <w:r>
+        <w:t xml:space="preserve">Рисунок </w:t>
+      </w:r>
+      <w:r>
+        <w:t>1</w:t>
+      </w:r>
+      <w:r>
+        <w:t xml:space="preserve"> - IDEFO (</w:t>
+      </w:r>
+      <w:proofErr w:type="spellStart"/>
+      <w:r>
+        <w:t>as-is</w:t>
+      </w:r>
+      <w:proofErr w:type="spellEnd"/>
+      <w:r>
+        <w:t xml:space="preserve">) диаграмма стандартного процесса взаимодействия пользователя с </w:t>
+      </w:r>
+      <w:r>
+        <w:t>прототипом</w:t>
+      </w:r>
+      <w:r>
+        <w:t xml:space="preserve"> </w:t>
+      </w:r>
+      <w:r>
+        <w:t xml:space="preserve">мобильного </w:t>
+      </w:r>
+      <w:r>
+        <w:rPr>
+          <w:szCs w:val="22"/>
+        </w:rPr>
+        <w:t>приложения</w:t>
+      </w:r>
+    </w:p>
+    <w:p>
+      <w:pPr>
+        <w:pStyle w:val="a9"/>
+      </w:pPr>
+    </w:p>
+    <w:p>
+      <w:pPr>
+        <w:pStyle w:val="a9"/>
+      </w:pPr>
+    </w:p>
+    <w:p>
+      <w:pPr>
+        <w:pStyle w:val="1"/>
+      </w:pPr>
+      <w:bookmarkStart w:id="41" w:name="_Toc199347027"/>
+      <w:r>
+        <w:t>2</w:t>
+      </w:r>
+      <w:r>
+        <w:t>.2. Обоснование выбора технологий и инструментов для разработки прототипа</w:t>
+      </w:r>
+      <w:bookmarkEnd w:id="41"/>
     </w:p>
     <w:p>
       <w:pPr>
@@ -12159,11 +13473,59 @@
     </w:p>
     <w:p>
       <w:pPr>
-        <w:pStyle w:val="2"/>
-      </w:pPr>
-      <w:r>
-        <w:t>4.3. Методы проектирования интерфейса для удобства использования глухими людьми</w:t>
-      </w:r>
+        <w:pStyle w:val="a9"/>
+      </w:pPr>
+      <w:r>
+        <w:t>Выбор для разработки прототипа мобильного приложения</w:t>
+      </w:r>
+      <w:r>
+        <w:t xml:space="preserve"> будет </w:t>
+      </w:r>
+      <w:r>
+        <w:t>веб-приложение</w:t>
+      </w:r>
+      <w:r>
+        <w:t xml:space="preserve"> для разработки интерфейсов и </w:t>
+      </w:r>
+      <w:proofErr w:type="spellStart"/>
+      <w:r>
+        <w:t>прототипирования</w:t>
+      </w:r>
+      <w:proofErr w:type="spellEnd"/>
+      <w:r>
+        <w:t xml:space="preserve"> </w:t>
+      </w:r>
+      <w:r>
+        <w:t>«</w:t>
+      </w:r>
+      <w:proofErr w:type="spellStart"/>
+      <w:r>
+        <w:rPr>
+          <w:lang w:val="en-US"/>
+        </w:rPr>
+        <w:t>Figma</w:t>
+      </w:r>
+      <w:proofErr w:type="spellEnd"/>
+      <w:r>
+        <w:t>»</w:t>
+      </w:r>
+      <w:r>
+        <w:t>.</w:t>
+      </w:r>
+    </w:p>
+    <w:p>
+      <w:pPr>
+        <w:pStyle w:val="1"/>
+      </w:pPr>
+      <w:bookmarkStart w:id="42" w:name="_Toc199347028"/>
+      <w:r>
+        <w:lastRenderedPageBreak/>
+        <w:t>2</w:t>
+      </w:r>
+      <w:r>
+        <w:t>.3. Методы проектирования интерфейса для удобства использования глухими людьми</w:t>
+      </w:r>
+      <w:bookmarkEnd w:id="42"/>
     </w:p>
     <w:p>
       <w:pPr>
@@ -12185,12 +13547,16 @@
     </w:p>
     <w:p>
       <w:pPr>
-        <w:pStyle w:val="2"/>
-      </w:pPr>
-      <w:r>
-        <w:lastRenderedPageBreak/>
-        <w:t>4.4. Формирование структуры и функциональной модели приложения</w:t>
-      </w:r>
+        <w:pStyle w:val="1"/>
+      </w:pPr>
+      <w:bookmarkStart w:id="43" w:name="_Toc199347029"/>
+      <w:r>
+        <w:t>2</w:t>
+      </w:r>
+      <w:r>
+        <w:t>.4. Формирование структуры и функциональной модели приложения</w:t>
+      </w:r>
+      <w:bookmarkEnd w:id="43"/>
     </w:p>
     <w:p>
       <w:pPr>
@@ -12214,19 +13580,27 @@
       <w:pPr>
         <w:pStyle w:val="1"/>
       </w:pPr>
-      <w:bookmarkStart w:id="37" w:name="_Toc184329836"/>
-      <w:r>
-        <w:t>5. Разработка прототипа приложения</w:t>
-      </w:r>
-      <w:bookmarkEnd w:id="37"/>
-    </w:p>
-    <w:p>
-      <w:pPr>
-        <w:pStyle w:val="2"/>
-      </w:pPr>
-      <w:r>
-        <w:t>5.1. Описание концепции приложения</w:t>
-      </w:r>
+      <w:bookmarkStart w:id="44" w:name="_Toc199347030"/>
+      <w:r>
+        <w:t>3</w:t>
+      </w:r>
+      <w:r>
+        <w:t>. Разработка прототипа приложения</w:t>
+      </w:r>
+      <w:bookmarkEnd w:id="44"/>
+    </w:p>
+    <w:p>
+      <w:pPr>
+        <w:pStyle w:val="1"/>
+      </w:pPr>
+      <w:bookmarkStart w:id="45" w:name="_Toc199347031"/>
+      <w:r>
+        <w:t>3</w:t>
+      </w:r>
+      <w:r>
+        <w:t>.1. Описание концепции приложения</w:t>
+      </w:r>
+      <w:bookmarkEnd w:id="45"/>
     </w:p>
     <w:p>
       <w:pPr>
@@ -12248,11 +13622,16 @@
     </w:p>
     <w:p>
       <w:pPr>
-        <w:pStyle w:val="2"/>
-      </w:pPr>
-      <w:r>
-        <w:t>5.2. Основные экраны и сценарии взаимодействия</w:t>
-      </w:r>
+        <w:pStyle w:val="1"/>
+      </w:pPr>
+      <w:bookmarkStart w:id="46" w:name="_Toc199347032"/>
+      <w:r>
+        <w:t>3</w:t>
+      </w:r>
+      <w:r>
+        <w:t>.2. Основные экраны и сценарии взаимодействия</w:t>
+      </w:r>
+      <w:bookmarkEnd w:id="46"/>
     </w:p>
     <w:p>
       <w:pPr>
@@ -12274,11 +13653,16 @@
     </w:p>
     <w:p>
       <w:pPr>
-        <w:pStyle w:val="2"/>
-      </w:pPr>
-      <w:r>
-        <w:t>5.3. Визуальный макет приложения</w:t>
-      </w:r>
+        <w:pStyle w:val="1"/>
+      </w:pPr>
+      <w:bookmarkStart w:id="47" w:name="_Toc199347033"/>
+      <w:r>
+        <w:t>3</w:t>
+      </w:r>
+      <w:r>
+        <w:t>.3. Визуальный макет приложения</w:t>
+      </w:r>
+      <w:bookmarkEnd w:id="47"/>
     </w:p>
     <w:p>
       <w:pPr>
@@ -12300,11 +13684,16 @@
     </w:p>
     <w:p>
       <w:pPr>
-        <w:pStyle w:val="2"/>
-      </w:pPr>
-      <w:r>
-        <w:t>5.4. Обоснование проектных решений</w:t>
-      </w:r>
+        <w:pStyle w:val="1"/>
+      </w:pPr>
+      <w:bookmarkStart w:id="48" w:name="_Toc199347034"/>
+      <w:r>
+        <w:t>3</w:t>
+      </w:r>
+      <w:r>
+        <w:t>.4. Обоснование проектных решений</w:t>
+      </w:r>
+      <w:bookmarkEnd w:id="48"/>
     </w:p>
     <w:p>
       <w:pPr>
@@ -12328,19 +13717,27 @@
       <w:pPr>
         <w:pStyle w:val="1"/>
       </w:pPr>
-      <w:bookmarkStart w:id="38" w:name="_Toc184329837"/>
-      <w:r>
-        <w:t>6. Оценка эффективности разработанного прототипа</w:t>
-      </w:r>
-      <w:bookmarkEnd w:id="38"/>
-    </w:p>
-    <w:p>
-      <w:pPr>
-        <w:pStyle w:val="2"/>
-      </w:pPr>
-      <w:r>
-        <w:t>6.1. Оценка соответствия приложения потребностям глухих пользователей</w:t>
-      </w:r>
+      <w:bookmarkStart w:id="49" w:name="_Toc199347035"/>
+      <w:r>
+        <w:t>4</w:t>
+      </w:r>
+      <w:r>
+        <w:t>. Оценка эффективности разработанного прототипа</w:t>
+      </w:r>
+      <w:bookmarkEnd w:id="49"/>
+    </w:p>
+    <w:p>
+      <w:pPr>
+        <w:pStyle w:val="1"/>
+      </w:pPr>
+      <w:bookmarkStart w:id="50" w:name="_Toc199347036"/>
+      <w:r>
+        <w:t>4</w:t>
+      </w:r>
+      <w:r>
+        <w:t>.1. Оценка соответствия приложения потребностям глухих пользователей</w:t>
+      </w:r>
+      <w:bookmarkEnd w:id="50"/>
     </w:p>
     <w:p>
       <w:pPr>
@@ -12358,11 +13755,16 @@
     </w:p>
     <w:p>
       <w:pPr>
-        <w:pStyle w:val="2"/>
-      </w:pPr>
-      <w:r>
-        <w:t>6.2. Сравнение с существующими решениями</w:t>
-      </w:r>
+        <w:pStyle w:val="1"/>
+      </w:pPr>
+      <w:bookmarkStart w:id="51" w:name="_Toc199347037"/>
+      <w:r>
+        <w:t>4</w:t>
+      </w:r>
+      <w:r>
+        <w:t>.2. Сравнение с существующими решениями</w:t>
+      </w:r>
+      <w:bookmarkEnd w:id="51"/>
     </w:p>
     <w:p>
       <w:pPr>
@@ -12384,11 +13786,17 @@
     </w:p>
     <w:p>
       <w:pPr>
-        <w:pStyle w:val="2"/>
-      </w:pPr>
-      <w:r>
-        <w:t>6.3. Потенциальное развитие приложения на основе прототипа</w:t>
-      </w:r>
+        <w:pStyle w:val="1"/>
+      </w:pPr>
+      <w:bookmarkStart w:id="52" w:name="_Toc199347038"/>
+      <w:r>
+        <w:lastRenderedPageBreak/>
+        <w:t>4</w:t>
+      </w:r>
+      <w:r>
+        <w:t>.3. Потенциальное развитие приложения на основе прототипа</w:t>
+      </w:r>
+      <w:bookmarkEnd w:id="52"/>
     </w:p>
     <w:p>
       <w:pPr>
@@ -12412,11 +13820,14 @@
       <w:pPr>
         <w:pStyle w:val="1"/>
       </w:pPr>
-      <w:bookmarkStart w:id="39" w:name="_Toc184329838"/>
-      <w:r>
-        <w:t>7. Заключение</w:t>
-      </w:r>
-      <w:bookmarkEnd w:id="39"/>
+      <w:bookmarkStart w:id="53" w:name="_Toc199347039"/>
+      <w:r>
+        <w:t>5</w:t>
+      </w:r>
+      <w:r>
+        <w:t>. Заключение</w:t>
+      </w:r>
+      <w:bookmarkEnd w:id="53"/>
     </w:p>
     <w:p>
       <w:pPr>
@@ -12451,7 +13862,6 @@
           <w:sz w:val="28"/>
           <w:highlight w:val="cyan"/>
         </w:rPr>
-        <w:lastRenderedPageBreak/>
         <w:t>Выводы о роли мобильных приложений для социальной интеграции глухих людей.</w:t>
       </w:r>
     </w:p>
@@ -12485,12 +13895,15 @@
       <w:pPr>
         <w:pStyle w:val="1"/>
       </w:pPr>
-      <w:bookmarkStart w:id="40" w:name="_Toc184329839"/>
+      <w:bookmarkStart w:id="54" w:name="_Toc199347040"/>
       <w:r>
         <w:lastRenderedPageBreak/>
-        <w:t>8. Список использованных источников</w:t>
-      </w:r>
-      <w:bookmarkEnd w:id="40"/>
+        <w:t>6</w:t>
+      </w:r>
+      <w:r>
+        <w:t>. Список использованных источников</w:t>
+      </w:r>
+      <w:bookmarkEnd w:id="54"/>
     </w:p>
     <w:p>
       <w:pPr>
@@ -12527,11 +13940,11 @@
       <w:pPr>
         <w:pStyle w:val="a9"/>
       </w:pPr>
-      <w:bookmarkStart w:id="41" w:name="_Toc147217012"/>
+      <w:bookmarkStart w:id="55" w:name="_Toc147217012"/>
       <w:r>
         <w:t>СПИСОК ИСПОЛЬЗОВАННЫХ ИСТОЧНИКОВ</w:t>
       </w:r>
-      <w:bookmarkEnd w:id="41"/>
+      <w:bookmarkEnd w:id="55"/>
     </w:p>
     <w:p>
       <w:pPr>
@@ -12673,112 +14086,16 @@
     </w:p>
     <w:p>
       <w:pPr>
-        <w:spacing w:after="160" w:line="259" w:lineRule="auto"/>
-        <w:jc w:val="center"/>
-        <w:rPr>
-          <w:sz w:val="28"/>
-        </w:rPr>
-      </w:pPr>
-    </w:p>
-    <w:p>
-      <w:pPr>
-        <w:spacing w:after="160" w:line="259" w:lineRule="auto"/>
-        <w:jc w:val="center"/>
-        <w:rPr>
-          <w:sz w:val="28"/>
-        </w:rPr>
-      </w:pPr>
-    </w:p>
-    <w:p>
-      <w:pPr>
-        <w:spacing w:after="160" w:line="259" w:lineRule="auto"/>
-        <w:jc w:val="center"/>
-        <w:rPr>
-          <w:sz w:val="28"/>
-        </w:rPr>
-      </w:pPr>
-    </w:p>
-    <w:p>
-      <w:pPr>
-        <w:spacing w:after="160" w:line="259" w:lineRule="auto"/>
-        <w:jc w:val="center"/>
-        <w:rPr>
-          <w:sz w:val="28"/>
-        </w:rPr>
-      </w:pPr>
-    </w:p>
-    <w:p>
-      <w:pPr>
-        <w:spacing w:after="160" w:line="259" w:lineRule="auto"/>
-        <w:jc w:val="center"/>
-        <w:rPr>
-          <w:sz w:val="28"/>
-        </w:rPr>
-      </w:pPr>
-    </w:p>
-    <w:p>
-      <w:pPr>
-        <w:spacing w:after="160" w:line="259" w:lineRule="auto"/>
-        <w:jc w:val="center"/>
-        <w:rPr>
-          <w:sz w:val="28"/>
-        </w:rPr>
-      </w:pPr>
-    </w:p>
-    <w:p>
-      <w:pPr>
-        <w:spacing w:after="160" w:line="259" w:lineRule="auto"/>
-        <w:jc w:val="center"/>
-        <w:rPr>
-          <w:sz w:val="28"/>
-        </w:rPr>
-      </w:pPr>
-    </w:p>
-    <w:p>
-      <w:pPr>
-        <w:spacing w:after="160" w:line="259" w:lineRule="auto"/>
-        <w:jc w:val="center"/>
-        <w:rPr>
-          <w:sz w:val="28"/>
-        </w:rPr>
-      </w:pPr>
-    </w:p>
-    <w:p>
-      <w:pPr>
-        <w:spacing w:after="160" w:line="259" w:lineRule="auto"/>
-        <w:jc w:val="center"/>
-        <w:rPr>
-          <w:sz w:val="28"/>
-        </w:rPr>
-      </w:pPr>
-    </w:p>
-    <w:p>
-      <w:pPr>
-        <w:spacing w:after="160" w:line="259" w:lineRule="auto"/>
-        <w:jc w:val="center"/>
-        <w:rPr>
-          <w:sz w:val="28"/>
-        </w:rPr>
-      </w:pPr>
-    </w:p>
-    <w:p>
-      <w:pPr>
-        <w:spacing w:after="160" w:line="259" w:lineRule="auto"/>
-        <w:jc w:val="center"/>
-        <w:rPr>
-          <w:sz w:val="28"/>
-        </w:rPr>
-      </w:pPr>
-    </w:p>
-    <w:p>
-      <w:pPr>
         <w:pStyle w:val="1"/>
       </w:pPr>
-      <w:bookmarkStart w:id="42" w:name="_Toc184329840"/>
-      <w:r>
-        <w:t>9. Приложения</w:t>
-      </w:r>
-      <w:bookmarkEnd w:id="42"/>
+      <w:bookmarkStart w:id="56" w:name="_Toc199347041"/>
+      <w:r>
+        <w:t>7</w:t>
+      </w:r>
+      <w:r>
+        <w:t>. Приложения</w:t>
+      </w:r>
+      <w:bookmarkEnd w:id="56"/>
     </w:p>
     <w:p>
       <w:pPr>
@@ -13133,7 +14450,7 @@
       </w:pPr>
     </w:p>
   </w:comment>
-  <w:comment w:id="34" w:author="Pantori" w:date="2024-12-06T12:53:00Z" w:initials="A">
+  <w:comment w:id="36" w:author="Pantori" w:date="2024-12-06T12:53:00Z" w:initials="A">
     <w:p>
       <w:pPr>
         <w:pStyle w:val="a9"/>
@@ -13404,7 +14721,7 @@
       </w:pPr>
     </w:p>
   </w:comment>
-  <w:comment w:id="35" w:author="Pantori" w:date="2024-12-06T12:59:00Z" w:initials="A">
+  <w:comment w:id="38" w:author="Pantori" w:date="2024-12-06T12:59:00Z" w:initials="A">
     <w:p>
       <w:pPr>
         <w:pStyle w:val="a9"/>
@@ -13730,7 +15047,7 @@
             <w:noProof/>
             <w:sz w:val="28"/>
           </w:rPr>
-          <w:t>10</w:t>
+          <w:t>11</w:t>
         </w:r>
         <w:r>
           <w:rPr>
@@ -21971,7 +23288,7 @@
   <a:extraClrSchemeLst/>
   <a:extLst>
     <a:ext uri="{05A4C25C-085E-4340-85A3-A5531E510DB2}">
-      <thm15:themeFamily xmlns="" xmlns:thm15="http://schemas.microsoft.com/office/thememl/2012/main" name="Office Theme" id="{62F939B6-93AF-4DB8-9C6B-D6C7DFDC589F}" vid="{4A3C46E8-61CC-4603-A589-7422A47A8E4A}"/>
+      <thm15:themeFamily xmlns:thm15="http://schemas.microsoft.com/office/thememl/2012/main" xmlns="" name="Office Theme" id="{62F939B6-93AF-4DB8-9C6B-D6C7DFDC589F}" vid="{4A3C46E8-61CC-4603-A589-7422A47A8E4A}"/>
     </a:ext>
   </a:extLst>
 </a:theme>
@@ -21982,7 +23299,7 @@
 </file>
 
 <file path=customXml/itemProps1.xml><?xml version="1.0" encoding="utf-8"?>
-<ds:datastoreItem xmlns:ds="http://schemas.openxmlformats.org/officeDocument/2006/customXml" ds:itemID="{441E7BF0-84CD-4D22-8C40-4D29E31E335B}">
+<ds:datastoreItem xmlns:ds="http://schemas.openxmlformats.org/officeDocument/2006/customXml" ds:itemID="{A86A3D99-C5FE-4EF5-BC0F-EA2AC5BDFD5D}">
   <ds:schemaRefs>
     <ds:schemaRef ds:uri="http://schemas.openxmlformats.org/officeDocument/2006/bibliography"/>
   </ds:schemaRefs>

--- a/Моя документация/Пояснительная записка.docx
+++ b/Моя документация/Пояснительная записка.docx
@@ -6973,7 +6973,7 @@
           <w:sz w:val="28"/>
           <w:u w:val="single"/>
         </w:rPr>
-        <w:t>6</w:t>
+        <w:t>9</w:t>
       </w:r>
     </w:p>
     <w:p>
@@ -7676,7 +7676,7 @@
               </wp:anchor>
             </w:drawing>
           </mc:Choice>
-          <mc:Fallback xmlns:w16se="http://schemas.microsoft.com/office/word/2015/wordml/symex" xmlns:w16sdtfl="http://schemas.microsoft.com/office/word/2024/wordml/sdtformatlock" xmlns:w16sdtdh="http://schemas.microsoft.com/office/word/2020/wordml/sdtdatahash" xmlns:w16du="http://schemas.microsoft.com/office/word/2023/wordml/word16du" xmlns:w16="http://schemas.microsoft.com/office/word/2018/wordml" xmlns:w16cid="http://schemas.microsoft.com/office/word/2016/wordml/cid" xmlns:w16cex="http://schemas.microsoft.com/office/word/2018/wordml/cex" xmlns:w15="http://schemas.microsoft.com/office/word/2012/wordml" xmlns:oel="http://schemas.microsoft.com/office/2019/extlst" xmlns:am3d="http://schemas.microsoft.com/office/drawing/2017/model3d" xmlns:aink="http://schemas.microsoft.com/office/drawing/2016/ink" xmlns:cx8="http://schemas.microsoft.com/office/drawing/2016/5/14/chartex" xmlns:cx7="http://schemas.microsoft.com/office/drawing/2016/5/13/chartex" xmlns:cx6="http://schemas.microsoft.com/office/drawing/2016/5/12/chartex" xmlns:cx5="http://schemas.microsoft.com/office/drawing/2016/5/11/chartex" xmlns:cx4="http://schemas.microsoft.com/office/drawing/2016/5/10/chartex" xmlns:cx3="http://schemas.microsoft.com/office/drawing/2016/5/9/chartex" xmlns:cx2="http://schemas.microsoft.com/office/drawing/2015/10/21/chartex" xmlns:cx1="http://schemas.microsoft.com/office/drawing/2015/9/8/chartex" xmlns:cx="http://schemas.microsoft.com/office/drawing/2014/chartex">
+          <mc:Fallback xmlns:cx="http://schemas.microsoft.com/office/drawing/2014/chartex" xmlns:cx1="http://schemas.microsoft.com/office/drawing/2015/9/8/chartex" xmlns:cx2="http://schemas.microsoft.com/office/drawing/2015/10/21/chartex" xmlns:cx3="http://schemas.microsoft.com/office/drawing/2016/5/9/chartex" xmlns:cx4="http://schemas.microsoft.com/office/drawing/2016/5/10/chartex" xmlns:cx5="http://schemas.microsoft.com/office/drawing/2016/5/11/chartex" xmlns:cx6="http://schemas.microsoft.com/office/drawing/2016/5/12/chartex" xmlns:cx7="http://schemas.microsoft.com/office/drawing/2016/5/13/chartex" xmlns:cx8="http://schemas.microsoft.com/office/drawing/2016/5/14/chartex" xmlns:aink="http://schemas.microsoft.com/office/drawing/2016/ink" xmlns:am3d="http://schemas.microsoft.com/office/drawing/2017/model3d" xmlns:oel="http://schemas.microsoft.com/office/2019/extlst" xmlns:w15="http://schemas.microsoft.com/office/word/2012/wordml" xmlns:w16cex="http://schemas.microsoft.com/office/word/2018/wordml/cex" xmlns:w16cid="http://schemas.microsoft.com/office/word/2016/wordml/cid" xmlns:w16="http://schemas.microsoft.com/office/word/2018/wordml" xmlns:w16du="http://schemas.microsoft.com/office/word/2023/wordml/word16du" xmlns:w16sdtdh="http://schemas.microsoft.com/office/word/2020/wordml/sdtdatahash" xmlns:w16sdtfl="http://schemas.microsoft.com/office/word/2024/wordml/sdtformatlock" xmlns:w16se="http://schemas.microsoft.com/office/word/2015/wordml/symex">
             <w:pict>
               <v:rect w14:anchorId="3AAE22A9" id="Прямоугольник 17" o:spid="_x0000_s1026" style="position:absolute;margin-left:231.05pt;margin-top:21.65pt;width:29.3pt;height:23.45pt;z-index:251659264;visibility:visible;mso-wrap-style:square;mso-width-percent:0;mso-height-percent:0;mso-wrap-distance-left:9pt;mso-wrap-distance-top:0;mso-wrap-distance-right:9pt;mso-wrap-distance-bottom:0;mso-position-horizontal:absolute;mso-position-horizontal-relative:margin;mso-position-vertical:absolute;mso-position-vertical-relative:text;mso-width-percent:0;mso-height-percent:0;mso-width-relative:page;mso-height-relative:page;v-text-anchor:middle" o:gfxdata="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" strokecolor="white" strokeweight="1pt">
                 <w10:wrap anchorx="margin"/>
@@ -7950,7 +7950,7 @@
           <w:sz w:val="28"/>
           <w:szCs w:val="28"/>
         </w:rPr>
-        <w:t>6</w:t>
+        <w:t>9</w:t>
       </w:r>
       <w:r>
         <w:rPr>
@@ -7985,7 +7985,14 @@
           <w:sz w:val="28"/>
           <w:szCs w:val="28"/>
         </w:rPr>
-        <w:t xml:space="preserve"> 2</w:t>
+        <w:t xml:space="preserve"> </w:t>
+      </w:r>
+      <w:r>
+        <w:rPr>
+          <w:sz w:val="28"/>
+          <w:szCs w:val="28"/>
+        </w:rPr>
+        <w:t>3</w:t>
       </w:r>
       <w:r>
         <w:rPr>
@@ -8118,8 +8125,6 @@
         </w:rPr>
       </w:pPr>
     </w:p>
-    <w:bookmarkStart w:id="25" w:name="_GoBack"/>
-    <w:bookmarkEnd w:id="25"/>
     <w:p>
       <w:pPr>
         <w:pStyle w:val="11"/>
@@ -8143,7 +8148,7 @@
       <w:r>
         <w:fldChar w:fldCharType="separate"/>
       </w:r>
-      <w:hyperlink w:anchor="_Toc199864813" w:history="1">
+      <w:hyperlink w:anchor="_Toc199948434" w:history="1">
         <w:r>
           <w:rPr>
             <w:rStyle w:val="a9"/>
@@ -8170,7 +8175,7 @@
             <w:noProof/>
             <w:webHidden/>
           </w:rPr>
-          <w:instrText xml:space="preserve"> PAGEREF _Toc199864813 \h </w:instrText>
+          <w:instrText xml:space="preserve"> PAGEREF _Toc199948434 \h </w:instrText>
         </w:r>
         <w:r>
           <w:rPr>
@@ -8215,7 +8220,7 @@
           <w:szCs w:val="22"/>
         </w:rPr>
       </w:pPr>
-      <w:hyperlink w:anchor="_Toc199864814" w:history="1">
+      <w:hyperlink w:anchor="_Toc199948435" w:history="1">
         <w:r>
           <w:rPr>
             <w:rStyle w:val="a9"/>
@@ -8242,7 +8247,7 @@
             <w:noProof/>
             <w:webHidden/>
           </w:rPr>
-          <w:instrText xml:space="preserve"> PAGEREF _Toc199864814 \h </w:instrText>
+          <w:instrText xml:space="preserve"> PAGEREF _Toc199948435 \h </w:instrText>
         </w:r>
         <w:r>
           <w:rPr>
@@ -8287,7 +8292,7 @@
           <w:szCs w:val="22"/>
         </w:rPr>
       </w:pPr>
-      <w:hyperlink w:anchor="_Toc199864815" w:history="1">
+      <w:hyperlink w:anchor="_Toc199948436" w:history="1">
         <w:r>
           <w:rPr>
             <w:rStyle w:val="a9"/>
@@ -8314,7 +8319,7 @@
             <w:noProof/>
             <w:webHidden/>
           </w:rPr>
-          <w:instrText xml:space="preserve"> PAGEREF _Toc199864815 \h </w:instrText>
+          <w:instrText xml:space="preserve"> PAGEREF _Toc199948436 \h </w:instrText>
         </w:r>
         <w:r>
           <w:rPr>
@@ -8359,7 +8364,7 @@
           <w:szCs w:val="22"/>
         </w:rPr>
       </w:pPr>
-      <w:hyperlink w:anchor="_Toc199864816" w:history="1">
+      <w:hyperlink w:anchor="_Toc199948437" w:history="1">
         <w:r>
           <w:rPr>
             <w:rStyle w:val="a9"/>
@@ -8386,7 +8391,7 @@
             <w:noProof/>
             <w:webHidden/>
           </w:rPr>
-          <w:instrText xml:space="preserve"> PAGEREF _Toc199864816 \h </w:instrText>
+          <w:instrText xml:space="preserve"> PAGEREF _Toc199948437 \h </w:instrText>
         </w:r>
         <w:r>
           <w:rPr>
@@ -8431,7 +8436,7 @@
           <w:szCs w:val="22"/>
         </w:rPr>
       </w:pPr>
-      <w:hyperlink w:anchor="_Toc199864817" w:history="1">
+      <w:hyperlink w:anchor="_Toc199948438" w:history="1">
         <w:r>
           <w:rPr>
             <w:rStyle w:val="a9"/>
@@ -8458,7 +8463,7 @@
             <w:noProof/>
             <w:webHidden/>
           </w:rPr>
-          <w:instrText xml:space="preserve"> PAGEREF _Toc199864817 \h </w:instrText>
+          <w:instrText xml:space="preserve"> PAGEREF _Toc199948438 \h </w:instrText>
         </w:r>
         <w:r>
           <w:rPr>
@@ -8503,7 +8508,7 @@
           <w:szCs w:val="22"/>
         </w:rPr>
       </w:pPr>
-      <w:hyperlink w:anchor="_Toc199864818" w:history="1">
+      <w:hyperlink w:anchor="_Toc199948439" w:history="1">
         <w:r>
           <w:rPr>
             <w:rStyle w:val="a9"/>
@@ -8530,7 +8535,7 @@
             <w:noProof/>
             <w:webHidden/>
           </w:rPr>
-          <w:instrText xml:space="preserve"> PAGEREF _Toc199864818 \h </w:instrText>
+          <w:instrText xml:space="preserve"> PAGEREF _Toc199948439 \h </w:instrText>
         </w:r>
         <w:r>
           <w:rPr>
@@ -8575,7 +8580,7 @@
           <w:szCs w:val="22"/>
         </w:rPr>
       </w:pPr>
-      <w:hyperlink w:anchor="_Toc199864819" w:history="1">
+      <w:hyperlink w:anchor="_Toc199948440" w:history="1">
         <w:r>
           <w:rPr>
             <w:rStyle w:val="a9"/>
@@ -8602,7 +8607,7 @@
             <w:noProof/>
             <w:webHidden/>
           </w:rPr>
-          <w:instrText xml:space="preserve"> PAGEREF _Toc199864819 \h </w:instrText>
+          <w:instrText xml:space="preserve"> PAGEREF _Toc199948440 \h </w:instrText>
         </w:r>
         <w:r>
           <w:rPr>
@@ -8647,7 +8652,7 @@
           <w:szCs w:val="22"/>
         </w:rPr>
       </w:pPr>
-      <w:hyperlink w:anchor="_Toc199864820" w:history="1">
+      <w:hyperlink w:anchor="_Toc199948441" w:history="1">
         <w:r>
           <w:rPr>
             <w:rStyle w:val="a9"/>
@@ -8674,7 +8679,7 @@
             <w:noProof/>
             <w:webHidden/>
           </w:rPr>
-          <w:instrText xml:space="preserve"> PAGEREF _Toc199864820 \h </w:instrText>
+          <w:instrText xml:space="preserve"> PAGEREF _Toc199948441 \h </w:instrText>
         </w:r>
         <w:r>
           <w:rPr>
@@ -8719,7 +8724,7 @@
           <w:szCs w:val="22"/>
         </w:rPr>
       </w:pPr>
-      <w:hyperlink w:anchor="_Toc199864821" w:history="1">
+      <w:hyperlink w:anchor="_Toc199948442" w:history="1">
         <w:r>
           <w:rPr>
             <w:rStyle w:val="a9"/>
@@ -8746,7 +8751,7 @@
             <w:noProof/>
             <w:webHidden/>
           </w:rPr>
-          <w:instrText xml:space="preserve"> PAGEREF _Toc199864821 \h </w:instrText>
+          <w:instrText xml:space="preserve"> PAGEREF _Toc199948442 \h </w:instrText>
         </w:r>
         <w:r>
           <w:rPr>
@@ -8791,7 +8796,7 @@
           <w:szCs w:val="22"/>
         </w:rPr>
       </w:pPr>
-      <w:hyperlink w:anchor="_Toc199864822" w:history="1">
+      <w:hyperlink w:anchor="_Toc199948443" w:history="1">
         <w:r>
           <w:rPr>
             <w:rStyle w:val="a9"/>
@@ -8818,7 +8823,7 @@
             <w:noProof/>
             <w:webHidden/>
           </w:rPr>
-          <w:instrText xml:space="preserve"> PAGEREF _Toc199864822 \h </w:instrText>
+          <w:instrText xml:space="preserve"> PAGEREF _Toc199948443 \h </w:instrText>
         </w:r>
         <w:r>
           <w:rPr>
@@ -8863,7 +8868,7 @@
           <w:szCs w:val="22"/>
         </w:rPr>
       </w:pPr>
-      <w:hyperlink w:anchor="_Toc199864823" w:history="1">
+      <w:hyperlink w:anchor="_Toc199948444" w:history="1">
         <w:r>
           <w:rPr>
             <w:rStyle w:val="a9"/>
@@ -8890,7 +8895,7 @@
             <w:noProof/>
             <w:webHidden/>
           </w:rPr>
-          <w:instrText xml:space="preserve"> PAGEREF _Toc199864823 \h </w:instrText>
+          <w:instrText xml:space="preserve"> PAGEREF _Toc199948444 \h </w:instrText>
         </w:r>
         <w:r>
           <w:rPr>
@@ -8935,7 +8940,7 @@
           <w:szCs w:val="22"/>
         </w:rPr>
       </w:pPr>
-      <w:hyperlink w:anchor="_Toc199864824" w:history="1">
+      <w:hyperlink w:anchor="_Toc199948445" w:history="1">
         <w:r>
           <w:rPr>
             <w:rStyle w:val="a9"/>
@@ -8962,7 +8967,7 @@
             <w:noProof/>
             <w:webHidden/>
           </w:rPr>
-          <w:instrText xml:space="preserve"> PAGEREF _Toc199864824 \h </w:instrText>
+          <w:instrText xml:space="preserve"> PAGEREF _Toc199948445 \h </w:instrText>
         </w:r>
         <w:r>
           <w:rPr>
@@ -9007,7 +9012,7 @@
           <w:szCs w:val="22"/>
         </w:rPr>
       </w:pPr>
-      <w:hyperlink w:anchor="_Toc199864825" w:history="1">
+      <w:hyperlink w:anchor="_Toc199948446" w:history="1">
         <w:r>
           <w:rPr>
             <w:rStyle w:val="a9"/>
@@ -9034,7 +9039,7 @@
             <w:noProof/>
             <w:webHidden/>
           </w:rPr>
-          <w:instrText xml:space="preserve"> PAGEREF _Toc199864825 \h </w:instrText>
+          <w:instrText xml:space="preserve"> PAGEREF _Toc199948446 \h </w:instrText>
         </w:r>
         <w:r>
           <w:rPr>
@@ -9079,7 +9084,7 @@
           <w:szCs w:val="22"/>
         </w:rPr>
       </w:pPr>
-      <w:hyperlink w:anchor="_Toc199864826" w:history="1">
+      <w:hyperlink w:anchor="_Toc199948447" w:history="1">
         <w:r>
           <w:rPr>
             <w:rStyle w:val="a9"/>
@@ -9106,7 +9111,7 @@
             <w:noProof/>
             <w:webHidden/>
           </w:rPr>
-          <w:instrText xml:space="preserve"> PAGEREF _Toc199864826 \h </w:instrText>
+          <w:instrText xml:space="preserve"> PAGEREF _Toc199948447 \h </w:instrText>
         </w:r>
         <w:r>
           <w:rPr>
@@ -9151,7 +9156,7 @@
           <w:szCs w:val="22"/>
         </w:rPr>
       </w:pPr>
-      <w:hyperlink w:anchor="_Toc199864827" w:history="1">
+      <w:hyperlink w:anchor="_Toc199948448" w:history="1">
         <w:r>
           <w:rPr>
             <w:rStyle w:val="a9"/>
@@ -9178,7 +9183,7 @@
             <w:noProof/>
             <w:webHidden/>
           </w:rPr>
-          <w:instrText xml:space="preserve"> PAGEREF _Toc199864827 \h </w:instrText>
+          <w:instrText xml:space="preserve"> PAGEREF _Toc199948448 \h </w:instrText>
         </w:r>
         <w:r>
           <w:rPr>
@@ -9223,7 +9228,7 @@
           <w:szCs w:val="22"/>
         </w:rPr>
       </w:pPr>
-      <w:hyperlink w:anchor="_Toc199864828" w:history="1">
+      <w:hyperlink w:anchor="_Toc199948449" w:history="1">
         <w:r>
           <w:rPr>
             <w:rStyle w:val="a9"/>
@@ -9250,7 +9255,7 @@
             <w:noProof/>
             <w:webHidden/>
           </w:rPr>
-          <w:instrText xml:space="preserve"> PAGEREF _Toc199864828 \h </w:instrText>
+          <w:instrText xml:space="preserve"> PAGEREF _Toc199948449 \h </w:instrText>
         </w:r>
         <w:r>
           <w:rPr>
@@ -9295,7 +9300,7 @@
           <w:szCs w:val="22"/>
         </w:rPr>
       </w:pPr>
-      <w:hyperlink w:anchor="_Toc199864829" w:history="1">
+      <w:hyperlink w:anchor="_Toc199948450" w:history="1">
         <w:r>
           <w:rPr>
             <w:rStyle w:val="a9"/>
@@ -9322,7 +9327,7 @@
             <w:noProof/>
             <w:webHidden/>
           </w:rPr>
-          <w:instrText xml:space="preserve"> PAGEREF _Toc199864829 \h </w:instrText>
+          <w:instrText xml:space="preserve"> PAGEREF _Toc199948450 \h </w:instrText>
         </w:r>
         <w:r>
           <w:rPr>
@@ -9367,7 +9372,7 @@
           <w:szCs w:val="22"/>
         </w:rPr>
       </w:pPr>
-      <w:hyperlink w:anchor="_Toc199864830" w:history="1">
+      <w:hyperlink w:anchor="_Toc199948451" w:history="1">
         <w:r>
           <w:rPr>
             <w:rStyle w:val="a9"/>
@@ -9394,7 +9399,7 @@
             <w:noProof/>
             <w:webHidden/>
           </w:rPr>
-          <w:instrText xml:space="preserve"> PAGEREF _Toc199864830 \h </w:instrText>
+          <w:instrText xml:space="preserve"> PAGEREF _Toc199948451 \h </w:instrText>
         </w:r>
         <w:r>
           <w:rPr>
@@ -9439,7 +9444,7 @@
           <w:szCs w:val="22"/>
         </w:rPr>
       </w:pPr>
-      <w:hyperlink w:anchor="_Toc199864831" w:history="1">
+      <w:hyperlink w:anchor="_Toc199948452" w:history="1">
         <w:r>
           <w:rPr>
             <w:rStyle w:val="a9"/>
@@ -9466,7 +9471,7 @@
             <w:noProof/>
             <w:webHidden/>
           </w:rPr>
-          <w:instrText xml:space="preserve"> PAGEREF _Toc199864831 \h </w:instrText>
+          <w:instrText xml:space="preserve"> PAGEREF _Toc199948452 \h </w:instrText>
         </w:r>
         <w:r>
           <w:rPr>
@@ -9511,7 +9516,7 @@
           <w:szCs w:val="22"/>
         </w:rPr>
       </w:pPr>
-      <w:hyperlink w:anchor="_Toc199864832" w:history="1">
+      <w:hyperlink w:anchor="_Toc199948453" w:history="1">
         <w:r>
           <w:rPr>
             <w:rStyle w:val="a9"/>
@@ -9538,7 +9543,7 @@
             <w:noProof/>
             <w:webHidden/>
           </w:rPr>
-          <w:instrText xml:space="preserve"> PAGEREF _Toc199864832 \h </w:instrText>
+          <w:instrText xml:space="preserve"> PAGEREF _Toc199948453 \h </w:instrText>
         </w:r>
         <w:r>
           <w:rPr>
@@ -9583,7 +9588,7 @@
           <w:szCs w:val="22"/>
         </w:rPr>
       </w:pPr>
-      <w:hyperlink w:anchor="_Toc199864833" w:history="1">
+      <w:hyperlink w:anchor="_Toc199948454" w:history="1">
         <w:r>
           <w:rPr>
             <w:rStyle w:val="a9"/>
@@ -9610,7 +9615,7 @@
             <w:noProof/>
             <w:webHidden/>
           </w:rPr>
-          <w:instrText xml:space="preserve"> PAGEREF _Toc199864833 \h </w:instrText>
+          <w:instrText xml:space="preserve"> PAGEREF _Toc199948454 \h </w:instrText>
         </w:r>
         <w:r>
           <w:rPr>
@@ -9655,7 +9660,7 @@
           <w:szCs w:val="22"/>
         </w:rPr>
       </w:pPr>
-      <w:hyperlink w:anchor="_Toc199864834" w:history="1">
+      <w:hyperlink w:anchor="_Toc199948455" w:history="1">
         <w:r>
           <w:rPr>
             <w:rStyle w:val="a9"/>
@@ -9682,7 +9687,7 @@
             <w:noProof/>
             <w:webHidden/>
           </w:rPr>
-          <w:instrText xml:space="preserve"> PAGEREF _Toc199864834 \h </w:instrText>
+          <w:instrText xml:space="preserve"> PAGEREF _Toc199948455 \h </w:instrText>
         </w:r>
         <w:r>
           <w:rPr>
@@ -9727,7 +9732,7 @@
           <w:szCs w:val="22"/>
         </w:rPr>
       </w:pPr>
-      <w:hyperlink w:anchor="_Toc199864835" w:history="1">
+      <w:hyperlink w:anchor="_Toc199948456" w:history="1">
         <w:r>
           <w:rPr>
             <w:rStyle w:val="a9"/>
@@ -9754,7 +9759,7 @@
             <w:noProof/>
             <w:webHidden/>
           </w:rPr>
-          <w:instrText xml:space="preserve"> PAGEREF _Toc199864835 \h </w:instrText>
+          <w:instrText xml:space="preserve"> PAGEREF _Toc199948456 \h </w:instrText>
         </w:r>
         <w:r>
           <w:rPr>
@@ -9799,13 +9804,32 @@
           <w:szCs w:val="22"/>
         </w:rPr>
       </w:pPr>
-      <w:hyperlink w:anchor="_Toc199864836" w:history="1">
+      <w:hyperlink w:anchor="_Toc199948457" w:history="1">
         <w:r>
           <w:rPr>
             <w:rStyle w:val="a9"/>
             <w:noProof/>
           </w:rPr>
-          <w:t>Приложение А.  Справка о результатах проверки выпускной квалификационной работы на наличие заимствований</w:t>
+          <w:t>Приложение А.</w:t>
+        </w:r>
+      </w:hyperlink>
+      <w:r>
+        <w:rPr>
+          <w:rFonts w:asciiTheme="minorHAnsi" w:eastAsiaTheme="minorEastAsia" w:hAnsiTheme="minorHAnsi" w:cstheme="minorBidi"/>
+          <w:bCs w:val="0"/>
+          <w:noProof/>
+          <w:sz w:val="22"/>
+          <w:szCs w:val="22"/>
+        </w:rPr>
+        <w:t xml:space="preserve"> - </w:t>
+      </w:r>
+      <w:hyperlink w:anchor="_Toc199948458" w:history="1">
+        <w:r>
+          <w:rPr>
+            <w:rStyle w:val="a9"/>
+            <w:noProof/>
+          </w:rPr>
+          <w:t>Справка о результатах проверки выпускной квалификационной работы на наличие заимствований</w:t>
         </w:r>
         <w:r>
           <w:rPr>
@@ -9826,7 +9850,7 @@
             <w:noProof/>
             <w:webHidden/>
           </w:rPr>
-          <w:instrText xml:space="preserve"> PAGEREF _Toc199864836 \h </w:instrText>
+          <w:instrText xml:space="preserve"> PAGEREF _Toc199948458 \h </w:instrText>
         </w:r>
         <w:r>
           <w:rPr>
@@ -9871,13 +9895,32 @@
           <w:szCs w:val="22"/>
         </w:rPr>
       </w:pPr>
-      <w:hyperlink w:anchor="_Toc199864837" w:history="1">
+      <w:hyperlink w:anchor="_Toc199948459" w:history="1">
         <w:r>
           <w:rPr>
             <w:rStyle w:val="a9"/>
             <w:noProof/>
           </w:rPr>
-          <w:t>Приложение Б. Техническое задание</w:t>
+          <w:t>Приложение Б.</w:t>
+        </w:r>
+      </w:hyperlink>
+      <w:r>
+        <w:rPr>
+          <w:rFonts w:asciiTheme="minorHAnsi" w:eastAsiaTheme="minorEastAsia" w:hAnsiTheme="minorHAnsi" w:cstheme="minorBidi"/>
+          <w:bCs w:val="0"/>
+          <w:noProof/>
+          <w:sz w:val="22"/>
+          <w:szCs w:val="22"/>
+        </w:rPr>
+        <w:t xml:space="preserve"> - </w:t>
+      </w:r>
+      <w:hyperlink w:anchor="_Toc199948460" w:history="1">
+        <w:r>
+          <w:rPr>
+            <w:rStyle w:val="a9"/>
+            <w:noProof/>
+          </w:rPr>
+          <w:t>Техническое задание</w:t>
         </w:r>
         <w:r>
           <w:rPr>
@@ -9898,7 +9941,7 @@
             <w:noProof/>
             <w:webHidden/>
           </w:rPr>
-          <w:instrText xml:space="preserve"> PAGEREF _Toc199864837 \h </w:instrText>
+          <w:instrText xml:space="preserve"> PAGEREF _Toc199948460 \h </w:instrText>
         </w:r>
         <w:r>
           <w:rPr>
@@ -9943,63 +9986,129 @@
           <w:szCs w:val="22"/>
         </w:rPr>
       </w:pPr>
-      <w:hyperlink w:anchor="_Toc199864838" w:history="1">
+      <w:hyperlink w:anchor="_Toc199948461" w:history="1">
         <w:r>
           <w:rPr>
             <w:rStyle w:val="a9"/>
             <w:noProof/>
           </w:rPr>
-          <w:t>Приложение В.  Руководство пользователя</w:t>
-        </w:r>
-        <w:r>
-          <w:rPr>
-            <w:noProof/>
-            <w:webHidden/>
-          </w:rPr>
-          <w:tab/>
-        </w:r>
-        <w:r>
-          <w:rPr>
-            <w:noProof/>
-            <w:webHidden/>
-          </w:rPr>
-          <w:fldChar w:fldCharType="begin"/>
-        </w:r>
-        <w:r>
-          <w:rPr>
-            <w:noProof/>
-            <w:webHidden/>
-          </w:rPr>
-          <w:instrText xml:space="preserve"> PAGEREF _Toc199864838 \h </w:instrText>
-        </w:r>
-        <w:r>
-          <w:rPr>
-            <w:noProof/>
-            <w:webHidden/>
-          </w:rPr>
-        </w:r>
-        <w:r>
-          <w:rPr>
-            <w:noProof/>
-            <w:webHidden/>
-          </w:rPr>
-          <w:fldChar w:fldCharType="separate"/>
-        </w:r>
-        <w:r>
-          <w:rPr>
-            <w:noProof/>
-            <w:webHidden/>
-          </w:rPr>
-          <w:t>49</w:t>
-        </w:r>
-        <w:r>
-          <w:rPr>
-            <w:noProof/>
-            <w:webHidden/>
-          </w:rPr>
-          <w:fldChar w:fldCharType="end"/>
+          <w:t>Приложение В.</w:t>
         </w:r>
       </w:hyperlink>
+      <w:r>
+        <w:rPr>
+          <w:rFonts w:asciiTheme="minorHAnsi" w:eastAsiaTheme="minorEastAsia" w:hAnsiTheme="minorHAnsi" w:cstheme="minorBidi"/>
+          <w:bCs w:val="0"/>
+          <w:noProof/>
+          <w:sz w:val="22"/>
+          <w:szCs w:val="22"/>
+        </w:rPr>
+        <w:t xml:space="preserve">  - </w:t>
+      </w:r>
+      <w:bookmarkStart w:id="25" w:name="_GoBack"/>
+      <w:bookmarkEnd w:id="25"/>
+      <w:r>
+        <w:rPr>
+          <w:rStyle w:val="a9"/>
+          <w:noProof/>
+        </w:rPr>
+        <w:fldChar w:fldCharType="begin"/>
+      </w:r>
+      <w:r>
+        <w:rPr>
+          <w:rStyle w:val="a9"/>
+          <w:noProof/>
+        </w:rPr>
+        <w:instrText xml:space="preserve"> </w:instrText>
+      </w:r>
+      <w:r>
+        <w:rPr>
+          <w:noProof/>
+        </w:rPr>
+        <w:instrText>HYPERLINK \l "_Toc199948462"</w:instrText>
+      </w:r>
+      <w:r>
+        <w:rPr>
+          <w:rStyle w:val="a9"/>
+          <w:noProof/>
+        </w:rPr>
+        <w:instrText xml:space="preserve"> </w:instrText>
+      </w:r>
+      <w:r>
+        <w:rPr>
+          <w:rStyle w:val="a9"/>
+          <w:noProof/>
+        </w:rPr>
+      </w:r>
+      <w:r>
+        <w:rPr>
+          <w:rStyle w:val="a9"/>
+          <w:noProof/>
+        </w:rPr>
+        <w:fldChar w:fldCharType="separate"/>
+      </w:r>
+      <w:r>
+        <w:rPr>
+          <w:rStyle w:val="a9"/>
+          <w:noProof/>
+        </w:rPr>
+        <w:t>Руководство пользователя</w:t>
+      </w:r>
+      <w:r>
+        <w:rPr>
+          <w:noProof/>
+          <w:webHidden/>
+        </w:rPr>
+        <w:tab/>
+      </w:r>
+      <w:r>
+        <w:rPr>
+          <w:noProof/>
+          <w:webHidden/>
+        </w:rPr>
+        <w:fldChar w:fldCharType="begin"/>
+      </w:r>
+      <w:r>
+        <w:rPr>
+          <w:noProof/>
+          <w:webHidden/>
+        </w:rPr>
+        <w:instrText xml:space="preserve"> PAGEREF _Toc199948462 \h </w:instrText>
+      </w:r>
+      <w:r>
+        <w:rPr>
+          <w:noProof/>
+          <w:webHidden/>
+        </w:rPr>
+      </w:r>
+      <w:r>
+        <w:rPr>
+          <w:noProof/>
+          <w:webHidden/>
+        </w:rPr>
+        <w:fldChar w:fldCharType="separate"/>
+      </w:r>
+      <w:r>
+        <w:rPr>
+          <w:noProof/>
+          <w:webHidden/>
+        </w:rPr>
+        <w:t>49</w:t>
+      </w:r>
+      <w:r>
+        <w:rPr>
+          <w:noProof/>
+          <w:webHidden/>
+        </w:rPr>
+        <w:fldChar w:fldCharType="end"/>
+      </w:r>
+      <w:r>
+        <w:rPr>
+          <w:rStyle w:val="a9"/>
+          <w:noProof/>
+        </w:rPr>
+        <w:fldChar w:fldCharType="end"/>
+      </w:r>
     </w:p>
     <w:p>
       <w:pPr>
@@ -10031,7 +10140,7 @@
       <w:pPr>
         <w:pStyle w:val="1"/>
       </w:pPr>
-      <w:bookmarkStart w:id="27" w:name="_Toc199864813"/>
+      <w:bookmarkStart w:id="27" w:name="_Toc199948434"/>
       <w:r>
         <w:t>Введение</w:t>
       </w:r>
@@ -10488,7 +10597,7 @@
       <w:pPr>
         <w:pStyle w:val="1"/>
       </w:pPr>
-      <w:bookmarkStart w:id="28" w:name="_Toc199864814"/>
+      <w:bookmarkStart w:id="28" w:name="_Toc199948435"/>
       <w:r>
         <w:t>1</w:t>
       </w:r>
@@ -10506,7 +10615,7 @@
       <w:pPr>
         <w:pStyle w:val="1"/>
       </w:pPr>
-      <w:bookmarkStart w:id="29" w:name="_Toc199864815"/>
+      <w:bookmarkStart w:id="29" w:name="_Toc199948436"/>
       <w:r>
         <w:t>1</w:t>
       </w:r>
@@ -10706,7 +10815,7 @@
       <w:pPr>
         <w:pStyle w:val="1"/>
       </w:pPr>
-      <w:bookmarkStart w:id="30" w:name="_Toc199864816"/>
+      <w:bookmarkStart w:id="30" w:name="_Toc199948437"/>
       <w:r>
         <w:t>1</w:t>
       </w:r>
@@ -10799,7 +10908,7 @@
       <w:pPr>
         <w:pStyle w:val="1"/>
       </w:pPr>
-      <w:bookmarkStart w:id="31" w:name="_Toc199864817"/>
+      <w:bookmarkStart w:id="31" w:name="_Toc199948438"/>
       <w:r>
         <w:t>1.3 Обзор научных исследований, посвящённых мобильным приложениям для глухих пользователей</w:t>
       </w:r>
@@ -11308,7 +11417,7 @@
       <w:pPr>
         <w:pStyle w:val="1"/>
       </w:pPr>
-      <w:bookmarkStart w:id="32" w:name="_Toc199864818"/>
+      <w:bookmarkStart w:id="32" w:name="_Toc199948439"/>
       <w:r>
         <w:t>1</w:t>
       </w:r>
@@ -12195,7 +12304,7 @@
       <w:pPr>
         <w:pStyle w:val="1"/>
       </w:pPr>
-      <w:bookmarkStart w:id="33" w:name="_Toc199864819"/>
+      <w:bookmarkStart w:id="33" w:name="_Toc199948440"/>
       <w:r>
         <w:t>1</w:t>
       </w:r>
@@ -12288,7 +12397,7 @@
       <w:pPr>
         <w:pStyle w:val="1"/>
       </w:pPr>
-      <w:bookmarkStart w:id="34" w:name="_Toc199864820"/>
+      <w:bookmarkStart w:id="34" w:name="_Toc199948441"/>
       <w:r>
         <w:lastRenderedPageBreak/>
         <w:t>2</w:t>
@@ -12307,7 +12416,7 @@
       <w:pPr>
         <w:pStyle w:val="1"/>
       </w:pPr>
-      <w:bookmarkStart w:id="35" w:name="_Toc199864821"/>
+      <w:bookmarkStart w:id="35" w:name="_Toc199948442"/>
       <w:r>
         <w:t>2</w:t>
       </w:r>
@@ -12682,7 +12791,7 @@
       <w:pPr>
         <w:pStyle w:val="1"/>
       </w:pPr>
-      <w:bookmarkStart w:id="36" w:name="_Toc199864822"/>
+      <w:bookmarkStart w:id="36" w:name="_Toc199948443"/>
       <w:r>
         <w:lastRenderedPageBreak/>
         <w:t>2</w:t>
@@ -12931,7 +13040,7 @@
       <w:pPr>
         <w:pStyle w:val="1"/>
       </w:pPr>
-      <w:bookmarkStart w:id="37" w:name="_Toc199864823"/>
+      <w:bookmarkStart w:id="37" w:name="_Toc199948444"/>
       <w:r>
         <w:t>2</w:t>
       </w:r>
@@ -13371,7 +13480,7 @@
       <w:pPr>
         <w:pStyle w:val="1"/>
       </w:pPr>
-      <w:bookmarkStart w:id="38" w:name="_Toc199864824"/>
+      <w:bookmarkStart w:id="38" w:name="_Toc199948445"/>
       <w:r>
         <w:t>2</w:t>
       </w:r>
@@ -14534,7 +14643,7 @@
       <w:pPr>
         <w:pStyle w:val="1"/>
       </w:pPr>
-      <w:bookmarkStart w:id="39" w:name="_Toc199864825"/>
+      <w:bookmarkStart w:id="39" w:name="_Toc199948446"/>
       <w:r>
         <w:lastRenderedPageBreak/>
         <w:t>3</w:t>
@@ -14553,7 +14662,7 @@
       <w:pPr>
         <w:pStyle w:val="1"/>
       </w:pPr>
-      <w:bookmarkStart w:id="40" w:name="_Toc199864826"/>
+      <w:bookmarkStart w:id="40" w:name="_Toc199948447"/>
       <w:r>
         <w:t>3</w:t>
       </w:r>
@@ -14922,7 +15031,7 @@
       <w:pPr>
         <w:pStyle w:val="1"/>
       </w:pPr>
-      <w:bookmarkStart w:id="41" w:name="_Toc199864827"/>
+      <w:bookmarkStart w:id="41" w:name="_Toc199948448"/>
       <w:r>
         <w:t>3</w:t>
       </w:r>
@@ -16212,7 +16321,7 @@
       <w:pPr>
         <w:pStyle w:val="1"/>
       </w:pPr>
-      <w:bookmarkStart w:id="42" w:name="_Toc199864828"/>
+      <w:bookmarkStart w:id="42" w:name="_Toc199948449"/>
       <w:r>
         <w:t>3</w:t>
       </w:r>
@@ -16745,7 +16854,7 @@
             <v:path o:extrusionok="f" gradientshapeok="t" o:connecttype="rect"/>
             <o:lock v:ext="edit" aspectratio="t"/>
           </v:shapetype>
-          <v:shape id="_x0000_i1025" type="#_x0000_t75" style="width:140.4pt;height:315.6pt">
+          <v:shape id="_x0000_i1025" type="#_x0000_t75" style="width:140.55pt;height:315.45pt">
             <v:imagedata r:id="rId13" o:title="Авторизация"/>
           </v:shape>
         </w:pict>
@@ -16762,7 +16871,7 @@
           <w:lang w:val="en-US"/>
         </w:rPr>
         <w:pict w14:anchorId="78928C0A">
-          <v:shape id="_x0000_i1026" type="#_x0000_t75" style="width:140.4pt;height:315.6pt">
+          <v:shape id="_x0000_i1026" type="#_x0000_t75" style="width:140.55pt;height:315.45pt">
             <v:imagedata r:id="rId14" o:title="Профиль_свой"/>
           </v:shape>
         </w:pict>
@@ -16779,7 +16888,7 @@
           <w:lang w:val="en-US"/>
         </w:rPr>
         <w:pict w14:anchorId="16C90732">
-          <v:shape id="_x0000_i1027" type="#_x0000_t75" style="width:140.4pt;height:315.6pt">
+          <v:shape id="_x0000_i1027" type="#_x0000_t75" style="width:140.55pt;height:315.45pt">
             <v:imagedata r:id="rId15" o:title="Чаты"/>
           </v:shape>
         </w:pict>
@@ -16952,7 +17061,7 @@
           <w:lang w:val="en-US"/>
         </w:rPr>
         <w:pict w14:anchorId="35F8320F">
-          <v:shape id="_x0000_i1028" type="#_x0000_t75" style="width:140.4pt;height:315.6pt">
+          <v:shape id="_x0000_i1028" type="#_x0000_t75" style="width:140.55pt;height:315.45pt">
             <v:imagedata r:id="rId18" o:title="Медиацентр"/>
           </v:shape>
         </w:pict>
@@ -17168,7 +17277,7 @@
       <w:pPr>
         <w:pStyle w:val="1"/>
       </w:pPr>
-      <w:bookmarkStart w:id="43" w:name="_Toc199864829"/>
+      <w:bookmarkStart w:id="43" w:name="_Toc199948450"/>
       <w:r>
         <w:t>3</w:t>
       </w:r>
@@ -17647,7 +17756,7 @@
       <w:pPr>
         <w:pStyle w:val="1"/>
       </w:pPr>
-      <w:bookmarkStart w:id="44" w:name="_Toc199864830"/>
+      <w:bookmarkStart w:id="44" w:name="_Toc199948451"/>
       <w:r>
         <w:lastRenderedPageBreak/>
         <w:t>4</w:t>
@@ -17666,7 +17775,7 @@
       <w:pPr>
         <w:pStyle w:val="1"/>
       </w:pPr>
-      <w:bookmarkStart w:id="45" w:name="_Toc199864831"/>
+      <w:bookmarkStart w:id="45" w:name="_Toc199948452"/>
       <w:r>
         <w:t>4</w:t>
       </w:r>
@@ -18075,7 +18184,7 @@
       <w:pPr>
         <w:pStyle w:val="1"/>
       </w:pPr>
-      <w:bookmarkStart w:id="46" w:name="_Toc199864832"/>
+      <w:bookmarkStart w:id="46" w:name="_Toc199948453"/>
       <w:r>
         <w:lastRenderedPageBreak/>
         <w:t>4</w:t>
@@ -19619,7 +19728,7 @@
       <w:pPr>
         <w:pStyle w:val="1"/>
       </w:pPr>
-      <w:bookmarkStart w:id="48" w:name="_Toc199864833"/>
+      <w:bookmarkStart w:id="48" w:name="_Toc199948454"/>
       <w:r>
         <w:t>4</w:t>
       </w:r>
@@ -19994,7 +20103,7 @@
       <w:pPr>
         <w:pStyle w:val="1"/>
       </w:pPr>
-      <w:bookmarkStart w:id="49" w:name="_Toc199864834"/>
+      <w:bookmarkStart w:id="49" w:name="_Toc199948455"/>
       <w:r>
         <w:lastRenderedPageBreak/>
         <w:t>Выводы</w:t>
@@ -20243,7 +20352,7 @@
       <w:pPr>
         <w:pStyle w:val="1"/>
       </w:pPr>
-      <w:bookmarkStart w:id="50" w:name="_Toc199864835"/>
+      <w:bookmarkStart w:id="50" w:name="_Toc199948456"/>
       <w:r>
         <w:lastRenderedPageBreak/>
         <w:t>Заключение</w:t>
@@ -20823,74 +20932,111 @@
         <w:jc w:val="center"/>
         <w:rPr>
           <w:sz w:val="28"/>
-        </w:rPr>
-      </w:pPr>
-      <w:r>
-        <w:rPr>
-          <w:sz w:val="28"/>
           <w:lang w:val="en-US"/>
         </w:rPr>
+      </w:pPr>
+      <w:r>
+        <w:rPr>
+          <w:sz w:val="28"/>
+          <w:lang w:val="en-US"/>
+        </w:rPr>
         <w:br w:type="page"/>
       </w:r>
     </w:p>
     <w:p>
       <w:pPr>
         <w:pStyle w:val="aa"/>
+        <w:rPr>
+          <w:lang w:val="en-US"/>
+        </w:rPr>
       </w:pPr>
     </w:p>
     <w:p>
       <w:pPr>
         <w:pStyle w:val="aa"/>
+        <w:rPr>
+          <w:lang w:val="en-US"/>
+        </w:rPr>
       </w:pPr>
     </w:p>
     <w:p>
       <w:pPr>
         <w:pStyle w:val="aa"/>
+        <w:rPr>
+          <w:lang w:val="en-US"/>
+        </w:rPr>
       </w:pPr>
     </w:p>
     <w:p>
       <w:pPr>
         <w:pStyle w:val="aa"/>
+        <w:rPr>
+          <w:lang w:val="en-US"/>
+        </w:rPr>
       </w:pPr>
     </w:p>
     <w:p>
       <w:pPr>
         <w:pStyle w:val="aa"/>
+        <w:rPr>
+          <w:lang w:val="en-US"/>
+        </w:rPr>
       </w:pPr>
     </w:p>
     <w:p>
       <w:pPr>
         <w:pStyle w:val="aa"/>
+        <w:rPr>
+          <w:lang w:val="en-US"/>
+        </w:rPr>
       </w:pPr>
     </w:p>
     <w:p>
       <w:pPr>
         <w:pStyle w:val="aa"/>
+        <w:rPr>
+          <w:lang w:val="en-US"/>
+        </w:rPr>
       </w:pPr>
     </w:p>
     <w:p>
       <w:pPr>
         <w:pStyle w:val="aa"/>
+        <w:rPr>
+          <w:lang w:val="en-US"/>
+        </w:rPr>
       </w:pPr>
     </w:p>
     <w:p>
       <w:pPr>
         <w:pStyle w:val="aa"/>
+        <w:rPr>
+          <w:lang w:val="en-US"/>
+        </w:rPr>
       </w:pPr>
     </w:p>
     <w:p>
       <w:pPr>
         <w:pStyle w:val="aa"/>
+        <w:rPr>
+          <w:lang w:val="en-US"/>
+        </w:rPr>
       </w:pPr>
     </w:p>
     <w:p>
       <w:pPr>
         <w:pStyle w:val="aa"/>
+        <w:rPr>
+          <w:lang w:val="en-US"/>
+        </w:rPr>
       </w:pPr>
     </w:p>
     <w:p>
       <w:pPr>
         <w:pStyle w:val="aa"/>
+        <w:rPr>
+          <w:lang w:val="en-US"/>
+        </w:rPr>
       </w:pPr>
     </w:p>
     <w:p>
@@ -20898,21 +21044,29 @@
         <w:pStyle w:val="1"/>
         <w:jc w:val="center"/>
       </w:pPr>
-      <w:bookmarkStart w:id="52" w:name="_Toc199864836"/>
-      <w:r>
-        <w:t xml:space="preserve">Приложение А. </w:t>
+      <w:bookmarkStart w:id="52" w:name="_Toc199948457"/>
+      <w:r>
+        <w:t>Приложение А.</w:t>
+      </w:r>
+      <w:bookmarkEnd w:id="52"/>
+      <w:r>
+        <w:t xml:space="preserve"> </w:t>
       </w:r>
       <w:bookmarkStart w:id="53" w:name="_Toc147217014"/>
       <w:bookmarkStart w:id="54" w:name="_Toc167813693"/>
-      <w:r>
-        <w:br/>
-      </w:r>
+    </w:p>
+    <w:p>
+      <w:pPr>
+        <w:pStyle w:val="1"/>
+        <w:jc w:val="center"/>
+      </w:pPr>
+      <w:bookmarkStart w:id="55" w:name="_Toc199948458"/>
       <w:r>
         <w:t>Справка о результатах проверки выпускной квалификационной работы на наличие заимствований</w:t>
       </w:r>
-      <w:bookmarkEnd w:id="52"/>
       <w:bookmarkEnd w:id="53"/>
       <w:bookmarkEnd w:id="54"/>
+      <w:bookmarkEnd w:id="55"/>
     </w:p>
     <w:p>
       <w:pPr>
@@ -20993,17 +21147,22 @@
         <w:pStyle w:val="1"/>
         <w:jc w:val="center"/>
       </w:pPr>
-      <w:bookmarkStart w:id="55" w:name="_Toc199864837"/>
+      <w:bookmarkStart w:id="56" w:name="_Toc199948459"/>
       <w:r>
         <w:t>Приложение Б.</w:t>
       </w:r>
-      <w:r>
-        <w:br/>
-      </w:r>
+      <w:bookmarkEnd w:id="56"/>
+    </w:p>
+    <w:p>
+      <w:pPr>
+        <w:pStyle w:val="1"/>
+        <w:jc w:val="center"/>
+      </w:pPr>
+      <w:bookmarkStart w:id="57" w:name="_Toc199948460"/>
       <w:r>
         <w:t>Техническое задание</w:t>
       </w:r>
-      <w:bookmarkEnd w:id="55"/>
+      <w:bookmarkEnd w:id="57"/>
     </w:p>
     <w:p>
       <w:pPr>
@@ -21084,7 +21243,7 @@
         <w:pStyle w:val="1"/>
         <w:jc w:val="center"/>
       </w:pPr>
-      <w:bookmarkStart w:id="56" w:name="_Toc199864838"/>
+      <w:bookmarkStart w:id="58" w:name="_Toc199948461"/>
       <w:r>
         <w:t xml:space="preserve">Приложение </w:t>
       </w:r>
@@ -21092,15 +21251,23 @@
         <w:t>В</w:t>
       </w:r>
       <w:r>
-        <w:t xml:space="preserve">. </w:t>
-      </w:r>
-      <w:r>
-        <w:br/>
-      </w:r>
+        <w:t>.</w:t>
+      </w:r>
+      <w:bookmarkEnd w:id="58"/>
+      <w:r>
+        <w:t xml:space="preserve"> </w:t>
+      </w:r>
+    </w:p>
+    <w:p>
+      <w:pPr>
+        <w:pStyle w:val="1"/>
+        <w:jc w:val="center"/>
+      </w:pPr>
+      <w:bookmarkStart w:id="59" w:name="_Toc199948462"/>
       <w:r>
         <w:t>Руководство пользователя</w:t>
       </w:r>
-      <w:bookmarkEnd w:id="56"/>
+      <w:bookmarkEnd w:id="59"/>
     </w:p>
     <w:p>
       <w:pPr>
@@ -21261,7 +21428,7 @@
             <w:noProof/>
             <w:sz w:val="28"/>
           </w:rPr>
-          <w:t>7</w:t>
+          <w:t>6</w:t>
         </w:r>
         <w:r>
           <w:rPr>
@@ -29626,7 +29793,7 @@
   <a:extraClrSchemeLst/>
   <a:extLst>
     <a:ext uri="{05A4C25C-085E-4340-85A3-A5531E510DB2}">
-      <thm15:themeFamily xmlns:thm15="http://schemas.microsoft.com/office/thememl/2012/main" xmlns="" name="Office Theme" id="{62F939B6-93AF-4DB8-9C6B-D6C7DFDC589F}" vid="{4A3C46E8-61CC-4603-A589-7422A47A8E4A}"/>
+      <thm15:themeFamily xmlns="" xmlns:thm15="http://schemas.microsoft.com/office/thememl/2012/main" name="Office Theme" id="{62F939B6-93AF-4DB8-9C6B-D6C7DFDC589F}" vid="{4A3C46E8-61CC-4603-A589-7422A47A8E4A}"/>
     </a:ext>
   </a:extLst>
 </a:theme>
@@ -29637,7 +29804,7 @@
 </file>
 
 <file path=customXml/itemProps1.xml><?xml version="1.0" encoding="utf-8"?>
-<ds:datastoreItem xmlns:ds="http://schemas.openxmlformats.org/officeDocument/2006/customXml" ds:itemID="{BBD52EDC-FE95-4B96-998A-39F56BBC9B06}">
+<ds:datastoreItem xmlns:ds="http://schemas.openxmlformats.org/officeDocument/2006/customXml" ds:itemID="{3B50ACC2-700A-49C5-BE7E-75A0C2993178}">
   <ds:schemaRefs>
     <ds:schemaRef ds:uri="http://schemas.openxmlformats.org/officeDocument/2006/bibliography"/>
   </ds:schemaRefs>

--- a/Моя документация/Пояснительная записка.docx
+++ b/Моя документация/Пояснительная записка.docx
@@ -6966,14 +6966,7 @@
           <w:sz w:val="28"/>
           <w:u w:val="single"/>
         </w:rPr>
-        <w:t>4</w:t>
-      </w:r>
-      <w:r>
-        <w:rPr>
-          <w:sz w:val="28"/>
-          <w:u w:val="single"/>
-        </w:rPr>
-        <w:t>9</w:t>
+        <w:t>51</w:t>
       </w:r>
     </w:p>
     <w:p>
@@ -7676,7 +7669,7 @@
               </wp:anchor>
             </w:drawing>
           </mc:Choice>
-          <mc:Fallback xmlns:cx="http://schemas.microsoft.com/office/drawing/2014/chartex" xmlns:cx1="http://schemas.microsoft.com/office/drawing/2015/9/8/chartex" xmlns:cx2="http://schemas.microsoft.com/office/drawing/2015/10/21/chartex" xmlns:cx3="http://schemas.microsoft.com/office/drawing/2016/5/9/chartex" xmlns:cx4="http://schemas.microsoft.com/office/drawing/2016/5/10/chartex" xmlns:cx5="http://schemas.microsoft.com/office/drawing/2016/5/11/chartex" xmlns:cx6="http://schemas.microsoft.com/office/drawing/2016/5/12/chartex" xmlns:cx7="http://schemas.microsoft.com/office/drawing/2016/5/13/chartex" xmlns:cx8="http://schemas.microsoft.com/office/drawing/2016/5/14/chartex" xmlns:aink="http://schemas.microsoft.com/office/drawing/2016/ink" xmlns:am3d="http://schemas.microsoft.com/office/drawing/2017/model3d" xmlns:oel="http://schemas.microsoft.com/office/2019/extlst" xmlns:w15="http://schemas.microsoft.com/office/word/2012/wordml" xmlns:w16cex="http://schemas.microsoft.com/office/word/2018/wordml/cex" xmlns:w16cid="http://schemas.microsoft.com/office/word/2016/wordml/cid" xmlns:w16="http://schemas.microsoft.com/office/word/2018/wordml" xmlns:w16du="http://schemas.microsoft.com/office/word/2023/wordml/word16du" xmlns:w16sdtdh="http://schemas.microsoft.com/office/word/2020/wordml/sdtdatahash" xmlns:w16sdtfl="http://schemas.microsoft.com/office/word/2024/wordml/sdtformatlock" xmlns:w16se="http://schemas.microsoft.com/office/word/2015/wordml/symex">
+          <mc:Fallback xmlns:w16se="http://schemas.microsoft.com/office/word/2015/wordml/symex" xmlns:w16sdtfl="http://schemas.microsoft.com/office/word/2024/wordml/sdtformatlock" xmlns:w16sdtdh="http://schemas.microsoft.com/office/word/2020/wordml/sdtdatahash" xmlns:w16du="http://schemas.microsoft.com/office/word/2023/wordml/word16du" xmlns:w16="http://schemas.microsoft.com/office/word/2018/wordml" xmlns:w16cid="http://schemas.microsoft.com/office/word/2016/wordml/cid" xmlns:w16cex="http://schemas.microsoft.com/office/word/2018/wordml/cex" xmlns:w15="http://schemas.microsoft.com/office/word/2012/wordml" xmlns:oel="http://schemas.microsoft.com/office/2019/extlst" xmlns:am3d="http://schemas.microsoft.com/office/drawing/2017/model3d" xmlns:aink="http://schemas.microsoft.com/office/drawing/2016/ink" xmlns:cx8="http://schemas.microsoft.com/office/drawing/2016/5/14/chartex" xmlns:cx7="http://schemas.microsoft.com/office/drawing/2016/5/13/chartex" xmlns:cx6="http://schemas.microsoft.com/office/drawing/2016/5/12/chartex" xmlns:cx5="http://schemas.microsoft.com/office/drawing/2016/5/11/chartex" xmlns:cx4="http://schemas.microsoft.com/office/drawing/2016/5/10/chartex" xmlns:cx3="http://schemas.microsoft.com/office/drawing/2016/5/9/chartex" xmlns:cx2="http://schemas.microsoft.com/office/drawing/2015/10/21/chartex" xmlns:cx1="http://schemas.microsoft.com/office/drawing/2015/9/8/chartex" xmlns:cx="http://schemas.microsoft.com/office/drawing/2014/chartex">
             <w:pict>
               <v:rect w14:anchorId="3AAE22A9" id="Прямоугольник 17" o:spid="_x0000_s1026" style="position:absolute;margin-left:231.05pt;margin-top:21.65pt;width:29.3pt;height:23.45pt;z-index:251659264;visibility:visible;mso-wrap-style:square;mso-width-percent:0;mso-height-percent:0;mso-wrap-distance-left:9pt;mso-wrap-distance-top:0;mso-wrap-distance-right:9pt;mso-wrap-distance-bottom:0;mso-position-horizontal:absolute;mso-position-horizontal-relative:margin;mso-position-vertical:absolute;mso-position-vertical-relative:text;mso-width-percent:0;mso-height-percent:0;mso-width-relative:page;mso-height-relative:page;v-text-anchor:middle" o:gfxdata="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" strokecolor="white" strokeweight="1pt">
                 <w10:wrap anchorx="margin"/>
@@ -7943,14 +7936,14 @@
           <w:sz w:val="28"/>
           <w:szCs w:val="28"/>
         </w:rPr>
-        <w:t>Документ включает в себя страниц - 4</w:t>
+        <w:t xml:space="preserve">Документ включает в себя страниц - </w:t>
       </w:r>
       <w:r>
         <w:rPr>
           <w:sz w:val="28"/>
           <w:szCs w:val="28"/>
         </w:rPr>
-        <w:t>9</w:t>
+        <w:t>51</w:t>
       </w:r>
       <w:r>
         <w:rPr>
@@ -8148,7 +8141,7 @@
       <w:r>
         <w:fldChar w:fldCharType="separate"/>
       </w:r>
-      <w:hyperlink w:anchor="_Toc199948434" w:history="1">
+      <w:hyperlink w:anchor="_Toc200289804" w:history="1">
         <w:r>
           <w:rPr>
             <w:rStyle w:val="a9"/>
@@ -8175,7 +8168,7 @@
             <w:noProof/>
             <w:webHidden/>
           </w:rPr>
-          <w:instrText xml:space="preserve"> PAGEREF _Toc199948434 \h </w:instrText>
+          <w:instrText xml:space="preserve"> PAGEREF _Toc200289804 \h </w:instrText>
         </w:r>
         <w:r>
           <w:rPr>
@@ -8220,7 +8213,7 @@
           <w:szCs w:val="22"/>
         </w:rPr>
       </w:pPr>
-      <w:hyperlink w:anchor="_Toc199948435" w:history="1">
+      <w:hyperlink w:anchor="_Toc200289805" w:history="1">
         <w:r>
           <w:rPr>
             <w:rStyle w:val="a9"/>
@@ -8247,7 +8240,7 @@
             <w:noProof/>
             <w:webHidden/>
           </w:rPr>
-          <w:instrText xml:space="preserve"> PAGEREF _Toc199948435 \h </w:instrText>
+          <w:instrText xml:space="preserve"> PAGEREF _Toc200289805 \h </w:instrText>
         </w:r>
         <w:r>
           <w:rPr>
@@ -8292,7 +8285,7 @@
           <w:szCs w:val="22"/>
         </w:rPr>
       </w:pPr>
-      <w:hyperlink w:anchor="_Toc199948436" w:history="1">
+      <w:hyperlink w:anchor="_Toc200289806" w:history="1">
         <w:r>
           <w:rPr>
             <w:rStyle w:val="a9"/>
@@ -8319,7 +8312,7 @@
             <w:noProof/>
             <w:webHidden/>
           </w:rPr>
-          <w:instrText xml:space="preserve"> PAGEREF _Toc199948436 \h </w:instrText>
+          <w:instrText xml:space="preserve"> PAGEREF _Toc200289806 \h </w:instrText>
         </w:r>
         <w:r>
           <w:rPr>
@@ -8364,7 +8357,7 @@
           <w:szCs w:val="22"/>
         </w:rPr>
       </w:pPr>
-      <w:hyperlink w:anchor="_Toc199948437" w:history="1">
+      <w:hyperlink w:anchor="_Toc200289807" w:history="1">
         <w:r>
           <w:rPr>
             <w:rStyle w:val="a9"/>
@@ -8391,7 +8384,7 @@
             <w:noProof/>
             <w:webHidden/>
           </w:rPr>
-          <w:instrText xml:space="preserve"> PAGEREF _Toc199948437 \h </w:instrText>
+          <w:instrText xml:space="preserve"> PAGEREF _Toc200289807 \h </w:instrText>
         </w:r>
         <w:r>
           <w:rPr>
@@ -8436,7 +8429,7 @@
           <w:szCs w:val="22"/>
         </w:rPr>
       </w:pPr>
-      <w:hyperlink w:anchor="_Toc199948438" w:history="1">
+      <w:hyperlink w:anchor="_Toc200289808" w:history="1">
         <w:r>
           <w:rPr>
             <w:rStyle w:val="a9"/>
@@ -8463,7 +8456,7 @@
             <w:noProof/>
             <w:webHidden/>
           </w:rPr>
-          <w:instrText xml:space="preserve"> PAGEREF _Toc199948438 \h </w:instrText>
+          <w:instrText xml:space="preserve"> PAGEREF _Toc200289808 \h </w:instrText>
         </w:r>
         <w:r>
           <w:rPr>
@@ -8508,7 +8501,7 @@
           <w:szCs w:val="22"/>
         </w:rPr>
       </w:pPr>
-      <w:hyperlink w:anchor="_Toc199948439" w:history="1">
+      <w:hyperlink w:anchor="_Toc200289809" w:history="1">
         <w:r>
           <w:rPr>
             <w:rStyle w:val="a9"/>
@@ -8535,7 +8528,7 @@
             <w:noProof/>
             <w:webHidden/>
           </w:rPr>
-          <w:instrText xml:space="preserve"> PAGEREF _Toc199948439 \h </w:instrText>
+          <w:instrText xml:space="preserve"> PAGEREF _Toc200289809 \h </w:instrText>
         </w:r>
         <w:r>
           <w:rPr>
@@ -8580,7 +8573,7 @@
           <w:szCs w:val="22"/>
         </w:rPr>
       </w:pPr>
-      <w:hyperlink w:anchor="_Toc199948440" w:history="1">
+      <w:hyperlink w:anchor="_Toc200289810" w:history="1">
         <w:r>
           <w:rPr>
             <w:rStyle w:val="a9"/>
@@ -8607,7 +8600,7 @@
             <w:noProof/>
             <w:webHidden/>
           </w:rPr>
-          <w:instrText xml:space="preserve"> PAGEREF _Toc199948440 \h </w:instrText>
+          <w:instrText xml:space="preserve"> PAGEREF _Toc200289810 \h </w:instrText>
         </w:r>
         <w:r>
           <w:rPr>
@@ -8652,7 +8645,7 @@
           <w:szCs w:val="22"/>
         </w:rPr>
       </w:pPr>
-      <w:hyperlink w:anchor="_Toc199948441" w:history="1">
+      <w:hyperlink w:anchor="_Toc200289811" w:history="1">
         <w:r>
           <w:rPr>
             <w:rStyle w:val="a9"/>
@@ -8679,7 +8672,7 @@
             <w:noProof/>
             <w:webHidden/>
           </w:rPr>
-          <w:instrText xml:space="preserve"> PAGEREF _Toc199948441 \h </w:instrText>
+          <w:instrText xml:space="preserve"> PAGEREF _Toc200289811 \h </w:instrText>
         </w:r>
         <w:r>
           <w:rPr>
@@ -8724,7 +8717,7 @@
           <w:szCs w:val="22"/>
         </w:rPr>
       </w:pPr>
-      <w:hyperlink w:anchor="_Toc199948442" w:history="1">
+      <w:hyperlink w:anchor="_Toc200289812" w:history="1">
         <w:r>
           <w:rPr>
             <w:rStyle w:val="a9"/>
@@ -8751,7 +8744,7 @@
             <w:noProof/>
             <w:webHidden/>
           </w:rPr>
-          <w:instrText xml:space="preserve"> PAGEREF _Toc199948442 \h </w:instrText>
+          <w:instrText xml:space="preserve"> PAGEREF _Toc200289812 \h </w:instrText>
         </w:r>
         <w:r>
           <w:rPr>
@@ -8796,7 +8789,7 @@
           <w:szCs w:val="22"/>
         </w:rPr>
       </w:pPr>
-      <w:hyperlink w:anchor="_Toc199948443" w:history="1">
+      <w:hyperlink w:anchor="_Toc200289813" w:history="1">
         <w:r>
           <w:rPr>
             <w:rStyle w:val="a9"/>
@@ -8823,7 +8816,7 @@
             <w:noProof/>
             <w:webHidden/>
           </w:rPr>
-          <w:instrText xml:space="preserve"> PAGEREF _Toc199948443 \h </w:instrText>
+          <w:instrText xml:space="preserve"> PAGEREF _Toc200289813 \h </w:instrText>
         </w:r>
         <w:r>
           <w:rPr>
@@ -8868,7 +8861,7 @@
           <w:szCs w:val="22"/>
         </w:rPr>
       </w:pPr>
-      <w:hyperlink w:anchor="_Toc199948444" w:history="1">
+      <w:hyperlink w:anchor="_Toc200289814" w:history="1">
         <w:r>
           <w:rPr>
             <w:rStyle w:val="a9"/>
@@ -8895,7 +8888,7 @@
             <w:noProof/>
             <w:webHidden/>
           </w:rPr>
-          <w:instrText xml:space="preserve"> PAGEREF _Toc199948444 \h </w:instrText>
+          <w:instrText xml:space="preserve"> PAGEREF _Toc200289814 \h </w:instrText>
         </w:r>
         <w:r>
           <w:rPr>
@@ -8940,7 +8933,7 @@
           <w:szCs w:val="22"/>
         </w:rPr>
       </w:pPr>
-      <w:hyperlink w:anchor="_Toc199948445" w:history="1">
+      <w:hyperlink w:anchor="_Toc200289815" w:history="1">
         <w:r>
           <w:rPr>
             <w:rStyle w:val="a9"/>
@@ -8967,7 +8960,7 @@
             <w:noProof/>
             <w:webHidden/>
           </w:rPr>
-          <w:instrText xml:space="preserve"> PAGEREF _Toc199948445 \h </w:instrText>
+          <w:instrText xml:space="preserve"> PAGEREF _Toc200289815 \h </w:instrText>
         </w:r>
         <w:r>
           <w:rPr>
@@ -9012,7 +9005,7 @@
           <w:szCs w:val="22"/>
         </w:rPr>
       </w:pPr>
-      <w:hyperlink w:anchor="_Toc199948446" w:history="1">
+      <w:hyperlink w:anchor="_Toc200289816" w:history="1">
         <w:r>
           <w:rPr>
             <w:rStyle w:val="a9"/>
@@ -9039,7 +9032,7 @@
             <w:noProof/>
             <w:webHidden/>
           </w:rPr>
-          <w:instrText xml:space="preserve"> PAGEREF _Toc199948446 \h </w:instrText>
+          <w:instrText xml:space="preserve"> PAGEREF _Toc200289816 \h </w:instrText>
         </w:r>
         <w:r>
           <w:rPr>
@@ -9084,7 +9077,7 @@
           <w:szCs w:val="22"/>
         </w:rPr>
       </w:pPr>
-      <w:hyperlink w:anchor="_Toc199948447" w:history="1">
+      <w:hyperlink w:anchor="_Toc200289817" w:history="1">
         <w:r>
           <w:rPr>
             <w:rStyle w:val="a9"/>
@@ -9111,7 +9104,7 @@
             <w:noProof/>
             <w:webHidden/>
           </w:rPr>
-          <w:instrText xml:space="preserve"> PAGEREF _Toc199948447 \h </w:instrText>
+          <w:instrText xml:space="preserve"> PAGEREF _Toc200289817 \h </w:instrText>
         </w:r>
         <w:r>
           <w:rPr>
@@ -9156,7 +9149,7 @@
           <w:szCs w:val="22"/>
         </w:rPr>
       </w:pPr>
-      <w:hyperlink w:anchor="_Toc199948448" w:history="1">
+      <w:hyperlink w:anchor="_Toc200289818" w:history="1">
         <w:r>
           <w:rPr>
             <w:rStyle w:val="a9"/>
@@ -9183,7 +9176,7 @@
             <w:noProof/>
             <w:webHidden/>
           </w:rPr>
-          <w:instrText xml:space="preserve"> PAGEREF _Toc199948448 \h </w:instrText>
+          <w:instrText xml:space="preserve"> PAGEREF _Toc200289818 \h </w:instrText>
         </w:r>
         <w:r>
           <w:rPr>
@@ -9228,7 +9221,7 @@
           <w:szCs w:val="22"/>
         </w:rPr>
       </w:pPr>
-      <w:hyperlink w:anchor="_Toc199948449" w:history="1">
+      <w:hyperlink w:anchor="_Toc200289819" w:history="1">
         <w:r>
           <w:rPr>
             <w:rStyle w:val="a9"/>
@@ -9255,7 +9248,7 @@
             <w:noProof/>
             <w:webHidden/>
           </w:rPr>
-          <w:instrText xml:space="preserve"> PAGEREF _Toc199948449 \h </w:instrText>
+          <w:instrText xml:space="preserve"> PAGEREF _Toc200289819 \h </w:instrText>
         </w:r>
         <w:r>
           <w:rPr>
@@ -9300,7 +9293,7 @@
           <w:szCs w:val="22"/>
         </w:rPr>
       </w:pPr>
-      <w:hyperlink w:anchor="_Toc199948450" w:history="1">
+      <w:hyperlink w:anchor="_Toc200289820" w:history="1">
         <w:r>
           <w:rPr>
             <w:rStyle w:val="a9"/>
@@ -9327,7 +9320,7 @@
             <w:noProof/>
             <w:webHidden/>
           </w:rPr>
-          <w:instrText xml:space="preserve"> PAGEREF _Toc199948450 \h </w:instrText>
+          <w:instrText xml:space="preserve"> PAGEREF _Toc200289820 \h </w:instrText>
         </w:r>
         <w:r>
           <w:rPr>
@@ -9372,7 +9365,7 @@
           <w:szCs w:val="22"/>
         </w:rPr>
       </w:pPr>
-      <w:hyperlink w:anchor="_Toc199948451" w:history="1">
+      <w:hyperlink w:anchor="_Toc200289821" w:history="1">
         <w:r>
           <w:rPr>
             <w:rStyle w:val="a9"/>
@@ -9399,7 +9392,7 @@
             <w:noProof/>
             <w:webHidden/>
           </w:rPr>
-          <w:instrText xml:space="preserve"> PAGEREF _Toc199948451 \h </w:instrText>
+          <w:instrText xml:space="preserve"> PAGEREF _Toc200289821 \h </w:instrText>
         </w:r>
         <w:r>
           <w:rPr>
@@ -9444,7 +9437,7 @@
           <w:szCs w:val="22"/>
         </w:rPr>
       </w:pPr>
-      <w:hyperlink w:anchor="_Toc199948452" w:history="1">
+      <w:hyperlink w:anchor="_Toc200289822" w:history="1">
         <w:r>
           <w:rPr>
             <w:rStyle w:val="a9"/>
@@ -9471,7 +9464,7 @@
             <w:noProof/>
             <w:webHidden/>
           </w:rPr>
-          <w:instrText xml:space="preserve"> PAGEREF _Toc199948452 \h </w:instrText>
+          <w:instrText xml:space="preserve"> PAGEREF _Toc200289822 \h </w:instrText>
         </w:r>
         <w:r>
           <w:rPr>
@@ -9516,7 +9509,7 @@
           <w:szCs w:val="22"/>
         </w:rPr>
       </w:pPr>
-      <w:hyperlink w:anchor="_Toc199948453" w:history="1">
+      <w:hyperlink w:anchor="_Toc200289823" w:history="1">
         <w:r>
           <w:rPr>
             <w:rStyle w:val="a9"/>
@@ -9543,7 +9536,7 @@
             <w:noProof/>
             <w:webHidden/>
           </w:rPr>
-          <w:instrText xml:space="preserve"> PAGEREF _Toc199948453 \h </w:instrText>
+          <w:instrText xml:space="preserve"> PAGEREF _Toc200289823 \h </w:instrText>
         </w:r>
         <w:r>
           <w:rPr>
@@ -9588,7 +9581,7 @@
           <w:szCs w:val="22"/>
         </w:rPr>
       </w:pPr>
-      <w:hyperlink w:anchor="_Toc199948454" w:history="1">
+      <w:hyperlink w:anchor="_Toc200289824" w:history="1">
         <w:r>
           <w:rPr>
             <w:rStyle w:val="a9"/>
@@ -9615,7 +9608,7 @@
             <w:noProof/>
             <w:webHidden/>
           </w:rPr>
-          <w:instrText xml:space="preserve"> PAGEREF _Toc199948454 \h </w:instrText>
+          <w:instrText xml:space="preserve"> PAGEREF _Toc200289824 \h </w:instrText>
         </w:r>
         <w:r>
           <w:rPr>
@@ -9660,7 +9653,7 @@
           <w:szCs w:val="22"/>
         </w:rPr>
       </w:pPr>
-      <w:hyperlink w:anchor="_Toc199948455" w:history="1">
+      <w:hyperlink w:anchor="_Toc200289825" w:history="1">
         <w:r>
           <w:rPr>
             <w:rStyle w:val="a9"/>
@@ -9687,7 +9680,7 @@
             <w:noProof/>
             <w:webHidden/>
           </w:rPr>
-          <w:instrText xml:space="preserve"> PAGEREF _Toc199948455 \h </w:instrText>
+          <w:instrText xml:space="preserve"> PAGEREF _Toc200289825 \h </w:instrText>
         </w:r>
         <w:r>
           <w:rPr>
@@ -9732,7 +9725,7 @@
           <w:szCs w:val="22"/>
         </w:rPr>
       </w:pPr>
-      <w:hyperlink w:anchor="_Toc199948456" w:history="1">
+      <w:hyperlink w:anchor="_Toc200289826" w:history="1">
         <w:r>
           <w:rPr>
             <w:rStyle w:val="a9"/>
@@ -9759,7 +9752,7 @@
             <w:noProof/>
             <w:webHidden/>
           </w:rPr>
-          <w:instrText xml:space="preserve"> PAGEREF _Toc199948456 \h </w:instrText>
+          <w:instrText xml:space="preserve"> PAGEREF _Toc200289826 \h </w:instrText>
         </w:r>
         <w:r>
           <w:rPr>
@@ -9804,7 +9797,7 @@
           <w:szCs w:val="22"/>
         </w:rPr>
       </w:pPr>
-      <w:hyperlink w:anchor="_Toc199948457" w:history="1">
+      <w:hyperlink w:anchor="_Toc200289827" w:history="1">
         <w:r>
           <w:rPr>
             <w:rStyle w:val="a9"/>
@@ -9821,9 +9814,9 @@
           <w:sz w:val="22"/>
           <w:szCs w:val="22"/>
         </w:rPr>
-        <w:t xml:space="preserve"> - </w:t>
-      </w:r>
-      <w:hyperlink w:anchor="_Toc199948458" w:history="1">
+        <w:t xml:space="preserve"> – </w:t>
+      </w:r>
+      <w:hyperlink w:anchor="_Toc200289828" w:history="1">
         <w:r>
           <w:rPr>
             <w:rStyle w:val="a9"/>
@@ -9850,7 +9843,7 @@
             <w:noProof/>
             <w:webHidden/>
           </w:rPr>
-          <w:instrText xml:space="preserve"> PAGEREF _Toc199948458 \h </w:instrText>
+          <w:instrText xml:space="preserve"> PAGEREF _Toc200289828 \h </w:instrText>
         </w:r>
         <w:r>
           <w:rPr>
@@ -9870,7 +9863,7 @@
             <w:noProof/>
             <w:webHidden/>
           </w:rPr>
-          <w:t>47</w:t>
+          <w:t>49</w:t>
         </w:r>
         <w:r>
           <w:rPr>
@@ -9895,7 +9888,7 @@
           <w:szCs w:val="22"/>
         </w:rPr>
       </w:pPr>
-      <w:hyperlink w:anchor="_Toc199948459" w:history="1">
+      <w:hyperlink w:anchor="_Toc200289829" w:history="1">
         <w:r>
           <w:rPr>
             <w:rStyle w:val="a9"/>
@@ -9912,9 +9905,29 @@
           <w:sz w:val="22"/>
           <w:szCs w:val="22"/>
         </w:rPr>
-        <w:t xml:space="preserve"> - </w:t>
-      </w:r>
-      <w:hyperlink w:anchor="_Toc199948460" w:history="1">
+        <w:t xml:space="preserve"> </w:t>
+      </w:r>
+      <w:r>
+        <w:rPr>
+          <w:rFonts w:asciiTheme="minorHAnsi" w:eastAsiaTheme="minorEastAsia" w:hAnsiTheme="minorHAnsi" w:cstheme="minorBidi"/>
+          <w:bCs w:val="0"/>
+          <w:noProof/>
+          <w:sz w:val="22"/>
+          <w:szCs w:val="22"/>
+        </w:rPr>
+        <w:t>–</w:t>
+      </w:r>
+      <w:r>
+        <w:rPr>
+          <w:rFonts w:asciiTheme="minorHAnsi" w:eastAsiaTheme="minorEastAsia" w:hAnsiTheme="minorHAnsi" w:cstheme="minorBidi"/>
+          <w:bCs w:val="0"/>
+          <w:noProof/>
+          <w:sz w:val="22"/>
+          <w:szCs w:val="22"/>
+        </w:rPr>
+        <w:t xml:space="preserve"> </w:t>
+      </w:r>
+      <w:hyperlink w:anchor="_Toc200289830" w:history="1">
         <w:r>
           <w:rPr>
             <w:rStyle w:val="a9"/>
@@ -9941,7 +9954,7 @@
             <w:noProof/>
             <w:webHidden/>
           </w:rPr>
-          <w:instrText xml:space="preserve"> PAGEREF _Toc199948460 \h </w:instrText>
+          <w:instrText xml:space="preserve"> PAGEREF _Toc200289830 \h </w:instrText>
         </w:r>
         <w:r>
           <w:rPr>
@@ -9961,7 +9974,7 @@
             <w:noProof/>
             <w:webHidden/>
           </w:rPr>
-          <w:t>48</w:t>
+          <w:t>50</w:t>
         </w:r>
         <w:r>
           <w:rPr>
@@ -9986,7 +9999,7 @@
           <w:szCs w:val="22"/>
         </w:rPr>
       </w:pPr>
-      <w:hyperlink w:anchor="_Toc199948461" w:history="1">
+      <w:hyperlink w:anchor="_Toc200289831" w:history="1">
         <w:r>
           <w:rPr>
             <w:rStyle w:val="a9"/>
@@ -10003,7 +10016,27 @@
           <w:sz w:val="22"/>
           <w:szCs w:val="22"/>
         </w:rPr>
-        <w:t xml:space="preserve">  - </w:t>
+        <w:t xml:space="preserve"> </w:t>
+      </w:r>
+      <w:r>
+        <w:rPr>
+          <w:rFonts w:asciiTheme="minorHAnsi" w:eastAsiaTheme="minorEastAsia" w:hAnsiTheme="minorHAnsi" w:cstheme="minorBidi"/>
+          <w:bCs w:val="0"/>
+          <w:noProof/>
+          <w:sz w:val="22"/>
+          <w:szCs w:val="22"/>
+        </w:rPr>
+        <w:t>–</w:t>
+      </w:r>
+      <w:r>
+        <w:rPr>
+          <w:rFonts w:asciiTheme="minorHAnsi" w:eastAsiaTheme="minorEastAsia" w:hAnsiTheme="minorHAnsi" w:cstheme="minorBidi"/>
+          <w:bCs w:val="0"/>
+          <w:noProof/>
+          <w:sz w:val="22"/>
+          <w:szCs w:val="22"/>
+        </w:rPr>
+        <w:t xml:space="preserve"> </w:t>
       </w:r>
       <w:bookmarkStart w:id="25" w:name="_GoBack"/>
       <w:bookmarkEnd w:id="25"/>
@@ -10025,7 +10058,7 @@
         <w:rPr>
           <w:noProof/>
         </w:rPr>
-        <w:instrText>HYPERLINK \l "_Toc199948462"</w:instrText>
+        <w:instrText>HYPERLINK \l "_Toc200289832"</w:instrText>
       </w:r>
       <w:r>
         <w:rPr>
@@ -10073,7 +10106,7 @@
           <w:noProof/>
           <w:webHidden/>
         </w:rPr>
-        <w:instrText xml:space="preserve"> PAGEREF _Toc199948462 \h </w:instrText>
+        <w:instrText xml:space="preserve"> PAGEREF _Toc200289832 \h </w:instrText>
       </w:r>
       <w:r>
         <w:rPr>
@@ -10093,7 +10126,7 @@
           <w:noProof/>
           <w:webHidden/>
         </w:rPr>
-        <w:t>49</w:t>
+        <w:t>51</w:t>
       </w:r>
       <w:r>
         <w:rPr>
@@ -10140,7 +10173,7 @@
       <w:pPr>
         <w:pStyle w:val="1"/>
       </w:pPr>
-      <w:bookmarkStart w:id="27" w:name="_Toc199948434"/>
+      <w:bookmarkStart w:id="27" w:name="_Toc200289804"/>
       <w:r>
         <w:t>Введение</w:t>
       </w:r>
@@ -10597,7 +10630,7 @@
       <w:pPr>
         <w:pStyle w:val="1"/>
       </w:pPr>
-      <w:bookmarkStart w:id="28" w:name="_Toc199948435"/>
+      <w:bookmarkStart w:id="28" w:name="_Toc200289805"/>
       <w:r>
         <w:t>1</w:t>
       </w:r>
@@ -10615,7 +10648,7 @@
       <w:pPr>
         <w:pStyle w:val="1"/>
       </w:pPr>
-      <w:bookmarkStart w:id="29" w:name="_Toc199948436"/>
+      <w:bookmarkStart w:id="29" w:name="_Toc200289806"/>
       <w:r>
         <w:t>1</w:t>
       </w:r>
@@ -10815,7 +10848,7 @@
       <w:pPr>
         <w:pStyle w:val="1"/>
       </w:pPr>
-      <w:bookmarkStart w:id="30" w:name="_Toc199948437"/>
+      <w:bookmarkStart w:id="30" w:name="_Toc200289807"/>
       <w:r>
         <w:t>1</w:t>
       </w:r>
@@ -10908,7 +10941,7 @@
       <w:pPr>
         <w:pStyle w:val="1"/>
       </w:pPr>
-      <w:bookmarkStart w:id="31" w:name="_Toc199948438"/>
+      <w:bookmarkStart w:id="31" w:name="_Toc200289808"/>
       <w:r>
         <w:t>1.3 Обзор научных исследований, посвящённых мобильным приложениям для глухих пользователей</w:t>
       </w:r>
@@ -11417,7 +11450,7 @@
       <w:pPr>
         <w:pStyle w:val="1"/>
       </w:pPr>
-      <w:bookmarkStart w:id="32" w:name="_Toc199948439"/>
+      <w:bookmarkStart w:id="32" w:name="_Toc200289809"/>
       <w:r>
         <w:t>1</w:t>
       </w:r>
@@ -11924,7 +11957,15 @@
           </w:tcPr>
           <w:p>
             <w:r>
-              <w:t>Сохранение текстовых транскриптов</w:t>
+              <w:t xml:space="preserve">Сохранение </w:t>
+            </w:r>
+            <w:proofErr w:type="gramStart"/>
+            <w:r>
+              <w:t>текстовых</w:t>
+            </w:r>
+            <w:proofErr w:type="gramEnd"/>
+            <w:r>
+              <w:t xml:space="preserve"> транскриптов</w:t>
             </w:r>
           </w:p>
         </w:tc>
@@ -12095,7 +12136,15 @@
           </w:tcPr>
           <w:p>
             <w:r>
-              <w:t>Субтитры к видео/аудио в реальном времени</w:t>
+              <w:t>Субтитры к вид</w:t>
+            </w:r>
+            <w:proofErr w:type="gramStart"/>
+            <w:r>
+              <w:t>ео/ау</w:t>
+            </w:r>
+            <w:proofErr w:type="gramEnd"/>
+            <w:r>
+              <w:t>дио в реальном времени</w:t>
             </w:r>
           </w:p>
         </w:tc>
@@ -12304,7 +12353,7 @@
       <w:pPr>
         <w:pStyle w:val="1"/>
       </w:pPr>
-      <w:bookmarkStart w:id="33" w:name="_Toc199948440"/>
+      <w:bookmarkStart w:id="33" w:name="_Toc200289810"/>
       <w:r>
         <w:t>1</w:t>
       </w:r>
@@ -12397,7 +12446,7 @@
       <w:pPr>
         <w:pStyle w:val="1"/>
       </w:pPr>
-      <w:bookmarkStart w:id="34" w:name="_Toc199948441"/>
+      <w:bookmarkStart w:id="34" w:name="_Toc200289811"/>
       <w:r>
         <w:lastRenderedPageBreak/>
         <w:t>2</w:t>
@@ -12416,7 +12465,7 @@
       <w:pPr>
         <w:pStyle w:val="1"/>
       </w:pPr>
-      <w:bookmarkStart w:id="35" w:name="_Toc199948442"/>
+      <w:bookmarkStart w:id="35" w:name="_Toc200289812"/>
       <w:r>
         <w:t>2</w:t>
       </w:r>
@@ -12791,7 +12840,7 @@
       <w:pPr>
         <w:pStyle w:val="1"/>
       </w:pPr>
-      <w:bookmarkStart w:id="36" w:name="_Toc199948443"/>
+      <w:bookmarkStart w:id="36" w:name="_Toc200289813"/>
       <w:r>
         <w:lastRenderedPageBreak/>
         <w:t>2</w:t>
@@ -13040,7 +13089,7 @@
       <w:pPr>
         <w:pStyle w:val="1"/>
       </w:pPr>
-      <w:bookmarkStart w:id="37" w:name="_Toc199948444"/>
+      <w:bookmarkStart w:id="37" w:name="_Toc200289814"/>
       <w:r>
         <w:t>2</w:t>
       </w:r>
@@ -13480,7 +13529,7 @@
       <w:pPr>
         <w:pStyle w:val="1"/>
       </w:pPr>
-      <w:bookmarkStart w:id="38" w:name="_Toc199948445"/>
+      <w:bookmarkStart w:id="38" w:name="_Toc200289815"/>
       <w:r>
         <w:t>2</w:t>
       </w:r>
@@ -14643,7 +14692,7 @@
       <w:pPr>
         <w:pStyle w:val="1"/>
       </w:pPr>
-      <w:bookmarkStart w:id="39" w:name="_Toc199948446"/>
+      <w:bookmarkStart w:id="39" w:name="_Toc200289816"/>
       <w:r>
         <w:lastRenderedPageBreak/>
         <w:t>3</w:t>
@@ -14662,7 +14711,7 @@
       <w:pPr>
         <w:pStyle w:val="1"/>
       </w:pPr>
-      <w:bookmarkStart w:id="40" w:name="_Toc199948447"/>
+      <w:bookmarkStart w:id="40" w:name="_Toc200289817"/>
       <w:r>
         <w:t>3</w:t>
       </w:r>
@@ -15031,7 +15080,7 @@
       <w:pPr>
         <w:pStyle w:val="1"/>
       </w:pPr>
-      <w:bookmarkStart w:id="41" w:name="_Toc199948448"/>
+      <w:bookmarkStart w:id="41" w:name="_Toc200289818"/>
       <w:r>
         <w:t>3</w:t>
       </w:r>
@@ -16321,7 +16370,7 @@
       <w:pPr>
         <w:pStyle w:val="1"/>
       </w:pPr>
-      <w:bookmarkStart w:id="42" w:name="_Toc199948449"/>
+      <w:bookmarkStart w:id="42" w:name="_Toc200289819"/>
       <w:r>
         <w:t>3</w:t>
       </w:r>
@@ -16854,7 +16903,7 @@
             <v:path o:extrusionok="f" gradientshapeok="t" o:connecttype="rect"/>
             <o:lock v:ext="edit" aspectratio="t"/>
           </v:shapetype>
-          <v:shape id="_x0000_i1025" type="#_x0000_t75" style="width:140.55pt;height:315.45pt">
+          <v:shape id="_x0000_i1025" type="#_x0000_t75" style="width:140.25pt;height:315.75pt">
             <v:imagedata r:id="rId13" o:title="Авторизация"/>
           </v:shape>
         </w:pict>
@@ -16871,7 +16920,7 @@
           <w:lang w:val="en-US"/>
         </w:rPr>
         <w:pict w14:anchorId="78928C0A">
-          <v:shape id="_x0000_i1026" type="#_x0000_t75" style="width:140.55pt;height:315.45pt">
+          <v:shape id="_x0000_i1026" type="#_x0000_t75" style="width:140.25pt;height:315.75pt">
             <v:imagedata r:id="rId14" o:title="Профиль_свой"/>
           </v:shape>
         </w:pict>
@@ -16888,7 +16937,7 @@
           <w:lang w:val="en-US"/>
         </w:rPr>
         <w:pict w14:anchorId="16C90732">
-          <v:shape id="_x0000_i1027" type="#_x0000_t75" style="width:140.55pt;height:315.45pt">
+          <v:shape id="_x0000_i1027" type="#_x0000_t75" style="width:140.25pt;height:315.75pt">
             <v:imagedata r:id="rId15" o:title="Чаты"/>
           </v:shape>
         </w:pict>
@@ -17061,7 +17110,7 @@
           <w:lang w:val="en-US"/>
         </w:rPr>
         <w:pict w14:anchorId="35F8320F">
-          <v:shape id="_x0000_i1028" type="#_x0000_t75" style="width:140.55pt;height:315.45pt">
+          <v:shape id="_x0000_i1028" type="#_x0000_t75" style="width:140.25pt;height:315.75pt">
             <v:imagedata r:id="rId18" o:title="Медиацентр"/>
           </v:shape>
         </w:pict>
@@ -17277,7 +17326,7 @@
       <w:pPr>
         <w:pStyle w:val="1"/>
       </w:pPr>
-      <w:bookmarkStart w:id="43" w:name="_Toc199948450"/>
+      <w:bookmarkStart w:id="43" w:name="_Toc200289820"/>
       <w:r>
         <w:t>3</w:t>
       </w:r>
@@ -17756,7 +17805,7 @@
       <w:pPr>
         <w:pStyle w:val="1"/>
       </w:pPr>
-      <w:bookmarkStart w:id="44" w:name="_Toc199948451"/>
+      <w:bookmarkStart w:id="44" w:name="_Toc200289821"/>
       <w:r>
         <w:lastRenderedPageBreak/>
         <w:t>4</w:t>
@@ -17775,7 +17824,7 @@
       <w:pPr>
         <w:pStyle w:val="1"/>
       </w:pPr>
-      <w:bookmarkStart w:id="45" w:name="_Toc199948452"/>
+      <w:bookmarkStart w:id="45" w:name="_Toc200289822"/>
       <w:r>
         <w:t>4</w:t>
       </w:r>
@@ -18184,7 +18233,7 @@
       <w:pPr>
         <w:pStyle w:val="1"/>
       </w:pPr>
-      <w:bookmarkStart w:id="46" w:name="_Toc199948453"/>
+      <w:bookmarkStart w:id="46" w:name="_Toc200289823"/>
       <w:r>
         <w:lastRenderedPageBreak/>
         <w:t>4</w:t>
@@ -19728,7 +19777,7 @@
       <w:pPr>
         <w:pStyle w:val="1"/>
       </w:pPr>
-      <w:bookmarkStart w:id="48" w:name="_Toc199948454"/>
+      <w:bookmarkStart w:id="48" w:name="_Toc200289824"/>
       <w:r>
         <w:t>4</w:t>
       </w:r>
@@ -20103,7 +20152,7 @@
       <w:pPr>
         <w:pStyle w:val="1"/>
       </w:pPr>
-      <w:bookmarkStart w:id="49" w:name="_Toc199948455"/>
+      <w:bookmarkStart w:id="49" w:name="_Toc200289825"/>
       <w:r>
         <w:lastRenderedPageBreak/>
         <w:t>Выводы</w:t>
@@ -20352,7 +20401,7 @@
       <w:pPr>
         <w:pStyle w:val="1"/>
       </w:pPr>
-      <w:bookmarkStart w:id="50" w:name="_Toc199948456"/>
+      <w:bookmarkStart w:id="50" w:name="_Toc200289826"/>
       <w:r>
         <w:lastRenderedPageBreak/>
         <w:t>Заключение</w:t>
@@ -20396,7 +20445,13 @@
       </w:r>
       <w:proofErr w:type="spellEnd"/>
       <w:r>
-        <w:t xml:space="preserve"> и возможность персонализации делают прототип удобным инструментом для повседневного общения. Особую ценность представляет комбинация функций, которая позволяет объединить в одном приложении различные способы коммуникации — от текстового чата до </w:t>
+        <w:t xml:space="preserve"> и возможность персонализации делают прототип удобным инструментом для повседневного общения. Особую ценность представляет комбинация функций, которая позволяет объединить в одном приложении различные способы коммуникации </w:t>
+      </w:r>
+      <w:r>
+        <w:t>–</w:t>
+      </w:r>
+      <w:r>
+        <w:t xml:space="preserve"> от текстового чата до </w:t>
       </w:r>
       <w:proofErr w:type="spellStart"/>
       <w:r>
@@ -20489,13 +20544,22 @@
       <w:pPr>
         <w:pStyle w:val="-"/>
       </w:pPr>
+      <w:r>
+        <w:t xml:space="preserve">Мобильное приложение «Мой диалог» как средство коммуникации глухих и слабослышащих детей </w:t>
+      </w:r>
+      <w:r>
+        <w:t xml:space="preserve">/ </w:t>
+      </w:r>
       <w:proofErr w:type="spellStart"/>
       <w:r>
         <w:t>Жусова</w:t>
       </w:r>
       <w:proofErr w:type="spellEnd"/>
       <w:r>
-        <w:t xml:space="preserve"> М. С., Кобякова Г. Н. Мобильное приложение «Мой диалог» как средство коммуникации глухих и слабослышащих детей // Современные технологии в образовании: сборник научных трудов. – 2023. – С. 284–291.</w:t>
+        <w:t xml:space="preserve"> М. С., Кобякова Г. Н. </w:t>
+      </w:r>
+      <w:r>
+        <w:t>// Современные технологии в образовании: сборник научных трудов. – 2023. – С. 284–291.</w:t>
       </w:r>
     </w:p>
     <w:p>
@@ -20505,6 +20569,42 @@
           <w:lang w:val="en-US"/>
         </w:rPr>
       </w:pPr>
+      <w:r>
+        <w:rPr>
+          <w:lang w:val="en-US"/>
+        </w:rPr>
+        <w:t>Guidelines for Developing Social Networking Mobile Apps to Deaf Audience: a Proposal Based on User Experience and Technical Issues [</w:t>
+      </w:r>
+      <w:r>
+        <w:t>Электронный</w:t>
+      </w:r>
+      <w:r>
+        <w:rPr>
+          <w:lang w:val="en-US"/>
+        </w:rPr>
+        <w:t xml:space="preserve"> </w:t>
+      </w:r>
+      <w:r>
+        <w:t>ресурс</w:t>
+      </w:r>
+      <w:r>
+        <w:rPr>
+          <w:lang w:val="en-US"/>
+        </w:rPr>
+        <w:t>]</w:t>
+      </w:r>
+      <w:r>
+        <w:rPr>
+          <w:lang w:val="en-US"/>
+        </w:rPr>
+        <w:t xml:space="preserve"> /</w:t>
+      </w:r>
+      <w:r>
+        <w:rPr>
+          <w:lang w:val="en-US"/>
+        </w:rPr>
+        <w:t xml:space="preserve"> </w:t>
+      </w:r>
       <w:proofErr w:type="spellStart"/>
       <w:r>
         <w:rPr>
@@ -20545,7 +20645,51 @@
         <w:rPr>
           <w:lang w:val="en-US"/>
         </w:rPr>
-        <w:t xml:space="preserve"> L. Guidelines for Developing Social Networking Mobile Apps to Deaf Audience: a Proposal Based on User Experience and Technical Issues [</w:t>
+        <w:t xml:space="preserve"> L. </w:t>
+      </w:r>
+      <w:r>
+        <w:rPr>
+          <w:lang w:val="en-US"/>
+        </w:rPr>
+        <w:t xml:space="preserve">// ACM Digital Library. – 2018. – URL: https://dl.acm.org/doi/10.1145/3274192.3274218 </w:t>
+      </w:r>
+      <w:r>
+        <w:rPr>
+          <w:lang w:val="en-US"/>
+        </w:rPr>
+        <w:t>(</w:t>
+      </w:r>
+      <w:r>
+        <w:t>дата</w:t>
+      </w:r>
+      <w:r>
+        <w:rPr>
+          <w:lang w:val="en-US"/>
+        </w:rPr>
+        <w:t xml:space="preserve"> </w:t>
+      </w:r>
+      <w:r>
+        <w:t>обращения</w:t>
+      </w:r>
+      <w:r>
+        <w:rPr>
+          <w:lang w:val="en-US"/>
+        </w:rPr>
+        <w:t>: 01.01.2023).</w:t>
+      </w:r>
+    </w:p>
+    <w:p>
+      <w:pPr>
+        <w:pStyle w:val="-"/>
+        <w:rPr>
+          <w:lang w:val="en-US"/>
+        </w:rPr>
+      </w:pPr>
+      <w:r>
+        <w:rPr>
+          <w:lang w:val="en-US"/>
+        </w:rPr>
+        <w:t>Social and Communication Apps for the Deaf and Hearing Impaired [</w:t>
       </w:r>
       <w:r>
         <w:t>Электронный</w:t>
@@ -20563,13 +20707,61 @@
         <w:rPr>
           <w:lang w:val="en-US"/>
         </w:rPr>
-        <w:t xml:space="preserve">] // ACM Digital Library. – 2018. – URL: https://dl.acm.org/doi/10.1145/3274192.3274218 </w:t>
+        <w:t xml:space="preserve">] </w:t>
       </w:r>
       <w:r>
         <w:rPr>
           <w:lang w:val="en-US"/>
         </w:rPr>
-        <w:t>(</w:t>
+        <w:t xml:space="preserve">/ </w:t>
+      </w:r>
+      <w:proofErr w:type="spellStart"/>
+      <w:r>
+        <w:rPr>
+          <w:lang w:val="en-US"/>
+        </w:rPr>
+        <w:t>Alnefaie</w:t>
+      </w:r>
+      <w:proofErr w:type="spellEnd"/>
+      <w:r>
+        <w:rPr>
+          <w:lang w:val="en-US"/>
+        </w:rPr>
+        <w:t xml:space="preserve"> M., </w:t>
+      </w:r>
+      <w:proofErr w:type="spellStart"/>
+      <w:r>
+        <w:rPr>
+          <w:lang w:val="en-US"/>
+        </w:rPr>
+        <w:t>Sampali</w:t>
+      </w:r>
+      <w:proofErr w:type="spellEnd"/>
+      <w:r>
+        <w:rPr>
+          <w:lang w:val="en-US"/>
+        </w:rPr>
+        <w:t xml:space="preserve"> S. </w:t>
+      </w:r>
+      <w:r>
+        <w:rPr>
+          <w:lang w:val="en-US"/>
+        </w:rPr>
+        <w:t xml:space="preserve">// </w:t>
+      </w:r>
+      <w:proofErr w:type="spellStart"/>
+      <w:r>
+        <w:rPr>
+          <w:lang w:val="en-US"/>
+        </w:rPr>
+        <w:t>ResearchGate</w:t>
+      </w:r>
+      <w:proofErr w:type="spellEnd"/>
+      <w:r>
+        <w:rPr>
+          <w:lang w:val="en-US"/>
+        </w:rPr>
+        <w:t>. – 2018. – URL: https://www.researchgate.net/publication/329590286 (</w:t>
       </w:r>
       <w:r>
         <w:t>дата</w:t>
@@ -20597,33 +20789,421 @@
           <w:lang w:val="en-US"/>
         </w:rPr>
       </w:pPr>
+      <w:r>
+        <w:rPr>
+          <w:lang w:val="en-US"/>
+        </w:rPr>
+        <w:t>Social App Accessibility for Deaf Signers [</w:t>
+      </w:r>
+      <w:r>
+        <w:t>Электронный</w:t>
+      </w:r>
+      <w:r>
+        <w:rPr>
+          <w:lang w:val="en-US"/>
+        </w:rPr>
+        <w:t xml:space="preserve"> </w:t>
+      </w:r>
+      <w:r>
+        <w:t>ресурс</w:t>
+      </w:r>
+      <w:r>
+        <w:rPr>
+          <w:lang w:val="en-US"/>
+        </w:rPr>
+        <w:t xml:space="preserve">] </w:t>
+      </w:r>
+      <w:r>
+        <w:rPr>
+          <w:lang w:val="en-US"/>
+        </w:rPr>
+        <w:t xml:space="preserve">/ </w:t>
+      </w:r>
+      <w:r>
+        <w:rPr>
+          <w:lang w:val="en-US"/>
+        </w:rPr>
+        <w:t>Mack K., Bragg D., Morris M.R.</w:t>
+      </w:r>
+      <w:r>
+        <w:rPr>
+          <w:lang w:val="en-US"/>
+        </w:rPr>
+        <w:t xml:space="preserve"> </w:t>
+      </w:r>
+      <w:r>
+        <w:rPr>
+          <w:lang w:val="en-US"/>
+        </w:rPr>
+        <w:t>[</w:t>
+      </w:r>
+      <w:r>
+        <w:t>и</w:t>
+      </w:r>
+      <w:r>
+        <w:rPr>
+          <w:lang w:val="en-US"/>
+        </w:rPr>
+        <w:t xml:space="preserve"> </w:t>
+      </w:r>
       <w:proofErr w:type="spellStart"/>
       <w:r>
+        <w:t>др</w:t>
+      </w:r>
+      <w:proofErr w:type="spellEnd"/>
+      <w:r>
         <w:rPr>
           <w:lang w:val="en-US"/>
         </w:rPr>
-        <w:t>Alnefaie</w:t>
+        <w:t>.</w:t>
+      </w:r>
+      <w:r>
+        <w:rPr>
+          <w:lang w:val="en-US"/>
+        </w:rPr>
+        <w:t>]</w:t>
+      </w:r>
+      <w:r>
+        <w:rPr>
+          <w:lang w:val="en-US"/>
+        </w:rPr>
+        <w:t xml:space="preserve"> </w:t>
+      </w:r>
+      <w:r>
+        <w:rPr>
+          <w:lang w:val="en-US"/>
+        </w:rPr>
+        <w:t xml:space="preserve">// Proceedings of the ACM on Human-Computer Interaction. </w:t>
+      </w:r>
+      <w:r>
+        <w:rPr>
+          <w:lang w:val="en-US"/>
+        </w:rPr>
+        <w:t>–</w:t>
+      </w:r>
+      <w:r>
+        <w:rPr>
+          <w:lang w:val="en-US"/>
+        </w:rPr>
+        <w:t xml:space="preserve"> </w:t>
+      </w:r>
+      <w:r>
+        <w:rPr>
+          <w:lang w:val="en-US"/>
+        </w:rPr>
+        <w:t xml:space="preserve">2020. </w:t>
+      </w:r>
+      <w:r>
+        <w:rPr>
+          <w:lang w:val="en-US"/>
+        </w:rPr>
+        <w:t>–</w:t>
+      </w:r>
+      <w:r>
+        <w:rPr>
+          <w:lang w:val="en-US"/>
+        </w:rPr>
+        <w:t xml:space="preserve"> </w:t>
+      </w:r>
+      <w:r>
+        <w:rPr>
+          <w:lang w:val="en-US"/>
+        </w:rPr>
+        <w:t xml:space="preserve">Vol. 4, CSCW2. </w:t>
+      </w:r>
+      <w:r>
+        <w:rPr>
+          <w:lang w:val="en-US"/>
+        </w:rPr>
+        <w:t>–</w:t>
+      </w:r>
+      <w:r>
+        <w:rPr>
+          <w:lang w:val="en-US"/>
+        </w:rPr>
+        <w:t xml:space="preserve"> </w:t>
+      </w:r>
+      <w:r>
+        <w:rPr>
+          <w:lang w:val="en-US"/>
+        </w:rPr>
+        <w:t xml:space="preserve">Article 125. </w:t>
+      </w:r>
+      <w:r>
+        <w:rPr>
+          <w:lang w:val="en-US"/>
+        </w:rPr>
+        <w:t>–</w:t>
+      </w:r>
+      <w:r>
+        <w:rPr>
+          <w:lang w:val="en-US"/>
+        </w:rPr>
+        <w:t xml:space="preserve"> </w:t>
+      </w:r>
+      <w:r>
+        <w:rPr>
+          <w:lang w:val="en-US"/>
+        </w:rPr>
+        <w:t xml:space="preserve">31 p. </w:t>
+      </w:r>
+      <w:r>
+        <w:rPr>
+          <w:lang w:val="en-US"/>
+        </w:rPr>
+        <w:t>–</w:t>
+      </w:r>
+      <w:r>
+        <w:rPr>
+          <w:lang w:val="en-US"/>
+        </w:rPr>
+        <w:t xml:space="preserve"> </w:t>
+      </w:r>
+      <w:r>
+        <w:rPr>
+          <w:lang w:val="en-US"/>
+        </w:rPr>
+        <w:t>URL: https://dl.acm.org/doi/10.1145/3415196 (</w:t>
+      </w:r>
+      <w:r>
+        <w:t>дата</w:t>
+      </w:r>
+      <w:r>
+        <w:rPr>
+          <w:lang w:val="en-US"/>
+        </w:rPr>
+        <w:t xml:space="preserve"> </w:t>
+      </w:r>
+      <w:r>
+        <w:t>обращения</w:t>
+      </w:r>
+      <w:r>
+        <w:rPr>
+          <w:lang w:val="en-US"/>
+        </w:rPr>
+        <w:t xml:space="preserve">: </w:t>
+      </w:r>
+      <w:r>
+        <w:rPr>
+          <w:lang w:val="en-US"/>
+        </w:rPr>
+        <w:t>09</w:t>
+      </w:r>
+      <w:r>
+        <w:rPr>
+          <w:lang w:val="en-US"/>
+        </w:rPr>
+        <w:t>.</w:t>
+      </w:r>
+      <w:r>
+        <w:rPr>
+          <w:lang w:val="en-US"/>
+        </w:rPr>
+        <w:t>03</w:t>
+      </w:r>
+      <w:r>
+        <w:rPr>
+          <w:lang w:val="en-US"/>
+        </w:rPr>
+        <w:t>.</w:t>
+      </w:r>
+      <w:r>
+        <w:rPr>
+          <w:lang w:val="en-US"/>
+        </w:rPr>
+        <w:t>2021</w:t>
+      </w:r>
+      <w:r>
+        <w:rPr>
+          <w:lang w:val="en-US"/>
+        </w:rPr>
+        <w:t>).</w:t>
+      </w:r>
+    </w:p>
+    <w:p>
+      <w:pPr>
+        <w:pStyle w:val="-"/>
+        <w:rPr>
+          <w:lang w:val="en-US"/>
+        </w:rPr>
+      </w:pPr>
+      <w:r>
+        <w:rPr>
+          <w:lang w:val="en-US"/>
+        </w:rPr>
+        <w:t xml:space="preserve">Essential Needs and Requirements of Mobile Phones for the Deaf </w:t>
+      </w:r>
+      <w:r>
+        <w:rPr>
+          <w:lang w:val="en-US"/>
+        </w:rPr>
+        <w:t xml:space="preserve">/ </w:t>
+      </w:r>
+      <w:r>
+        <w:rPr>
+          <w:lang w:val="en-US"/>
+        </w:rPr>
+        <w:t xml:space="preserve">Chiu H.-P., Liu C.-H., Hsieh C.-L. </w:t>
+      </w:r>
+      <w:r>
+        <w:rPr>
+          <w:lang w:val="en-US"/>
+        </w:rPr>
+        <w:t xml:space="preserve">// Assistive Technology: The Official Journal of RESNA. </w:t>
+      </w:r>
+      <w:r>
+        <w:rPr>
+          <w:lang w:val="en-US"/>
+        </w:rPr>
+        <w:t>–</w:t>
+      </w:r>
+      <w:r>
+        <w:rPr>
+          <w:lang w:val="en-US"/>
+        </w:rPr>
+        <w:t xml:space="preserve"> 2010. </w:t>
+      </w:r>
+      <w:r>
+        <w:rPr>
+          <w:lang w:val="en-US"/>
+        </w:rPr>
+        <w:t>–</w:t>
+      </w:r>
+      <w:r>
+        <w:rPr>
+          <w:lang w:val="en-US"/>
+        </w:rPr>
+        <w:t xml:space="preserve"> Vol. 22, No. 3. </w:t>
+      </w:r>
+      <w:r>
+        <w:rPr>
+          <w:lang w:val="en-US"/>
+        </w:rPr>
+        <w:t>–</w:t>
+      </w:r>
+      <w:r>
+        <w:rPr>
+          <w:lang w:val="en-US"/>
+        </w:rPr>
+        <w:t xml:space="preserve"> P. 172–185.</w:t>
+      </w:r>
+    </w:p>
+    <w:p>
+      <w:pPr>
+        <w:pStyle w:val="-"/>
+        <w:rPr>
+          <w:lang w:val="en-US"/>
+        </w:rPr>
+      </w:pPr>
+      <w:proofErr w:type="spellStart"/>
+      <w:r>
+        <w:rPr>
+          <w:lang w:val="en-US"/>
+        </w:rPr>
+        <w:t>Config</w:t>
       </w:r>
       <w:proofErr w:type="spellEnd"/>
       <w:r>
         <w:rPr>
           <w:lang w:val="en-US"/>
         </w:rPr>
-        <w:t xml:space="preserve"> M., </w:t>
+        <w:t xml:space="preserve"> 2025: Pushing design further / D. Field // </w:t>
       </w:r>
       <w:proofErr w:type="spellStart"/>
       <w:r>
         <w:rPr>
           <w:lang w:val="en-US"/>
         </w:rPr>
-        <w:t>Sampali</w:t>
+        <w:t>Figma</w:t>
       </w:r>
       <w:proofErr w:type="spellEnd"/>
       <w:r>
         <w:rPr>
           <w:lang w:val="en-US"/>
         </w:rPr>
-        <w:t xml:space="preserve"> S. Social and Communication Apps for the Deaf and Hearing Impaired [</w:t>
+        <w:t xml:space="preserve"> Blog. – 2025. – June 4. – </w:t>
+      </w:r>
+      <w:r>
+        <w:t>Режим</w:t>
+      </w:r>
+      <w:r>
+        <w:rPr>
+          <w:lang w:val="en-US"/>
+        </w:rPr>
+        <w:t xml:space="preserve"> </w:t>
+      </w:r>
+      <w:r>
+        <w:t>доступа</w:t>
+      </w:r>
+      <w:r>
+        <w:rPr>
+          <w:lang w:val="en-US"/>
+        </w:rPr>
+        <w:t>: https://www.figma.com/blog/config-2025-recap/ (</w:t>
+      </w:r>
+      <w:r>
+        <w:t>дата</w:t>
+      </w:r>
+      <w:r>
+        <w:rPr>
+          <w:lang w:val="en-US"/>
+        </w:rPr>
+        <w:t xml:space="preserve"> </w:t>
+      </w:r>
+      <w:r>
+        <w:t>обращения</w:t>
+      </w:r>
+      <w:r>
+        <w:rPr>
+          <w:lang w:val="en-US"/>
+        </w:rPr>
+        <w:t>:</w:t>
+      </w:r>
+      <w:r>
+        <w:rPr>
+          <w:lang w:val="en-US"/>
+        </w:rPr>
+        <w:t xml:space="preserve"> 0</w:t>
+      </w:r>
+      <w:r>
+        <w:rPr>
+          <w:lang w:val="en-US"/>
+        </w:rPr>
+        <w:t>6</w:t>
+      </w:r>
+      <w:r>
+        <w:rPr>
+          <w:lang w:val="en-US"/>
+        </w:rPr>
+        <w:t>.06.2025).</w:t>
+      </w:r>
+    </w:p>
+    <w:p>
+      <w:pPr>
+        <w:pStyle w:val="-"/>
+        <w:rPr>
+          <w:lang w:val="en-US"/>
+        </w:rPr>
+      </w:pPr>
+      <w:r>
+        <w:rPr>
+          <w:lang w:val="en-US"/>
+        </w:rPr>
+        <w:t xml:space="preserve">Introducing our Dev Mode MCP server: Bringing </w:t>
+      </w:r>
+      <w:proofErr w:type="spellStart"/>
+      <w:r>
+        <w:rPr>
+          <w:lang w:val="en-US"/>
+        </w:rPr>
+        <w:t>Figma</w:t>
+      </w:r>
+      <w:proofErr w:type="spellEnd"/>
+      <w:r>
+        <w:rPr>
+          <w:lang w:val="en-US"/>
+        </w:rPr>
+        <w:t xml:space="preserve"> into your workflow [</w:t>
       </w:r>
       <w:r>
         <w:t>Электронный</w:t>
@@ -20641,21 +21221,59 @@
         <w:rPr>
           <w:lang w:val="en-US"/>
         </w:rPr>
-        <w:t xml:space="preserve">] // </w:t>
+        <w:t xml:space="preserve">] / Jake </w:t>
       </w:r>
       <w:proofErr w:type="spellStart"/>
       <w:r>
         <w:rPr>
           <w:lang w:val="en-US"/>
         </w:rPr>
-        <w:t>ResearchGate</w:t>
+        <w:t>Albaugh</w:t>
       </w:r>
       <w:proofErr w:type="spellEnd"/>
       <w:r>
         <w:rPr>
           <w:lang w:val="en-US"/>
         </w:rPr>
-        <w:t>. – 2018. – URL: https://www.researchgate.net/publication/329590286 (</w:t>
+        <w:t xml:space="preserve"> // </w:t>
+      </w:r>
+      <w:proofErr w:type="spellStart"/>
+      <w:r>
+        <w:rPr>
+          <w:lang w:val="en-US"/>
+        </w:rPr>
+        <w:t>Figma</w:t>
+      </w:r>
+      <w:proofErr w:type="spellEnd"/>
+      <w:r>
+        <w:rPr>
+          <w:lang w:val="en-US"/>
+        </w:rPr>
+        <w:t xml:space="preserve">. – 2023. – 21 November. – </w:t>
+      </w:r>
+      <w:r>
+        <w:t>Режим</w:t>
+      </w:r>
+      <w:r>
+        <w:rPr>
+          <w:lang w:val="en-US"/>
+        </w:rPr>
+        <w:t xml:space="preserve"> </w:t>
+      </w:r>
+      <w:r>
+        <w:t>доступа</w:t>
+      </w:r>
+      <w:r>
+        <w:rPr>
+          <w:lang w:val="en-US"/>
+        </w:rPr>
+        <w:t xml:space="preserve">: </w:t>
+      </w:r>
+      <w:r>
+        <w:rPr>
+          <w:lang w:val="en-US"/>
+        </w:rPr>
+        <w:t>https://www.figma.com/blog/introducing-figmas-dev-mode-mcp-server/ (</w:t>
       </w:r>
       <w:r>
         <w:t>дата</w:t>
@@ -20673,257 +21291,830 @@
         <w:rPr>
           <w:lang w:val="en-US"/>
         </w:rPr>
-        <w:t>: 01.01.2023).</w:t>
+        <w:t>: 0</w:t>
+      </w:r>
+      <w:r>
+        <w:rPr>
+          <w:lang w:val="en-US"/>
+        </w:rPr>
+        <w:t>4</w:t>
+      </w:r>
+      <w:r>
+        <w:rPr>
+          <w:lang w:val="en-US"/>
+        </w:rPr>
+        <w:t>.0</w:t>
+      </w:r>
+      <w:r>
+        <w:rPr>
+          <w:lang w:val="en-US"/>
+        </w:rPr>
+        <w:t>5</w:t>
+      </w:r>
+      <w:r>
+        <w:rPr>
+          <w:lang w:val="en-US"/>
+        </w:rPr>
+        <w:t>.2025).</w:t>
       </w:r>
     </w:p>
     <w:p>
       <w:pPr>
         <w:pStyle w:val="-"/>
-        <w:rPr>
+      </w:pPr>
+      <w:r>
+        <w:lastRenderedPageBreak/>
+        <w:t xml:space="preserve">Методика отбора </w:t>
+      </w:r>
+      <w:proofErr w:type="spellStart"/>
+      <w:r>
+        <w:t>частоупотребительной</w:t>
+      </w:r>
+      <w:proofErr w:type="spellEnd"/>
+      <w:r>
+        <w:t xml:space="preserve"> лексики для мобильного приложения-переводчика: на материале русского, китайского и английского жестовых языков</w:t>
+      </w:r>
+      <w:proofErr w:type="gramStart"/>
+      <w:r>
+        <w:t xml:space="preserve"> :</w:t>
+      </w:r>
+      <w:proofErr w:type="gramEnd"/>
+      <w:r>
+        <w:t xml:space="preserve"> [электронный ресурс] / О. И. Рукавишникова. – Хабаровск</w:t>
+      </w:r>
+      <w:proofErr w:type="gramStart"/>
+      <w:r>
+        <w:t xml:space="preserve"> :</w:t>
+      </w:r>
+      <w:proofErr w:type="gramEnd"/>
+      <w:r>
+        <w:t xml:space="preserve"> </w:t>
+      </w:r>
+      <w:proofErr w:type="spellStart"/>
+      <w:r>
+        <w:t>Тихоокеан</w:t>
+      </w:r>
+      <w:proofErr w:type="spellEnd"/>
+      <w:r>
+        <w:t>. гос. ун-т, 2023. – 4 с. – URL: [</w:t>
+      </w:r>
+      <w:r>
+        <w:t>https://cyberleninka.ru/article/n/metodika-otbora-chastoupotrebitelnoy-leksiki-dlya-mobilnogo-prilozheniya-perevodchika-na-materiale-russkogo-kitayskogo-i</w:t>
+      </w:r>
+      <w:r>
+        <w:t xml:space="preserve">] (дата обращения: </w:t>
+      </w:r>
+      <w:r>
+        <w:t>04.05.2025</w:t>
+      </w:r>
+      <w:r>
+        <w:t>).</w:t>
+      </w:r>
+    </w:p>
+    <w:p>
+      <w:pPr>
+        <w:pStyle w:val="-"/>
+      </w:pPr>
+      <w:r>
+        <w:t>Русский жестовый язык : учеб</w:t>
+      </w:r>
+      <w:proofErr w:type="gramStart"/>
+      <w:r>
+        <w:t>.-</w:t>
+      </w:r>
+      <w:proofErr w:type="spellStart"/>
+      <w:proofErr w:type="gramEnd"/>
+      <w:r>
+        <w:t>практ</w:t>
+      </w:r>
+      <w:proofErr w:type="spellEnd"/>
+      <w:r>
+        <w:t xml:space="preserve">. пособие / В. П. </w:t>
+      </w:r>
+      <w:proofErr w:type="spellStart"/>
+      <w:r>
+        <w:t>Камнева</w:t>
+      </w:r>
+      <w:proofErr w:type="spellEnd"/>
+      <w:r>
+        <w:t>, О. Ю. Полонская, А. А. Константинова. – Иркутск</w:t>
+      </w:r>
+      <w:proofErr w:type="gramStart"/>
+      <w:r>
+        <w:t xml:space="preserve"> :</w:t>
+      </w:r>
+      <w:proofErr w:type="gramEnd"/>
+      <w:r>
+        <w:t xml:space="preserve"> ВСИ МВД России, 2016. – 39 с.</w:t>
+      </w:r>
+    </w:p>
+    <w:p>
+      <w:pPr>
+        <w:pStyle w:val="-"/>
+      </w:pPr>
+      <w:r>
+        <w:t>Теория и практика русского жестового языка</w:t>
+      </w:r>
+      <w:proofErr w:type="gramStart"/>
+      <w:r>
+        <w:t xml:space="preserve"> :</w:t>
+      </w:r>
+      <w:proofErr w:type="gramEnd"/>
+      <w:r>
+        <w:t xml:space="preserve"> учебное пособие / С. Э. </w:t>
+      </w:r>
+      <w:proofErr w:type="spellStart"/>
+      <w:r>
+        <w:t>Валдавина</w:t>
+      </w:r>
+      <w:proofErr w:type="spellEnd"/>
+      <w:r>
+        <w:t xml:space="preserve"> [и др.]. – Ростов н/Д</w:t>
+      </w:r>
+      <w:proofErr w:type="gramStart"/>
+      <w:r>
+        <w:t xml:space="preserve"> :</w:t>
+      </w:r>
+      <w:proofErr w:type="gramEnd"/>
+      <w:r>
+        <w:t xml:space="preserve"> РЮИ МВД России, 2018. – 168 с.</w:t>
+      </w:r>
+    </w:p>
+    <w:p>
+      <w:pPr>
+        <w:pStyle w:val="-"/>
+      </w:pPr>
+      <w:r>
+        <w:rPr>
+          <w:szCs w:val="28"/>
           <w:lang w:val="en-US"/>
         </w:rPr>
-      </w:pPr>
-      <w:r>
-        <w:rPr>
+        <w:t>Android</w:t>
+      </w:r>
+      <w:r>
+        <w:rPr>
+          <w:szCs w:val="28"/>
+        </w:rPr>
+        <w:t>. Программи</w:t>
+      </w:r>
+      <w:r>
+        <w:rPr>
+          <w:szCs w:val="28"/>
+        </w:rPr>
+        <w:t>рование для профессионалов / К.</w:t>
+      </w:r>
+      <w:r>
+        <w:rPr>
+          <w:szCs w:val="28"/>
+        </w:rPr>
+        <w:t xml:space="preserve"> </w:t>
+      </w:r>
+      <w:proofErr w:type="spellStart"/>
+      <w:r>
+        <w:rPr>
+          <w:szCs w:val="28"/>
+        </w:rPr>
+        <w:t>Марсикано</w:t>
+      </w:r>
+      <w:proofErr w:type="spellEnd"/>
+      <w:r>
+        <w:rPr>
+          <w:szCs w:val="28"/>
+        </w:rPr>
+        <w:t xml:space="preserve">, Б. </w:t>
+      </w:r>
+      <w:proofErr w:type="spellStart"/>
+      <w:r>
+        <w:rPr>
+          <w:szCs w:val="28"/>
+        </w:rPr>
+        <w:t>Гарднер</w:t>
+      </w:r>
+      <w:proofErr w:type="spellEnd"/>
+      <w:r>
+        <w:rPr>
+          <w:szCs w:val="28"/>
+        </w:rPr>
+        <w:t xml:space="preserve">, Б. </w:t>
+      </w:r>
+      <w:proofErr w:type="spellStart"/>
+      <w:r>
+        <w:rPr>
+          <w:szCs w:val="28"/>
+        </w:rPr>
+        <w:t>Филлипс</w:t>
+      </w:r>
+      <w:proofErr w:type="spellEnd"/>
+      <w:r>
+        <w:rPr>
+          <w:szCs w:val="28"/>
+        </w:rPr>
+        <w:t xml:space="preserve">, </w:t>
+      </w:r>
+      <w:r>
+        <w:rPr>
+          <w:szCs w:val="28"/>
+        </w:rPr>
+        <w:t>К. Стюарт. – 4-е изд. – Санкт-Петербург</w:t>
+      </w:r>
+      <w:proofErr w:type="gramStart"/>
+      <w:r>
+        <w:rPr>
+          <w:szCs w:val="28"/>
+        </w:rPr>
+        <w:t xml:space="preserve"> :</w:t>
+      </w:r>
+      <w:proofErr w:type="gramEnd"/>
+      <w:r>
+        <w:rPr>
+          <w:szCs w:val="28"/>
+        </w:rPr>
+        <w:t xml:space="preserve"> Питер, 2021. – 704 с.</w:t>
+      </w:r>
+      <w:proofErr w:type="gramStart"/>
+      <w:r>
+        <w:rPr>
+          <w:szCs w:val="28"/>
+        </w:rPr>
+        <w:t xml:space="preserve"> :</w:t>
+      </w:r>
+      <w:proofErr w:type="gramEnd"/>
+      <w:r>
+        <w:rPr>
+          <w:szCs w:val="28"/>
+        </w:rPr>
+        <w:t xml:space="preserve"> ил. – </w:t>
+      </w:r>
+      <w:r>
+        <w:rPr>
+          <w:szCs w:val="28"/>
           <w:lang w:val="en-US"/>
         </w:rPr>
-        <w:t xml:space="preserve">Mack K., Bragg D., Morris M.R., </w:t>
+        <w:t>ISBN</w:t>
+      </w:r>
+      <w:r>
+        <w:rPr>
+          <w:szCs w:val="28"/>
+        </w:rPr>
+        <w:t xml:space="preserve"> 978-5-4461-1657-7</w:t>
+      </w:r>
+      <w:r>
+        <w:rPr>
+          <w:szCs w:val="28"/>
+        </w:rPr>
+        <w:t>.</w:t>
+      </w:r>
+    </w:p>
+    <w:p>
+      <w:pPr>
+        <w:pStyle w:val="-"/>
+      </w:pPr>
+      <w:r>
+        <w:t xml:space="preserve">Разработка мобильного приложения на платформе </w:t>
       </w:r>
       <w:proofErr w:type="spellStart"/>
       <w:r>
+        <w:t>Android</w:t>
+      </w:r>
+      <w:proofErr w:type="spellEnd"/>
+      <w:r>
+        <w:t xml:space="preserve"> / В. А. Федотов // Форум молодых ученых. – 2020. – № 8(48). – С. 211-225. – URL: http://forum-nauka.ru (дата обращения: </w:t>
+      </w:r>
+      <w:r>
+        <w:t>04.05.2025</w:t>
+      </w:r>
+      <w:r>
+        <w:t>).</w:t>
+      </w:r>
+    </w:p>
+    <w:p>
+      <w:pPr>
+        <w:pStyle w:val="-"/>
+      </w:pPr>
+      <w:r>
+        <w:t xml:space="preserve">Разработка приложений под мобильную платформу </w:t>
+      </w:r>
+      <w:proofErr w:type="spellStart"/>
+      <w:r>
+        <w:t>Android</w:t>
+      </w:r>
+      <w:proofErr w:type="spellEnd"/>
+      <w:proofErr w:type="gramStart"/>
+      <w:r>
+        <w:t xml:space="preserve"> :</w:t>
+      </w:r>
+      <w:proofErr w:type="gramEnd"/>
+      <w:r>
+        <w:t xml:space="preserve"> учебное пособие / Д. В. Кравцов [и др.]. – Москва</w:t>
+      </w:r>
+      <w:proofErr w:type="gramStart"/>
+      <w:r>
+        <w:t xml:space="preserve"> :</w:t>
+      </w:r>
+      <w:proofErr w:type="gramEnd"/>
+      <w:r>
+        <w:t xml:space="preserve"> ФЛИНТА, 2018. – 72 с. – ISBN 978-5-9765-4014-9. – URL: https://e.lanbook.com/book/113495 (дата обращения: 17.05.2020).</w:t>
+      </w:r>
+    </w:p>
+    <w:p>
+      <w:pPr>
+        <w:pStyle w:val="-"/>
+      </w:pPr>
+      <w:r>
+        <w:t xml:space="preserve">Разработка мобильных приложений на C# для </w:t>
+      </w:r>
+      <w:proofErr w:type="spellStart"/>
+      <w:r>
+        <w:t>iOS</w:t>
+      </w:r>
+      <w:proofErr w:type="spellEnd"/>
+      <w:r>
+        <w:t xml:space="preserve"> и </w:t>
+      </w:r>
+      <w:proofErr w:type="spellStart"/>
+      <w:r>
+        <w:t>Android</w:t>
+      </w:r>
+      <w:proofErr w:type="spellEnd"/>
+      <w:proofErr w:type="gramStart"/>
+      <w:r>
+        <w:t xml:space="preserve"> :</w:t>
+      </w:r>
+      <w:proofErr w:type="gramEnd"/>
+      <w:r>
+        <w:t xml:space="preserve"> учебное пособие / В. Черников. – Москва</w:t>
+      </w:r>
+      <w:proofErr w:type="gramStart"/>
+      <w:r>
+        <w:t xml:space="preserve"> :</w:t>
+      </w:r>
+      <w:proofErr w:type="gramEnd"/>
+      <w:r>
+        <w:t xml:space="preserve"> ДМК Пресс, 2020. – 188 с. – ISBN 978-5-97060-805-0. – URL: https://e.lanbook.com/book/140592 (дата обращения: 17.05.2020).</w:t>
+      </w:r>
+    </w:p>
+    <w:p>
+      <w:pPr>
+        <w:pStyle w:val="-"/>
+      </w:pPr>
+      <w:r>
+        <w:t>Сенсорные метафоры в жестовых языках: перспективы исследования для русского жестового языка</w:t>
+      </w:r>
+      <w:r>
+        <w:t xml:space="preserve"> / </w:t>
+      </w:r>
+      <w:proofErr w:type="spellStart"/>
+      <w:r>
+        <w:t>Кумуржи</w:t>
+      </w:r>
+      <w:proofErr w:type="spellEnd"/>
+      <w:r>
+        <w:t xml:space="preserve"> Э. В.</w:t>
+      </w:r>
+      <w:r>
+        <w:t xml:space="preserve"> // Вестник Московского государственного лингвистического университета. Гуманитарные науки. – 2024. – № 9 (890). – С. 67–72. – URL: </w:t>
+      </w:r>
+      <w:r>
+        <w:lastRenderedPageBreak/>
+        <w:t xml:space="preserve">[https://cyberleninka.ru/article/n/sensornye-metafory-v-zhestovyh-yazykah-perspektivy-issledovaniya-dlya-russkogo-zhestovogo-yazyka] (дата обращения: </w:t>
+      </w:r>
+      <w:r>
+        <w:t>04.05.2025</w:t>
+      </w:r>
+      <w:r>
+        <w:t>).</w:t>
+      </w:r>
+    </w:p>
+    <w:p>
+      <w:pPr>
+        <w:pStyle w:val="-"/>
+      </w:pPr>
+      <w:r>
+        <w:t>Введение в разработку мобильных приложений</w:t>
+      </w:r>
+      <w:r>
+        <w:t xml:space="preserve"> / </w:t>
+      </w:r>
+      <w:proofErr w:type="spellStart"/>
+      <w:r>
+        <w:t>Ескендир</w:t>
+      </w:r>
+      <w:proofErr w:type="spellEnd"/>
+      <w:r>
+        <w:t xml:space="preserve"> М. А. </w:t>
+      </w:r>
+      <w:r>
+        <w:t>// Вестник магистратуры. – 2019. – № 6-2(93). – С. 33–36. – URL: [http://journal.magister.msu.ru/journal/6-2-93] (дата обращения: 08.06.2025).</w:t>
+      </w:r>
+    </w:p>
+    <w:p>
+      <w:pPr>
+        <w:pStyle w:val="-"/>
         <w:rPr>
           <w:lang w:val="en-US"/>
         </w:rPr>
-        <w:t>Bos</w:t>
+      </w:pPr>
+      <w:r>
+        <w:rPr>
+          <w:lang w:val="en-US"/>
+        </w:rPr>
+        <w:t xml:space="preserve">Rethinking Assistive Technologies: Users, Environments, Digital Media, and App-Practices of Hearing / </w:t>
+      </w:r>
+      <w:proofErr w:type="spellStart"/>
+      <w:r>
+        <w:rPr>
+          <w:lang w:val="en-US"/>
+        </w:rPr>
+        <w:t>Ochsner</w:t>
       </w:r>
       <w:proofErr w:type="spellEnd"/>
       <w:r>
         <w:rPr>
           <w:lang w:val="en-US"/>
         </w:rPr>
-        <w:t xml:space="preserve"> M.W., Albi I., Monroy-Hernandez A. Social App Accessibility for Deaf Signers [</w:t>
+        <w:t xml:space="preserve"> B., </w:t>
       </w:r>
       <w:proofErr w:type="spellStart"/>
       <w:r>
         <w:rPr>
           <w:lang w:val="en-US"/>
         </w:rPr>
-        <w:t>Электронный</w:t>
+        <w:t>Spöhrer</w:t>
       </w:r>
       <w:proofErr w:type="spellEnd"/>
       <w:r>
         <w:rPr>
           <w:lang w:val="en-US"/>
         </w:rPr>
+        <w:t xml:space="preserve"> M., Stock R. </w:t>
+      </w:r>
+      <w:r>
+        <w:rPr>
+          <w:lang w:val="en-US"/>
+        </w:rPr>
+        <w:t xml:space="preserve">// </w:t>
+      </w:r>
+      <w:proofErr w:type="spellStart"/>
+      <w:r>
+        <w:rPr>
+          <w:lang w:val="en-US"/>
+        </w:rPr>
+        <w:t>Nanoethics</w:t>
+      </w:r>
+      <w:proofErr w:type="spellEnd"/>
+      <w:r>
+        <w:rPr>
+          <w:lang w:val="en-US"/>
+        </w:rPr>
+        <w:t>. – 2022. – Vol. 16. – P. 65–79. – DOI: 10.1007/s11569-020-00381-5.</w:t>
+      </w:r>
+    </w:p>
+    <w:p>
+      <w:pPr>
+        <w:pStyle w:val="-"/>
+        <w:rPr>
+          <w:lang w:val="en-US"/>
+        </w:rPr>
+      </w:pPr>
+      <w:r>
+        <w:rPr>
+          <w:lang w:val="en-US"/>
+        </w:rPr>
+        <w:t xml:space="preserve">Micro-activist Affordances of Disability: Transformative Potential of Participation / </w:t>
+      </w:r>
+      <w:proofErr w:type="spellStart"/>
+      <w:r>
+        <w:rPr>
+          <w:lang w:val="en-US"/>
+        </w:rPr>
+        <w:t>Dokumaci</w:t>
+      </w:r>
+      <w:proofErr w:type="spellEnd"/>
+      <w:r>
+        <w:rPr>
+          <w:lang w:val="en-US"/>
+        </w:rPr>
+        <w:t xml:space="preserve"> A. // Reclaiming Participation: Technology, Mediation, Collectivity / Eds. M. </w:t>
+      </w:r>
+      <w:proofErr w:type="spellStart"/>
+      <w:r>
+        <w:rPr>
+          <w:lang w:val="en-US"/>
+        </w:rPr>
+        <w:t>Denecke</w:t>
+      </w:r>
+      <w:proofErr w:type="spellEnd"/>
+      <w:r>
+        <w:rPr>
+          <w:lang w:val="en-US"/>
+        </w:rPr>
+        <w:t xml:space="preserve"> et al. – Bielefeld: Transcript, 2016. – P. 67–84.</w:t>
+      </w:r>
+    </w:p>
+    <w:p>
+      <w:pPr>
+        <w:pStyle w:val="-"/>
+        <w:rPr>
+          <w:lang w:val="en-US"/>
+        </w:rPr>
+      </w:pPr>
+      <w:r>
+        <w:rPr>
+          <w:lang w:val="en-US"/>
+        </w:rPr>
+        <w:t xml:space="preserve">The Impact of Resource Inequality on Employment and Social Integration of People with Disabilities / Yang J. // Journal of Education, Humanities and Social Sciences. </w:t>
+      </w:r>
+      <w:r>
+        <w:rPr>
+          <w:lang w:val="en-US"/>
+        </w:rPr>
+        <w:t>–</w:t>
+      </w:r>
+      <w:r>
+        <w:rPr>
+          <w:lang w:val="en-US"/>
+        </w:rPr>
+        <w:t xml:space="preserve"> 2024. </w:t>
+      </w:r>
+      <w:r>
+        <w:rPr>
+          <w:lang w:val="en-US"/>
+        </w:rPr>
+        <w:t>–</w:t>
+      </w:r>
+      <w:r>
+        <w:rPr>
+          <w:lang w:val="en-US"/>
+        </w:rPr>
+        <w:t xml:space="preserve"> Vol. 32. </w:t>
+      </w:r>
+      <w:r>
+        <w:rPr>
+          <w:lang w:val="en-US"/>
+        </w:rPr>
+        <w:t>–</w:t>
+      </w:r>
+      <w:r>
+        <w:rPr>
+          <w:lang w:val="en-US"/>
+        </w:rPr>
+        <w:t xml:space="preserve"> P. 196–201.</w:t>
+      </w:r>
+    </w:p>
+    <w:p>
+      <w:pPr>
+        <w:pStyle w:val="-"/>
+        <w:rPr>
+          <w:lang w:val="en-US"/>
+        </w:rPr>
+      </w:pPr>
+      <w:r>
+        <w:rPr>
+          <w:lang w:val="en-US"/>
+        </w:rPr>
+        <w:t xml:space="preserve">Leveraging employer practices in global regulatory frameworks to improve employment outcomes for people with disabilities / </w:t>
+      </w:r>
+      <w:proofErr w:type="spellStart"/>
+      <w:r>
+        <w:rPr>
+          <w:lang w:val="en-US"/>
+        </w:rPr>
+        <w:t>Bruyère</w:t>
+      </w:r>
+      <w:proofErr w:type="spellEnd"/>
+      <w:r>
+        <w:rPr>
+          <w:lang w:val="en-US"/>
+        </w:rPr>
+        <w:t xml:space="preserve"> S. M., Saleh M. C. // Social Inclusion. </w:t>
+      </w:r>
+      <w:r>
+        <w:rPr>
+          <w:lang w:val="en-US"/>
+        </w:rPr>
+        <w:t>–</w:t>
+      </w:r>
+      <w:r>
+        <w:rPr>
+          <w:lang w:val="en-US"/>
+        </w:rPr>
+        <w:t xml:space="preserve"> 2018. </w:t>
+      </w:r>
+      <w:r>
+        <w:rPr>
+          <w:lang w:val="en-US"/>
+        </w:rPr>
+        <w:t>–</w:t>
+      </w:r>
+      <w:r>
+        <w:rPr>
+          <w:lang w:val="en-US"/>
+        </w:rPr>
+        <w:t xml:space="preserve"> Vol. 6, № 1. </w:t>
+      </w:r>
+      <w:r>
+        <w:rPr>
+          <w:lang w:val="en-US"/>
+        </w:rPr>
+        <w:t>–</w:t>
+      </w:r>
+      <w:r>
+        <w:rPr>
+          <w:lang w:val="en-US"/>
+        </w:rPr>
+        <w:t xml:space="preserve"> P. 18–28.</w:t>
+      </w:r>
+    </w:p>
+    <w:p>
+      <w:pPr>
+        <w:pStyle w:val="-"/>
+        <w:rPr>
+          <w:lang w:val="en-US"/>
+        </w:rPr>
+      </w:pPr>
+      <w:r>
+        <w:rPr>
+          <w:lang w:val="en-US"/>
+        </w:rPr>
+        <w:t xml:space="preserve">Persons with disability, social deprivation and an emergency medical admission </w:t>
+      </w:r>
+      <w:r>
+        <w:rPr>
+          <w:lang w:val="en-US"/>
+        </w:rPr>
+        <w:t xml:space="preserve">/ </w:t>
+      </w:r>
+      <w:proofErr w:type="spellStart"/>
+      <w:r>
+        <w:rPr>
+          <w:lang w:val="en-US"/>
+        </w:rPr>
+        <w:t>Cournane</w:t>
+      </w:r>
+      <w:proofErr w:type="spellEnd"/>
+      <w:r>
+        <w:rPr>
+          <w:lang w:val="en-US"/>
+        </w:rPr>
+        <w:t xml:space="preserve"> S., Conway R., Byrne D. </w:t>
+      </w:r>
+      <w:r>
+        <w:rPr>
+          <w:lang w:val="en-US"/>
+        </w:rPr>
+        <w:t>[</w:t>
+      </w:r>
+      <w:r>
+        <w:t>и</w:t>
+      </w:r>
+      <w:r>
+        <w:rPr>
+          <w:lang w:val="en-US"/>
+        </w:rPr>
         <w:t xml:space="preserve"> </w:t>
       </w:r>
       <w:proofErr w:type="spellStart"/>
       <w:r>
+        <w:t>др</w:t>
+      </w:r>
+      <w:proofErr w:type="spellEnd"/>
+      <w:r>
         <w:rPr>
           <w:lang w:val="en-US"/>
         </w:rPr>
-        <w:t>ресурс</w:t>
+        <w:t>.</w:t>
+      </w:r>
+      <w:r>
+        <w:rPr>
+          <w:lang w:val="en-US"/>
+        </w:rPr>
+        <w:t>]</w:t>
+      </w:r>
+      <w:r>
+        <w:rPr>
+          <w:lang w:val="en-US"/>
+        </w:rPr>
+        <w:t xml:space="preserve"> </w:t>
+      </w:r>
+      <w:r>
+        <w:rPr>
+          <w:lang w:val="en-US"/>
+        </w:rPr>
+        <w:t xml:space="preserve">// Irish Journal of Medical Science. </w:t>
+      </w:r>
+      <w:r>
+        <w:rPr>
+          <w:lang w:val="en-US"/>
+        </w:rPr>
+        <w:t>–</w:t>
+      </w:r>
+      <w:r>
+        <w:rPr>
+          <w:lang w:val="en-US"/>
+        </w:rPr>
+        <w:t xml:space="preserve"> 2018. </w:t>
+      </w:r>
+      <w:r>
+        <w:rPr>
+          <w:lang w:val="en-US"/>
+        </w:rPr>
+        <w:t>–</w:t>
+      </w:r>
+      <w:r>
+        <w:rPr>
+          <w:lang w:val="en-US"/>
+        </w:rPr>
+        <w:t xml:space="preserve"> Vol. 187. </w:t>
+      </w:r>
+      <w:r>
+        <w:rPr>
+          <w:lang w:val="en-US"/>
+        </w:rPr>
+        <w:t>–</w:t>
+      </w:r>
+      <w:r>
+        <w:rPr>
+          <w:lang w:val="en-US"/>
+        </w:rPr>
+        <w:t xml:space="preserve"> P. 593–600.</w:t>
+      </w:r>
+    </w:p>
+    <w:p>
+      <w:pPr>
+        <w:pStyle w:val="-"/>
+        <w:rPr>
+          <w:lang w:val="en-US"/>
+        </w:rPr>
+      </w:pPr>
+      <w:r>
+        <w:rPr>
+          <w:lang w:val="en-US"/>
+        </w:rPr>
+        <w:t xml:space="preserve">Physical disability at work: how functional limitation affects perceived discrimination and interpersonal relationships in the workplace / </w:t>
+      </w:r>
+      <w:proofErr w:type="spellStart"/>
+      <w:r>
+        <w:rPr>
+          <w:lang w:val="en-US"/>
+        </w:rPr>
+        <w:t>Carr</w:t>
       </w:r>
       <w:proofErr w:type="spellEnd"/>
       <w:r>
         <w:rPr>
           <w:lang w:val="en-US"/>
         </w:rPr>
-        <w:t xml:space="preserve">] // Proceedings of the ACM on Human-Computer Interaction. </w:t>
-      </w:r>
+        <w:t xml:space="preserve"> D., </w:t>
+      </w:r>
+      <w:proofErr w:type="spellStart"/>
       <w:r>
         <w:rPr>
           <w:lang w:val="en-US"/>
         </w:rPr>
+        <w:t>Namkung</w:t>
+      </w:r>
+      <w:proofErr w:type="spellEnd"/>
+      <w:r>
+        <w:rPr>
+          <w:lang w:val="en-US"/>
+        </w:rPr>
+        <w:t xml:space="preserve"> E. H. // Journal of Health and Social Behavior. </w:t>
+      </w:r>
+      <w:r>
+        <w:rPr>
+          <w:lang w:val="en-US"/>
+        </w:rPr>
         <w:t>–</w:t>
       </w:r>
       <w:r>
         <w:rPr>
           <w:lang w:val="en-US"/>
         </w:rPr>
-        <w:t xml:space="preserve"> </w:t>
+        <w:t xml:space="preserve"> 2021. </w:t>
       </w:r>
       <w:r>
         <w:rPr>
           <w:lang w:val="en-US"/>
         </w:rPr>
-        <w:t xml:space="preserve">2020. </w:t>
+        <w:t>–</w:t>
       </w:r>
       <w:r>
         <w:rPr>
           <w:lang w:val="en-US"/>
         </w:rPr>
+        <w:t xml:space="preserve"> Vol. 62, № 4. </w:t>
+      </w:r>
+      <w:r>
+        <w:rPr>
+          <w:lang w:val="en-US"/>
+        </w:rPr>
         <w:t>–</w:t>
       </w:r>
       <w:r>
         <w:rPr>
           <w:lang w:val="en-US"/>
         </w:rPr>
-        <w:t xml:space="preserve"> </w:t>
-      </w:r>
-      <w:r>
-        <w:rPr>
-          <w:lang w:val="en-US"/>
-        </w:rPr>
-        <w:t xml:space="preserve">Vol. 4, CSCW2. </w:t>
-      </w:r>
-      <w:r>
-        <w:rPr>
-          <w:lang w:val="en-US"/>
-        </w:rPr>
-        <w:t>–</w:t>
-      </w:r>
-      <w:r>
-        <w:rPr>
-          <w:lang w:val="en-US"/>
-        </w:rPr>
-        <w:t xml:space="preserve"> </w:t>
-      </w:r>
-      <w:r>
-        <w:rPr>
-          <w:lang w:val="en-US"/>
-        </w:rPr>
-        <w:t xml:space="preserve">Article 125. </w:t>
-      </w:r>
-      <w:r>
-        <w:rPr>
-          <w:lang w:val="en-US"/>
-        </w:rPr>
-        <w:t>–</w:t>
-      </w:r>
-      <w:r>
-        <w:rPr>
-          <w:lang w:val="en-US"/>
-        </w:rPr>
-        <w:t xml:space="preserve"> </w:t>
-      </w:r>
-      <w:r>
-        <w:rPr>
-          <w:lang w:val="en-US"/>
-        </w:rPr>
-        <w:t xml:space="preserve">31 p. </w:t>
-      </w:r>
-      <w:r>
-        <w:rPr>
-          <w:lang w:val="en-US"/>
-        </w:rPr>
-        <w:t>–</w:t>
-      </w:r>
-      <w:r>
-        <w:rPr>
-          <w:lang w:val="en-US"/>
-        </w:rPr>
-        <w:t xml:space="preserve"> </w:t>
-      </w:r>
-      <w:r>
-        <w:rPr>
-          <w:lang w:val="en-US"/>
-        </w:rPr>
-        <w:t>URL: https://dl.acm.org/doi/10.1145/3415196 (</w:t>
-      </w:r>
-      <w:r>
-        <w:t>дата</w:t>
-      </w:r>
-      <w:r>
-        <w:rPr>
-          <w:lang w:val="en-US"/>
-        </w:rPr>
-        <w:t xml:space="preserve"> </w:t>
-      </w:r>
-      <w:r>
-        <w:t>обращения</w:t>
-      </w:r>
-      <w:r>
-        <w:rPr>
-          <w:lang w:val="en-US"/>
-        </w:rPr>
-        <w:t xml:space="preserve">: </w:t>
-      </w:r>
-      <w:r>
-        <w:rPr>
-          <w:lang w:val="en-US"/>
-        </w:rPr>
-        <w:t>09</w:t>
-      </w:r>
-      <w:r>
-        <w:rPr>
-          <w:lang w:val="en-US"/>
-        </w:rPr>
-        <w:t>.</w:t>
-      </w:r>
-      <w:r>
-        <w:rPr>
-          <w:lang w:val="en-US"/>
-        </w:rPr>
-        <w:t>03</w:t>
-      </w:r>
-      <w:r>
-        <w:rPr>
-          <w:lang w:val="en-US"/>
-        </w:rPr>
-        <w:t>.</w:t>
-      </w:r>
-      <w:r>
-        <w:rPr>
-          <w:lang w:val="en-US"/>
-        </w:rPr>
-        <w:t>2021</w:t>
-      </w:r>
-      <w:r>
-        <w:rPr>
-          <w:lang w:val="en-US"/>
-        </w:rPr>
-        <w:t>).</w:t>
-      </w:r>
-    </w:p>
-    <w:p>
-      <w:pPr>
-        <w:pStyle w:val="-"/>
-        <w:rPr>
-          <w:lang w:val="en-US"/>
-        </w:rPr>
-      </w:pPr>
-      <w:r>
-        <w:rPr>
-          <w:lang w:val="en-US"/>
-        </w:rPr>
-        <w:t xml:space="preserve">Chiu H.-P., Liu C.-H., Hsieh C.-L., Li R.-K. Essential Needs and Requirements of Mobile Phones for the Deaf // Assistive Technology: The Official Journal of RESNA. </w:t>
-      </w:r>
-      <w:r>
-        <w:rPr>
-          <w:lang w:val="en-US"/>
-        </w:rPr>
-        <w:t>–</w:t>
-      </w:r>
-      <w:r>
-        <w:rPr>
-          <w:lang w:val="en-US"/>
-        </w:rPr>
-        <w:t xml:space="preserve"> 2010. </w:t>
-      </w:r>
-      <w:r>
-        <w:rPr>
-          <w:lang w:val="en-US"/>
-        </w:rPr>
-        <w:t>–</w:t>
-      </w:r>
-      <w:r>
-        <w:rPr>
-          <w:lang w:val="en-US"/>
-        </w:rPr>
-        <w:t xml:space="preserve"> Vol. 22, No. 3. </w:t>
-      </w:r>
-      <w:r>
-        <w:rPr>
-          <w:lang w:val="en-US"/>
-        </w:rPr>
-        <w:t>–</w:t>
-      </w:r>
-      <w:r>
-        <w:rPr>
-          <w:lang w:val="en-US"/>
-        </w:rPr>
-        <w:t xml:space="preserve"> P. 172–185.</w:t>
+        <w:t xml:space="preserve"> P. 545–561.</w:t>
       </w:r>
     </w:p>
     <w:p>
@@ -21044,7 +22235,7 @@
         <w:pStyle w:val="1"/>
         <w:jc w:val="center"/>
       </w:pPr>
-      <w:bookmarkStart w:id="52" w:name="_Toc199948457"/>
+      <w:bookmarkStart w:id="52" w:name="_Toc200289827"/>
       <w:r>
         <w:t>Приложение А.</w:t>
       </w:r>
@@ -21060,7 +22251,7 @@
         <w:pStyle w:val="1"/>
         <w:jc w:val="center"/>
       </w:pPr>
-      <w:bookmarkStart w:id="55" w:name="_Toc199948458"/>
+      <w:bookmarkStart w:id="55" w:name="_Toc200289828"/>
       <w:r>
         <w:t>Справка о результатах проверки выпускной квалификационной работы на наличие заимствований</w:t>
       </w:r>
@@ -21147,7 +22338,7 @@
         <w:pStyle w:val="1"/>
         <w:jc w:val="center"/>
       </w:pPr>
-      <w:bookmarkStart w:id="56" w:name="_Toc199948459"/>
+      <w:bookmarkStart w:id="56" w:name="_Toc200289829"/>
       <w:r>
         <w:t>Приложение Б.</w:t>
       </w:r>
@@ -21158,7 +22349,7 @@
         <w:pStyle w:val="1"/>
         <w:jc w:val="center"/>
       </w:pPr>
-      <w:bookmarkStart w:id="57" w:name="_Toc199948460"/>
+      <w:bookmarkStart w:id="57" w:name="_Toc200289830"/>
       <w:r>
         <w:t>Техническое задание</w:t>
       </w:r>
@@ -21243,7 +22434,7 @@
         <w:pStyle w:val="1"/>
         <w:jc w:val="center"/>
       </w:pPr>
-      <w:bookmarkStart w:id="58" w:name="_Toc199948461"/>
+      <w:bookmarkStart w:id="58" w:name="_Toc200289831"/>
       <w:r>
         <w:t xml:space="preserve">Приложение </w:t>
       </w:r>
@@ -21263,7 +22454,7 @@
         <w:pStyle w:val="1"/>
         <w:jc w:val="center"/>
       </w:pPr>
-      <w:bookmarkStart w:id="59" w:name="_Toc199948462"/>
+      <w:bookmarkStart w:id="59" w:name="_Toc200289832"/>
       <w:r>
         <w:t>Руководство пользователя</w:t>
       </w:r>
@@ -29793,7 +30984,7 @@
   <a:extraClrSchemeLst/>
   <a:extLst>
     <a:ext uri="{05A4C25C-085E-4340-85A3-A5531E510DB2}">
-      <thm15:themeFamily xmlns="" xmlns:thm15="http://schemas.microsoft.com/office/thememl/2012/main" name="Office Theme" id="{62F939B6-93AF-4DB8-9C6B-D6C7DFDC589F}" vid="{4A3C46E8-61CC-4603-A589-7422A47A8E4A}"/>
+      <thm15:themeFamily xmlns:thm15="http://schemas.microsoft.com/office/thememl/2012/main" xmlns="" name="Office Theme" id="{62F939B6-93AF-4DB8-9C6B-D6C7DFDC589F}" vid="{4A3C46E8-61CC-4603-A589-7422A47A8E4A}"/>
     </a:ext>
   </a:extLst>
 </a:theme>
@@ -29804,7 +30995,7 @@
 </file>
 
 <file path=customXml/itemProps1.xml><?xml version="1.0" encoding="utf-8"?>
-<ds:datastoreItem xmlns:ds="http://schemas.openxmlformats.org/officeDocument/2006/customXml" ds:itemID="{3B50ACC2-700A-49C5-BE7E-75A0C2993178}">
+<ds:datastoreItem xmlns:ds="http://schemas.openxmlformats.org/officeDocument/2006/customXml" ds:itemID="{275771EC-07EC-4F1C-A81F-07BFE9835C0D}">
   <ds:schemaRefs>
     <ds:schemaRef ds:uri="http://schemas.openxmlformats.org/officeDocument/2006/bibliography"/>
   </ds:schemaRefs>

--- a/Моя документация/Пояснительная записка.docx
+++ b/Моя документация/Пояснительная записка.docx
@@ -7669,7 +7669,7 @@
               </wp:anchor>
             </w:drawing>
           </mc:Choice>
-          <mc:Fallback xmlns:w16se="http://schemas.microsoft.com/office/word/2015/wordml/symex" xmlns:w16sdtfl="http://schemas.microsoft.com/office/word/2024/wordml/sdtformatlock" xmlns:w16sdtdh="http://schemas.microsoft.com/office/word/2020/wordml/sdtdatahash" xmlns:w16du="http://schemas.microsoft.com/office/word/2023/wordml/word16du" xmlns:w16="http://schemas.microsoft.com/office/word/2018/wordml" xmlns:w16cid="http://schemas.microsoft.com/office/word/2016/wordml/cid" xmlns:w16cex="http://schemas.microsoft.com/office/word/2018/wordml/cex" xmlns:w15="http://schemas.microsoft.com/office/word/2012/wordml" xmlns:oel="http://schemas.microsoft.com/office/2019/extlst" xmlns:am3d="http://schemas.microsoft.com/office/drawing/2017/model3d" xmlns:aink="http://schemas.microsoft.com/office/drawing/2016/ink" xmlns:cx8="http://schemas.microsoft.com/office/drawing/2016/5/14/chartex" xmlns:cx7="http://schemas.microsoft.com/office/drawing/2016/5/13/chartex" xmlns:cx6="http://schemas.microsoft.com/office/drawing/2016/5/12/chartex" xmlns:cx5="http://schemas.microsoft.com/office/drawing/2016/5/11/chartex" xmlns:cx4="http://schemas.microsoft.com/office/drawing/2016/5/10/chartex" xmlns:cx3="http://schemas.microsoft.com/office/drawing/2016/5/9/chartex" xmlns:cx2="http://schemas.microsoft.com/office/drawing/2015/10/21/chartex" xmlns:cx1="http://schemas.microsoft.com/office/drawing/2015/9/8/chartex" xmlns:cx="http://schemas.microsoft.com/office/drawing/2014/chartex">
+          <mc:Fallback xmlns:cx="http://schemas.microsoft.com/office/drawing/2014/chartex" xmlns:cx1="http://schemas.microsoft.com/office/drawing/2015/9/8/chartex" xmlns:cx2="http://schemas.microsoft.com/office/drawing/2015/10/21/chartex" xmlns:cx3="http://schemas.microsoft.com/office/drawing/2016/5/9/chartex" xmlns:cx4="http://schemas.microsoft.com/office/drawing/2016/5/10/chartex" xmlns:cx5="http://schemas.microsoft.com/office/drawing/2016/5/11/chartex" xmlns:cx6="http://schemas.microsoft.com/office/drawing/2016/5/12/chartex" xmlns:cx7="http://schemas.microsoft.com/office/drawing/2016/5/13/chartex" xmlns:cx8="http://schemas.microsoft.com/office/drawing/2016/5/14/chartex" xmlns:aink="http://schemas.microsoft.com/office/drawing/2016/ink" xmlns:am3d="http://schemas.microsoft.com/office/drawing/2017/model3d" xmlns:oel="http://schemas.microsoft.com/office/2019/extlst" xmlns:w15="http://schemas.microsoft.com/office/word/2012/wordml" xmlns:w16cex="http://schemas.microsoft.com/office/word/2018/wordml/cex" xmlns:w16cid="http://schemas.microsoft.com/office/word/2016/wordml/cid" xmlns:w16="http://schemas.microsoft.com/office/word/2018/wordml" xmlns:w16du="http://schemas.microsoft.com/office/word/2023/wordml/word16du" xmlns:w16sdtdh="http://schemas.microsoft.com/office/word/2020/wordml/sdtdatahash" xmlns:w16sdtfl="http://schemas.microsoft.com/office/word/2024/wordml/sdtformatlock" xmlns:w16se="http://schemas.microsoft.com/office/word/2015/wordml/symex">
             <w:pict>
               <v:rect w14:anchorId="3AAE22A9" id="Прямоугольник 17" o:spid="_x0000_s1026" style="position:absolute;margin-left:231.05pt;margin-top:21.65pt;width:29.3pt;height:23.45pt;z-index:251659264;visibility:visible;mso-wrap-style:square;mso-width-percent:0;mso-height-percent:0;mso-wrap-distance-left:9pt;mso-wrap-distance-top:0;mso-wrap-distance-right:9pt;mso-wrap-distance-bottom:0;mso-position-horizontal:absolute;mso-position-horizontal-relative:margin;mso-position-vertical:absolute;mso-position-vertical-relative:text;mso-width-percent:0;mso-height-percent:0;mso-width-relative:page;mso-height-relative:page;v-text-anchor:middle" o:gfxdata="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" strokecolor="white" strokeweight="1pt">
                 <w10:wrap anchorx="margin"/>
@@ -9905,27 +9905,7 @@
           <w:sz w:val="22"/>
           <w:szCs w:val="22"/>
         </w:rPr>
-        <w:t xml:space="preserve"> </w:t>
-      </w:r>
-      <w:r>
-        <w:rPr>
-          <w:rFonts w:asciiTheme="minorHAnsi" w:eastAsiaTheme="minorEastAsia" w:hAnsiTheme="minorHAnsi" w:cstheme="minorBidi"/>
-          <w:bCs w:val="0"/>
-          <w:noProof/>
-          <w:sz w:val="22"/>
-          <w:szCs w:val="22"/>
-        </w:rPr>
-        <w:t>–</w:t>
-      </w:r>
-      <w:r>
-        <w:rPr>
-          <w:rFonts w:asciiTheme="minorHAnsi" w:eastAsiaTheme="minorEastAsia" w:hAnsiTheme="minorHAnsi" w:cstheme="minorBidi"/>
-          <w:bCs w:val="0"/>
-          <w:noProof/>
-          <w:sz w:val="22"/>
-          <w:szCs w:val="22"/>
-        </w:rPr>
-        <w:t xml:space="preserve"> </w:t>
+        <w:t xml:space="preserve"> – </w:t>
       </w:r>
       <w:hyperlink w:anchor="_Toc200289830" w:history="1">
         <w:r>
@@ -10016,169 +9996,102 @@
           <w:sz w:val="22"/>
           <w:szCs w:val="22"/>
         </w:rPr>
-        <w:t xml:space="preserve"> </w:t>
-      </w:r>
-      <w:r>
-        <w:rPr>
-          <w:rFonts w:asciiTheme="minorHAnsi" w:eastAsiaTheme="minorEastAsia" w:hAnsiTheme="minorHAnsi" w:cstheme="minorBidi"/>
-          <w:bCs w:val="0"/>
-          <w:noProof/>
-          <w:sz w:val="22"/>
-          <w:szCs w:val="22"/>
-        </w:rPr>
-        <w:t>–</w:t>
-      </w:r>
-      <w:r>
-        <w:rPr>
-          <w:rFonts w:asciiTheme="minorHAnsi" w:eastAsiaTheme="minorEastAsia" w:hAnsiTheme="minorHAnsi" w:cstheme="minorBidi"/>
-          <w:bCs w:val="0"/>
-          <w:noProof/>
-          <w:sz w:val="22"/>
-          <w:szCs w:val="22"/>
-        </w:rPr>
-        <w:t xml:space="preserve"> </w:t>
-      </w:r>
-      <w:bookmarkStart w:id="25" w:name="_GoBack"/>
+        <w:t xml:space="preserve"> – </w:t>
+      </w:r>
+      <w:hyperlink w:anchor="_Toc200289832" w:history="1">
+        <w:r>
+          <w:rPr>
+            <w:rStyle w:val="a9"/>
+            <w:noProof/>
+          </w:rPr>
+          <w:t>Руководство пользователя</w:t>
+        </w:r>
+        <w:r>
+          <w:rPr>
+            <w:noProof/>
+            <w:webHidden/>
+          </w:rPr>
+          <w:tab/>
+        </w:r>
+        <w:r>
+          <w:rPr>
+            <w:noProof/>
+            <w:webHidden/>
+          </w:rPr>
+          <w:fldChar w:fldCharType="begin"/>
+        </w:r>
+        <w:r>
+          <w:rPr>
+            <w:noProof/>
+            <w:webHidden/>
+          </w:rPr>
+          <w:instrText xml:space="preserve"> PAGEREF _Toc200289832 \h </w:instrText>
+        </w:r>
+        <w:r>
+          <w:rPr>
+            <w:noProof/>
+            <w:webHidden/>
+          </w:rPr>
+        </w:r>
+        <w:r>
+          <w:rPr>
+            <w:noProof/>
+            <w:webHidden/>
+          </w:rPr>
+          <w:fldChar w:fldCharType="separate"/>
+        </w:r>
+        <w:r>
+          <w:rPr>
+            <w:noProof/>
+            <w:webHidden/>
+          </w:rPr>
+          <w:t>51</w:t>
+        </w:r>
+        <w:r>
+          <w:rPr>
+            <w:noProof/>
+            <w:webHidden/>
+          </w:rPr>
+          <w:fldChar w:fldCharType="end"/>
+        </w:r>
+      </w:hyperlink>
+    </w:p>
+    <w:p>
+      <w:pPr>
+        <w:spacing w:after="160" w:line="259" w:lineRule="auto"/>
+        <w:rPr>
+          <w:sz w:val="28"/>
+        </w:rPr>
+      </w:pPr>
+      <w:r>
+        <w:rPr>
+          <w:sz w:val="28"/>
+        </w:rPr>
+        <w:fldChar w:fldCharType="end"/>
+      </w:r>
+      <w:r>
+        <w:rPr>
+          <w:sz w:val="28"/>
+        </w:rPr>
+        <w:br w:type="page"/>
+      </w:r>
+    </w:p>
+    <w:p>
+      <w:pPr>
+        <w:pStyle w:val="aa"/>
+      </w:pPr>
+      <w:bookmarkStart w:id="25" w:name="_Toc147217001"/>
+    </w:p>
+    <w:p>
+      <w:pPr>
+        <w:pStyle w:val="1"/>
+      </w:pPr>
+      <w:bookmarkStart w:id="26" w:name="_Toc200289804"/>
+      <w:r>
+        <w:t>Введение</w:t>
+      </w:r>
       <w:bookmarkEnd w:id="25"/>
-      <w:r>
-        <w:rPr>
-          <w:rStyle w:val="a9"/>
-          <w:noProof/>
-        </w:rPr>
-        <w:fldChar w:fldCharType="begin"/>
-      </w:r>
-      <w:r>
-        <w:rPr>
-          <w:rStyle w:val="a9"/>
-          <w:noProof/>
-        </w:rPr>
-        <w:instrText xml:space="preserve"> </w:instrText>
-      </w:r>
-      <w:r>
-        <w:rPr>
-          <w:noProof/>
-        </w:rPr>
-        <w:instrText>HYPERLINK \l "_Toc200289832"</w:instrText>
-      </w:r>
-      <w:r>
-        <w:rPr>
-          <w:rStyle w:val="a9"/>
-          <w:noProof/>
-        </w:rPr>
-        <w:instrText xml:space="preserve"> </w:instrText>
-      </w:r>
-      <w:r>
-        <w:rPr>
-          <w:rStyle w:val="a9"/>
-          <w:noProof/>
-        </w:rPr>
-      </w:r>
-      <w:r>
-        <w:rPr>
-          <w:rStyle w:val="a9"/>
-          <w:noProof/>
-        </w:rPr>
-        <w:fldChar w:fldCharType="separate"/>
-      </w:r>
-      <w:r>
-        <w:rPr>
-          <w:rStyle w:val="a9"/>
-          <w:noProof/>
-        </w:rPr>
-        <w:t>Руководство пользователя</w:t>
-      </w:r>
-      <w:r>
-        <w:rPr>
-          <w:noProof/>
-          <w:webHidden/>
-        </w:rPr>
-        <w:tab/>
-      </w:r>
-      <w:r>
-        <w:rPr>
-          <w:noProof/>
-          <w:webHidden/>
-        </w:rPr>
-        <w:fldChar w:fldCharType="begin"/>
-      </w:r>
-      <w:r>
-        <w:rPr>
-          <w:noProof/>
-          <w:webHidden/>
-        </w:rPr>
-        <w:instrText xml:space="preserve"> PAGEREF _Toc200289832 \h </w:instrText>
-      </w:r>
-      <w:r>
-        <w:rPr>
-          <w:noProof/>
-          <w:webHidden/>
-        </w:rPr>
-      </w:r>
-      <w:r>
-        <w:rPr>
-          <w:noProof/>
-          <w:webHidden/>
-        </w:rPr>
-        <w:fldChar w:fldCharType="separate"/>
-      </w:r>
-      <w:r>
-        <w:rPr>
-          <w:noProof/>
-          <w:webHidden/>
-        </w:rPr>
-        <w:t>51</w:t>
-      </w:r>
-      <w:r>
-        <w:rPr>
-          <w:noProof/>
-          <w:webHidden/>
-        </w:rPr>
-        <w:fldChar w:fldCharType="end"/>
-      </w:r>
-      <w:r>
-        <w:rPr>
-          <w:rStyle w:val="a9"/>
-          <w:noProof/>
-        </w:rPr>
-        <w:fldChar w:fldCharType="end"/>
-      </w:r>
-    </w:p>
-    <w:p>
-      <w:pPr>
-        <w:spacing w:after="160" w:line="259" w:lineRule="auto"/>
-        <w:rPr>
-          <w:sz w:val="28"/>
-        </w:rPr>
-      </w:pPr>
-      <w:r>
-        <w:rPr>
-          <w:sz w:val="28"/>
-        </w:rPr>
-        <w:fldChar w:fldCharType="end"/>
-      </w:r>
-      <w:r>
-        <w:rPr>
-          <w:sz w:val="28"/>
-        </w:rPr>
-        <w:br w:type="page"/>
-      </w:r>
-    </w:p>
-    <w:p>
-      <w:pPr>
-        <w:pStyle w:val="aa"/>
-      </w:pPr>
-      <w:bookmarkStart w:id="26" w:name="_Toc147217001"/>
-    </w:p>
-    <w:p>
-      <w:pPr>
-        <w:pStyle w:val="1"/>
-      </w:pPr>
-      <w:bookmarkStart w:id="27" w:name="_Toc200289804"/>
-      <w:r>
-        <w:t>Введение</w:t>
-      </w:r>
       <w:bookmarkEnd w:id="26"/>
-      <w:bookmarkEnd w:id="27"/>
     </w:p>
     <w:p>
       <w:pPr>
@@ -10630,13 +10543,40 @@
       <w:pPr>
         <w:pStyle w:val="1"/>
       </w:pPr>
-      <w:bookmarkStart w:id="28" w:name="_Toc200289805"/>
+      <w:bookmarkStart w:id="27" w:name="_Toc200289805"/>
       <w:r>
         <w:t>1</w:t>
       </w:r>
       <w:r>
         <w:t xml:space="preserve"> Обзор литературы и существующих решений</w:t>
       </w:r>
+      <w:bookmarkEnd w:id="27"/>
+    </w:p>
+    <w:p>
+      <w:pPr>
+        <w:pStyle w:val="aa"/>
+      </w:pPr>
+    </w:p>
+    <w:p>
+      <w:pPr>
+        <w:pStyle w:val="1"/>
+      </w:pPr>
+      <w:bookmarkStart w:id="28" w:name="_Toc200289806"/>
+      <w:r>
+        <w:t>1</w:t>
+      </w:r>
+      <w:r>
+        <w:t>.1</w:t>
+      </w:r>
+      <w:r>
+        <w:t xml:space="preserve"> Анализ </w:t>
+      </w:r>
+      <w:r>
+        <w:t>проблем</w:t>
+      </w:r>
+      <w:r>
+        <w:t xml:space="preserve"> социальной интеграции глухих людей</w:t>
+      </w:r>
       <w:bookmarkEnd w:id="28"/>
     </w:p>
     <w:p>
@@ -10646,28 +10586,6 @@
     </w:p>
     <w:p>
       <w:pPr>
-        <w:pStyle w:val="1"/>
-      </w:pPr>
-      <w:bookmarkStart w:id="29" w:name="_Toc200289806"/>
-      <w:r>
-        <w:t>1</w:t>
-      </w:r>
-      <w:r>
-        <w:t>.1</w:t>
-      </w:r>
-      <w:r>
-        <w:t xml:space="preserve"> Анализ </w:t>
-      </w:r>
-      <w:r>
-        <w:t>проблем</w:t>
-      </w:r>
-      <w:r>
-        <w:t xml:space="preserve"> социальной интеграции глухих людей</w:t>
-      </w:r>
-      <w:bookmarkEnd w:id="29"/>
-    </w:p>
-    <w:p>
-      <w:pPr>
         <w:pStyle w:val="aa"/>
       </w:pPr>
     </w:p>
@@ -10675,20 +10593,15 @@
       <w:pPr>
         <w:pStyle w:val="aa"/>
       </w:pPr>
+      <w:r>
+        <w:t>Коммуникационные барьеры</w:t>
+      </w:r>
     </w:p>
     <w:p>
       <w:pPr>
         <w:pStyle w:val="aa"/>
       </w:pPr>
       <w:r>
-        <w:t>Коммуникационные барьеры</w:t>
-      </w:r>
-    </w:p>
-    <w:p>
-      <w:pPr>
-        <w:pStyle w:val="aa"/>
-      </w:pPr>
-      <w:r>
         <w:t xml:space="preserve">Социальная интеграция глухих людей и людей с тяжёлыми нарушениями слуха </w:t>
       </w:r>
       <w:proofErr w:type="gramStart"/>
@@ -10697,15 +10610,7 @@
       </w:r>
       <w:proofErr w:type="gramEnd"/>
       <w:r>
-        <w:t xml:space="preserve"> прежде всего с трудностями в общении. Устная речь остаётся основным средством коммуникации в обществе, и, несмотря на существование жестовых языков, большинство слышащих людей ими не владеет. Это приводит к тому, что глухие люди </w:t>
-      </w:r>
-      <w:proofErr w:type="gramStart"/>
-      <w:r>
-        <w:t>оказываются</w:t>
-      </w:r>
-      <w:proofErr w:type="gramEnd"/>
-      <w:r>
-        <w:t xml:space="preserve"> отстранены от участия в повседневных диалогах </w:t>
+        <w:t xml:space="preserve"> прежде всего с трудностями в общении. Устная речь остаётся основным средством коммуникации в обществе, и, несмотря на существование жестовых языков, большинство слышащих людей ими не владеет. Это приводит к тому, что глухие люди оказываются отстранены от участия в повседневных диалогах </w:t>
       </w:r>
       <w:r>
         <w:t>–</w:t>
@@ -10848,7 +10753,7 @@
       <w:pPr>
         <w:pStyle w:val="1"/>
       </w:pPr>
-      <w:bookmarkStart w:id="30" w:name="_Toc200289807"/>
+      <w:bookmarkStart w:id="29" w:name="_Toc200289807"/>
       <w:r>
         <w:t>1</w:t>
       </w:r>
@@ -10858,7 +10763,7 @@
       <w:r>
         <w:t xml:space="preserve"> Роль мобильных технологий в социальной интеграции</w:t>
       </w:r>
-      <w:bookmarkEnd w:id="30"/>
+      <w:bookmarkEnd w:id="29"/>
     </w:p>
     <w:p>
       <w:pPr>
@@ -10941,11 +10846,11 @@
       <w:pPr>
         <w:pStyle w:val="1"/>
       </w:pPr>
-      <w:bookmarkStart w:id="31" w:name="_Toc200289808"/>
+      <w:bookmarkStart w:id="30" w:name="_Toc200289808"/>
       <w:r>
         <w:t>1.3 Обзор научных исследований, посвящённых мобильным приложениям для глухих пользователей</w:t>
       </w:r>
-      <w:bookmarkEnd w:id="31"/>
+      <w:bookmarkEnd w:id="30"/>
     </w:p>
     <w:p>
       <w:pPr>
@@ -11450,7 +11355,7 @@
       <w:pPr>
         <w:pStyle w:val="1"/>
       </w:pPr>
-      <w:bookmarkStart w:id="32" w:name="_Toc200289809"/>
+      <w:bookmarkStart w:id="31" w:name="_Toc200289809"/>
       <w:r>
         <w:t>1</w:t>
       </w:r>
@@ -11463,7 +11368,7 @@
       <w:r>
         <w:t xml:space="preserve"> Анализ существующих мобильных приложений для поддержки глухих людей</w:t>
       </w:r>
-      <w:bookmarkEnd w:id="32"/>
+      <w:bookmarkEnd w:id="31"/>
     </w:p>
     <w:p>
       <w:pPr>
@@ -11957,15 +11862,7 @@
           </w:tcPr>
           <w:p>
             <w:r>
-              <w:t xml:space="preserve">Сохранение </w:t>
-            </w:r>
-            <w:proofErr w:type="gramStart"/>
-            <w:r>
-              <w:t>текстовых</w:t>
-            </w:r>
-            <w:proofErr w:type="gramEnd"/>
-            <w:r>
-              <w:t xml:space="preserve"> транскриптов</w:t>
+              <w:t>Сохранение текстовых транскриптов</w:t>
             </w:r>
           </w:p>
         </w:tc>
@@ -12136,15 +12033,7 @@
           </w:tcPr>
           <w:p>
             <w:r>
-              <w:t>Субтитры к вид</w:t>
-            </w:r>
-            <w:proofErr w:type="gramStart"/>
-            <w:r>
-              <w:t>ео/ау</w:t>
-            </w:r>
-            <w:proofErr w:type="gramEnd"/>
-            <w:r>
-              <w:t>дио в реальном времени</w:t>
+              <w:t>Субтитры к видео/аудио в реальном времени</w:t>
             </w:r>
           </w:p>
         </w:tc>
@@ -12353,7 +12242,7 @@
       <w:pPr>
         <w:pStyle w:val="1"/>
       </w:pPr>
-      <w:bookmarkStart w:id="33" w:name="_Toc200289810"/>
+      <w:bookmarkStart w:id="32" w:name="_Toc200289810"/>
       <w:r>
         <w:t>1</w:t>
       </w:r>
@@ -12372,7 +12261,7 @@
       <w:r>
         <w:t xml:space="preserve"> обзора литературы</w:t>
       </w:r>
-      <w:bookmarkEnd w:id="33"/>
+      <w:bookmarkEnd w:id="32"/>
     </w:p>
     <w:p>
       <w:pPr>
@@ -12446,7 +12335,7 @@
       <w:pPr>
         <w:pStyle w:val="1"/>
       </w:pPr>
-      <w:bookmarkStart w:id="34" w:name="_Toc200289811"/>
+      <w:bookmarkStart w:id="33" w:name="_Toc200289811"/>
       <w:r>
         <w:lastRenderedPageBreak/>
         <w:t>2</w:t>
@@ -12454,28 +12343,28 @@
       <w:r>
         <w:t xml:space="preserve"> Методология исследования</w:t>
       </w:r>
+      <w:bookmarkEnd w:id="33"/>
+    </w:p>
+    <w:p>
+      <w:pPr>
+        <w:pStyle w:val="aa"/>
+      </w:pPr>
+    </w:p>
+    <w:p>
+      <w:pPr>
+        <w:pStyle w:val="1"/>
+      </w:pPr>
+      <w:bookmarkStart w:id="34" w:name="_Toc200289812"/>
+      <w:r>
+        <w:t>2</w:t>
+      </w:r>
+      <w:r>
+        <w:t>.1</w:t>
+      </w:r>
+      <w:r>
+        <w:t xml:space="preserve"> Определение требований к приложению</w:t>
+      </w:r>
       <w:bookmarkEnd w:id="34"/>
-    </w:p>
-    <w:p>
-      <w:pPr>
-        <w:pStyle w:val="aa"/>
-      </w:pPr>
-    </w:p>
-    <w:p>
-      <w:pPr>
-        <w:pStyle w:val="1"/>
-      </w:pPr>
-      <w:bookmarkStart w:id="35" w:name="_Toc200289812"/>
-      <w:r>
-        <w:t>2</w:t>
-      </w:r>
-      <w:r>
-        <w:t>.1</w:t>
-      </w:r>
-      <w:r>
-        <w:t xml:space="preserve"> Определение требований к приложению</w:t>
-      </w:r>
-      <w:bookmarkEnd w:id="35"/>
     </w:p>
     <w:p>
       <w:pPr>
@@ -12555,15 +12444,7 @@
         </w:tabs>
       </w:pPr>
       <w:r>
-        <w:t xml:space="preserve">Сохранение </w:t>
-      </w:r>
-      <w:proofErr w:type="gramStart"/>
-      <w:r>
-        <w:t>текстовых</w:t>
-      </w:r>
-      <w:proofErr w:type="gramEnd"/>
-      <w:r>
-        <w:t xml:space="preserve"> </w:t>
+        <w:t xml:space="preserve">Сохранение текстовых </w:t>
       </w:r>
       <w:proofErr w:type="spellStart"/>
       <w:r>
@@ -12774,15 +12655,7 @@
       </w:r>
       <w:proofErr w:type="spellEnd"/>
       <w:r>
-        <w:t xml:space="preserve">, либо разрабатываться с использованием </w:t>
-      </w:r>
-      <w:proofErr w:type="gramStart"/>
-      <w:r>
-        <w:t>универсального</w:t>
-      </w:r>
-      <w:proofErr w:type="gramEnd"/>
-      <w:r>
-        <w:t xml:space="preserve"> </w:t>
+        <w:t xml:space="preserve">, либо разрабатываться с использованием универсального </w:t>
       </w:r>
       <w:proofErr w:type="spellStart"/>
       <w:r>
@@ -12840,7 +12713,7 @@
       <w:pPr>
         <w:pStyle w:val="1"/>
       </w:pPr>
-      <w:bookmarkStart w:id="36" w:name="_Toc200289813"/>
+      <w:bookmarkStart w:id="35" w:name="_Toc200289813"/>
       <w:r>
         <w:lastRenderedPageBreak/>
         <w:t>2</w:t>
@@ -12851,7 +12724,7 @@
       <w:r>
         <w:t xml:space="preserve"> Обоснование выбора технологий и инструментов для разработки прототипа</w:t>
       </w:r>
-      <w:bookmarkEnd w:id="36"/>
+      <w:bookmarkEnd w:id="35"/>
     </w:p>
     <w:p>
       <w:pPr>
@@ -13069,15 +12942,7 @@
       </w:r>
       <w:proofErr w:type="spellEnd"/>
       <w:r>
-        <w:t xml:space="preserve"> позволяет сосредоточиться на визуальной стороне проекта, создать интуитивно понятный интерфейс, адаптированный под особенности целевой аудитории, и представить прототип, приближённый к реальному </w:t>
-      </w:r>
-      <w:proofErr w:type="gramStart"/>
-      <w:r>
-        <w:t>приложению</w:t>
-      </w:r>
-      <w:proofErr w:type="gramEnd"/>
-      <w:r>
-        <w:t xml:space="preserve"> как с точки зрения дизайна, так и с точки зрения сценариев использования.</w:t>
+        <w:t xml:space="preserve"> позволяет сосредоточиться на визуальной стороне проекта, создать интуитивно понятный интерфейс, адаптированный под особенности целевой аудитории, и представить прототип, приближённый к реальному приложению как с точки зрения дизайна, так и с точки зрения сценариев использования.</w:t>
       </w:r>
     </w:p>
     <w:p>
@@ -13089,7 +12954,7 @@
       <w:pPr>
         <w:pStyle w:val="1"/>
       </w:pPr>
-      <w:bookmarkStart w:id="37" w:name="_Toc200289814"/>
+      <w:bookmarkStart w:id="36" w:name="_Toc200289814"/>
       <w:r>
         <w:t>2</w:t>
       </w:r>
@@ -13099,7 +12964,7 @@
       <w:r>
         <w:t xml:space="preserve"> Методы проектирования интерфейса для удобства использования глухими людьми</w:t>
       </w:r>
-      <w:bookmarkEnd w:id="37"/>
+      <w:bookmarkEnd w:id="36"/>
     </w:p>
     <w:p>
       <w:pPr>
@@ -13529,7 +13394,7 @@
       <w:pPr>
         <w:pStyle w:val="1"/>
       </w:pPr>
-      <w:bookmarkStart w:id="38" w:name="_Toc200289815"/>
+      <w:bookmarkStart w:id="37" w:name="_Toc200289815"/>
       <w:r>
         <w:t>2</w:t>
       </w:r>
@@ -13539,7 +13404,7 @@
       <w:r>
         <w:t xml:space="preserve"> Формирование структуры и функциональной модели приложения</w:t>
       </w:r>
-      <w:bookmarkEnd w:id="38"/>
+      <w:bookmarkEnd w:id="37"/>
     </w:p>
     <w:p>
       <w:pPr>
@@ -14645,21 +14510,7 @@
         <w:rPr>
           <w:sz w:val="28"/>
         </w:rPr>
-        <w:t xml:space="preserve">акая структура позволяет обеспечить пользователю целостный и комфортный опыт взаимодействия с приложением, где каждая функция дополняет </w:t>
-      </w:r>
-      <w:proofErr w:type="gramStart"/>
-      <w:r>
-        <w:rPr>
-          <w:sz w:val="28"/>
-        </w:rPr>
-        <w:t>другую</w:t>
-      </w:r>
-      <w:proofErr w:type="gramEnd"/>
-      <w:r>
-        <w:rPr>
-          <w:sz w:val="28"/>
-        </w:rPr>
-        <w:t xml:space="preserve"> и работает в единой логике. Функциональная модель ориентирована на гибкость, масштабируемость и потенциальную возможность расширения </w:t>
+        <w:t xml:space="preserve">акая структура позволяет обеспечить пользователю целостный и комфортный опыт взаимодействия с приложением, где каждая функция дополняет другую и работает в единой логике. Функциональная модель ориентирована на гибкость, масштабируемость и потенциальную возможность расширения </w:t>
       </w:r>
       <w:r>
         <w:rPr>
@@ -14692,7 +14543,7 @@
       <w:pPr>
         <w:pStyle w:val="1"/>
       </w:pPr>
-      <w:bookmarkStart w:id="39" w:name="_Toc200289816"/>
+      <w:bookmarkStart w:id="38" w:name="_Toc200289816"/>
       <w:r>
         <w:lastRenderedPageBreak/>
         <w:t>3</w:t>
@@ -14700,28 +14551,28 @@
       <w:r>
         <w:t xml:space="preserve"> Разработка прототипа приложения</w:t>
       </w:r>
+      <w:bookmarkEnd w:id="38"/>
+    </w:p>
+    <w:p>
+      <w:pPr>
+        <w:pStyle w:val="aa"/>
+      </w:pPr>
+    </w:p>
+    <w:p>
+      <w:pPr>
+        <w:pStyle w:val="1"/>
+      </w:pPr>
+      <w:bookmarkStart w:id="39" w:name="_Toc200289817"/>
+      <w:r>
+        <w:t>3</w:t>
+      </w:r>
+      <w:r>
+        <w:t>.1</w:t>
+      </w:r>
+      <w:r>
+        <w:t xml:space="preserve"> Описание концепции приложения</w:t>
+      </w:r>
       <w:bookmarkEnd w:id="39"/>
-    </w:p>
-    <w:p>
-      <w:pPr>
-        <w:pStyle w:val="aa"/>
-      </w:pPr>
-    </w:p>
-    <w:p>
-      <w:pPr>
-        <w:pStyle w:val="1"/>
-      </w:pPr>
-      <w:bookmarkStart w:id="40" w:name="_Toc200289817"/>
-      <w:r>
-        <w:t>3</w:t>
-      </w:r>
-      <w:r>
-        <w:t>.1</w:t>
-      </w:r>
-      <w:r>
-        <w:t xml:space="preserve"> Описание концепции приложения</w:t>
-      </w:r>
-      <w:bookmarkEnd w:id="40"/>
     </w:p>
     <w:p>
       <w:pPr>
@@ -15049,21 +14900,7 @@
         <w:rPr>
           <w:sz w:val="28"/>
         </w:rPr>
-        <w:t xml:space="preserve">Таким образом, приложение направлено не только на решение отдельных технических задач (например, распознавания речи), но и на создание целостного, комфортного и инклюзивного цифрового пространства для глухих пользователей. Оно призвано не просто </w:t>
-      </w:r>
-      <w:proofErr w:type="gramStart"/>
-      <w:r>
-        <w:rPr>
-          <w:sz w:val="28"/>
-        </w:rPr>
-        <w:t>компенсировать</w:t>
-      </w:r>
-      <w:proofErr w:type="gramEnd"/>
-      <w:r>
-        <w:rPr>
-          <w:sz w:val="28"/>
-        </w:rPr>
-        <w:t xml:space="preserve"> недостаток слуха, а расширить возможности коммуникации, сделать её доступной, быстрой и по-настоящему современной.</w:t>
+        <w:t>Таким образом, приложение направлено не только на решение отдельных технических задач (например, распознавания речи), но и на создание целостного, комфортного и инклюзивного цифрового пространства для глухих пользователей. Оно призвано не просто компенсировать недостаток слуха, а расширить возможности коммуникации, сделать её доступной, быстрой и по-настоящему современной.</w:t>
       </w:r>
     </w:p>
     <w:p>
@@ -15080,7 +14917,7 @@
       <w:pPr>
         <w:pStyle w:val="1"/>
       </w:pPr>
-      <w:bookmarkStart w:id="41" w:name="_Toc200289818"/>
+      <w:bookmarkStart w:id="40" w:name="_Toc200289818"/>
       <w:r>
         <w:t>3</w:t>
       </w:r>
@@ -15090,7 +14927,7 @@
       <w:r>
         <w:t xml:space="preserve"> Основные экраны и сценарии взаимодействия</w:t>
       </w:r>
-      <w:bookmarkEnd w:id="41"/>
+      <w:bookmarkEnd w:id="40"/>
     </w:p>
     <w:p>
       <w:pPr>
@@ -15468,21 +15305,7 @@
         <w:rPr>
           <w:sz w:val="28"/>
         </w:rPr>
-        <w:t xml:space="preserve"> </w:t>
-      </w:r>
-      <w:proofErr w:type="gramStart"/>
-      <w:r>
-        <w:rPr>
-          <w:sz w:val="28"/>
-        </w:rPr>
-        <w:t>числе</w:t>
-      </w:r>
-      <w:proofErr w:type="gramEnd"/>
-      <w:r>
-        <w:rPr>
-          <w:sz w:val="28"/>
-        </w:rPr>
-        <w:t xml:space="preserve"> на жестовом языке).</w:t>
+        <w:t xml:space="preserve"> числе на жестовом языке).</w:t>
       </w:r>
     </w:p>
     <w:p>
@@ -15940,21 +15763,7 @@
         <w:rPr>
           <w:sz w:val="28"/>
         </w:rPr>
-        <w:t xml:space="preserve">Сортировка по категориям (музыка, </w:t>
-      </w:r>
-      <w:proofErr w:type="gramStart"/>
-      <w:r>
-        <w:rPr>
-          <w:sz w:val="28"/>
-        </w:rPr>
-        <w:t>обучающее</w:t>
-      </w:r>
-      <w:proofErr w:type="gramEnd"/>
-      <w:r>
-        <w:rPr>
-          <w:sz w:val="28"/>
-        </w:rPr>
-        <w:t>, новости и пр.).</w:t>
+        <w:t>Сортировка по категориям (музыка, обучающее, новости и пр.).</w:t>
       </w:r>
     </w:p>
     <w:p>
@@ -16226,35 +16035,7 @@
         <w:rPr>
           <w:sz w:val="28"/>
         </w:rPr>
-        <w:t xml:space="preserve">Каждый экран разработан с целью </w:t>
-      </w:r>
-      <w:proofErr w:type="gramStart"/>
-      <w:r>
-        <w:rPr>
-          <w:sz w:val="28"/>
-        </w:rPr>
-        <w:t>минимизировать</w:t>
-      </w:r>
-      <w:proofErr w:type="gramEnd"/>
-      <w:r>
-        <w:rPr>
-          <w:sz w:val="28"/>
-        </w:rPr>
-        <w:t xml:space="preserve"> количество действий для выполнения основных задач. При этом пользователь в любой момент может вернуться на домашний экран одним касанием, не теряя контекста. Такой подход обеспечивает логичную и непрерывную навигацию, что особенно важно для глухих пользователей, для которых визуальная структура и чёткость интерфейса </w:t>
-      </w:r>
-      <w:proofErr w:type="gramStart"/>
-      <w:r>
-        <w:rPr>
-          <w:sz w:val="28"/>
-        </w:rPr>
-        <w:t>критичны</w:t>
-      </w:r>
-      <w:proofErr w:type="gramEnd"/>
-      <w:r>
-        <w:rPr>
-          <w:sz w:val="28"/>
-        </w:rPr>
-        <w:t>.</w:t>
+        <w:t>Каждый экран разработан с целью минимизировать количество действий для выполнения основных задач. При этом пользователь в любой момент может вернуться на домашний экран одним касанием, не теряя контекста. Такой подход обеспечивает логичную и непрерывную навигацию, что особенно важно для глухих пользователей, для которых визуальная структура и чёткость интерфейса критичны.</w:t>
       </w:r>
     </w:p>
     <w:p>
@@ -16370,7 +16151,7 @@
       <w:pPr>
         <w:pStyle w:val="1"/>
       </w:pPr>
-      <w:bookmarkStart w:id="42" w:name="_Toc200289819"/>
+      <w:bookmarkStart w:id="41" w:name="_Toc200289819"/>
       <w:r>
         <w:t>3</w:t>
       </w:r>
@@ -16380,7 +16161,7 @@
       <w:r>
         <w:t xml:space="preserve"> Визуальный макет приложения</w:t>
       </w:r>
-      <w:bookmarkEnd w:id="42"/>
+      <w:bookmarkEnd w:id="41"/>
     </w:p>
     <w:p>
       <w:pPr>
@@ -16622,21 +16403,7 @@
         <w:rPr>
           <w:sz w:val="28"/>
         </w:rPr>
-        <w:t xml:space="preserve">Интерфейс напоминает </w:t>
-      </w:r>
-      <w:proofErr w:type="gramStart"/>
-      <w:r>
-        <w:rPr>
-          <w:sz w:val="28"/>
-        </w:rPr>
-        <w:t>привычные</w:t>
-      </w:r>
-      <w:proofErr w:type="gramEnd"/>
-      <w:r>
-        <w:rPr>
-          <w:sz w:val="28"/>
-        </w:rPr>
-        <w:t xml:space="preserve"> мессенджеры, но содержит упрощённую визуальную структуру. В сообщениях можно использовать текст, </w:t>
+        <w:t xml:space="preserve">Интерфейс напоминает привычные мессенджеры, но содержит упрощённую визуальную структуру. В сообщениях можно использовать текст, </w:t>
       </w:r>
       <w:proofErr w:type="spellStart"/>
       <w:r>
@@ -17243,21 +17010,7 @@
         <w:rPr>
           <w:sz w:val="28"/>
         </w:rPr>
-        <w:t xml:space="preserve">ого важного к </w:t>
-      </w:r>
-      <w:proofErr w:type="gramStart"/>
-      <w:r>
-        <w:rPr>
-          <w:sz w:val="28"/>
-        </w:rPr>
-        <w:t>вспомогательному</w:t>
-      </w:r>
-      <w:proofErr w:type="gramEnd"/>
-      <w:r>
-        <w:rPr>
-          <w:sz w:val="28"/>
-        </w:rPr>
-        <w:t>;</w:t>
+        <w:t>ого важного к вспомогательному;</w:t>
       </w:r>
     </w:p>
     <w:p>
@@ -17289,14 +17042,7 @@
         <w:rPr>
           <w:sz w:val="28"/>
         </w:rPr>
-        <w:t>Приложении</w:t>
-      </w:r>
-      <w:proofErr w:type="gramStart"/>
-      <w:r>
-        <w:rPr>
-          <w:sz w:val="28"/>
-        </w:rPr>
-        <w:t xml:space="preserve"> </w:t>
+        <w:t xml:space="preserve">Приложении </w:t>
       </w:r>
       <w:r>
         <w:rPr>
@@ -17304,7 +17050,6 @@
         </w:rPr>
         <w:t>Б</w:t>
       </w:r>
-      <w:proofErr w:type="gramEnd"/>
       <w:r>
         <w:rPr>
           <w:sz w:val="28"/>
@@ -17326,7 +17071,7 @@
       <w:pPr>
         <w:pStyle w:val="1"/>
       </w:pPr>
-      <w:bookmarkStart w:id="43" w:name="_Toc200289820"/>
+      <w:bookmarkStart w:id="42" w:name="_Toc200289820"/>
       <w:r>
         <w:t>3</w:t>
       </w:r>
@@ -17336,7 +17081,7 @@
       <w:r>
         <w:t xml:space="preserve"> Обоснование проектных решений</w:t>
       </w:r>
-      <w:bookmarkEnd w:id="43"/>
+      <w:bookmarkEnd w:id="42"/>
     </w:p>
     <w:p>
       <w:pPr>
@@ -17409,21 +17154,7 @@
         <w:rPr>
           <w:sz w:val="28"/>
         </w:rPr>
-        <w:t xml:space="preserve">Глухие пользователи </w:t>
-      </w:r>
-      <w:proofErr w:type="gramStart"/>
-      <w:r>
-        <w:rPr>
-          <w:sz w:val="28"/>
-        </w:rPr>
-        <w:t>полагаются</w:t>
-      </w:r>
-      <w:proofErr w:type="gramEnd"/>
-      <w:r>
-        <w:rPr>
-          <w:sz w:val="28"/>
-        </w:rPr>
-        <w:t xml:space="preserve"> прежде всего на визуальные элементы интерфейса, поэтому вся навигация в приложении построена на чётких и предсказуемых переходах между экранами. Количество действий для выполнения задачи минимизировано, все основные функции доступны с главного экрана. Выбор нижнего навигационного меню обусловлен его универсал</w:t>
+        <w:t>Глухие пользователи полагаются прежде всего на визуальные элементы интерфейса, поэтому вся навигация в приложении построена на чётких и предсказуемых переходах между экранами. Количество действий для выполнения задачи минимизировано, все основные функции доступны с главного экрана. Выбор нижнего навигационного меню обусловлен его универсал</w:t>
       </w:r>
       <w:r>
         <w:rPr>
@@ -17488,21 +17219,7 @@
           <w:sz w:val="28"/>
         </w:rPr>
         <w:lastRenderedPageBreak/>
-        <w:t xml:space="preserve">формы голосового общения недоступны. Например, в чате реализована поддержка как </w:t>
-      </w:r>
-      <w:proofErr w:type="gramStart"/>
-      <w:r>
-        <w:rPr>
-          <w:sz w:val="28"/>
-        </w:rPr>
-        <w:t>текстовых</w:t>
-      </w:r>
-      <w:proofErr w:type="gramEnd"/>
-      <w:r>
-        <w:rPr>
-          <w:sz w:val="28"/>
-        </w:rPr>
-        <w:t xml:space="preserve">, так и </w:t>
+        <w:t xml:space="preserve">формы голосового общения недоступны. Например, в чате реализована поддержка как текстовых, так и </w:t>
       </w:r>
       <w:proofErr w:type="spellStart"/>
       <w:r>
@@ -17805,7 +17522,7 @@
       <w:pPr>
         <w:pStyle w:val="1"/>
       </w:pPr>
-      <w:bookmarkStart w:id="44" w:name="_Toc200289821"/>
+      <w:bookmarkStart w:id="43" w:name="_Toc200289821"/>
       <w:r>
         <w:lastRenderedPageBreak/>
         <w:t>4</w:t>
@@ -17813,28 +17530,36 @@
       <w:r>
         <w:t xml:space="preserve"> Оценка эффективности разработанного прототипа</w:t>
       </w:r>
+      <w:bookmarkEnd w:id="43"/>
+    </w:p>
+    <w:p>
+      <w:pPr>
+        <w:pStyle w:val="aa"/>
+      </w:pPr>
+    </w:p>
+    <w:p>
+      <w:pPr>
+        <w:pStyle w:val="1"/>
+      </w:pPr>
+      <w:bookmarkStart w:id="44" w:name="_Toc200289822"/>
+      <w:r>
+        <w:t>4</w:t>
+      </w:r>
+      <w:r>
+        <w:t>.1</w:t>
+      </w:r>
+      <w:r>
+        <w:t xml:space="preserve"> Оценка соответствия приложения потребностям глухих пользователей</w:t>
+      </w:r>
       <w:bookmarkEnd w:id="44"/>
     </w:p>
     <w:p>
       <w:pPr>
         <w:pStyle w:val="aa"/>
-      </w:pPr>
-    </w:p>
-    <w:p>
-      <w:pPr>
-        <w:pStyle w:val="1"/>
-      </w:pPr>
-      <w:bookmarkStart w:id="45" w:name="_Toc200289822"/>
-      <w:r>
-        <w:t>4</w:t>
-      </w:r>
-      <w:r>
-        <w:t>.1</w:t>
-      </w:r>
-      <w:r>
-        <w:t xml:space="preserve"> Оценка соответствия приложения потребностям глухих пользователей</w:t>
-      </w:r>
-      <w:bookmarkEnd w:id="45"/>
+        <w:rPr>
+          <w:highlight w:val="cyan"/>
+        </w:rPr>
+      </w:pPr>
     </w:p>
     <w:p>
       <w:pPr>
@@ -17847,20 +17572,20 @@
     <w:p>
       <w:pPr>
         <w:pStyle w:val="aa"/>
-        <w:rPr>
-          <w:highlight w:val="cyan"/>
-        </w:rPr>
-      </w:pPr>
+      </w:pPr>
+      <w:r>
+        <w:t>Для определения степени соответствия разработанного прототипа приложения реальным потребностям глухих пользователей были использованы критерии, сформированные на основе анализа литературы, существующих решений и рекомендаций, выявленных в ходе обзора научных публикаций (раздел 1.4). Оценка проводилась по с</w:t>
+      </w:r>
+      <w:r>
+        <w:t>ледующим ключевым направлениям:</w:t>
+      </w:r>
     </w:p>
     <w:p>
       <w:pPr>
         <w:pStyle w:val="aa"/>
       </w:pPr>
       <w:r>
-        <w:t>Для определения степени соответствия разработанного прототипа приложения реальным потребностям глухих пользователей были использованы критерии, сформированные на основе анализа литературы, существующих решений и рекомендаций, выявленных в ходе обзора научных публикаций (раздел 1.4). Оценка проводилась по с</w:t>
-      </w:r>
-      <w:r>
-        <w:t>ледующим ключевым направлениям:</w:t>
+        <w:t>1. Коммуникационная доступность</w:t>
       </w:r>
     </w:p>
     <w:p>
@@ -17868,7 +17593,10 @@
         <w:pStyle w:val="aa"/>
       </w:pPr>
       <w:r>
-        <w:t>1. Коммуникационная доступность</w:t>
+        <w:t>Прототип обеспечивает все основные формы общения, востребован</w:t>
+      </w:r>
+      <w:r>
+        <w:t>ные среди глухих пользователей:</w:t>
       </w:r>
     </w:p>
     <w:p>
@@ -17876,10 +17604,10 @@
         <w:pStyle w:val="aa"/>
       </w:pPr>
       <w:r>
-        <w:t>Прототип обеспечивает все основные формы общения, востребован</w:t>
-      </w:r>
-      <w:r>
-        <w:t>ные среди глухих пользователей:</w:t>
+        <w:t xml:space="preserve">- </w:t>
+      </w:r>
+      <w:r>
+        <w:t>текстовое общение в формате мессенджера;</w:t>
       </w:r>
     </w:p>
     <w:p>
@@ -17890,7 +17618,23 @@
         <w:t xml:space="preserve">- </w:t>
       </w:r>
       <w:r>
-        <w:t>текстовое общение в формате мессенджера;</w:t>
+        <w:t xml:space="preserve">поддержка </w:t>
+      </w:r>
+      <w:proofErr w:type="spellStart"/>
+      <w:r>
+        <w:t>видеосообщений</w:t>
+      </w:r>
+      <w:proofErr w:type="spellEnd"/>
+      <w:r>
+        <w:t xml:space="preserve"> и </w:t>
+      </w:r>
+      <w:proofErr w:type="spellStart"/>
+      <w:r>
+        <w:t>видеозвонков</w:t>
+      </w:r>
+      <w:proofErr w:type="spellEnd"/>
+      <w:r>
+        <w:t xml:space="preserve"> для использования жестового языка;</w:t>
       </w:r>
     </w:p>
     <w:p>
@@ -17901,23 +17645,10 @@
         <w:t xml:space="preserve">- </w:t>
       </w:r>
       <w:r>
-        <w:t xml:space="preserve">поддержка </w:t>
-      </w:r>
-      <w:proofErr w:type="spellStart"/>
-      <w:r>
-        <w:t>видеосообщений</w:t>
-      </w:r>
-      <w:proofErr w:type="spellEnd"/>
-      <w:r>
-        <w:t xml:space="preserve"> и </w:t>
-      </w:r>
-      <w:proofErr w:type="spellStart"/>
-      <w:r>
-        <w:t>видеозвонков</w:t>
-      </w:r>
-      <w:proofErr w:type="spellEnd"/>
-      <w:r>
-        <w:t xml:space="preserve"> для использования жестового языка;</w:t>
+        <w:t>автоматическое преобразование р</w:t>
+      </w:r>
+      <w:r>
+        <w:t>ечи в текст в реальном времени.</w:t>
       </w:r>
     </w:p>
     <w:p>
@@ -17925,29 +17656,7 @@
         <w:pStyle w:val="aa"/>
       </w:pPr>
       <w:r>
-        <w:t xml:space="preserve">- </w:t>
-      </w:r>
-      <w:r>
-        <w:t>автоматическое преобразование р</w:t>
-      </w:r>
-      <w:r>
-        <w:t>ечи в текст в реальном времени.</w:t>
-      </w:r>
-    </w:p>
-    <w:p>
-      <w:pPr>
-        <w:pStyle w:val="aa"/>
-      </w:pPr>
-      <w:r>
-        <w:t xml:space="preserve">Это позволяет эффективно взаимодействовать как с другими глухими пользователями, так и </w:t>
-      </w:r>
-      <w:proofErr w:type="gramStart"/>
-      <w:r>
-        <w:t>с</w:t>
-      </w:r>
-      <w:proofErr w:type="gramEnd"/>
-      <w:r>
-        <w:t xml:space="preserve"> слышащими собеседниками, не влад</w:t>
+        <w:t>Это позволяет эффективно взаимодействовать как с другими глухими пользователями, так и с слышащими собеседниками, не влад</w:t>
       </w:r>
       <w:r>
         <w:t>еющими жестовым языком.</w:t>
@@ -18233,7 +17942,7 @@
       <w:pPr>
         <w:pStyle w:val="1"/>
       </w:pPr>
-      <w:bookmarkStart w:id="46" w:name="_Toc200289823"/>
+      <w:bookmarkStart w:id="45" w:name="_Toc200289823"/>
       <w:r>
         <w:lastRenderedPageBreak/>
         <w:t>4</w:t>
@@ -18244,71 +17953,71 @@
       <w:r>
         <w:t xml:space="preserve"> Сравнение с существующими решениями</w:t>
       </w:r>
+      <w:bookmarkEnd w:id="45"/>
+    </w:p>
+    <w:p>
+      <w:pPr>
+        <w:pStyle w:val="aa"/>
+      </w:pPr>
+    </w:p>
+    <w:p>
+      <w:pPr>
+        <w:pStyle w:val="aa"/>
+      </w:pPr>
+    </w:p>
+    <w:p>
+      <w:pPr>
+        <w:pStyle w:val="aa"/>
+      </w:pPr>
+      <w:r>
+        <w:t>Для оценки конкурентоспособности предложенного прототипа было проведено сравнение с рядом популярных мобильных приложений, ориентированных на поддержку глухих и слабослышащих пользователей. В сравнительный анализ включены как универсальные решения (</w:t>
+      </w:r>
+      <w:proofErr w:type="spellStart"/>
+      <w:r>
+        <w:t>Google</w:t>
+      </w:r>
+      <w:proofErr w:type="spellEnd"/>
+      <w:r>
+        <w:t xml:space="preserve"> </w:t>
+      </w:r>
+      <w:proofErr w:type="spellStart"/>
+      <w:r>
+        <w:t>Live</w:t>
+      </w:r>
+      <w:proofErr w:type="spellEnd"/>
+      <w:r>
+        <w:t xml:space="preserve"> </w:t>
+      </w:r>
+      <w:proofErr w:type="spellStart"/>
+      <w:r>
+        <w:t>Transcribe</w:t>
+      </w:r>
+      <w:proofErr w:type="spellEnd"/>
+      <w:r>
+        <w:t xml:space="preserve">, </w:t>
+      </w:r>
+      <w:proofErr w:type="spellStart"/>
+      <w:r>
+        <w:t>Microsoft</w:t>
+      </w:r>
+      <w:proofErr w:type="spellEnd"/>
+      <w:r>
+        <w:t xml:space="preserve"> </w:t>
+      </w:r>
+      <w:proofErr w:type="spellStart"/>
+      <w:r>
+        <w:t>Translator</w:t>
+      </w:r>
+      <w:proofErr w:type="spellEnd"/>
+      <w:r>
+        <w:t>), так и специализированные приложения (</w:t>
+      </w:r>
+      <w:bookmarkStart w:id="46" w:name="OLE_LINK1"/>
+      <w:proofErr w:type="spellStart"/>
+      <w:r>
+        <w:t>WorldDeaf</w:t>
+      </w:r>
       <w:bookmarkEnd w:id="46"/>
-    </w:p>
-    <w:p>
-      <w:pPr>
-        <w:pStyle w:val="aa"/>
-      </w:pPr>
-    </w:p>
-    <w:p>
-      <w:pPr>
-        <w:pStyle w:val="aa"/>
-      </w:pPr>
-    </w:p>
-    <w:p>
-      <w:pPr>
-        <w:pStyle w:val="aa"/>
-      </w:pPr>
-      <w:r>
-        <w:t>Для оценки конкурентоспособности предложенного прототипа было проведено сравнение с рядом популярных мобильных приложений, ориентированных на поддержку глухих и слабослышащих пользователей. В сравнительный анализ включены как универсальные решения (</w:t>
-      </w:r>
-      <w:proofErr w:type="spellStart"/>
-      <w:r>
-        <w:t>Google</w:t>
-      </w:r>
-      <w:proofErr w:type="spellEnd"/>
-      <w:r>
-        <w:t xml:space="preserve"> </w:t>
-      </w:r>
-      <w:proofErr w:type="spellStart"/>
-      <w:r>
-        <w:t>Live</w:t>
-      </w:r>
-      <w:proofErr w:type="spellEnd"/>
-      <w:r>
-        <w:t xml:space="preserve"> </w:t>
-      </w:r>
-      <w:proofErr w:type="spellStart"/>
-      <w:r>
-        <w:t>Transcribe</w:t>
-      </w:r>
-      <w:proofErr w:type="spellEnd"/>
-      <w:r>
-        <w:t xml:space="preserve">, </w:t>
-      </w:r>
-      <w:proofErr w:type="spellStart"/>
-      <w:r>
-        <w:t>Microsoft</w:t>
-      </w:r>
-      <w:proofErr w:type="spellEnd"/>
-      <w:r>
-        <w:t xml:space="preserve"> </w:t>
-      </w:r>
-      <w:proofErr w:type="spellStart"/>
-      <w:r>
-        <w:t>Translator</w:t>
-      </w:r>
-      <w:proofErr w:type="spellEnd"/>
-      <w:r>
-        <w:t>), так и специализированные приложения (</w:t>
-      </w:r>
-      <w:bookmarkStart w:id="47" w:name="OLE_LINK1"/>
-      <w:proofErr w:type="spellStart"/>
-      <w:r>
-        <w:t>WorldDeaf</w:t>
-      </w:r>
-      <w:bookmarkEnd w:id="47"/>
       <w:proofErr w:type="spellEnd"/>
       <w:r>
         <w:t xml:space="preserve">, </w:t>
@@ -19777,7 +19486,7 @@
       <w:pPr>
         <w:pStyle w:val="1"/>
       </w:pPr>
-      <w:bookmarkStart w:id="48" w:name="_Toc200289824"/>
+      <w:bookmarkStart w:id="47" w:name="_Toc200289824"/>
       <w:r>
         <w:t>4</w:t>
       </w:r>
@@ -19787,7 +19496,7 @@
       <w:r>
         <w:t xml:space="preserve"> Потенциальное развитие приложения на основе прототипа</w:t>
       </w:r>
-      <w:bookmarkEnd w:id="48"/>
+      <w:bookmarkEnd w:id="47"/>
     </w:p>
     <w:p>
       <w:pPr>
@@ -20085,21 +19794,7 @@
         <w:rPr>
           <w:sz w:val="28"/>
         </w:rPr>
-        <w:t xml:space="preserve">Приложение может быть дополнено обучающими модулями по русскому жестовому языку, материалами для подготовки к общению </w:t>
-      </w:r>
-      <w:proofErr w:type="gramStart"/>
-      <w:r>
-        <w:rPr>
-          <w:sz w:val="28"/>
-        </w:rPr>
-        <w:t>с</w:t>
-      </w:r>
-      <w:proofErr w:type="gramEnd"/>
-      <w:r>
-        <w:rPr>
-          <w:sz w:val="28"/>
-        </w:rPr>
-        <w:t xml:space="preserve"> </w:t>
+        <w:t xml:space="preserve">Приложение может быть дополнено обучающими модулями по русскому жестовому языку, материалами для подготовки к общению с </w:t>
       </w:r>
       <w:r>
         <w:rPr>
@@ -20152,12 +19847,12 @@
       <w:pPr>
         <w:pStyle w:val="1"/>
       </w:pPr>
-      <w:bookmarkStart w:id="49" w:name="_Toc200289825"/>
+      <w:bookmarkStart w:id="48" w:name="_Toc200289825"/>
       <w:r>
         <w:lastRenderedPageBreak/>
         <w:t>Выводы</w:t>
       </w:r>
-      <w:bookmarkEnd w:id="49"/>
+      <w:bookmarkEnd w:id="48"/>
       <w:r>
         <w:t xml:space="preserve"> </w:t>
       </w:r>
@@ -20401,12 +20096,12 @@
       <w:pPr>
         <w:pStyle w:val="1"/>
       </w:pPr>
-      <w:bookmarkStart w:id="50" w:name="_Toc200289826"/>
+      <w:bookmarkStart w:id="49" w:name="_Toc200289826"/>
       <w:r>
         <w:lastRenderedPageBreak/>
         <w:t>Заключение</w:t>
       </w:r>
-      <w:bookmarkEnd w:id="50"/>
+      <w:bookmarkEnd w:id="49"/>
     </w:p>
     <w:p>
       <w:pPr>
@@ -20513,12 +20208,12 @@
       <w:pPr>
         <w:pStyle w:val="aa"/>
       </w:pPr>
-      <w:bookmarkStart w:id="51" w:name="_Toc147217012"/>
+      <w:bookmarkStart w:id="50" w:name="_Toc147217012"/>
       <w:r>
         <w:lastRenderedPageBreak/>
         <w:t>СПИСОК ИСПОЛЬЗОВАННЫХ ИСТОЧНИКОВ</w:t>
       </w:r>
-      <w:bookmarkEnd w:id="51"/>
+      <w:bookmarkEnd w:id="50"/>
     </w:p>
     <w:p>
       <w:pPr>
@@ -20543,121 +20238,371 @@
     <w:p>
       <w:pPr>
         <w:pStyle w:val="-"/>
-      </w:pPr>
-      <w:r>
-        <w:t xml:space="preserve">Мобильное приложение «Мой диалог» как средство коммуникации глухих и слабослышащих детей </w:t>
-      </w:r>
-      <w:r>
-        <w:t xml:space="preserve">/ </w:t>
-      </w:r>
+        <w:numPr>
+          <w:ilvl w:val="0"/>
+          <w:numId w:val="50"/>
+        </w:numPr>
+        <w:ind w:left="0" w:firstLine="709"/>
+      </w:pPr>
       <w:proofErr w:type="spellStart"/>
       <w:r>
         <w:t>Жусова</w:t>
       </w:r>
       <w:proofErr w:type="spellEnd"/>
       <w:r>
-        <w:t xml:space="preserve"> М. С., Кобякова Г. Н. </w:t>
-      </w:r>
-      <w:r>
-        <w:t>// Современные технологии в образовании: сборник научных трудов. – 2023. – С. 284–291.</w:t>
+        <w:t xml:space="preserve">, М. С. Мобильное приложение «Мой диалог» как средство коммуникации глухих и слабослышащих детей / М. С. </w:t>
+      </w:r>
+      <w:proofErr w:type="spellStart"/>
+      <w:r>
+        <w:t>Жусова</w:t>
+      </w:r>
+      <w:proofErr w:type="spellEnd"/>
+      <w:r>
+        <w:t>, Г. Н. Кобякова // Дефектология. – 2023. – № 3. – С. 284–291.</w:t>
       </w:r>
     </w:p>
     <w:p>
       <w:pPr>
         <w:pStyle w:val="-"/>
+        <w:numPr>
+          <w:ilvl w:val="0"/>
+          <w:numId w:val="50"/>
+        </w:numPr>
+        <w:ind w:left="0" w:firstLine="709"/>
         <w:rPr>
           <w:lang w:val="en-US"/>
         </w:rPr>
       </w:pPr>
+      <w:proofErr w:type="spellStart"/>
       <w:r>
         <w:rPr>
           <w:lang w:val="en-US"/>
         </w:rPr>
-        <w:t>Guidelines for Developing Social Networking Mobile Apps to Deaf Audience: a Proposal Based on User Experience and Technical Issues [</w:t>
-      </w:r>
-      <w:r>
-        <w:t>Электронный</w:t>
-      </w:r>
+        <w:t>Schefer</w:t>
+      </w:r>
+      <w:proofErr w:type="spellEnd"/>
       <w:r>
         <w:rPr>
           <w:lang w:val="en-US"/>
         </w:rPr>
+        <w:t xml:space="preserve">, R. Guidelines for Developing Social Networking Mobile Apps to Deaf Audience: a Proposal Based on User Experience and Technical Issues / </w:t>
+      </w:r>
+      <w:proofErr w:type="spellStart"/>
+      <w:r>
+        <w:rPr>
+          <w:lang w:val="en-US"/>
+        </w:rPr>
+        <w:t>Schefer</w:t>
+      </w:r>
+      <w:proofErr w:type="spellEnd"/>
+      <w:r>
+        <w:rPr>
+          <w:lang w:val="en-US"/>
+        </w:rPr>
+        <w:t xml:space="preserve"> R., Silva </w:t>
+      </w:r>
+      <w:proofErr w:type="spellStart"/>
+      <w:r>
+        <w:rPr>
+          <w:lang w:val="en-US"/>
+        </w:rPr>
+        <w:t>Areão</w:t>
+      </w:r>
+      <w:proofErr w:type="spellEnd"/>
+      <w:r>
+        <w:rPr>
+          <w:lang w:val="en-US"/>
+        </w:rPr>
+        <w:t xml:space="preserve"> A., </w:t>
+      </w:r>
+      <w:proofErr w:type="spellStart"/>
+      <w:r>
+        <w:rPr>
+          <w:lang w:val="en-US"/>
+        </w:rPr>
+        <w:t>Zaina</w:t>
+      </w:r>
+      <w:proofErr w:type="spellEnd"/>
+      <w:r>
+        <w:rPr>
+          <w:lang w:val="en-US"/>
+        </w:rPr>
+        <w:t xml:space="preserve"> L. // ACM Digital Library. – 2018. – URL: https://dl.acm.org/doi/10.1145/3274192.3274218 (</w:t>
+      </w:r>
+      <w:r>
+        <w:t>дата</w:t>
+      </w:r>
+      <w:r>
+        <w:rPr>
+          <w:lang w:val="en-US"/>
+        </w:rPr>
         <w:t xml:space="preserve"> </w:t>
       </w:r>
       <w:r>
-        <w:t>ресурс</w:t>
+        <w:t>обращения</w:t>
       </w:r>
       <w:r>
         <w:rPr>
           <w:lang w:val="en-US"/>
         </w:rPr>
-        <w:t>]</w:t>
-      </w:r>
-      <w:r>
+        <w:t>: 04.05.2025).</w:t>
+      </w:r>
+    </w:p>
+    <w:p>
+      <w:pPr>
+        <w:pStyle w:val="-"/>
+        <w:numPr>
+          <w:ilvl w:val="0"/>
+          <w:numId w:val="50"/>
+        </w:numPr>
+        <w:ind w:left="0" w:firstLine="709"/>
         <w:rPr>
           <w:lang w:val="en-US"/>
         </w:rPr>
-        <w:t xml:space="preserve"> /</w:t>
-      </w:r>
+      </w:pPr>
+      <w:proofErr w:type="spellStart"/>
       <w:r>
         <w:rPr>
           <w:lang w:val="en-US"/>
         </w:rPr>
+        <w:t>Alnefaie</w:t>
+      </w:r>
+      <w:proofErr w:type="spellEnd"/>
+      <w:r>
+        <w:rPr>
+          <w:lang w:val="en-US"/>
+        </w:rPr>
+        <w:t xml:space="preserve">, M. Social and Communication Apps for the Deaf and Hearing Impaired / </w:t>
+      </w:r>
+      <w:proofErr w:type="spellStart"/>
+      <w:r>
+        <w:rPr>
+          <w:lang w:val="en-US"/>
+        </w:rPr>
+        <w:t>Alnefaie</w:t>
+      </w:r>
+      <w:proofErr w:type="spellEnd"/>
+      <w:r>
+        <w:rPr>
+          <w:lang w:val="en-US"/>
+        </w:rPr>
+        <w:t xml:space="preserve"> M., </w:t>
+      </w:r>
+      <w:proofErr w:type="spellStart"/>
+      <w:r>
+        <w:rPr>
+          <w:lang w:val="en-US"/>
+        </w:rPr>
+        <w:t>Sampali</w:t>
+      </w:r>
+      <w:proofErr w:type="spellEnd"/>
+      <w:r>
+        <w:rPr>
+          <w:lang w:val="en-US"/>
+        </w:rPr>
+        <w:t xml:space="preserve"> S. // 2017 International Conference on Computer and Applications (ICCA). – 2017. – P. 120–126. – URL: https://www.researchgate.net/publication/329590286 (</w:t>
+      </w:r>
+      <w:r>
+        <w:t>дата</w:t>
+      </w:r>
+      <w:r>
+        <w:rPr>
+          <w:lang w:val="en-US"/>
+        </w:rPr>
         <w:t xml:space="preserve"> </w:t>
       </w:r>
+      <w:r>
+        <w:t>обращения</w:t>
+      </w:r>
+      <w:r>
+        <w:rPr>
+          <w:lang w:val="en-US"/>
+        </w:rPr>
+        <w:t>: 04.05.2025).</w:t>
+      </w:r>
+    </w:p>
+    <w:p>
+      <w:pPr>
+        <w:pStyle w:val="-"/>
+        <w:numPr>
+          <w:ilvl w:val="0"/>
+          <w:numId w:val="50"/>
+        </w:numPr>
+        <w:ind w:left="0" w:firstLine="709"/>
+        <w:rPr>
+          <w:lang w:val="en-US"/>
+        </w:rPr>
+      </w:pPr>
+      <w:r>
+        <w:rPr>
+          <w:lang w:val="en-US"/>
+        </w:rPr>
+        <w:t>Social App Accessibility for Deaf Signers / Mack K., Bragg D., Morris M.R. [et al.] // Proceedings of the ACM on Human-Computer Interaction. – 2020. – Vol. 4, CSCW2. – Article 125. – 31 p. – URL: https://dl.acm.org/doi/10.1145/3415196 (</w:t>
+      </w:r>
+      <w:r>
+        <w:t>дата</w:t>
+      </w:r>
+      <w:r>
+        <w:rPr>
+          <w:lang w:val="en-US"/>
+        </w:rPr>
+        <w:t xml:space="preserve"> </w:t>
+      </w:r>
+      <w:r>
+        <w:t>обращения</w:t>
+      </w:r>
+      <w:r>
+        <w:rPr>
+          <w:lang w:val="en-US"/>
+        </w:rPr>
+        <w:t>: 09.03.2025).</w:t>
+      </w:r>
+    </w:p>
+    <w:p>
+      <w:pPr>
+        <w:pStyle w:val="-"/>
+        <w:numPr>
+          <w:ilvl w:val="0"/>
+          <w:numId w:val="50"/>
+        </w:numPr>
+        <w:ind w:left="0" w:firstLine="709"/>
+        <w:rPr>
+          <w:lang w:val="en-US"/>
+        </w:rPr>
+      </w:pPr>
+      <w:r>
+        <w:rPr>
+          <w:lang w:val="en-US"/>
+        </w:rPr>
+        <w:t>Chiu, H.-P. Essential Needs and Requirements of Mobile Phones for the Deaf / Chiu H.-P., Liu C.-H., Hsieh C.-L. // Assistive Technology: The Official Journal of RESNA. – 2010. – Vol. 22, No. 3. – P. 172–185.</w:t>
+      </w:r>
+    </w:p>
+    <w:p>
+      <w:pPr>
+        <w:pStyle w:val="-"/>
+        <w:numPr>
+          <w:ilvl w:val="0"/>
+          <w:numId w:val="50"/>
+        </w:numPr>
+        <w:ind w:left="0" w:firstLine="709"/>
+        <w:rPr>
+          <w:lang w:val="en-US"/>
+        </w:rPr>
+      </w:pPr>
       <w:proofErr w:type="spellStart"/>
       <w:r>
         <w:rPr>
           <w:lang w:val="en-US"/>
         </w:rPr>
-        <w:t>Schefer</w:t>
+        <w:t>Config</w:t>
       </w:r>
       <w:proofErr w:type="spellEnd"/>
       <w:r>
         <w:rPr>
           <w:lang w:val="en-US"/>
         </w:rPr>
-        <w:t xml:space="preserve"> R., Silva </w:t>
+        <w:t xml:space="preserve"> 2025: Pushing design further / D. Field // </w:t>
       </w:r>
       <w:proofErr w:type="spellStart"/>
       <w:r>
         <w:rPr>
           <w:lang w:val="en-US"/>
         </w:rPr>
-        <w:t>Areão</w:t>
+        <w:t>Figma</w:t>
       </w:r>
       <w:proofErr w:type="spellEnd"/>
       <w:r>
         <w:rPr>
           <w:lang w:val="en-US"/>
         </w:rPr>
-        <w:t xml:space="preserve"> A., </w:t>
-      </w:r>
+        <w:t xml:space="preserve"> Blog. – 2025. – June 4. – URL: https://www.figma.com/blog/config-2025-recap/ (</w:t>
+      </w:r>
+      <w:r>
+        <w:t>дата</w:t>
+      </w:r>
+      <w:r>
+        <w:rPr>
+          <w:lang w:val="en-US"/>
+        </w:rPr>
+        <w:t xml:space="preserve"> </w:t>
+      </w:r>
+      <w:r>
+        <w:t>обращения</w:t>
+      </w:r>
+      <w:r>
+        <w:rPr>
+          <w:lang w:val="en-US"/>
+        </w:rPr>
+        <w:t>: 06.06.2025).</w:t>
+      </w:r>
+    </w:p>
+    <w:p>
+      <w:pPr>
+        <w:pStyle w:val="-"/>
+        <w:numPr>
+          <w:ilvl w:val="0"/>
+          <w:numId w:val="50"/>
+        </w:numPr>
+        <w:ind w:left="0" w:firstLine="709"/>
+        <w:rPr>
+          <w:lang w:val="en-US"/>
+        </w:rPr>
+      </w:pPr>
       <w:proofErr w:type="spellStart"/>
       <w:r>
         <w:rPr>
           <w:lang w:val="en-US"/>
         </w:rPr>
-        <w:t>Zaina</w:t>
+        <w:t>Albaugh</w:t>
       </w:r>
       <w:proofErr w:type="spellEnd"/>
       <w:r>
         <w:rPr>
           <w:lang w:val="en-US"/>
         </w:rPr>
-        <w:t xml:space="preserve"> L. </w:t>
-      </w:r>
+        <w:t xml:space="preserve">, J. Introducing our Dev Mode MCP server: Bringing </w:t>
+      </w:r>
+      <w:proofErr w:type="spellStart"/>
       <w:r>
         <w:rPr>
           <w:lang w:val="en-US"/>
         </w:rPr>
-        <w:t xml:space="preserve">// ACM Digital Library. – 2018. – URL: https://dl.acm.org/doi/10.1145/3274192.3274218 </w:t>
-      </w:r>
+        <w:t>Figma</w:t>
+      </w:r>
+      <w:proofErr w:type="spellEnd"/>
       <w:r>
         <w:rPr>
           <w:lang w:val="en-US"/>
         </w:rPr>
-        <w:t>(</w:t>
+        <w:t xml:space="preserve"> into your workflow / Jake </w:t>
+      </w:r>
+      <w:proofErr w:type="spellStart"/>
+      <w:r>
+        <w:rPr>
+          <w:lang w:val="en-US"/>
+        </w:rPr>
+        <w:t>Albaugh</w:t>
+      </w:r>
+      <w:proofErr w:type="spellEnd"/>
+      <w:r>
+        <w:rPr>
+          <w:lang w:val="en-US"/>
+        </w:rPr>
+        <w:t xml:space="preserve"> // </w:t>
+      </w:r>
+      <w:proofErr w:type="spellStart"/>
+      <w:r>
+        <w:rPr>
+          <w:lang w:val="en-US"/>
+        </w:rPr>
+        <w:t>Figma</w:t>
+      </w:r>
+      <w:proofErr w:type="spellEnd"/>
+      <w:r>
+        <w:rPr>
+          <w:lang w:val="en-US"/>
+        </w:rPr>
+        <w:t>. – 2023. – 21 November. – URL: https://www.figma.com/blog/introducing-figmas-dev-mode-mcp-server/ (</w:t>
       </w:r>
       <w:r>
         <w:t>дата</w:t>
@@ -20675,774 +20620,110 @@
         <w:rPr>
           <w:lang w:val="en-US"/>
         </w:rPr>
-        <w:t>: 01.01.2023).</w:t>
+        <w:t>: 04.05.2025).</w:t>
       </w:r>
     </w:p>
     <w:p>
       <w:pPr>
         <w:pStyle w:val="-"/>
-        <w:rPr>
-          <w:lang w:val="en-US"/>
-        </w:rPr>
-      </w:pPr>
-      <w:r>
-        <w:rPr>
-          <w:lang w:val="en-US"/>
-        </w:rPr>
-        <w:t>Social and Communication Apps for the Deaf and Hearing Impaired [</w:t>
-      </w:r>
-      <w:r>
-        <w:t>Электронный</w:t>
-      </w:r>
-      <w:r>
-        <w:rPr>
-          <w:lang w:val="en-US"/>
-        </w:rPr>
-        <w:t xml:space="preserve"> </w:t>
-      </w:r>
-      <w:r>
-        <w:t>ресурс</w:t>
-      </w:r>
-      <w:r>
-        <w:rPr>
-          <w:lang w:val="en-US"/>
-        </w:rPr>
-        <w:t xml:space="preserve">] </w:t>
-      </w:r>
-      <w:r>
-        <w:rPr>
-          <w:lang w:val="en-US"/>
-        </w:rPr>
-        <w:t xml:space="preserve">/ </w:t>
+        <w:numPr>
+          <w:ilvl w:val="0"/>
+          <w:numId w:val="50"/>
+        </w:numPr>
+        <w:ind w:left="0" w:firstLine="709"/>
+      </w:pPr>
+      <w:r>
+        <w:lastRenderedPageBreak/>
+        <w:t xml:space="preserve">Рукавишникова, О. И. Методика отбора </w:t>
       </w:r>
       <w:proofErr w:type="spellStart"/>
       <w:r>
-        <w:rPr>
-          <w:lang w:val="en-US"/>
-        </w:rPr>
-        <w:t>Alnefaie</w:t>
+        <w:t>частоупотребительной</w:t>
       </w:r>
       <w:proofErr w:type="spellEnd"/>
       <w:r>
-        <w:rPr>
-          <w:lang w:val="en-US"/>
-        </w:rPr>
-        <w:t xml:space="preserve"> M., </w:t>
+        <w:t xml:space="preserve"> лексики для мобильного приложения-переводчика: на материале русского, китайского и английского жестовых языков / О. И. Рукавишникова. – Хабаровск : </w:t>
       </w:r>
       <w:proofErr w:type="spellStart"/>
       <w:r>
-        <w:rPr>
-          <w:lang w:val="en-US"/>
-        </w:rPr>
-        <w:t>Sampali</w:t>
+        <w:t>Тихоокеан</w:t>
       </w:r>
       <w:proofErr w:type="spellEnd"/>
       <w:r>
-        <w:rPr>
-          <w:lang w:val="en-US"/>
-        </w:rPr>
-        <w:t xml:space="preserve"> S. </w:t>
-      </w:r>
-      <w:r>
-        <w:rPr>
-          <w:lang w:val="en-US"/>
-        </w:rPr>
-        <w:t xml:space="preserve">// </w:t>
-      </w:r>
+        <w:t>. гос. ун-т, 2023. – 4 с. – URL: https://cyberleninka.ru/article/n/metodika-otbora-chastoupotrebitelnoy-leksiki-dlya-mobilnogo-prilozheniya-perevodchika-na-materiale-russkogo-kitayskogo-i (дата обращения: 04.05.2025).</w:t>
+      </w:r>
+    </w:p>
+    <w:p>
+      <w:pPr>
+        <w:pStyle w:val="-"/>
+        <w:numPr>
+          <w:ilvl w:val="0"/>
+          <w:numId w:val="50"/>
+        </w:numPr>
+        <w:ind w:left="0" w:firstLine="709"/>
+      </w:pPr>
       <w:proofErr w:type="spellStart"/>
       <w:r>
-        <w:rPr>
-          <w:lang w:val="en-US"/>
-        </w:rPr>
-        <w:t>ResearchGate</w:t>
+        <w:t>Камнева</w:t>
       </w:r>
       <w:proofErr w:type="spellEnd"/>
       <w:r>
-        <w:rPr>
-          <w:lang w:val="en-US"/>
-        </w:rPr>
-        <w:t>. – 2018. – URL: https://www.researchgate.net/publication/329590286 (</w:t>
-      </w:r>
-      <w:r>
-        <w:t>дата</w:t>
-      </w:r>
-      <w:r>
-        <w:rPr>
-          <w:lang w:val="en-US"/>
-        </w:rPr>
-        <w:t xml:space="preserve"> </w:t>
-      </w:r>
-      <w:r>
-        <w:t>обращения</w:t>
-      </w:r>
-      <w:r>
-        <w:rPr>
-          <w:lang w:val="en-US"/>
-        </w:rPr>
-        <w:t>: 01.01.2023).</w:t>
+        <w:t>, В. П. Русский жестовый язык : учеб.-</w:t>
+      </w:r>
+      <w:proofErr w:type="spellStart"/>
+      <w:r>
+        <w:t>практ</w:t>
+      </w:r>
+      <w:proofErr w:type="spellEnd"/>
+      <w:r>
+        <w:t xml:space="preserve">. пособие / В. П. </w:t>
+      </w:r>
+      <w:proofErr w:type="spellStart"/>
+      <w:r>
+        <w:t>Камнева</w:t>
+      </w:r>
+      <w:proofErr w:type="spellEnd"/>
+      <w:r>
+        <w:t>, О. Ю. Полонская, А. А. Константинова. – Иркутск : ВСИ МВД России, 2016. – 39 с.</w:t>
       </w:r>
     </w:p>
     <w:p>
       <w:pPr>
         <w:pStyle w:val="-"/>
-        <w:rPr>
-          <w:lang w:val="en-US"/>
-        </w:rPr>
-      </w:pPr>
-      <w:r>
-        <w:rPr>
-          <w:lang w:val="en-US"/>
-        </w:rPr>
-        <w:t>Social App Accessibility for Deaf Signers [</w:t>
-      </w:r>
-      <w:r>
-        <w:t>Электронный</w:t>
-      </w:r>
-      <w:r>
-        <w:rPr>
-          <w:lang w:val="en-US"/>
-        </w:rPr>
-        <w:t xml:space="preserve"> </w:t>
-      </w:r>
-      <w:r>
-        <w:t>ресурс</w:t>
-      </w:r>
-      <w:r>
-        <w:rPr>
-          <w:lang w:val="en-US"/>
-        </w:rPr>
-        <w:t xml:space="preserve">] </w:t>
-      </w:r>
-      <w:r>
-        <w:rPr>
-          <w:lang w:val="en-US"/>
-        </w:rPr>
-        <w:t xml:space="preserve">/ </w:t>
-      </w:r>
-      <w:r>
-        <w:rPr>
-          <w:lang w:val="en-US"/>
-        </w:rPr>
-        <w:t>Mack K., Bragg D., Morris M.R.</w:t>
-      </w:r>
-      <w:r>
-        <w:rPr>
-          <w:lang w:val="en-US"/>
-        </w:rPr>
-        <w:t xml:space="preserve"> </w:t>
-      </w:r>
-      <w:r>
-        <w:rPr>
-          <w:lang w:val="en-US"/>
-        </w:rPr>
-        <w:t>[</w:t>
-      </w:r>
-      <w:r>
-        <w:t>и</w:t>
-      </w:r>
-      <w:r>
-        <w:rPr>
-          <w:lang w:val="en-US"/>
-        </w:rPr>
-        <w:t xml:space="preserve"> </w:t>
+        <w:numPr>
+          <w:ilvl w:val="0"/>
+          <w:numId w:val="50"/>
+        </w:numPr>
+        <w:ind w:left="0" w:firstLine="709"/>
+      </w:pPr>
+      <w:r>
+        <w:t xml:space="preserve">Теория и практика русского жестового языка : учебное пособие / С. Э. </w:t>
       </w:r>
       <w:proofErr w:type="spellStart"/>
       <w:r>
-        <w:t>др</w:t>
+        <w:t>Валдавина</w:t>
       </w:r>
       <w:proofErr w:type="spellEnd"/>
       <w:r>
-        <w:rPr>
-          <w:lang w:val="en-US"/>
-        </w:rPr>
-        <w:t>.</w:t>
-      </w:r>
-      <w:r>
-        <w:rPr>
-          <w:lang w:val="en-US"/>
-        </w:rPr>
-        <w:t>]</w:t>
-      </w:r>
-      <w:r>
-        <w:rPr>
-          <w:lang w:val="en-US"/>
-        </w:rPr>
-        <w:t xml:space="preserve"> </w:t>
-      </w:r>
-      <w:r>
-        <w:rPr>
-          <w:lang w:val="en-US"/>
-        </w:rPr>
-        <w:t xml:space="preserve">// Proceedings of the ACM on Human-Computer Interaction. </w:t>
-      </w:r>
-      <w:r>
-        <w:rPr>
-          <w:lang w:val="en-US"/>
-        </w:rPr>
-        <w:t>–</w:t>
-      </w:r>
-      <w:r>
-        <w:rPr>
-          <w:lang w:val="en-US"/>
-        </w:rPr>
-        <w:t xml:space="preserve"> </w:t>
-      </w:r>
-      <w:r>
-        <w:rPr>
-          <w:lang w:val="en-US"/>
-        </w:rPr>
-        <w:t xml:space="preserve">2020. </w:t>
-      </w:r>
-      <w:r>
-        <w:rPr>
-          <w:lang w:val="en-US"/>
-        </w:rPr>
-        <w:t>–</w:t>
-      </w:r>
-      <w:r>
-        <w:rPr>
-          <w:lang w:val="en-US"/>
-        </w:rPr>
-        <w:t xml:space="preserve"> </w:t>
-      </w:r>
-      <w:r>
-        <w:rPr>
-          <w:lang w:val="en-US"/>
-        </w:rPr>
-        <w:t xml:space="preserve">Vol. 4, CSCW2. </w:t>
-      </w:r>
-      <w:r>
-        <w:rPr>
-          <w:lang w:val="en-US"/>
-        </w:rPr>
-        <w:t>–</w:t>
-      </w:r>
-      <w:r>
-        <w:rPr>
-          <w:lang w:val="en-US"/>
-        </w:rPr>
-        <w:t xml:space="preserve"> </w:t>
-      </w:r>
-      <w:r>
-        <w:rPr>
-          <w:lang w:val="en-US"/>
-        </w:rPr>
-        <w:t xml:space="preserve">Article 125. </w:t>
-      </w:r>
-      <w:r>
-        <w:rPr>
-          <w:lang w:val="en-US"/>
-        </w:rPr>
-        <w:t>–</w:t>
-      </w:r>
-      <w:r>
-        <w:rPr>
-          <w:lang w:val="en-US"/>
-        </w:rPr>
-        <w:t xml:space="preserve"> </w:t>
-      </w:r>
-      <w:r>
-        <w:rPr>
-          <w:lang w:val="en-US"/>
-        </w:rPr>
-        <w:t xml:space="preserve">31 p. </w:t>
-      </w:r>
-      <w:r>
-        <w:rPr>
-          <w:lang w:val="en-US"/>
-        </w:rPr>
-        <w:t>–</w:t>
-      </w:r>
-      <w:r>
-        <w:rPr>
-          <w:lang w:val="en-US"/>
-        </w:rPr>
-        <w:t xml:space="preserve"> </w:t>
-      </w:r>
-      <w:r>
-        <w:rPr>
-          <w:lang w:val="en-US"/>
-        </w:rPr>
-        <w:t>URL: https://dl.acm.org/doi/10.1145/3415196 (</w:t>
-      </w:r>
-      <w:r>
-        <w:t>дата</w:t>
-      </w:r>
-      <w:r>
-        <w:rPr>
-          <w:lang w:val="en-US"/>
-        </w:rPr>
-        <w:t xml:space="preserve"> </w:t>
-      </w:r>
-      <w:r>
-        <w:t>обращения</w:t>
-      </w:r>
-      <w:r>
-        <w:rPr>
-          <w:lang w:val="en-US"/>
-        </w:rPr>
-        <w:t xml:space="preserve">: </w:t>
-      </w:r>
-      <w:r>
-        <w:rPr>
-          <w:lang w:val="en-US"/>
-        </w:rPr>
-        <w:t>09</w:t>
-      </w:r>
-      <w:r>
-        <w:rPr>
-          <w:lang w:val="en-US"/>
-        </w:rPr>
-        <w:t>.</w:t>
-      </w:r>
-      <w:r>
-        <w:rPr>
-          <w:lang w:val="en-US"/>
-        </w:rPr>
-        <w:t>03</w:t>
-      </w:r>
-      <w:r>
-        <w:rPr>
-          <w:lang w:val="en-US"/>
-        </w:rPr>
-        <w:t>.</w:t>
-      </w:r>
-      <w:r>
-        <w:rPr>
-          <w:lang w:val="en-US"/>
-        </w:rPr>
-        <w:t>2021</w:t>
-      </w:r>
-      <w:r>
-        <w:rPr>
-          <w:lang w:val="en-US"/>
-        </w:rPr>
-        <w:t>).</w:t>
+        <w:t xml:space="preserve">, В. В. </w:t>
+      </w:r>
+      <w:proofErr w:type="spellStart"/>
+      <w:r>
+        <w:t>Посиделова</w:t>
+      </w:r>
+      <w:proofErr w:type="spellEnd"/>
+      <w:r>
+        <w:t>, Е. Ю. Хорошко [и др.]. – Ростов-на-Дону : РЮИ МВД России, 2018. – 168 с.</w:t>
       </w:r>
     </w:p>
     <w:p>
       <w:pPr>
         <w:pStyle w:val="-"/>
-        <w:rPr>
-          <w:lang w:val="en-US"/>
-        </w:rPr>
-      </w:pPr>
-      <w:r>
-        <w:rPr>
-          <w:lang w:val="en-US"/>
-        </w:rPr>
-        <w:t xml:space="preserve">Essential Needs and Requirements of Mobile Phones for the Deaf </w:t>
-      </w:r>
-      <w:r>
-        <w:rPr>
-          <w:lang w:val="en-US"/>
-        </w:rPr>
-        <w:t xml:space="preserve">/ </w:t>
-      </w:r>
-      <w:r>
-        <w:rPr>
-          <w:lang w:val="en-US"/>
-        </w:rPr>
-        <w:t xml:space="preserve">Chiu H.-P., Liu C.-H., Hsieh C.-L. </w:t>
-      </w:r>
-      <w:r>
-        <w:rPr>
-          <w:lang w:val="en-US"/>
-        </w:rPr>
-        <w:t xml:space="preserve">// Assistive Technology: The Official Journal of RESNA. </w:t>
-      </w:r>
-      <w:r>
-        <w:rPr>
-          <w:lang w:val="en-US"/>
-        </w:rPr>
-        <w:t>–</w:t>
-      </w:r>
-      <w:r>
-        <w:rPr>
-          <w:lang w:val="en-US"/>
-        </w:rPr>
-        <w:t xml:space="preserve"> 2010. </w:t>
-      </w:r>
-      <w:r>
-        <w:rPr>
-          <w:lang w:val="en-US"/>
-        </w:rPr>
-        <w:t>–</w:t>
-      </w:r>
-      <w:r>
-        <w:rPr>
-          <w:lang w:val="en-US"/>
-        </w:rPr>
-        <w:t xml:space="preserve"> Vol. 22, No. 3. </w:t>
-      </w:r>
-      <w:r>
-        <w:rPr>
-          <w:lang w:val="en-US"/>
-        </w:rPr>
-        <w:t>–</w:t>
-      </w:r>
-      <w:r>
-        <w:rPr>
-          <w:lang w:val="en-US"/>
-        </w:rPr>
-        <w:t xml:space="preserve"> P. 172–185.</w:t>
-      </w:r>
-    </w:p>
-    <w:p>
-      <w:pPr>
-        <w:pStyle w:val="-"/>
-        <w:rPr>
-          <w:lang w:val="en-US"/>
-        </w:rPr>
-      </w:pPr>
-      <w:proofErr w:type="spellStart"/>
-      <w:r>
-        <w:rPr>
-          <w:lang w:val="en-US"/>
-        </w:rPr>
-        <w:t>Config</w:t>
-      </w:r>
-      <w:proofErr w:type="spellEnd"/>
-      <w:r>
-        <w:rPr>
-          <w:lang w:val="en-US"/>
-        </w:rPr>
-        <w:t xml:space="preserve"> 2025: Pushing design further / D. Field // </w:t>
-      </w:r>
-      <w:proofErr w:type="spellStart"/>
-      <w:r>
-        <w:rPr>
-          <w:lang w:val="en-US"/>
-        </w:rPr>
-        <w:t>Figma</w:t>
-      </w:r>
-      <w:proofErr w:type="spellEnd"/>
-      <w:r>
-        <w:rPr>
-          <w:lang w:val="en-US"/>
-        </w:rPr>
-        <w:t xml:space="preserve"> Blog. – 2025. – June 4. – </w:t>
-      </w:r>
-      <w:r>
-        <w:t>Режим</w:t>
-      </w:r>
-      <w:r>
-        <w:rPr>
-          <w:lang w:val="en-US"/>
-        </w:rPr>
-        <w:t xml:space="preserve"> </w:t>
-      </w:r>
-      <w:r>
-        <w:t>доступа</w:t>
-      </w:r>
-      <w:r>
-        <w:rPr>
-          <w:lang w:val="en-US"/>
-        </w:rPr>
-        <w:t>: https://www.figma.com/blog/config-2025-recap/ (</w:t>
-      </w:r>
-      <w:r>
-        <w:t>дата</w:t>
-      </w:r>
-      <w:r>
-        <w:rPr>
-          <w:lang w:val="en-US"/>
-        </w:rPr>
-        <w:t xml:space="preserve"> </w:t>
-      </w:r>
-      <w:r>
-        <w:t>обращения</w:t>
-      </w:r>
-      <w:r>
-        <w:rPr>
-          <w:lang w:val="en-US"/>
-        </w:rPr>
-        <w:t>:</w:t>
-      </w:r>
-      <w:r>
-        <w:rPr>
-          <w:lang w:val="en-US"/>
-        </w:rPr>
-        <w:t xml:space="preserve"> 0</w:t>
-      </w:r>
-      <w:r>
-        <w:rPr>
-          <w:lang w:val="en-US"/>
-        </w:rPr>
-        <w:t>6</w:t>
-      </w:r>
-      <w:r>
-        <w:rPr>
-          <w:lang w:val="en-US"/>
-        </w:rPr>
-        <w:t>.06.2025).</w:t>
-      </w:r>
-    </w:p>
-    <w:p>
-      <w:pPr>
-        <w:pStyle w:val="-"/>
-        <w:rPr>
-          <w:lang w:val="en-US"/>
-        </w:rPr>
-      </w:pPr>
-      <w:r>
-        <w:rPr>
-          <w:lang w:val="en-US"/>
-        </w:rPr>
-        <w:t xml:space="preserve">Introducing our Dev Mode MCP server: Bringing </w:t>
-      </w:r>
-      <w:proofErr w:type="spellStart"/>
-      <w:r>
-        <w:rPr>
-          <w:lang w:val="en-US"/>
-        </w:rPr>
-        <w:t>Figma</w:t>
-      </w:r>
-      <w:proofErr w:type="spellEnd"/>
-      <w:r>
-        <w:rPr>
-          <w:lang w:val="en-US"/>
-        </w:rPr>
-        <w:t xml:space="preserve"> into your workflow [</w:t>
-      </w:r>
-      <w:r>
-        <w:t>Электронный</w:t>
-      </w:r>
-      <w:r>
-        <w:rPr>
-          <w:lang w:val="en-US"/>
-        </w:rPr>
-        <w:t xml:space="preserve"> </w:t>
-      </w:r>
-      <w:r>
-        <w:t>ресурс</w:t>
-      </w:r>
-      <w:r>
-        <w:rPr>
-          <w:lang w:val="en-US"/>
-        </w:rPr>
-        <w:t xml:space="preserve">] / Jake </w:t>
-      </w:r>
-      <w:proofErr w:type="spellStart"/>
-      <w:r>
-        <w:rPr>
-          <w:lang w:val="en-US"/>
-        </w:rPr>
-        <w:t>Albaugh</w:t>
-      </w:r>
-      <w:proofErr w:type="spellEnd"/>
-      <w:r>
-        <w:rPr>
-          <w:lang w:val="en-US"/>
-        </w:rPr>
-        <w:t xml:space="preserve"> // </w:t>
-      </w:r>
-      <w:proofErr w:type="spellStart"/>
-      <w:r>
-        <w:rPr>
-          <w:lang w:val="en-US"/>
-        </w:rPr>
-        <w:t>Figma</w:t>
-      </w:r>
-      <w:proofErr w:type="spellEnd"/>
-      <w:r>
-        <w:rPr>
-          <w:lang w:val="en-US"/>
-        </w:rPr>
-        <w:t xml:space="preserve">. – 2023. – 21 November. – </w:t>
-      </w:r>
-      <w:r>
-        <w:t>Режим</w:t>
-      </w:r>
-      <w:r>
-        <w:rPr>
-          <w:lang w:val="en-US"/>
-        </w:rPr>
-        <w:t xml:space="preserve"> </w:t>
-      </w:r>
-      <w:r>
-        <w:t>доступа</w:t>
-      </w:r>
-      <w:r>
-        <w:rPr>
-          <w:lang w:val="en-US"/>
-        </w:rPr>
-        <w:t xml:space="preserve">: </w:t>
-      </w:r>
-      <w:r>
-        <w:rPr>
-          <w:lang w:val="en-US"/>
-        </w:rPr>
-        <w:t>https://www.figma.com/blog/introducing-figmas-dev-mode-mcp-server/ (</w:t>
-      </w:r>
-      <w:r>
-        <w:t>дата</w:t>
-      </w:r>
-      <w:r>
-        <w:rPr>
-          <w:lang w:val="en-US"/>
-        </w:rPr>
-        <w:t xml:space="preserve"> </w:t>
-      </w:r>
-      <w:r>
-        <w:t>обращения</w:t>
-      </w:r>
-      <w:r>
-        <w:rPr>
-          <w:lang w:val="en-US"/>
-        </w:rPr>
-        <w:t>: 0</w:t>
-      </w:r>
-      <w:r>
-        <w:rPr>
-          <w:lang w:val="en-US"/>
-        </w:rPr>
-        <w:t>4</w:t>
-      </w:r>
-      <w:r>
-        <w:rPr>
-          <w:lang w:val="en-US"/>
-        </w:rPr>
-        <w:t>.0</w:t>
-      </w:r>
-      <w:r>
-        <w:rPr>
-          <w:lang w:val="en-US"/>
-        </w:rPr>
-        <w:t>5</w:t>
-      </w:r>
-      <w:r>
-        <w:rPr>
-          <w:lang w:val="en-US"/>
-        </w:rPr>
-        <w:t>.2025).</w:t>
-      </w:r>
-    </w:p>
-    <w:p>
-      <w:pPr>
-        <w:pStyle w:val="-"/>
-      </w:pPr>
-      <w:r>
-        <w:lastRenderedPageBreak/>
-        <w:t xml:space="preserve">Методика отбора </w:t>
-      </w:r>
-      <w:proofErr w:type="spellStart"/>
-      <w:r>
-        <w:t>частоупотребительной</w:t>
-      </w:r>
-      <w:proofErr w:type="spellEnd"/>
-      <w:r>
-        <w:t xml:space="preserve"> лексики для мобильного приложения-переводчика: на материале русского, китайского и английского жестовых языков</w:t>
-      </w:r>
-      <w:proofErr w:type="gramStart"/>
-      <w:r>
-        <w:t xml:space="preserve"> :</w:t>
-      </w:r>
-      <w:proofErr w:type="gramEnd"/>
-      <w:r>
-        <w:t xml:space="preserve"> [электронный ресурс] / О. И. Рукавишникова. – Хабаровск</w:t>
-      </w:r>
-      <w:proofErr w:type="gramStart"/>
-      <w:r>
-        <w:t xml:space="preserve"> :</w:t>
-      </w:r>
-      <w:proofErr w:type="gramEnd"/>
-      <w:r>
-        <w:t xml:space="preserve"> </w:t>
-      </w:r>
-      <w:proofErr w:type="spellStart"/>
-      <w:r>
-        <w:t>Тихоокеан</w:t>
-      </w:r>
-      <w:proofErr w:type="spellEnd"/>
-      <w:r>
-        <w:t>. гос. ун-т, 2023. – 4 с. – URL: [</w:t>
-      </w:r>
-      <w:r>
-        <w:t>https://cyberleninka.ru/article/n/metodika-otbora-chastoupotrebitelnoy-leksiki-dlya-mobilnogo-prilozheniya-perevodchika-na-materiale-russkogo-kitayskogo-i</w:t>
-      </w:r>
-      <w:r>
-        <w:t xml:space="preserve">] (дата обращения: </w:t>
-      </w:r>
-      <w:r>
-        <w:t>04.05.2025</w:t>
-      </w:r>
-      <w:r>
-        <w:t>).</w:t>
-      </w:r>
-    </w:p>
-    <w:p>
-      <w:pPr>
-        <w:pStyle w:val="-"/>
-      </w:pPr>
-      <w:r>
-        <w:t>Русский жестовый язык : учеб</w:t>
-      </w:r>
-      <w:proofErr w:type="gramStart"/>
-      <w:r>
-        <w:t>.-</w:t>
-      </w:r>
-      <w:proofErr w:type="spellStart"/>
-      <w:proofErr w:type="gramEnd"/>
-      <w:r>
-        <w:t>практ</w:t>
-      </w:r>
-      <w:proofErr w:type="spellEnd"/>
-      <w:r>
-        <w:t xml:space="preserve">. пособие / В. П. </w:t>
-      </w:r>
-      <w:proofErr w:type="spellStart"/>
-      <w:r>
-        <w:t>Камнева</w:t>
-      </w:r>
-      <w:proofErr w:type="spellEnd"/>
-      <w:r>
-        <w:t>, О. Ю. Полонская, А. А. Константинова. – Иркутск</w:t>
-      </w:r>
-      <w:proofErr w:type="gramStart"/>
-      <w:r>
-        <w:t xml:space="preserve"> :</w:t>
-      </w:r>
-      <w:proofErr w:type="gramEnd"/>
-      <w:r>
-        <w:t xml:space="preserve"> ВСИ МВД России, 2016. – 39 с.</w:t>
-      </w:r>
-    </w:p>
-    <w:p>
-      <w:pPr>
-        <w:pStyle w:val="-"/>
-      </w:pPr>
-      <w:r>
-        <w:t>Теория и практика русского жестового языка</w:t>
-      </w:r>
-      <w:proofErr w:type="gramStart"/>
-      <w:r>
-        <w:t xml:space="preserve"> :</w:t>
-      </w:r>
-      <w:proofErr w:type="gramEnd"/>
-      <w:r>
-        <w:t xml:space="preserve"> учебное пособие / С. Э. </w:t>
-      </w:r>
-      <w:proofErr w:type="spellStart"/>
-      <w:r>
-        <w:t>Валдавина</w:t>
-      </w:r>
-      <w:proofErr w:type="spellEnd"/>
-      <w:r>
-        <w:t xml:space="preserve"> [и др.]. – Ростов н/Д</w:t>
-      </w:r>
-      <w:proofErr w:type="gramStart"/>
-      <w:r>
-        <w:t xml:space="preserve"> :</w:t>
-      </w:r>
-      <w:proofErr w:type="gramEnd"/>
-      <w:r>
-        <w:t xml:space="preserve"> РЮИ МВД России, 2018. – 168 с.</w:t>
-      </w:r>
-    </w:p>
-    <w:p>
-      <w:pPr>
-        <w:pStyle w:val="-"/>
+        <w:numPr>
+          <w:ilvl w:val="0"/>
+          <w:numId w:val="50"/>
+        </w:numPr>
+        <w:ind w:left="0" w:firstLine="709"/>
       </w:pPr>
       <w:r>
         <w:rPr>
@@ -21455,26 +20736,28 @@
         <w:rPr>
           <w:szCs w:val="28"/>
         </w:rPr>
-        <w:t>. Программи</w:t>
-      </w:r>
+        <w:t xml:space="preserve">. Программирование для профессионалов / К. </w:t>
+      </w:r>
+      <w:proofErr w:type="spellStart"/>
       <w:r>
         <w:rPr>
           <w:szCs w:val="28"/>
         </w:rPr>
-        <w:t>рование для профессионалов / К.</w:t>
-      </w:r>
+        <w:t>Марсикано</w:t>
+      </w:r>
+      <w:proofErr w:type="spellEnd"/>
       <w:r>
         <w:rPr>
           <w:szCs w:val="28"/>
         </w:rPr>
-        <w:t xml:space="preserve"> </w:t>
+        <w:t xml:space="preserve">, Б. </w:t>
       </w:r>
       <w:proofErr w:type="spellStart"/>
       <w:r>
         <w:rPr>
           <w:szCs w:val="28"/>
         </w:rPr>
-        <w:t>Марсикано</w:t>
+        <w:t>Гарднер</w:t>
       </w:r>
       <w:proofErr w:type="spellEnd"/>
       <w:r>
@@ -21488,62 +20771,14 @@
         <w:rPr>
           <w:szCs w:val="28"/>
         </w:rPr>
-        <w:t>Гарднер</w:t>
+        <w:t>Филлипс</w:t>
       </w:r>
       <w:proofErr w:type="spellEnd"/>
       <w:r>
         <w:rPr>
           <w:szCs w:val="28"/>
         </w:rPr>
-        <w:t xml:space="preserve">, Б. </w:t>
-      </w:r>
-      <w:proofErr w:type="spellStart"/>
-      <w:r>
-        <w:rPr>
-          <w:szCs w:val="28"/>
-        </w:rPr>
-        <w:t>Филлипс</w:t>
-      </w:r>
-      <w:proofErr w:type="spellEnd"/>
-      <w:r>
-        <w:rPr>
-          <w:szCs w:val="28"/>
-        </w:rPr>
-        <w:t xml:space="preserve">, </w:t>
-      </w:r>
-      <w:r>
-        <w:rPr>
-          <w:szCs w:val="28"/>
-        </w:rPr>
-        <w:t>К. Стюарт. – 4-е изд. – Санкт-Петербург</w:t>
-      </w:r>
-      <w:proofErr w:type="gramStart"/>
-      <w:r>
-        <w:rPr>
-          <w:szCs w:val="28"/>
-        </w:rPr>
-        <w:t xml:space="preserve"> :</w:t>
-      </w:r>
-      <w:proofErr w:type="gramEnd"/>
-      <w:r>
-        <w:rPr>
-          <w:szCs w:val="28"/>
-        </w:rPr>
-        <w:t xml:space="preserve"> Питер, 2021. – 704 с.</w:t>
-      </w:r>
-      <w:proofErr w:type="gramStart"/>
-      <w:r>
-        <w:rPr>
-          <w:szCs w:val="28"/>
-        </w:rPr>
-        <w:t xml:space="preserve"> :</w:t>
-      </w:r>
-      <w:proofErr w:type="gramEnd"/>
-      <w:r>
-        <w:rPr>
-          <w:szCs w:val="28"/>
-        </w:rPr>
-        <w:t xml:space="preserve"> ил. – </w:t>
+        <w:t xml:space="preserve">, К. Стюарт. – 4-е изд. – Санкт-Петербург : Питер, 2021. – 704 с. : ил. – </w:t>
       </w:r>
       <w:r>
         <w:rPr>
@@ -21556,21 +20791,20 @@
         <w:rPr>
           <w:szCs w:val="28"/>
         </w:rPr>
-        <w:t xml:space="preserve"> 978-5-4461-1657-7</w:t>
-      </w:r>
-      <w:r>
-        <w:rPr>
-          <w:szCs w:val="28"/>
-        </w:rPr>
-        <w:t>.</w:t>
+        <w:t xml:space="preserve"> 978-5-4461-1657-7.</w:t>
       </w:r>
     </w:p>
     <w:p>
       <w:pPr>
         <w:pStyle w:val="-"/>
-      </w:pPr>
-      <w:r>
-        <w:t xml:space="preserve">Разработка мобильного приложения на платформе </w:t>
+        <w:numPr>
+          <w:ilvl w:val="0"/>
+          <w:numId w:val="50"/>
+        </w:numPr>
+        <w:ind w:left="0" w:firstLine="709"/>
+      </w:pPr>
+      <w:r>
+        <w:t xml:space="preserve">Федотов, В. А. Разработка мобильного приложения на платформе </w:t>
       </w:r>
       <w:proofErr w:type="spellStart"/>
       <w:r>
@@ -21578,18 +20812,17 @@
       </w:r>
       <w:proofErr w:type="spellEnd"/>
       <w:r>
-        <w:t xml:space="preserve"> / В. А. Федотов // Форум молодых ученых. – 2020. – № 8(48). – С. 211-225. – URL: http://forum-nauka.ru (дата обращения: </w:t>
-      </w:r>
-      <w:r>
-        <w:t>04.05.2025</w:t>
-      </w:r>
-      <w:r>
-        <w:t>).</w:t>
+        <w:t xml:space="preserve"> / В. А. Федотов // Форум молодых ученых. – 2020. – № 8(48). – С. 211-225. – URL: http://forum-nauka.ru (дата обращения: 04.05.2025).</w:t>
       </w:r>
     </w:p>
     <w:p>
       <w:pPr>
         <w:pStyle w:val="-"/>
+        <w:numPr>
+          <w:ilvl w:val="0"/>
+          <w:numId w:val="50"/>
+        </w:numPr>
+        <w:ind w:left="0" w:firstLine="709"/>
       </w:pPr>
       <w:r>
         <w:t xml:space="preserve">Разработка приложений под мобильную платформу </w:t>
@@ -21599,29 +20832,21 @@
         <w:t>Android</w:t>
       </w:r>
       <w:proofErr w:type="spellEnd"/>
-      <w:proofErr w:type="gramStart"/>
-      <w:r>
-        <w:t xml:space="preserve"> :</w:t>
-      </w:r>
-      <w:proofErr w:type="gramEnd"/>
-      <w:r>
-        <w:t xml:space="preserve"> учебное пособие / Д. В. Кравцов [и др.]. – Москва</w:t>
-      </w:r>
-      <w:proofErr w:type="gramStart"/>
-      <w:r>
-        <w:t xml:space="preserve"> :</w:t>
-      </w:r>
-      <w:proofErr w:type="gramEnd"/>
-      <w:r>
-        <w:t xml:space="preserve"> ФЛИНТА, 2018. – 72 с. – ISBN 978-5-9765-4014-9. – URL: https://e.lanbook.com/book/113495 (дата обращения: 17.05.2020).</w:t>
+      <w:r>
+        <w:t xml:space="preserve"> : учебное пособие / Д. В. Кравцов, М. А. Лосева, Е.А. Леонов [и др.]. – Москва : ФЛИНТА, 2018. – 72 с. – ISBN 978-5-9765-4014-9. – URL: https://e.lanbook.com/book/113495 (дата обращения: 17.05.2025).</w:t>
       </w:r>
     </w:p>
     <w:p>
       <w:pPr>
         <w:pStyle w:val="-"/>
-      </w:pPr>
-      <w:r>
-        <w:t xml:space="preserve">Разработка мобильных приложений на C# для </w:t>
+        <w:numPr>
+          <w:ilvl w:val="0"/>
+          <w:numId w:val="50"/>
+        </w:numPr>
+        <w:ind w:left="0" w:firstLine="709"/>
+      </w:pPr>
+      <w:r>
+        <w:t xml:space="preserve">Черников, В. Разработка мобильных приложений на C# для </w:t>
       </w:r>
       <w:proofErr w:type="spellStart"/>
       <w:r>
@@ -21636,89 +20861,91 @@
         <w:t>Android</w:t>
       </w:r>
       <w:proofErr w:type="spellEnd"/>
-      <w:proofErr w:type="gramStart"/>
-      <w:r>
-        <w:t xml:space="preserve"> :</w:t>
-      </w:r>
-      <w:proofErr w:type="gramEnd"/>
-      <w:r>
-        <w:t xml:space="preserve"> учебное пособие / В. Черников. – Москва</w:t>
-      </w:r>
-      <w:proofErr w:type="gramStart"/>
-      <w:r>
-        <w:t xml:space="preserve"> :</w:t>
-      </w:r>
-      <w:proofErr w:type="gramEnd"/>
-      <w:r>
-        <w:t xml:space="preserve"> ДМК Пресс, 2020. – 188 с. – ISBN 978-5-97060-805-0. – URL: https://e.lanbook.com/book/140592 (дата обращения: 17.05.2020).</w:t>
+      <w:r>
+        <w:t xml:space="preserve"> : учебное пособие / В. Черников. – Москва : ДМК Пресс, 2020. – 188 с. – ISBN 978-5-97060-805-0. – URL: https://e.lanbook.com/book/140592 (дата обращения: 17.05.2025).</w:t>
       </w:r>
     </w:p>
     <w:p>
       <w:pPr>
         <w:pStyle w:val="-"/>
-      </w:pPr>
-      <w:r>
-        <w:t>Сенсорные метафоры в жестовых языках: перспективы исследования для русского жестового языка</w:t>
-      </w:r>
-      <w:r>
-        <w:t xml:space="preserve"> / </w:t>
-      </w:r>
+        <w:numPr>
+          <w:ilvl w:val="0"/>
+          <w:numId w:val="50"/>
+        </w:numPr>
+        <w:ind w:left="0" w:firstLine="709"/>
+      </w:pPr>
       <w:proofErr w:type="spellStart"/>
       <w:r>
         <w:t>Кумуржи</w:t>
       </w:r>
       <w:proofErr w:type="spellEnd"/>
       <w:r>
-        <w:t xml:space="preserve"> Э. В.</w:t>
-      </w:r>
-      <w:r>
-        <w:t xml:space="preserve"> // Вестник Московского государственного лингвистического университета. Гуманитарные науки. – 2024. – № 9 (890). – С. 67–72. – URL: </w:t>
+        <w:t xml:space="preserve">, Э. В. Сенсорные метафоры в жестовых языках: перспективы исследования для русского жестового языка / </w:t>
+      </w:r>
+      <w:proofErr w:type="spellStart"/>
+      <w:r>
+        <w:t>Кумуржи</w:t>
+      </w:r>
+      <w:proofErr w:type="spellEnd"/>
+      <w:r>
+        <w:t xml:space="preserve"> Э. В. // Вестник Московского государственного лингвистического университета. </w:t>
       </w:r>
       <w:r>
         <w:lastRenderedPageBreak/>
-        <w:t xml:space="preserve">[https://cyberleninka.ru/article/n/sensornye-metafory-v-zhestovyh-yazykah-perspektivy-issledovaniya-dlya-russkogo-zhestovogo-yazyka] (дата обращения: </w:t>
-      </w:r>
-      <w:r>
-        <w:t>04.05.2025</w:t>
-      </w:r>
-      <w:r>
-        <w:t>).</w:t>
+        <w:t>Гуманитарные науки. – 2024. – № 9 (890). – С. 67–72. – URL: https://cyberleninka.ru/article/n/sensornye-metafory-v-zhestovyh-yazykah-perspektivy-issledovaniya-dlya-russkogo-zhestovogo-yazyka (дата обращения: 04.05.2025).</w:t>
       </w:r>
     </w:p>
     <w:p>
       <w:pPr>
         <w:pStyle w:val="-"/>
-      </w:pPr>
-      <w:r>
-        <w:t>Введение в разработку мобильных приложений</w:t>
-      </w:r>
-      <w:r>
-        <w:t xml:space="preserve"> / </w:t>
-      </w:r>
+        <w:numPr>
+          <w:ilvl w:val="0"/>
+          <w:numId w:val="50"/>
+        </w:numPr>
+        <w:ind w:left="0" w:firstLine="709"/>
+      </w:pPr>
       <w:proofErr w:type="spellStart"/>
       <w:r>
         <w:t>Ескендир</w:t>
       </w:r>
       <w:proofErr w:type="spellEnd"/>
       <w:r>
-        <w:t xml:space="preserve"> М. А. </w:t>
-      </w:r>
-      <w:r>
-        <w:t>// Вестник магистратуры. – 2019. – № 6-2(93). – С. 33–36. – URL: [http://journal.magister.msu.ru/journal/6-2-93] (дата обращения: 08.06.2025).</w:t>
+        <w:t xml:space="preserve">, М. А. Введение в разработку мобильных приложений / </w:t>
+      </w:r>
+      <w:proofErr w:type="spellStart"/>
+      <w:r>
+        <w:t>Ескендир</w:t>
+      </w:r>
+      <w:proofErr w:type="spellEnd"/>
+      <w:r>
+        <w:t xml:space="preserve"> М. А. // Вестник магистратуры. – 2019. – № 6-2(93). – С. 33–36. – URL: http://journal.magister.msu.ru/journal/6-2-93 (дата обращения: 08.06.2025).</w:t>
       </w:r>
     </w:p>
     <w:p>
       <w:pPr>
         <w:pStyle w:val="-"/>
+        <w:numPr>
+          <w:ilvl w:val="0"/>
+          <w:numId w:val="50"/>
+        </w:numPr>
+        <w:ind w:left="0" w:firstLine="709"/>
         <w:rPr>
           <w:lang w:val="en-US"/>
         </w:rPr>
       </w:pPr>
+      <w:proofErr w:type="spellStart"/>
       <w:r>
         <w:rPr>
           <w:lang w:val="en-US"/>
         </w:rPr>
-        <w:t xml:space="preserve">Rethinking Assistive Technologies: Users, Environments, Digital Media, and App-Practices of Hearing / </w:t>
+        <w:t>Ochsner</w:t>
+      </w:r>
+      <w:proofErr w:type="spellEnd"/>
+      <w:r>
+        <w:rPr>
+          <w:lang w:val="en-US"/>
+        </w:rPr>
+        <w:t xml:space="preserve">, B. Rethinking Assistive Technologies: Users, Environments, Digital Media, and App-Practices of Hearing / </w:t>
       </w:r>
       <w:proofErr w:type="spellStart"/>
       <w:r>
@@ -21746,32 +20973,86 @@
         <w:rPr>
           <w:lang w:val="en-US"/>
         </w:rPr>
-        <w:t xml:space="preserve"> M., Stock R. </w:t>
-      </w:r>
+        <w:t xml:space="preserve"> M., Stock R. // </w:t>
+      </w:r>
+      <w:proofErr w:type="spellStart"/>
       <w:r>
         <w:rPr>
           <w:lang w:val="en-US"/>
         </w:rPr>
-        <w:t xml:space="preserve">// </w:t>
-      </w:r>
+        <w:t>Nanoethics</w:t>
+      </w:r>
+      <w:proofErr w:type="spellEnd"/>
+      <w:r>
+        <w:rPr>
+          <w:lang w:val="en-US"/>
+        </w:rPr>
+        <w:t>. – 2022. – Vol. 16. – P. 65–79. – DOI: 10.1007/s11569-020-00381-5.</w:t>
+      </w:r>
+    </w:p>
+    <w:p>
+      <w:pPr>
+        <w:pStyle w:val="-"/>
+        <w:numPr>
+          <w:ilvl w:val="0"/>
+          <w:numId w:val="50"/>
+        </w:numPr>
+        <w:ind w:left="0" w:firstLine="709"/>
+        <w:rPr>
+          <w:lang w:val="en-US"/>
+        </w:rPr>
+      </w:pPr>
       <w:proofErr w:type="spellStart"/>
       <w:r>
         <w:rPr>
           <w:lang w:val="en-US"/>
         </w:rPr>
-        <w:t>Nanoethics</w:t>
+        <w:t>Dokumaci</w:t>
       </w:r>
       <w:proofErr w:type="spellEnd"/>
       <w:r>
         <w:rPr>
           <w:lang w:val="en-US"/>
         </w:rPr>
-        <w:t>. – 2022. – Vol. 16. – P. 65–79. – DOI: 10.1007/s11569-020-00381-5.</w:t>
+        <w:t xml:space="preserve">, A. Micro-activist Affordances of Disability: Transformative Potential of Participation / </w:t>
+      </w:r>
+      <w:proofErr w:type="spellStart"/>
+      <w:r>
+        <w:rPr>
+          <w:lang w:val="en-US"/>
+        </w:rPr>
+        <w:t>Dokumaci</w:t>
+      </w:r>
+      <w:proofErr w:type="spellEnd"/>
+      <w:r>
+        <w:rPr>
+          <w:lang w:val="en-US"/>
+        </w:rPr>
+        <w:t xml:space="preserve"> A. // Reclaiming Participation: Technology, Mediation, Collectivity / eds. M. </w:t>
+      </w:r>
+      <w:proofErr w:type="spellStart"/>
+      <w:r>
+        <w:rPr>
+          <w:lang w:val="en-US"/>
+        </w:rPr>
+        <w:t>Denecke</w:t>
+      </w:r>
+      <w:proofErr w:type="spellEnd"/>
+      <w:r>
+        <w:rPr>
+          <w:lang w:val="en-US"/>
+        </w:rPr>
+        <w:t xml:space="preserve"> [et al.]. – Bielefeld: Transcript, 2016. – P. 67–84.</w:t>
       </w:r>
     </w:p>
     <w:p>
       <w:pPr>
         <w:pStyle w:val="-"/>
+        <w:numPr>
+          <w:ilvl w:val="0"/>
+          <w:numId w:val="50"/>
+        </w:numPr>
+        <w:ind w:left="0" w:firstLine="709"/>
         <w:rPr>
           <w:lang w:val="en-US"/>
         </w:rPr>
@@ -21780,40 +21061,58 @@
         <w:rPr>
           <w:lang w:val="en-US"/>
         </w:rPr>
-        <w:t xml:space="preserve">Micro-activist Affordances of Disability: Transformative Potential of Participation / </w:t>
-      </w:r>
+        <w:t>Yang, J. The Impact of Resource Inequality on Employment and Social Integration of People with Disabilities / Yang J. // Journal of Education, Humanities and Social Sciences. – 2024. – Vol. 32. – P. 196–201.</w:t>
+      </w:r>
+    </w:p>
+    <w:p>
+      <w:pPr>
+        <w:pStyle w:val="-"/>
+        <w:numPr>
+          <w:ilvl w:val="0"/>
+          <w:numId w:val="50"/>
+        </w:numPr>
+        <w:ind w:left="0" w:firstLine="709"/>
+        <w:rPr>
+          <w:lang w:val="en-US"/>
+        </w:rPr>
+      </w:pPr>
       <w:proofErr w:type="spellStart"/>
       <w:r>
         <w:rPr>
           <w:lang w:val="en-US"/>
         </w:rPr>
-        <w:t>Dokumaci</w:t>
+        <w:t>Bruyère</w:t>
       </w:r>
       <w:proofErr w:type="spellEnd"/>
       <w:r>
         <w:rPr>
           <w:lang w:val="en-US"/>
         </w:rPr>
-        <w:t xml:space="preserve"> A. // Reclaiming Participation: Technology, Mediation, Collectivity / Eds. M. </w:t>
+        <w:t xml:space="preserve">, S. Leveraging employer practices in global regulatory frameworks to improve employment outcomes for people with disabilities / </w:t>
       </w:r>
       <w:proofErr w:type="spellStart"/>
       <w:r>
         <w:rPr>
           <w:lang w:val="en-US"/>
         </w:rPr>
-        <w:t>Denecke</w:t>
+        <w:t>Bruyère</w:t>
       </w:r>
       <w:proofErr w:type="spellEnd"/>
       <w:r>
         <w:rPr>
           <w:lang w:val="en-US"/>
         </w:rPr>
-        <w:t xml:space="preserve"> et al. – Bielefeld: Transcript, 2016. – P. 67–84.</w:t>
+        <w:t xml:space="preserve"> S. M., Saleh M. C. // Social Inclusion. – 2018. – Vol. 6, № 1. – P. 18–28.</w:t>
       </w:r>
     </w:p>
     <w:p>
       <w:pPr>
         <w:pStyle w:val="-"/>
+        <w:numPr>
+          <w:ilvl w:val="0"/>
+          <w:numId w:val="50"/>
+        </w:numPr>
+        <w:ind w:left="0" w:firstLine="709"/>
         <w:rPr>
           <w:lang w:val="en-US"/>
         </w:rPr>
@@ -21822,299 +21121,76 @@
         <w:rPr>
           <w:lang w:val="en-US"/>
         </w:rPr>
-        <w:t xml:space="preserve">The Impact of Resource Inequality on Employment and Social Integration of People with Disabilities / Yang J. // Journal of Education, Humanities and Social Sciences. </w:t>
-      </w:r>
+        <w:t xml:space="preserve">Persons with disability, social deprivation and an emergency medical admission / </w:t>
+      </w:r>
+      <w:proofErr w:type="spellStart"/>
       <w:r>
         <w:rPr>
           <w:lang w:val="en-US"/>
         </w:rPr>
-        <w:t>–</w:t>
-      </w:r>
+        <w:t>Cournane</w:t>
+      </w:r>
+      <w:proofErr w:type="spellEnd"/>
       <w:r>
         <w:rPr>
           <w:lang w:val="en-US"/>
         </w:rPr>
-        <w:t xml:space="preserve"> 2024. </w:t>
-      </w:r>
-      <w:r>
+        <w:t xml:space="preserve"> S., Conway R., Byrne D. [et al.] // Irish Journal of Medical Science. – 2018. – Vol. 187. – P. 593–600.</w:t>
+      </w:r>
+    </w:p>
+    <w:p>
+      <w:pPr>
+        <w:pStyle w:val="-"/>
+        <w:numPr>
+          <w:ilvl w:val="0"/>
+          <w:numId w:val="50"/>
+        </w:numPr>
+        <w:ind w:left="0" w:firstLine="709"/>
         <w:rPr>
           <w:lang w:val="en-US"/>
         </w:rPr>
-        <w:t>–</w:t>
-      </w:r>
+      </w:pPr>
+      <w:proofErr w:type="spellStart"/>
       <w:r>
         <w:rPr>
           <w:lang w:val="en-US"/>
         </w:rPr>
-        <w:t xml:space="preserve"> Vol. 32. </w:t>
-      </w:r>
+        <w:t>Carr</w:t>
+      </w:r>
+      <w:proofErr w:type="spellEnd"/>
       <w:r>
         <w:rPr>
           <w:lang w:val="en-US"/>
         </w:rPr>
-        <w:t>–</w:t>
-      </w:r>
+        <w:t xml:space="preserve">, D. Physical disability at work: how functional limitation affects perceived discrimination and interpersonal relationships in the workplace / </w:t>
+      </w:r>
+      <w:proofErr w:type="spellStart"/>
       <w:r>
         <w:rPr>
           <w:lang w:val="en-US"/>
         </w:rPr>
-        <w:t xml:space="preserve"> P. 196–201.</w:t>
-      </w:r>
-    </w:p>
-    <w:p>
-      <w:pPr>
-        <w:pStyle w:val="-"/>
+        <w:t>Carr</w:t>
+      </w:r>
+      <w:proofErr w:type="spellEnd"/>
+      <w:r>
         <w:rPr>
           <w:lang w:val="en-US"/>
         </w:rPr>
-      </w:pPr>
+        <w:t xml:space="preserve"> D., </w:t>
+      </w:r>
+      <w:proofErr w:type="spellStart"/>
       <w:r>
         <w:rPr>
           <w:lang w:val="en-US"/>
         </w:rPr>
-        <w:t xml:space="preserve">Leveraging employer practices in global regulatory frameworks to improve employment outcomes for people with disabilities / </w:t>
-      </w:r>
-      <w:proofErr w:type="spellStart"/>
+        <w:t>Namkung</w:t>
+      </w:r>
+      <w:proofErr w:type="spellEnd"/>
       <w:r>
         <w:rPr>
           <w:lang w:val="en-US"/>
         </w:rPr>
-        <w:t>Bruyère</w:t>
-      </w:r>
-      <w:proofErr w:type="spellEnd"/>
-      <w:r>
-        <w:rPr>
-          <w:lang w:val="en-US"/>
-        </w:rPr>
-        <w:t xml:space="preserve"> S. M., Saleh M. C. // Social Inclusion. </w:t>
-      </w:r>
-      <w:r>
-        <w:rPr>
-          <w:lang w:val="en-US"/>
-        </w:rPr>
-        <w:t>–</w:t>
-      </w:r>
-      <w:r>
-        <w:rPr>
-          <w:lang w:val="en-US"/>
-        </w:rPr>
-        <w:t xml:space="preserve"> 2018. </w:t>
-      </w:r>
-      <w:r>
-        <w:rPr>
-          <w:lang w:val="en-US"/>
-        </w:rPr>
-        <w:t>–</w:t>
-      </w:r>
-      <w:r>
-        <w:rPr>
-          <w:lang w:val="en-US"/>
-        </w:rPr>
-        <w:t xml:space="preserve"> Vol. 6, № 1. </w:t>
-      </w:r>
-      <w:r>
-        <w:rPr>
-          <w:lang w:val="en-US"/>
-        </w:rPr>
-        <w:t>–</w:t>
-      </w:r>
-      <w:r>
-        <w:rPr>
-          <w:lang w:val="en-US"/>
-        </w:rPr>
-        <w:t xml:space="preserve"> P. 18–28.</w:t>
-      </w:r>
-    </w:p>
-    <w:p>
-      <w:pPr>
-        <w:pStyle w:val="-"/>
-        <w:rPr>
-          <w:lang w:val="en-US"/>
-        </w:rPr>
-      </w:pPr>
-      <w:r>
-        <w:rPr>
-          <w:lang w:val="en-US"/>
-        </w:rPr>
-        <w:t xml:space="preserve">Persons with disability, social deprivation and an emergency medical admission </w:t>
-      </w:r>
-      <w:r>
-        <w:rPr>
-          <w:lang w:val="en-US"/>
-        </w:rPr>
-        <w:t xml:space="preserve">/ </w:t>
-      </w:r>
-      <w:proofErr w:type="spellStart"/>
-      <w:r>
-        <w:rPr>
-          <w:lang w:val="en-US"/>
-        </w:rPr>
-        <w:t>Cournane</w:t>
-      </w:r>
-      <w:proofErr w:type="spellEnd"/>
-      <w:r>
-        <w:rPr>
-          <w:lang w:val="en-US"/>
-        </w:rPr>
-        <w:t xml:space="preserve"> S., Conway R., Byrne D. </w:t>
-      </w:r>
-      <w:r>
-        <w:rPr>
-          <w:lang w:val="en-US"/>
-        </w:rPr>
-        <w:t>[</w:t>
-      </w:r>
-      <w:r>
-        <w:t>и</w:t>
-      </w:r>
-      <w:r>
-        <w:rPr>
-          <w:lang w:val="en-US"/>
-        </w:rPr>
-        <w:t xml:space="preserve"> </w:t>
-      </w:r>
-      <w:proofErr w:type="spellStart"/>
-      <w:r>
-        <w:t>др</w:t>
-      </w:r>
-      <w:proofErr w:type="spellEnd"/>
-      <w:r>
-        <w:rPr>
-          <w:lang w:val="en-US"/>
-        </w:rPr>
-        <w:t>.</w:t>
-      </w:r>
-      <w:r>
-        <w:rPr>
-          <w:lang w:val="en-US"/>
-        </w:rPr>
-        <w:t>]</w:t>
-      </w:r>
-      <w:r>
-        <w:rPr>
-          <w:lang w:val="en-US"/>
-        </w:rPr>
-        <w:t xml:space="preserve"> </w:t>
-      </w:r>
-      <w:r>
-        <w:rPr>
-          <w:lang w:val="en-US"/>
-        </w:rPr>
-        <w:t xml:space="preserve">// Irish Journal of Medical Science. </w:t>
-      </w:r>
-      <w:r>
-        <w:rPr>
-          <w:lang w:val="en-US"/>
-        </w:rPr>
-        <w:t>–</w:t>
-      </w:r>
-      <w:r>
-        <w:rPr>
-          <w:lang w:val="en-US"/>
-        </w:rPr>
-        <w:t xml:space="preserve"> 2018. </w:t>
-      </w:r>
-      <w:r>
-        <w:rPr>
-          <w:lang w:val="en-US"/>
-        </w:rPr>
-        <w:t>–</w:t>
-      </w:r>
-      <w:r>
-        <w:rPr>
-          <w:lang w:val="en-US"/>
-        </w:rPr>
-        <w:t xml:space="preserve"> Vol. 187. </w:t>
-      </w:r>
-      <w:r>
-        <w:rPr>
-          <w:lang w:val="en-US"/>
-        </w:rPr>
-        <w:t>–</w:t>
-      </w:r>
-      <w:r>
-        <w:rPr>
-          <w:lang w:val="en-US"/>
-        </w:rPr>
-        <w:t xml:space="preserve"> P. 593–600.</w:t>
-      </w:r>
-    </w:p>
-    <w:p>
-      <w:pPr>
-        <w:pStyle w:val="-"/>
-        <w:rPr>
-          <w:lang w:val="en-US"/>
-        </w:rPr>
-      </w:pPr>
-      <w:r>
-        <w:rPr>
-          <w:lang w:val="en-US"/>
-        </w:rPr>
-        <w:t xml:space="preserve">Physical disability at work: how functional limitation affects perceived discrimination and interpersonal relationships in the workplace / </w:t>
-      </w:r>
-      <w:proofErr w:type="spellStart"/>
-      <w:r>
-        <w:rPr>
-          <w:lang w:val="en-US"/>
-        </w:rPr>
-        <w:t>Carr</w:t>
-      </w:r>
-      <w:proofErr w:type="spellEnd"/>
-      <w:r>
-        <w:rPr>
-          <w:lang w:val="en-US"/>
-        </w:rPr>
-        <w:t xml:space="preserve"> D., </w:t>
-      </w:r>
-      <w:proofErr w:type="spellStart"/>
-      <w:r>
-        <w:rPr>
-          <w:lang w:val="en-US"/>
-        </w:rPr>
-        <w:t>Namkung</w:t>
-      </w:r>
-      <w:proofErr w:type="spellEnd"/>
-      <w:r>
-        <w:rPr>
-          <w:lang w:val="en-US"/>
-        </w:rPr>
-        <w:t xml:space="preserve"> E. H. // Journal of Health and Social Behavior. </w:t>
-      </w:r>
-      <w:r>
-        <w:rPr>
-          <w:lang w:val="en-US"/>
-        </w:rPr>
-        <w:t>–</w:t>
-      </w:r>
-      <w:r>
-        <w:rPr>
-          <w:lang w:val="en-US"/>
-        </w:rPr>
-        <w:t xml:space="preserve"> 2021. </w:t>
-      </w:r>
-      <w:r>
-        <w:rPr>
-          <w:lang w:val="en-US"/>
-        </w:rPr>
-        <w:t>–</w:t>
-      </w:r>
-      <w:r>
-        <w:rPr>
-          <w:lang w:val="en-US"/>
-        </w:rPr>
-        <w:t xml:space="preserve"> Vol. 62, № 4. </w:t>
-      </w:r>
-      <w:r>
-        <w:rPr>
-          <w:lang w:val="en-US"/>
-        </w:rPr>
-        <w:t>–</w:t>
-      </w:r>
-      <w:r>
-        <w:rPr>
-          <w:lang w:val="en-US"/>
-        </w:rPr>
-        <w:t xml:space="preserve"> P. 545–561.</w:t>
+        <w:t xml:space="preserve"> E. H. // Journal of Health and Social Behavior. – 2021. – Vol. 62, № 4. – P. 545–561.</w:t>
       </w:r>
     </w:p>
     <w:p>
@@ -22126,6 +21202,8 @@
           <w:lang w:val="en-US"/>
         </w:rPr>
       </w:pPr>
+      <w:bookmarkStart w:id="51" w:name="_GoBack"/>
+      <w:bookmarkEnd w:id="51"/>
       <w:r>
         <w:rPr>
           <w:sz w:val="28"/>
@@ -22619,7 +21697,7 @@
             <w:noProof/>
             <w:sz w:val="28"/>
           </w:rPr>
-          <w:t>6</w:t>
+          <w:t>48</w:t>
         </w:r>
         <w:r>
           <w:rPr>
@@ -29099,6 +28177,36 @@
   </w:num>
   <w:num w:numId="49">
     <w:abstractNumId w:val="29"/>
+  </w:num>
+  <w:num w:numId="50">
+    <w:abstractNumId w:val="0"/>
+    <w:lvlOverride w:ilvl="0">
+      <w:startOverride w:val="1"/>
+    </w:lvlOverride>
+    <w:lvlOverride w:ilvl="1">
+      <w:startOverride w:val="1"/>
+    </w:lvlOverride>
+    <w:lvlOverride w:ilvl="2">
+      <w:startOverride w:val="1"/>
+    </w:lvlOverride>
+    <w:lvlOverride w:ilvl="3">
+      <w:startOverride w:val="1"/>
+    </w:lvlOverride>
+    <w:lvlOverride w:ilvl="4">
+      <w:startOverride w:val="1"/>
+    </w:lvlOverride>
+    <w:lvlOverride w:ilvl="5">
+      <w:startOverride w:val="1"/>
+    </w:lvlOverride>
+    <w:lvlOverride w:ilvl="6">
+      <w:startOverride w:val="1"/>
+    </w:lvlOverride>
+    <w:lvlOverride w:ilvl="7">
+      <w:startOverride w:val="1"/>
+    </w:lvlOverride>
+    <w:lvlOverride w:ilvl="8">
+      <w:startOverride w:val="1"/>
+    </w:lvlOverride>
   </w:num>
 </w:numbering>
 </file>
@@ -30984,7 +30092,7 @@
   <a:extraClrSchemeLst/>
   <a:extLst>
     <a:ext uri="{05A4C25C-085E-4340-85A3-A5531E510DB2}">
-      <thm15:themeFamily xmlns:thm15="http://schemas.microsoft.com/office/thememl/2012/main" xmlns="" name="Office Theme" id="{62F939B6-93AF-4DB8-9C6B-D6C7DFDC589F}" vid="{4A3C46E8-61CC-4603-A589-7422A47A8E4A}"/>
+      <thm15:themeFamily xmlns="" xmlns:thm15="http://schemas.microsoft.com/office/thememl/2012/main" name="Office Theme" id="{62F939B6-93AF-4DB8-9C6B-D6C7DFDC589F}" vid="{4A3C46E8-61CC-4603-A589-7422A47A8E4A}"/>
     </a:ext>
   </a:extLst>
 </a:theme>
@@ -30995,7 +30103,7 @@
 </file>
 
 <file path=customXml/itemProps1.xml><?xml version="1.0" encoding="utf-8"?>
-<ds:datastoreItem xmlns:ds="http://schemas.openxmlformats.org/officeDocument/2006/customXml" ds:itemID="{275771EC-07EC-4F1C-A81F-07BFE9835C0D}">
+<ds:datastoreItem xmlns:ds="http://schemas.openxmlformats.org/officeDocument/2006/customXml" ds:itemID="{00CD0A02-6435-4C2F-A65F-8387E9C18608}">
   <ds:schemaRefs>
     <ds:schemaRef ds:uri="http://schemas.openxmlformats.org/officeDocument/2006/bibliography"/>
   </ds:schemaRefs>

--- a/Моя документация/Пояснительная записка.docx
+++ b/Моя документация/Пояснительная записка.docx
@@ -8141,7 +8141,7 @@
       <w:r>
         <w:fldChar w:fldCharType="separate"/>
       </w:r>
-      <w:hyperlink w:anchor="_Toc200289804" w:history="1">
+      <w:hyperlink w:anchor="_Toc200394118" w:history="1">
         <w:r>
           <w:rPr>
             <w:rStyle w:val="a9"/>
@@ -8168,7 +8168,7 @@
             <w:noProof/>
             <w:webHidden/>
           </w:rPr>
-          <w:instrText xml:space="preserve"> PAGEREF _Toc200289804 \h </w:instrText>
+          <w:instrText xml:space="preserve"> PAGEREF _Toc200394118 \h </w:instrText>
         </w:r>
         <w:r>
           <w:rPr>
@@ -8213,7 +8213,7 @@
           <w:szCs w:val="22"/>
         </w:rPr>
       </w:pPr>
-      <w:hyperlink w:anchor="_Toc200289805" w:history="1">
+      <w:hyperlink w:anchor="_Toc200394119" w:history="1">
         <w:r>
           <w:rPr>
             <w:rStyle w:val="a9"/>
@@ -8240,7 +8240,7 @@
             <w:noProof/>
             <w:webHidden/>
           </w:rPr>
-          <w:instrText xml:space="preserve"> PAGEREF _Toc200289805 \h </w:instrText>
+          <w:instrText xml:space="preserve"> PAGEREF _Toc200394119 \h </w:instrText>
         </w:r>
         <w:r>
           <w:rPr>
@@ -8285,7 +8285,7 @@
           <w:szCs w:val="22"/>
         </w:rPr>
       </w:pPr>
-      <w:hyperlink w:anchor="_Toc200289806" w:history="1">
+      <w:hyperlink w:anchor="_Toc200394120" w:history="1">
         <w:r>
           <w:rPr>
             <w:rStyle w:val="a9"/>
@@ -8312,7 +8312,7 @@
             <w:noProof/>
             <w:webHidden/>
           </w:rPr>
-          <w:instrText xml:space="preserve"> PAGEREF _Toc200289806 \h </w:instrText>
+          <w:instrText xml:space="preserve"> PAGEREF _Toc200394120 \h </w:instrText>
         </w:r>
         <w:r>
           <w:rPr>
@@ -8357,7 +8357,7 @@
           <w:szCs w:val="22"/>
         </w:rPr>
       </w:pPr>
-      <w:hyperlink w:anchor="_Toc200289807" w:history="1">
+      <w:hyperlink w:anchor="_Toc200394121" w:history="1">
         <w:r>
           <w:rPr>
             <w:rStyle w:val="a9"/>
@@ -8384,7 +8384,7 @@
             <w:noProof/>
             <w:webHidden/>
           </w:rPr>
-          <w:instrText xml:space="preserve"> PAGEREF _Toc200289807 \h </w:instrText>
+          <w:instrText xml:space="preserve"> PAGEREF _Toc200394121 \h </w:instrText>
         </w:r>
         <w:r>
           <w:rPr>
@@ -8429,7 +8429,7 @@
           <w:szCs w:val="22"/>
         </w:rPr>
       </w:pPr>
-      <w:hyperlink w:anchor="_Toc200289808" w:history="1">
+      <w:hyperlink w:anchor="_Toc200394122" w:history="1">
         <w:r>
           <w:rPr>
             <w:rStyle w:val="a9"/>
@@ -8456,7 +8456,7 @@
             <w:noProof/>
             <w:webHidden/>
           </w:rPr>
-          <w:instrText xml:space="preserve"> PAGEREF _Toc200289808 \h </w:instrText>
+          <w:instrText xml:space="preserve"> PAGEREF _Toc200394122 \h </w:instrText>
         </w:r>
         <w:r>
           <w:rPr>
@@ -8501,7 +8501,7 @@
           <w:szCs w:val="22"/>
         </w:rPr>
       </w:pPr>
-      <w:hyperlink w:anchor="_Toc200289809" w:history="1">
+      <w:hyperlink w:anchor="_Toc200394123" w:history="1">
         <w:r>
           <w:rPr>
             <w:rStyle w:val="a9"/>
@@ -8528,7 +8528,7 @@
             <w:noProof/>
             <w:webHidden/>
           </w:rPr>
-          <w:instrText xml:space="preserve"> PAGEREF _Toc200289809 \h </w:instrText>
+          <w:instrText xml:space="preserve"> PAGEREF _Toc200394123 \h </w:instrText>
         </w:r>
         <w:r>
           <w:rPr>
@@ -8573,7 +8573,7 @@
           <w:szCs w:val="22"/>
         </w:rPr>
       </w:pPr>
-      <w:hyperlink w:anchor="_Toc200289810" w:history="1">
+      <w:hyperlink w:anchor="_Toc200394124" w:history="1">
         <w:r>
           <w:rPr>
             <w:rStyle w:val="a9"/>
@@ -8600,7 +8600,7 @@
             <w:noProof/>
             <w:webHidden/>
           </w:rPr>
-          <w:instrText xml:space="preserve"> PAGEREF _Toc200289810 \h </w:instrText>
+          <w:instrText xml:space="preserve"> PAGEREF _Toc200394124 \h </w:instrText>
         </w:r>
         <w:r>
           <w:rPr>
@@ -8645,7 +8645,7 @@
           <w:szCs w:val="22"/>
         </w:rPr>
       </w:pPr>
-      <w:hyperlink w:anchor="_Toc200289811" w:history="1">
+      <w:hyperlink w:anchor="_Toc200394125" w:history="1">
         <w:r>
           <w:rPr>
             <w:rStyle w:val="a9"/>
@@ -8672,7 +8672,7 @@
             <w:noProof/>
             <w:webHidden/>
           </w:rPr>
-          <w:instrText xml:space="preserve"> PAGEREF _Toc200289811 \h </w:instrText>
+          <w:instrText xml:space="preserve"> PAGEREF _Toc200394125 \h </w:instrText>
         </w:r>
         <w:r>
           <w:rPr>
@@ -8717,7 +8717,7 @@
           <w:szCs w:val="22"/>
         </w:rPr>
       </w:pPr>
-      <w:hyperlink w:anchor="_Toc200289812" w:history="1">
+      <w:hyperlink w:anchor="_Toc200394126" w:history="1">
         <w:r>
           <w:rPr>
             <w:rStyle w:val="a9"/>
@@ -8744,7 +8744,7 @@
             <w:noProof/>
             <w:webHidden/>
           </w:rPr>
-          <w:instrText xml:space="preserve"> PAGEREF _Toc200289812 \h </w:instrText>
+          <w:instrText xml:space="preserve"> PAGEREF _Toc200394126 \h </w:instrText>
         </w:r>
         <w:r>
           <w:rPr>
@@ -8789,7 +8789,7 @@
           <w:szCs w:val="22"/>
         </w:rPr>
       </w:pPr>
-      <w:hyperlink w:anchor="_Toc200289813" w:history="1">
+      <w:hyperlink w:anchor="_Toc200394127" w:history="1">
         <w:r>
           <w:rPr>
             <w:rStyle w:val="a9"/>
@@ -8816,7 +8816,7 @@
             <w:noProof/>
             <w:webHidden/>
           </w:rPr>
-          <w:instrText xml:space="preserve"> PAGEREF _Toc200289813 \h </w:instrText>
+          <w:instrText xml:space="preserve"> PAGEREF _Toc200394127 \h </w:instrText>
         </w:r>
         <w:r>
           <w:rPr>
@@ -8861,7 +8861,7 @@
           <w:szCs w:val="22"/>
         </w:rPr>
       </w:pPr>
-      <w:hyperlink w:anchor="_Toc200289814" w:history="1">
+      <w:hyperlink w:anchor="_Toc200394128" w:history="1">
         <w:r>
           <w:rPr>
             <w:rStyle w:val="a9"/>
@@ -8888,7 +8888,7 @@
             <w:noProof/>
             <w:webHidden/>
           </w:rPr>
-          <w:instrText xml:space="preserve"> PAGEREF _Toc200289814 \h </w:instrText>
+          <w:instrText xml:space="preserve"> PAGEREF _Toc200394128 \h </w:instrText>
         </w:r>
         <w:r>
           <w:rPr>
@@ -8933,7 +8933,7 @@
           <w:szCs w:val="22"/>
         </w:rPr>
       </w:pPr>
-      <w:hyperlink w:anchor="_Toc200289815" w:history="1">
+      <w:hyperlink w:anchor="_Toc200394129" w:history="1">
         <w:r>
           <w:rPr>
             <w:rStyle w:val="a9"/>
@@ -8960,7 +8960,7 @@
             <w:noProof/>
             <w:webHidden/>
           </w:rPr>
-          <w:instrText xml:space="preserve"> PAGEREF _Toc200289815 \h </w:instrText>
+          <w:instrText xml:space="preserve"> PAGEREF _Toc200394129 \h </w:instrText>
         </w:r>
         <w:r>
           <w:rPr>
@@ -9005,7 +9005,7 @@
           <w:szCs w:val="22"/>
         </w:rPr>
       </w:pPr>
-      <w:hyperlink w:anchor="_Toc200289816" w:history="1">
+      <w:hyperlink w:anchor="_Toc200394130" w:history="1">
         <w:r>
           <w:rPr>
             <w:rStyle w:val="a9"/>
@@ -9032,7 +9032,7 @@
             <w:noProof/>
             <w:webHidden/>
           </w:rPr>
-          <w:instrText xml:space="preserve"> PAGEREF _Toc200289816 \h </w:instrText>
+          <w:instrText xml:space="preserve"> PAGEREF _Toc200394130 \h </w:instrText>
         </w:r>
         <w:r>
           <w:rPr>
@@ -9077,7 +9077,7 @@
           <w:szCs w:val="22"/>
         </w:rPr>
       </w:pPr>
-      <w:hyperlink w:anchor="_Toc200289817" w:history="1">
+      <w:hyperlink w:anchor="_Toc200394131" w:history="1">
         <w:r>
           <w:rPr>
             <w:rStyle w:val="a9"/>
@@ -9104,7 +9104,7 @@
             <w:noProof/>
             <w:webHidden/>
           </w:rPr>
-          <w:instrText xml:space="preserve"> PAGEREF _Toc200289817 \h </w:instrText>
+          <w:instrText xml:space="preserve"> PAGEREF _Toc200394131 \h </w:instrText>
         </w:r>
         <w:r>
           <w:rPr>
@@ -9149,7 +9149,7 @@
           <w:szCs w:val="22"/>
         </w:rPr>
       </w:pPr>
-      <w:hyperlink w:anchor="_Toc200289818" w:history="1">
+      <w:hyperlink w:anchor="_Toc200394132" w:history="1">
         <w:r>
           <w:rPr>
             <w:rStyle w:val="a9"/>
@@ -9176,7 +9176,7 @@
             <w:noProof/>
             <w:webHidden/>
           </w:rPr>
-          <w:instrText xml:space="preserve"> PAGEREF _Toc200289818 \h </w:instrText>
+          <w:instrText xml:space="preserve"> PAGEREF _Toc200394132 \h </w:instrText>
         </w:r>
         <w:r>
           <w:rPr>
@@ -9221,7 +9221,7 @@
           <w:szCs w:val="22"/>
         </w:rPr>
       </w:pPr>
-      <w:hyperlink w:anchor="_Toc200289819" w:history="1">
+      <w:hyperlink w:anchor="_Toc200394133" w:history="1">
         <w:r>
           <w:rPr>
             <w:rStyle w:val="a9"/>
@@ -9248,7 +9248,7 @@
             <w:noProof/>
             <w:webHidden/>
           </w:rPr>
-          <w:instrText xml:space="preserve"> PAGEREF _Toc200289819 \h </w:instrText>
+          <w:instrText xml:space="preserve"> PAGEREF _Toc200394133 \h </w:instrText>
         </w:r>
         <w:r>
           <w:rPr>
@@ -9293,7 +9293,7 @@
           <w:szCs w:val="22"/>
         </w:rPr>
       </w:pPr>
-      <w:hyperlink w:anchor="_Toc200289820" w:history="1">
+      <w:hyperlink w:anchor="_Toc200394134" w:history="1">
         <w:r>
           <w:rPr>
             <w:rStyle w:val="a9"/>
@@ -9320,7 +9320,7 @@
             <w:noProof/>
             <w:webHidden/>
           </w:rPr>
-          <w:instrText xml:space="preserve"> PAGEREF _Toc200289820 \h </w:instrText>
+          <w:instrText xml:space="preserve"> PAGEREF _Toc200394134 \h </w:instrText>
         </w:r>
         <w:r>
           <w:rPr>
@@ -9365,7 +9365,7 @@
           <w:szCs w:val="22"/>
         </w:rPr>
       </w:pPr>
-      <w:hyperlink w:anchor="_Toc200289821" w:history="1">
+      <w:hyperlink w:anchor="_Toc200394135" w:history="1">
         <w:r>
           <w:rPr>
             <w:rStyle w:val="a9"/>
@@ -9392,7 +9392,7 @@
             <w:noProof/>
             <w:webHidden/>
           </w:rPr>
-          <w:instrText xml:space="preserve"> PAGEREF _Toc200289821 \h </w:instrText>
+          <w:instrText xml:space="preserve"> PAGEREF _Toc200394135 \h </w:instrText>
         </w:r>
         <w:r>
           <w:rPr>
@@ -9437,7 +9437,7 @@
           <w:szCs w:val="22"/>
         </w:rPr>
       </w:pPr>
-      <w:hyperlink w:anchor="_Toc200289822" w:history="1">
+      <w:hyperlink w:anchor="_Toc200394136" w:history="1">
         <w:r>
           <w:rPr>
             <w:rStyle w:val="a9"/>
@@ -9464,7 +9464,7 @@
             <w:noProof/>
             <w:webHidden/>
           </w:rPr>
-          <w:instrText xml:space="preserve"> PAGEREF _Toc200289822 \h </w:instrText>
+          <w:instrText xml:space="preserve"> PAGEREF _Toc200394136 \h </w:instrText>
         </w:r>
         <w:r>
           <w:rPr>
@@ -9509,7 +9509,7 @@
           <w:szCs w:val="22"/>
         </w:rPr>
       </w:pPr>
-      <w:hyperlink w:anchor="_Toc200289823" w:history="1">
+      <w:hyperlink w:anchor="_Toc200394137" w:history="1">
         <w:r>
           <w:rPr>
             <w:rStyle w:val="a9"/>
@@ -9536,7 +9536,7 @@
             <w:noProof/>
             <w:webHidden/>
           </w:rPr>
-          <w:instrText xml:space="preserve"> PAGEREF _Toc200289823 \h </w:instrText>
+          <w:instrText xml:space="preserve"> PAGEREF _Toc200394137 \h </w:instrText>
         </w:r>
         <w:r>
           <w:rPr>
@@ -9581,7 +9581,7 @@
           <w:szCs w:val="22"/>
         </w:rPr>
       </w:pPr>
-      <w:hyperlink w:anchor="_Toc200289824" w:history="1">
+      <w:hyperlink w:anchor="_Toc200394138" w:history="1">
         <w:r>
           <w:rPr>
             <w:rStyle w:val="a9"/>
@@ -9608,7 +9608,7 @@
             <w:noProof/>
             <w:webHidden/>
           </w:rPr>
-          <w:instrText xml:space="preserve"> PAGEREF _Toc200289824 \h </w:instrText>
+          <w:instrText xml:space="preserve"> PAGEREF _Toc200394138 \h </w:instrText>
         </w:r>
         <w:r>
           <w:rPr>
@@ -9653,7 +9653,7 @@
           <w:szCs w:val="22"/>
         </w:rPr>
       </w:pPr>
-      <w:hyperlink w:anchor="_Toc200289825" w:history="1">
+      <w:hyperlink w:anchor="_Toc200394139" w:history="1">
         <w:r>
           <w:rPr>
             <w:rStyle w:val="a9"/>
@@ -9680,7 +9680,7 @@
             <w:noProof/>
             <w:webHidden/>
           </w:rPr>
-          <w:instrText xml:space="preserve"> PAGEREF _Toc200289825 \h </w:instrText>
+          <w:instrText xml:space="preserve"> PAGEREF _Toc200394139 \h </w:instrText>
         </w:r>
         <w:r>
           <w:rPr>
@@ -9725,7 +9725,7 @@
           <w:szCs w:val="22"/>
         </w:rPr>
       </w:pPr>
-      <w:hyperlink w:anchor="_Toc200289826" w:history="1">
+      <w:hyperlink w:anchor="_Toc200394140" w:history="1">
         <w:r>
           <w:rPr>
             <w:rStyle w:val="a9"/>
@@ -9752,7 +9752,7 @@
             <w:noProof/>
             <w:webHidden/>
           </w:rPr>
-          <w:instrText xml:space="preserve"> PAGEREF _Toc200289826 \h </w:instrText>
+          <w:instrText xml:space="preserve"> PAGEREF _Toc200394140 \h </w:instrText>
         </w:r>
         <w:r>
           <w:rPr>
@@ -9797,7 +9797,7 @@
           <w:szCs w:val="22"/>
         </w:rPr>
       </w:pPr>
-      <w:hyperlink w:anchor="_Toc200289827" w:history="1">
+      <w:hyperlink w:anchor="_Toc200394141" w:history="1">
         <w:r>
           <w:rPr>
             <w:rStyle w:val="a9"/>
@@ -9816,7 +9816,7 @@
         </w:rPr>
         <w:t xml:space="preserve"> – </w:t>
       </w:r>
-      <w:hyperlink w:anchor="_Toc200289828" w:history="1">
+      <w:hyperlink w:anchor="_Toc200394142" w:history="1">
         <w:r>
           <w:rPr>
             <w:rStyle w:val="a9"/>
@@ -9843,7 +9843,7 @@
             <w:noProof/>
             <w:webHidden/>
           </w:rPr>
-          <w:instrText xml:space="preserve"> PAGEREF _Toc200289828 \h </w:instrText>
+          <w:instrText xml:space="preserve"> PAGEREF _Toc200394142 \h </w:instrText>
         </w:r>
         <w:r>
           <w:rPr>
@@ -9888,7 +9888,7 @@
           <w:szCs w:val="22"/>
         </w:rPr>
       </w:pPr>
-      <w:hyperlink w:anchor="_Toc200289829" w:history="1">
+      <w:hyperlink w:anchor="_Toc200394143" w:history="1">
         <w:r>
           <w:rPr>
             <w:rStyle w:val="a9"/>
@@ -9905,9 +9905,19 @@
           <w:sz w:val="22"/>
           <w:szCs w:val="22"/>
         </w:rPr>
-        <w:t xml:space="preserve"> – </w:t>
-      </w:r>
-      <w:hyperlink w:anchor="_Toc200289830" w:history="1">
+        <w:t xml:space="preserve"> </w:t>
+      </w:r>
+      <w:r>
+        <w:rPr>
+          <w:rFonts w:asciiTheme="minorHAnsi" w:eastAsiaTheme="minorEastAsia" w:hAnsiTheme="minorHAnsi" w:cstheme="minorBidi"/>
+          <w:bCs w:val="0"/>
+          <w:noProof/>
+          <w:sz w:val="22"/>
+          <w:szCs w:val="22"/>
+        </w:rPr>
+        <w:t xml:space="preserve">– </w:t>
+      </w:r>
+      <w:hyperlink w:anchor="_Toc200394144" w:history="1">
         <w:r>
           <w:rPr>
             <w:rStyle w:val="a9"/>
@@ -9934,7 +9944,7 @@
             <w:noProof/>
             <w:webHidden/>
           </w:rPr>
-          <w:instrText xml:space="preserve"> PAGEREF _Toc200289830 \h </w:instrText>
+          <w:instrText xml:space="preserve"> PAGEREF _Toc200394144 \h </w:instrText>
         </w:r>
         <w:r>
           <w:rPr>
@@ -9979,7 +9989,7 @@
           <w:szCs w:val="22"/>
         </w:rPr>
       </w:pPr>
-      <w:hyperlink w:anchor="_Toc200289831" w:history="1">
+      <w:hyperlink w:anchor="_Toc200394145" w:history="1">
         <w:r>
           <w:rPr>
             <w:rStyle w:val="a9"/>
@@ -9998,63 +10008,110 @@
         </w:rPr>
         <w:t xml:space="preserve"> – </w:t>
       </w:r>
-      <w:hyperlink w:anchor="_Toc200289832" w:history="1">
-        <w:r>
-          <w:rPr>
-            <w:rStyle w:val="a9"/>
-            <w:noProof/>
-          </w:rPr>
-          <w:t>Руководство пользователя</w:t>
-        </w:r>
-        <w:r>
-          <w:rPr>
-            <w:noProof/>
-            <w:webHidden/>
-          </w:rPr>
-          <w:tab/>
-        </w:r>
-        <w:r>
-          <w:rPr>
-            <w:noProof/>
-            <w:webHidden/>
-          </w:rPr>
-          <w:fldChar w:fldCharType="begin"/>
-        </w:r>
-        <w:r>
-          <w:rPr>
-            <w:noProof/>
-            <w:webHidden/>
-          </w:rPr>
-          <w:instrText xml:space="preserve"> PAGEREF _Toc200289832 \h </w:instrText>
-        </w:r>
-        <w:r>
-          <w:rPr>
-            <w:noProof/>
-            <w:webHidden/>
-          </w:rPr>
-        </w:r>
-        <w:r>
-          <w:rPr>
-            <w:noProof/>
-            <w:webHidden/>
-          </w:rPr>
-          <w:fldChar w:fldCharType="separate"/>
-        </w:r>
-        <w:r>
-          <w:rPr>
-            <w:noProof/>
-            <w:webHidden/>
-          </w:rPr>
-          <w:t>51</w:t>
-        </w:r>
-        <w:r>
-          <w:rPr>
-            <w:noProof/>
-            <w:webHidden/>
-          </w:rPr>
-          <w:fldChar w:fldCharType="end"/>
-        </w:r>
-      </w:hyperlink>
+      <w:bookmarkStart w:id="25" w:name="_GoBack"/>
+      <w:bookmarkEnd w:id="25"/>
+      <w:r>
+        <w:rPr>
+          <w:rStyle w:val="a9"/>
+          <w:noProof/>
+        </w:rPr>
+        <w:fldChar w:fldCharType="begin"/>
+      </w:r>
+      <w:r>
+        <w:rPr>
+          <w:rStyle w:val="a9"/>
+          <w:noProof/>
+        </w:rPr>
+        <w:instrText xml:space="preserve"> </w:instrText>
+      </w:r>
+      <w:r>
+        <w:rPr>
+          <w:noProof/>
+        </w:rPr>
+        <w:instrText>HYPERLINK \l "_Toc200394146"</w:instrText>
+      </w:r>
+      <w:r>
+        <w:rPr>
+          <w:rStyle w:val="a9"/>
+          <w:noProof/>
+        </w:rPr>
+        <w:instrText xml:space="preserve"> </w:instrText>
+      </w:r>
+      <w:r>
+        <w:rPr>
+          <w:rStyle w:val="a9"/>
+          <w:noProof/>
+        </w:rPr>
+      </w:r>
+      <w:r>
+        <w:rPr>
+          <w:rStyle w:val="a9"/>
+          <w:noProof/>
+        </w:rPr>
+        <w:fldChar w:fldCharType="separate"/>
+      </w:r>
+      <w:r>
+        <w:rPr>
+          <w:rStyle w:val="a9"/>
+          <w:noProof/>
+        </w:rPr>
+        <w:t>Руководство системного программиста</w:t>
+      </w:r>
+      <w:r>
+        <w:rPr>
+          <w:noProof/>
+          <w:webHidden/>
+        </w:rPr>
+        <w:tab/>
+      </w:r>
+      <w:r>
+        <w:rPr>
+          <w:noProof/>
+          <w:webHidden/>
+        </w:rPr>
+        <w:fldChar w:fldCharType="begin"/>
+      </w:r>
+      <w:r>
+        <w:rPr>
+          <w:noProof/>
+          <w:webHidden/>
+        </w:rPr>
+        <w:instrText xml:space="preserve"> PAGEREF _Toc200394146 \h </w:instrText>
+      </w:r>
+      <w:r>
+        <w:rPr>
+          <w:noProof/>
+          <w:webHidden/>
+        </w:rPr>
+      </w:r>
+      <w:r>
+        <w:rPr>
+          <w:noProof/>
+          <w:webHidden/>
+        </w:rPr>
+        <w:fldChar w:fldCharType="separate"/>
+      </w:r>
+      <w:r>
+        <w:rPr>
+          <w:noProof/>
+          <w:webHidden/>
+        </w:rPr>
+        <w:t>51</w:t>
+      </w:r>
+      <w:r>
+        <w:rPr>
+          <w:noProof/>
+          <w:webHidden/>
+        </w:rPr>
+        <w:fldChar w:fldCharType="end"/>
+      </w:r>
+      <w:r>
+        <w:rPr>
+          <w:rStyle w:val="a9"/>
+          <w:noProof/>
+        </w:rPr>
+        <w:fldChar w:fldCharType="end"/>
+      </w:r>
     </w:p>
     <w:p>
       <w:pPr>
@@ -10080,18 +10137,18 @@
       <w:pPr>
         <w:pStyle w:val="aa"/>
       </w:pPr>
-      <w:bookmarkStart w:id="25" w:name="_Toc147217001"/>
+      <w:bookmarkStart w:id="26" w:name="_Toc147217001"/>
     </w:p>
     <w:p>
       <w:pPr>
         <w:pStyle w:val="1"/>
       </w:pPr>
-      <w:bookmarkStart w:id="26" w:name="_Toc200289804"/>
+      <w:bookmarkStart w:id="27" w:name="_Toc200394118"/>
       <w:r>
         <w:t>Введение</w:t>
       </w:r>
-      <w:bookmarkEnd w:id="25"/>
       <w:bookmarkEnd w:id="26"/>
+      <w:bookmarkEnd w:id="27"/>
     </w:p>
     <w:p>
       <w:pPr>
@@ -10543,14 +10600,14 @@
       <w:pPr>
         <w:pStyle w:val="1"/>
       </w:pPr>
-      <w:bookmarkStart w:id="27" w:name="_Toc200289805"/>
+      <w:bookmarkStart w:id="28" w:name="_Toc200394119"/>
       <w:r>
         <w:t>1</w:t>
       </w:r>
       <w:r>
         <w:t xml:space="preserve"> Обзор литературы и существующих решений</w:t>
       </w:r>
-      <w:bookmarkEnd w:id="27"/>
+      <w:bookmarkEnd w:id="28"/>
     </w:p>
     <w:p>
       <w:pPr>
@@ -10561,7 +10618,7 @@
       <w:pPr>
         <w:pStyle w:val="1"/>
       </w:pPr>
-      <w:bookmarkStart w:id="28" w:name="_Toc200289806"/>
+      <w:bookmarkStart w:id="29" w:name="_Toc200394120"/>
       <w:r>
         <w:t>1</w:t>
       </w:r>
@@ -10577,7 +10634,7 @@
       <w:r>
         <w:t xml:space="preserve"> социальной интеграции глухих людей</w:t>
       </w:r>
-      <w:bookmarkEnd w:id="28"/>
+      <w:bookmarkEnd w:id="29"/>
     </w:p>
     <w:p>
       <w:pPr>
@@ -10753,7 +10810,7 @@
       <w:pPr>
         <w:pStyle w:val="1"/>
       </w:pPr>
-      <w:bookmarkStart w:id="29" w:name="_Toc200289807"/>
+      <w:bookmarkStart w:id="30" w:name="_Toc200394121"/>
       <w:r>
         <w:t>1</w:t>
       </w:r>
@@ -10763,7 +10820,7 @@
       <w:r>
         <w:t xml:space="preserve"> Роль мобильных технологий в социальной интеграции</w:t>
       </w:r>
-      <w:bookmarkEnd w:id="29"/>
+      <w:bookmarkEnd w:id="30"/>
     </w:p>
     <w:p>
       <w:pPr>
@@ -10846,11 +10903,11 @@
       <w:pPr>
         <w:pStyle w:val="1"/>
       </w:pPr>
-      <w:bookmarkStart w:id="30" w:name="_Toc200289808"/>
+      <w:bookmarkStart w:id="31" w:name="_Toc200394122"/>
       <w:r>
         <w:t>1.3 Обзор научных исследований, посвящённых мобильным приложениям для глухих пользователей</w:t>
       </w:r>
-      <w:bookmarkEnd w:id="30"/>
+      <w:bookmarkEnd w:id="31"/>
     </w:p>
     <w:p>
       <w:pPr>
@@ -11355,7 +11412,7 @@
       <w:pPr>
         <w:pStyle w:val="1"/>
       </w:pPr>
-      <w:bookmarkStart w:id="31" w:name="_Toc200289809"/>
+      <w:bookmarkStart w:id="32" w:name="_Toc200394123"/>
       <w:r>
         <w:t>1</w:t>
       </w:r>
@@ -11368,7 +11425,7 @@
       <w:r>
         <w:t xml:space="preserve"> Анализ существующих мобильных приложений для поддержки глухих людей</w:t>
       </w:r>
-      <w:bookmarkEnd w:id="31"/>
+      <w:bookmarkEnd w:id="32"/>
     </w:p>
     <w:p>
       <w:pPr>
@@ -12242,7 +12299,7 @@
       <w:pPr>
         <w:pStyle w:val="1"/>
       </w:pPr>
-      <w:bookmarkStart w:id="32" w:name="_Toc200289810"/>
+      <w:bookmarkStart w:id="33" w:name="_Toc200394124"/>
       <w:r>
         <w:t>1</w:t>
       </w:r>
@@ -12261,7 +12318,7 @@
       <w:r>
         <w:t xml:space="preserve"> обзора литературы</w:t>
       </w:r>
-      <w:bookmarkEnd w:id="32"/>
+      <w:bookmarkEnd w:id="33"/>
     </w:p>
     <w:p>
       <w:pPr>
@@ -12335,7 +12392,7 @@
       <w:pPr>
         <w:pStyle w:val="1"/>
       </w:pPr>
-      <w:bookmarkStart w:id="33" w:name="_Toc200289811"/>
+      <w:bookmarkStart w:id="34" w:name="_Toc200394125"/>
       <w:r>
         <w:lastRenderedPageBreak/>
         <w:t>2</w:t>
@@ -12343,7 +12400,7 @@
       <w:r>
         <w:t xml:space="preserve"> Методология исследования</w:t>
       </w:r>
-      <w:bookmarkEnd w:id="33"/>
+      <w:bookmarkEnd w:id="34"/>
     </w:p>
     <w:p>
       <w:pPr>
@@ -12354,7 +12411,7 @@
       <w:pPr>
         <w:pStyle w:val="1"/>
       </w:pPr>
-      <w:bookmarkStart w:id="34" w:name="_Toc200289812"/>
+      <w:bookmarkStart w:id="35" w:name="_Toc200394126"/>
       <w:r>
         <w:t>2</w:t>
       </w:r>
@@ -12364,7 +12421,7 @@
       <w:r>
         <w:t xml:space="preserve"> Определение требований к приложению</w:t>
       </w:r>
-      <w:bookmarkEnd w:id="34"/>
+      <w:bookmarkEnd w:id="35"/>
     </w:p>
     <w:p>
       <w:pPr>
@@ -12713,7 +12770,7 @@
       <w:pPr>
         <w:pStyle w:val="1"/>
       </w:pPr>
-      <w:bookmarkStart w:id="35" w:name="_Toc200289813"/>
+      <w:bookmarkStart w:id="36" w:name="_Toc200394127"/>
       <w:r>
         <w:lastRenderedPageBreak/>
         <w:t>2</w:t>
@@ -12724,7 +12781,7 @@
       <w:r>
         <w:t xml:space="preserve"> Обоснование выбора технологий и инструментов для разработки прототипа</w:t>
       </w:r>
-      <w:bookmarkEnd w:id="35"/>
+      <w:bookmarkEnd w:id="36"/>
     </w:p>
     <w:p>
       <w:pPr>
@@ -12954,7 +13011,7 @@
       <w:pPr>
         <w:pStyle w:val="1"/>
       </w:pPr>
-      <w:bookmarkStart w:id="36" w:name="_Toc200289814"/>
+      <w:bookmarkStart w:id="37" w:name="_Toc200394128"/>
       <w:r>
         <w:t>2</w:t>
       </w:r>
@@ -12964,7 +13021,7 @@
       <w:r>
         <w:t xml:space="preserve"> Методы проектирования интерфейса для удобства использования глухими людьми</w:t>
       </w:r>
-      <w:bookmarkEnd w:id="36"/>
+      <w:bookmarkEnd w:id="37"/>
     </w:p>
     <w:p>
       <w:pPr>
@@ -13394,7 +13451,7 @@
       <w:pPr>
         <w:pStyle w:val="1"/>
       </w:pPr>
-      <w:bookmarkStart w:id="37" w:name="_Toc200289815"/>
+      <w:bookmarkStart w:id="38" w:name="_Toc200394129"/>
       <w:r>
         <w:t>2</w:t>
       </w:r>
@@ -13404,7 +13461,7 @@
       <w:r>
         <w:t xml:space="preserve"> Формирование структуры и функциональной модели приложения</w:t>
       </w:r>
-      <w:bookmarkEnd w:id="37"/>
+      <w:bookmarkEnd w:id="38"/>
     </w:p>
     <w:p>
       <w:pPr>
@@ -14543,7 +14600,7 @@
       <w:pPr>
         <w:pStyle w:val="1"/>
       </w:pPr>
-      <w:bookmarkStart w:id="38" w:name="_Toc200289816"/>
+      <w:bookmarkStart w:id="39" w:name="_Toc200394130"/>
       <w:r>
         <w:lastRenderedPageBreak/>
         <w:t>3</w:t>
@@ -14551,7 +14608,7 @@
       <w:r>
         <w:t xml:space="preserve"> Разработка прототипа приложения</w:t>
       </w:r>
-      <w:bookmarkEnd w:id="38"/>
+      <w:bookmarkEnd w:id="39"/>
     </w:p>
     <w:p>
       <w:pPr>
@@ -14562,7 +14619,7 @@
       <w:pPr>
         <w:pStyle w:val="1"/>
       </w:pPr>
-      <w:bookmarkStart w:id="39" w:name="_Toc200289817"/>
+      <w:bookmarkStart w:id="40" w:name="_Toc200394131"/>
       <w:r>
         <w:t>3</w:t>
       </w:r>
@@ -14572,7 +14629,7 @@
       <w:r>
         <w:t xml:space="preserve"> Описание концепции приложения</w:t>
       </w:r>
-      <w:bookmarkEnd w:id="39"/>
+      <w:bookmarkEnd w:id="40"/>
     </w:p>
     <w:p>
       <w:pPr>
@@ -14917,7 +14974,7 @@
       <w:pPr>
         <w:pStyle w:val="1"/>
       </w:pPr>
-      <w:bookmarkStart w:id="40" w:name="_Toc200289818"/>
+      <w:bookmarkStart w:id="41" w:name="_Toc200394132"/>
       <w:r>
         <w:t>3</w:t>
       </w:r>
@@ -14927,7 +14984,7 @@
       <w:r>
         <w:t xml:space="preserve"> Основные экраны и сценарии взаимодействия</w:t>
       </w:r>
-      <w:bookmarkEnd w:id="40"/>
+      <w:bookmarkEnd w:id="41"/>
     </w:p>
     <w:p>
       <w:pPr>
@@ -16151,7 +16208,7 @@
       <w:pPr>
         <w:pStyle w:val="1"/>
       </w:pPr>
-      <w:bookmarkStart w:id="41" w:name="_Toc200289819"/>
+      <w:bookmarkStart w:id="42" w:name="_Toc200394133"/>
       <w:r>
         <w:t>3</w:t>
       </w:r>
@@ -16161,7 +16218,7 @@
       <w:r>
         <w:t xml:space="preserve"> Визуальный макет приложения</w:t>
       </w:r>
-      <w:bookmarkEnd w:id="41"/>
+      <w:bookmarkEnd w:id="42"/>
     </w:p>
     <w:p>
       <w:pPr>
@@ -17071,7 +17128,7 @@
       <w:pPr>
         <w:pStyle w:val="1"/>
       </w:pPr>
-      <w:bookmarkStart w:id="42" w:name="_Toc200289820"/>
+      <w:bookmarkStart w:id="43" w:name="_Toc200394134"/>
       <w:r>
         <w:t>3</w:t>
       </w:r>
@@ -17081,7 +17138,7 @@
       <w:r>
         <w:t xml:space="preserve"> Обоснование проектных решений</w:t>
       </w:r>
-      <w:bookmarkEnd w:id="42"/>
+      <w:bookmarkEnd w:id="43"/>
     </w:p>
     <w:p>
       <w:pPr>
@@ -17522,7 +17579,7 @@
       <w:pPr>
         <w:pStyle w:val="1"/>
       </w:pPr>
-      <w:bookmarkStart w:id="43" w:name="_Toc200289821"/>
+      <w:bookmarkStart w:id="44" w:name="_Toc200394135"/>
       <w:r>
         <w:lastRenderedPageBreak/>
         <w:t>4</w:t>
@@ -17530,7 +17587,7 @@
       <w:r>
         <w:t xml:space="preserve"> Оценка эффективности разработанного прототипа</w:t>
       </w:r>
-      <w:bookmarkEnd w:id="43"/>
+      <w:bookmarkEnd w:id="44"/>
     </w:p>
     <w:p>
       <w:pPr>
@@ -17541,7 +17598,7 @@
       <w:pPr>
         <w:pStyle w:val="1"/>
       </w:pPr>
-      <w:bookmarkStart w:id="44" w:name="_Toc200289822"/>
+      <w:bookmarkStart w:id="45" w:name="_Toc200394136"/>
       <w:r>
         <w:t>4</w:t>
       </w:r>
@@ -17551,7 +17608,7 @@
       <w:r>
         <w:t xml:space="preserve"> Оценка соответствия приложения потребностям глухих пользователей</w:t>
       </w:r>
-      <w:bookmarkEnd w:id="44"/>
+      <w:bookmarkEnd w:id="45"/>
     </w:p>
     <w:p>
       <w:pPr>
@@ -17942,7 +17999,7 @@
       <w:pPr>
         <w:pStyle w:val="1"/>
       </w:pPr>
-      <w:bookmarkStart w:id="45" w:name="_Toc200289823"/>
+      <w:bookmarkStart w:id="46" w:name="_Toc200394137"/>
       <w:r>
         <w:lastRenderedPageBreak/>
         <w:t>4</w:t>
@@ -17953,7 +18010,7 @@
       <w:r>
         <w:t xml:space="preserve"> Сравнение с существующими решениями</w:t>
       </w:r>
-      <w:bookmarkEnd w:id="45"/>
+      <w:bookmarkEnd w:id="46"/>
     </w:p>
     <w:p>
       <w:pPr>
@@ -18012,12 +18069,12 @@
       <w:r>
         <w:t>), так и специализированные приложения (</w:t>
       </w:r>
-      <w:bookmarkStart w:id="46" w:name="OLE_LINK1"/>
+      <w:bookmarkStart w:id="47" w:name="OLE_LINK1"/>
       <w:proofErr w:type="spellStart"/>
       <w:r>
         <w:t>WorldDeaf</w:t>
       </w:r>
-      <w:bookmarkEnd w:id="46"/>
+      <w:bookmarkEnd w:id="47"/>
       <w:proofErr w:type="spellEnd"/>
       <w:r>
         <w:t xml:space="preserve">, </w:t>
@@ -19486,7 +19543,7 @@
       <w:pPr>
         <w:pStyle w:val="1"/>
       </w:pPr>
-      <w:bookmarkStart w:id="47" w:name="_Toc200289824"/>
+      <w:bookmarkStart w:id="48" w:name="_Toc200394138"/>
       <w:r>
         <w:t>4</w:t>
       </w:r>
@@ -19496,7 +19553,7 @@
       <w:r>
         <w:t xml:space="preserve"> Потенциальное развитие приложения на основе прототипа</w:t>
       </w:r>
-      <w:bookmarkEnd w:id="47"/>
+      <w:bookmarkEnd w:id="48"/>
     </w:p>
     <w:p>
       <w:pPr>
@@ -19847,12 +19904,12 @@
       <w:pPr>
         <w:pStyle w:val="1"/>
       </w:pPr>
-      <w:bookmarkStart w:id="48" w:name="_Toc200289825"/>
+      <w:bookmarkStart w:id="49" w:name="_Toc200394139"/>
       <w:r>
         <w:lastRenderedPageBreak/>
         <w:t>Выводы</w:t>
       </w:r>
-      <w:bookmarkEnd w:id="48"/>
+      <w:bookmarkEnd w:id="49"/>
       <w:r>
         <w:t xml:space="preserve"> </w:t>
       </w:r>
@@ -20096,12 +20153,12 @@
       <w:pPr>
         <w:pStyle w:val="1"/>
       </w:pPr>
-      <w:bookmarkStart w:id="49" w:name="_Toc200289826"/>
+      <w:bookmarkStart w:id="50" w:name="_Toc200394140"/>
       <w:r>
         <w:lastRenderedPageBreak/>
         <w:t>Заключение</w:t>
       </w:r>
-      <w:bookmarkEnd w:id="49"/>
+      <w:bookmarkEnd w:id="50"/>
     </w:p>
     <w:p>
       <w:pPr>
@@ -20208,12 +20265,12 @@
       <w:pPr>
         <w:pStyle w:val="aa"/>
       </w:pPr>
-      <w:bookmarkStart w:id="50" w:name="_Toc147217012"/>
+      <w:bookmarkStart w:id="51" w:name="_Toc147217012"/>
       <w:r>
         <w:lastRenderedPageBreak/>
         <w:t>СПИСОК ИСПОЛЬЗОВАННЫХ ИСТОЧНИКОВ</w:t>
       </w:r>
-      <w:bookmarkEnd w:id="50"/>
+      <w:bookmarkEnd w:id="51"/>
     </w:p>
     <w:p>
       <w:pPr>
@@ -21202,8 +21259,6 @@
           <w:lang w:val="en-US"/>
         </w:rPr>
       </w:pPr>
-      <w:bookmarkStart w:id="51" w:name="_GoBack"/>
-      <w:bookmarkEnd w:id="51"/>
       <w:r>
         <w:rPr>
           <w:sz w:val="28"/>
@@ -21313,7 +21368,7 @@
         <w:pStyle w:val="1"/>
         <w:jc w:val="center"/>
       </w:pPr>
-      <w:bookmarkStart w:id="52" w:name="_Toc200289827"/>
+      <w:bookmarkStart w:id="52" w:name="_Toc200394141"/>
       <w:r>
         <w:t>Приложение А.</w:t>
       </w:r>
@@ -21329,7 +21384,7 @@
         <w:pStyle w:val="1"/>
         <w:jc w:val="center"/>
       </w:pPr>
-      <w:bookmarkStart w:id="55" w:name="_Toc200289828"/>
+      <w:bookmarkStart w:id="55" w:name="_Toc200394142"/>
       <w:r>
         <w:t>Справка о результатах проверки выпускной квалификационной работы на наличие заимствований</w:t>
       </w:r>
@@ -21416,7 +21471,7 @@
         <w:pStyle w:val="1"/>
         <w:jc w:val="center"/>
       </w:pPr>
-      <w:bookmarkStart w:id="56" w:name="_Toc200289829"/>
+      <w:bookmarkStart w:id="56" w:name="_Toc200394143"/>
       <w:r>
         <w:t>Приложение Б.</w:t>
       </w:r>
@@ -21427,7 +21482,7 @@
         <w:pStyle w:val="1"/>
         <w:jc w:val="center"/>
       </w:pPr>
-      <w:bookmarkStart w:id="57" w:name="_Toc200289830"/>
+      <w:bookmarkStart w:id="57" w:name="_Toc200394144"/>
       <w:r>
         <w:t>Техническое задание</w:t>
       </w:r>
@@ -21512,7 +21567,7 @@
         <w:pStyle w:val="1"/>
         <w:jc w:val="center"/>
       </w:pPr>
-      <w:bookmarkStart w:id="58" w:name="_Toc200289831"/>
+      <w:bookmarkStart w:id="58" w:name="_Toc200394145"/>
       <w:r>
         <w:t xml:space="preserve">Приложение </w:t>
       </w:r>
@@ -21532,9 +21587,9 @@
         <w:pStyle w:val="1"/>
         <w:jc w:val="center"/>
       </w:pPr>
-      <w:bookmarkStart w:id="59" w:name="_Toc200289832"/>
-      <w:r>
-        <w:t>Руководство пользователя</w:t>
+      <w:bookmarkStart w:id="59" w:name="_Toc200394146"/>
+      <w:r>
+        <w:t>Руководство системного программиста</w:t>
       </w:r>
       <w:bookmarkEnd w:id="59"/>
     </w:p>
@@ -21697,7 +21752,7 @@
             <w:noProof/>
             <w:sz w:val="28"/>
           </w:rPr>
-          <w:t>48</w:t>
+          <w:t>7</w:t>
         </w:r>
         <w:r>
           <w:rPr>
@@ -30103,7 +30158,7 @@
 </file>
 
 <file path=customXml/itemProps1.xml><?xml version="1.0" encoding="utf-8"?>
-<ds:datastoreItem xmlns:ds="http://schemas.openxmlformats.org/officeDocument/2006/customXml" ds:itemID="{00CD0A02-6435-4C2F-A65F-8387E9C18608}">
+<ds:datastoreItem xmlns:ds="http://schemas.openxmlformats.org/officeDocument/2006/customXml" ds:itemID="{F6042A54-CBF5-4FEA-8D26-ECDD0B8BC72C}">
   <ds:schemaRefs>
     <ds:schemaRef ds:uri="http://schemas.openxmlformats.org/officeDocument/2006/bibliography"/>
   </ds:schemaRefs>

--- a/Моя документация/Пояснительная записка.docx
+++ b/Моя документация/Пояснительная записка.docx
@@ -4799,16 +4799,21 @@
           </w:tcPr>
           <w:p>
             <w:pPr>
-              <w:spacing w:before="40"/>
-              <w:rPr>
-                <w:sz w:val="28"/>
-              </w:rPr>
-            </w:pPr>
-            <w:r>
-              <w:rPr>
-                <w:sz w:val="28"/>
-              </w:rPr>
-              <w:t xml:space="preserve">Задание, выданное научным руководителем кафедры «ПОАС»  </w:t>
+              <w:jc w:val="both"/>
+            </w:pPr>
+            <w:r>
+              <w:rPr>
+                <w:color w:val="000000"/>
+                <w:sz w:val="28"/>
+                <w:szCs w:val="28"/>
+              </w:rPr>
+              <w:t>Задание, выданное научным руководителем кафедры «ПОАС» проанализировать роли мобильных приложений в содействии социальной интеграции глухих людей, а также разработать прототип приложения, направленного на поддержку их коммуникации.</w:t>
+            </w:r>
+            <w:r>
+              <w:rPr>
+                <w:sz w:val="28"/>
+              </w:rPr>
+              <w:t xml:space="preserve">  </w:t>
             </w:r>
           </w:p>
         </w:tc>
@@ -4864,46 +4869,6 @@
             <w:tcW w:w="9570" w:type="dxa"/>
             <w:gridSpan w:val="16"/>
             <w:tcBorders>
-              <w:bottom w:val="single" w:sz="4" w:space="0" w:color="auto"/>
-            </w:tcBorders>
-          </w:tcPr>
-          <w:p>
-            <w:pPr>
-              <w:spacing w:before="40"/>
-              <w:rPr>
-                <w:sz w:val="28"/>
-              </w:rPr>
-            </w:pPr>
-          </w:p>
-        </w:tc>
-      </w:tr>
-      <w:tr>
-        <w:tc>
-          <w:tcPr>
-            <w:tcW w:w="9570" w:type="dxa"/>
-            <w:gridSpan w:val="16"/>
-            <w:tcBorders>
-              <w:top w:val="single" w:sz="4" w:space="0" w:color="auto"/>
-              <w:bottom w:val="single" w:sz="4" w:space="0" w:color="auto"/>
-            </w:tcBorders>
-          </w:tcPr>
-          <w:p>
-            <w:pPr>
-              <w:spacing w:before="40"/>
-              <w:rPr>
-                <w:sz w:val="28"/>
-              </w:rPr>
-            </w:pPr>
-          </w:p>
-        </w:tc>
-      </w:tr>
-      <w:tr>
-        <w:tc>
-          <w:tcPr>
-            <w:tcW w:w="9570" w:type="dxa"/>
-            <w:gridSpan w:val="16"/>
-            <w:tcBorders>
-              <w:top w:val="single" w:sz="4" w:space="0" w:color="auto"/>
               <w:bottom w:val="single" w:sz="4" w:space="0" w:color="auto"/>
             </w:tcBorders>
           </w:tcPr>
@@ -7669,7 +7634,7 @@
               </wp:anchor>
             </w:drawing>
           </mc:Choice>
-          <mc:Fallback xmlns:cx="http://schemas.microsoft.com/office/drawing/2014/chartex" xmlns:cx1="http://schemas.microsoft.com/office/drawing/2015/9/8/chartex" xmlns:cx2="http://schemas.microsoft.com/office/drawing/2015/10/21/chartex" xmlns:cx3="http://schemas.microsoft.com/office/drawing/2016/5/9/chartex" xmlns:cx4="http://schemas.microsoft.com/office/drawing/2016/5/10/chartex" xmlns:cx5="http://schemas.microsoft.com/office/drawing/2016/5/11/chartex" xmlns:cx6="http://schemas.microsoft.com/office/drawing/2016/5/12/chartex" xmlns:cx7="http://schemas.microsoft.com/office/drawing/2016/5/13/chartex" xmlns:cx8="http://schemas.microsoft.com/office/drawing/2016/5/14/chartex" xmlns:aink="http://schemas.microsoft.com/office/drawing/2016/ink" xmlns:am3d="http://schemas.microsoft.com/office/drawing/2017/model3d" xmlns:oel="http://schemas.microsoft.com/office/2019/extlst" xmlns:w15="http://schemas.microsoft.com/office/word/2012/wordml" xmlns:w16cex="http://schemas.microsoft.com/office/word/2018/wordml/cex" xmlns:w16cid="http://schemas.microsoft.com/office/word/2016/wordml/cid" xmlns:w16="http://schemas.microsoft.com/office/word/2018/wordml" xmlns:w16du="http://schemas.microsoft.com/office/word/2023/wordml/word16du" xmlns:w16sdtdh="http://schemas.microsoft.com/office/word/2020/wordml/sdtdatahash" xmlns:w16sdtfl="http://schemas.microsoft.com/office/word/2024/wordml/sdtformatlock" xmlns:w16se="http://schemas.microsoft.com/office/word/2015/wordml/symex">
+          <mc:Fallback xmlns:w16se="http://schemas.microsoft.com/office/word/2015/wordml/symex" xmlns:w16sdtfl="http://schemas.microsoft.com/office/word/2024/wordml/sdtformatlock" xmlns:w16sdtdh="http://schemas.microsoft.com/office/word/2020/wordml/sdtdatahash" xmlns:w16du="http://schemas.microsoft.com/office/word/2023/wordml/word16du" xmlns:w16="http://schemas.microsoft.com/office/word/2018/wordml" xmlns:w16cid="http://schemas.microsoft.com/office/word/2016/wordml/cid" xmlns:w16cex="http://schemas.microsoft.com/office/word/2018/wordml/cex" xmlns:w15="http://schemas.microsoft.com/office/word/2012/wordml" xmlns:oel="http://schemas.microsoft.com/office/2019/extlst" xmlns:am3d="http://schemas.microsoft.com/office/drawing/2017/model3d" xmlns:aink="http://schemas.microsoft.com/office/drawing/2016/ink" xmlns:cx8="http://schemas.microsoft.com/office/drawing/2016/5/14/chartex" xmlns:cx7="http://schemas.microsoft.com/office/drawing/2016/5/13/chartex" xmlns:cx6="http://schemas.microsoft.com/office/drawing/2016/5/12/chartex" xmlns:cx5="http://schemas.microsoft.com/office/drawing/2016/5/11/chartex" xmlns:cx4="http://schemas.microsoft.com/office/drawing/2016/5/10/chartex" xmlns:cx3="http://schemas.microsoft.com/office/drawing/2016/5/9/chartex" xmlns:cx2="http://schemas.microsoft.com/office/drawing/2015/10/21/chartex" xmlns:cx1="http://schemas.microsoft.com/office/drawing/2015/9/8/chartex" xmlns:cx="http://schemas.microsoft.com/office/drawing/2014/chartex">
             <w:pict>
               <v:rect w14:anchorId="3AAE22A9" id="Прямоугольник 17" o:spid="_x0000_s1026" style="position:absolute;margin-left:231.05pt;margin-top:21.65pt;width:29.3pt;height:23.45pt;z-index:251659264;visibility:visible;mso-wrap-style:square;mso-width-percent:0;mso-height-percent:0;mso-wrap-distance-left:9pt;mso-wrap-distance-top:0;mso-wrap-distance-right:9pt;mso-wrap-distance-bottom:0;mso-position-horizontal:absolute;mso-position-horizontal-relative:margin;mso-position-vertical:absolute;mso-position-vertical-relative:text;mso-width-percent:0;mso-height-percent:0;mso-width-relative:page;mso-height-relative:page;v-text-anchor:middle" o:gfxdata="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" strokecolor="white" strokeweight="1pt">
                 <w10:wrap anchorx="margin"/>
@@ -8476,7 +8441,7 @@
             <w:noProof/>
             <w:webHidden/>
           </w:rPr>
-          <w:t>13</w:t>
+          <w:t>12</w:t>
         </w:r>
         <w:r>
           <w:rPr>
@@ -8548,7 +8513,7 @@
             <w:noProof/>
             <w:webHidden/>
           </w:rPr>
-          <w:t>15</w:t>
+          <w:t>14</w:t>
         </w:r>
         <w:r>
           <w:rPr>
@@ -9905,17 +9870,7 @@
           <w:sz w:val="22"/>
           <w:szCs w:val="22"/>
         </w:rPr>
-        <w:t xml:space="preserve"> </w:t>
-      </w:r>
-      <w:r>
-        <w:rPr>
-          <w:rFonts w:asciiTheme="minorHAnsi" w:eastAsiaTheme="minorEastAsia" w:hAnsiTheme="minorHAnsi" w:cstheme="minorBidi"/>
-          <w:bCs w:val="0"/>
-          <w:noProof/>
-          <w:sz w:val="22"/>
-          <w:szCs w:val="22"/>
-        </w:rPr>
-        <w:t xml:space="preserve">– </w:t>
+        <w:t xml:space="preserve"> – </w:t>
       </w:r>
       <w:hyperlink w:anchor="_Toc200394144" w:history="1">
         <w:r>
@@ -10008,147 +9963,96 @@
         </w:rPr>
         <w:t xml:space="preserve"> – </w:t>
       </w:r>
-      <w:bookmarkStart w:id="25" w:name="_GoBack"/>
+      <w:hyperlink w:anchor="_Toc200394146" w:history="1">
+        <w:r>
+          <w:rPr>
+            <w:rStyle w:val="a9"/>
+            <w:noProof/>
+          </w:rPr>
+          <w:t>Руководство системного программиста</w:t>
+        </w:r>
+        <w:r>
+          <w:rPr>
+            <w:noProof/>
+            <w:webHidden/>
+          </w:rPr>
+          <w:tab/>
+        </w:r>
+        <w:r>
+          <w:rPr>
+            <w:noProof/>
+            <w:webHidden/>
+          </w:rPr>
+          <w:fldChar w:fldCharType="begin"/>
+        </w:r>
+        <w:r>
+          <w:rPr>
+            <w:noProof/>
+            <w:webHidden/>
+          </w:rPr>
+          <w:instrText xml:space="preserve"> PAGEREF _Toc200394146 \h </w:instrText>
+        </w:r>
+        <w:r>
+          <w:rPr>
+            <w:noProof/>
+            <w:webHidden/>
+          </w:rPr>
+        </w:r>
+        <w:r>
+          <w:rPr>
+            <w:noProof/>
+            <w:webHidden/>
+          </w:rPr>
+          <w:fldChar w:fldCharType="separate"/>
+        </w:r>
+        <w:r>
+          <w:rPr>
+            <w:noProof/>
+            <w:webHidden/>
+          </w:rPr>
+          <w:t>51</w:t>
+        </w:r>
+        <w:r>
+          <w:rPr>
+            <w:noProof/>
+            <w:webHidden/>
+          </w:rPr>
+          <w:fldChar w:fldCharType="end"/>
+        </w:r>
+      </w:hyperlink>
+    </w:p>
+    <w:p>
+      <w:pPr>
+        <w:spacing w:after="160" w:line="259" w:lineRule="auto"/>
+        <w:rPr>
+          <w:sz w:val="28"/>
+        </w:rPr>
+      </w:pPr>
+      <w:r>
+        <w:rPr>
+          <w:sz w:val="28"/>
+        </w:rPr>
+        <w:fldChar w:fldCharType="end"/>
+      </w:r>
+      <w:r>
+        <w:rPr>
+          <w:sz w:val="28"/>
+        </w:rPr>
+        <w:br w:type="page"/>
+      </w:r>
+      <w:bookmarkStart w:id="25" w:name="_Toc147217001"/>
+    </w:p>
+    <w:p>
+      <w:pPr>
+        <w:pStyle w:val="1"/>
+      </w:pPr>
+      <w:bookmarkStart w:id="26" w:name="_Toc200394118"/>
+      <w:r>
+        <w:lastRenderedPageBreak/>
+        <w:t>Введение</w:t>
+      </w:r>
       <w:bookmarkEnd w:id="25"/>
-      <w:r>
-        <w:rPr>
-          <w:rStyle w:val="a9"/>
-          <w:noProof/>
-        </w:rPr>
-        <w:fldChar w:fldCharType="begin"/>
-      </w:r>
-      <w:r>
-        <w:rPr>
-          <w:rStyle w:val="a9"/>
-          <w:noProof/>
-        </w:rPr>
-        <w:instrText xml:space="preserve"> </w:instrText>
-      </w:r>
-      <w:r>
-        <w:rPr>
-          <w:noProof/>
-        </w:rPr>
-        <w:instrText>HYPERLINK \l "_Toc200394146"</w:instrText>
-      </w:r>
-      <w:r>
-        <w:rPr>
-          <w:rStyle w:val="a9"/>
-          <w:noProof/>
-        </w:rPr>
-        <w:instrText xml:space="preserve"> </w:instrText>
-      </w:r>
-      <w:r>
-        <w:rPr>
-          <w:rStyle w:val="a9"/>
-          <w:noProof/>
-        </w:rPr>
-      </w:r>
-      <w:r>
-        <w:rPr>
-          <w:rStyle w:val="a9"/>
-          <w:noProof/>
-        </w:rPr>
-        <w:fldChar w:fldCharType="separate"/>
-      </w:r>
-      <w:r>
-        <w:rPr>
-          <w:rStyle w:val="a9"/>
-          <w:noProof/>
-        </w:rPr>
-        <w:t>Руководство системного программиста</w:t>
-      </w:r>
-      <w:r>
-        <w:rPr>
-          <w:noProof/>
-          <w:webHidden/>
-        </w:rPr>
-        <w:tab/>
-      </w:r>
-      <w:r>
-        <w:rPr>
-          <w:noProof/>
-          <w:webHidden/>
-        </w:rPr>
-        <w:fldChar w:fldCharType="begin"/>
-      </w:r>
-      <w:r>
-        <w:rPr>
-          <w:noProof/>
-          <w:webHidden/>
-        </w:rPr>
-        <w:instrText xml:space="preserve"> PAGEREF _Toc200394146 \h </w:instrText>
-      </w:r>
-      <w:r>
-        <w:rPr>
-          <w:noProof/>
-          <w:webHidden/>
-        </w:rPr>
-      </w:r>
-      <w:r>
-        <w:rPr>
-          <w:noProof/>
-          <w:webHidden/>
-        </w:rPr>
-        <w:fldChar w:fldCharType="separate"/>
-      </w:r>
-      <w:r>
-        <w:rPr>
-          <w:noProof/>
-          <w:webHidden/>
-        </w:rPr>
-        <w:t>51</w:t>
-      </w:r>
-      <w:r>
-        <w:rPr>
-          <w:noProof/>
-          <w:webHidden/>
-        </w:rPr>
-        <w:fldChar w:fldCharType="end"/>
-      </w:r>
-      <w:r>
-        <w:rPr>
-          <w:rStyle w:val="a9"/>
-          <w:noProof/>
-        </w:rPr>
-        <w:fldChar w:fldCharType="end"/>
-      </w:r>
-    </w:p>
-    <w:p>
-      <w:pPr>
-        <w:spacing w:after="160" w:line="259" w:lineRule="auto"/>
-        <w:rPr>
-          <w:sz w:val="28"/>
-        </w:rPr>
-      </w:pPr>
-      <w:r>
-        <w:rPr>
-          <w:sz w:val="28"/>
-        </w:rPr>
-        <w:fldChar w:fldCharType="end"/>
-      </w:r>
-      <w:r>
-        <w:rPr>
-          <w:sz w:val="28"/>
-        </w:rPr>
-        <w:br w:type="page"/>
-      </w:r>
-    </w:p>
-    <w:p>
-      <w:pPr>
-        <w:pStyle w:val="aa"/>
-      </w:pPr>
-      <w:bookmarkStart w:id="26" w:name="_Toc147217001"/>
-    </w:p>
-    <w:p>
-      <w:pPr>
-        <w:pStyle w:val="1"/>
-      </w:pPr>
-      <w:bookmarkStart w:id="27" w:name="_Toc200394118"/>
-      <w:r>
-        <w:t>Введение</w:t>
-      </w:r>
       <w:bookmarkEnd w:id="26"/>
-      <w:bookmarkEnd w:id="27"/>
     </w:p>
     <w:p>
       <w:pPr>
@@ -10213,14 +10117,14 @@
         <w:rPr>
           <w:sz w:val="28"/>
         </w:rPr>
-        <w:t xml:space="preserve">Несмотря на рост числа мобильных приложений, направленных на удовлетворение потребностей пользователей с различными ограничениями, специализированные решения для глухих людей по-прежнему остаются редкостью. Многочисленные доступные приложения не всегда учитывают потребности этой аудитории в удобстве использования, поддержке жестового языка, визуализации и других адаптациях. Это подчеркивает необходимость </w:t>
+        <w:t xml:space="preserve">Несмотря на рост числа мобильных приложений, направленных на удовлетворение потребностей пользователей с различными ограничениями, специализированные решения для глухих людей по-прежнему остаются редкостью. Многочисленные доступные приложения не всегда учитывают потребности этой аудитории в удобстве использования, поддержке жестового языка, визуализации и других адаптациях. Это подчеркивает необходимость дальнейшего исследования, анализа и создания таких продуктов, которые </w:t>
       </w:r>
       <w:r>
         <w:rPr>
           <w:sz w:val="28"/>
         </w:rPr>
         <w:lastRenderedPageBreak/>
-        <w:t>дальнейшего исследования, анализа и создания таких продуктов, которые могли бы эффективно решать проблемы коммуникации и содействовать интеграции глухих пользователей в социум.</w:t>
+        <w:t>могли бы эффективно решать проблемы коммуникации и содействовать интеграции глухих пользователей в социум.</w:t>
       </w:r>
     </w:p>
     <w:p>
@@ -10566,46 +10470,47 @@
         <w:rPr>
           <w:sz w:val="28"/>
         </w:rPr>
-        <w:t xml:space="preserve">езультаты данного исследования могут послужить основой для создания мобильных приложений, которые способствуют социальной адаптации и интеграции глухих людей. Разработанный макет может быть использован как стартовая </w:t>
-      </w:r>
-      <w:r>
-        <w:rPr>
-          <w:sz w:val="28"/>
-        </w:rPr>
+        <w:t>езультаты данного исследования могут послужить основой для создания мобильных приложений, которые способствуют социальной адаптации и интеграции глухих людей. Разработанный макет может быть использован как стартовая точка для создания продукта, облегчающего коммуникацию и поддерживающего социальные взаимодействия для глухих пользователей.</w:t>
+      </w:r>
+    </w:p>
+    <w:p>
+      <w:pPr>
+        <w:pStyle w:val="1"/>
+      </w:pPr>
+      <w:bookmarkStart w:id="27" w:name="_Toc200394119"/>
+      <w:r>
         <w:lastRenderedPageBreak/>
-        <w:t>точка для создания продукта, облегчающего коммуникацию и поддерживающего социальные взаимодействия для глухих пользователей.</w:t>
-      </w:r>
-    </w:p>
-    <w:p>
-      <w:pPr>
-        <w:spacing w:line="360" w:lineRule="auto"/>
-        <w:ind w:firstLine="709"/>
-        <w:jc w:val="both"/>
-        <w:rPr>
-          <w:sz w:val="28"/>
-        </w:rPr>
-      </w:pPr>
-    </w:p>
-    <w:p>
-      <w:pPr>
-        <w:spacing w:line="360" w:lineRule="auto"/>
-        <w:ind w:firstLine="709"/>
-        <w:jc w:val="both"/>
-        <w:rPr>
-          <w:sz w:val="28"/>
-        </w:rPr>
+        <w:t>1</w:t>
+      </w:r>
+      <w:r>
+        <w:t xml:space="preserve"> Обзор литературы и существующих решений</w:t>
+      </w:r>
+      <w:bookmarkEnd w:id="27"/>
+    </w:p>
+    <w:p>
+      <w:pPr>
+        <w:pStyle w:val="aa"/>
       </w:pPr>
     </w:p>
     <w:p>
       <w:pPr>
         <w:pStyle w:val="1"/>
       </w:pPr>
-      <w:bookmarkStart w:id="28" w:name="_Toc200394119"/>
+      <w:bookmarkStart w:id="28" w:name="_Toc200394120"/>
       <w:r>
         <w:t>1</w:t>
       </w:r>
       <w:r>
-        <w:t xml:space="preserve"> Обзор литературы и существующих решений</w:t>
+        <w:t>.1</w:t>
+      </w:r>
+      <w:r>
+        <w:t xml:space="preserve"> Анализ </w:t>
+      </w:r>
+      <w:r>
+        <w:t>проблем</w:t>
+      </w:r>
+      <w:r>
+        <w:t xml:space="preserve"> социальной интеграции глухих людей</w:t>
       </w:r>
       <w:bookmarkEnd w:id="28"/>
     </w:p>
@@ -10616,23 +10521,154 @@
     </w:p>
     <w:p>
       <w:pPr>
+        <w:pStyle w:val="aa"/>
+      </w:pPr>
+    </w:p>
+    <w:p>
+      <w:pPr>
+        <w:pStyle w:val="aa"/>
+      </w:pPr>
+      <w:r>
+        <w:t>Коммуникационные барьеры</w:t>
+      </w:r>
+    </w:p>
+    <w:p>
+      <w:pPr>
+        <w:pStyle w:val="aa"/>
+      </w:pPr>
+      <w:r>
+        <w:t xml:space="preserve">Социальная интеграция глухих людей и людей с тяжёлыми нарушениями слуха </w:t>
+      </w:r>
+      <w:proofErr w:type="gramStart"/>
+      <w:r>
+        <w:t>сталкивается</w:t>
+      </w:r>
+      <w:proofErr w:type="gramEnd"/>
+      <w:r>
+        <w:t xml:space="preserve"> прежде всего с трудностями в общении. Устная речь остаётся основным средством коммуникации в обществе, и, несмотря на существование жестовых языков, большинство слышащих людей ими не владеет. Это приводит к тому, что глухие люди оказываются отстранены от участия в повседневных диалогах </w:t>
+      </w:r>
+      <w:r>
+        <w:t>–</w:t>
+      </w:r>
+      <w:r>
+        <w:t xml:space="preserve"> как в быту, так и в профессиональной сфере. Отсутствие общего «языка» становится не только технической, но и глубоко социальной проблемой.</w:t>
+      </w:r>
+    </w:p>
+    <w:p>
+      <w:pPr>
+        <w:pStyle w:val="aa"/>
+      </w:pPr>
+      <w:r>
+        <w:t>Ограниченный доступ к информации</w:t>
+      </w:r>
+    </w:p>
+    <w:p>
+      <w:pPr>
+        <w:pStyle w:val="aa"/>
+      </w:pPr>
+      <w:r>
+        <w:t>Ещё одним значимым препятствием становится недоступность информации в удобной и понятной форме. Телевизионные программы, объявления, видео в интернете, лекции и даже интерфейсы цифровых сервисов часто не сопровождаются субтитрами или текстовыми пояснениями. Это лишает глухих людей возможности полноценно воспринимать актуальную информацию, участвовать в обсуждениях, обучаться и принимать обоснованные решения.</w:t>
+      </w:r>
+    </w:p>
+    <w:p>
+      <w:pPr>
+        <w:pStyle w:val="aa"/>
+      </w:pPr>
+      <w:r>
+        <w:t>Социальная изоляция и стереотипы</w:t>
+      </w:r>
+    </w:p>
+    <w:p>
+      <w:pPr>
+        <w:pStyle w:val="aa"/>
+      </w:pPr>
+      <w:r>
+        <w:t xml:space="preserve">Невозможность свободного общения нередко приводит к социальной изоляции. Отчуждение, с которым сталкиваются глухие люди, часто подкрепляется стереотипами и предвзятым отношением. В коллективе глухие сотрудники могут восприниматься как менее компетентные, а учащиеся </w:t>
+      </w:r>
+      <w:r>
+        <w:t>–</w:t>
+      </w:r>
+      <w:r>
+        <w:t xml:space="preserve"> как нуждающиеся в постоянной опеке, что далеко не всегда соответствует действительности. Это мешает не только карьерному и личностному росту, но и полноценному участию в общественной жизни.</w:t>
+      </w:r>
+    </w:p>
+    <w:p>
+      <w:pPr>
+        <w:pStyle w:val="aa"/>
+      </w:pPr>
+      <w:r>
+        <w:lastRenderedPageBreak/>
+        <w:t>Недоступность общественных сервисов</w:t>
+      </w:r>
+    </w:p>
+    <w:p>
+      <w:pPr>
+        <w:pStyle w:val="aa"/>
+      </w:pPr>
+      <w:r>
+        <w:t xml:space="preserve">Многие общественные и государственные услуги </w:t>
+      </w:r>
+      <w:r>
+        <w:t>–</w:t>
+      </w:r>
+      <w:r>
+        <w:t xml:space="preserve"> от медицины до образования и правосудия </w:t>
+      </w:r>
+      <w:r>
+        <w:t>–</w:t>
+      </w:r>
+      <w:r>
+        <w:t xml:space="preserve"> не приспособлены к потребностям людей с нарушениями слуха. Отсутствие </w:t>
+      </w:r>
+      <w:proofErr w:type="spellStart"/>
+      <w:r>
+        <w:t>сурдопереводчиков</w:t>
+      </w:r>
+      <w:proofErr w:type="spellEnd"/>
+      <w:r>
+        <w:t xml:space="preserve">, невозможность получить консультацию в письменной или визуальной форме, формальные ограничения при подаче заявлений или обращений через стандартные каналы </w:t>
+      </w:r>
+      <w:r>
+        <w:t>–</w:t>
+      </w:r>
+      <w:r>
+        <w:t xml:space="preserve"> всё это снижает качество жизни и ограничивает права глухих граждан.</w:t>
+      </w:r>
+    </w:p>
+    <w:p>
+      <w:pPr>
+        <w:pStyle w:val="aa"/>
+      </w:pPr>
+      <w:r>
+        <w:t xml:space="preserve">Проблемы, с которыми сталкиваются глухие люди, носят комплексный характер и требуют системного решения. Общество должно не только повышать осведомлённость и уровень </w:t>
+      </w:r>
+      <w:proofErr w:type="spellStart"/>
+      <w:r>
+        <w:t>инклюзивности</w:t>
+      </w:r>
+      <w:proofErr w:type="spellEnd"/>
+      <w:r>
+        <w:t>, но и активно внедрять технологии, которые помогут преодолеть существующие барьеры. Одним из перспективных направлений в этом контексте являются мобильные приложения, способные обеспечить доступ к информации, наладить коммуникацию и дать глухим людям больше свободы для самореализации.</w:t>
+      </w:r>
+    </w:p>
+    <w:p>
+      <w:pPr>
+        <w:pStyle w:val="aa"/>
+      </w:pPr>
+    </w:p>
+    <w:p>
+      <w:pPr>
         <w:pStyle w:val="1"/>
       </w:pPr>
-      <w:bookmarkStart w:id="29" w:name="_Toc200394120"/>
+      <w:bookmarkStart w:id="29" w:name="_Toc200394121"/>
       <w:r>
         <w:t>1</w:t>
       </w:r>
       <w:r>
-        <w:t>.1</w:t>
-      </w:r>
-      <w:r>
-        <w:t xml:space="preserve"> Анализ </w:t>
-      </w:r>
-      <w:r>
-        <w:t>проблем</w:t>
-      </w:r>
-      <w:r>
-        <w:t xml:space="preserve"> социальной интеграции глухих людей</w:t>
+        <w:t>.2</w:t>
+      </w:r>
+      <w:r>
+        <w:t xml:space="preserve"> Роль мобильных технологий в социальной интеграции</w:t>
       </w:r>
       <w:bookmarkEnd w:id="29"/>
     </w:p>
@@ -10651,7 +10687,7 @@
         <w:pStyle w:val="aa"/>
       </w:pPr>
       <w:r>
-        <w:t>Коммуникационные барьеры</w:t>
+        <w:t>Мобильные технологии сегодня играют всё более важную роль в повышении качества жизни людей с нарушениями слуха. Благодаря доступности смартфонов и широкому распространению мобильных приложений у глухих пользователей появляется больше возможностей для коммуникации, получения информации и участия в социальной жизни.</w:t>
       </w:r>
     </w:p>
     <w:p>
@@ -10659,34 +10695,38 @@
         <w:pStyle w:val="aa"/>
       </w:pPr>
       <w:r>
-        <w:t xml:space="preserve">Социальная интеграция глухих людей и людей с тяжёлыми нарушениями слуха </w:t>
-      </w:r>
-      <w:proofErr w:type="gramStart"/>
-      <w:r>
-        <w:t>сталкивается</w:t>
-      </w:r>
-      <w:proofErr w:type="gramEnd"/>
-      <w:r>
-        <w:t xml:space="preserve"> прежде всего с трудностями в общении. Устная речь остаётся основным средством коммуникации в обществе, и, несмотря на существование жестовых языков, большинство слышащих людей ими не владеет. Это приводит к тому, что глухие люди оказываются отстранены от участия в повседневных диалогах </w:t>
+        <w:t>Одним из самых значимых преимуществ мобильных устройств является возможность заменить недоступные ранее формы общения. Например, приложения, которые преобразуют устную речь в текст, помогают глухим людям понимать речь собеседника в реальном времени. Это особенно важно в бытовых и профессиональных ситуациях, где нет возможности использовать жестовый язык.</w:t>
+      </w:r>
+    </w:p>
+    <w:p>
+      <w:pPr>
+        <w:pStyle w:val="aa"/>
+      </w:pPr>
+      <w:r>
+        <w:lastRenderedPageBreak/>
+        <w:t xml:space="preserve">Кроме того, многие современные приложения предлагают функции визуальных уведомлений, вибрации, субтитров к видео или даже распознавания окружающих звуков. Такие решения позволяют глухим пользователям не только получать информацию, но и чувствовать себя более уверенно в повседневной жизни </w:t>
       </w:r>
       <w:r>
         <w:t>–</w:t>
       </w:r>
       <w:r>
-        <w:t xml:space="preserve"> как в быту, так и в профессиональной сфере. Отсутствие общего «языка» становится не только технической, но и глубоко социальной проблемой.</w:t>
+        <w:t xml:space="preserve"> в транспорте, на работе, в общении с незнакомыми людьми.</w:t>
       </w:r>
     </w:p>
     <w:p>
       <w:pPr>
         <w:pStyle w:val="aa"/>
       </w:pPr>
+      <w:r>
+        <w:t>Особую роль играют мессенджеры и социальные сети. Они позволяют глухим людям поддерживать связи с друзьями и семьёй, обмениваться опытом, участвовать в онлайн-сообществах. Это снижает чувство изоляции и даёт возможность быть частью общества на равных с остальными.</w:t>
+      </w:r>
     </w:p>
     <w:p>
       <w:pPr>
         <w:pStyle w:val="aa"/>
       </w:pPr>
       <w:r>
-        <w:t>Ограниченный доступ к информации</w:t>
+        <w:t>Однако, несмотря на очевидные преимущества, далеко не все приложения полностью учитывают потребности глухих пользователей. Некоторые из них сложны в использовании, не поддерживают русский жестовый язык или плохо распознают речь. Это означает, что потенциал мобильных технологий ещё не реализован в полной мере, и существует потребность в создании новых, более удобных и доступных решений.</w:t>
       </w:r>
     </w:p>
     <w:p>
@@ -10694,7 +10734,7 @@
         <w:pStyle w:val="aa"/>
       </w:pPr>
       <w:r>
-        <w:t>Ещё одним значимым препятствием становится недоступность информации в удобной и понятной форме. Телевизионные программы, объявления, видео в интернете, лекции и даже интерфейсы цифровых сервисов часто не сопровождаются субтитрами или текстовыми пояснениями. Это лишает глухих людей возможности полноценно воспринимать актуальную информацию, участвовать в обсуждениях, обучаться и принимать обоснованные решения.</w:t>
+        <w:t>Таким образом, мобильные приложения уже сейчас играют важную роль в социальной интеграции глухих людей, но также остаются зоны, требующие улучшений. Их дальнейшее развитие должно опираться на реальные потребности пользователей и стремиться не просто восполнить пробелы в коммуникации, а создавать комфортную и доступную цифровую среду.</w:t>
       </w:r>
     </w:p>
     <w:p>
@@ -10706,36 +10746,498 @@
       <w:pPr>
         <w:pStyle w:val="aa"/>
       </w:pPr>
-      <w:r>
-        <w:t>Социальная изоляция и стереотипы</w:t>
-      </w:r>
     </w:p>
     <w:p>
       <w:pPr>
         <w:pStyle w:val="aa"/>
       </w:pPr>
+    </w:p>
+    <w:p>
+      <w:pPr>
+        <w:pStyle w:val="1"/>
+      </w:pPr>
+      <w:bookmarkStart w:id="30" w:name="_Toc200394122"/>
+      <w:r>
+        <w:t>1.3 Обзор научных исследований, посвящённых мобильным приложениям для глухих пользователей</w:t>
+      </w:r>
+      <w:bookmarkEnd w:id="30"/>
+    </w:p>
+    <w:p>
+      <w:pPr>
+        <w:pStyle w:val="aa"/>
+      </w:pPr>
+    </w:p>
+    <w:p>
+      <w:pPr>
+        <w:pStyle w:val="aa"/>
+      </w:pPr>
+    </w:p>
+    <w:p>
+      <w:pPr>
+        <w:pStyle w:val="aa"/>
+      </w:pPr>
       <w:r>
         <w:lastRenderedPageBreak/>
-        <w:t xml:space="preserve">Невозможность свободного общения нередко приводит к социальной изоляции. Отчуждение, с которым сталкиваются глухие люди, часто подкрепляется стереотипами и предвзятым отношением. В коллективе глухие сотрудники могут восприниматься как менее компетентные, а учащиеся </w:t>
+        <w:t>Научные исследования, посвящённые вопросам цифровой инклюзии и разработки мобильных приложений для глухих людей, позволяют глубже понять потребности целевой аудитории и определить эффективные подходы к проектированию программных решений. В последние годы как в России, так и за рубежом было проведено ряд исследований, результаты которых легли в основу практических рекомендаций и концепций специализированных цифровых продуктов.</w:t>
+      </w:r>
+    </w:p>
+    <w:p>
+      <w:pPr>
+        <w:pStyle w:val="aa"/>
+      </w:pPr>
+      <w:r>
+        <w:t xml:space="preserve">Одним из отечественных примеров является исследование, описанное в статье «Мобильное приложение «Мой Диалог» как средство коммуникации глухих и слабослышащих детей». В работе рассматриваются особенности проектирования интерфейса, ориентированного на детей с нарушениями слуха, подчёркивается важность визуальной составляющей, простоты взаимодействия и эмоциональной вовлечённости. Авторы пришли к выводу, что правильно спроектированное приложение может выступать не только как средство коммуникации, но и как инструмент социализации и обучения </w:t>
+      </w:r>
+      <w:r>
+        <w:t>[</w:t>
+      </w:r>
+      <w:r>
+        <w:t>1</w:t>
+      </w:r>
+      <w:r>
+        <w:t>]</w:t>
+      </w:r>
+      <w:r>
+        <w:t>.</w:t>
+      </w:r>
+    </w:p>
+    <w:p>
+      <w:pPr>
+        <w:pStyle w:val="aa"/>
+      </w:pPr>
+      <w:r>
+        <w:t>Среди</w:t>
+      </w:r>
+      <w:r>
+        <w:t xml:space="preserve"> </w:t>
+      </w:r>
+      <w:r>
+        <w:t>зарубежных</w:t>
+      </w:r>
+      <w:r>
+        <w:t xml:space="preserve"> </w:t>
+      </w:r>
+      <w:r>
+        <w:t>исследований</w:t>
+      </w:r>
+      <w:r>
+        <w:t xml:space="preserve"> </w:t>
+      </w:r>
+      <w:r>
+        <w:t>заслуживает</w:t>
+      </w:r>
+      <w:r>
+        <w:t xml:space="preserve"> </w:t>
+      </w:r>
+      <w:r>
+        <w:t>внимания</w:t>
+      </w:r>
+      <w:r>
+        <w:t xml:space="preserve"> </w:t>
+      </w:r>
+      <w:r>
+        <w:t>работа</w:t>
+      </w:r>
+      <w:r>
+        <w:t xml:space="preserve"> «</w:t>
+      </w:r>
+      <w:r>
+        <w:rPr>
+          <w:lang w:val="en-US"/>
+        </w:rPr>
+        <w:t>Guidelines</w:t>
+      </w:r>
+      <w:r>
+        <w:t xml:space="preserve"> </w:t>
+      </w:r>
+      <w:r>
+        <w:rPr>
+          <w:lang w:val="en-US"/>
+        </w:rPr>
+        <w:t>for</w:t>
+      </w:r>
+      <w:r>
+        <w:t xml:space="preserve"> </w:t>
+      </w:r>
+      <w:r>
+        <w:rPr>
+          <w:lang w:val="en-US"/>
+        </w:rPr>
+        <w:t>Developing</w:t>
+      </w:r>
+      <w:r>
+        <w:t xml:space="preserve"> </w:t>
+      </w:r>
+      <w:r>
+        <w:rPr>
+          <w:lang w:val="en-US"/>
+        </w:rPr>
+        <w:t>Social</w:t>
+      </w:r>
+      <w:r>
+        <w:t xml:space="preserve"> </w:t>
+      </w:r>
+      <w:r>
+        <w:rPr>
+          <w:lang w:val="en-US"/>
+        </w:rPr>
+        <w:t>Networking</w:t>
+      </w:r>
+      <w:r>
+        <w:t xml:space="preserve"> </w:t>
+      </w:r>
+      <w:r>
+        <w:rPr>
+          <w:lang w:val="en-US"/>
+        </w:rPr>
+        <w:t>Mobile</w:t>
+      </w:r>
+      <w:r>
+        <w:t xml:space="preserve"> </w:t>
+      </w:r>
+      <w:r>
+        <w:rPr>
+          <w:lang w:val="en-US"/>
+        </w:rPr>
+        <w:t>Apps</w:t>
+      </w:r>
+      <w:r>
+        <w:t xml:space="preserve"> </w:t>
+      </w:r>
+      <w:r>
+        <w:rPr>
+          <w:lang w:val="en-US"/>
+        </w:rPr>
+        <w:t>to</w:t>
+      </w:r>
+      <w:r>
+        <w:t xml:space="preserve"> </w:t>
+      </w:r>
+      <w:r>
+        <w:rPr>
+          <w:lang w:val="en-US"/>
+        </w:rPr>
+        <w:t>Deaf</w:t>
+      </w:r>
+      <w:r>
+        <w:t xml:space="preserve"> </w:t>
+      </w:r>
+      <w:r>
+        <w:rPr>
+          <w:lang w:val="en-US"/>
+        </w:rPr>
+        <w:t>Audience</w:t>
+      </w:r>
+      <w:r>
+        <w:t xml:space="preserve">». </w:t>
+      </w:r>
+      <w:r>
+        <w:t>Авторы предлагают целый набор практических рекомендаций по созданию социальных мобильных приложений, ориентированных на глухих пользователей. Исследование основано на анализе пользовательского опыта, а также на выявлении технических ограничений, характерных для существующих решений. Подчёркивается, что в разработке приложений должны участвовать сами представители целевой аудитории, чтобы интерфейс и функциональность действительно соответствовали их потребностям</w:t>
+      </w:r>
+      <w:r>
+        <w:t xml:space="preserve"> [</w:t>
+      </w:r>
+      <w:r>
+        <w:t>2</w:t>
+      </w:r>
+      <w:r>
+        <w:t>]</w:t>
+      </w:r>
+      <w:r>
+        <w:t>.</w:t>
+      </w:r>
+    </w:p>
+    <w:p>
+      <w:pPr>
+        <w:pStyle w:val="aa"/>
+      </w:pPr>
+      <w:r>
+        <w:t xml:space="preserve">В другом исследовании </w:t>
       </w:r>
       <w:r>
         <w:t>–</w:t>
       </w:r>
       <w:r>
-        <w:t xml:space="preserve"> как нуждающиеся в постоянной опеке, что далеко не всегда соответствует действительности. Это мешает не только карьерному и личностному росту, но и полноценному участию в общественной жизни.</w:t>
+        <w:t xml:space="preserve"> «</w:t>
+      </w:r>
+      <w:proofErr w:type="spellStart"/>
+      <w:r>
+        <w:t>Social</w:t>
+      </w:r>
+      <w:proofErr w:type="spellEnd"/>
+      <w:r>
+        <w:t xml:space="preserve"> </w:t>
+      </w:r>
+      <w:proofErr w:type="spellStart"/>
+      <w:r>
+        <w:t>and</w:t>
+      </w:r>
+      <w:proofErr w:type="spellEnd"/>
+      <w:r>
+        <w:t xml:space="preserve"> </w:t>
+      </w:r>
+      <w:proofErr w:type="spellStart"/>
+      <w:r>
+        <w:t>Communication</w:t>
+      </w:r>
+      <w:proofErr w:type="spellEnd"/>
+      <w:r>
+        <w:t xml:space="preserve"> </w:t>
+      </w:r>
+      <w:proofErr w:type="spellStart"/>
+      <w:r>
+        <w:t>Apps</w:t>
+      </w:r>
+      <w:proofErr w:type="spellEnd"/>
+      <w:r>
+        <w:t xml:space="preserve"> </w:t>
+      </w:r>
+      <w:proofErr w:type="spellStart"/>
+      <w:r>
+        <w:t>for</w:t>
+      </w:r>
+      <w:proofErr w:type="spellEnd"/>
+      <w:r>
+        <w:t xml:space="preserve"> </w:t>
+      </w:r>
+      <w:proofErr w:type="spellStart"/>
+      <w:r>
+        <w:t>the</w:t>
+      </w:r>
+      <w:proofErr w:type="spellEnd"/>
+      <w:r>
+        <w:t xml:space="preserve"> </w:t>
+      </w:r>
+      <w:proofErr w:type="spellStart"/>
+      <w:r>
+        <w:t>Deaf</w:t>
+      </w:r>
+      <w:proofErr w:type="spellEnd"/>
+      <w:r>
+        <w:t xml:space="preserve"> </w:t>
+      </w:r>
+      <w:proofErr w:type="spellStart"/>
+      <w:r>
+        <w:t>and</w:t>
+      </w:r>
+      <w:proofErr w:type="spellEnd"/>
+      <w:r>
+        <w:t xml:space="preserve"> </w:t>
+      </w:r>
+      <w:proofErr w:type="spellStart"/>
+      <w:r>
+        <w:t>Hearing</w:t>
+      </w:r>
+      <w:proofErr w:type="spellEnd"/>
+      <w:r>
+        <w:t xml:space="preserve"> </w:t>
+      </w:r>
+      <w:proofErr w:type="spellStart"/>
+      <w:r>
+        <w:t>Impaired</w:t>
+      </w:r>
+      <w:proofErr w:type="spellEnd"/>
+      <w:r>
+        <w:t xml:space="preserve">» </w:t>
+      </w:r>
+      <w:r>
+        <w:t>–</w:t>
+      </w:r>
+      <w:r>
+        <w:t xml:space="preserve"> представлен обзор существующих приложений и оценка их реального вклада в повышение качества жизни глухих пользователей. Авторы выделяют ключевые проблемы: недостаточную точность распознавания речи, слабую поддержку жестовых языков и низкую </w:t>
+      </w:r>
+      <w:r>
+        <w:lastRenderedPageBreak/>
+        <w:t>степень адаптации интерфейсов. Подобные выводы подтверждают необходимость создания новых решений с учётом выявленных ограничений</w:t>
+      </w:r>
+      <w:r>
+        <w:t xml:space="preserve"> [</w:t>
+      </w:r>
+      <w:r>
+        <w:t>3</w:t>
+      </w:r>
+      <w:r>
+        <w:t>]</w:t>
+      </w:r>
+      <w:r>
+        <w:t>.</w:t>
       </w:r>
     </w:p>
     <w:p>
       <w:pPr>
         <w:pStyle w:val="aa"/>
       </w:pPr>
+      <w:r>
+        <w:t>Работа «</w:t>
+      </w:r>
+      <w:proofErr w:type="spellStart"/>
+      <w:r>
+        <w:t>Social</w:t>
+      </w:r>
+      <w:proofErr w:type="spellEnd"/>
+      <w:r>
+        <w:t xml:space="preserve"> </w:t>
+      </w:r>
+      <w:proofErr w:type="spellStart"/>
+      <w:r>
+        <w:t>App</w:t>
+      </w:r>
+      <w:proofErr w:type="spellEnd"/>
+      <w:r>
+        <w:t xml:space="preserve"> </w:t>
+      </w:r>
+      <w:proofErr w:type="spellStart"/>
+      <w:r>
+        <w:t>Accessibility</w:t>
+      </w:r>
+      <w:proofErr w:type="spellEnd"/>
+      <w:r>
+        <w:t xml:space="preserve"> </w:t>
+      </w:r>
+      <w:proofErr w:type="spellStart"/>
+      <w:r>
+        <w:t>for</w:t>
+      </w:r>
+      <w:proofErr w:type="spellEnd"/>
+      <w:r>
+        <w:t xml:space="preserve"> </w:t>
+      </w:r>
+      <w:proofErr w:type="spellStart"/>
+      <w:r>
+        <w:t>Deaf</w:t>
+      </w:r>
+      <w:proofErr w:type="spellEnd"/>
+      <w:r>
+        <w:t xml:space="preserve"> </w:t>
+      </w:r>
+      <w:proofErr w:type="spellStart"/>
+      <w:r>
+        <w:t>Signers</w:t>
+      </w:r>
+      <w:proofErr w:type="spellEnd"/>
+      <w:r>
+        <w:t>», опубликованная в материалах конференции ACM, фокусируется на вопросах доступности социальных приложений для людей, использующих жестовый язык. В исследовании подробно анализируются подходы к дизайну и навигации, а также предлагаются рекомендации по визуальному оформлению, учитывающему особенности восприятия информации глухими пользователями</w:t>
+      </w:r>
+      <w:r>
+        <w:t xml:space="preserve"> [</w:t>
+      </w:r>
+      <w:r>
+        <w:t>4</w:t>
+      </w:r>
+      <w:r>
+        <w:t>]</w:t>
+      </w:r>
+      <w:r>
+        <w:t>.</w:t>
+      </w:r>
     </w:p>
     <w:p>
       <w:pPr>
         <w:pStyle w:val="aa"/>
       </w:pPr>
       <w:r>
-        <w:t>Недоступность общественных сервисов</w:t>
+        <w:t>Также заслуживает внимания статья «</w:t>
+      </w:r>
+      <w:proofErr w:type="spellStart"/>
+      <w:r>
+        <w:t>Essential</w:t>
+      </w:r>
+      <w:proofErr w:type="spellEnd"/>
+      <w:r>
+        <w:t xml:space="preserve"> </w:t>
+      </w:r>
+      <w:proofErr w:type="spellStart"/>
+      <w:r>
+        <w:t>Needs</w:t>
+      </w:r>
+      <w:proofErr w:type="spellEnd"/>
+      <w:r>
+        <w:t xml:space="preserve"> </w:t>
+      </w:r>
+      <w:proofErr w:type="spellStart"/>
+      <w:r>
+        <w:t>and</w:t>
+      </w:r>
+      <w:proofErr w:type="spellEnd"/>
+      <w:r>
+        <w:t xml:space="preserve"> </w:t>
+      </w:r>
+      <w:proofErr w:type="spellStart"/>
+      <w:r>
+        <w:t>Requirements</w:t>
+      </w:r>
+      <w:proofErr w:type="spellEnd"/>
+      <w:r>
+        <w:t xml:space="preserve"> </w:t>
+      </w:r>
+      <w:proofErr w:type="spellStart"/>
+      <w:r>
+        <w:t>of</w:t>
+      </w:r>
+      <w:proofErr w:type="spellEnd"/>
+      <w:r>
+        <w:t xml:space="preserve"> </w:t>
+      </w:r>
+      <w:proofErr w:type="spellStart"/>
+      <w:r>
+        <w:t>Mobile</w:t>
+      </w:r>
+      <w:proofErr w:type="spellEnd"/>
+      <w:r>
+        <w:t xml:space="preserve"> </w:t>
+      </w:r>
+      <w:proofErr w:type="spellStart"/>
+      <w:r>
+        <w:t>Phones</w:t>
+      </w:r>
+      <w:proofErr w:type="spellEnd"/>
+      <w:r>
+        <w:t xml:space="preserve"> </w:t>
+      </w:r>
+      <w:proofErr w:type="spellStart"/>
+      <w:r>
+        <w:t>for</w:t>
+      </w:r>
+      <w:proofErr w:type="spellEnd"/>
+      <w:r>
+        <w:t xml:space="preserve"> </w:t>
+      </w:r>
+      <w:proofErr w:type="spellStart"/>
+      <w:r>
+        <w:t>the</w:t>
+      </w:r>
+      <w:proofErr w:type="spellEnd"/>
+      <w:r>
+        <w:t xml:space="preserve"> </w:t>
+      </w:r>
+      <w:proofErr w:type="spellStart"/>
+      <w:r>
+        <w:t>Deaf</w:t>
+      </w:r>
+      <w:proofErr w:type="spellEnd"/>
+      <w:r>
+        <w:t xml:space="preserve">», в которой описаны базовые ожидания глухих пользователей от мобильных устройств и приложений. Среди них </w:t>
+      </w:r>
+      <w:r>
+        <w:t>–</w:t>
+      </w:r>
+      <w:r>
+        <w:t xml:space="preserve"> визуальные уведомления, качественная текстовая коммуникация, доступность интерфейса и возможность настройки под индивидуальные особенности восприятия</w:t>
+      </w:r>
+      <w:r>
+        <w:t xml:space="preserve"> </w:t>
+      </w:r>
+      <w:r>
+        <w:t>[</w:t>
+      </w:r>
+      <w:r>
+        <w:t>5</w:t>
+      </w:r>
+      <w:r>
+        <w:t>]</w:t>
+      </w:r>
+      <w:r>
+        <w:t>.</w:t>
       </w:r>
     </w:p>
     <w:p>
@@ -10743,46 +11245,174 @@
         <w:pStyle w:val="aa"/>
       </w:pPr>
       <w:r>
-        <w:t xml:space="preserve">Многие общественные и государственные услуги </w:t>
+        <w:t>Таким образом, анализ научных публикаций показывает, что существует осознанный интерес к созданию цифровых решений для глухих пользователей. Большинство авторов сходятся во мнении, что такие приложения должны быть простыми в использовании, наглядными, мультимодальными и в идеале разрабатываться с участием представителей целевой аудитории. Эти выводы напрямую подтверждают актуальность темы данной выпускной квалификационной работы и служат основанием для проектирования собственного прототипа приложения, учитывающего лучшие практики и реальные потребности пользователей.</w:t>
+      </w:r>
+    </w:p>
+    <w:p>
+      <w:pPr>
+        <w:pStyle w:val="1"/>
+      </w:pPr>
+      <w:bookmarkStart w:id="31" w:name="_Toc200394123"/>
+      <w:r>
+        <w:t>1</w:t>
+      </w:r>
+      <w:r>
+        <w:t>.</w:t>
+      </w:r>
+      <w:r>
+        <w:t>4</w:t>
+      </w:r>
+      <w:r>
+        <w:t xml:space="preserve"> Анализ существующих мобильных приложений для поддержки глухих людей</w:t>
+      </w:r>
+      <w:bookmarkEnd w:id="31"/>
+    </w:p>
+    <w:p>
+      <w:pPr>
+        <w:pStyle w:val="aa"/>
+      </w:pPr>
+    </w:p>
+    <w:p>
+      <w:pPr>
+        <w:pStyle w:val="aa"/>
+      </w:pPr>
+    </w:p>
+    <w:p>
+      <w:pPr>
+        <w:pStyle w:val="aa"/>
+      </w:pPr>
+      <w:r>
+        <w:lastRenderedPageBreak/>
+        <w:t>На сегодняшний день существует множество мобильных приложений, разработанных для поддержки глухих и слабослышащих пользователей. Эти решения различаются по назначению, функциональности и степени адаптации под потребности целевой аудитории. Однако, несмотря на видимое разнообразие, по-настоящему эффективных и удобных приложений всё ещё недостаточно.</w:t>
+      </w:r>
+    </w:p>
+    <w:p>
+      <w:pPr>
+        <w:pStyle w:val="aa"/>
+      </w:pPr>
+      <w:r>
+        <w:t xml:space="preserve">Один из наиболее распространённых типов приложений </w:t>
       </w:r>
       <w:r>
         <w:t>–</w:t>
       </w:r>
       <w:r>
-        <w:t xml:space="preserve"> от медицины до образования и правосудия </w:t>
-      </w:r>
-      <w:r>
-        <w:t>–</w:t>
-      </w:r>
-      <w:r>
-        <w:t xml:space="preserve"> не приспособлены к потребностям людей с нарушениями слуха. Отсутствие </w:t>
+        <w:t xml:space="preserve"> это сервисы автоматического распознавания речи и преобразования её в текст. Примерами таких решений являются </w:t>
       </w:r>
       <w:proofErr w:type="spellStart"/>
       <w:r>
-        <w:t>сурдопереводчиков</w:t>
+        <w:t>Google</w:t>
       </w:r>
       <w:proofErr w:type="spellEnd"/>
       <w:r>
-        <w:t xml:space="preserve">, невозможность получить консультацию в письменной или визуальной форме, формальные ограничения при подаче заявлений или обращений через стандартные каналы </w:t>
-      </w:r>
-      <w:r>
-        <w:t>–</w:t>
-      </w:r>
-      <w:r>
-        <w:t xml:space="preserve"> всё это снижает качество жизни и ограничивает права глухих граждан.</w:t>
+        <w:t xml:space="preserve"> </w:t>
+      </w:r>
+      <w:proofErr w:type="spellStart"/>
+      <w:r>
+        <w:t>Live</w:t>
+      </w:r>
+      <w:proofErr w:type="spellEnd"/>
+      <w:r>
+        <w:t xml:space="preserve"> </w:t>
+      </w:r>
+      <w:proofErr w:type="spellStart"/>
+      <w:r>
+        <w:t>Transcribe</w:t>
+      </w:r>
+      <w:proofErr w:type="spellEnd"/>
+      <w:r>
+        <w:t xml:space="preserve"> и </w:t>
+      </w:r>
+      <w:proofErr w:type="spellStart"/>
+      <w:r>
+        <w:t>Microsoft</w:t>
+      </w:r>
+      <w:proofErr w:type="spellEnd"/>
+      <w:r>
+        <w:t xml:space="preserve"> </w:t>
+      </w:r>
+      <w:proofErr w:type="spellStart"/>
+      <w:r>
+        <w:t>Translator</w:t>
+      </w:r>
+      <w:proofErr w:type="spellEnd"/>
+      <w:r>
+        <w:t>. Эти приложения позволяют отображать устную речь в текстовом виде практически в реальном времени, что значительно облегчает общение с слышащими людьми. Однако их точность и устойчивость зависят от качества микрофона, шума в помещении и скорости речи, что в ряде случаев ограничивает их надёжность.</w:t>
       </w:r>
     </w:p>
     <w:p>
       <w:pPr>
         <w:pStyle w:val="aa"/>
       </w:pPr>
+      <w:r>
+        <w:t xml:space="preserve">Другую категорию составляют приложения для оповещения о звуках окружающей среды, такие как </w:t>
+      </w:r>
+      <w:proofErr w:type="spellStart"/>
+      <w:r>
+        <w:t>Sound</w:t>
+      </w:r>
+      <w:proofErr w:type="spellEnd"/>
+      <w:r>
+        <w:t xml:space="preserve"> </w:t>
+      </w:r>
+      <w:proofErr w:type="spellStart"/>
+      <w:r>
+        <w:t>Amplifier</w:t>
+      </w:r>
+      <w:proofErr w:type="spellEnd"/>
+      <w:r>
+        <w:t xml:space="preserve"> или </w:t>
+      </w:r>
+      <w:proofErr w:type="spellStart"/>
+      <w:r>
+        <w:t>Be</w:t>
+      </w:r>
+      <w:proofErr w:type="spellEnd"/>
+      <w:r>
+        <w:t xml:space="preserve"> </w:t>
+      </w:r>
+      <w:proofErr w:type="spellStart"/>
+      <w:r>
+        <w:t>My</w:t>
+      </w:r>
+      <w:proofErr w:type="spellEnd"/>
+      <w:r>
+        <w:t xml:space="preserve"> </w:t>
+      </w:r>
+      <w:proofErr w:type="spellStart"/>
+      <w:r>
+        <w:t>Ears</w:t>
+      </w:r>
+      <w:proofErr w:type="spellEnd"/>
+      <w:r>
+        <w:t>. Они помогают глухим пользователям «услышать» важные сигналы: звонок телефона, сирену, крик и т.д. Однако в большинстве случаев они требуют постоянного подключения гарнитуры или использования внешних устройств, что может быть неудобн</w:t>
+      </w:r>
+      <w:r>
+        <w:t>о в повседневном использовании.</w:t>
+      </w:r>
     </w:p>
     <w:p>
       <w:pPr>
         <w:pStyle w:val="aa"/>
       </w:pPr>
       <w:r>
-        <w:t>Вывод</w:t>
+        <w:t xml:space="preserve">Мессенджеры и социальные платформы, такие как </w:t>
+      </w:r>
+      <w:proofErr w:type="spellStart"/>
+      <w:r>
+        <w:t>WhatsApp</w:t>
+      </w:r>
+      <w:proofErr w:type="spellEnd"/>
+      <w:r>
+        <w:t xml:space="preserve">, </w:t>
+      </w:r>
+      <w:proofErr w:type="spellStart"/>
+      <w:r>
+        <w:t>Telegram</w:t>
+      </w:r>
+      <w:proofErr w:type="spellEnd"/>
+      <w:r>
+        <w:t>, а также отечественные ВКонтакте и Одноклассники, также активно используются глухими людьми для общения. Тем не менее, эти приложения не обладают специализированными функциями, ориентированными на пользователей с нарушениями слуха. Отсутствие встроенных переводчиков жестов, субтитров или настроек визуальных уведомлений снижает их доступность.</w:t>
       </w:r>
     </w:p>
     <w:p>
@@ -10790,824 +11420,41 @@
         <w:pStyle w:val="aa"/>
       </w:pPr>
       <w:r>
-        <w:t xml:space="preserve">Проблемы, с которыми сталкиваются глухие люди, носят комплексный характер и требуют системного решения. Общество должно не только повышать осведомлённость и уровень </w:t>
+        <w:t xml:space="preserve">Существуют и нишевые решения, такие как </w:t>
       </w:r>
       <w:proofErr w:type="spellStart"/>
       <w:r>
-        <w:t>инклюзивности</w:t>
+        <w:t>WorldDeaf</w:t>
       </w:r>
       <w:proofErr w:type="spellEnd"/>
       <w:r>
-        <w:t>, но и активно внедрять технологии, которые помогут преодолеть существующие барьеры. Одним из перспективных направлений в этом контексте являются мобильные приложения, способные обеспечить доступ к информации, наладить коммуникацию и дать глухим людям больше свободы для самореализации.</w:t>
+        <w:t xml:space="preserve"> или </w:t>
+      </w:r>
+      <w:proofErr w:type="spellStart"/>
+      <w:r>
+        <w:t>Glide</w:t>
+      </w:r>
+      <w:proofErr w:type="spellEnd"/>
+      <w:r>
+        <w:t xml:space="preserve">, в которых реализованы видеосообщения с поддержкой жестового языка, функции общения через видеочаты и визуальные элементы интерфейса. </w:t>
+      </w:r>
+      <w:r>
+        <w:lastRenderedPageBreak/>
+        <w:t>Однако эти приложения либо не имеют русскоязычной локализации, либо ориентированы исключительно на американский жестовый язык, что ограничивает их применимость в российских условиях.</w:t>
       </w:r>
     </w:p>
     <w:p>
       <w:pPr>
         <w:pStyle w:val="aa"/>
       </w:pPr>
-    </w:p>
-    <w:p>
-      <w:pPr>
-        <w:pStyle w:val="1"/>
-      </w:pPr>
-      <w:bookmarkStart w:id="30" w:name="_Toc200394121"/>
-      <w:r>
-        <w:t>1</w:t>
-      </w:r>
-      <w:r>
-        <w:t>.2</w:t>
-      </w:r>
-      <w:r>
-        <w:t xml:space="preserve"> Роль мобильных технологий в социальной интеграции</w:t>
-      </w:r>
-      <w:bookmarkEnd w:id="30"/>
+      <w:r>
+        <w:t>Ниже приведена сравнительная таблица 1, демонстрирующая ключевые функции популярных приложений и то, насколько они соответствуют потребностям глухих пользователей.</w:t>
+      </w:r>
     </w:p>
     <w:p>
       <w:pPr>
         <w:pStyle w:val="aa"/>
       </w:pPr>
-    </w:p>
-    <w:p>
-      <w:pPr>
-        <w:pStyle w:val="aa"/>
-      </w:pPr>
-    </w:p>
-    <w:p>
-      <w:pPr>
-        <w:pStyle w:val="aa"/>
-      </w:pPr>
-      <w:r>
-        <w:t xml:space="preserve">Мобильные технологии сегодня играют всё более важную роль в повышении качества жизни людей с нарушениями слуха. Благодаря </w:t>
-      </w:r>
-      <w:r>
-        <w:lastRenderedPageBreak/>
-        <w:t>доступности смартфонов и широкому распространению мобильных приложений у глухих пользователей появляется больше возможностей для коммуникации, получения информации и участия в социальной жизни.</w:t>
-      </w:r>
-    </w:p>
-    <w:p>
-      <w:pPr>
-        <w:pStyle w:val="aa"/>
-      </w:pPr>
-      <w:r>
-        <w:t>Одним из самых значимых преимуществ мобильных устройств является возможность заменить недоступные ранее формы общения. Например, приложения, которые преобразуют устную речь в текст, помогают глухим людям понимать речь собеседника в реальном времени. Это особенно важно в бытовых и профессиональных ситуациях, где нет возможности использовать жестовый язык.</w:t>
-      </w:r>
-    </w:p>
-    <w:p>
-      <w:pPr>
-        <w:pStyle w:val="aa"/>
-      </w:pPr>
-      <w:r>
-        <w:t xml:space="preserve">Кроме того, многие современные приложения предлагают функции визуальных уведомлений, вибрации, субтитров к видео или даже распознавания окружающих звуков. Такие решения позволяют глухим пользователям не только получать информацию, но и чувствовать себя более уверенно в повседневной жизни </w:t>
-      </w:r>
-      <w:r>
-        <w:t>–</w:t>
-      </w:r>
-      <w:r>
-        <w:t xml:space="preserve"> в транспорте, на работе, в общении с незнакомыми людьми.</w:t>
-      </w:r>
-    </w:p>
-    <w:p>
-      <w:pPr>
-        <w:pStyle w:val="aa"/>
-      </w:pPr>
-      <w:r>
-        <w:t>Особую роль играют мессенджеры и социальные сети. Они позволяют глухим людям поддерживать связи с друзьями и семьёй, обмениваться опытом, участвовать в онлайн-сообществах. Это снижает чувство изоляции и даёт возможность быть частью общества на равных с остальными.</w:t>
-      </w:r>
-    </w:p>
-    <w:p>
-      <w:pPr>
-        <w:pStyle w:val="aa"/>
-      </w:pPr>
-      <w:r>
-        <w:t>Однако, несмотря на очевидные преимущества, далеко не все приложения полностью учитывают потребности глухих пользователей. Некоторые из них сложны в использовании, не поддерживают русский жестовый язык или плохо распознают речь. Это означает, что потенциал мобильных технологий ещё не реализован в полной мере, и существует потребность в создании новых, более удобных и доступных решений.</w:t>
-      </w:r>
-    </w:p>
-    <w:p>
-      <w:pPr>
-        <w:pStyle w:val="aa"/>
-      </w:pPr>
-      <w:r>
-        <w:t xml:space="preserve">Таким образом, мобильные приложения уже сейчас играют важную роль в социальной интеграции глухих людей, но также остаются зоны, требующие улучшений. Их дальнейшее развитие должно опираться на реальные потребности пользователей и стремиться не просто восполнить </w:t>
-      </w:r>
-      <w:r>
-        <w:lastRenderedPageBreak/>
-        <w:t>пробелы в коммуникации, а создавать комфортную и доступную цифровую среду.</w:t>
-      </w:r>
-    </w:p>
-    <w:p>
-      <w:pPr>
-        <w:pStyle w:val="aa"/>
-      </w:pPr>
-    </w:p>
-    <w:p>
-      <w:pPr>
-        <w:pStyle w:val="1"/>
-      </w:pPr>
-      <w:bookmarkStart w:id="31" w:name="_Toc200394122"/>
-      <w:r>
-        <w:t>1.3 Обзор научных исследований, посвящённых мобильным приложениям для глухих пользователей</w:t>
-      </w:r>
-      <w:bookmarkEnd w:id="31"/>
-    </w:p>
-    <w:p>
-      <w:pPr>
-        <w:pStyle w:val="aa"/>
-      </w:pPr>
-    </w:p>
-    <w:p>
-      <w:pPr>
-        <w:pStyle w:val="aa"/>
-      </w:pPr>
-    </w:p>
-    <w:p>
-      <w:pPr>
-        <w:pStyle w:val="aa"/>
-      </w:pPr>
-      <w:r>
-        <w:t>Научные исследования, посвящённые вопросам цифровой инклюзии и разработки мобильных приложений для глухих людей, позволяют глубже понять потребности целевой аудитории и определить эффективные подходы к проектированию программных решений. В последние годы как в России, так и за рубежом было проведено ряд исследований, результаты которых легли в основу практических рекомендаций и концепций специализированных цифровых продуктов.</w:t>
-      </w:r>
-    </w:p>
-    <w:p>
-      <w:pPr>
-        <w:pStyle w:val="aa"/>
-      </w:pPr>
-      <w:r>
-        <w:t xml:space="preserve">Одним из отечественных примеров является исследование, описанное в статье «Мобильное приложение «Мой Диалог» как средство коммуникации глухих и слабослышащих детей». В работе рассматриваются особенности проектирования интерфейса, ориентированного на детей с нарушениями слуха, подчёркивается важность визуальной составляющей, простоты взаимодействия и эмоциональной вовлечённости. Авторы пришли к выводу, что правильно спроектированное приложение может выступать не только как средство коммуникации, но и как инструмент социализации и обучения </w:t>
-      </w:r>
-      <w:r>
-        <w:t>[</w:t>
-      </w:r>
-      <w:r>
-        <w:t>1</w:t>
-      </w:r>
-      <w:r>
-        <w:t>]</w:t>
-      </w:r>
-      <w:r>
-        <w:t>.</w:t>
-      </w:r>
-    </w:p>
-    <w:p>
-      <w:pPr>
-        <w:pStyle w:val="aa"/>
-      </w:pPr>
-      <w:r>
-        <w:t>Среди</w:t>
-      </w:r>
-      <w:r>
-        <w:t xml:space="preserve"> </w:t>
-      </w:r>
-      <w:r>
-        <w:t>зарубежных</w:t>
-      </w:r>
-      <w:r>
-        <w:t xml:space="preserve"> </w:t>
-      </w:r>
-      <w:r>
-        <w:t>исследований</w:t>
-      </w:r>
-      <w:r>
-        <w:t xml:space="preserve"> </w:t>
-      </w:r>
-      <w:r>
-        <w:t>заслуживает</w:t>
-      </w:r>
-      <w:r>
-        <w:t xml:space="preserve"> </w:t>
-      </w:r>
-      <w:r>
-        <w:t>внимания</w:t>
-      </w:r>
-      <w:r>
-        <w:t xml:space="preserve"> </w:t>
-      </w:r>
-      <w:r>
-        <w:t>работа</w:t>
-      </w:r>
-      <w:r>
-        <w:t xml:space="preserve"> «</w:t>
-      </w:r>
-      <w:r>
-        <w:rPr>
-          <w:lang w:val="en-US"/>
-        </w:rPr>
-        <w:t>Guidelines</w:t>
-      </w:r>
-      <w:r>
-        <w:t xml:space="preserve"> </w:t>
-      </w:r>
-      <w:r>
-        <w:rPr>
-          <w:lang w:val="en-US"/>
-        </w:rPr>
-        <w:t>for</w:t>
-      </w:r>
-      <w:r>
-        <w:t xml:space="preserve"> </w:t>
-      </w:r>
-      <w:r>
-        <w:rPr>
-          <w:lang w:val="en-US"/>
-        </w:rPr>
-        <w:t>Developing</w:t>
-      </w:r>
-      <w:r>
-        <w:t xml:space="preserve"> </w:t>
-      </w:r>
-      <w:r>
-        <w:rPr>
-          <w:lang w:val="en-US"/>
-        </w:rPr>
-        <w:t>Social</w:t>
-      </w:r>
-      <w:r>
-        <w:t xml:space="preserve"> </w:t>
-      </w:r>
-      <w:r>
-        <w:rPr>
-          <w:lang w:val="en-US"/>
-        </w:rPr>
-        <w:t>Networking</w:t>
-      </w:r>
-      <w:r>
-        <w:t xml:space="preserve"> </w:t>
-      </w:r>
-      <w:r>
-        <w:rPr>
-          <w:lang w:val="en-US"/>
-        </w:rPr>
-        <w:t>Mobile</w:t>
-      </w:r>
-      <w:r>
-        <w:t xml:space="preserve"> </w:t>
-      </w:r>
-      <w:r>
-        <w:rPr>
-          <w:lang w:val="en-US"/>
-        </w:rPr>
-        <w:t>Apps</w:t>
-      </w:r>
-      <w:r>
-        <w:t xml:space="preserve"> </w:t>
-      </w:r>
-      <w:r>
-        <w:rPr>
-          <w:lang w:val="en-US"/>
-        </w:rPr>
-        <w:t>to</w:t>
-      </w:r>
-      <w:r>
-        <w:t xml:space="preserve"> </w:t>
-      </w:r>
-      <w:r>
-        <w:rPr>
-          <w:lang w:val="en-US"/>
-        </w:rPr>
-        <w:t>Deaf</w:t>
-      </w:r>
-      <w:r>
-        <w:t xml:space="preserve"> </w:t>
-      </w:r>
-      <w:r>
-        <w:rPr>
-          <w:lang w:val="en-US"/>
-        </w:rPr>
-        <w:t>Audience</w:t>
-      </w:r>
-      <w:r>
-        <w:t xml:space="preserve">». </w:t>
-      </w:r>
-      <w:r>
-        <w:t xml:space="preserve">Авторы предлагают целый набор практических рекомендаций по созданию социальных мобильных приложений, ориентированных на глухих пользователей. Исследование основано на анализе пользовательского опыта, а также на выявлении технических ограничений, характерных для существующих решений. Подчёркивается, что в разработке приложений должны участвовать сами представители целевой аудитории, чтобы </w:t>
-      </w:r>
-      <w:r>
-        <w:lastRenderedPageBreak/>
-        <w:t>интерфейс и функциональность действительно соответствовали их потребностям</w:t>
-      </w:r>
-      <w:r>
-        <w:t xml:space="preserve"> [</w:t>
-      </w:r>
-      <w:r>
-        <w:t>2</w:t>
-      </w:r>
-      <w:r>
-        <w:t>]</w:t>
-      </w:r>
-      <w:r>
-        <w:t>.</w:t>
-      </w:r>
-    </w:p>
-    <w:p>
-      <w:pPr>
-        <w:pStyle w:val="aa"/>
-      </w:pPr>
-      <w:r>
-        <w:t xml:space="preserve">В другом исследовании </w:t>
-      </w:r>
-      <w:r>
-        <w:t>–</w:t>
-      </w:r>
-      <w:r>
-        <w:t xml:space="preserve"> «</w:t>
-      </w:r>
-      <w:proofErr w:type="spellStart"/>
-      <w:r>
-        <w:t>Social</w:t>
-      </w:r>
-      <w:proofErr w:type="spellEnd"/>
-      <w:r>
-        <w:t xml:space="preserve"> </w:t>
-      </w:r>
-      <w:proofErr w:type="spellStart"/>
-      <w:r>
-        <w:t>and</w:t>
-      </w:r>
-      <w:proofErr w:type="spellEnd"/>
-      <w:r>
-        <w:t xml:space="preserve"> </w:t>
-      </w:r>
-      <w:proofErr w:type="spellStart"/>
-      <w:r>
-        <w:t>Communication</w:t>
-      </w:r>
-      <w:proofErr w:type="spellEnd"/>
-      <w:r>
-        <w:t xml:space="preserve"> </w:t>
-      </w:r>
-      <w:proofErr w:type="spellStart"/>
-      <w:r>
-        <w:t>Apps</w:t>
-      </w:r>
-      <w:proofErr w:type="spellEnd"/>
-      <w:r>
-        <w:t xml:space="preserve"> </w:t>
-      </w:r>
-      <w:proofErr w:type="spellStart"/>
-      <w:r>
-        <w:t>for</w:t>
-      </w:r>
-      <w:proofErr w:type="spellEnd"/>
-      <w:r>
-        <w:t xml:space="preserve"> </w:t>
-      </w:r>
-      <w:proofErr w:type="spellStart"/>
-      <w:r>
-        <w:t>the</w:t>
-      </w:r>
-      <w:proofErr w:type="spellEnd"/>
-      <w:r>
-        <w:t xml:space="preserve"> </w:t>
-      </w:r>
-      <w:proofErr w:type="spellStart"/>
-      <w:r>
-        <w:t>Deaf</w:t>
-      </w:r>
-      <w:proofErr w:type="spellEnd"/>
-      <w:r>
-        <w:t xml:space="preserve"> </w:t>
-      </w:r>
-      <w:proofErr w:type="spellStart"/>
-      <w:r>
-        <w:t>and</w:t>
-      </w:r>
-      <w:proofErr w:type="spellEnd"/>
-      <w:r>
-        <w:t xml:space="preserve"> </w:t>
-      </w:r>
-      <w:proofErr w:type="spellStart"/>
-      <w:r>
-        <w:t>Hearing</w:t>
-      </w:r>
-      <w:proofErr w:type="spellEnd"/>
-      <w:r>
-        <w:t xml:space="preserve"> </w:t>
-      </w:r>
-      <w:proofErr w:type="spellStart"/>
-      <w:r>
-        <w:t>Impaired</w:t>
-      </w:r>
-      <w:proofErr w:type="spellEnd"/>
-      <w:r>
-        <w:t xml:space="preserve">» </w:t>
-      </w:r>
-      <w:r>
-        <w:t>–</w:t>
-      </w:r>
-      <w:r>
-        <w:t xml:space="preserve"> представлен обзор существующих приложений и оценка их реального вклада в повышение качества жизни глухих пользователей. Авторы выделяют ключевые проблемы: недостаточную точность распознавания речи, слабую поддержку жестовых языков и низкую степень адаптации интерфейсов. Подобные выводы подтверждают необходимость создания новых решений с учётом выявленных ограничений</w:t>
-      </w:r>
-      <w:r>
-        <w:t xml:space="preserve"> [</w:t>
-      </w:r>
-      <w:r>
-        <w:t>3</w:t>
-      </w:r>
-      <w:r>
-        <w:t>]</w:t>
-      </w:r>
-      <w:r>
-        <w:t>.</w:t>
-      </w:r>
-    </w:p>
-    <w:p>
-      <w:pPr>
-        <w:pStyle w:val="aa"/>
-      </w:pPr>
-      <w:r>
-        <w:t>Работа «</w:t>
-      </w:r>
-      <w:proofErr w:type="spellStart"/>
-      <w:r>
-        <w:t>Social</w:t>
-      </w:r>
-      <w:proofErr w:type="spellEnd"/>
-      <w:r>
-        <w:t xml:space="preserve"> </w:t>
-      </w:r>
-      <w:proofErr w:type="spellStart"/>
-      <w:r>
-        <w:t>App</w:t>
-      </w:r>
-      <w:proofErr w:type="spellEnd"/>
-      <w:r>
-        <w:t xml:space="preserve"> </w:t>
-      </w:r>
-      <w:proofErr w:type="spellStart"/>
-      <w:r>
-        <w:t>Accessibility</w:t>
-      </w:r>
-      <w:proofErr w:type="spellEnd"/>
-      <w:r>
-        <w:t xml:space="preserve"> </w:t>
-      </w:r>
-      <w:proofErr w:type="spellStart"/>
-      <w:r>
-        <w:t>for</w:t>
-      </w:r>
-      <w:proofErr w:type="spellEnd"/>
-      <w:r>
-        <w:t xml:space="preserve"> </w:t>
-      </w:r>
-      <w:proofErr w:type="spellStart"/>
-      <w:r>
-        <w:t>Deaf</w:t>
-      </w:r>
-      <w:proofErr w:type="spellEnd"/>
-      <w:r>
-        <w:t xml:space="preserve"> </w:t>
-      </w:r>
-      <w:proofErr w:type="spellStart"/>
-      <w:r>
-        <w:t>Signers</w:t>
-      </w:r>
-      <w:proofErr w:type="spellEnd"/>
-      <w:r>
-        <w:t>», опубликованная в материалах конференции ACM, фокусируется на вопросах доступности социальных приложений для людей, использующих жестовый язык. В исследовании подробно анализируются подходы к дизайну и навигации, а также предлагаются рекомендации по визуальному оформлению, учитывающему особенности восприятия информации глухими пользователями</w:t>
-      </w:r>
-      <w:r>
-        <w:t xml:space="preserve"> [</w:t>
-      </w:r>
-      <w:r>
-        <w:t>4</w:t>
-      </w:r>
-      <w:r>
-        <w:t>]</w:t>
-      </w:r>
-      <w:r>
-        <w:t>.</w:t>
-      </w:r>
-    </w:p>
-    <w:p>
-      <w:pPr>
-        <w:pStyle w:val="aa"/>
-      </w:pPr>
-      <w:r>
-        <w:t>Также заслуживает внимания статья «</w:t>
-      </w:r>
-      <w:proofErr w:type="spellStart"/>
-      <w:r>
-        <w:t>Essential</w:t>
-      </w:r>
-      <w:proofErr w:type="spellEnd"/>
-      <w:r>
-        <w:t xml:space="preserve"> </w:t>
-      </w:r>
-      <w:proofErr w:type="spellStart"/>
-      <w:r>
-        <w:t>Needs</w:t>
-      </w:r>
-      <w:proofErr w:type="spellEnd"/>
-      <w:r>
-        <w:t xml:space="preserve"> </w:t>
-      </w:r>
-      <w:proofErr w:type="spellStart"/>
-      <w:r>
-        <w:t>and</w:t>
-      </w:r>
-      <w:proofErr w:type="spellEnd"/>
-      <w:r>
-        <w:t xml:space="preserve"> </w:t>
-      </w:r>
-      <w:proofErr w:type="spellStart"/>
-      <w:r>
-        <w:t>Requirements</w:t>
-      </w:r>
-      <w:proofErr w:type="spellEnd"/>
-      <w:r>
-        <w:t xml:space="preserve"> </w:t>
-      </w:r>
-      <w:proofErr w:type="spellStart"/>
-      <w:r>
-        <w:t>of</w:t>
-      </w:r>
-      <w:proofErr w:type="spellEnd"/>
-      <w:r>
-        <w:t xml:space="preserve"> </w:t>
-      </w:r>
-      <w:proofErr w:type="spellStart"/>
-      <w:r>
-        <w:t>Mobile</w:t>
-      </w:r>
-      <w:proofErr w:type="spellEnd"/>
-      <w:r>
-        <w:t xml:space="preserve"> </w:t>
-      </w:r>
-      <w:proofErr w:type="spellStart"/>
-      <w:r>
-        <w:t>Phones</w:t>
-      </w:r>
-      <w:proofErr w:type="spellEnd"/>
-      <w:r>
-        <w:t xml:space="preserve"> </w:t>
-      </w:r>
-      <w:proofErr w:type="spellStart"/>
-      <w:r>
-        <w:t>for</w:t>
-      </w:r>
-      <w:proofErr w:type="spellEnd"/>
-      <w:r>
-        <w:t xml:space="preserve"> </w:t>
-      </w:r>
-      <w:proofErr w:type="spellStart"/>
-      <w:r>
-        <w:t>the</w:t>
-      </w:r>
-      <w:proofErr w:type="spellEnd"/>
-      <w:r>
-        <w:t xml:space="preserve"> </w:t>
-      </w:r>
-      <w:proofErr w:type="spellStart"/>
-      <w:r>
-        <w:t>Deaf</w:t>
-      </w:r>
-      <w:proofErr w:type="spellEnd"/>
-      <w:r>
-        <w:t xml:space="preserve">», в которой описаны базовые ожидания глухих пользователей от мобильных устройств и приложений. Среди них </w:t>
-      </w:r>
-      <w:r>
-        <w:t>–</w:t>
-      </w:r>
-      <w:r>
-        <w:t xml:space="preserve"> визуальные уведомления, качественная текстовая коммуникация, доступность интерфейса и возможность настройки под индивидуальные особенности восприятия</w:t>
-      </w:r>
-      <w:r>
-        <w:t xml:space="preserve"> </w:t>
-      </w:r>
-      <w:r>
-        <w:t>[</w:t>
-      </w:r>
-      <w:r>
-        <w:t>5</w:t>
-      </w:r>
-      <w:r>
-        <w:t>]</w:t>
-      </w:r>
-      <w:r>
-        <w:t>.</w:t>
-      </w:r>
-    </w:p>
-    <w:p>
-      <w:pPr>
-        <w:pStyle w:val="aa"/>
-      </w:pPr>
-      <w:r>
-        <w:t xml:space="preserve">Таким образом, анализ научных публикаций показывает, что существует осознанный интерес к созданию цифровых решений для глухих пользователей. Большинство авторов сходятся во мнении, что такие приложения должны быть простыми в использовании, наглядными, мультимодальными и в идеале разрабатываться с участием представителей целевой аудитории. Эти выводы напрямую подтверждают актуальность темы данной выпускной квалификационной работы и служат основанием для </w:t>
-      </w:r>
-      <w:r>
-        <w:lastRenderedPageBreak/>
-        <w:t>проектирования собственного прототипа приложения, учитывающего лучшие практики и реальные потребности пользователей.</w:t>
-      </w:r>
-    </w:p>
-    <w:p>
-      <w:pPr>
-        <w:pStyle w:val="aa"/>
-      </w:pPr>
-    </w:p>
-    <w:p>
-      <w:pPr>
-        <w:pStyle w:val="aa"/>
-      </w:pPr>
-    </w:p>
-    <w:p>
-      <w:pPr>
-        <w:pStyle w:val="1"/>
-      </w:pPr>
-      <w:bookmarkStart w:id="32" w:name="_Toc200394123"/>
-      <w:r>
-        <w:t>1</w:t>
-      </w:r>
-      <w:r>
-        <w:t>.</w:t>
-      </w:r>
-      <w:r>
-        <w:t>4</w:t>
-      </w:r>
-      <w:r>
-        <w:t xml:space="preserve"> Анализ существующих мобильных приложений для поддержки глухих людей</w:t>
-      </w:r>
-      <w:bookmarkEnd w:id="32"/>
-    </w:p>
-    <w:p>
-      <w:pPr>
-        <w:pStyle w:val="aa"/>
-      </w:pPr>
-    </w:p>
-    <w:p>
-      <w:pPr>
-        <w:pStyle w:val="aa"/>
-      </w:pPr>
-    </w:p>
-    <w:p>
-      <w:pPr>
-        <w:pStyle w:val="aa"/>
-      </w:pPr>
-      <w:r>
-        <w:t>На сегодняшний день существует множество мобильных приложений, разработанных для поддержки глухих и слабослышащих пользователей. Эти решения различаются по назначению, функциональности и степени адаптации под потребности целевой аудитории. Однако, несмотря на видимое разнообразие, по-настоящему эффективных и удобных приложений всё ещё недостаточно.</w:t>
-      </w:r>
-    </w:p>
-    <w:p>
-      <w:pPr>
-        <w:pStyle w:val="aa"/>
-      </w:pPr>
-      <w:r>
-        <w:t xml:space="preserve">Один из наиболее распространённых типов приложений </w:t>
-      </w:r>
-      <w:r>
-        <w:t>–</w:t>
-      </w:r>
-      <w:r>
-        <w:t xml:space="preserve"> это сервисы автоматического распознавания речи и преобразования её в текст. Примерами таких решений являются </w:t>
-      </w:r>
-      <w:proofErr w:type="spellStart"/>
-      <w:r>
-        <w:t>Google</w:t>
-      </w:r>
-      <w:proofErr w:type="spellEnd"/>
-      <w:r>
-        <w:t xml:space="preserve"> </w:t>
-      </w:r>
-      <w:proofErr w:type="spellStart"/>
-      <w:r>
-        <w:t>Live</w:t>
-      </w:r>
-      <w:proofErr w:type="spellEnd"/>
-      <w:r>
-        <w:t xml:space="preserve"> </w:t>
-      </w:r>
-      <w:proofErr w:type="spellStart"/>
-      <w:r>
-        <w:t>Transcribe</w:t>
-      </w:r>
-      <w:proofErr w:type="spellEnd"/>
-      <w:r>
-        <w:t xml:space="preserve"> и </w:t>
-      </w:r>
-      <w:proofErr w:type="spellStart"/>
-      <w:r>
-        <w:t>Microsoft</w:t>
-      </w:r>
-      <w:proofErr w:type="spellEnd"/>
-      <w:r>
-        <w:t xml:space="preserve"> </w:t>
-      </w:r>
-      <w:proofErr w:type="spellStart"/>
-      <w:r>
-        <w:t>Translator</w:t>
-      </w:r>
-      <w:proofErr w:type="spellEnd"/>
-      <w:r>
-        <w:t>. Эти приложения позволяют отображать устную речь в текстовом виде практически в реальном времени, что значительно облегчает общение с слышащими людьми. Однако их точность и устойчивость зависят от качества микрофона, шума в помещении и скорости речи, что в ряде случаев ограничивает их надёжность.</w:t>
-      </w:r>
-    </w:p>
-    <w:p>
-      <w:pPr>
-        <w:pStyle w:val="aa"/>
-      </w:pPr>
-      <w:r>
-        <w:t xml:space="preserve">Другую категорию составляют приложения для оповещения о звуках окружающей среды, такие как </w:t>
-      </w:r>
-      <w:proofErr w:type="spellStart"/>
-      <w:r>
-        <w:t>Sound</w:t>
-      </w:r>
-      <w:proofErr w:type="spellEnd"/>
-      <w:r>
-        <w:t xml:space="preserve"> </w:t>
-      </w:r>
-      <w:proofErr w:type="spellStart"/>
-      <w:r>
-        <w:t>Amplifier</w:t>
-      </w:r>
-      <w:proofErr w:type="spellEnd"/>
-      <w:r>
-        <w:t xml:space="preserve"> или </w:t>
-      </w:r>
-      <w:proofErr w:type="spellStart"/>
-      <w:r>
-        <w:t>Be</w:t>
-      </w:r>
-      <w:proofErr w:type="spellEnd"/>
-      <w:r>
-        <w:t xml:space="preserve"> </w:t>
-      </w:r>
-      <w:proofErr w:type="spellStart"/>
-      <w:r>
-        <w:t>My</w:t>
-      </w:r>
-      <w:proofErr w:type="spellEnd"/>
-      <w:r>
-        <w:t xml:space="preserve"> </w:t>
-      </w:r>
-      <w:proofErr w:type="spellStart"/>
-      <w:r>
-        <w:t>Ears</w:t>
-      </w:r>
-      <w:proofErr w:type="spellEnd"/>
-      <w:r>
-        <w:t>. Они помогают глухим пользователям «услышать» важные сигналы: звонок телефона, сирену, крик и т.д. Однако в большинстве случаев они требуют постоянного подключения гарнитуры или использования внешних устройств, что может быть неудобно в повседневном использовании.</w:t>
-      </w:r>
-    </w:p>
-    <w:p>
-      <w:pPr>
-        <w:pStyle w:val="aa"/>
-      </w:pPr>
-    </w:p>
-    <w:p>
-      <w:pPr>
-        <w:pStyle w:val="aa"/>
-      </w:pPr>
-      <w:r>
-        <w:lastRenderedPageBreak/>
-        <w:t xml:space="preserve">Мессенджеры и социальные платформы, такие как </w:t>
-      </w:r>
-      <w:proofErr w:type="spellStart"/>
-      <w:r>
-        <w:t>WhatsApp</w:t>
-      </w:r>
-      <w:proofErr w:type="spellEnd"/>
-      <w:r>
-        <w:t xml:space="preserve">, </w:t>
-      </w:r>
-      <w:proofErr w:type="spellStart"/>
-      <w:r>
-        <w:t>Telegram</w:t>
-      </w:r>
-      <w:proofErr w:type="spellEnd"/>
-      <w:r>
-        <w:t>, а также отечественные ВКонтакте и Одноклассники, также активно используются глухими людьми для общения. Тем не менее, эти приложения не обладают специализированными функциями, ориентированными на пользователей с нарушениями слуха. Отсутствие встроенных переводчиков жестов, субтитров или настроек визуальных уведомлений снижает их доступность.</w:t>
-      </w:r>
-    </w:p>
-    <w:p>
-      <w:pPr>
-        <w:pStyle w:val="aa"/>
-      </w:pPr>
-      <w:r>
-        <w:t xml:space="preserve">Существуют и нишевые решения, такие как </w:t>
-      </w:r>
-      <w:proofErr w:type="spellStart"/>
-      <w:r>
-        <w:t>WorldDeaf</w:t>
-      </w:r>
-      <w:proofErr w:type="spellEnd"/>
-      <w:r>
-        <w:t xml:space="preserve"> или </w:t>
-      </w:r>
-      <w:proofErr w:type="spellStart"/>
-      <w:r>
-        <w:t>Glide</w:t>
-      </w:r>
-      <w:proofErr w:type="spellEnd"/>
-      <w:r>
-        <w:t>, в которых реализованы видеосообщения с поддержкой жестового языка, функции общения через видеочаты и визуальные элементы интерфейса. Однако эти приложения либо не имеют русскоязычной локализации, либо ориентированы исключительно на американский жестовый язык, что ограничивает их применимость в российских условиях.</w:t>
-      </w:r>
-    </w:p>
-    <w:p>
-      <w:pPr>
-        <w:pStyle w:val="aa"/>
-      </w:pPr>
-      <w:r>
-        <w:t>Ниже приведена сравнительная таблица 1, демонстрирующая ключевые функции популярных приложений и то, насколько они соответствуют потребностям глухих пользователей.</w:t>
-      </w:r>
     </w:p>
     <w:p>
       <w:pPr>
@@ -11919,7 +11766,15 @@
           </w:tcPr>
           <w:p>
             <w:r>
-              <w:t>Сохранение текстовых транскриптов</w:t>
+              <w:t xml:space="preserve">Сохранение </w:t>
+            </w:r>
+            <w:proofErr w:type="gramStart"/>
+            <w:r>
+              <w:t>текстовых</w:t>
+            </w:r>
+            <w:proofErr w:type="gramEnd"/>
+            <w:r>
+              <w:t xml:space="preserve"> транскриптов</w:t>
             </w:r>
           </w:p>
         </w:tc>
@@ -12090,7 +11945,15 @@
           </w:tcPr>
           <w:p>
             <w:r>
-              <w:t>Субтитры к видео/аудио в реальном времени</w:t>
+              <w:t>Субтитры к вид</w:t>
+            </w:r>
+            <w:proofErr w:type="gramStart"/>
+            <w:r>
+              <w:t>ео/ау</w:t>
+            </w:r>
+            <w:proofErr w:type="gramEnd"/>
+            <w:r>
+              <w:t>дио в реальном времени</w:t>
             </w:r>
           </w:p>
         </w:tc>
@@ -12264,26 +12127,31 @@
         <w:pStyle w:val="aa"/>
       </w:pPr>
       <w:r>
-        <w:t xml:space="preserve">Несмотря на определённые достижения, анализ показывает, что ни одно из существующих решений не охватывает весь спектр потребностей глухих пользователей. У одних приложений ограничена функциональность, у </w:t>
+        <w:t xml:space="preserve">Несмотря на определённые достижения, анализ показывает, что ни одно из существующих решений не охватывает весь спектр потребностей глухих пользователей. У одних приложений ограничена функциональность, у других </w:t>
+      </w:r>
+      <w:r>
+        <w:t>–</w:t>
+      </w:r>
+      <w:r>
+        <w:t xml:space="preserve"> нет локализации или адаптации под конкретную аудиторию. Также часто отсутствует единая логика взаимодействия, понятная и привычная глухим пользователям.</w:t>
+      </w:r>
+    </w:p>
+    <w:p>
+      <w:pPr>
+        <w:pStyle w:val="aa"/>
+      </w:pPr>
+      <w:r>
+        <w:t xml:space="preserve">Таким образом, существует явная необходимость в создании нового приложения, которое будет сочетать функции распознавания речи, текстовой и визуальной коммуникации, видеосвязи с поддержкой жестов, персонализации и доступности. Такое приложение могло бы стать </w:t>
       </w:r>
       <w:r>
         <w:lastRenderedPageBreak/>
-        <w:t xml:space="preserve">других </w:t>
-      </w:r>
-      <w:r>
-        <w:t>–</w:t>
-      </w:r>
-      <w:r>
-        <w:t xml:space="preserve"> нет локализации или адаптации под конкретную аудиторию. Также часто отсутствует единая логика взаимодействия, понятная и привычная глухим пользователям.</w:t>
+        <w:t>полноценным инструментом для поддержки общения и социальной интеграции глухих людей.</w:t>
       </w:r>
     </w:p>
     <w:p>
       <w:pPr>
         <w:pStyle w:val="aa"/>
       </w:pPr>
-      <w:r>
-        <w:t>Таким образом, существует явная необходимость в создании нового приложения, которое будет сочетать функции распознавания речи, текстовой и визуальной коммуникации, видеосвязи с поддержкой жестов, персонализации и доступности. Такое приложение могло бы стать полноценным инструментом для поддержки общения и социальной интеграции глухих людей.</w:t>
-      </w:r>
     </w:p>
     <w:p>
       <w:pPr>
@@ -12292,107 +12160,102 @@
     </w:p>
     <w:p>
       <w:pPr>
+        <w:pStyle w:val="1"/>
+      </w:pPr>
+      <w:bookmarkStart w:id="32" w:name="_Toc200394124"/>
+      <w:r>
+        <w:t>1</w:t>
+      </w:r>
+      <w:r>
+        <w:t>.</w:t>
+      </w:r>
+      <w:r>
+        <w:t>5</w:t>
+      </w:r>
+      <w:r>
+        <w:t xml:space="preserve"> </w:t>
+      </w:r>
+      <w:r>
+        <w:t>Результат</w:t>
+      </w:r>
+      <w:r>
+        <w:t xml:space="preserve"> обзора литературы</w:t>
+      </w:r>
+      <w:bookmarkEnd w:id="32"/>
+    </w:p>
+    <w:p>
+      <w:pPr>
         <w:pStyle w:val="aa"/>
       </w:pPr>
     </w:p>
     <w:p>
       <w:pPr>
+        <w:pStyle w:val="aa"/>
+      </w:pPr>
+    </w:p>
+    <w:p>
+      <w:pPr>
+        <w:pStyle w:val="aa"/>
+      </w:pPr>
+      <w:r>
+        <w:t>Проведённый анализ показал, что проблема социальной интеграции глухих людей остаётся актуальной и многоплановой. Основными препятствиями выступают коммуникационные барьеры, ограниченный доступ к информации, стереотипы и недостаточная адаптация общественных сервисов. Эти факторы в совокупности ведут к социальной изоляции и снижению качес</w:t>
+      </w:r>
+      <w:r>
+        <w:t>тва жизни глухих пользователей.</w:t>
+      </w:r>
+    </w:p>
+    <w:p>
+      <w:pPr>
+        <w:pStyle w:val="aa"/>
+      </w:pPr>
+      <w:r>
+        <w:t>Мобильные технологии обладают значительным потенциалом для преодоления этих барьеров. Современные приложения предоставляют новые каналы общения, визуальные формы передачи информации, возможности участия в цифровых сообществах. Однако, несмотря на растущее количество решений, существующие приложения нередко оказываются фрагментарными, слабо локализованными и недостаточно адаптированными к реальным пот</w:t>
+      </w:r>
+      <w:r>
+        <w:t>ребностям глухих пользователей.</w:t>
+      </w:r>
+    </w:p>
+    <w:p>
+      <w:pPr>
+        <w:pStyle w:val="aa"/>
+      </w:pPr>
+      <w:r>
+        <w:t>Анализ научных публикаций, как отечественных, так и зарубежных, подтверждает необходимость комплексного подхода к проектированию приложений для глухих. Исследователи подчёркивают важность простоты интерфейса, мультимодальности, визуальной насыщенности, а также вовлечённости самих пользователей в процесс разработки.</w:t>
+      </w:r>
+    </w:p>
+    <w:p>
+      <w:pPr>
+        <w:pStyle w:val="aa"/>
+      </w:pPr>
+      <w:r>
+        <w:t xml:space="preserve">Таким образом, обзор литературы обосновывает актуальность темы настоящей работы и указывает на конкретные направления, которые необходимо учесть при создании нового программного решения: сочетание функций распознавания речи, текстовой и видео-коммуникации, персонализация интерфейса, интеграция с другими устройствами и </w:t>
+      </w:r>
+      <w:r>
+        <w:lastRenderedPageBreak/>
+        <w:t>платформами, а также доступность для русскоязычной аудитории. Все эти аспекты станут основой для проектирования и реализации прототипа мобильного приложения, направленного на поддержку общения и повышение уровня социальной включённости глухих людей.</w:t>
+      </w:r>
+    </w:p>
+    <w:p>
+      <w:pPr>
+        <w:pStyle w:val="aa"/>
+      </w:pPr>
+    </w:p>
+    <w:p>
+      <w:pPr>
+        <w:spacing w:after="160" w:line="259" w:lineRule="auto"/>
+        <w:rPr>
+          <w:sz w:val="28"/>
+        </w:rPr>
+      </w:pPr>
+      <w:r>
+        <w:br w:type="page"/>
+      </w:r>
+    </w:p>
+    <w:p>
+      <w:pPr>
         <w:pStyle w:val="1"/>
       </w:pPr>
-      <w:bookmarkStart w:id="33" w:name="_Toc200394124"/>
-      <w:r>
-        <w:t>1</w:t>
-      </w:r>
-      <w:r>
-        <w:t>.</w:t>
-      </w:r>
-      <w:r>
-        <w:t>5</w:t>
-      </w:r>
-      <w:r>
-        <w:t xml:space="preserve"> </w:t>
-      </w:r>
-      <w:r>
-        <w:t>Результат</w:t>
-      </w:r>
-      <w:r>
-        <w:t xml:space="preserve"> обзора литературы</w:t>
-      </w:r>
-      <w:bookmarkEnd w:id="33"/>
-    </w:p>
-    <w:p>
-      <w:pPr>
-        <w:pStyle w:val="aa"/>
-      </w:pPr>
-    </w:p>
-    <w:p>
-      <w:pPr>
-        <w:pStyle w:val="aa"/>
-      </w:pPr>
-    </w:p>
-    <w:p>
-      <w:pPr>
-        <w:pStyle w:val="aa"/>
-      </w:pPr>
-      <w:r>
-        <w:t>Проведённый анализ показал, что проблема социальной интеграции глухих людей остаётся актуальной и многоплановой. Основными препятствиями выступают коммуникационные барьеры, ограниченный доступ к информации, стереотипы и недостаточная адаптация общественных сервисов. Эти факторы в совокупности ведут к социальной изоляции и снижению качес</w:t>
-      </w:r>
-      <w:r>
-        <w:t>тва жизни глухих пользователей.</w:t>
-      </w:r>
-    </w:p>
-    <w:p>
-      <w:pPr>
-        <w:pStyle w:val="aa"/>
-      </w:pPr>
-      <w:r>
-        <w:t>Мобильные технологии обладают значительным потенциалом для преодоления этих барьеров. Современные приложения предоставляют новые каналы общения, визуальные формы передачи информации, возможности участия в цифровых сообществах. Однако, несмотря на растущее количество решений, существующие приложения нередко оказываются фрагментарными, слабо локализованными и недостаточно адаптированными к реальным пот</w:t>
-      </w:r>
-      <w:r>
-        <w:t>ребностям глухих пользователей.</w:t>
-      </w:r>
-    </w:p>
-    <w:p>
-      <w:pPr>
-        <w:pStyle w:val="aa"/>
-      </w:pPr>
-      <w:r>
-        <w:t xml:space="preserve">Анализ научных публикаций, как отечественных, так и зарубежных, подтверждает необходимость комплексного подхода к проектированию приложений для глухих. Исследователи подчёркивают важность простоты </w:t>
-      </w:r>
-      <w:r>
-        <w:lastRenderedPageBreak/>
-        <w:t>интерфейса, мультимодальности, визуальной насыщенности, а также вовлечённости самих пользователей в процесс разработки.</w:t>
-      </w:r>
-    </w:p>
-    <w:p>
-      <w:pPr>
-        <w:pStyle w:val="aa"/>
-      </w:pPr>
-      <w:r>
-        <w:t>Таким образом, обзор литературы обосновывает актуальность темы настоящей работы и указывает на конкретные направления, которые необходимо учесть при создании нового программного решения: сочетание функций распознавания речи, текстовой и видео-коммуникации, персонализация интерфейса, интеграция с другими устройствами и платформами, а также доступность для русскоязычной аудитории. Все эти аспекты станут основой для проектирования и реализации прототипа мобильного приложения, направленного на поддержку общения и повышение уровня социальной включённости глухих людей.</w:t>
-      </w:r>
-    </w:p>
-    <w:p>
-      <w:pPr>
-        <w:pStyle w:val="aa"/>
-      </w:pPr>
-    </w:p>
-    <w:p>
-      <w:pPr>
-        <w:spacing w:after="160" w:line="259" w:lineRule="auto"/>
-        <w:rPr>
-          <w:sz w:val="28"/>
-        </w:rPr>
-      </w:pPr>
-      <w:r>
-        <w:br w:type="page"/>
-      </w:r>
-    </w:p>
-    <w:p>
-      <w:pPr>
-        <w:pStyle w:val="1"/>
-      </w:pPr>
-      <w:bookmarkStart w:id="34" w:name="_Toc200394125"/>
+      <w:bookmarkStart w:id="33" w:name="_Toc200394125"/>
       <w:r>
         <w:lastRenderedPageBreak/>
         <w:t>2</w:t>
@@ -12400,28 +12263,28 @@
       <w:r>
         <w:t xml:space="preserve"> Методология исследования</w:t>
       </w:r>
+      <w:bookmarkEnd w:id="33"/>
+    </w:p>
+    <w:p>
+      <w:pPr>
+        <w:pStyle w:val="aa"/>
+      </w:pPr>
+    </w:p>
+    <w:p>
+      <w:pPr>
+        <w:pStyle w:val="1"/>
+      </w:pPr>
+      <w:bookmarkStart w:id="34" w:name="_Toc200394126"/>
+      <w:r>
+        <w:t>2</w:t>
+      </w:r>
+      <w:r>
+        <w:t>.1</w:t>
+      </w:r>
+      <w:r>
+        <w:t xml:space="preserve"> Определение требований к приложению</w:t>
+      </w:r>
       <w:bookmarkEnd w:id="34"/>
-    </w:p>
-    <w:p>
-      <w:pPr>
-        <w:pStyle w:val="aa"/>
-      </w:pPr>
-    </w:p>
-    <w:p>
-      <w:pPr>
-        <w:pStyle w:val="1"/>
-      </w:pPr>
-      <w:bookmarkStart w:id="35" w:name="_Toc200394126"/>
-      <w:r>
-        <w:t>2</w:t>
-      </w:r>
-      <w:r>
-        <w:t>.1</w:t>
-      </w:r>
-      <w:r>
-        <w:t xml:space="preserve"> Определение требований к приложению</w:t>
-      </w:r>
-      <w:bookmarkEnd w:id="35"/>
     </w:p>
     <w:p>
       <w:pPr>
@@ -12441,7 +12304,10 @@
         </w:tabs>
       </w:pPr>
       <w:r>
-        <w:t>Формирование требований к мобильному приложению начинается с понимания реальных потребностей целевой аудитории. В данном случае речь идёт о глухих и слабослышащих пользователях, для которых особенно важны доступность, визуальная наглядность и простота взаимодействия. На основе анализа существующих решений, научных публикаций, а также с учётом выявленных проблем коммуникации можно выделить основные функциональные и нефункциональные требования к разрабатываемому приложению.</w:t>
+        <w:t>Формирование требований к мобильному приложению начинается с понимания реальных потребностей целевой аудитории. В данном случае речь идёт о глухих и слабослышащих пользователях, для которых особенно важны доступность, визуальная наглядность и простота взаимодействия. На основе анализа существующих решений, научных публикаций, а также с учётом выявленных проблем коммуникации можно выделить основные функциональные и нефункциональные требования</w:t>
+      </w:r>
+      <w:r>
+        <w:t xml:space="preserve"> к разрабатываемому приложению.</w:t>
       </w:r>
     </w:p>
     <w:p>
@@ -12451,6 +12317,9 @@
           <w:tab w:val="left" w:pos="1234"/>
         </w:tabs>
       </w:pPr>
+      <w:r>
+        <w:t>Функциональные требования:</w:t>
+      </w:r>
     </w:p>
     <w:p>
       <w:pPr>
@@ -12460,7 +12329,15 @@
         </w:tabs>
       </w:pPr>
       <w:r>
-        <w:t>Функциональные требования:</w:t>
+        <w:t xml:space="preserve">Передача текстовых сообщений в режиме реального времени, включая возможность использования </w:t>
+      </w:r>
+      <w:proofErr w:type="spellStart"/>
+      <w:r>
+        <w:t>смайлов</w:t>
+      </w:r>
+      <w:proofErr w:type="spellEnd"/>
+      <w:r>
+        <w:t>, GIF и визуальных символов для более эмоционального выражения мыслей.</w:t>
       </w:r>
     </w:p>
     <w:p>
@@ -12471,15 +12348,7 @@
         </w:tabs>
       </w:pPr>
       <w:r>
-        <w:t xml:space="preserve">Передача текстовых сообщений в режиме реального времени, включая возможность использования </w:t>
-      </w:r>
-      <w:proofErr w:type="spellStart"/>
-      <w:r>
-        <w:t>смайлов</w:t>
-      </w:r>
-      <w:proofErr w:type="spellEnd"/>
-      <w:r>
-        <w:t>, GIF и визуальных символов для более эмоционального выражения мыслей.</w:t>
+        <w:t>Преобразование устной речи в текст в реальном времени с возможностью отображения субтитров прямо на экране, включая поддержку нескольких языков и диалектов.</w:t>
       </w:r>
     </w:p>
     <w:p>
@@ -12490,7 +12359,15 @@
         </w:tabs>
       </w:pPr>
       <w:r>
-        <w:t>Преобразование устной речи в текст в реальном времени с возможностью отображения субтитров прямо на экране, включая поддержку нескольких языков и диалектов.</w:t>
+        <w:t xml:space="preserve">Сохранение текстовых </w:t>
+      </w:r>
+      <w:proofErr w:type="spellStart"/>
+      <w:r>
+        <w:t>транскриптов</w:t>
+      </w:r>
+      <w:proofErr w:type="spellEnd"/>
+      <w:r>
+        <w:t>, чтобы пользователь мог возвращаться к предыдущим сообщениям или разговорам.</w:t>
       </w:r>
     </w:p>
     <w:p>
@@ -12501,15 +12378,15 @@
         </w:tabs>
       </w:pPr>
       <w:r>
-        <w:t xml:space="preserve">Сохранение текстовых </w:t>
+        <w:t xml:space="preserve">Отправка и приём </w:t>
       </w:r>
       <w:proofErr w:type="spellStart"/>
       <w:r>
-        <w:t>транскриптов</w:t>
+        <w:t>видеосообщений</w:t>
       </w:r>
       <w:proofErr w:type="spellEnd"/>
       <w:r>
-        <w:t>, чтобы пользователь мог возвращаться к предыдущим сообщениям или разговорам.</w:t>
+        <w:t>, особенно с возможностью использовать жестовый язык для общения.</w:t>
       </w:r>
     </w:p>
     <w:p>
@@ -12520,15 +12397,15 @@
         </w:tabs>
       </w:pPr>
       <w:r>
-        <w:t xml:space="preserve">Отправка и приём </w:t>
+        <w:t xml:space="preserve">Интеграция с </w:t>
       </w:r>
       <w:proofErr w:type="spellStart"/>
       <w:r>
-        <w:t>видеосообщений</w:t>
+        <w:t>видеозвонками</w:t>
       </w:r>
       <w:proofErr w:type="spellEnd"/>
       <w:r>
-        <w:t>, особенно с возможностью использовать жестовый язык для общения.</w:t>
+        <w:t>, с добавлением текстовой поддержки и/или субтитров к разговору.</w:t>
       </w:r>
     </w:p>
     <w:p>
@@ -12539,15 +12416,7 @@
         </w:tabs>
       </w:pPr>
       <w:r>
-        <w:t xml:space="preserve">Интеграция с </w:t>
-      </w:r>
-      <w:proofErr w:type="spellStart"/>
-      <w:r>
-        <w:t>видеозвонками</w:t>
-      </w:r>
-      <w:proofErr w:type="spellEnd"/>
-      <w:r>
-        <w:t>, с добавлением текстовой поддержки и/или субтитров к разговору.</w:t>
+        <w:t>Синхронизация с носимыми устройствами (например, умными часами) для получения уведомлений и визуальных сигналов о сообщениях или звуках окружающей среды.</w:t>
       </w:r>
     </w:p>
     <w:p>
@@ -12558,7 +12427,16 @@
         </w:tabs>
       </w:pPr>
       <w:r>
-        <w:t>Синхронизация с носимыми устройствами (например, умными часами) для получения уведомлений и визуальных сигналов о сообщениях или звуках окружающей среды.</w:t>
+        <w:lastRenderedPageBreak/>
+        <w:t xml:space="preserve">Автоматическое добавление субтитров к </w:t>
+      </w:r>
+      <w:proofErr w:type="spellStart"/>
+      <w:r>
+        <w:t>медиаконтенту</w:t>
+      </w:r>
+      <w:proofErr w:type="spellEnd"/>
+      <w:r>
+        <w:t xml:space="preserve"> (видео, музыка), воспроизводимому в приложении или во встроенном плеере.</w:t>
       </w:r>
     </w:p>
     <w:p>
@@ -12569,16 +12447,10 @@
         </w:tabs>
       </w:pPr>
       <w:r>
-        <w:lastRenderedPageBreak/>
-        <w:t xml:space="preserve">Автоматическое добавление субтитров к </w:t>
-      </w:r>
-      <w:proofErr w:type="spellStart"/>
-      <w:r>
-        <w:t>медиаконтенту</w:t>
-      </w:r>
-      <w:proofErr w:type="spellEnd"/>
-      <w:r>
-        <w:t xml:space="preserve"> (видео, музыка), воспроизводимому в приложении или во встроенном плеере.</w:t>
+        <w:t>Возможность создания групповых чатов, форумов по интересам, а также публикации объявл</w:t>
+      </w:r>
+      <w:r>
+        <w:t>ений о встречах и мероприятиях.</w:t>
       </w:r>
     </w:p>
     <w:p>
@@ -12589,7 +12461,7 @@
         </w:tabs>
       </w:pPr>
       <w:r>
-        <w:t>Возможность создания групповых чатов, форумов по интересам, а также публикации объявлений о встречах и мероприятиях.</w:t>
+        <w:t>Нефункциональные требования:</w:t>
       </w:r>
     </w:p>
     <w:p>
@@ -12599,6 +12471,9 @@
           <w:tab w:val="left" w:pos="1234"/>
         </w:tabs>
       </w:pPr>
+      <w:r>
+        <w:t>Интуитивно понятный интерфейс, доступный для людей с разным уровнем цифровой грамотности.</w:t>
+      </w:r>
     </w:p>
     <w:p>
       <w:pPr>
@@ -12608,7 +12483,7 @@
         </w:tabs>
       </w:pPr>
       <w:r>
-        <w:t>Нефункциональные требования:</w:t>
+        <w:t>Высокая скорость работы и устойчивость приложения, включая надёжное распознавание речи и видео.</w:t>
       </w:r>
     </w:p>
     <w:p>
@@ -12619,7 +12494,15 @@
         </w:tabs>
       </w:pPr>
       <w:r>
-        <w:t>Интуитивно понятный интерфейс, доступный для людей с разным уровнем цифровой грамотности.</w:t>
+        <w:t xml:space="preserve">Низкая нагрузка на устройство и </w:t>
+      </w:r>
+      <w:proofErr w:type="spellStart"/>
+      <w:r>
+        <w:t>энергоэффективность</w:t>
+      </w:r>
+      <w:proofErr w:type="spellEnd"/>
+      <w:r>
+        <w:t>, особенно при длительном использовании.</w:t>
       </w:r>
     </w:p>
     <w:p>
@@ -12630,7 +12513,15 @@
         </w:tabs>
       </w:pPr>
       <w:r>
-        <w:t>Высокая скорость работы и устойчивость приложения, включая надёжное распознавание речи и видео.</w:t>
+        <w:t xml:space="preserve">Поддержка офлайн-режима для основных функций, таких как чтение переписки и просмотр </w:t>
+      </w:r>
+      <w:proofErr w:type="spellStart"/>
+      <w:r>
+        <w:t>транскриптов</w:t>
+      </w:r>
+      <w:proofErr w:type="spellEnd"/>
+      <w:r>
+        <w:t>.</w:t>
       </w:r>
     </w:p>
     <w:p>
@@ -12641,15 +12532,7 @@
         </w:tabs>
       </w:pPr>
       <w:r>
-        <w:t xml:space="preserve">Низкая нагрузка на устройство и </w:t>
-      </w:r>
-      <w:proofErr w:type="spellStart"/>
-      <w:r>
-        <w:t>энергоэффективность</w:t>
-      </w:r>
-      <w:proofErr w:type="spellEnd"/>
-      <w:r>
-        <w:t>, особенно при длительном использовании.</w:t>
+        <w:t>Возможность персонализации отображения субтитров и визуальных элементов (шрифт, размер, цвет, контраст).</w:t>
       </w:r>
     </w:p>
     <w:p>
@@ -12660,11 +12543,33 @@
         </w:tabs>
       </w:pPr>
       <w:r>
-        <w:t xml:space="preserve">Поддержка офлайн-режима для основных функций, таких как чтение переписки и просмотр </w:t>
+        <w:t xml:space="preserve">Кроссплатформенность </w:t>
+      </w:r>
+      <w:r>
+        <w:t>–</w:t>
+      </w:r>
+      <w:r>
+        <w:t xml:space="preserve"> приложение должно быть доступно на </w:t>
       </w:r>
       <w:proofErr w:type="spellStart"/>
       <w:r>
-        <w:t>транскриптов</w:t>
+        <w:t>Android</w:t>
+      </w:r>
+      <w:proofErr w:type="spellEnd"/>
+      <w:r>
+        <w:t xml:space="preserve"> и </w:t>
+      </w:r>
+      <w:proofErr w:type="spellStart"/>
+      <w:r>
+        <w:t>iOS</w:t>
+      </w:r>
+      <w:proofErr w:type="spellEnd"/>
+      <w:r>
+        <w:t xml:space="preserve">, либо разрабатываться с использованием универсального </w:t>
+      </w:r>
+      <w:proofErr w:type="spellStart"/>
+      <w:r>
+        <w:t>фреймворка</w:t>
       </w:r>
       <w:proofErr w:type="spellEnd"/>
       <w:r>
@@ -12679,7 +12584,18 @@
         </w:tabs>
       </w:pPr>
       <w:r>
-        <w:t>Возможность персонализации отображения субтитров и визуальных элементов (шрифт, размер, цвет, контраст).</w:t>
+        <w:t>Соблюдение норм конфиденциальности и защита персональных данных пользователей, включая безопасное хране</w:t>
+      </w:r>
+      <w:r>
+        <w:t xml:space="preserve">ние переписки и </w:t>
+      </w:r>
+      <w:proofErr w:type="spellStart"/>
+      <w:r>
+        <w:t>видеосообщений</w:t>
+      </w:r>
+      <w:proofErr w:type="spellEnd"/>
+      <w:r>
+        <w:t>.</w:t>
       </w:r>
     </w:p>
     <w:p>
@@ -12690,87 +12606,19 @@
         </w:tabs>
       </w:pPr>
       <w:r>
-        <w:t xml:space="preserve">Кроссплатформенность </w:t>
-      </w:r>
-      <w:r>
-        <w:t>–</w:t>
-      </w:r>
-      <w:r>
-        <w:t xml:space="preserve"> приложение должно быть доступно на </w:t>
-      </w:r>
-      <w:proofErr w:type="spellStart"/>
-      <w:r>
-        <w:t>Android</w:t>
-      </w:r>
-      <w:proofErr w:type="spellEnd"/>
-      <w:r>
-        <w:t xml:space="preserve"> и </w:t>
-      </w:r>
-      <w:proofErr w:type="spellStart"/>
-      <w:r>
-        <w:t>iOS</w:t>
-      </w:r>
-      <w:proofErr w:type="spellEnd"/>
-      <w:r>
-        <w:t xml:space="preserve">, либо разрабатываться с использованием универсального </w:t>
-      </w:r>
-      <w:proofErr w:type="spellStart"/>
-      <w:r>
-        <w:t>фреймворка</w:t>
-      </w:r>
-      <w:proofErr w:type="spellEnd"/>
-      <w:r>
-        <w:t>.</w:t>
+        <w:t>Формулировка этих требований служит основой для дальнейшего проектирования интерфейса и архитектуры приложения, а также позволяет заранее заложить адаптацию под реальные сценарии использования. Основная задача заключается не только в обеспечении технической работоспособности, но и в создании продукта, который будет удобен, понятен и по-настоящему полезен для глухих пользователей.</w:t>
       </w:r>
     </w:p>
     <w:p>
       <w:pPr>
         <w:pStyle w:val="aa"/>
-        <w:tabs>
-          <w:tab w:val="left" w:pos="1234"/>
-        </w:tabs>
-      </w:pPr>
-      <w:r>
-        <w:t xml:space="preserve">Соблюдение норм конфиденциальности и защита персональных данных пользователей, включая безопасное хранение переписки и </w:t>
-      </w:r>
-      <w:proofErr w:type="spellStart"/>
-      <w:r>
-        <w:t>видеосообщений</w:t>
-      </w:r>
-      <w:proofErr w:type="spellEnd"/>
-      <w:r>
-        <w:t>.</w:t>
-      </w:r>
-    </w:p>
-    <w:p>
-      <w:pPr>
-        <w:pStyle w:val="aa"/>
-        <w:tabs>
-          <w:tab w:val="left" w:pos="1234"/>
-        </w:tabs>
-      </w:pPr>
-    </w:p>
-    <w:p>
-      <w:pPr>
-        <w:pStyle w:val="aa"/>
-        <w:tabs>
-          <w:tab w:val="left" w:pos="1234"/>
-        </w:tabs>
-      </w:pPr>
-      <w:r>
-        <w:t>Формулировка этих требований служит основой для дальнейшего проектирования интерфейса и архитектуры приложения, а также позволяет заранее заложить адаптацию под реальные сценарии использования. Основная задача заключается не только в обеспечении технической работоспособности, но и в создании продукта, который будет удобен, понятен и по-настоящему полезен для глухих пользователей.</w:t>
-      </w:r>
-    </w:p>
-    <w:p>
-      <w:pPr>
-        <w:pStyle w:val="aa"/>
       </w:pPr>
     </w:p>
     <w:p>
       <w:pPr>
         <w:pStyle w:val="1"/>
       </w:pPr>
-      <w:bookmarkStart w:id="36" w:name="_Toc200394127"/>
+      <w:bookmarkStart w:id="35" w:name="_Toc200394127"/>
       <w:r>
         <w:lastRenderedPageBreak/>
         <w:t>2</w:t>
@@ -12781,247 +12629,248 @@
       <w:r>
         <w:t xml:space="preserve"> Обоснование выбора технологий и инструментов для разработки прототипа</w:t>
       </w:r>
+      <w:bookmarkEnd w:id="35"/>
+    </w:p>
+    <w:p>
+      <w:pPr>
+        <w:pStyle w:val="aa"/>
+      </w:pPr>
+    </w:p>
+    <w:p>
+      <w:pPr>
+        <w:pStyle w:val="aa"/>
+      </w:pPr>
+    </w:p>
+    <w:p>
+      <w:pPr>
+        <w:pStyle w:val="aa"/>
+      </w:pPr>
+      <w:r>
+        <w:t>Разработка прототипа мобильного приложения для глухих пользователей требует подбора таких инструментов, которые обеспечивают быструю визуализацию, гибкость и удобство в проектировании интерфейса. Поскольку в рамках данной работы создаётся именно прототип, а не полноценное программное решение, основной упор сделан на инструменты, подходящие для UX/UI-дизайна и демонстра</w:t>
+      </w:r>
+      <w:r>
+        <w:t>ции пользовательских сценариев.</w:t>
+      </w:r>
+    </w:p>
+    <w:p>
+      <w:pPr>
+        <w:pStyle w:val="aa"/>
+      </w:pPr>
+      <w:r>
+        <w:t xml:space="preserve">Для разработки прототипа выбрана платформа </w:t>
+      </w:r>
+      <w:proofErr w:type="spellStart"/>
+      <w:r>
+        <w:t>Figma</w:t>
+      </w:r>
+      <w:proofErr w:type="spellEnd"/>
+      <w:r>
+        <w:t xml:space="preserve">. Этот инструмент является одним из самых популярных решений в области веб-дизайна и </w:t>
+      </w:r>
+      <w:proofErr w:type="spellStart"/>
+      <w:r>
+        <w:t>прототипирования</w:t>
+      </w:r>
+      <w:proofErr w:type="spellEnd"/>
+      <w:r>
+        <w:t xml:space="preserve"> благодаря</w:t>
+      </w:r>
+      <w:r>
+        <w:t xml:space="preserve"> следующим преимуществам:</w:t>
+      </w:r>
+    </w:p>
+    <w:p>
+      <w:pPr>
+        <w:pStyle w:val="aa"/>
+      </w:pPr>
+      <w:r>
+        <w:t xml:space="preserve">Работа в облаке </w:t>
+      </w:r>
+      <w:r>
+        <w:t>–</w:t>
+      </w:r>
+      <w:r>
+        <w:t xml:space="preserve"> </w:t>
+      </w:r>
+      <w:proofErr w:type="spellStart"/>
+      <w:r>
+        <w:t>Figma</w:t>
+      </w:r>
+      <w:proofErr w:type="spellEnd"/>
+      <w:r>
+        <w:t xml:space="preserve"> не требует установки и обеспечивает доступ к проекту с любого устройства, что удобно при совместной работе с р</w:t>
+      </w:r>
+      <w:r>
+        <w:t>уководителем или консультантом.</w:t>
+      </w:r>
+    </w:p>
+    <w:p>
+      <w:pPr>
+        <w:pStyle w:val="aa"/>
+      </w:pPr>
+      <w:r>
+        <w:t xml:space="preserve">Поддержка интерактивных элементов </w:t>
+      </w:r>
+      <w:r>
+        <w:t>–</w:t>
+      </w:r>
+      <w:r>
+        <w:t xml:space="preserve"> позволяет создавать </w:t>
+      </w:r>
+      <w:proofErr w:type="spellStart"/>
+      <w:r>
+        <w:t>кликабельные</w:t>
+      </w:r>
+      <w:proofErr w:type="spellEnd"/>
+      <w:r>
+        <w:t xml:space="preserve"> макеты экранов, имитирующие поведение настоящего приложения</w:t>
+      </w:r>
+      <w:r>
+        <w:t xml:space="preserve"> (переходы, нажатия, анимации).</w:t>
+      </w:r>
+    </w:p>
+    <w:p>
+      <w:pPr>
+        <w:pStyle w:val="aa"/>
+      </w:pPr>
+      <w:r>
+        <w:t xml:space="preserve">Гибкость при работе с визуальными компонентами </w:t>
+      </w:r>
+      <w:r>
+        <w:t>–</w:t>
+      </w:r>
+      <w:r>
+        <w:t xml:space="preserve"> возможность адаптации интерфейса под особенности восприятия глухих пользователей (контрастность, цветовые ак</w:t>
+      </w:r>
+      <w:r>
+        <w:t>центы, крупные элементы).</w:t>
+      </w:r>
+    </w:p>
+    <w:p>
+      <w:pPr>
+        <w:pStyle w:val="aa"/>
+      </w:pPr>
+      <w:r>
+        <w:t xml:space="preserve">Масштабируемость проекта </w:t>
+      </w:r>
+      <w:r>
+        <w:t>–</w:t>
+      </w:r>
+      <w:r>
+        <w:t xml:space="preserve"> легко создавать несколько версий одного экрана, экспериментировать </w:t>
+      </w:r>
+      <w:r>
+        <w:t>с дизайном и функциональностью.</w:t>
+      </w:r>
+    </w:p>
+    <w:p>
+      <w:pPr>
+        <w:pStyle w:val="aa"/>
+      </w:pPr>
+      <w:r>
+        <w:t xml:space="preserve">Библиотеки компонентов и шаблонов </w:t>
+      </w:r>
+      <w:r>
+        <w:t>–</w:t>
+      </w:r>
+      <w:r>
+        <w:t xml:space="preserve"> позволяют экономить время и придерживаться стандартов современного</w:t>
+      </w:r>
+      <w:r>
+        <w:t xml:space="preserve"> мобильного дизайна.</w:t>
+      </w:r>
+    </w:p>
+    <w:p>
+      <w:pPr>
+        <w:pStyle w:val="aa"/>
+      </w:pPr>
+      <w:r>
+        <w:t xml:space="preserve">В качестве платформы для будущей реализации приложения (вне рамок текущего прототипа) могут быть рассмотрены такие технологии, как </w:t>
+      </w:r>
+      <w:proofErr w:type="spellStart"/>
+      <w:r>
+        <w:t>Flutter</w:t>
+      </w:r>
+      <w:proofErr w:type="spellEnd"/>
+      <w:r>
+        <w:t xml:space="preserve"> или </w:t>
+      </w:r>
+      <w:proofErr w:type="spellStart"/>
+      <w:r>
+        <w:t>React</w:t>
+      </w:r>
+      <w:proofErr w:type="spellEnd"/>
+      <w:r>
+        <w:t xml:space="preserve"> </w:t>
+      </w:r>
+      <w:proofErr w:type="spellStart"/>
+      <w:r>
+        <w:t>Native</w:t>
+      </w:r>
+      <w:proofErr w:type="spellEnd"/>
+      <w:r>
+        <w:t xml:space="preserve">, обеспечивающие кроссплатформенную разработку и </w:t>
+      </w:r>
+      <w:r>
+        <w:lastRenderedPageBreak/>
+        <w:t xml:space="preserve">поддержку адаптивных интерфейсов. Однако в рамках данной выпускной работы основной задачей является именно демонстрация логики взаимодействия и визуальной концепции, поэтому выбор ограничен </w:t>
+      </w:r>
+      <w:proofErr w:type="spellStart"/>
+      <w:r>
+        <w:t>Figma</w:t>
+      </w:r>
+      <w:proofErr w:type="spellEnd"/>
+      <w:r>
+        <w:t xml:space="preserve"> как наиболее подходящим инструментом для предст</w:t>
+      </w:r>
+      <w:r>
+        <w:t>авления идей в наглядной форме.</w:t>
+      </w:r>
+    </w:p>
+    <w:p>
+      <w:pPr>
+        <w:pStyle w:val="aa"/>
+      </w:pPr>
+      <w:r>
+        <w:t xml:space="preserve">Таким образом, использование </w:t>
+      </w:r>
+      <w:proofErr w:type="spellStart"/>
+      <w:r>
+        <w:t>Figma</w:t>
+      </w:r>
+      <w:proofErr w:type="spellEnd"/>
+      <w:r>
+        <w:t xml:space="preserve"> позволяет сосредоточиться на визуальной стороне проекта, создать интуитивно понятный интерфейс, адаптированный под особенности целевой аудитории, и представить прототип, приближённый к реальному </w:t>
+      </w:r>
+      <w:proofErr w:type="gramStart"/>
+      <w:r>
+        <w:t>приложению</w:t>
+      </w:r>
+      <w:proofErr w:type="gramEnd"/>
+      <w:r>
+        <w:t xml:space="preserve"> как с точки зрения дизайна, так и с точки зрения сценариев использования.</w:t>
+      </w:r>
+    </w:p>
+    <w:p>
+      <w:pPr>
+        <w:pStyle w:val="aa"/>
+      </w:pPr>
+    </w:p>
+    <w:p>
+      <w:pPr>
+        <w:pStyle w:val="1"/>
+      </w:pPr>
+      <w:bookmarkStart w:id="36" w:name="_Toc200394128"/>
+      <w:r>
+        <w:t>2</w:t>
+      </w:r>
+      <w:r>
+        <w:t>.3</w:t>
+      </w:r>
+      <w:r>
+        <w:t xml:space="preserve"> Методы проектирования интерфейса для удобства использования глухими людьми</w:t>
+      </w:r>
       <w:bookmarkEnd w:id="36"/>
-    </w:p>
-    <w:p>
-      <w:pPr>
-        <w:pStyle w:val="aa"/>
-      </w:pPr>
-    </w:p>
-    <w:p>
-      <w:pPr>
-        <w:pStyle w:val="aa"/>
-      </w:pPr>
-    </w:p>
-    <w:p>
-      <w:pPr>
-        <w:pStyle w:val="aa"/>
-      </w:pPr>
-      <w:r>
-        <w:t>Разработка прототипа мобильного приложения для глухих пользователей требует подбора таких инструментов, которые обеспечивают быструю визуализацию, гибкость и удобство в проектировании интерфейса. Поскольку в рамках данной работы создаётся именно прототип, а не полноценное программное решение, основной упор сделан на инструменты, подходящие для UX/UI-дизайна и демонстра</w:t>
-      </w:r>
-      <w:r>
-        <w:t>ции пользовательских сценариев.</w:t>
-      </w:r>
-    </w:p>
-    <w:p>
-      <w:pPr>
-        <w:pStyle w:val="aa"/>
-      </w:pPr>
-      <w:r>
-        <w:t xml:space="preserve">Для разработки прототипа выбрана платформа </w:t>
-      </w:r>
-      <w:proofErr w:type="spellStart"/>
-      <w:r>
-        <w:t>Figma</w:t>
-      </w:r>
-      <w:proofErr w:type="spellEnd"/>
-      <w:r>
-        <w:t xml:space="preserve">. Этот инструмент является одним из самых популярных решений в области веб-дизайна и </w:t>
-      </w:r>
-      <w:proofErr w:type="spellStart"/>
-      <w:r>
-        <w:t>прототипирования</w:t>
-      </w:r>
-      <w:proofErr w:type="spellEnd"/>
-      <w:r>
-        <w:t xml:space="preserve"> благодаря</w:t>
-      </w:r>
-      <w:r>
-        <w:t xml:space="preserve"> следующим преимуществам:</w:t>
-      </w:r>
-    </w:p>
-    <w:p>
-      <w:pPr>
-        <w:pStyle w:val="aa"/>
-      </w:pPr>
-      <w:r>
-        <w:t xml:space="preserve">Работа в облаке </w:t>
-      </w:r>
-      <w:r>
-        <w:t>–</w:t>
-      </w:r>
-      <w:r>
-        <w:t xml:space="preserve"> </w:t>
-      </w:r>
-      <w:proofErr w:type="spellStart"/>
-      <w:r>
-        <w:t>Figma</w:t>
-      </w:r>
-      <w:proofErr w:type="spellEnd"/>
-      <w:r>
-        <w:t xml:space="preserve"> не требует установки и обеспечивает доступ к проекту с любого устройства, что удобно при совместной работе с р</w:t>
-      </w:r>
-      <w:r>
-        <w:t>уководителем или консультантом.</w:t>
-      </w:r>
-    </w:p>
-    <w:p>
-      <w:pPr>
-        <w:pStyle w:val="aa"/>
-      </w:pPr>
-      <w:r>
-        <w:t xml:space="preserve">Поддержка интерактивных элементов </w:t>
-      </w:r>
-      <w:r>
-        <w:t>–</w:t>
-      </w:r>
-      <w:r>
-        <w:t xml:space="preserve"> позволяет создавать </w:t>
-      </w:r>
-      <w:proofErr w:type="spellStart"/>
-      <w:r>
-        <w:t>кликабельные</w:t>
-      </w:r>
-      <w:proofErr w:type="spellEnd"/>
-      <w:r>
-        <w:t xml:space="preserve"> макеты экранов, имитирующие поведение настоящего приложения</w:t>
-      </w:r>
-      <w:r>
-        <w:t xml:space="preserve"> (переходы, нажатия, анимации).</w:t>
-      </w:r>
-    </w:p>
-    <w:p>
-      <w:pPr>
-        <w:pStyle w:val="aa"/>
-      </w:pPr>
-      <w:r>
-        <w:t xml:space="preserve">Гибкость при работе с визуальными компонентами </w:t>
-      </w:r>
-      <w:r>
-        <w:t>–</w:t>
-      </w:r>
-      <w:r>
-        <w:t xml:space="preserve"> возможность адаптации интерфейса под особенности восприятия глухих пользователей (контрастность, цветовые ак</w:t>
-      </w:r>
-      <w:r>
-        <w:t>центы, крупные элементы).</w:t>
-      </w:r>
-    </w:p>
-    <w:p>
-      <w:pPr>
-        <w:pStyle w:val="aa"/>
-      </w:pPr>
-      <w:r>
-        <w:t xml:space="preserve">Масштабируемость проекта </w:t>
-      </w:r>
-      <w:r>
-        <w:t>–</w:t>
-      </w:r>
-      <w:r>
-        <w:t xml:space="preserve"> легко создавать несколько версий одного экрана, экспериментировать </w:t>
-      </w:r>
-      <w:r>
-        <w:t>с дизайном и функциональностью.</w:t>
-      </w:r>
-    </w:p>
-    <w:p>
-      <w:pPr>
-        <w:pStyle w:val="aa"/>
-      </w:pPr>
-      <w:r>
-        <w:t xml:space="preserve">Библиотеки компонентов и шаблонов </w:t>
-      </w:r>
-      <w:r>
-        <w:t>–</w:t>
-      </w:r>
-      <w:r>
-        <w:t xml:space="preserve"> позволяют экономить время и придерживаться стандартов современного</w:t>
-      </w:r>
-      <w:r>
-        <w:t xml:space="preserve"> мобильного дизайна.</w:t>
-      </w:r>
-    </w:p>
-    <w:p>
-      <w:pPr>
-        <w:pStyle w:val="aa"/>
-      </w:pPr>
-    </w:p>
-    <w:p>
-      <w:pPr>
-        <w:pStyle w:val="aa"/>
-      </w:pPr>
-      <w:r>
-        <w:t xml:space="preserve">В качестве платформы для будущей реализации приложения (вне рамок текущего прототипа) могут быть рассмотрены такие технологии, как </w:t>
-      </w:r>
-      <w:proofErr w:type="spellStart"/>
-      <w:r>
-        <w:lastRenderedPageBreak/>
-        <w:t>Flutter</w:t>
-      </w:r>
-      <w:proofErr w:type="spellEnd"/>
-      <w:r>
-        <w:t xml:space="preserve"> или </w:t>
-      </w:r>
-      <w:proofErr w:type="spellStart"/>
-      <w:r>
-        <w:t>React</w:t>
-      </w:r>
-      <w:proofErr w:type="spellEnd"/>
-      <w:r>
-        <w:t xml:space="preserve"> </w:t>
-      </w:r>
-      <w:proofErr w:type="spellStart"/>
-      <w:r>
-        <w:t>Native</w:t>
-      </w:r>
-      <w:proofErr w:type="spellEnd"/>
-      <w:r>
-        <w:t xml:space="preserve">, обеспечивающие кроссплатформенную разработку и поддержку адаптивных интерфейсов. Однако в рамках данной выпускной работы основной задачей является именно демонстрация логики взаимодействия и визуальной концепции, поэтому выбор ограничен </w:t>
-      </w:r>
-      <w:proofErr w:type="spellStart"/>
-      <w:r>
-        <w:t>Figma</w:t>
-      </w:r>
-      <w:proofErr w:type="spellEnd"/>
-      <w:r>
-        <w:t xml:space="preserve"> как наиболее подходящим инструментом для предст</w:t>
-      </w:r>
-      <w:r>
-        <w:t>авления идей в наглядной форме.</w:t>
-      </w:r>
-    </w:p>
-    <w:p>
-      <w:pPr>
-        <w:pStyle w:val="aa"/>
-      </w:pPr>
-    </w:p>
-    <w:p>
-      <w:pPr>
-        <w:pStyle w:val="aa"/>
-      </w:pPr>
-      <w:r>
-        <w:t xml:space="preserve">Таким образом, использование </w:t>
-      </w:r>
-      <w:proofErr w:type="spellStart"/>
-      <w:r>
-        <w:t>Figma</w:t>
-      </w:r>
-      <w:proofErr w:type="spellEnd"/>
-      <w:r>
-        <w:t xml:space="preserve"> позволяет сосредоточиться на визуальной стороне проекта, создать интуитивно понятный интерфейс, адаптированный под особенности целевой аудитории, и представить прототип, приближённый к реальному приложению как с точки зрения дизайна, так и с точки зрения сценариев использования.</w:t>
-      </w:r>
-    </w:p>
-    <w:p>
-      <w:pPr>
-        <w:pStyle w:val="aa"/>
-      </w:pPr>
-    </w:p>
-    <w:p>
-      <w:pPr>
-        <w:pStyle w:val="1"/>
-      </w:pPr>
-      <w:bookmarkStart w:id="37" w:name="_Toc200394128"/>
-      <w:r>
-        <w:t>2</w:t>
-      </w:r>
-      <w:r>
-        <w:t>.3</w:t>
-      </w:r>
-      <w:r>
-        <w:t xml:space="preserve"> Методы проектирования интерфейса для удобства использования глухими людьми</w:t>
-      </w:r>
-      <w:bookmarkEnd w:id="37"/>
     </w:p>
     <w:p>
       <w:pPr>
@@ -13142,14 +12991,7 @@
         <w:rPr>
           <w:sz w:val="28"/>
         </w:rPr>
-        <w:t xml:space="preserve">Все важные сообщения, уведомления и элементы управления дублируются в визуальной форме. Звуковые сигналы заменяются вибрацией, а также всплывающими окнами, цветовой индикацией и анимацией. Это </w:t>
-      </w:r>
-      <w:r>
-        <w:rPr>
-          <w:sz w:val="28"/>
-        </w:rPr>
-        <w:lastRenderedPageBreak/>
-        <w:t>позволяет пользователю не упустить важное действие или изменени</w:t>
+        <w:t>Все важные сообщения, уведомления и элементы управления дублируются в визуальной форме. Звуковые сигналы заменяются вибрацией, а также всплывающими окнами, цветовой индикацией и анимацией. Это позволяет пользователю не упустить важное действие или изменени</w:t>
       </w:r>
       <w:r>
         <w:rPr>
@@ -13187,6 +13029,7 @@
         <w:rPr>
           <w:sz w:val="28"/>
         </w:rPr>
+        <w:lastRenderedPageBreak/>
         <w:t xml:space="preserve">Интерфейс не должен перегружаться длинными текстами. Вместо этого предпочтение отдаётся иконкам, пиктограммам, графическим обозначениям и коротким фразам, сопровождаемым понятными визуальными акцентами. Использование </w:t>
       </w:r>
       <w:proofErr w:type="spellStart"/>
@@ -13413,14 +13256,7 @@
         <w:rPr>
           <w:sz w:val="28"/>
         </w:rPr>
-        <w:t xml:space="preserve">Реализация этих методов в прототипе направлена на то, чтобы сделать приложение не просто «доступным», а по-настоящему удобным и </w:t>
-      </w:r>
-      <w:r>
-        <w:rPr>
-          <w:sz w:val="28"/>
-        </w:rPr>
-        <w:lastRenderedPageBreak/>
-        <w:t xml:space="preserve">естественным для глухих пользователей. Такой подход способствует не только техническому взаимодействию, но и формированию ощущения комфорта, уверенности и </w:t>
+        <w:t xml:space="preserve">Реализация этих методов в прототипе направлена на то, чтобы сделать приложение не просто «доступным», а по-настоящему удобным и естественным для глухих пользователей. Такой подход способствует не только техническому взаимодействию, но и формированию ощущения комфорта, уверенности и </w:t>
       </w:r>
       <w:proofErr w:type="spellStart"/>
       <w:r>
@@ -13451,7 +13287,7 @@
       <w:pPr>
         <w:pStyle w:val="1"/>
       </w:pPr>
-      <w:bookmarkStart w:id="38" w:name="_Toc200394129"/>
+      <w:bookmarkStart w:id="37" w:name="_Toc200394129"/>
       <w:r>
         <w:t>2</w:t>
       </w:r>
@@ -13461,7 +13297,7 @@
       <w:r>
         <w:t xml:space="preserve"> Формирование структуры и функциональной модели приложения</w:t>
       </w:r>
-      <w:bookmarkEnd w:id="38"/>
+      <w:bookmarkEnd w:id="37"/>
     </w:p>
     <w:p>
       <w:pPr>
@@ -13786,7 +13622,6 @@
         <w:rPr>
           <w:sz w:val="28"/>
         </w:rPr>
-        <w:lastRenderedPageBreak/>
         <w:t xml:space="preserve">Позволяет воспроизводить видео и </w:t>
       </w:r>
       <w:proofErr w:type="spellStart"/>
@@ -14020,11 +13855,13 @@
             <w:pPr>
               <w:pStyle w:val="af5"/>
               <w:rPr>
+                <w:sz w:val="28"/>
                 <w:lang w:val="ru-RU"/>
               </w:rPr>
             </w:pPr>
             <w:r>
               <w:rPr>
+                <w:sz w:val="28"/>
                 <w:lang w:val="ru-RU"/>
               </w:rPr>
               <w:t>Модуль</w:t>
@@ -14039,11 +13876,13 @@
             <w:pPr>
               <w:pStyle w:val="af5"/>
               <w:rPr>
+                <w:sz w:val="28"/>
                 <w:lang w:val="ru-RU"/>
               </w:rPr>
             </w:pPr>
             <w:r>
               <w:rPr>
+                <w:sz w:val="28"/>
                 <w:lang w:val="ru-RU"/>
               </w:rPr>
               <w:t>Основная функция</w:t>
@@ -14058,11 +13897,13 @@
             <w:pPr>
               <w:pStyle w:val="af5"/>
               <w:rPr>
+                <w:sz w:val="28"/>
                 <w:lang w:val="ru-RU"/>
               </w:rPr>
             </w:pPr>
             <w:r>
               <w:rPr>
+                <w:sz w:val="28"/>
                 <w:lang w:val="ru-RU"/>
               </w:rPr>
               <w:t>Взаимодействует с</w:t>
@@ -14079,11 +13920,13 @@
             <w:pPr>
               <w:pStyle w:val="af5"/>
               <w:rPr>
+                <w:sz w:val="28"/>
                 <w:lang w:val="ru-RU"/>
               </w:rPr>
             </w:pPr>
             <w:r>
               <w:rPr>
+                <w:sz w:val="28"/>
                 <w:lang w:val="ru-RU"/>
               </w:rPr>
               <w:t>Чат</w:t>
@@ -14098,11 +13941,13 @@
             <w:pPr>
               <w:pStyle w:val="af5"/>
               <w:rPr>
+                <w:sz w:val="28"/>
                 <w:lang w:val="ru-RU"/>
               </w:rPr>
             </w:pPr>
             <w:r>
               <w:rPr>
+                <w:sz w:val="28"/>
                 <w:lang w:val="ru-RU"/>
               </w:rPr>
               <w:t>Текстовое общение</w:t>
@@ -14117,11 +13962,13 @@
             <w:pPr>
               <w:pStyle w:val="af5"/>
               <w:rPr>
+                <w:sz w:val="28"/>
                 <w:lang w:val="ru-RU"/>
               </w:rPr>
             </w:pPr>
             <w:r>
               <w:rPr>
+                <w:sz w:val="28"/>
                 <w:lang w:val="ru-RU"/>
               </w:rPr>
               <w:t>Пользователи, база данных</w:t>
@@ -14138,12 +13985,14 @@
             <w:pPr>
               <w:pStyle w:val="af5"/>
               <w:rPr>
+                <w:sz w:val="28"/>
                 <w:lang w:val="ru-RU"/>
               </w:rPr>
             </w:pPr>
             <w:proofErr w:type="spellStart"/>
             <w:r>
               <w:rPr>
+                <w:sz w:val="28"/>
                 <w:lang w:val="ru-RU"/>
               </w:rPr>
               <w:t>Видеозвонки</w:t>
@@ -14159,11 +14008,13 @@
             <w:pPr>
               <w:pStyle w:val="af5"/>
               <w:rPr>
+                <w:sz w:val="28"/>
                 <w:lang w:val="ru-RU"/>
               </w:rPr>
             </w:pPr>
             <w:r>
               <w:rPr>
+                <w:sz w:val="28"/>
                 <w:lang w:val="ru-RU"/>
               </w:rPr>
               <w:t>Живое визуальное общение, передача жестов</w:t>
@@ -14178,11 +14029,13 @@
             <w:pPr>
               <w:pStyle w:val="af5"/>
               <w:rPr>
+                <w:sz w:val="28"/>
                 <w:lang w:val="ru-RU"/>
               </w:rPr>
             </w:pPr>
             <w:r>
               <w:rPr>
+                <w:sz w:val="28"/>
                 <w:lang w:val="ru-RU"/>
               </w:rPr>
               <w:t>Модуль субтитров, микрофон</w:t>
@@ -14199,11 +14052,13 @@
             <w:pPr>
               <w:pStyle w:val="af5"/>
               <w:rPr>
+                <w:sz w:val="28"/>
                 <w:lang w:val="ru-RU"/>
               </w:rPr>
             </w:pPr>
             <w:r>
               <w:rPr>
+                <w:sz w:val="28"/>
                 <w:lang w:val="ru-RU"/>
               </w:rPr>
               <w:t>Распознавание речи</w:t>
@@ -14218,11 +14073,13 @@
             <w:pPr>
               <w:pStyle w:val="af5"/>
               <w:rPr>
+                <w:sz w:val="28"/>
                 <w:lang w:val="ru-RU"/>
               </w:rPr>
             </w:pPr>
             <w:r>
               <w:rPr>
+                <w:sz w:val="28"/>
                 <w:lang w:val="ru-RU"/>
               </w:rPr>
               <w:t>Преобразование речи в текст</w:t>
@@ -14237,11 +14094,13 @@
             <w:pPr>
               <w:pStyle w:val="af5"/>
               <w:rPr>
+                <w:sz w:val="28"/>
                 <w:lang w:val="ru-RU"/>
               </w:rPr>
             </w:pPr>
             <w:r>
               <w:rPr>
+                <w:sz w:val="28"/>
                 <w:lang w:val="ru-RU"/>
               </w:rPr>
               <w:t xml:space="preserve">Микрофон, </w:t>
@@ -14249,6 +14108,7 @@
             <w:proofErr w:type="spellStart"/>
             <w:r>
               <w:rPr>
+                <w:sz w:val="28"/>
                 <w:lang w:val="ru-RU"/>
               </w:rPr>
               <w:t>видеозвонки</w:t>
@@ -14256,6 +14116,7 @@
             <w:proofErr w:type="spellEnd"/>
             <w:r>
               <w:rPr>
+                <w:sz w:val="28"/>
                 <w:lang w:val="ru-RU"/>
               </w:rPr>
               <w:t>, чат</w:t>
@@ -14272,11 +14133,13 @@
             <w:pPr>
               <w:pStyle w:val="af5"/>
               <w:rPr>
+                <w:sz w:val="28"/>
                 <w:lang w:val="ru-RU"/>
               </w:rPr>
             </w:pPr>
             <w:r>
               <w:rPr>
+                <w:sz w:val="28"/>
                 <w:lang w:val="ru-RU"/>
               </w:rPr>
               <w:t xml:space="preserve">Субтитры к </w:t>
@@ -14284,6 +14147,7 @@
             <w:proofErr w:type="spellStart"/>
             <w:r>
               <w:rPr>
+                <w:sz w:val="28"/>
                 <w:lang w:val="ru-RU"/>
               </w:rPr>
               <w:t>медиаконтенту</w:t>
@@ -14299,12 +14163,14 @@
             <w:pPr>
               <w:pStyle w:val="af5"/>
               <w:rPr>
+                <w:sz w:val="28"/>
                 <w:lang w:val="ru-RU"/>
               </w:rPr>
             </w:pPr>
             <w:proofErr w:type="spellStart"/>
             <w:r>
               <w:rPr>
+                <w:sz w:val="28"/>
                 <w:lang w:val="ru-RU"/>
               </w:rPr>
               <w:t>Автогенерация</w:t>
@@ -14312,6 +14178,7 @@
             <w:proofErr w:type="spellEnd"/>
             <w:r>
               <w:rPr>
+                <w:sz w:val="28"/>
                 <w:lang w:val="ru-RU"/>
               </w:rPr>
               <w:t xml:space="preserve"> и отображение текста</w:t>
@@ -14326,11 +14193,13 @@
             <w:pPr>
               <w:pStyle w:val="af5"/>
               <w:rPr>
+                <w:sz w:val="28"/>
                 <w:lang w:val="ru-RU"/>
               </w:rPr>
             </w:pPr>
             <w:r>
               <w:rPr>
+                <w:sz w:val="28"/>
                 <w:lang w:val="ru-RU"/>
               </w:rPr>
               <w:t>Проигрыватель, настройки</w:t>
@@ -14347,11 +14216,13 @@
             <w:pPr>
               <w:pStyle w:val="af5"/>
               <w:rPr>
+                <w:sz w:val="28"/>
                 <w:lang w:val="ru-RU"/>
               </w:rPr>
             </w:pPr>
             <w:r>
               <w:rPr>
+                <w:sz w:val="28"/>
                 <w:lang w:val="ru-RU"/>
               </w:rPr>
               <w:t>Персонализация</w:t>
@@ -14366,11 +14237,13 @@
             <w:pPr>
               <w:pStyle w:val="af5"/>
               <w:rPr>
+                <w:sz w:val="28"/>
                 <w:lang w:val="ru-RU"/>
               </w:rPr>
             </w:pPr>
             <w:r>
               <w:rPr>
+                <w:sz w:val="28"/>
                 <w:lang w:val="ru-RU"/>
               </w:rPr>
               <w:t>Настройка внешнего вида, уведомлений</w:t>
@@ -14385,11 +14258,13 @@
             <w:pPr>
               <w:pStyle w:val="af5"/>
               <w:rPr>
+                <w:sz w:val="28"/>
                 <w:lang w:val="ru-RU"/>
               </w:rPr>
             </w:pPr>
             <w:r>
               <w:rPr>
+                <w:sz w:val="28"/>
                 <w:lang w:val="ru-RU"/>
               </w:rPr>
               <w:t>Все модули интерфейса</w:t>
@@ -14406,11 +14281,13 @@
             <w:pPr>
               <w:pStyle w:val="af5"/>
               <w:rPr>
+                <w:sz w:val="28"/>
                 <w:lang w:val="ru-RU"/>
               </w:rPr>
             </w:pPr>
             <w:r>
               <w:rPr>
+                <w:sz w:val="28"/>
                 <w:lang w:val="ru-RU"/>
               </w:rPr>
               <w:t>Службы хранения</w:t>
@@ -14425,11 +14302,13 @@
             <w:pPr>
               <w:pStyle w:val="af5"/>
               <w:rPr>
+                <w:sz w:val="28"/>
                 <w:lang w:val="ru-RU"/>
               </w:rPr>
             </w:pPr>
             <w:r>
               <w:rPr>
+                <w:sz w:val="28"/>
                 <w:lang w:val="ru-RU"/>
               </w:rPr>
               <w:t xml:space="preserve">Архивация сообщений и </w:t>
@@ -14437,6 +14316,7 @@
             <w:proofErr w:type="spellStart"/>
             <w:r>
               <w:rPr>
+                <w:sz w:val="28"/>
                 <w:lang w:val="ru-RU"/>
               </w:rPr>
               <w:t>транскриптов</w:t>
@@ -14452,11 +14332,13 @@
             <w:pPr>
               <w:pStyle w:val="af5"/>
               <w:rPr>
+                <w:sz w:val="28"/>
                 <w:lang w:val="ru-RU"/>
               </w:rPr>
             </w:pPr>
             <w:r>
               <w:rPr>
+                <w:sz w:val="28"/>
                 <w:lang w:val="ru-RU"/>
               </w:rPr>
               <w:t xml:space="preserve">Чат, </w:t>
@@ -14464,6 +14346,7 @@
             <w:proofErr w:type="spellStart"/>
             <w:r>
               <w:rPr>
+                <w:sz w:val="28"/>
                 <w:lang w:val="ru-RU"/>
               </w:rPr>
               <w:t>видеозвонки</w:t>
@@ -14471,6 +14354,7 @@
             <w:proofErr w:type="spellEnd"/>
             <w:r>
               <w:rPr>
+                <w:sz w:val="28"/>
                 <w:lang w:val="ru-RU"/>
               </w:rPr>
               <w:t>, распознавание</w:t>
@@ -14487,11 +14371,13 @@
             <w:pPr>
               <w:pStyle w:val="af5"/>
               <w:rPr>
+                <w:sz w:val="28"/>
                 <w:lang w:val="ru-RU"/>
               </w:rPr>
             </w:pPr>
             <w:r>
               <w:rPr>
+                <w:sz w:val="28"/>
                 <w:lang w:val="ru-RU"/>
               </w:rPr>
               <w:t>Служба уведомлений</w:t>
@@ -14506,11 +14392,13 @@
             <w:pPr>
               <w:pStyle w:val="af5"/>
               <w:rPr>
+                <w:sz w:val="28"/>
                 <w:lang w:val="ru-RU"/>
               </w:rPr>
             </w:pPr>
             <w:r>
               <w:rPr>
+                <w:sz w:val="28"/>
                 <w:lang w:val="ru-RU"/>
               </w:rPr>
               <w:t>Сигналы о новых сообщениях/событиях</w:t>
@@ -14525,11 +14413,13 @@
             <w:pPr>
               <w:pStyle w:val="af5"/>
               <w:rPr>
+                <w:sz w:val="28"/>
                 <w:lang w:val="ru-RU"/>
               </w:rPr>
             </w:pPr>
             <w:r>
               <w:rPr>
+                <w:sz w:val="28"/>
                 <w:lang w:val="ru-RU"/>
               </w:rPr>
               <w:t>Чат, системные события</w:t>
@@ -14600,7 +14490,7 @@
       <w:pPr>
         <w:pStyle w:val="1"/>
       </w:pPr>
-      <w:bookmarkStart w:id="39" w:name="_Toc200394130"/>
+      <w:bookmarkStart w:id="38" w:name="_Toc200394130"/>
       <w:r>
         <w:lastRenderedPageBreak/>
         <w:t>3</w:t>
@@ -14608,28 +14498,28 @@
       <w:r>
         <w:t xml:space="preserve"> Разработка прототипа приложения</w:t>
       </w:r>
+      <w:bookmarkEnd w:id="38"/>
+    </w:p>
+    <w:p>
+      <w:pPr>
+        <w:pStyle w:val="aa"/>
+      </w:pPr>
+    </w:p>
+    <w:p>
+      <w:pPr>
+        <w:pStyle w:val="1"/>
+      </w:pPr>
+      <w:bookmarkStart w:id="39" w:name="_Toc200394131"/>
+      <w:r>
+        <w:t>3</w:t>
+      </w:r>
+      <w:r>
+        <w:t>.1</w:t>
+      </w:r>
+      <w:r>
+        <w:t xml:space="preserve"> Описание концепции приложения</w:t>
+      </w:r>
       <w:bookmarkEnd w:id="39"/>
-    </w:p>
-    <w:p>
-      <w:pPr>
-        <w:pStyle w:val="aa"/>
-      </w:pPr>
-    </w:p>
-    <w:p>
-      <w:pPr>
-        <w:pStyle w:val="1"/>
-      </w:pPr>
-      <w:bookmarkStart w:id="40" w:name="_Toc200394131"/>
-      <w:r>
-        <w:t>3</w:t>
-      </w:r>
-      <w:r>
-        <w:t>.1</w:t>
-      </w:r>
-      <w:r>
-        <w:t xml:space="preserve"> Описание концепции приложения</w:t>
-      </w:r>
-      <w:bookmarkEnd w:id="40"/>
     </w:p>
     <w:p>
       <w:pPr>
@@ -14974,7 +14864,7 @@
       <w:pPr>
         <w:pStyle w:val="1"/>
       </w:pPr>
-      <w:bookmarkStart w:id="41" w:name="_Toc200394132"/>
+      <w:bookmarkStart w:id="40" w:name="_Toc200394132"/>
       <w:r>
         <w:t>3</w:t>
       </w:r>
@@ -14984,7 +14874,7 @@
       <w:r>
         <w:t xml:space="preserve"> Основные экраны и сценарии взаимодействия</w:t>
       </w:r>
-      <w:bookmarkEnd w:id="41"/>
+      <w:bookmarkEnd w:id="40"/>
     </w:p>
     <w:p>
       <w:pPr>
@@ -16208,7 +16098,7 @@
       <w:pPr>
         <w:pStyle w:val="1"/>
       </w:pPr>
-      <w:bookmarkStart w:id="42" w:name="_Toc200394133"/>
+      <w:bookmarkStart w:id="41" w:name="_Toc200394133"/>
       <w:r>
         <w:t>3</w:t>
       </w:r>
@@ -16218,7 +16108,7 @@
       <w:r>
         <w:t xml:space="preserve"> Визуальный макет приложения</w:t>
       </w:r>
-      <w:bookmarkEnd w:id="42"/>
+      <w:bookmarkEnd w:id="41"/>
     </w:p>
     <w:p>
       <w:pPr>
@@ -16281,7 +16171,14 @@
         <w:rPr>
           <w:sz w:val="28"/>
         </w:rPr>
-        <w:t xml:space="preserve"> прототип, демонстрирующий внешний вид основных экранов и логику взаимодействия пользователя с интерфейсом. При проектировании особое внимание уделялось доступности, читаемости и визуальной простоте </w:t>
+        <w:t xml:space="preserve"> прототип, демонстрирующий внешний вид основных экранов и логику взаимодействия пользователя с интерфейсом. При проектировании особое внимание </w:t>
+      </w:r>
+      <w:r>
+        <w:rPr>
+          <w:sz w:val="28"/>
+        </w:rPr>
+        <w:lastRenderedPageBreak/>
+        <w:t xml:space="preserve">уделялось доступности, читаемости и визуальной простоте </w:t>
       </w:r>
       <w:r>
         <w:rPr>
@@ -16315,7 +16212,6 @@
         <w:rPr>
           <w:sz w:val="28"/>
         </w:rPr>
-        <w:lastRenderedPageBreak/>
         <w:t>Макет вклю</w:t>
       </w:r>
       <w:r>
@@ -16727,7 +16623,7 @@
             <v:path o:extrusionok="f" gradientshapeok="t" o:connecttype="rect"/>
             <o:lock v:ext="edit" aspectratio="t"/>
           </v:shapetype>
-          <v:shape id="_x0000_i1025" type="#_x0000_t75" style="width:140.25pt;height:315.75pt">
+          <v:shape id="_x0000_i1025" type="#_x0000_t75" style="width:140.4pt;height:315.6pt">
             <v:imagedata r:id="rId13" o:title="Авторизация"/>
           </v:shape>
         </w:pict>
@@ -16744,7 +16640,7 @@
           <w:lang w:val="en-US"/>
         </w:rPr>
         <w:pict w14:anchorId="78928C0A">
-          <v:shape id="_x0000_i1026" type="#_x0000_t75" style="width:140.25pt;height:315.75pt">
+          <v:shape id="_x0000_i1026" type="#_x0000_t75" style="width:140.4pt;height:315.6pt">
             <v:imagedata r:id="rId14" o:title="Профиль_свой"/>
           </v:shape>
         </w:pict>
@@ -16761,7 +16657,7 @@
           <w:lang w:val="en-US"/>
         </w:rPr>
         <w:pict w14:anchorId="16C90732">
-          <v:shape id="_x0000_i1027" type="#_x0000_t75" style="width:140.25pt;height:315.75pt">
+          <v:shape id="_x0000_i1027" type="#_x0000_t75" style="width:140.4pt;height:315.6pt">
             <v:imagedata r:id="rId15" o:title="Чаты"/>
           </v:shape>
         </w:pict>
@@ -16934,7 +16830,7 @@
           <w:lang w:val="en-US"/>
         </w:rPr>
         <w:pict w14:anchorId="35F8320F">
-          <v:shape id="_x0000_i1028" type="#_x0000_t75" style="width:140.25pt;height:315.75pt">
+          <v:shape id="_x0000_i1028" type="#_x0000_t75" style="width:140.4pt;height:315.6pt">
             <v:imagedata r:id="rId18" o:title="Медиацентр"/>
           </v:shape>
         </w:pict>
@@ -17067,7 +16963,21 @@
         <w:rPr>
           <w:sz w:val="28"/>
         </w:rPr>
-        <w:t>ого важного к вспомогательному;</w:t>
+        <w:t xml:space="preserve">ого важного к </w:t>
+      </w:r>
+      <w:proofErr w:type="gramStart"/>
+      <w:r>
+        <w:rPr>
+          <w:sz w:val="28"/>
+        </w:rPr>
+        <w:t>вспомогательному</w:t>
+      </w:r>
+      <w:proofErr w:type="gramEnd"/>
+      <w:r>
+        <w:rPr>
+          <w:sz w:val="28"/>
+        </w:rPr>
+        <w:t>;</w:t>
       </w:r>
     </w:p>
     <w:p>
@@ -17079,6 +16989,38 @@
           <w:sz w:val="28"/>
         </w:rPr>
       </w:pPr>
+      <w:r>
+        <w:rPr>
+          <w:sz w:val="28"/>
+        </w:rPr>
+        <w:t xml:space="preserve">Полный макет размещён в </w:t>
+      </w:r>
+      <w:r>
+        <w:rPr>
+          <w:sz w:val="28"/>
+        </w:rPr>
+        <w:t>Приложении</w:t>
+      </w:r>
+      <w:proofErr w:type="gramStart"/>
+      <w:r>
+        <w:rPr>
+          <w:sz w:val="28"/>
+        </w:rPr>
+        <w:t xml:space="preserve"> </w:t>
+      </w:r>
+      <w:r>
+        <w:rPr>
+          <w:sz w:val="28"/>
+        </w:rPr>
+        <w:t>Б</w:t>
+      </w:r>
+      <w:proofErr w:type="gramEnd"/>
+      <w:r>
+        <w:rPr>
+          <w:sz w:val="28"/>
+        </w:rPr>
+        <w:t xml:space="preserve"> к данной работе. Он позволяет наглядно оценить предложенную архитектуру интерфейса и адаптацию под нужды целевой аудитории.</w:t>
+      </w:r>
     </w:p>
     <w:p>
       <w:pPr>
@@ -17089,30 +17031,6 @@
           <w:sz w:val="28"/>
         </w:rPr>
       </w:pPr>
-      <w:r>
-        <w:rPr>
-          <w:sz w:val="28"/>
-        </w:rPr>
-        <w:t xml:space="preserve">Полный макет размещён в </w:t>
-      </w:r>
-      <w:r>
-        <w:rPr>
-          <w:sz w:val="28"/>
-        </w:rPr>
-        <w:t xml:space="preserve">Приложении </w:t>
-      </w:r>
-      <w:r>
-        <w:rPr>
-          <w:sz w:val="28"/>
-        </w:rPr>
-        <w:t>Б</w:t>
-      </w:r>
-      <w:r>
-        <w:rPr>
-          <w:sz w:val="28"/>
-        </w:rPr>
-        <w:t xml:space="preserve"> к данной работе. Он позволяет наглядно оценить предложенную архитектуру интерфейса и адаптацию под нужды целевой аудитории.</w:t>
-      </w:r>
     </w:p>
     <w:p>
       <w:pPr>
@@ -17128,7 +17046,7 @@
       <w:pPr>
         <w:pStyle w:val="1"/>
       </w:pPr>
-      <w:bookmarkStart w:id="43" w:name="_Toc200394134"/>
+      <w:bookmarkStart w:id="42" w:name="_Toc200394134"/>
       <w:r>
         <w:t>3</w:t>
       </w:r>
@@ -17138,7 +17056,7 @@
       <w:r>
         <w:t xml:space="preserve"> Обоснование проектных решений</w:t>
       </w:r>
-      <w:bookmarkEnd w:id="43"/>
+      <w:bookmarkEnd w:id="42"/>
     </w:p>
     <w:p>
       <w:pPr>
@@ -17528,6 +17446,19 @@
           <w:sz w:val="28"/>
         </w:rPr>
       </w:pPr>
+      <w:r>
+        <w:rPr>
+          <w:sz w:val="28"/>
+        </w:rPr>
+        <w:t xml:space="preserve">Проектные решения в данном прототипе направлены не только на техническое выполнение задачи, но и на создание дружественной и безопасной среды, в которой глухие пользователи смогут уверенно и </w:t>
+      </w:r>
+      <w:r>
+        <w:rPr>
+          <w:sz w:val="28"/>
+        </w:rPr>
+        <w:lastRenderedPageBreak/>
+        <w:t>свободно общаться. Такой подход делает приложение не просто инструментом, а частью инклюзивного цифрового пространства.</w:t>
+      </w:r>
     </w:p>
     <w:p>
       <w:pPr>
@@ -17538,29 +17469,6 @@
           <w:sz w:val="28"/>
         </w:rPr>
       </w:pPr>
-      <w:r>
-        <w:rPr>
-          <w:sz w:val="28"/>
-        </w:rPr>
-        <w:t xml:space="preserve">Проектные решения в данном прототипе направлены не только на техническое выполнение задачи, но и на создание дружественной и </w:t>
-      </w:r>
-      <w:r>
-        <w:rPr>
-          <w:sz w:val="28"/>
-        </w:rPr>
-        <w:lastRenderedPageBreak/>
-        <w:t>безопасной среды, в которой глухие пользователи смогут уверенно и свободно общаться. Такой подход делает приложение не просто инструментом, а частью инклюзивного цифрового пространства.</w:t>
-      </w:r>
-    </w:p>
-    <w:p>
-      <w:pPr>
-        <w:spacing w:line="360" w:lineRule="auto"/>
-        <w:ind w:firstLine="709"/>
-        <w:jc w:val="both"/>
-        <w:rPr>
-          <w:sz w:val="28"/>
-        </w:rPr>
-      </w:pPr>
     </w:p>
     <w:p>
       <w:pPr>
@@ -17579,7 +17487,7 @@
       <w:pPr>
         <w:pStyle w:val="1"/>
       </w:pPr>
-      <w:bookmarkStart w:id="44" w:name="_Toc200394135"/>
+      <w:bookmarkStart w:id="43" w:name="_Toc200394135"/>
       <w:r>
         <w:lastRenderedPageBreak/>
         <w:t>4</w:t>
@@ -17587,28 +17495,28 @@
       <w:r>
         <w:t xml:space="preserve"> Оценка эффективности разработанного прототипа</w:t>
       </w:r>
+      <w:bookmarkEnd w:id="43"/>
+    </w:p>
+    <w:p>
+      <w:pPr>
+        <w:pStyle w:val="aa"/>
+      </w:pPr>
+    </w:p>
+    <w:p>
+      <w:pPr>
+        <w:pStyle w:val="1"/>
+      </w:pPr>
+      <w:bookmarkStart w:id="44" w:name="_Toc200394136"/>
+      <w:r>
+        <w:t>4</w:t>
+      </w:r>
+      <w:r>
+        <w:t>.1</w:t>
+      </w:r>
+      <w:r>
+        <w:t xml:space="preserve"> Оценка соответствия приложения потребностям глухих пользователей</w:t>
+      </w:r>
       <w:bookmarkEnd w:id="44"/>
-    </w:p>
-    <w:p>
-      <w:pPr>
-        <w:pStyle w:val="aa"/>
-      </w:pPr>
-    </w:p>
-    <w:p>
-      <w:pPr>
-        <w:pStyle w:val="1"/>
-      </w:pPr>
-      <w:bookmarkStart w:id="45" w:name="_Toc200394136"/>
-      <w:r>
-        <w:t>4</w:t>
-      </w:r>
-      <w:r>
-        <w:t>.1</w:t>
-      </w:r>
-      <w:r>
-        <w:t xml:space="preserve"> Оценка соответствия приложения потребностям глухих пользователей</w:t>
-      </w:r>
-      <w:bookmarkEnd w:id="45"/>
     </w:p>
     <w:p>
       <w:pPr>
@@ -17999,7 +17907,7 @@
       <w:pPr>
         <w:pStyle w:val="1"/>
       </w:pPr>
-      <w:bookmarkStart w:id="46" w:name="_Toc200394137"/>
+      <w:bookmarkStart w:id="45" w:name="_Toc200394137"/>
       <w:r>
         <w:lastRenderedPageBreak/>
         <w:t>4</w:t>
@@ -18010,71 +17918,71 @@
       <w:r>
         <w:t xml:space="preserve"> Сравнение с существующими решениями</w:t>
       </w:r>
+      <w:bookmarkEnd w:id="45"/>
+    </w:p>
+    <w:p>
+      <w:pPr>
+        <w:pStyle w:val="aa"/>
+      </w:pPr>
+    </w:p>
+    <w:p>
+      <w:pPr>
+        <w:pStyle w:val="aa"/>
+      </w:pPr>
+    </w:p>
+    <w:p>
+      <w:pPr>
+        <w:pStyle w:val="aa"/>
+      </w:pPr>
+      <w:r>
+        <w:t>Для оценки конкурентоспособности предложенного прототипа было проведено сравнение с рядом популярных мобильных приложений, ориентированных на поддержку глухих и слабослышащих пользователей. В сравнительный анализ включены как универсальные решения (</w:t>
+      </w:r>
+      <w:proofErr w:type="spellStart"/>
+      <w:r>
+        <w:t>Google</w:t>
+      </w:r>
+      <w:proofErr w:type="spellEnd"/>
+      <w:r>
+        <w:t xml:space="preserve"> </w:t>
+      </w:r>
+      <w:proofErr w:type="spellStart"/>
+      <w:r>
+        <w:t>Live</w:t>
+      </w:r>
+      <w:proofErr w:type="spellEnd"/>
+      <w:r>
+        <w:t xml:space="preserve"> </w:t>
+      </w:r>
+      <w:proofErr w:type="spellStart"/>
+      <w:r>
+        <w:t>Transcribe</w:t>
+      </w:r>
+      <w:proofErr w:type="spellEnd"/>
+      <w:r>
+        <w:t xml:space="preserve">, </w:t>
+      </w:r>
+      <w:proofErr w:type="spellStart"/>
+      <w:r>
+        <w:t>Microsoft</w:t>
+      </w:r>
+      <w:proofErr w:type="spellEnd"/>
+      <w:r>
+        <w:t xml:space="preserve"> </w:t>
+      </w:r>
+      <w:proofErr w:type="spellStart"/>
+      <w:r>
+        <w:t>Translator</w:t>
+      </w:r>
+      <w:proofErr w:type="spellEnd"/>
+      <w:r>
+        <w:t>), так и специализированные приложения (</w:t>
+      </w:r>
+      <w:bookmarkStart w:id="46" w:name="OLE_LINK1"/>
+      <w:proofErr w:type="spellStart"/>
+      <w:r>
+        <w:t>WorldDeaf</w:t>
+      </w:r>
       <w:bookmarkEnd w:id="46"/>
-    </w:p>
-    <w:p>
-      <w:pPr>
-        <w:pStyle w:val="aa"/>
-      </w:pPr>
-    </w:p>
-    <w:p>
-      <w:pPr>
-        <w:pStyle w:val="aa"/>
-      </w:pPr>
-    </w:p>
-    <w:p>
-      <w:pPr>
-        <w:pStyle w:val="aa"/>
-      </w:pPr>
-      <w:r>
-        <w:t>Для оценки конкурентоспособности предложенного прототипа было проведено сравнение с рядом популярных мобильных приложений, ориентированных на поддержку глухих и слабослышащих пользователей. В сравнительный анализ включены как универсальные решения (</w:t>
-      </w:r>
-      <w:proofErr w:type="spellStart"/>
-      <w:r>
-        <w:t>Google</w:t>
-      </w:r>
-      <w:proofErr w:type="spellEnd"/>
-      <w:r>
-        <w:t xml:space="preserve"> </w:t>
-      </w:r>
-      <w:proofErr w:type="spellStart"/>
-      <w:r>
-        <w:t>Live</w:t>
-      </w:r>
-      <w:proofErr w:type="spellEnd"/>
-      <w:r>
-        <w:t xml:space="preserve"> </w:t>
-      </w:r>
-      <w:proofErr w:type="spellStart"/>
-      <w:r>
-        <w:t>Transcribe</w:t>
-      </w:r>
-      <w:proofErr w:type="spellEnd"/>
-      <w:r>
-        <w:t xml:space="preserve">, </w:t>
-      </w:r>
-      <w:proofErr w:type="spellStart"/>
-      <w:r>
-        <w:t>Microsoft</w:t>
-      </w:r>
-      <w:proofErr w:type="spellEnd"/>
-      <w:r>
-        <w:t xml:space="preserve"> </w:t>
-      </w:r>
-      <w:proofErr w:type="spellStart"/>
-      <w:r>
-        <w:t>Translator</w:t>
-      </w:r>
-      <w:proofErr w:type="spellEnd"/>
-      <w:r>
-        <w:t>), так и специализированные приложения (</w:t>
-      </w:r>
-      <w:bookmarkStart w:id="47" w:name="OLE_LINK1"/>
-      <w:proofErr w:type="spellStart"/>
-      <w:r>
-        <w:t>WorldDeaf</w:t>
-      </w:r>
-      <w:bookmarkEnd w:id="47"/>
       <w:proofErr w:type="spellEnd"/>
       <w:r>
         <w:t xml:space="preserve">, </w:t>
@@ -19460,6 +19368,7 @@
         <w:pStyle w:val="aa"/>
       </w:pPr>
       <w:r>
+        <w:lastRenderedPageBreak/>
         <w:t>Ключевые отличия и преимущества прототипа:</w:t>
       </w:r>
     </w:p>
@@ -19468,7 +19377,6 @@
         <w:pStyle w:val="aa"/>
       </w:pPr>
       <w:r>
-        <w:lastRenderedPageBreak/>
         <w:t xml:space="preserve">Комплексный подход: большинство существующих приложений выполняют одну узкую функцию (например, только преобразование речи в текст), тогда как разработанный прототип объединяет сразу несколько критически важных возможностей </w:t>
       </w:r>
       <w:r>
@@ -19541,9 +19449,14 @@
     </w:p>
     <w:p>
       <w:pPr>
+        <w:pStyle w:val="aa"/>
+      </w:pPr>
+    </w:p>
+    <w:p>
+      <w:pPr>
         <w:pStyle w:val="1"/>
       </w:pPr>
-      <w:bookmarkStart w:id="48" w:name="_Toc200394138"/>
+      <w:bookmarkStart w:id="47" w:name="_Toc200394138"/>
       <w:r>
         <w:t>4</w:t>
       </w:r>
@@ -19553,7 +19466,7 @@
       <w:r>
         <w:t xml:space="preserve"> Потенциальное развитие приложения на основе прототипа</w:t>
       </w:r>
-      <w:bookmarkEnd w:id="48"/>
+      <w:bookmarkEnd w:id="47"/>
     </w:p>
     <w:p>
       <w:pPr>
@@ -19632,14 +19545,8 @@
         <w:rPr>
           <w:sz w:val="28"/>
         </w:rPr>
-        <w:t xml:space="preserve">Одним из перспективных направлений является внедрение технологии автоматического распознавания жестов с помощью камер смартфона. Это </w:t>
-      </w:r>
-      <w:r>
-        <w:rPr>
-          <w:sz w:val="28"/>
-        </w:rPr>
         <w:lastRenderedPageBreak/>
-        <w:t>позволит преобразовывать жестовый язык в текст или речь, что откроет новые возможности общения между глухими и слышащими пользователями. Такие функции требуют интеграции моделей машинного обучения, обученных на базе жестов, в том числе русского жестового языка (РЖЯ).</w:t>
+        <w:t>Одним из перспективных направлений является внедрение технологии автоматического распознавания жестов с помощью камер смартфона. Это позволит преобразовывать жестовый язык в текст или речь, что откроет новые возможности общения между глухими и слышащими пользователями. Такие функции требуют интеграции моделей машинного обучения, обученных на базе жестов, в том числе русского жестового языка (РЖЯ).</w:t>
       </w:r>
     </w:p>
     <w:p>
@@ -19851,14 +19758,28 @@
         <w:rPr>
           <w:sz w:val="28"/>
         </w:rPr>
-        <w:t xml:space="preserve">Приложение может быть дополнено обучающими модулями по русскому жестовому языку, материалами для подготовки к общению с </w:t>
-      </w:r>
-      <w:r>
-        <w:rPr>
-          <w:sz w:val="28"/>
-        </w:rPr>
         <w:lastRenderedPageBreak/>
-        <w:t>слышащими, а также форумами, в которых пользователи смогут обмениваться опытом и советами.</w:t>
+        <w:t xml:space="preserve">Приложение может быть дополнено обучающими модулями по русскому жестовому языку, материалами для подготовки к общению </w:t>
+      </w:r>
+      <w:proofErr w:type="gramStart"/>
+      <w:r>
+        <w:rPr>
+          <w:sz w:val="28"/>
+        </w:rPr>
+        <w:t>с</w:t>
+      </w:r>
+      <w:proofErr w:type="gramEnd"/>
+      <w:r>
+        <w:rPr>
+          <w:sz w:val="28"/>
+        </w:rPr>
+        <w:t xml:space="preserve"> слышащими, а также форумами, в которых пользователи смогут </w:t>
+      </w:r>
+      <w:r>
+        <w:rPr>
+          <w:sz w:val="28"/>
+        </w:rPr>
+        <w:t>обмениваться опытом и советами.</w:t>
       </w:r>
     </w:p>
     <w:p>
@@ -19870,16 +19791,6 @@
           <w:sz w:val="28"/>
         </w:rPr>
       </w:pPr>
-    </w:p>
-    <w:p>
-      <w:pPr>
-        <w:spacing w:line="360" w:lineRule="auto"/>
-        <w:ind w:firstLine="709"/>
-        <w:jc w:val="both"/>
-        <w:rPr>
-          <w:sz w:val="28"/>
-        </w:rPr>
-      </w:pPr>
       <w:r>
         <w:rPr>
           <w:sz w:val="28"/>
@@ -19904,12 +19815,12 @@
       <w:pPr>
         <w:pStyle w:val="1"/>
       </w:pPr>
-      <w:bookmarkStart w:id="49" w:name="_Toc200394139"/>
+      <w:bookmarkStart w:id="48" w:name="_Toc200394139"/>
       <w:r>
         <w:lastRenderedPageBreak/>
         <w:t>Выводы</w:t>
       </w:r>
-      <w:bookmarkEnd w:id="49"/>
+      <w:bookmarkEnd w:id="48"/>
       <w:r>
         <w:t xml:space="preserve"> </w:t>
       </w:r>
@@ -20153,12 +20064,12 @@
       <w:pPr>
         <w:pStyle w:val="1"/>
       </w:pPr>
-      <w:bookmarkStart w:id="50" w:name="_Toc200394140"/>
+      <w:bookmarkStart w:id="49" w:name="_Toc200394140"/>
       <w:r>
         <w:lastRenderedPageBreak/>
         <w:t>Заключение</w:t>
       </w:r>
-      <w:bookmarkEnd w:id="50"/>
+      <w:bookmarkEnd w:id="49"/>
     </w:p>
     <w:p>
       <w:pPr>
@@ -20265,12 +20176,12 @@
       <w:pPr>
         <w:pStyle w:val="aa"/>
       </w:pPr>
-      <w:bookmarkStart w:id="51" w:name="_Toc147217012"/>
+      <w:bookmarkStart w:id="50" w:name="_Toc147217012"/>
       <w:r>
         <w:lastRenderedPageBreak/>
         <w:t>СПИСОК ИСПОЛЬЗОВАННЫХ ИСТОЧНИКОВ</w:t>
       </w:r>
-      <w:bookmarkEnd w:id="51"/>
+      <w:bookmarkEnd w:id="50"/>
     </w:p>
     <w:p>
       <w:pPr>
@@ -21368,29 +21279,29 @@
         <w:pStyle w:val="1"/>
         <w:jc w:val="center"/>
       </w:pPr>
-      <w:bookmarkStart w:id="52" w:name="_Toc200394141"/>
+      <w:bookmarkStart w:id="51" w:name="_Toc200394141"/>
       <w:r>
         <w:t>Приложение А.</w:t>
       </w:r>
-      <w:bookmarkEnd w:id="52"/>
+      <w:bookmarkEnd w:id="51"/>
       <w:r>
         <w:t xml:space="preserve"> </w:t>
       </w:r>
-      <w:bookmarkStart w:id="53" w:name="_Toc147217014"/>
-      <w:bookmarkStart w:id="54" w:name="_Toc167813693"/>
+      <w:bookmarkStart w:id="52" w:name="_Toc147217014"/>
+      <w:bookmarkStart w:id="53" w:name="_Toc167813693"/>
     </w:p>
     <w:p>
       <w:pPr>
         <w:pStyle w:val="1"/>
         <w:jc w:val="center"/>
       </w:pPr>
-      <w:bookmarkStart w:id="55" w:name="_Toc200394142"/>
+      <w:bookmarkStart w:id="54" w:name="_Toc200394142"/>
       <w:r>
         <w:t>Справка о результатах проверки выпускной квалификационной работы на наличие заимствований</w:t>
       </w:r>
+      <w:bookmarkEnd w:id="52"/>
       <w:bookmarkEnd w:id="53"/>
       <w:bookmarkEnd w:id="54"/>
-      <w:bookmarkEnd w:id="55"/>
     </w:p>
     <w:p>
       <w:pPr>
@@ -21471,22 +21382,22 @@
         <w:pStyle w:val="1"/>
         <w:jc w:val="center"/>
       </w:pPr>
-      <w:bookmarkStart w:id="56" w:name="_Toc200394143"/>
+      <w:bookmarkStart w:id="55" w:name="_Toc200394143"/>
       <w:r>
         <w:t>Приложение Б.</w:t>
       </w:r>
-      <w:bookmarkEnd w:id="56"/>
+      <w:bookmarkEnd w:id="55"/>
     </w:p>
     <w:p>
       <w:pPr>
         <w:pStyle w:val="1"/>
         <w:jc w:val="center"/>
       </w:pPr>
-      <w:bookmarkStart w:id="57" w:name="_Toc200394144"/>
+      <w:bookmarkStart w:id="56" w:name="_Toc200394144"/>
       <w:r>
         <w:t>Техническое задание</w:t>
       </w:r>
-      <w:bookmarkEnd w:id="57"/>
+      <w:bookmarkEnd w:id="56"/>
     </w:p>
     <w:p>
       <w:pPr>
@@ -21511,6 +21422,8 @@
       <w:pPr>
         <w:pStyle w:val="aa"/>
       </w:pPr>
+      <w:bookmarkStart w:id="57" w:name="_GoBack"/>
+      <w:bookmarkEnd w:id="57"/>
     </w:p>
     <w:p>
       <w:pPr>
@@ -21608,7 +21521,7 @@
     </w:p>
     <w:sectPr>
       <w:pgSz w:w="11906" w:h="16838" w:code="9"/>
-      <w:pgMar w:top="1134" w:right="851" w:bottom="1134" w:left="1701" w:header="709" w:footer="709" w:gutter="0"/>
+      <w:pgMar w:top="1276" w:right="851" w:bottom="1134" w:left="1701" w:header="709" w:footer="709" w:gutter="0"/>
       <w:cols w:space="708"/>
       <w:docGrid w:linePitch="360"/>
     </w:sectPr>
@@ -30147,7 +30060,7 @@
   <a:extraClrSchemeLst/>
   <a:extLst>
     <a:ext uri="{05A4C25C-085E-4340-85A3-A5531E510DB2}">
-      <thm15:themeFamily xmlns="" xmlns:thm15="http://schemas.microsoft.com/office/thememl/2012/main" name="Office Theme" id="{62F939B6-93AF-4DB8-9C6B-D6C7DFDC589F}" vid="{4A3C46E8-61CC-4603-A589-7422A47A8E4A}"/>
+      <thm15:themeFamily xmlns:thm15="http://schemas.microsoft.com/office/thememl/2012/main" xmlns="" name="Office Theme" id="{62F939B6-93AF-4DB8-9C6B-D6C7DFDC589F}" vid="{4A3C46E8-61CC-4603-A589-7422A47A8E4A}"/>
     </a:ext>
   </a:extLst>
 </a:theme>
@@ -30158,7 +30071,7 @@
 </file>
 
 <file path=customXml/itemProps1.xml><?xml version="1.0" encoding="utf-8"?>
-<ds:datastoreItem xmlns:ds="http://schemas.openxmlformats.org/officeDocument/2006/customXml" ds:itemID="{F6042A54-CBF5-4FEA-8D26-ECDD0B8BC72C}">
+<ds:datastoreItem xmlns:ds="http://schemas.openxmlformats.org/officeDocument/2006/customXml" ds:itemID="{88DA4272-736B-4282-85D8-1A0AB8511B4C}">
   <ds:schemaRefs>
     <ds:schemaRef ds:uri="http://schemas.openxmlformats.org/officeDocument/2006/bibliography"/>
   </ds:schemaRefs>
